--- a/lectures/lecture23/lecture23.docx
+++ b/lectures/lecture23/lecture23.docx
@@ -11,6 +11,163 @@
       </w:pPr>
       <w:r>
         <w:rPr>
+          <w:noProof/>
+          <w:lang w:val="en-CA"/>
+        </w:rPr>
+        <mc:AlternateContent>
+          <mc:Choice Requires="wpi">
+            <w:drawing>
+              <wp:anchor distT="0" distB="0" distL="114300" distR="114300" simplePos="0" relativeHeight="251789312" behindDoc="0" locked="0" layoutInCell="1" allowOverlap="1" wp14:anchorId="1CAE5A2E" wp14:editId="24667AA3">
+                <wp:simplePos x="0" y="0"/>
+                <wp:positionH relativeFrom="column">
+                  <wp:posOffset>4711065</wp:posOffset>
+                </wp:positionH>
+                <wp:positionV relativeFrom="paragraph">
+                  <wp:posOffset>-683895</wp:posOffset>
+                </wp:positionV>
+                <wp:extent cx="802600" cy="733405"/>
+                <wp:effectExtent l="57150" t="57150" r="55245" b="48260"/>
+                <wp:wrapNone/>
+                <wp:docPr id="75" name="Ink 75"/>
+                <wp:cNvGraphicFramePr/>
+                <a:graphic xmlns:a="http://schemas.openxmlformats.org/drawingml/2006/main">
+                  <a:graphicData uri="http://schemas.microsoft.com/office/word/2010/wordprocessingInk">
+                    <w14:contentPart bwMode="auto" r:id="rId4">
+                      <w14:nvContentPartPr>
+                        <w14:cNvContentPartPr/>
+                      </w14:nvContentPartPr>
+                      <w14:xfrm>
+                        <a:off x="0" y="0"/>
+                        <a:ext cx="802600" cy="733405"/>
+                      </w14:xfrm>
+                    </w14:contentPart>
+                  </a:graphicData>
+                </a:graphic>
+              </wp:anchor>
+            </w:drawing>
+          </mc:Choice>
+          <mc:Fallback>
+            <w:pict>
+              <v:shapetype w14:anchorId="07CB7FA5" id="_x0000_t75" coordsize="21600,21600" o:spt="75" o:preferrelative="t" path="m@4@5l@4@11@9@11@9@5xe" filled="f" stroked="f">
+                <v:stroke joinstyle="miter"/>
+                <v:formulas>
+                  <v:f eqn="if lineDrawn pixelLineWidth 0"/>
+                  <v:f eqn="sum @0 1 0"/>
+                  <v:f eqn="sum 0 0 @1"/>
+                  <v:f eqn="prod @2 1 2"/>
+                  <v:f eqn="prod @3 21600 pixelWidth"/>
+                  <v:f eqn="prod @3 21600 pixelHeight"/>
+                  <v:f eqn="sum @0 0 1"/>
+                  <v:f eqn="prod @6 1 2"/>
+                  <v:f eqn="prod @7 21600 pixelWidth"/>
+                  <v:f eqn="sum @8 21600 0"/>
+                  <v:f eqn="prod @7 21600 pixelHeight"/>
+                  <v:f eqn="sum @10 21600 0"/>
+                </v:formulas>
+                <v:path o:extrusionok="f" gradientshapeok="t" o:connecttype="rect"/>
+                <o:lock v:ext="edit" aspectratio="t"/>
+              </v:shapetype>
+              <v:shape id="Ink 75" o:spid="_x0000_s1026" type="#_x0000_t75" style="position:absolute;margin-left:370.25pt;margin-top:-54.55pt;width:64.65pt;height:59.2pt;z-index:251789312;visibility:visible;mso-wrap-style:square;mso-wrap-distance-left:9pt;mso-wrap-distance-top:0;mso-wrap-distance-right:9pt;mso-wrap-distance-bottom:0;mso-position-horizontal:absolute;mso-position-horizontal-relative:text;mso-position-vertical:absolute;mso-position-vertical-relative:text" o:gfxdata="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">
+                <v:imagedata r:id="rId5" o:title=""/>
+              </v:shape>
+            </w:pict>
+          </mc:Fallback>
+        </mc:AlternateContent>
+      </w:r>
+      <w:r>
+        <w:rPr>
+          <w:noProof/>
+          <w:lang w:val="en-CA"/>
+        </w:rPr>
+        <mc:AlternateContent>
+          <mc:Choice Requires="wpi">
+            <w:drawing>
+              <wp:anchor distT="0" distB="0" distL="114300" distR="114300" simplePos="0" relativeHeight="251777024" behindDoc="0" locked="0" layoutInCell="1" allowOverlap="1" wp14:anchorId="48AEC1C8" wp14:editId="69E1588F">
+                <wp:simplePos x="0" y="0"/>
+                <wp:positionH relativeFrom="column">
+                  <wp:posOffset>5050790</wp:posOffset>
+                </wp:positionH>
+                <wp:positionV relativeFrom="paragraph">
+                  <wp:posOffset>223520</wp:posOffset>
+                </wp:positionV>
+                <wp:extent cx="201245" cy="294005"/>
+                <wp:effectExtent l="38100" t="38100" r="46990" b="48895"/>
+                <wp:wrapNone/>
+                <wp:docPr id="63" name="Ink 63"/>
+                <wp:cNvGraphicFramePr/>
+                <a:graphic xmlns:a="http://schemas.openxmlformats.org/drawingml/2006/main">
+                  <a:graphicData uri="http://schemas.microsoft.com/office/word/2010/wordprocessingInk">
+                    <w14:contentPart bwMode="auto" r:id="rId6">
+                      <w14:nvContentPartPr>
+                        <w14:cNvContentPartPr/>
+                      </w14:nvContentPartPr>
+                      <w14:xfrm>
+                        <a:off x="0" y="0"/>
+                        <a:ext cx="201245" cy="294005"/>
+                      </w14:xfrm>
+                    </w14:contentPart>
+                  </a:graphicData>
+                </a:graphic>
+              </wp:anchor>
+            </w:drawing>
+          </mc:Choice>
+          <mc:Fallback>
+            <w:pict>
+              <v:shape w14:anchorId="35BACD51" id="Ink 63" o:spid="_x0000_s1026" type="#_x0000_t75" style="position:absolute;margin-left:397pt;margin-top:16.9pt;width:17.3pt;height:24.55pt;z-index:251777024;visibility:visible;mso-wrap-style:square;mso-wrap-distance-left:9pt;mso-wrap-distance-top:0;mso-wrap-distance-right:9pt;mso-wrap-distance-bottom:0;mso-position-horizontal:absolute;mso-position-horizontal-relative:text;mso-position-vertical:absolute;mso-position-vertical-relative:text" o:gfxdata="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">
+                <v:imagedata r:id="rId7" o:title=""/>
+              </v:shape>
+            </w:pict>
+          </mc:Fallback>
+        </mc:AlternateContent>
+      </w:r>
+      <w:r>
+        <w:rPr>
+          <w:noProof/>
+          <w:lang w:val="en-CA"/>
+        </w:rPr>
+        <mc:AlternateContent>
+          <mc:Choice Requires="wpi">
+            <w:drawing>
+              <wp:anchor distT="0" distB="0" distL="114300" distR="114300" simplePos="0" relativeHeight="251773952" behindDoc="0" locked="0" layoutInCell="1" allowOverlap="1" wp14:anchorId="21BB749D" wp14:editId="145AD342">
+                <wp:simplePos x="0" y="0"/>
+                <wp:positionH relativeFrom="column">
+                  <wp:posOffset>4328795</wp:posOffset>
+                </wp:positionH>
+                <wp:positionV relativeFrom="paragraph">
+                  <wp:posOffset>229235</wp:posOffset>
+                </wp:positionV>
+                <wp:extent cx="324235" cy="341630"/>
+                <wp:effectExtent l="38100" t="19050" r="0" b="58420"/>
+                <wp:wrapNone/>
+                <wp:docPr id="60" name="Ink 60"/>
+                <wp:cNvGraphicFramePr/>
+                <a:graphic xmlns:a="http://schemas.openxmlformats.org/drawingml/2006/main">
+                  <a:graphicData uri="http://schemas.microsoft.com/office/word/2010/wordprocessingInk">
+                    <w14:contentPart bwMode="auto" r:id="rId8">
+                      <w14:nvContentPartPr>
+                        <w14:cNvContentPartPr/>
+                      </w14:nvContentPartPr>
+                      <w14:xfrm>
+                        <a:off x="0" y="0"/>
+                        <a:ext cx="324235" cy="341630"/>
+                      </w14:xfrm>
+                    </w14:contentPart>
+                  </a:graphicData>
+                </a:graphic>
+              </wp:anchor>
+            </w:drawing>
+          </mc:Choice>
+          <mc:Fallback>
+            <w:pict>
+              <v:shape w14:anchorId="65A42EA0" id="Ink 60" o:spid="_x0000_s1026" type="#_x0000_t75" style="position:absolute;margin-left:340.15pt;margin-top:17.35pt;width:26.95pt;height:28.3pt;z-index:251773952;visibility:visible;mso-wrap-style:square;mso-wrap-distance-left:9pt;mso-wrap-distance-top:0;mso-wrap-distance-right:9pt;mso-wrap-distance-bottom:0;mso-position-horizontal:absolute;mso-position-horizontal-relative:text;mso-position-vertical:absolute;mso-position-vertical-relative:text" o:gfxdata="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">
+                <v:imagedata r:id="rId9" o:title=""/>
+              </v:shape>
+            </w:pict>
+          </mc:Fallback>
+        </mc:AlternateContent>
+      </w:r>
+      <w:r>
+        <w:rPr>
           <w:lang w:val="en-CA"/>
         </w:rPr>
         <w:t>Lecture 2</w:t>
@@ -102,6 +259,98 @@
           <w:lang w:val="en-CA"/>
         </w:rPr>
       </w:pPr>
+      <w:r>
+        <w:rPr>
+          <w:noProof/>
+          <w:lang w:val="en-CA"/>
+        </w:rPr>
+        <mc:AlternateContent>
+          <mc:Choice Requires="wpi">
+            <w:drawing>
+              <wp:anchor distT="0" distB="0" distL="114300" distR="114300" simplePos="0" relativeHeight="251766784" behindDoc="0" locked="0" layoutInCell="1" allowOverlap="1" wp14:anchorId="7A033A24" wp14:editId="5FCB512A">
+                <wp:simplePos x="0" y="0"/>
+                <wp:positionH relativeFrom="column">
+                  <wp:posOffset>1722120</wp:posOffset>
+                </wp:positionH>
+                <wp:positionV relativeFrom="paragraph">
+                  <wp:posOffset>-102235</wp:posOffset>
+                </wp:positionV>
+                <wp:extent cx="1722665" cy="569140"/>
+                <wp:effectExtent l="57150" t="38100" r="49530" b="40640"/>
+                <wp:wrapNone/>
+                <wp:docPr id="53" name="Ink 53"/>
+                <wp:cNvGraphicFramePr/>
+                <a:graphic xmlns:a="http://schemas.openxmlformats.org/drawingml/2006/main">
+                  <a:graphicData uri="http://schemas.microsoft.com/office/word/2010/wordprocessingInk">
+                    <w14:contentPart bwMode="auto" r:id="rId10">
+                      <w14:nvContentPartPr>
+                        <w14:cNvContentPartPr/>
+                      </w14:nvContentPartPr>
+                      <w14:xfrm>
+                        <a:off x="0" y="0"/>
+                        <a:ext cx="1722665" cy="569140"/>
+                      </w14:xfrm>
+                    </w14:contentPart>
+                  </a:graphicData>
+                </a:graphic>
+              </wp:anchor>
+            </w:drawing>
+          </mc:Choice>
+          <mc:Fallback>
+            <w:pict>
+              <v:shape w14:anchorId="5BD5A314" id="Ink 53" o:spid="_x0000_s1026" type="#_x0000_t75" style="position:absolute;margin-left:134.9pt;margin-top:-8.75pt;width:137.1pt;height:46.2pt;z-index:251766784;visibility:visible;mso-wrap-style:square;mso-wrap-distance-left:9pt;mso-wrap-distance-top:0;mso-wrap-distance-right:9pt;mso-wrap-distance-bottom:0;mso-position-horizontal:absolute;mso-position-horizontal-relative:text;mso-position-vertical:absolute;mso-position-vertical-relative:text" o:gfxdata="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">
+                <v:imagedata r:id="rId11" o:title=""/>
+              </v:shape>
+            </w:pict>
+          </mc:Fallback>
+        </mc:AlternateContent>
+      </w:r>
+      <w:r>
+        <w:rPr>
+          <w:noProof/>
+          <w:lang w:val="en-CA"/>
+        </w:rPr>
+        <mc:AlternateContent>
+          <mc:Choice Requires="wpi">
+            <w:drawing>
+              <wp:anchor distT="0" distB="0" distL="114300" distR="114300" simplePos="0" relativeHeight="251757568" behindDoc="0" locked="0" layoutInCell="1" allowOverlap="1" wp14:anchorId="09F3162C" wp14:editId="31CC4464">
+                <wp:simplePos x="0" y="0"/>
+                <wp:positionH relativeFrom="column">
+                  <wp:posOffset>381000</wp:posOffset>
+                </wp:positionH>
+                <wp:positionV relativeFrom="paragraph">
+                  <wp:posOffset>-108585</wp:posOffset>
+                </wp:positionV>
+                <wp:extent cx="961475" cy="501905"/>
+                <wp:effectExtent l="57150" t="38100" r="48260" b="50800"/>
+                <wp:wrapNone/>
+                <wp:docPr id="13" name="Ink 13"/>
+                <wp:cNvGraphicFramePr/>
+                <a:graphic xmlns:a="http://schemas.openxmlformats.org/drawingml/2006/main">
+                  <a:graphicData uri="http://schemas.microsoft.com/office/word/2010/wordprocessingInk">
+                    <w14:contentPart bwMode="auto" r:id="rId12">
+                      <w14:nvContentPartPr>
+                        <w14:cNvContentPartPr/>
+                      </w14:nvContentPartPr>
+                      <w14:xfrm>
+                        <a:off x="0" y="0"/>
+                        <a:ext cx="961475" cy="501905"/>
+                      </w14:xfrm>
+                    </w14:contentPart>
+                  </a:graphicData>
+                </a:graphic>
+              </wp:anchor>
+            </w:drawing>
+          </mc:Choice>
+          <mc:Fallback>
+            <w:pict>
+              <v:shape w14:anchorId="5397BF39" id="Ink 13" o:spid="_x0000_s1026" type="#_x0000_t75" style="position:absolute;margin-left:29.3pt;margin-top:-9.25pt;width:77.1pt;height:40.9pt;z-index:251757568;visibility:visible;mso-wrap-style:square;mso-wrap-distance-left:9pt;mso-wrap-distance-top:0;mso-wrap-distance-right:9pt;mso-wrap-distance-bottom:0;mso-position-horizontal:absolute;mso-position-horizontal-relative:text;mso-position-vertical:absolute;mso-position-vertical-relative:text" o:gfxdata="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">
+                <v:imagedata r:id="rId13" o:title=""/>
+              </v:shape>
+            </w:pict>
+          </mc:Fallback>
+        </mc:AlternateContent>
+      </w:r>
     </w:p>
     <w:p>
       <w:pPr>
@@ -310,6 +559,147 @@
           <w:lang w:val="en-CA"/>
         </w:rPr>
       </w:pPr>
+      <w:r>
+        <w:rPr>
+          <w:rFonts w:cstheme="minorHAnsi"/>
+          <w:noProof/>
+          <w:lang w:val="en-CA"/>
+        </w:rPr>
+        <mc:AlternateContent>
+          <mc:Choice Requires="wpi">
+            <w:drawing>
+              <wp:anchor distT="0" distB="0" distL="114300" distR="114300" simplePos="0" relativeHeight="251802624" behindDoc="0" locked="0" layoutInCell="1" allowOverlap="1" wp14:anchorId="0CCD8192" wp14:editId="45BE96DA">
+                <wp:simplePos x="0" y="0"/>
+                <wp:positionH relativeFrom="column">
+                  <wp:posOffset>3601234</wp:posOffset>
+                </wp:positionH>
+                <wp:positionV relativeFrom="paragraph">
+                  <wp:posOffset>60350</wp:posOffset>
+                </wp:positionV>
+                <wp:extent cx="177840" cy="145080"/>
+                <wp:effectExtent l="38100" t="38100" r="0" b="45720"/>
+                <wp:wrapNone/>
+                <wp:docPr id="88" name="Ink 88"/>
+                <wp:cNvGraphicFramePr/>
+                <a:graphic xmlns:a="http://schemas.openxmlformats.org/drawingml/2006/main">
+                  <a:graphicData uri="http://schemas.microsoft.com/office/word/2010/wordprocessingInk">
+                    <w14:contentPart bwMode="auto" r:id="rId14">
+                      <w14:nvContentPartPr>
+                        <w14:cNvContentPartPr/>
+                      </w14:nvContentPartPr>
+                      <w14:xfrm>
+                        <a:off x="0" y="0"/>
+                        <a:ext cx="177840" cy="145080"/>
+                      </w14:xfrm>
+                    </w14:contentPart>
+                  </a:graphicData>
+                </a:graphic>
+              </wp:anchor>
+            </w:drawing>
+          </mc:Choice>
+          <mc:Fallback>
+            <w:pict>
+              <v:shape w14:anchorId="32152F90" id="Ink 88" o:spid="_x0000_s1026" type="#_x0000_t75" style="position:absolute;margin-left:282.85pt;margin-top:4.05pt;width:15.4pt;height:12.8pt;z-index:251802624;visibility:visible;mso-wrap-style:square;mso-wrap-distance-left:9pt;mso-wrap-distance-top:0;mso-wrap-distance-right:9pt;mso-wrap-distance-bottom:0;mso-position-horizontal:absolute;mso-position-horizontal-relative:text;mso-position-vertical:absolute;mso-position-vertical-relative:text" o:gfxdata="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">
+                <v:imagedata r:id="rId15" o:title=""/>
+              </v:shape>
+            </w:pict>
+          </mc:Fallback>
+        </mc:AlternateContent>
+      </w:r>
+      <w:r>
+        <w:rPr>
+          <w:rFonts w:cstheme="minorHAnsi"/>
+          <w:noProof/>
+          <w:lang w:val="en-CA"/>
+        </w:rPr>
+        <mc:AlternateContent>
+          <mc:Choice Requires="wpi">
+            <w:drawing>
+              <wp:anchor distT="0" distB="0" distL="114300" distR="114300" simplePos="0" relativeHeight="251801600" behindDoc="0" locked="0" layoutInCell="1" allowOverlap="1" wp14:anchorId="57E72994" wp14:editId="03E79F42">
+                <wp:simplePos x="0" y="0"/>
+                <wp:positionH relativeFrom="column">
+                  <wp:posOffset>2305954</wp:posOffset>
+                </wp:positionH>
+                <wp:positionV relativeFrom="paragraph">
+                  <wp:posOffset>162590</wp:posOffset>
+                </wp:positionV>
+                <wp:extent cx="19080" cy="87480"/>
+                <wp:effectExtent l="38100" t="38100" r="57150" b="46355"/>
+                <wp:wrapNone/>
+                <wp:docPr id="87" name="Ink 87"/>
+                <wp:cNvGraphicFramePr/>
+                <a:graphic xmlns:a="http://schemas.openxmlformats.org/drawingml/2006/main">
+                  <a:graphicData uri="http://schemas.microsoft.com/office/word/2010/wordprocessingInk">
+                    <w14:contentPart bwMode="auto" r:id="rId16">
+                      <w14:nvContentPartPr>
+                        <w14:cNvContentPartPr/>
+                      </w14:nvContentPartPr>
+                      <w14:xfrm>
+                        <a:off x="0" y="0"/>
+                        <a:ext cx="19080" cy="87480"/>
+                      </w14:xfrm>
+                    </w14:contentPart>
+                  </a:graphicData>
+                </a:graphic>
+              </wp:anchor>
+            </w:drawing>
+          </mc:Choice>
+          <mc:Fallback>
+            <w:pict>
+              <v:shape w14:anchorId="0523E9F0" id="Ink 87" o:spid="_x0000_s1026" type="#_x0000_t75" style="position:absolute;margin-left:180.85pt;margin-top:12.1pt;width:2.9pt;height:8.35pt;z-index:251801600;visibility:visible;mso-wrap-style:square;mso-wrap-distance-left:9pt;mso-wrap-distance-top:0;mso-wrap-distance-right:9pt;mso-wrap-distance-bottom:0;mso-position-horizontal:absolute;mso-position-horizontal-relative:text;mso-position-vertical:absolute;mso-position-vertical-relative:text" o:gfxdata="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">
+                <v:imagedata r:id="rId17" o:title=""/>
+              </v:shape>
+            </w:pict>
+          </mc:Fallback>
+        </mc:AlternateContent>
+      </w:r>
+      <w:r>
+        <w:rPr>
+          <w:rFonts w:cstheme="minorHAnsi"/>
+          <w:noProof/>
+          <w:lang w:val="en-CA"/>
+        </w:rPr>
+        <mc:AlternateContent>
+          <mc:Choice Requires="wpi">
+            <w:drawing>
+              <wp:anchor distT="0" distB="0" distL="114300" distR="114300" simplePos="0" relativeHeight="251799552" behindDoc="0" locked="0" layoutInCell="1" allowOverlap="1" wp14:anchorId="19E44034" wp14:editId="1DA466AF">
+                <wp:simplePos x="0" y="0"/>
+                <wp:positionH relativeFrom="column">
+                  <wp:posOffset>1009234</wp:posOffset>
+                </wp:positionH>
+                <wp:positionV relativeFrom="paragraph">
+                  <wp:posOffset>219830</wp:posOffset>
+                </wp:positionV>
+                <wp:extent cx="75960" cy="80280"/>
+                <wp:effectExtent l="38100" t="38100" r="57785" b="53340"/>
+                <wp:wrapNone/>
+                <wp:docPr id="85" name="Ink 85"/>
+                <wp:cNvGraphicFramePr/>
+                <a:graphic xmlns:a="http://schemas.openxmlformats.org/drawingml/2006/main">
+                  <a:graphicData uri="http://schemas.microsoft.com/office/word/2010/wordprocessingInk">
+                    <w14:contentPart bwMode="auto" r:id="rId18">
+                      <w14:nvContentPartPr>
+                        <w14:cNvContentPartPr/>
+                      </w14:nvContentPartPr>
+                      <w14:xfrm>
+                        <a:off x="0" y="0"/>
+                        <a:ext cx="75960" cy="80280"/>
+                      </w14:xfrm>
+                    </w14:contentPart>
+                  </a:graphicData>
+                </a:graphic>
+              </wp:anchor>
+            </w:drawing>
+          </mc:Choice>
+          <mc:Fallback>
+            <w:pict>
+              <v:shape w14:anchorId="3E054EFA" id="Ink 85" o:spid="_x0000_s1026" type="#_x0000_t75" style="position:absolute;margin-left:78.75pt;margin-top:16.6pt;width:7.4pt;height:7.7pt;z-index:251799552;visibility:visible;mso-wrap-style:square;mso-wrap-distance-left:9pt;mso-wrap-distance-top:0;mso-wrap-distance-right:9pt;mso-wrap-distance-bottom:0;mso-position-horizontal:absolute;mso-position-horizontal-relative:text;mso-position-vertical:absolute;mso-position-vertical-relative:text" o:gfxdata="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">
+                <v:imagedata r:id="rId19" o:title=""/>
+              </v:shape>
+            </w:pict>
+          </mc:Fallback>
+        </mc:AlternateContent>
+      </w:r>
       <w:r>
         <w:rPr>
           <w:rFonts w:cstheme="minorHAnsi"/>
@@ -353,22 +743,238 @@
       <w:r>
         <w:rPr>
           <w:rFonts w:ascii="Consolas" w:hAnsi="Consolas"/>
-          <w:sz w:val="40"/>
-          <w:szCs w:val="40"/>
-          <w:lang w:val="en-CA"/>
-        </w:rPr>
-        <w:t>L = ['Pim', 'Charlie', 'Alan', 'Glep']</w:t>
-      </w:r>
-    </w:p>
-    <w:p>
-      <w:pPr>
-        <w:rPr>
-          <w:rFonts w:ascii="Consolas" w:hAnsi="Consolas"/>
-          <w:sz w:val="40"/>
-          <w:szCs w:val="40"/>
-          <w:lang w:val="en-CA"/>
-        </w:rPr>
-      </w:pPr>
+          <w:noProof/>
+          <w:sz w:val="40"/>
+          <w:szCs w:val="40"/>
+          <w:lang w:val="en-CA"/>
+        </w:rPr>
+        <mc:AlternateContent>
+          <mc:Choice Requires="wpi">
+            <w:drawing>
+              <wp:anchor distT="0" distB="0" distL="114300" distR="114300" simplePos="0" relativeHeight="251794432" behindDoc="0" locked="0" layoutInCell="1" allowOverlap="1" wp14:anchorId="415C3950" wp14:editId="1CDC6B1D">
+                <wp:simplePos x="0" y="0"/>
+                <wp:positionH relativeFrom="column">
+                  <wp:posOffset>3306754</wp:posOffset>
+                </wp:positionH>
+                <wp:positionV relativeFrom="paragraph">
+                  <wp:posOffset>321355</wp:posOffset>
+                </wp:positionV>
+                <wp:extent cx="635400" cy="26280"/>
+                <wp:effectExtent l="38100" t="38100" r="50800" b="50165"/>
+                <wp:wrapNone/>
+                <wp:docPr id="80" name="Ink 80"/>
+                <wp:cNvGraphicFramePr/>
+                <a:graphic xmlns:a="http://schemas.openxmlformats.org/drawingml/2006/main">
+                  <a:graphicData uri="http://schemas.microsoft.com/office/word/2010/wordprocessingInk">
+                    <w14:contentPart bwMode="auto" r:id="rId20">
+                      <w14:nvContentPartPr>
+                        <w14:cNvContentPartPr/>
+                      </w14:nvContentPartPr>
+                      <w14:xfrm>
+                        <a:off x="0" y="0"/>
+                        <a:ext cx="635400" cy="26280"/>
+                      </w14:xfrm>
+                    </w14:contentPart>
+                  </a:graphicData>
+                </a:graphic>
+              </wp:anchor>
+            </w:drawing>
+          </mc:Choice>
+          <mc:Fallback>
+            <w:pict>
+              <v:shape w14:anchorId="75B79B1C" id="Ink 80" o:spid="_x0000_s1026" type="#_x0000_t75" style="position:absolute;margin-left:259.65pt;margin-top:24.6pt;width:51.45pt;height:3.45pt;z-index:251794432;visibility:visible;mso-wrap-style:square;mso-wrap-distance-left:9pt;mso-wrap-distance-top:0;mso-wrap-distance-right:9pt;mso-wrap-distance-bottom:0;mso-position-horizontal:absolute;mso-position-horizontal-relative:text;mso-position-vertical:absolute;mso-position-vertical-relative:text" o:gfxdata="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">
+                <v:imagedata r:id="rId21" o:title=""/>
+              </v:shape>
+            </w:pict>
+          </mc:Fallback>
+        </mc:AlternateContent>
+      </w:r>
+      <w:r>
+        <w:rPr>
+          <w:rFonts w:ascii="Consolas" w:hAnsi="Consolas"/>
+          <w:sz w:val="40"/>
+          <w:szCs w:val="40"/>
+          <w:lang w:val="en-CA"/>
+        </w:rPr>
+        <w:t>L = ['</w:t>
+      </w:r>
+      <w:proofErr w:type="spellStart"/>
+      <w:r>
+        <w:rPr>
+          <w:rFonts w:ascii="Consolas" w:hAnsi="Consolas"/>
+          <w:sz w:val="40"/>
+          <w:szCs w:val="40"/>
+          <w:lang w:val="en-CA"/>
+        </w:rPr>
+        <w:t>Pim</w:t>
+      </w:r>
+      <w:proofErr w:type="spellEnd"/>
+      <w:r>
+        <w:rPr>
+          <w:rFonts w:ascii="Consolas" w:hAnsi="Consolas"/>
+          <w:sz w:val="40"/>
+          <w:szCs w:val="40"/>
+          <w:lang w:val="en-CA"/>
+        </w:rPr>
+        <w:t>', 'Charlie', 'Alan', 'Glep']</w:t>
+      </w:r>
+    </w:p>
+    <w:p>
+      <w:pPr>
+        <w:rPr>
+          <w:rFonts w:ascii="Consolas" w:hAnsi="Consolas"/>
+          <w:sz w:val="40"/>
+          <w:szCs w:val="40"/>
+          <w:lang w:val="en-CA"/>
+        </w:rPr>
+      </w:pPr>
+      <w:r>
+        <w:rPr>
+          <w:rFonts w:ascii="Consolas" w:hAnsi="Consolas"/>
+          <w:noProof/>
+          <w:sz w:val="40"/>
+          <w:szCs w:val="40"/>
+          <w:lang w:val="en-CA"/>
+        </w:rPr>
+        <mc:AlternateContent>
+          <mc:Choice Requires="wpi">
+            <w:drawing>
+              <wp:anchor distT="0" distB="0" distL="114300" distR="114300" simplePos="0" relativeHeight="251800576" behindDoc="0" locked="0" layoutInCell="1" allowOverlap="1" wp14:anchorId="471B01E5" wp14:editId="5FCA6CF6">
+                <wp:simplePos x="0" y="0"/>
+                <wp:positionH relativeFrom="column">
+                  <wp:posOffset>843915</wp:posOffset>
+                </wp:positionH>
+                <wp:positionV relativeFrom="paragraph">
+                  <wp:posOffset>101600</wp:posOffset>
+                </wp:positionV>
+                <wp:extent cx="794220" cy="310855"/>
+                <wp:effectExtent l="38100" t="38100" r="25400" b="51435"/>
+                <wp:wrapNone/>
+                <wp:docPr id="86" name="Ink 86"/>
+                <wp:cNvGraphicFramePr/>
+                <a:graphic xmlns:a="http://schemas.openxmlformats.org/drawingml/2006/main">
+                  <a:graphicData uri="http://schemas.microsoft.com/office/word/2010/wordprocessingInk">
+                    <w14:contentPart bwMode="auto" r:id="rId22">
+                      <w14:nvContentPartPr>
+                        <w14:cNvContentPartPr/>
+                      </w14:nvContentPartPr>
+                      <w14:xfrm>
+                        <a:off x="0" y="0"/>
+                        <a:ext cx="794220" cy="310855"/>
+                      </w14:xfrm>
+                    </w14:contentPart>
+                  </a:graphicData>
+                </a:graphic>
+              </wp:anchor>
+            </w:drawing>
+          </mc:Choice>
+          <mc:Fallback>
+            <w:pict>
+              <v:shape w14:anchorId="24BDC13F" id="Ink 86" o:spid="_x0000_s1026" type="#_x0000_t75" style="position:absolute;margin-left:65.75pt;margin-top:7.3pt;width:64pt;height:25.9pt;z-index:251800576;visibility:visible;mso-wrap-style:square;mso-wrap-distance-left:9pt;mso-wrap-distance-top:0;mso-wrap-distance-right:9pt;mso-wrap-distance-bottom:0;mso-position-horizontal:absolute;mso-position-horizontal-relative:text;mso-position-vertical:absolute;mso-position-vertical-relative:text" o:gfxdata="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">
+                <v:imagedata r:id="rId23" o:title=""/>
+              </v:shape>
+            </w:pict>
+          </mc:Fallback>
+        </mc:AlternateContent>
+      </w:r>
+      <w:r>
+        <w:rPr>
+          <w:rFonts w:ascii="Consolas" w:hAnsi="Consolas"/>
+          <w:noProof/>
+          <w:sz w:val="40"/>
+          <w:szCs w:val="40"/>
+          <w:lang w:val="en-CA"/>
+        </w:rPr>
+        <mc:AlternateContent>
+          <mc:Choice Requires="wpi">
+            <w:drawing>
+              <wp:anchor distT="0" distB="0" distL="114300" distR="114300" simplePos="0" relativeHeight="251793408" behindDoc="0" locked="0" layoutInCell="1" allowOverlap="1" wp14:anchorId="13E40ED9" wp14:editId="09438277">
+                <wp:simplePos x="0" y="0"/>
+                <wp:positionH relativeFrom="column">
+                  <wp:posOffset>500194</wp:posOffset>
+                </wp:positionH>
+                <wp:positionV relativeFrom="paragraph">
+                  <wp:posOffset>110125</wp:posOffset>
+                </wp:positionV>
+                <wp:extent cx="15120" cy="315720"/>
+                <wp:effectExtent l="38100" t="38100" r="42545" b="46355"/>
+                <wp:wrapNone/>
+                <wp:docPr id="79" name="Ink 79"/>
+                <wp:cNvGraphicFramePr/>
+                <a:graphic xmlns:a="http://schemas.openxmlformats.org/drawingml/2006/main">
+                  <a:graphicData uri="http://schemas.microsoft.com/office/word/2010/wordprocessingInk">
+                    <w14:contentPart bwMode="auto" r:id="rId24">
+                      <w14:nvContentPartPr>
+                        <w14:cNvContentPartPr/>
+                      </w14:nvContentPartPr>
+                      <w14:xfrm>
+                        <a:off x="0" y="0"/>
+                        <a:ext cx="15120" cy="315720"/>
+                      </w14:xfrm>
+                    </w14:contentPart>
+                  </a:graphicData>
+                </a:graphic>
+              </wp:anchor>
+            </w:drawing>
+          </mc:Choice>
+          <mc:Fallback>
+            <w:pict>
+              <v:shape w14:anchorId="2CBFB846" id="Ink 79" o:spid="_x0000_s1026" type="#_x0000_t75" style="position:absolute;margin-left:38.7pt;margin-top:7.95pt;width:2.65pt;height:26.25pt;z-index:251793408;visibility:visible;mso-wrap-style:square;mso-wrap-distance-left:9pt;mso-wrap-distance-top:0;mso-wrap-distance-right:9pt;mso-wrap-distance-bottom:0;mso-position-horizontal:absolute;mso-position-horizontal-relative:text;mso-position-vertical:absolute;mso-position-vertical-relative:text" o:gfxdata="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">
+                <v:imagedata r:id="rId25" o:title=""/>
+              </v:shape>
+            </w:pict>
+          </mc:Fallback>
+        </mc:AlternateContent>
+      </w:r>
+      <w:r>
+        <w:rPr>
+          <w:rFonts w:ascii="Consolas" w:hAnsi="Consolas"/>
+          <w:noProof/>
+          <w:sz w:val="40"/>
+          <w:szCs w:val="40"/>
+          <w:lang w:val="en-CA"/>
+        </w:rPr>
+        <mc:AlternateContent>
+          <mc:Choice Requires="wpi">
+            <w:drawing>
+              <wp:anchor distT="0" distB="0" distL="114300" distR="114300" simplePos="0" relativeHeight="251792384" behindDoc="0" locked="0" layoutInCell="1" allowOverlap="1" wp14:anchorId="176DFB0F" wp14:editId="5CB98C9D">
+                <wp:simplePos x="0" y="0"/>
+                <wp:positionH relativeFrom="column">
+                  <wp:posOffset>47625</wp:posOffset>
+                </wp:positionH>
+                <wp:positionV relativeFrom="paragraph">
+                  <wp:posOffset>146050</wp:posOffset>
+                </wp:positionV>
+                <wp:extent cx="291585" cy="291915"/>
+                <wp:effectExtent l="38100" t="38100" r="51435" b="51435"/>
+                <wp:wrapNone/>
+                <wp:docPr id="78" name="Ink 78"/>
+                <wp:cNvGraphicFramePr/>
+                <a:graphic xmlns:a="http://schemas.openxmlformats.org/drawingml/2006/main">
+                  <a:graphicData uri="http://schemas.microsoft.com/office/word/2010/wordprocessingInk">
+                    <w14:contentPart bwMode="auto" r:id="rId26">
+                      <w14:nvContentPartPr>
+                        <w14:cNvContentPartPr/>
+                      </w14:nvContentPartPr>
+                      <w14:xfrm>
+                        <a:off x="0" y="0"/>
+                        <a:ext cx="291585" cy="291915"/>
+                      </w14:xfrm>
+                    </w14:contentPart>
+                  </a:graphicData>
+                </a:graphic>
+              </wp:anchor>
+            </w:drawing>
+          </mc:Choice>
+          <mc:Fallback>
+            <w:pict>
+              <v:shape w14:anchorId="70F107AB" id="Ink 78" o:spid="_x0000_s1026" type="#_x0000_t75" style="position:absolute;margin-left:3.05pt;margin-top:10.8pt;width:24.35pt;height:24.4pt;z-index:251792384;visibility:visible;mso-wrap-style:square;mso-wrap-distance-left:9pt;mso-wrap-distance-top:0;mso-wrap-distance-right:9pt;mso-wrap-distance-bottom:0;mso-position-horizontal:absolute;mso-position-horizontal-relative:text;mso-position-vertical:absolute;mso-position-vertical-relative:text" o:gfxdata="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">
+                <v:imagedata r:id="rId27" o:title=""/>
+              </v:shape>
+            </w:pict>
+          </mc:Fallback>
+        </mc:AlternateContent>
+      </w:r>
     </w:p>
     <w:p>
       <w:pPr>
@@ -387,9 +993,197 @@
       <w:r>
         <w:rPr>
           <w:rFonts w:cstheme="minorHAnsi"/>
+          <w:noProof/>
           <w:lang w:val="en-CA"/>
         </w:rPr>
         <w:lastRenderedPageBreak/>
+        <mc:AlternateContent>
+          <mc:Choice Requires="wpi">
+            <w:drawing>
+              <wp:anchor distT="0" distB="0" distL="114300" distR="114300" simplePos="0" relativeHeight="251813888" behindDoc="0" locked="0" layoutInCell="1" allowOverlap="1" wp14:anchorId="57BAAF5E" wp14:editId="1A20596B">
+                <wp:simplePos x="0" y="0"/>
+                <wp:positionH relativeFrom="column">
+                  <wp:posOffset>4477474</wp:posOffset>
+                </wp:positionH>
+                <wp:positionV relativeFrom="paragraph">
+                  <wp:posOffset>76171</wp:posOffset>
+                </wp:positionV>
+                <wp:extent cx="97560" cy="186480"/>
+                <wp:effectExtent l="38100" t="38100" r="36195" b="42545"/>
+                <wp:wrapNone/>
+                <wp:docPr id="102" name="Ink 102"/>
+                <wp:cNvGraphicFramePr/>
+                <a:graphic xmlns:a="http://schemas.openxmlformats.org/drawingml/2006/main">
+                  <a:graphicData uri="http://schemas.microsoft.com/office/word/2010/wordprocessingInk">
+                    <w14:contentPart bwMode="auto" r:id="rId28">
+                      <w14:nvContentPartPr>
+                        <w14:cNvContentPartPr/>
+                      </w14:nvContentPartPr>
+                      <w14:xfrm>
+                        <a:off x="0" y="0"/>
+                        <a:ext cx="97560" cy="186480"/>
+                      </w14:xfrm>
+                    </w14:contentPart>
+                  </a:graphicData>
+                </a:graphic>
+              </wp:anchor>
+            </w:drawing>
+          </mc:Choice>
+          <mc:Fallback>
+            <w:pict>
+              <v:shape w14:anchorId="2CE2E4ED" id="Ink 102" o:spid="_x0000_s1026" type="#_x0000_t75" style="position:absolute;margin-left:351.85pt;margin-top:5.3pt;width:9.1pt;height:16.1pt;z-index:251813888;visibility:visible;mso-wrap-style:square;mso-wrap-distance-left:9pt;mso-wrap-distance-top:0;mso-wrap-distance-right:9pt;mso-wrap-distance-bottom:0;mso-position-horizontal:absolute;mso-position-horizontal-relative:text;mso-position-vertical:absolute;mso-position-vertical-relative:text" o:gfxdata="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">
+                <v:imagedata r:id="rId29" o:title=""/>
+              </v:shape>
+            </w:pict>
+          </mc:Fallback>
+        </mc:AlternateContent>
+      </w:r>
+      <w:r>
+        <w:rPr>
+          <w:rFonts w:cstheme="minorHAnsi"/>
+          <w:noProof/>
+          <w:lang w:val="en-CA"/>
+        </w:rPr>
+        <mc:AlternateContent>
+          <mc:Choice Requires="wpi">
+            <w:drawing>
+              <wp:anchor distT="0" distB="0" distL="114300" distR="114300" simplePos="0" relativeHeight="251812864" behindDoc="0" locked="0" layoutInCell="1" allowOverlap="1" wp14:anchorId="092113E3" wp14:editId="37B0226B">
+                <wp:simplePos x="0" y="0"/>
+                <wp:positionH relativeFrom="column">
+                  <wp:posOffset>3508714</wp:posOffset>
+                </wp:positionH>
+                <wp:positionV relativeFrom="paragraph">
+                  <wp:posOffset>140971</wp:posOffset>
+                </wp:positionV>
+                <wp:extent cx="121320" cy="129960"/>
+                <wp:effectExtent l="57150" t="38100" r="31115" b="41910"/>
+                <wp:wrapNone/>
+                <wp:docPr id="101" name="Ink 101"/>
+                <wp:cNvGraphicFramePr/>
+                <a:graphic xmlns:a="http://schemas.openxmlformats.org/drawingml/2006/main">
+                  <a:graphicData uri="http://schemas.microsoft.com/office/word/2010/wordprocessingInk">
+                    <w14:contentPart bwMode="auto" r:id="rId30">
+                      <w14:nvContentPartPr>
+                        <w14:cNvContentPartPr/>
+                      </w14:nvContentPartPr>
+                      <w14:xfrm>
+                        <a:off x="0" y="0"/>
+                        <a:ext cx="121320" cy="129960"/>
+                      </w14:xfrm>
+                    </w14:contentPart>
+                  </a:graphicData>
+                </a:graphic>
+              </wp:anchor>
+            </w:drawing>
+          </mc:Choice>
+          <mc:Fallback>
+            <w:pict>
+              <v:shape w14:anchorId="00689ADC" id="Ink 101" o:spid="_x0000_s1026" type="#_x0000_t75" style="position:absolute;margin-left:275.6pt;margin-top:10.4pt;width:10.95pt;height:11.65pt;z-index:251812864;visibility:visible;mso-wrap-style:square;mso-wrap-distance-left:9pt;mso-wrap-distance-top:0;mso-wrap-distance-right:9pt;mso-wrap-distance-bottom:0;mso-position-horizontal:absolute;mso-position-horizontal-relative:text;mso-position-vertical:absolute;mso-position-vertical-relative:text" o:gfxdata="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">
+                <v:imagedata r:id="rId31" o:title=""/>
+              </v:shape>
+            </w:pict>
+          </mc:Fallback>
+        </mc:AlternateContent>
+      </w:r>
+      <w:r>
+        <w:rPr>
+          <w:rFonts w:cstheme="minorHAnsi"/>
+          <w:noProof/>
+          <w:lang w:val="en-CA"/>
+        </w:rPr>
+        <mc:AlternateContent>
+          <mc:Choice Requires="wpi">
+            <w:drawing>
+              <wp:anchor distT="0" distB="0" distL="114300" distR="114300" simplePos="0" relativeHeight="251811840" behindDoc="0" locked="0" layoutInCell="1" allowOverlap="1" wp14:anchorId="24D1E75C" wp14:editId="30127B34">
+                <wp:simplePos x="0" y="0"/>
+                <wp:positionH relativeFrom="column">
+                  <wp:posOffset>2013274</wp:posOffset>
+                </wp:positionH>
+                <wp:positionV relativeFrom="paragraph">
+                  <wp:posOffset>219091</wp:posOffset>
+                </wp:positionV>
+                <wp:extent cx="6480" cy="82800"/>
+                <wp:effectExtent l="57150" t="38100" r="50800" b="50800"/>
+                <wp:wrapNone/>
+                <wp:docPr id="100" name="Ink 100"/>
+                <wp:cNvGraphicFramePr/>
+                <a:graphic xmlns:a="http://schemas.openxmlformats.org/drawingml/2006/main">
+                  <a:graphicData uri="http://schemas.microsoft.com/office/word/2010/wordprocessingInk">
+                    <w14:contentPart bwMode="auto" r:id="rId32">
+                      <w14:nvContentPartPr>
+                        <w14:cNvContentPartPr/>
+                      </w14:nvContentPartPr>
+                      <w14:xfrm>
+                        <a:off x="0" y="0"/>
+                        <a:ext cx="6480" cy="82800"/>
+                      </w14:xfrm>
+                    </w14:contentPart>
+                  </a:graphicData>
+                </a:graphic>
+              </wp:anchor>
+            </w:drawing>
+          </mc:Choice>
+          <mc:Fallback>
+            <w:pict>
+              <v:shape w14:anchorId="13471105" id="Ink 100" o:spid="_x0000_s1026" type="#_x0000_t75" style="position:absolute;margin-left:157.85pt;margin-top:16.55pt;width:1.9pt;height:7.9pt;z-index:251811840;visibility:visible;mso-wrap-style:square;mso-wrap-distance-left:9pt;mso-wrap-distance-top:0;mso-wrap-distance-right:9pt;mso-wrap-distance-bottom:0;mso-position-horizontal:absolute;mso-position-horizontal-relative:text;mso-position-vertical:absolute;mso-position-vertical-relative:text" o:gfxdata="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">
+                <v:imagedata r:id="rId33" o:title=""/>
+              </v:shape>
+            </w:pict>
+          </mc:Fallback>
+        </mc:AlternateContent>
+      </w:r>
+      <w:r>
+        <w:rPr>
+          <w:rFonts w:cstheme="minorHAnsi"/>
+          <w:noProof/>
+          <w:lang w:val="en-CA"/>
+        </w:rPr>
+        <mc:AlternateContent>
+          <mc:Choice Requires="wpi">
+            <w:drawing>
+              <wp:anchor distT="0" distB="0" distL="114300" distR="114300" simplePos="0" relativeHeight="251810816" behindDoc="0" locked="0" layoutInCell="1" allowOverlap="1" wp14:anchorId="6DA4BCCF" wp14:editId="2D739730">
+                <wp:simplePos x="0" y="0"/>
+                <wp:positionH relativeFrom="column">
+                  <wp:posOffset>1171594</wp:posOffset>
+                </wp:positionH>
+                <wp:positionV relativeFrom="paragraph">
+                  <wp:posOffset>220171</wp:posOffset>
+                </wp:positionV>
+                <wp:extent cx="48600" cy="64800"/>
+                <wp:effectExtent l="38100" t="38100" r="46990" b="49530"/>
+                <wp:wrapNone/>
+                <wp:docPr id="99" name="Ink 99"/>
+                <wp:cNvGraphicFramePr/>
+                <a:graphic xmlns:a="http://schemas.openxmlformats.org/drawingml/2006/main">
+                  <a:graphicData uri="http://schemas.microsoft.com/office/word/2010/wordprocessingInk">
+                    <w14:contentPart bwMode="auto" r:id="rId34">
+                      <w14:nvContentPartPr>
+                        <w14:cNvContentPartPr/>
+                      </w14:nvContentPartPr>
+                      <w14:xfrm>
+                        <a:off x="0" y="0"/>
+                        <a:ext cx="48600" cy="64800"/>
+                      </w14:xfrm>
+                    </w14:contentPart>
+                  </a:graphicData>
+                </a:graphic>
+              </wp:anchor>
+            </w:drawing>
+          </mc:Choice>
+          <mc:Fallback>
+            <w:pict>
+              <v:shape w14:anchorId="6AB15E78" id="Ink 99" o:spid="_x0000_s1026" type="#_x0000_t75" style="position:absolute;margin-left:91.55pt;margin-top:16.65pt;width:5.25pt;height:6.5pt;z-index:251810816;visibility:visible;mso-wrap-style:square;mso-wrap-distance-left:9pt;mso-wrap-distance-top:0;mso-wrap-distance-right:9pt;mso-wrap-distance-bottom:0;mso-position-horizontal:absolute;mso-position-horizontal-relative:text;mso-position-vertical:absolute;mso-position-vertical-relative:text" o:gfxdata="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">
+                <v:imagedata r:id="rId35" o:title=""/>
+              </v:shape>
+            </w:pict>
+          </mc:Fallback>
+        </mc:AlternateContent>
+      </w:r>
+      <w:r>
+        <w:rPr>
+          <w:rFonts w:cstheme="minorHAnsi"/>
+          <w:lang w:val="en-CA"/>
+        </w:rPr>
         <w:t xml:space="preserve">How can you delete </w:t>
       </w:r>
       <w:r>
@@ -422,81 +1216,450 @@
           <w:rFonts w:cstheme="minorHAnsi"/>
           <w:lang w:val="en-CA"/>
         </w:rPr>
-        <w:t xml:space="preserve"> (in a single statement)</w:t>
-      </w:r>
-      <w:r>
+        <w:t xml:space="preserve"> (in a single statement)?</w:t>
+      </w:r>
+    </w:p>
+    <w:p>
+      <w:pPr>
+        <w:rPr>
+          <w:rFonts w:ascii="Consolas" w:hAnsi="Consolas"/>
+          <w:sz w:val="40"/>
+          <w:szCs w:val="40"/>
+          <w:lang w:val="en-CA"/>
+        </w:rPr>
+      </w:pPr>
+      <w:r>
+        <w:rPr>
+          <w:rFonts w:ascii="Consolas" w:hAnsi="Consolas"/>
+          <w:sz w:val="40"/>
+          <w:szCs w:val="40"/>
+          <w:lang w:val="en-CA"/>
+        </w:rPr>
+        <w:t>L = ['Pim', 'Charlie', 'Alan', 'Glep']</w:t>
+      </w:r>
+    </w:p>
+    <w:p>
+      <w:pPr>
+        <w:rPr>
+          <w:lang w:val="en-CA"/>
+        </w:rPr>
+      </w:pPr>
+      <w:r>
+        <w:rPr>
+          <w:noProof/>
+          <w:lang w:val="en-CA"/>
+        </w:rPr>
+        <mc:AlternateContent>
+          <mc:Choice Requires="wpi">
+            <w:drawing>
+              <wp:anchor distT="0" distB="0" distL="114300" distR="114300" simplePos="0" relativeHeight="251820032" behindDoc="0" locked="0" layoutInCell="1" allowOverlap="1" wp14:anchorId="17A75690" wp14:editId="16203D53">
+                <wp:simplePos x="0" y="0"/>
+                <wp:positionH relativeFrom="column">
+                  <wp:posOffset>1912620</wp:posOffset>
+                </wp:positionH>
+                <wp:positionV relativeFrom="paragraph">
+                  <wp:posOffset>55880</wp:posOffset>
+                </wp:positionV>
+                <wp:extent cx="374505" cy="368280"/>
+                <wp:effectExtent l="38100" t="38100" r="45085" b="51435"/>
+                <wp:wrapNone/>
+                <wp:docPr id="108" name="Ink 108"/>
+                <wp:cNvGraphicFramePr/>
+                <a:graphic xmlns:a="http://schemas.openxmlformats.org/drawingml/2006/main">
+                  <a:graphicData uri="http://schemas.microsoft.com/office/word/2010/wordprocessingInk">
+                    <w14:contentPart bwMode="auto" r:id="rId36">
+                      <w14:nvContentPartPr>
+                        <w14:cNvContentPartPr/>
+                      </w14:nvContentPartPr>
+                      <w14:xfrm>
+                        <a:off x="0" y="0"/>
+                        <a:ext cx="374505" cy="368280"/>
+                      </w14:xfrm>
+                    </w14:contentPart>
+                  </a:graphicData>
+                </a:graphic>
+              </wp:anchor>
+            </w:drawing>
+          </mc:Choice>
+          <mc:Fallback>
+            <w:pict>
+              <v:shape w14:anchorId="708E1CF2" id="Ink 108" o:spid="_x0000_s1026" type="#_x0000_t75" style="position:absolute;margin-left:149.9pt;margin-top:3.7pt;width:30.95pt;height:30.45pt;z-index:251820032;visibility:visible;mso-wrap-style:square;mso-wrap-distance-left:9pt;mso-wrap-distance-top:0;mso-wrap-distance-right:9pt;mso-wrap-distance-bottom:0;mso-position-horizontal:absolute;mso-position-horizontal-relative:text;mso-position-vertical:absolute;mso-position-vertical-relative:text" o:gfxdata="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">
+                <v:imagedata r:id="rId37" o:title=""/>
+              </v:shape>
+            </w:pict>
+          </mc:Fallback>
+        </mc:AlternateContent>
+      </w:r>
+      <w:r>
+        <w:rPr>
+          <w:noProof/>
+          <w:lang w:val="en-CA"/>
+        </w:rPr>
+        <mc:AlternateContent>
+          <mc:Choice Requires="wpi">
+            <w:drawing>
+              <wp:anchor distT="0" distB="0" distL="114300" distR="114300" simplePos="0" relativeHeight="251816960" behindDoc="0" locked="0" layoutInCell="1" allowOverlap="1" wp14:anchorId="0AD2791A" wp14:editId="4BE67BFE">
+                <wp:simplePos x="0" y="0"/>
+                <wp:positionH relativeFrom="column">
+                  <wp:posOffset>1704034</wp:posOffset>
+                </wp:positionH>
+                <wp:positionV relativeFrom="paragraph">
+                  <wp:posOffset>278226</wp:posOffset>
+                </wp:positionV>
+                <wp:extent cx="25920" cy="18360"/>
+                <wp:effectExtent l="38100" t="38100" r="50800" b="58420"/>
+                <wp:wrapNone/>
+                <wp:docPr id="105" name="Ink 105"/>
+                <wp:cNvGraphicFramePr/>
+                <a:graphic xmlns:a="http://schemas.openxmlformats.org/drawingml/2006/main">
+                  <a:graphicData uri="http://schemas.microsoft.com/office/word/2010/wordprocessingInk">
+                    <w14:contentPart bwMode="auto" r:id="rId38">
+                      <w14:nvContentPartPr>
+                        <w14:cNvContentPartPr/>
+                      </w14:nvContentPartPr>
+                      <w14:xfrm>
+                        <a:off x="0" y="0"/>
+                        <a:ext cx="25920" cy="18360"/>
+                      </w14:xfrm>
+                    </w14:contentPart>
+                  </a:graphicData>
+                </a:graphic>
+              </wp:anchor>
+            </w:drawing>
+          </mc:Choice>
+          <mc:Fallback>
+            <w:pict>
+              <v:shape w14:anchorId="09339924" id="Ink 105" o:spid="_x0000_s1026" type="#_x0000_t75" style="position:absolute;margin-left:133.5pt;margin-top:21.2pt;width:3.5pt;height:2.9pt;z-index:251816960;visibility:visible;mso-wrap-style:square;mso-wrap-distance-left:9pt;mso-wrap-distance-top:0;mso-wrap-distance-right:9pt;mso-wrap-distance-bottom:0;mso-position-horizontal:absolute;mso-position-horizontal-relative:text;mso-position-vertical:absolute;mso-position-vertical-relative:text" o:gfxdata="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">
+                <v:imagedata r:id="rId39" o:title=""/>
+              </v:shape>
+            </w:pict>
+          </mc:Fallback>
+        </mc:AlternateContent>
+      </w:r>
+      <w:r>
+        <w:rPr>
+          <w:noProof/>
+          <w:lang w:val="en-CA"/>
+        </w:rPr>
+        <mc:AlternateContent>
+          <mc:Choice Requires="wpi">
+            <w:drawing>
+              <wp:anchor distT="0" distB="0" distL="114300" distR="114300" simplePos="0" relativeHeight="251815936" behindDoc="0" locked="0" layoutInCell="1" allowOverlap="1" wp14:anchorId="324F4339" wp14:editId="32CBBB91">
+                <wp:simplePos x="0" y="0"/>
+                <wp:positionH relativeFrom="column">
+                  <wp:posOffset>1755514</wp:posOffset>
+                </wp:positionH>
+                <wp:positionV relativeFrom="paragraph">
+                  <wp:posOffset>87426</wp:posOffset>
+                </wp:positionV>
+                <wp:extent cx="7200" cy="14760"/>
+                <wp:effectExtent l="57150" t="38100" r="50165" b="42545"/>
+                <wp:wrapNone/>
+                <wp:docPr id="104" name="Ink 104"/>
+                <wp:cNvGraphicFramePr/>
+                <a:graphic xmlns:a="http://schemas.openxmlformats.org/drawingml/2006/main">
+                  <a:graphicData uri="http://schemas.microsoft.com/office/word/2010/wordprocessingInk">
+                    <w14:contentPart bwMode="auto" r:id="rId40">
+                      <w14:nvContentPartPr>
+                        <w14:cNvContentPartPr/>
+                      </w14:nvContentPartPr>
+                      <w14:xfrm>
+                        <a:off x="0" y="0"/>
+                        <a:ext cx="7200" cy="14760"/>
+                      </w14:xfrm>
+                    </w14:contentPart>
+                  </a:graphicData>
+                </a:graphic>
+              </wp:anchor>
+            </w:drawing>
+          </mc:Choice>
+          <mc:Fallback>
+            <w:pict>
+              <v:shape w14:anchorId="2E69DB9B" id="Ink 104" o:spid="_x0000_s1026" type="#_x0000_t75" style="position:absolute;margin-left:137.55pt;margin-top:6.2pt;width:1.95pt;height:2.55pt;z-index:251815936;visibility:visible;mso-wrap-style:square;mso-wrap-distance-left:9pt;mso-wrap-distance-top:0;mso-wrap-distance-right:9pt;mso-wrap-distance-bottom:0;mso-position-horizontal:absolute;mso-position-horizontal-relative:text;mso-position-vertical:absolute;mso-position-vertical-relative:text" o:gfxdata="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">
+                <v:imagedata r:id="rId41" o:title=""/>
+              </v:shape>
+            </w:pict>
+          </mc:Fallback>
+        </mc:AlternateContent>
+      </w:r>
+      <w:r>
+        <w:rPr>
+          <w:noProof/>
+          <w:lang w:val="en-CA"/>
+        </w:rPr>
+        <mc:AlternateContent>
+          <mc:Choice Requires="wpi">
+            <w:drawing>
+              <wp:anchor distT="0" distB="0" distL="114300" distR="114300" simplePos="0" relativeHeight="251814912" behindDoc="0" locked="0" layoutInCell="1" allowOverlap="1" wp14:anchorId="2A8E9C01" wp14:editId="0DB68668">
+                <wp:simplePos x="0" y="0"/>
+                <wp:positionH relativeFrom="column">
+                  <wp:posOffset>1516114</wp:posOffset>
+                </wp:positionH>
+                <wp:positionV relativeFrom="paragraph">
+                  <wp:posOffset>14346</wp:posOffset>
+                </wp:positionV>
+                <wp:extent cx="15480" cy="318960"/>
+                <wp:effectExtent l="38100" t="38100" r="41910" b="43180"/>
+                <wp:wrapNone/>
+                <wp:docPr id="103" name="Ink 103"/>
+                <wp:cNvGraphicFramePr/>
+                <a:graphic xmlns:a="http://schemas.openxmlformats.org/drawingml/2006/main">
+                  <a:graphicData uri="http://schemas.microsoft.com/office/word/2010/wordprocessingInk">
+                    <w14:contentPart bwMode="auto" r:id="rId42">
+                      <w14:nvContentPartPr>
+                        <w14:cNvContentPartPr/>
+                      </w14:nvContentPartPr>
+                      <w14:xfrm>
+                        <a:off x="0" y="0"/>
+                        <a:ext cx="15480" cy="318960"/>
+                      </w14:xfrm>
+                    </w14:contentPart>
+                  </a:graphicData>
+                </a:graphic>
+              </wp:anchor>
+            </w:drawing>
+          </mc:Choice>
+          <mc:Fallback>
+            <w:pict>
+              <v:shape w14:anchorId="18915F6C" id="Ink 103" o:spid="_x0000_s1026" type="#_x0000_t75" style="position:absolute;margin-left:118.7pt;margin-top:.45pt;width:2.6pt;height:26.5pt;z-index:251814912;visibility:visible;mso-wrap-style:square;mso-wrap-distance-left:9pt;mso-wrap-distance-top:0;mso-wrap-distance-right:9pt;mso-wrap-distance-bottom:0;mso-position-horizontal:absolute;mso-position-horizontal-relative:text;mso-position-vertical:absolute;mso-position-vertical-relative:text" o:gfxdata="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">
+                <v:imagedata r:id="rId43" o:title=""/>
+              </v:shape>
+            </w:pict>
+          </mc:Fallback>
+        </mc:AlternateContent>
+      </w:r>
+      <w:r>
+        <w:rPr>
+          <w:noProof/>
+          <w:lang w:val="en-CA"/>
+        </w:rPr>
+        <mc:AlternateContent>
+          <mc:Choice Requires="wpi">
+            <w:drawing>
+              <wp:anchor distT="0" distB="0" distL="114300" distR="114300" simplePos="0" relativeHeight="251809792" behindDoc="0" locked="0" layoutInCell="1" allowOverlap="1" wp14:anchorId="64B21BD3" wp14:editId="3044E512">
+                <wp:simplePos x="0" y="0"/>
+                <wp:positionH relativeFrom="column">
+                  <wp:posOffset>944880</wp:posOffset>
+                </wp:positionH>
+                <wp:positionV relativeFrom="paragraph">
+                  <wp:posOffset>39370</wp:posOffset>
+                </wp:positionV>
+                <wp:extent cx="390460" cy="344170"/>
+                <wp:effectExtent l="38100" t="57150" r="10160" b="55880"/>
+                <wp:wrapNone/>
+                <wp:docPr id="98" name="Ink 98"/>
+                <wp:cNvGraphicFramePr/>
+                <a:graphic xmlns:a="http://schemas.openxmlformats.org/drawingml/2006/main">
+                  <a:graphicData uri="http://schemas.microsoft.com/office/word/2010/wordprocessingInk">
+                    <w14:contentPart bwMode="auto" r:id="rId44">
+                      <w14:nvContentPartPr>
+                        <w14:cNvContentPartPr/>
+                      </w14:nvContentPartPr>
+                      <w14:xfrm>
+                        <a:off x="0" y="0"/>
+                        <a:ext cx="390460" cy="344170"/>
+                      </w14:xfrm>
+                    </w14:contentPart>
+                  </a:graphicData>
+                </a:graphic>
+              </wp:anchor>
+            </w:drawing>
+          </mc:Choice>
+          <mc:Fallback>
+            <w:pict>
+              <v:shape w14:anchorId="12B01C99" id="Ink 98" o:spid="_x0000_s1026" type="#_x0000_t75" style="position:absolute;margin-left:73.7pt;margin-top:2.4pt;width:32.2pt;height:28.5pt;z-index:251809792;visibility:visible;mso-wrap-style:square;mso-wrap-distance-left:9pt;mso-wrap-distance-top:0;mso-wrap-distance-right:9pt;mso-wrap-distance-bottom:0;mso-position-horizontal:absolute;mso-position-horizontal-relative:text;mso-position-vertical:absolute;mso-position-vertical-relative:text" o:gfxdata="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">
+                <v:imagedata r:id="rId45" o:title=""/>
+              </v:shape>
+            </w:pict>
+          </mc:Fallback>
+        </mc:AlternateContent>
+      </w:r>
+      <w:r>
+        <w:rPr>
+          <w:noProof/>
+          <w:lang w:val="en-CA"/>
+        </w:rPr>
+        <mc:AlternateContent>
+          <mc:Choice Requires="wpi">
+            <w:drawing>
+              <wp:anchor distT="0" distB="0" distL="114300" distR="114300" simplePos="0" relativeHeight="251807744" behindDoc="0" locked="0" layoutInCell="1" allowOverlap="1" wp14:anchorId="31995E8C" wp14:editId="1C75FCEE">
+                <wp:simplePos x="0" y="0"/>
+                <wp:positionH relativeFrom="column">
+                  <wp:posOffset>240030</wp:posOffset>
+                </wp:positionH>
+                <wp:positionV relativeFrom="paragraph">
+                  <wp:posOffset>95885</wp:posOffset>
+                </wp:positionV>
+                <wp:extent cx="438025" cy="343535"/>
+                <wp:effectExtent l="38100" t="38100" r="57785" b="56515"/>
+                <wp:wrapNone/>
+                <wp:docPr id="96" name="Ink 96"/>
+                <wp:cNvGraphicFramePr/>
+                <a:graphic xmlns:a="http://schemas.openxmlformats.org/drawingml/2006/main">
+                  <a:graphicData uri="http://schemas.microsoft.com/office/word/2010/wordprocessingInk">
+                    <w14:contentPart bwMode="auto" r:id="rId46">
+                      <w14:nvContentPartPr>
+                        <w14:cNvContentPartPr/>
+                      </w14:nvContentPartPr>
+                      <w14:xfrm>
+                        <a:off x="0" y="0"/>
+                        <a:ext cx="438025" cy="343535"/>
+                      </w14:xfrm>
+                    </w14:contentPart>
+                  </a:graphicData>
+                </a:graphic>
+              </wp:anchor>
+            </w:drawing>
+          </mc:Choice>
+          <mc:Fallback>
+            <w:pict>
+              <v:shape w14:anchorId="659D8D03" id="Ink 96" o:spid="_x0000_s1026" type="#_x0000_t75" style="position:absolute;margin-left:18.2pt;margin-top:6.85pt;width:35.95pt;height:28.45pt;z-index:251807744;visibility:visible;mso-wrap-style:square;mso-wrap-distance-left:9pt;mso-wrap-distance-top:0;mso-wrap-distance-right:9pt;mso-wrap-distance-bottom:0;mso-position-horizontal:absolute;mso-position-horizontal-relative:text;mso-position-vertical:absolute;mso-position-vertical-relative:text" o:gfxdata="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">
+                <v:imagedata r:id="rId47" o:title=""/>
+              </v:shape>
+            </w:pict>
+          </mc:Fallback>
+        </mc:AlternateContent>
+      </w:r>
+    </w:p>
+    <w:p>
+      <w:pPr>
+        <w:rPr>
+          <w:lang w:val="en-CA"/>
+        </w:rPr>
+      </w:pPr>
+    </w:p>
+    <w:p>
+      <w:pPr>
+        <w:rPr>
+          <w:lang w:val="en-CA"/>
+        </w:rPr>
+      </w:pPr>
+    </w:p>
+    <w:p>
+      <w:pPr>
+        <w:rPr>
+          <w:lang w:val="en-CA"/>
+        </w:rPr>
+      </w:pPr>
+      <w:r>
+        <w:rPr>
+          <w:noProof/>
+          <w:lang w:val="en-CA"/>
+        </w:rPr>
+        <mc:AlternateContent>
+          <mc:Choice Requires="wpi">
+            <w:drawing>
+              <wp:anchor distT="0" distB="0" distL="114300" distR="114300" simplePos="0" relativeHeight="251824128" behindDoc="0" locked="0" layoutInCell="1" allowOverlap="1" wp14:anchorId="68D71DCB" wp14:editId="217F502A">
+                <wp:simplePos x="0" y="0"/>
+                <wp:positionH relativeFrom="column">
+                  <wp:posOffset>1673074</wp:posOffset>
+                </wp:positionH>
+                <wp:positionV relativeFrom="paragraph">
+                  <wp:posOffset>190139</wp:posOffset>
+                </wp:positionV>
+                <wp:extent cx="290880" cy="56520"/>
+                <wp:effectExtent l="38100" t="38100" r="52070" b="57785"/>
+                <wp:wrapNone/>
+                <wp:docPr id="112" name="Ink 112"/>
+                <wp:cNvGraphicFramePr/>
+                <a:graphic xmlns:a="http://schemas.openxmlformats.org/drawingml/2006/main">
+                  <a:graphicData uri="http://schemas.microsoft.com/office/word/2010/wordprocessingInk">
+                    <w14:contentPart bwMode="auto" r:id="rId48">
+                      <w14:nvContentPartPr>
+                        <w14:cNvContentPartPr/>
+                      </w14:nvContentPartPr>
+                      <w14:xfrm>
+                        <a:off x="0" y="0"/>
+                        <a:ext cx="290880" cy="56520"/>
+                      </w14:xfrm>
+                    </w14:contentPart>
+                  </a:graphicData>
+                </a:graphic>
+              </wp:anchor>
+            </w:drawing>
+          </mc:Choice>
+          <mc:Fallback>
+            <w:pict>
+              <v:shape w14:anchorId="62600212" id="Ink 112" o:spid="_x0000_s1026" type="#_x0000_t75" style="position:absolute;margin-left:131.05pt;margin-top:14.25pt;width:24.3pt;height:5.85pt;z-index:251824128;visibility:visible;mso-wrap-style:square;mso-wrap-distance-left:9pt;mso-wrap-distance-top:0;mso-wrap-distance-right:9pt;mso-wrap-distance-bottom:0;mso-position-horizontal:absolute;mso-position-horizontal-relative:text;mso-position-vertical:absolute;mso-position-vertical-relative:text" o:gfxdata="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">
+                <v:imagedata r:id="rId49" o:title=""/>
+              </v:shape>
+            </w:pict>
+          </mc:Fallback>
+        </mc:AlternateContent>
+      </w:r>
+      <w:r>
+        <w:rPr>
+          <w:noProof/>
+          <w:lang w:val="en-CA"/>
+        </w:rPr>
+        <mc:AlternateContent>
+          <mc:Choice Requires="wpi">
+            <w:drawing>
+              <wp:anchor distT="0" distB="0" distL="114300" distR="114300" simplePos="0" relativeHeight="251823104" behindDoc="0" locked="0" layoutInCell="1" allowOverlap="1" wp14:anchorId="7FA058EF" wp14:editId="047EB560">
+                <wp:simplePos x="0" y="0"/>
+                <wp:positionH relativeFrom="column">
+                  <wp:posOffset>674370</wp:posOffset>
+                </wp:positionH>
+                <wp:positionV relativeFrom="paragraph">
+                  <wp:posOffset>205105</wp:posOffset>
+                </wp:positionV>
+                <wp:extent cx="123480" cy="45360"/>
+                <wp:effectExtent l="57150" t="57150" r="48260" b="50165"/>
+                <wp:wrapNone/>
+                <wp:docPr id="111" name="Ink 111"/>
+                <wp:cNvGraphicFramePr/>
+                <a:graphic xmlns:a="http://schemas.openxmlformats.org/drawingml/2006/main">
+                  <a:graphicData uri="http://schemas.microsoft.com/office/word/2010/wordprocessingInk">
+                    <w14:contentPart bwMode="auto" r:id="rId50">
+                      <w14:nvContentPartPr>
+                        <w14:cNvContentPartPr/>
+                      </w14:nvContentPartPr>
+                      <w14:xfrm>
+                        <a:off x="0" y="0"/>
+                        <a:ext cx="123480" cy="45360"/>
+                      </w14:xfrm>
+                    </w14:contentPart>
+                  </a:graphicData>
+                </a:graphic>
+              </wp:anchor>
+            </w:drawing>
+          </mc:Choice>
+          <mc:Fallback>
+            <w:pict>
+              <v:shape w14:anchorId="289320CF" id="Ink 111" o:spid="_x0000_s1026" type="#_x0000_t75" style="position:absolute;margin-left:52.4pt;margin-top:15.45pt;width:11.1pt;height:4.95pt;z-index:251823104;visibility:visible;mso-wrap-style:square;mso-wrap-distance-left:9pt;mso-wrap-distance-top:0;mso-wrap-distance-right:9pt;mso-wrap-distance-bottom:0;mso-position-horizontal:absolute;mso-position-horizontal-relative:text;mso-position-vertical:absolute;mso-position-vertical-relative:text" o:gfxdata="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">
+                <v:imagedata r:id="rId51" o:title=""/>
+              </v:shape>
+            </w:pict>
+          </mc:Fallback>
+        </mc:AlternateContent>
+      </w:r>
+      <w:r>
+        <w:rPr>
+          <w:lang w:val="en-CA"/>
+        </w:rPr>
+        <w:t xml:space="preserve">When you </w:t>
+      </w:r>
+      <w:r>
+        <w:rPr>
+          <w:rFonts w:ascii="Consolas" w:hAnsi="Consolas"/>
+          <w:lang w:val="en-CA"/>
+        </w:rPr>
+        <w:t>del</w:t>
+      </w:r>
+      <w:r>
+        <w:rPr>
+          <w:lang w:val="en-CA"/>
+        </w:rPr>
+        <w:t xml:space="preserve"> something from a list, does it return a modified copy of the list?</w:t>
+      </w:r>
+    </w:p>
+    <w:p>
+      <w:pPr>
         <w:rPr>
           <w:rFonts w:cstheme="minorHAnsi"/>
           <w:lang w:val="en-CA"/>
         </w:rPr>
-        <w:t>?</w:t>
-      </w:r>
-    </w:p>
-    <w:p>
-      <w:pPr>
-        <w:rPr>
-          <w:rFonts w:ascii="Consolas" w:hAnsi="Consolas"/>
-          <w:sz w:val="40"/>
-          <w:szCs w:val="40"/>
-          <w:lang w:val="en-CA"/>
-        </w:rPr>
-      </w:pPr>
-      <w:r>
-        <w:rPr>
-          <w:rFonts w:ascii="Consolas" w:hAnsi="Consolas"/>
-          <w:sz w:val="40"/>
-          <w:szCs w:val="40"/>
-          <w:lang w:val="en-CA"/>
-        </w:rPr>
-        <w:t>L = ['Pim', 'Charlie', 'Alan', 'Glep']</w:t>
-      </w:r>
-    </w:p>
-    <w:p>
-      <w:pPr>
-        <w:rPr>
-          <w:lang w:val="en-CA"/>
-        </w:rPr>
-      </w:pPr>
-    </w:p>
-    <w:p>
-      <w:pPr>
-        <w:rPr>
-          <w:lang w:val="en-CA"/>
-        </w:rPr>
-      </w:pPr>
-    </w:p>
-    <w:p>
-      <w:pPr>
-        <w:rPr>
-          <w:lang w:val="en-CA"/>
-        </w:rPr>
-      </w:pPr>
-    </w:p>
-    <w:p>
-      <w:pPr>
-        <w:rPr>
-          <w:lang w:val="en-CA"/>
-        </w:rPr>
-      </w:pPr>
-      <w:r>
-        <w:rPr>
-          <w:lang w:val="en-CA"/>
-        </w:rPr>
-        <w:t xml:space="preserve">When you </w:t>
-      </w:r>
-      <w:r>
-        <w:rPr>
-          <w:rFonts w:ascii="Consolas" w:hAnsi="Consolas"/>
-          <w:lang w:val="en-CA"/>
-        </w:rPr>
-        <w:t>del</w:t>
-      </w:r>
-      <w:r>
-        <w:rPr>
-          <w:lang w:val="en-CA"/>
-        </w:rPr>
-        <w:t xml:space="preserve"> something from a list, does it return a modified copy of the list?</w:t>
-      </w:r>
+      </w:pPr>
     </w:p>
     <w:p>
       <w:pPr>
@@ -505,14 +1668,100 @@
           <w:lang w:val="en-CA"/>
         </w:rPr>
       </w:pPr>
-    </w:p>
-    <w:p>
-      <w:pPr>
+      <w:r>
         <w:rPr>
           <w:rFonts w:cstheme="minorHAnsi"/>
-          <w:lang w:val="en-CA"/>
-        </w:rPr>
-      </w:pPr>
+          <w:noProof/>
+          <w:lang w:val="en-CA"/>
+        </w:rPr>
+        <mc:AlternateContent>
+          <mc:Choice Requires="wpi">
+            <w:drawing>
+              <wp:anchor distT="0" distB="0" distL="114300" distR="114300" simplePos="0" relativeHeight="251833344" behindDoc="0" locked="0" layoutInCell="1" allowOverlap="1" wp14:anchorId="7EC3E63C" wp14:editId="5558B0DD">
+                <wp:simplePos x="0" y="0"/>
+                <wp:positionH relativeFrom="column">
+                  <wp:posOffset>3288034</wp:posOffset>
+                </wp:positionH>
+                <wp:positionV relativeFrom="paragraph">
+                  <wp:posOffset>40798</wp:posOffset>
+                </wp:positionV>
+                <wp:extent cx="97560" cy="114120"/>
+                <wp:effectExtent l="38100" t="38100" r="55245" b="57785"/>
+                <wp:wrapNone/>
+                <wp:docPr id="121" name="Ink 121"/>
+                <wp:cNvGraphicFramePr/>
+                <a:graphic xmlns:a="http://schemas.openxmlformats.org/drawingml/2006/main">
+                  <a:graphicData uri="http://schemas.microsoft.com/office/word/2010/wordprocessingInk">
+                    <w14:contentPart bwMode="auto" r:id="rId52">
+                      <w14:nvContentPartPr>
+                        <w14:cNvContentPartPr/>
+                      </w14:nvContentPartPr>
+                      <w14:xfrm>
+                        <a:off x="0" y="0"/>
+                        <a:ext cx="97560" cy="114120"/>
+                      </w14:xfrm>
+                    </w14:contentPart>
+                  </a:graphicData>
+                </a:graphic>
+              </wp:anchor>
+            </w:drawing>
+          </mc:Choice>
+          <mc:Fallback>
+            <w:pict>
+              <v:shape w14:anchorId="7A3784A8" id="Ink 121" o:spid="_x0000_s1026" type="#_x0000_t75" style="position:absolute;margin-left:258.2pt;margin-top:2.5pt;width:9.1pt;height:10.4pt;z-index:251833344;visibility:visible;mso-wrap-style:square;mso-wrap-distance-left:9pt;mso-wrap-distance-top:0;mso-wrap-distance-right:9pt;mso-wrap-distance-bottom:0;mso-position-horizontal:absolute;mso-position-horizontal-relative:text;mso-position-vertical:absolute;mso-position-vertical-relative:text" o:gfxdata="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">
+                <v:imagedata r:id="rId53" o:title=""/>
+              </v:shape>
+            </w:pict>
+          </mc:Fallback>
+        </mc:AlternateContent>
+      </w:r>
+      <w:r>
+        <w:rPr>
+          <w:rFonts w:cstheme="minorHAnsi"/>
+          <w:noProof/>
+          <w:lang w:val="en-CA"/>
+        </w:rPr>
+        <mc:AlternateContent>
+          <mc:Choice Requires="wpi">
+            <w:drawing>
+              <wp:anchor distT="0" distB="0" distL="114300" distR="114300" simplePos="0" relativeHeight="251832320" behindDoc="0" locked="0" layoutInCell="1" allowOverlap="1" wp14:anchorId="68B52632" wp14:editId="6959ED62">
+                <wp:simplePos x="0" y="0"/>
+                <wp:positionH relativeFrom="column">
+                  <wp:posOffset>3570605</wp:posOffset>
+                </wp:positionH>
+                <wp:positionV relativeFrom="paragraph">
+                  <wp:posOffset>63500</wp:posOffset>
+                </wp:positionV>
+                <wp:extent cx="999360" cy="350280"/>
+                <wp:effectExtent l="57150" t="57150" r="29210" b="50800"/>
+                <wp:wrapNone/>
+                <wp:docPr id="120" name="Ink 120"/>
+                <wp:cNvGraphicFramePr/>
+                <a:graphic xmlns:a="http://schemas.openxmlformats.org/drawingml/2006/main">
+                  <a:graphicData uri="http://schemas.microsoft.com/office/word/2010/wordprocessingInk">
+                    <w14:contentPart bwMode="auto" r:id="rId54">
+                      <w14:nvContentPartPr>
+                        <w14:cNvContentPartPr/>
+                      </w14:nvContentPartPr>
+                      <w14:xfrm>
+                        <a:off x="0" y="0"/>
+                        <a:ext cx="999360" cy="350280"/>
+                      </w14:xfrm>
+                    </w14:contentPart>
+                  </a:graphicData>
+                </a:graphic>
+              </wp:anchor>
+            </w:drawing>
+          </mc:Choice>
+          <mc:Fallback>
+            <w:pict>
+              <v:shape w14:anchorId="017309C0" id="Ink 120" o:spid="_x0000_s1026" type="#_x0000_t75" style="position:absolute;margin-left:280.45pt;margin-top:4.3pt;width:80.15pt;height:29pt;z-index:251832320;visibility:visible;mso-wrap-style:square;mso-wrap-distance-left:9pt;mso-wrap-distance-top:0;mso-wrap-distance-right:9pt;mso-wrap-distance-bottom:0;mso-position-horizontal:absolute;mso-position-horizontal-relative:text;mso-position-vertical:absolute;mso-position-vertical-relative:text" o:gfxdata="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">
+                <v:imagedata r:id="rId55" o:title=""/>
+              </v:shape>
+            </w:pict>
+          </mc:Fallback>
+        </mc:AlternateContent>
+      </w:r>
     </w:p>
     <w:p>
       <w:pPr>
@@ -526,6 +1775,104 @@
       <w:r>
         <w:rPr>
           <w:rFonts w:ascii="Consolas" w:hAnsi="Consolas" w:cstheme="minorHAnsi"/>
+          <w:noProof/>
+          <w:sz w:val="40"/>
+          <w:szCs w:val="40"/>
+          <w:lang w:val="en-CA"/>
+        </w:rPr>
+        <mc:AlternateContent>
+          <mc:Choice Requires="wpi">
+            <w:drawing>
+              <wp:anchor distT="0" distB="0" distL="114300" distR="114300" simplePos="0" relativeHeight="251838464" behindDoc="0" locked="0" layoutInCell="1" allowOverlap="1" wp14:anchorId="06ACCAE1" wp14:editId="055BC319">
+                <wp:simplePos x="0" y="0"/>
+                <wp:positionH relativeFrom="column">
+                  <wp:posOffset>3638550</wp:posOffset>
+                </wp:positionH>
+                <wp:positionV relativeFrom="paragraph">
+                  <wp:posOffset>-107950</wp:posOffset>
+                </wp:positionV>
+                <wp:extent cx="154485" cy="252000"/>
+                <wp:effectExtent l="57150" t="38100" r="55245" b="53340"/>
+                <wp:wrapNone/>
+                <wp:docPr id="126" name="Ink 126"/>
+                <wp:cNvGraphicFramePr/>
+                <a:graphic xmlns:a="http://schemas.openxmlformats.org/drawingml/2006/main">
+                  <a:graphicData uri="http://schemas.microsoft.com/office/word/2010/wordprocessingInk">
+                    <w14:contentPart bwMode="auto" r:id="rId56">
+                      <w14:nvContentPartPr>
+                        <w14:cNvContentPartPr/>
+                      </w14:nvContentPartPr>
+                      <w14:xfrm>
+                        <a:off x="0" y="0"/>
+                        <a:ext cx="154485" cy="252000"/>
+                      </w14:xfrm>
+                    </w14:contentPart>
+                  </a:graphicData>
+                </a:graphic>
+              </wp:anchor>
+            </w:drawing>
+          </mc:Choice>
+          <mc:Fallback>
+            <w:pict>
+              <v:shape w14:anchorId="3C9477B2" id="Ink 126" o:spid="_x0000_s1026" type="#_x0000_t75" style="position:absolute;margin-left:285.8pt;margin-top:-9.2pt;width:13.55pt;height:21.3pt;z-index:251838464;visibility:visible;mso-wrap-style:square;mso-wrap-distance-left:9pt;mso-wrap-distance-top:0;mso-wrap-distance-right:9pt;mso-wrap-distance-bottom:0;mso-position-horizontal:absolute;mso-position-horizontal-relative:text;mso-position-vertical:absolute;mso-position-vertical-relative:text" o:gfxdata="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">
+                <v:imagedata r:id="rId57" o:title=""/>
+              </v:shape>
+            </w:pict>
+          </mc:Fallback>
+        </mc:AlternateContent>
+      </w:r>
+      <w:r>
+        <w:rPr>
+          <w:rFonts w:ascii="Consolas" w:hAnsi="Consolas" w:cstheme="minorHAnsi"/>
+          <w:noProof/>
+          <w:sz w:val="40"/>
+          <w:szCs w:val="40"/>
+          <w:lang w:val="en-CA"/>
+        </w:rPr>
+        <mc:AlternateContent>
+          <mc:Choice Requires="wpi">
+            <w:drawing>
+              <wp:anchor distT="0" distB="0" distL="114300" distR="114300" simplePos="0" relativeHeight="251834368" behindDoc="0" locked="0" layoutInCell="1" allowOverlap="1" wp14:anchorId="482E00CF" wp14:editId="6A591F7E">
+                <wp:simplePos x="0" y="0"/>
+                <wp:positionH relativeFrom="column">
+                  <wp:posOffset>3256714</wp:posOffset>
+                </wp:positionH>
+                <wp:positionV relativeFrom="paragraph">
+                  <wp:posOffset>-17072</wp:posOffset>
+                </wp:positionV>
+                <wp:extent cx="95400" cy="165240"/>
+                <wp:effectExtent l="38100" t="38100" r="19050" b="44450"/>
+                <wp:wrapNone/>
+                <wp:docPr id="122" name="Ink 122"/>
+                <wp:cNvGraphicFramePr/>
+                <a:graphic xmlns:a="http://schemas.openxmlformats.org/drawingml/2006/main">
+                  <a:graphicData uri="http://schemas.microsoft.com/office/word/2010/wordprocessingInk">
+                    <w14:contentPart bwMode="auto" r:id="rId58">
+                      <w14:nvContentPartPr>
+                        <w14:cNvContentPartPr/>
+                      </w14:nvContentPartPr>
+                      <w14:xfrm>
+                        <a:off x="0" y="0"/>
+                        <a:ext cx="95400" cy="165240"/>
+                      </w14:xfrm>
+                    </w14:contentPart>
+                  </a:graphicData>
+                </a:graphic>
+              </wp:anchor>
+            </w:drawing>
+          </mc:Choice>
+          <mc:Fallback>
+            <w:pict>
+              <v:shape w14:anchorId="000ED5F4" id="Ink 122" o:spid="_x0000_s1026" type="#_x0000_t75" style="position:absolute;margin-left:255.75pt;margin-top:-2.05pt;width:8.9pt;height:14.4pt;z-index:251834368;visibility:visible;mso-wrap-style:square;mso-wrap-distance-left:9pt;mso-wrap-distance-top:0;mso-wrap-distance-right:9pt;mso-wrap-distance-bottom:0;mso-position-horizontal:absolute;mso-position-horizontal-relative:text;mso-position-vertical:absolute;mso-position-vertical-relative:text" o:gfxdata="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">
+                <v:imagedata r:id="rId59" o:title=""/>
+              </v:shape>
+            </w:pict>
+          </mc:Fallback>
+        </mc:AlternateContent>
+      </w:r>
+      <w:r>
+        <w:rPr>
+          <w:rFonts w:ascii="Consolas" w:hAnsi="Consolas" w:cstheme="minorHAnsi"/>
           <w:sz w:val="40"/>
           <w:szCs w:val="40"/>
           <w:lang w:val="en-CA"/>
@@ -582,6 +1929,55 @@
       <w:r>
         <w:rPr>
           <w:rFonts w:ascii="Consolas" w:hAnsi="Consolas" w:cstheme="minorHAnsi"/>
+          <w:noProof/>
+          <w:sz w:val="40"/>
+          <w:szCs w:val="40"/>
+          <w:lang w:val="en-CA"/>
+        </w:rPr>
+        <mc:AlternateContent>
+          <mc:Choice Requires="wpi">
+            <w:drawing>
+              <wp:anchor distT="0" distB="0" distL="114300" distR="114300" simplePos="0" relativeHeight="251835392" behindDoc="0" locked="0" layoutInCell="1" allowOverlap="1" wp14:anchorId="2188D1FC" wp14:editId="09A99C7F">
+                <wp:simplePos x="0" y="0"/>
+                <wp:positionH relativeFrom="column">
+                  <wp:posOffset>615754</wp:posOffset>
+                </wp:positionH>
+                <wp:positionV relativeFrom="paragraph">
+                  <wp:posOffset>336903</wp:posOffset>
+                </wp:positionV>
+                <wp:extent cx="923040" cy="68760"/>
+                <wp:effectExtent l="38100" t="38100" r="0" b="45720"/>
+                <wp:wrapNone/>
+                <wp:docPr id="123" name="Ink 123"/>
+                <wp:cNvGraphicFramePr/>
+                <a:graphic xmlns:a="http://schemas.openxmlformats.org/drawingml/2006/main">
+                  <a:graphicData uri="http://schemas.microsoft.com/office/word/2010/wordprocessingInk">
+                    <w14:contentPart bwMode="auto" r:id="rId60">
+                      <w14:nvContentPartPr>
+                        <w14:cNvContentPartPr/>
+                      </w14:nvContentPartPr>
+                      <w14:xfrm>
+                        <a:off x="0" y="0"/>
+                        <a:ext cx="923040" cy="68760"/>
+                      </w14:xfrm>
+                    </w14:contentPart>
+                  </a:graphicData>
+                </a:graphic>
+              </wp:anchor>
+            </w:drawing>
+          </mc:Choice>
+          <mc:Fallback>
+            <w:pict>
+              <v:shape w14:anchorId="25E4F079" id="Ink 123" o:spid="_x0000_s1026" type="#_x0000_t75" style="position:absolute;margin-left:47.8pt;margin-top:25.85pt;width:74.1pt;height:6.8pt;z-index:251835392;visibility:visible;mso-wrap-style:square;mso-wrap-distance-left:9pt;mso-wrap-distance-top:0;mso-wrap-distance-right:9pt;mso-wrap-distance-bottom:0;mso-position-horizontal:absolute;mso-position-horizontal-relative:text;mso-position-vertical:absolute;mso-position-vertical-relative:text" o:gfxdata="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">
+                <v:imagedata r:id="rId61" o:title=""/>
+              </v:shape>
+            </w:pict>
+          </mc:Fallback>
+        </mc:AlternateContent>
+      </w:r>
+      <w:r>
+        <w:rPr>
+          <w:rFonts w:ascii="Consolas" w:hAnsi="Consolas" w:cstheme="minorHAnsi"/>
           <w:sz w:val="40"/>
           <w:szCs w:val="40"/>
           <w:lang w:val="en-CA"/>
@@ -607,53 +2003,6 @@
           <w:lang w:val="en-CA"/>
         </w:rPr>
       </w:pPr>
-      <w:r>
-        <w:rPr>
-          <w:rFonts w:ascii="Consolas" w:hAnsi="Consolas" w:cstheme="minorHAnsi"/>
-          <w:sz w:val="40"/>
-          <w:szCs w:val="40"/>
-          <w:lang w:val="en-CA"/>
-        </w:rPr>
-        <w:t xml:space="preserve">&gt;&gt;&gt; </w:t>
-      </w:r>
-      <w:r>
-        <w:rPr>
-          <w:rFonts w:ascii="Consolas" w:hAnsi="Consolas" w:cstheme="minorHAnsi"/>
-          <w:sz w:val="40"/>
-          <w:szCs w:val="40"/>
-          <w:lang w:val="en-CA"/>
-        </w:rPr>
-        <w:t>a</w:t>
-      </w:r>
-    </w:p>
-    <w:p>
-      <w:pPr>
-        <w:rPr>
-          <w:rFonts w:ascii="Consolas" w:hAnsi="Consolas" w:cstheme="minorHAnsi"/>
-          <w:sz w:val="40"/>
-          <w:szCs w:val="40"/>
-          <w:lang w:val="en-CA"/>
-        </w:rPr>
-      </w:pPr>
-      <w:r>
-        <w:rPr>
-          <w:rFonts w:ascii="Consolas" w:hAnsi="Consolas" w:cstheme="minorHAnsi"/>
-          <w:sz w:val="40"/>
-          <w:szCs w:val="40"/>
-          <w:lang w:val="en-CA"/>
-        </w:rPr>
-        <w:t>[-1, 2, 3]</w:t>
-      </w:r>
-      <w:r>
-        <w:rPr>
-          <w:rFonts w:ascii="Consolas" w:hAnsi="Consolas"/>
-          <w:noProof/>
-          <w:sz w:val="40"/>
-          <w:szCs w:val="40"/>
-          <w:lang w:val="en-CA"/>
-        </w:rPr>
-        <w:t xml:space="preserve"> </w:t>
-      </w:r>
       <w:r>
         <w:rPr>
           <w:rFonts w:ascii="Consolas" w:hAnsi="Consolas"/>
@@ -665,13 +2014,13 @@
         <mc:AlternateContent>
           <mc:Choice Requires="wps">
             <w:drawing>
-              <wp:anchor distT="0" distB="0" distL="114300" distR="114300" simplePos="0" relativeHeight="251738112" behindDoc="0" locked="0" layoutInCell="1" allowOverlap="1" wp14:anchorId="23468B9F" wp14:editId="64670842">
+              <wp:anchor distT="0" distB="0" distL="114300" distR="114300" simplePos="0" relativeHeight="251738112" behindDoc="0" locked="0" layoutInCell="1" allowOverlap="1" wp14:anchorId="23468B9F" wp14:editId="11E6C88B">
                 <wp:simplePos x="0" y="0"/>
                 <wp:positionH relativeFrom="margin">
-                  <wp:posOffset>0</wp:posOffset>
+                  <wp:posOffset>4716529</wp:posOffset>
                 </wp:positionH>
                 <wp:positionV relativeFrom="paragraph">
-                  <wp:posOffset>0</wp:posOffset>
+                  <wp:posOffset>352959</wp:posOffset>
                 </wp:positionV>
                 <wp:extent cx="4313321" cy="715879"/>
                 <wp:effectExtent l="0" t="0" r="11430" b="27305"/>
@@ -727,7 +2076,7 @@
           </mc:Choice>
           <mc:Fallback>
             <w:pict>
-              <v:rect w14:anchorId="1DF8CF82" id="Rectangle 46" o:spid="_x0000_s1026" style="position:absolute;margin-left:0;margin-top:0;width:339.65pt;height:56.35pt;z-index:251738112;visibility:visible;mso-wrap-style:square;mso-wrap-distance-left:9pt;mso-wrap-distance-top:0;mso-wrap-distance-right:9pt;mso-wrap-distance-bottom:0;mso-position-horizontal:absolute;mso-position-horizontal-relative:margin;mso-position-vertical:absolute;mso-position-vertical-relative:text;v-text-anchor:middle" o:gfxdata="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" fillcolor="#fff2cc [663]" strokecolor="#1f3763 [1604]" strokeweight="1pt">
+              <v:rect w14:anchorId="311F0BF3" id="Rectangle 46" o:spid="_x0000_s1026" style="position:absolute;margin-left:371.4pt;margin-top:27.8pt;width:339.65pt;height:56.35pt;z-index:251738112;visibility:visible;mso-wrap-style:square;mso-wrap-distance-left:9pt;mso-wrap-distance-top:0;mso-wrap-distance-right:9pt;mso-wrap-distance-bottom:0;mso-position-horizontal:absolute;mso-position-horizontal-relative:margin;mso-position-vertical:absolute;mso-position-vertical-relative:text;v-text-anchor:middle" o:gfxdata="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" fillcolor="#fff2cc [663]" strokecolor="#1f3763 [1604]" strokeweight="1pt">
                 <w10:wrap anchorx="margin"/>
               </v:rect>
             </w:pict>
@@ -741,6 +2090,53 @@
           <w:szCs w:val="40"/>
           <w:lang w:val="en-CA"/>
         </w:rPr>
+        <w:t xml:space="preserve">&gt;&gt;&gt; </w:t>
+      </w:r>
+      <w:r>
+        <w:rPr>
+          <w:rFonts w:ascii="Consolas" w:hAnsi="Consolas" w:cstheme="minorHAnsi"/>
+          <w:sz w:val="40"/>
+          <w:szCs w:val="40"/>
+          <w:lang w:val="en-CA"/>
+        </w:rPr>
+        <w:t>a</w:t>
+      </w:r>
+    </w:p>
+    <w:p>
+      <w:pPr>
+        <w:rPr>
+          <w:rFonts w:ascii="Consolas" w:hAnsi="Consolas" w:cstheme="minorHAnsi"/>
+          <w:sz w:val="40"/>
+          <w:szCs w:val="40"/>
+          <w:lang w:val="en-CA"/>
+        </w:rPr>
+      </w:pPr>
+      <w:r>
+        <w:rPr>
+          <w:rFonts w:ascii="Consolas" w:hAnsi="Consolas" w:cstheme="minorHAnsi"/>
+          <w:sz w:val="40"/>
+          <w:szCs w:val="40"/>
+          <w:lang w:val="en-CA"/>
+        </w:rPr>
+        <w:t>[-1, 2, 3]</w:t>
+      </w:r>
+      <w:r>
+        <w:rPr>
+          <w:rFonts w:ascii="Consolas" w:hAnsi="Consolas"/>
+          <w:noProof/>
+          <w:sz w:val="40"/>
+          <w:szCs w:val="40"/>
+          <w:lang w:val="en-CA"/>
+        </w:rPr>
+        <w:t xml:space="preserve"> </w:t>
+      </w:r>
+      <w:r>
+        <w:rPr>
+          <w:rFonts w:ascii="Consolas" w:hAnsi="Consolas" w:cstheme="minorHAnsi"/>
+          <w:sz w:val="40"/>
+          <w:szCs w:val="40"/>
+          <w:lang w:val="en-CA"/>
+        </w:rPr>
         <w:br/>
       </w:r>
     </w:p>
@@ -753,53 +2149,6 @@
           <w:lang w:val="en-CA"/>
         </w:rPr>
       </w:pPr>
-      <w:r>
-        <w:rPr>
-          <w:rFonts w:ascii="Consolas" w:hAnsi="Consolas" w:cstheme="minorHAnsi"/>
-          <w:sz w:val="40"/>
-          <w:szCs w:val="40"/>
-          <w:lang w:val="en-CA"/>
-        </w:rPr>
-        <w:t xml:space="preserve">&gt;&gt;&gt; </w:t>
-      </w:r>
-      <w:r>
-        <w:rPr>
-          <w:rFonts w:ascii="Consolas" w:hAnsi="Consolas" w:cstheme="minorHAnsi"/>
-          <w:sz w:val="40"/>
-          <w:szCs w:val="40"/>
-          <w:lang w:val="en-CA"/>
-        </w:rPr>
-        <w:t>b</w:t>
-      </w:r>
-    </w:p>
-    <w:p>
-      <w:pPr>
-        <w:rPr>
-          <w:rFonts w:ascii="Consolas" w:hAnsi="Consolas" w:cstheme="minorHAnsi"/>
-          <w:sz w:val="40"/>
-          <w:szCs w:val="40"/>
-          <w:lang w:val="en-CA"/>
-        </w:rPr>
-      </w:pPr>
-      <w:r>
-        <w:rPr>
-          <w:rFonts w:ascii="Consolas" w:hAnsi="Consolas" w:cstheme="minorHAnsi"/>
-          <w:sz w:val="40"/>
-          <w:szCs w:val="40"/>
-          <w:lang w:val="en-CA"/>
-        </w:rPr>
-        <w:t>[-1, 2, 3]</w:t>
-      </w:r>
-      <w:r>
-        <w:rPr>
-          <w:rFonts w:ascii="Consolas" w:hAnsi="Consolas"/>
-          <w:noProof/>
-          <w:sz w:val="40"/>
-          <w:szCs w:val="40"/>
-          <w:lang w:val="en-CA"/>
-        </w:rPr>
-        <w:t xml:space="preserve"> </w:t>
-      </w:r>
       <w:r>
         <w:rPr>
           <w:rFonts w:ascii="Consolas" w:hAnsi="Consolas"/>
@@ -811,13 +2160,13 @@
         <mc:AlternateContent>
           <mc:Choice Requires="wps">
             <w:drawing>
-              <wp:anchor distT="0" distB="0" distL="114300" distR="114300" simplePos="0" relativeHeight="251740160" behindDoc="0" locked="0" layoutInCell="1" allowOverlap="1" wp14:anchorId="22637845" wp14:editId="5D09A876">
+              <wp:anchor distT="0" distB="0" distL="114300" distR="114300" simplePos="0" relativeHeight="251740160" behindDoc="0" locked="0" layoutInCell="1" allowOverlap="1" wp14:anchorId="22637845" wp14:editId="5D45D5BA">
                 <wp:simplePos x="0" y="0"/>
                 <wp:positionH relativeFrom="margin">
-                  <wp:posOffset>0</wp:posOffset>
+                  <wp:posOffset>4582747</wp:posOffset>
                 </wp:positionH>
                 <wp:positionV relativeFrom="paragraph">
-                  <wp:posOffset>0</wp:posOffset>
+                  <wp:posOffset>338651</wp:posOffset>
                 </wp:positionV>
                 <wp:extent cx="4313321" cy="715879"/>
                 <wp:effectExtent l="0" t="0" r="11430" b="27305"/>
@@ -873,33 +2222,31 @@
           </mc:Choice>
           <mc:Fallback>
             <w:pict>
-              <v:rect w14:anchorId="121CE33E" id="Rectangle 47" o:spid="_x0000_s1026" style="position:absolute;margin-left:0;margin-top:0;width:339.65pt;height:56.35pt;z-index:251740160;visibility:visible;mso-wrap-style:square;mso-wrap-distance-left:9pt;mso-wrap-distance-top:0;mso-wrap-distance-right:9pt;mso-wrap-distance-bottom:0;mso-position-horizontal:absolute;mso-position-horizontal-relative:margin;mso-position-vertical:absolute;mso-position-vertical-relative:text;v-text-anchor:middle" o:gfxdata="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" fillcolor="#fff2cc [663]" strokecolor="#1f3763 [1604]" strokeweight="1pt">
+              <v:rect w14:anchorId="23877077" id="Rectangle 47" o:spid="_x0000_s1026" style="position:absolute;margin-left:360.85pt;margin-top:26.65pt;width:339.65pt;height:56.35pt;z-index:251740160;visibility:visible;mso-wrap-style:square;mso-wrap-distance-left:9pt;mso-wrap-distance-top:0;mso-wrap-distance-right:9pt;mso-wrap-distance-bottom:0;mso-position-horizontal:absolute;mso-position-horizontal-relative:margin;mso-position-vertical:absolute;mso-position-vertical-relative:text;v-text-anchor:middle" o:gfxdata="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" fillcolor="#fff2cc [663]" strokecolor="#1f3763 [1604]" strokeweight="1pt">
                 <w10:wrap anchorx="margin"/>
               </v:rect>
             </w:pict>
           </mc:Fallback>
         </mc:AlternateContent>
       </w:r>
-    </w:p>
-    <w:p>
-      <w:pPr>
+      <w:r>
         <w:rPr>
           <w:rFonts w:ascii="Consolas" w:hAnsi="Consolas" w:cstheme="minorHAnsi"/>
           <w:sz w:val="40"/>
           <w:szCs w:val="40"/>
           <w:lang w:val="en-CA"/>
         </w:rPr>
-      </w:pPr>
-    </w:p>
-    <w:p>
-      <w:pPr>
+        <w:t xml:space="preserve">&gt;&gt;&gt; </w:t>
+      </w:r>
+      <w:r>
         <w:rPr>
           <w:rFonts w:ascii="Consolas" w:hAnsi="Consolas" w:cstheme="minorHAnsi"/>
           <w:sz w:val="40"/>
           <w:szCs w:val="40"/>
           <w:lang w:val="en-CA"/>
         </w:rPr>
-      </w:pPr>
+        <w:t>b</w:t>
+      </w:r>
     </w:p>
     <w:p>
       <w:pPr>
@@ -917,6 +2264,104 @@
           <w:szCs w:val="40"/>
           <w:lang w:val="en-CA"/>
         </w:rPr>
+        <w:t>[-1, 2, 3]</w:t>
+      </w:r>
+      <w:r>
+        <w:rPr>
+          <w:rFonts w:ascii="Consolas" w:hAnsi="Consolas"/>
+          <w:noProof/>
+          <w:sz w:val="40"/>
+          <w:szCs w:val="40"/>
+          <w:lang w:val="en-CA"/>
+        </w:rPr>
+        <w:t xml:space="preserve"> </w:t>
+      </w:r>
+    </w:p>
+    <w:p>
+      <w:pPr>
+        <w:rPr>
+          <w:rFonts w:ascii="Consolas" w:hAnsi="Consolas" w:cstheme="minorHAnsi"/>
+          <w:sz w:val="40"/>
+          <w:szCs w:val="40"/>
+          <w:lang w:val="en-CA"/>
+        </w:rPr>
+      </w:pPr>
+    </w:p>
+    <w:p>
+      <w:pPr>
+        <w:rPr>
+          <w:rFonts w:ascii="Consolas" w:hAnsi="Consolas" w:cstheme="minorHAnsi"/>
+          <w:sz w:val="40"/>
+          <w:szCs w:val="40"/>
+          <w:lang w:val="en-CA"/>
+        </w:rPr>
+      </w:pPr>
+      <w:r>
+        <w:rPr>
+          <w:rFonts w:ascii="Consolas" w:hAnsi="Consolas" w:cstheme="minorHAnsi"/>
+          <w:noProof/>
+          <w:sz w:val="40"/>
+          <w:szCs w:val="40"/>
+          <w:lang w:val="en-CA"/>
+        </w:rPr>
+        <mc:AlternateContent>
+          <mc:Choice Requires="wpi">
+            <w:drawing>
+              <wp:anchor distT="0" distB="0" distL="114300" distR="114300" simplePos="0" relativeHeight="251849728" behindDoc="0" locked="0" layoutInCell="1" allowOverlap="1" wp14:anchorId="4D323EE0" wp14:editId="3132AF8B">
+                <wp:simplePos x="0" y="0"/>
+                <wp:positionH relativeFrom="column">
+                  <wp:posOffset>2200275</wp:posOffset>
+                </wp:positionH>
+                <wp:positionV relativeFrom="paragraph">
+                  <wp:posOffset>113030</wp:posOffset>
+                </wp:positionV>
+                <wp:extent cx="1759320" cy="469800"/>
+                <wp:effectExtent l="57150" t="38100" r="50800" b="45085"/>
+                <wp:wrapNone/>
+                <wp:docPr id="137" name="Ink 137"/>
+                <wp:cNvGraphicFramePr/>
+                <a:graphic xmlns:a="http://schemas.openxmlformats.org/drawingml/2006/main">
+                  <a:graphicData uri="http://schemas.microsoft.com/office/word/2010/wordprocessingInk">
+                    <w14:contentPart bwMode="auto" r:id="rId62">
+                      <w14:nvContentPartPr>
+                        <w14:cNvContentPartPr/>
+                      </w14:nvContentPartPr>
+                      <w14:xfrm>
+                        <a:off x="0" y="0"/>
+                        <a:ext cx="1759320" cy="469800"/>
+                      </w14:xfrm>
+                    </w14:contentPart>
+                  </a:graphicData>
+                </a:graphic>
+              </wp:anchor>
+            </w:drawing>
+          </mc:Choice>
+          <mc:Fallback>
+            <w:pict>
+              <v:shape w14:anchorId="6E2330DC" id="Ink 137" o:spid="_x0000_s1026" type="#_x0000_t75" style="position:absolute;margin-left:172.55pt;margin-top:8.2pt;width:139.95pt;height:38.45pt;z-index:251849728;visibility:visible;mso-wrap-style:square;mso-wrap-distance-left:9pt;mso-wrap-distance-top:0;mso-wrap-distance-right:9pt;mso-wrap-distance-bottom:0;mso-position-horizontal:absolute;mso-position-horizontal-relative:text;mso-position-vertical:absolute;mso-position-vertical-relative:text" o:gfxdata="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">
+                <v:imagedata r:id="rId63" o:title=""/>
+              </v:shape>
+            </w:pict>
+          </mc:Fallback>
+        </mc:AlternateContent>
+      </w:r>
+    </w:p>
+    <w:p>
+      <w:pPr>
+        <w:rPr>
+          <w:rFonts w:ascii="Consolas" w:hAnsi="Consolas" w:cstheme="minorHAnsi"/>
+          <w:sz w:val="40"/>
+          <w:szCs w:val="40"/>
+          <w:lang w:val="en-CA"/>
+        </w:rPr>
+      </w:pPr>
+      <w:r>
+        <w:rPr>
+          <w:rFonts w:ascii="Consolas" w:hAnsi="Consolas" w:cstheme="minorHAnsi"/>
+          <w:sz w:val="40"/>
+          <w:szCs w:val="40"/>
+          <w:lang w:val="en-CA"/>
+        </w:rPr>
         <w:t xml:space="preserve">&gt;&gt;&gt; </w:t>
       </w:r>
       <w:r>
@@ -966,25 +2411,6 @@
           <w:lang w:val="en-CA"/>
         </w:rPr>
       </w:pPr>
-      <w:r>
-        <w:rPr>
-          <w:rFonts w:ascii="Consolas" w:hAnsi="Consolas" w:cstheme="minorHAnsi"/>
-          <w:sz w:val="40"/>
-          <w:szCs w:val="40"/>
-          <w:lang w:val="en-CA"/>
-        </w:rPr>
-        <w:t>[2, 3]</w:t>
-      </w:r>
-      <w:r>
-        <w:rPr>
-          <w:rFonts w:ascii="Consolas" w:hAnsi="Consolas"/>
-          <w:noProof/>
-          <w:sz w:val="40"/>
-          <w:szCs w:val="40"/>
-          <w:lang w:val="en-CA"/>
-        </w:rPr>
-        <w:t xml:space="preserve"> </w:t>
-      </w:r>
       <w:r>
         <w:rPr>
           <w:rFonts w:ascii="Consolas" w:hAnsi="Consolas"/>
@@ -996,15 +2422,15 @@
         <mc:AlternateContent>
           <mc:Choice Requires="wps">
             <w:drawing>
-              <wp:anchor distT="0" distB="0" distL="114300" distR="114300" simplePos="0" relativeHeight="251742208" behindDoc="0" locked="0" layoutInCell="1" allowOverlap="1" wp14:anchorId="4EE4B730" wp14:editId="3754903E">
+              <wp:anchor distT="0" distB="0" distL="114300" distR="114300" simplePos="0" relativeHeight="251742208" behindDoc="0" locked="0" layoutInCell="1" allowOverlap="1" wp14:anchorId="4EE4B730" wp14:editId="5BF357BA">
                 <wp:simplePos x="0" y="0"/>
                 <wp:positionH relativeFrom="margin">
-                  <wp:posOffset>0</wp:posOffset>
+                  <wp:posOffset>3433445</wp:posOffset>
                 </wp:positionH>
                 <wp:positionV relativeFrom="paragraph">
-                  <wp:posOffset>-635</wp:posOffset>
+                  <wp:posOffset>27940</wp:posOffset>
                 </wp:positionV>
-                <wp:extent cx="4313321" cy="715879"/>
+                <wp:extent cx="4312920" cy="715645"/>
                 <wp:effectExtent l="0" t="0" r="11430" b="27305"/>
                 <wp:wrapNone/>
                 <wp:docPr id="49" name="Rectangle 49"/>
@@ -1016,7 +2442,7 @@
                       <wps:spPr>
                         <a:xfrm>
                           <a:off x="0" y="0"/>
-                          <a:ext cx="4313321" cy="715879"/>
+                          <a:ext cx="4312920" cy="715645"/>
                         </a:xfrm>
                         <a:prstGeom prst="rect">
                           <a:avLst/>
@@ -1058,23 +2484,32 @@
           </mc:Choice>
           <mc:Fallback>
             <w:pict>
-              <v:rect w14:anchorId="303BE5E4" id="Rectangle 49" o:spid="_x0000_s1026" style="position:absolute;margin-left:0;margin-top:-.05pt;width:339.65pt;height:56.35pt;z-index:251742208;visibility:visible;mso-wrap-style:square;mso-wrap-distance-left:9pt;mso-wrap-distance-top:0;mso-wrap-distance-right:9pt;mso-wrap-distance-bottom:0;mso-position-horizontal:absolute;mso-position-horizontal-relative:margin;mso-position-vertical:absolute;mso-position-vertical-relative:text;v-text-anchor:middle" o:gfxdata="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" fillcolor="#fff2cc [663]" strokecolor="#1f3763 [1604]" strokeweight="1pt">
+              <v:rect w14:anchorId="04813222" id="Rectangle 49" o:spid="_x0000_s1026" style="position:absolute;margin-left:270.35pt;margin-top:2.2pt;width:339.6pt;height:56.35pt;z-index:251742208;visibility:visible;mso-wrap-style:square;mso-wrap-distance-left:9pt;mso-wrap-distance-top:0;mso-wrap-distance-right:9pt;mso-wrap-distance-bottom:0;mso-position-horizontal:absolute;mso-position-horizontal-relative:margin;mso-position-vertical:absolute;mso-position-vertical-relative:text;v-text-anchor:middle" o:gfxdata="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" fillcolor="#fff2cc [663]" strokecolor="#1f3763 [1604]" strokeweight="1pt">
                 <w10:wrap anchorx="margin"/>
               </v:rect>
             </w:pict>
           </mc:Fallback>
         </mc:AlternateContent>
       </w:r>
-    </w:p>
-    <w:p>
-      <w:pPr>
+      <w:r>
         <w:rPr>
           <w:rFonts w:ascii="Consolas" w:hAnsi="Consolas" w:cstheme="minorHAnsi"/>
           <w:sz w:val="40"/>
           <w:szCs w:val="40"/>
           <w:lang w:val="en-CA"/>
         </w:rPr>
-      </w:pPr>
+        <w:t>[2, 3]</w:t>
+      </w:r>
+      <w:r>
+        <w:rPr>
+          <w:rFonts w:ascii="Consolas" w:hAnsi="Consolas"/>
+          <w:noProof/>
+          <w:sz w:val="40"/>
+          <w:szCs w:val="40"/>
+          <w:lang w:val="en-CA"/>
+        </w:rPr>
+        <w:t xml:space="preserve"> </w:t>
+      </w:r>
     </w:p>
     <w:p>
       <w:pPr>
@@ -1085,13 +2520,23 @@
           <w:lang w:val="en-CA"/>
         </w:rPr>
       </w:pPr>
-      <w:r>
+    </w:p>
+    <w:p>
+      <w:pPr>
         <w:rPr>
           <w:rFonts w:ascii="Consolas" w:hAnsi="Consolas" w:cstheme="minorHAnsi"/>
           <w:sz w:val="40"/>
           <w:szCs w:val="40"/>
           <w:lang w:val="en-CA"/>
         </w:rPr>
+      </w:pPr>
+      <w:r>
+        <w:rPr>
+          <w:rFonts w:ascii="Consolas" w:hAnsi="Consolas" w:cstheme="minorHAnsi"/>
+          <w:sz w:val="40"/>
+          <w:szCs w:val="40"/>
+          <w:lang w:val="en-CA"/>
+        </w:rPr>
         <w:t xml:space="preserve">&gt;&gt;&gt; </w:t>
       </w:r>
       <w:r>
@@ -1115,42 +2560,23 @@
       </w:pPr>
       <w:r>
         <w:rPr>
-          <w:rFonts w:ascii="Consolas" w:hAnsi="Consolas" w:cstheme="minorHAnsi"/>
+          <w:rFonts w:ascii="Consolas" w:hAnsi="Consolas"/>
+          <w:noProof/>
           <w:sz w:val="40"/>
           <w:szCs w:val="40"/>
           <w:lang w:val="en-CA"/>
         </w:rPr>
         <w:lastRenderedPageBreak/>
-        <w:t>[2, 3]</w:t>
-      </w:r>
-      <w:r>
-        <w:rPr>
-          <w:rFonts w:ascii="Consolas" w:hAnsi="Consolas"/>
-          <w:noProof/>
-          <w:sz w:val="40"/>
-          <w:szCs w:val="40"/>
-          <w:lang w:val="en-CA"/>
-        </w:rPr>
-        <w:t xml:space="preserve"> </w:t>
-      </w:r>
-      <w:r>
-        <w:rPr>
-          <w:rFonts w:ascii="Consolas" w:hAnsi="Consolas"/>
-          <w:noProof/>
-          <w:sz w:val="40"/>
-          <w:szCs w:val="40"/>
-          <w:lang w:val="en-CA"/>
-        </w:rPr>
         <mc:AlternateContent>
           <mc:Choice Requires="wps">
             <w:drawing>
-              <wp:anchor distT="0" distB="0" distL="114300" distR="114300" simplePos="0" relativeHeight="251744256" behindDoc="0" locked="0" layoutInCell="1" allowOverlap="1" wp14:anchorId="62C26FAE" wp14:editId="584340CC">
+              <wp:anchor distT="0" distB="0" distL="114300" distR="114300" simplePos="0" relativeHeight="251744256" behindDoc="0" locked="0" layoutInCell="1" allowOverlap="1" wp14:anchorId="62C26FAE" wp14:editId="15E5B954">
                 <wp:simplePos x="0" y="0"/>
                 <wp:positionH relativeFrom="margin">
-                  <wp:posOffset>0</wp:posOffset>
+                  <wp:posOffset>4181663</wp:posOffset>
                 </wp:positionH>
                 <wp:positionV relativeFrom="paragraph">
-                  <wp:posOffset>-635</wp:posOffset>
+                  <wp:posOffset>-134361</wp:posOffset>
                 </wp:positionV>
                 <wp:extent cx="4313321" cy="715879"/>
                 <wp:effectExtent l="0" t="0" r="11430" b="27305"/>
@@ -1206,13 +2632,32 @@
           </mc:Choice>
           <mc:Fallback>
             <w:pict>
-              <v:rect w14:anchorId="778ED2BC" id="Rectangle 50" o:spid="_x0000_s1026" style="position:absolute;margin-left:0;margin-top:-.05pt;width:339.65pt;height:56.35pt;z-index:251744256;visibility:visible;mso-wrap-style:square;mso-wrap-distance-left:9pt;mso-wrap-distance-top:0;mso-wrap-distance-right:9pt;mso-wrap-distance-bottom:0;mso-position-horizontal:absolute;mso-position-horizontal-relative:margin;mso-position-vertical:absolute;mso-position-vertical-relative:text;v-text-anchor:middle" o:gfxdata="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" fillcolor="#fff2cc [663]" strokecolor="#1f3763 [1604]" strokeweight="1pt">
+              <v:rect w14:anchorId="7FA9CBBC" id="Rectangle 50" o:spid="_x0000_s1026" style="position:absolute;margin-left:329.25pt;margin-top:-10.6pt;width:339.65pt;height:56.35pt;z-index:251744256;visibility:visible;mso-wrap-style:square;mso-wrap-distance-left:9pt;mso-wrap-distance-top:0;mso-wrap-distance-right:9pt;mso-wrap-distance-bottom:0;mso-position-horizontal:absolute;mso-position-horizontal-relative:margin;mso-position-vertical:absolute;mso-position-vertical-relative:text;v-text-anchor:middle" o:gfxdata="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" fillcolor="#fff2cc [663]" strokecolor="#1f3763 [1604]" strokeweight="1pt">
                 <w10:wrap anchorx="margin"/>
               </v:rect>
             </w:pict>
           </mc:Fallback>
         </mc:AlternateContent>
       </w:r>
+      <w:r>
+        <w:rPr>
+          <w:rFonts w:ascii="Consolas" w:hAnsi="Consolas" w:cstheme="minorHAnsi"/>
+          <w:sz w:val="40"/>
+          <w:szCs w:val="40"/>
+          <w:lang w:val="en-CA"/>
+        </w:rPr>
+        <w:t>[2, 3]</w:t>
+      </w:r>
+      <w:r>
+        <w:rPr>
+          <w:rFonts w:ascii="Consolas" w:hAnsi="Consolas"/>
+          <w:noProof/>
+          <w:sz w:val="40"/>
+          <w:szCs w:val="40"/>
+          <w:lang w:val="en-CA"/>
+        </w:rPr>
+        <w:t xml:space="preserve"> </w:t>
+      </w:r>
     </w:p>
     <w:p>
       <w:pPr>
@@ -1384,52 +2829,6 @@
       </w:pPr>
       <w:r>
         <w:rPr>
-          <w:rFonts w:ascii="Consolas" w:hAnsi="Consolas" w:cstheme="minorHAnsi"/>
-          <w:sz w:val="40"/>
-          <w:szCs w:val="40"/>
-          <w:lang w:val="en-CA"/>
-        </w:rPr>
-        <w:t xml:space="preserve">&gt;&gt;&gt; </w:t>
-      </w:r>
-      <w:r>
-        <w:rPr>
-          <w:rFonts w:ascii="Consolas" w:hAnsi="Consolas" w:cstheme="minorHAnsi"/>
-          <w:sz w:val="40"/>
-          <w:szCs w:val="40"/>
-          <w:lang w:val="en-CA"/>
-        </w:rPr>
-        <w:t>a + b</w:t>
-      </w:r>
-      <w:r>
-        <w:rPr>
-          <w:rFonts w:ascii="Consolas" w:hAnsi="Consolas" w:cstheme="minorHAnsi"/>
-          <w:sz w:val="40"/>
-          <w:szCs w:val="40"/>
-          <w:lang w:val="en-CA"/>
-        </w:rPr>
-        <w:br/>
-      </w:r>
-      <w:r>
-        <w:rPr>
-          <w:rFonts w:ascii="Consolas" w:hAnsi="Consolas" w:cstheme="minorHAnsi"/>
-          <w:sz w:val="40"/>
-          <w:szCs w:val="40"/>
-          <w:lang w:val="en-CA"/>
-        </w:rPr>
-        <w:t>[1, 2, 5, 6, 7]</w:t>
-      </w:r>
-      <w:r>
-        <w:rPr>
-          <w:rFonts w:ascii="Consolas" w:hAnsi="Consolas"/>
-          <w:noProof/>
-          <w:sz w:val="40"/>
-          <w:szCs w:val="40"/>
-          <w:lang w:val="en-CA"/>
-        </w:rPr>
-        <w:t xml:space="preserve"> </w:t>
-      </w:r>
-      <w:r>
-        <w:rPr>
           <w:rFonts w:ascii="Consolas" w:hAnsi="Consolas"/>
           <w:noProof/>
           <w:sz w:val="40"/>
@@ -1439,15 +2838,15 @@
         <mc:AlternateContent>
           <mc:Choice Requires="wps">
             <w:drawing>
-              <wp:anchor distT="0" distB="0" distL="114300" distR="114300" simplePos="0" relativeHeight="251734016" behindDoc="0" locked="0" layoutInCell="1" allowOverlap="1" wp14:anchorId="74AF32D8" wp14:editId="003E7B57">
+              <wp:anchor distT="0" distB="0" distL="114300" distR="114300" simplePos="0" relativeHeight="251734016" behindDoc="0" locked="0" layoutInCell="1" allowOverlap="1" wp14:anchorId="74AF32D8" wp14:editId="0216A3D3">
                 <wp:simplePos x="0" y="0"/>
                 <wp:positionH relativeFrom="margin">
-                  <wp:posOffset>0</wp:posOffset>
+                  <wp:posOffset>3494678</wp:posOffset>
                 </wp:positionH>
                 <wp:positionV relativeFrom="paragraph">
-                  <wp:posOffset>320675</wp:posOffset>
+                  <wp:posOffset>186504</wp:posOffset>
                 </wp:positionV>
-                <wp:extent cx="4313321" cy="715879"/>
+                <wp:extent cx="4312920" cy="715645"/>
                 <wp:effectExtent l="0" t="0" r="11430" b="27305"/>
                 <wp:wrapNone/>
                 <wp:docPr id="44" name="Rectangle 44"/>
@@ -1459,7 +2858,7 @@
                       <wps:spPr>
                         <a:xfrm>
                           <a:off x="0" y="0"/>
-                          <a:ext cx="4313321" cy="715879"/>
+                          <a:ext cx="4312920" cy="715645"/>
                         </a:xfrm>
                         <a:prstGeom prst="rect">
                           <a:avLst/>
@@ -1501,33 +2900,31 @@
           </mc:Choice>
           <mc:Fallback>
             <w:pict>
-              <v:rect w14:anchorId="7D8DDD8E" id="Rectangle 44" o:spid="_x0000_s1026" style="position:absolute;margin-left:0;margin-top:25.25pt;width:339.65pt;height:56.35pt;z-index:251734016;visibility:visible;mso-wrap-style:square;mso-wrap-distance-left:9pt;mso-wrap-distance-top:0;mso-wrap-distance-right:9pt;mso-wrap-distance-bottom:0;mso-position-horizontal:absolute;mso-position-horizontal-relative:margin;mso-position-vertical:absolute;mso-position-vertical-relative:text;v-text-anchor:middle" o:gfxdata="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" fillcolor="#fff2cc [663]" strokecolor="#1f3763 [1604]" strokeweight="1pt">
+              <v:rect w14:anchorId="737F3A09" id="Rectangle 44" o:spid="_x0000_s1026" style="position:absolute;margin-left:275.15pt;margin-top:14.7pt;width:339.6pt;height:56.35pt;z-index:251734016;visibility:visible;mso-wrap-style:square;mso-wrap-distance-left:9pt;mso-wrap-distance-top:0;mso-wrap-distance-right:9pt;mso-wrap-distance-bottom:0;mso-position-horizontal:absolute;mso-position-horizontal-relative:margin;mso-position-vertical:absolute;mso-position-vertical-relative:text;v-text-anchor:middle" o:gfxdata="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" fillcolor="#fff2cc [663]" strokecolor="#1f3763 [1604]" strokeweight="1pt">
                 <w10:wrap anchorx="margin"/>
               </v:rect>
             </w:pict>
           </mc:Fallback>
         </mc:AlternateContent>
       </w:r>
-    </w:p>
-    <w:p>
-      <w:pPr>
+      <w:r>
         <w:rPr>
           <w:rFonts w:ascii="Consolas" w:hAnsi="Consolas" w:cstheme="minorHAnsi"/>
           <w:sz w:val="40"/>
           <w:szCs w:val="40"/>
           <w:lang w:val="en-CA"/>
         </w:rPr>
-      </w:pPr>
-    </w:p>
-    <w:p>
-      <w:pPr>
+        <w:t xml:space="preserve">&gt;&gt;&gt; </w:t>
+      </w:r>
+      <w:r>
         <w:rPr>
           <w:rFonts w:ascii="Consolas" w:hAnsi="Consolas" w:cstheme="minorHAnsi"/>
           <w:sz w:val="40"/>
           <w:szCs w:val="40"/>
           <w:lang w:val="en-CA"/>
         </w:rPr>
-      </w:pPr>
+        <w:t>a + b</w:t>
+      </w:r>
       <w:r>
         <w:rPr>
           <w:rFonts w:ascii="Consolas" w:hAnsi="Consolas" w:cstheme="minorHAnsi"/>
@@ -1535,6 +2932,54 @@
           <w:szCs w:val="40"/>
           <w:lang w:val="en-CA"/>
         </w:rPr>
+        <w:br/>
+      </w:r>
+      <w:r>
+        <w:rPr>
+          <w:rFonts w:ascii="Consolas" w:hAnsi="Consolas" w:cstheme="minorHAnsi"/>
+          <w:sz w:val="40"/>
+          <w:szCs w:val="40"/>
+          <w:lang w:val="en-CA"/>
+        </w:rPr>
+        <w:t>[1, 2, 5, 6, 7]</w:t>
+      </w:r>
+      <w:r>
+        <w:rPr>
+          <w:rFonts w:ascii="Consolas" w:hAnsi="Consolas"/>
+          <w:noProof/>
+          <w:sz w:val="40"/>
+          <w:szCs w:val="40"/>
+          <w:lang w:val="en-CA"/>
+        </w:rPr>
+        <w:t xml:space="preserve"> </w:t>
+      </w:r>
+    </w:p>
+    <w:p>
+      <w:pPr>
+        <w:rPr>
+          <w:rFonts w:ascii="Consolas" w:hAnsi="Consolas" w:cstheme="minorHAnsi"/>
+          <w:sz w:val="40"/>
+          <w:szCs w:val="40"/>
+          <w:lang w:val="en-CA"/>
+        </w:rPr>
+      </w:pPr>
+    </w:p>
+    <w:p>
+      <w:pPr>
+        <w:rPr>
+          <w:rFonts w:ascii="Consolas" w:hAnsi="Consolas" w:cstheme="minorHAnsi"/>
+          <w:sz w:val="40"/>
+          <w:szCs w:val="40"/>
+          <w:lang w:val="en-CA"/>
+        </w:rPr>
+      </w:pPr>
+      <w:r>
+        <w:rPr>
+          <w:rFonts w:ascii="Consolas" w:hAnsi="Consolas" w:cstheme="minorHAnsi"/>
+          <w:sz w:val="40"/>
+          <w:szCs w:val="40"/>
+          <w:lang w:val="en-CA"/>
+        </w:rPr>
         <w:t xml:space="preserve">&gt;&gt;&gt; </w:t>
       </w:r>
       <w:r>
@@ -1556,25 +3001,6 @@
           <w:lang w:val="en-CA"/>
         </w:rPr>
       </w:pPr>
-      <w:r>
-        <w:rPr>
-          <w:rFonts w:ascii="Consolas" w:hAnsi="Consolas" w:cstheme="minorHAnsi"/>
-          <w:sz w:val="40"/>
-          <w:szCs w:val="40"/>
-          <w:lang w:val="en-CA"/>
-        </w:rPr>
-        <w:t>[5, 6, 7, 1, 2]</w:t>
-      </w:r>
-      <w:r>
-        <w:rPr>
-          <w:rFonts w:ascii="Consolas" w:hAnsi="Consolas"/>
-          <w:noProof/>
-          <w:sz w:val="40"/>
-          <w:szCs w:val="40"/>
-          <w:lang w:val="en-CA"/>
-        </w:rPr>
-        <w:t xml:space="preserve"> </w:t>
-      </w:r>
       <w:r>
         <w:rPr>
           <w:rFonts w:ascii="Consolas" w:hAnsi="Consolas"/>
@@ -1586,13 +3012,13 @@
         <mc:AlternateContent>
           <mc:Choice Requires="wps">
             <w:drawing>
-              <wp:anchor distT="0" distB="0" distL="114300" distR="114300" simplePos="0" relativeHeight="251736064" behindDoc="0" locked="0" layoutInCell="1" allowOverlap="1" wp14:anchorId="0B26FB26" wp14:editId="717D8ECF">
+              <wp:anchor distT="0" distB="0" distL="114300" distR="114300" simplePos="0" relativeHeight="251736064" behindDoc="0" locked="0" layoutInCell="1" allowOverlap="1" wp14:anchorId="0B26FB26" wp14:editId="782A2C38">
                 <wp:simplePos x="0" y="0"/>
                 <wp:positionH relativeFrom="margin">
-                  <wp:posOffset>0</wp:posOffset>
+                  <wp:posOffset>3766027</wp:posOffset>
                 </wp:positionH>
                 <wp:positionV relativeFrom="paragraph">
-                  <wp:posOffset>-635</wp:posOffset>
+                  <wp:posOffset>24665</wp:posOffset>
                 </wp:positionV>
                 <wp:extent cx="4313321" cy="715879"/>
                 <wp:effectExtent l="0" t="0" r="11430" b="27305"/>
@@ -1648,13 +3074,32 @@
           </mc:Choice>
           <mc:Fallback>
             <w:pict>
-              <v:rect w14:anchorId="5326B87D" id="Rectangle 45" o:spid="_x0000_s1026" style="position:absolute;margin-left:0;margin-top:-.05pt;width:339.65pt;height:56.35pt;z-index:251736064;visibility:visible;mso-wrap-style:square;mso-wrap-distance-left:9pt;mso-wrap-distance-top:0;mso-wrap-distance-right:9pt;mso-wrap-distance-bottom:0;mso-position-horizontal:absolute;mso-position-horizontal-relative:margin;mso-position-vertical:absolute;mso-position-vertical-relative:text;v-text-anchor:middle" o:gfxdata="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" fillcolor="#fff2cc [663]" strokecolor="#1f3763 [1604]" strokeweight="1pt">
+              <v:rect w14:anchorId="7A707C92" id="Rectangle 45" o:spid="_x0000_s1026" style="position:absolute;margin-left:296.55pt;margin-top:1.95pt;width:339.65pt;height:56.35pt;z-index:251736064;visibility:visible;mso-wrap-style:square;mso-wrap-distance-left:9pt;mso-wrap-distance-top:0;mso-wrap-distance-right:9pt;mso-wrap-distance-bottom:0;mso-position-horizontal:absolute;mso-position-horizontal-relative:margin;mso-position-vertical:absolute;mso-position-vertical-relative:text;v-text-anchor:middle" o:gfxdata="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" fillcolor="#fff2cc [663]" strokecolor="#1f3763 [1604]" strokeweight="1pt">
                 <w10:wrap anchorx="margin"/>
               </v:rect>
             </w:pict>
           </mc:Fallback>
         </mc:AlternateContent>
       </w:r>
+      <w:r>
+        <w:rPr>
+          <w:rFonts w:ascii="Consolas" w:hAnsi="Consolas" w:cstheme="minorHAnsi"/>
+          <w:sz w:val="40"/>
+          <w:szCs w:val="40"/>
+          <w:lang w:val="en-CA"/>
+        </w:rPr>
+        <w:t>[5, 6, 7, 1, 2]</w:t>
+      </w:r>
+      <w:r>
+        <w:rPr>
+          <w:rFonts w:ascii="Consolas" w:hAnsi="Consolas"/>
+          <w:noProof/>
+          <w:sz w:val="40"/>
+          <w:szCs w:val="40"/>
+          <w:lang w:val="en-CA"/>
+        </w:rPr>
+        <w:t xml:space="preserve"> </w:t>
+      </w:r>
     </w:p>
     <w:p>
       <w:pPr>
@@ -1727,39 +3172,260 @@
           <w:lang w:val="en-CA"/>
         </w:rPr>
       </w:pPr>
-    </w:p>
-    <w:p>
-      <w:pPr>
-        <w:rPr>
-          <w:lang w:val="en-CA"/>
-        </w:rPr>
-      </w:pPr>
-    </w:p>
-    <w:p>
-      <w:pPr>
-        <w:rPr>
-          <w:lang w:val="en-CA"/>
-        </w:rPr>
-      </w:pPr>
-    </w:p>
-    <w:p>
-      <w:pPr>
-        <w:rPr>
-          <w:rFonts w:ascii="Consolas" w:hAnsi="Consolas"/>
-          <w:sz w:val="40"/>
-          <w:szCs w:val="40"/>
-          <w:lang w:val="en-CA"/>
-        </w:rPr>
-      </w:pPr>
-      <w:r>
-        <w:rPr>
-          <w:rFonts w:ascii="Consolas" w:hAnsi="Consolas"/>
-          <w:sz w:val="40"/>
-          <w:szCs w:val="40"/>
-          <w:lang w:val="en-CA"/>
-        </w:rPr>
-        <w:t>&gt;&gt;&gt; lst = [1, 2, 3]</w:t>
-      </w:r>
+      <w:r>
+        <w:rPr>
+          <w:noProof/>
+          <w:lang w:val="en-CA"/>
+        </w:rPr>
+        <mc:AlternateContent>
+          <mc:Choice Requires="wpi">
+            <w:drawing>
+              <wp:anchor distT="0" distB="0" distL="114300" distR="114300" simplePos="0" relativeHeight="251877376" behindDoc="0" locked="0" layoutInCell="1" allowOverlap="1" wp14:anchorId="1DA46D1F" wp14:editId="1F7D5ECD">
+                <wp:simplePos x="0" y="0"/>
+                <wp:positionH relativeFrom="column">
+                  <wp:posOffset>584794</wp:posOffset>
+                </wp:positionH>
+                <wp:positionV relativeFrom="paragraph">
+                  <wp:posOffset>-190926</wp:posOffset>
+                </wp:positionV>
+                <wp:extent cx="1463760" cy="768240"/>
+                <wp:effectExtent l="38100" t="57150" r="22225" b="51435"/>
+                <wp:wrapNone/>
+                <wp:docPr id="164" name="Ink 164"/>
+                <wp:cNvGraphicFramePr/>
+                <a:graphic xmlns:a="http://schemas.openxmlformats.org/drawingml/2006/main">
+                  <a:graphicData uri="http://schemas.microsoft.com/office/word/2010/wordprocessingInk">
+                    <w14:contentPart bwMode="auto" r:id="rId64">
+                      <w14:nvContentPartPr>
+                        <w14:cNvContentPartPr/>
+                      </w14:nvContentPartPr>
+                      <w14:xfrm>
+                        <a:off x="0" y="0"/>
+                        <a:ext cx="1463760" cy="768240"/>
+                      </w14:xfrm>
+                    </w14:contentPart>
+                  </a:graphicData>
+                </a:graphic>
+              </wp:anchor>
+            </w:drawing>
+          </mc:Choice>
+          <mc:Fallback>
+            <w:pict>
+              <v:shape w14:anchorId="68C58D42" id="Ink 164" o:spid="_x0000_s1026" type="#_x0000_t75" style="position:absolute;margin-left:45.35pt;margin-top:-15.75pt;width:116.65pt;height:61.95pt;z-index:251877376;visibility:visible;mso-wrap-style:square;mso-wrap-distance-left:9pt;mso-wrap-distance-top:0;mso-wrap-distance-right:9pt;mso-wrap-distance-bottom:0;mso-position-horizontal:absolute;mso-position-horizontal-relative:text;mso-position-vertical:absolute;mso-position-vertical-relative:text" o:gfxdata="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">
+                <v:imagedata r:id="rId65" o:title=""/>
+              </v:shape>
+            </w:pict>
+          </mc:Fallback>
+        </mc:AlternateContent>
+      </w:r>
+      <w:r>
+        <w:rPr>
+          <w:noProof/>
+          <w:lang w:val="en-CA"/>
+        </w:rPr>
+        <mc:AlternateContent>
+          <mc:Choice Requires="wpi">
+            <w:drawing>
+              <wp:anchor distT="0" distB="0" distL="114300" distR="114300" simplePos="0" relativeHeight="251876352" behindDoc="0" locked="0" layoutInCell="1" allowOverlap="1" wp14:anchorId="634F7E7E" wp14:editId="2129C48C">
+                <wp:simplePos x="0" y="0"/>
+                <wp:positionH relativeFrom="column">
+                  <wp:posOffset>3902075</wp:posOffset>
+                </wp:positionH>
+                <wp:positionV relativeFrom="paragraph">
+                  <wp:posOffset>-243205</wp:posOffset>
+                </wp:positionV>
+                <wp:extent cx="1653275" cy="535535"/>
+                <wp:effectExtent l="57150" t="57150" r="42545" b="55245"/>
+                <wp:wrapNone/>
+                <wp:docPr id="163" name="Ink 163"/>
+                <wp:cNvGraphicFramePr/>
+                <a:graphic xmlns:a="http://schemas.openxmlformats.org/drawingml/2006/main">
+                  <a:graphicData uri="http://schemas.microsoft.com/office/word/2010/wordprocessingInk">
+                    <w14:contentPart bwMode="auto" r:id="rId66">
+                      <w14:nvContentPartPr>
+                        <w14:cNvContentPartPr/>
+                      </w14:nvContentPartPr>
+                      <w14:xfrm>
+                        <a:off x="0" y="0"/>
+                        <a:ext cx="1653275" cy="535535"/>
+                      </w14:xfrm>
+                    </w14:contentPart>
+                  </a:graphicData>
+                </a:graphic>
+              </wp:anchor>
+            </w:drawing>
+          </mc:Choice>
+          <mc:Fallback>
+            <w:pict>
+              <v:shape w14:anchorId="001757E5" id="Ink 163" o:spid="_x0000_s1026" type="#_x0000_t75" style="position:absolute;margin-left:306.55pt;margin-top:-19.85pt;width:131.6pt;height:43.55pt;z-index:251876352;visibility:visible;mso-wrap-style:square;mso-wrap-distance-left:9pt;mso-wrap-distance-top:0;mso-wrap-distance-right:9pt;mso-wrap-distance-bottom:0;mso-position-horizontal:absolute;mso-position-horizontal-relative:text;mso-position-vertical:absolute;mso-position-vertical-relative:text" o:gfxdata="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">
+                <v:imagedata r:id="rId67" o:title=""/>
+              </v:shape>
+            </w:pict>
+          </mc:Fallback>
+        </mc:AlternateContent>
+      </w:r>
+      <w:r>
+        <w:rPr>
+          <w:noProof/>
+          <w:lang w:val="en-CA"/>
+        </w:rPr>
+        <mc:AlternateContent>
+          <mc:Choice Requires="wpi">
+            <w:drawing>
+              <wp:anchor distT="0" distB="0" distL="114300" distR="114300" simplePos="0" relativeHeight="251866112" behindDoc="0" locked="0" layoutInCell="1" allowOverlap="1" wp14:anchorId="0128D874" wp14:editId="337A7682">
+                <wp:simplePos x="0" y="0"/>
+                <wp:positionH relativeFrom="column">
+                  <wp:posOffset>939800</wp:posOffset>
+                </wp:positionH>
+                <wp:positionV relativeFrom="paragraph">
+                  <wp:posOffset>24130</wp:posOffset>
+                </wp:positionV>
+                <wp:extent cx="919505" cy="307090"/>
+                <wp:effectExtent l="38100" t="57150" r="52070" b="55245"/>
+                <wp:wrapNone/>
+                <wp:docPr id="153" name="Ink 153"/>
+                <wp:cNvGraphicFramePr/>
+                <a:graphic xmlns:a="http://schemas.openxmlformats.org/drawingml/2006/main">
+                  <a:graphicData uri="http://schemas.microsoft.com/office/word/2010/wordprocessingInk">
+                    <w14:contentPart bwMode="auto" r:id="rId68">
+                      <w14:nvContentPartPr>
+                        <w14:cNvContentPartPr/>
+                      </w14:nvContentPartPr>
+                      <w14:xfrm>
+                        <a:off x="0" y="0"/>
+                        <a:ext cx="919505" cy="307090"/>
+                      </w14:xfrm>
+                    </w14:contentPart>
+                  </a:graphicData>
+                </a:graphic>
+              </wp:anchor>
+            </w:drawing>
+          </mc:Choice>
+          <mc:Fallback>
+            <w:pict>
+              <v:shape w14:anchorId="590CB735" id="Ink 153" o:spid="_x0000_s1026" type="#_x0000_t75" style="position:absolute;margin-left:73.3pt;margin-top:1.2pt;width:73.8pt;height:25.6pt;z-index:251866112;visibility:visible;mso-wrap-style:square;mso-wrap-distance-left:9pt;mso-wrap-distance-top:0;mso-wrap-distance-right:9pt;mso-wrap-distance-bottom:0;mso-position-horizontal:absolute;mso-position-horizontal-relative:text;mso-position-vertical:absolute;mso-position-vertical-relative:text" o:gfxdata="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">
+                <v:imagedata r:id="rId69" o:title=""/>
+              </v:shape>
+            </w:pict>
+          </mc:Fallback>
+        </mc:AlternateContent>
+      </w:r>
+      <w:r>
+        <w:rPr>
+          <w:noProof/>
+          <w:lang w:val="en-CA"/>
+        </w:rPr>
+        <mc:AlternateContent>
+          <mc:Choice Requires="wpi">
+            <w:drawing>
+              <wp:anchor distT="0" distB="0" distL="114300" distR="114300" simplePos="0" relativeHeight="251856896" behindDoc="0" locked="0" layoutInCell="1" allowOverlap="1" wp14:anchorId="2CF98634" wp14:editId="5E2C9E53">
+                <wp:simplePos x="0" y="0"/>
+                <wp:positionH relativeFrom="column">
+                  <wp:posOffset>2799080</wp:posOffset>
+                </wp:positionH>
+                <wp:positionV relativeFrom="paragraph">
+                  <wp:posOffset>17780</wp:posOffset>
+                </wp:positionV>
+                <wp:extent cx="438780" cy="237600"/>
+                <wp:effectExtent l="38100" t="38100" r="38100" b="48260"/>
+                <wp:wrapNone/>
+                <wp:docPr id="144" name="Ink 144"/>
+                <wp:cNvGraphicFramePr/>
+                <a:graphic xmlns:a="http://schemas.openxmlformats.org/drawingml/2006/main">
+                  <a:graphicData uri="http://schemas.microsoft.com/office/word/2010/wordprocessingInk">
+                    <w14:contentPart bwMode="auto" r:id="rId70">
+                      <w14:nvContentPartPr>
+                        <w14:cNvContentPartPr/>
+                      </w14:nvContentPartPr>
+                      <w14:xfrm>
+                        <a:off x="0" y="0"/>
+                        <a:ext cx="438780" cy="237600"/>
+                      </w14:xfrm>
+                    </w14:contentPart>
+                  </a:graphicData>
+                </a:graphic>
+              </wp:anchor>
+            </w:drawing>
+          </mc:Choice>
+          <mc:Fallback>
+            <w:pict>
+              <v:shape w14:anchorId="0D8BD0C4" id="Ink 144" o:spid="_x0000_s1026" type="#_x0000_t75" style="position:absolute;margin-left:219.7pt;margin-top:.7pt;width:36pt;height:20.1pt;z-index:251856896;visibility:visible;mso-wrap-style:square;mso-wrap-distance-left:9pt;mso-wrap-distance-top:0;mso-wrap-distance-right:9pt;mso-wrap-distance-bottom:0;mso-position-horizontal:absolute;mso-position-horizontal-relative:text;mso-position-vertical:absolute;mso-position-vertical-relative:text" o:gfxdata="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">
+                <v:imagedata r:id="rId71" o:title=""/>
+              </v:shape>
+            </w:pict>
+          </mc:Fallback>
+        </mc:AlternateContent>
+      </w:r>
+      <w:r>
+        <w:rPr>
+          <w:noProof/>
+          <w:lang w:val="en-CA"/>
+        </w:rPr>
+        <mc:AlternateContent>
+          <mc:Choice Requires="wpi">
+            <w:drawing>
+              <wp:anchor distT="0" distB="0" distL="114300" distR="114300" simplePos="0" relativeHeight="251857920" behindDoc="0" locked="0" layoutInCell="1" allowOverlap="1" wp14:anchorId="323F6569" wp14:editId="70C2AF50">
+                <wp:simplePos x="0" y="0"/>
+                <wp:positionH relativeFrom="column">
+                  <wp:posOffset>2480945</wp:posOffset>
+                </wp:positionH>
+                <wp:positionV relativeFrom="paragraph">
+                  <wp:posOffset>-83820</wp:posOffset>
+                </wp:positionV>
+                <wp:extent cx="168480" cy="323850"/>
+                <wp:effectExtent l="38100" t="38100" r="41275" b="57150"/>
+                <wp:wrapNone/>
+                <wp:docPr id="145" name="Ink 145"/>
+                <wp:cNvGraphicFramePr/>
+                <a:graphic xmlns:a="http://schemas.openxmlformats.org/drawingml/2006/main">
+                  <a:graphicData uri="http://schemas.microsoft.com/office/word/2010/wordprocessingInk">
+                    <w14:contentPart bwMode="auto" r:id="rId72">
+                      <w14:nvContentPartPr>
+                        <w14:cNvContentPartPr/>
+                      </w14:nvContentPartPr>
+                      <w14:xfrm>
+                        <a:off x="0" y="0"/>
+                        <a:ext cx="168480" cy="323850"/>
+                      </w14:xfrm>
+                    </w14:contentPart>
+                  </a:graphicData>
+                </a:graphic>
+              </wp:anchor>
+            </w:drawing>
+          </mc:Choice>
+          <mc:Fallback>
+            <w:pict>
+              <v:shape w14:anchorId="6E864794" id="Ink 145" o:spid="_x0000_s1026" type="#_x0000_t75" style="position:absolute;margin-left:194.65pt;margin-top:-7.3pt;width:14.65pt;height:26.9pt;z-index:251857920;visibility:visible;mso-wrap-style:square;mso-wrap-distance-left:9pt;mso-wrap-distance-top:0;mso-wrap-distance-right:9pt;mso-wrap-distance-bottom:0;mso-position-horizontal:absolute;mso-position-horizontal-relative:text;mso-position-vertical:absolute;mso-position-vertical-relative:text" o:gfxdata="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">
+                <v:imagedata r:id="rId73" o:title=""/>
+              </v:shape>
+            </w:pict>
+          </mc:Fallback>
+        </mc:AlternateContent>
+      </w:r>
+    </w:p>
+    <w:p>
+      <w:pPr>
+        <w:rPr>
+          <w:lang w:val="en-CA"/>
+        </w:rPr>
+      </w:pPr>
+    </w:p>
+    <w:p>
+      <w:pPr>
+        <w:rPr>
+          <w:lang w:val="en-CA"/>
+        </w:rPr>
+      </w:pPr>
+    </w:p>
+    <w:p>
+      <w:pPr>
+        <w:rPr>
+          <w:rFonts w:ascii="Consolas" w:hAnsi="Consolas"/>
+          <w:sz w:val="40"/>
+          <w:szCs w:val="40"/>
+          <w:lang w:val="en-CA"/>
+        </w:rPr>
+      </w:pPr>
     </w:p>
     <w:p>
       <w:pPr>
@@ -1778,6 +3444,45 @@
           <w:lang w:val="en-CA"/>
         </w:rPr>
         <w:lastRenderedPageBreak/>
+        <w:t xml:space="preserve">&gt;&gt;&gt; </w:t>
+      </w:r>
+      <w:proofErr w:type="spellStart"/>
+      <w:r>
+        <w:rPr>
+          <w:rFonts w:ascii="Consolas" w:hAnsi="Consolas"/>
+          <w:sz w:val="40"/>
+          <w:szCs w:val="40"/>
+          <w:lang w:val="en-CA"/>
+        </w:rPr>
+        <w:t>lst</w:t>
+      </w:r>
+      <w:proofErr w:type="spellEnd"/>
+      <w:r>
+        <w:rPr>
+          <w:rFonts w:ascii="Consolas" w:hAnsi="Consolas"/>
+          <w:sz w:val="40"/>
+          <w:szCs w:val="40"/>
+          <w:lang w:val="en-CA"/>
+        </w:rPr>
+        <w:t xml:space="preserve"> = [1, 2, 3]</w:t>
+      </w:r>
+    </w:p>
+    <w:p>
+      <w:pPr>
+        <w:rPr>
+          <w:rFonts w:ascii="Consolas" w:hAnsi="Consolas"/>
+          <w:sz w:val="40"/>
+          <w:szCs w:val="40"/>
+          <w:lang w:val="en-CA"/>
+        </w:rPr>
+      </w:pPr>
+      <w:r>
+        <w:rPr>
+          <w:rFonts w:ascii="Consolas" w:hAnsi="Consolas"/>
+          <w:sz w:val="40"/>
+          <w:szCs w:val="40"/>
+          <w:lang w:val="en-CA"/>
+        </w:rPr>
         <w:t>&gt;&gt;&gt; lst.append('cat')</w:t>
       </w:r>
     </w:p>
@@ -1790,44 +3495,6 @@
           <w:lang w:val="en-CA"/>
         </w:rPr>
       </w:pPr>
-      <w:r>
-        <w:rPr>
-          <w:rFonts w:ascii="Consolas" w:hAnsi="Consolas"/>
-          <w:sz w:val="40"/>
-          <w:szCs w:val="40"/>
-          <w:lang w:val="en-CA"/>
-        </w:rPr>
-        <w:t xml:space="preserve">&gt;&gt;&gt; lst                    </w:t>
-      </w:r>
-    </w:p>
-    <w:p>
-      <w:pPr>
-        <w:rPr>
-          <w:rFonts w:ascii="Consolas" w:hAnsi="Consolas"/>
-          <w:sz w:val="40"/>
-          <w:szCs w:val="40"/>
-          <w:lang w:val="en-CA"/>
-        </w:rPr>
-      </w:pPr>
-      <w:r>
-        <w:rPr>
-          <w:rFonts w:ascii="Consolas" w:hAnsi="Consolas"/>
-          <w:sz w:val="40"/>
-          <w:szCs w:val="40"/>
-          <w:lang w:val="en-CA"/>
-        </w:rPr>
-        <w:t>[1, 2, 3, 'cat']</w:t>
-      </w:r>
-      <w:r>
-        <w:rPr>
-          <w:rFonts w:ascii="Consolas" w:hAnsi="Consolas"/>
-          <w:noProof/>
-          <w:sz w:val="40"/>
-          <w:szCs w:val="40"/>
-          <w:lang w:val="en-CA"/>
-        </w:rPr>
-        <w:t xml:space="preserve"> </w:t>
-      </w:r>
       <w:r>
         <w:rPr>
           <w:rFonts w:ascii="Consolas" w:hAnsi="Consolas"/>
@@ -1839,13 +3506,13 @@
         <mc:AlternateContent>
           <mc:Choice Requires="wps">
             <w:drawing>
-              <wp:anchor distT="0" distB="0" distL="114300" distR="114300" simplePos="0" relativeHeight="251731968" behindDoc="0" locked="0" layoutInCell="1" allowOverlap="1" wp14:anchorId="49E49062" wp14:editId="6083CE59">
+              <wp:anchor distT="0" distB="0" distL="114300" distR="114300" simplePos="0" relativeHeight="251731968" behindDoc="0" locked="0" layoutInCell="1" allowOverlap="1" wp14:anchorId="49E49062" wp14:editId="7C89648A">
                 <wp:simplePos x="0" y="0"/>
                 <wp:positionH relativeFrom="margin">
-                  <wp:posOffset>0</wp:posOffset>
+                  <wp:posOffset>4843067</wp:posOffset>
                 </wp:positionH>
                 <wp:positionV relativeFrom="paragraph">
-                  <wp:posOffset>0</wp:posOffset>
+                  <wp:posOffset>118680</wp:posOffset>
                 </wp:positionV>
                 <wp:extent cx="4313321" cy="715879"/>
                 <wp:effectExtent l="0" t="0" r="11430" b="27305"/>
@@ -1901,13 +3568,100 @@
           </mc:Choice>
           <mc:Fallback>
             <w:pict>
-              <v:rect w14:anchorId="2C9D12A8" id="Rectangle 43" o:spid="_x0000_s1026" style="position:absolute;margin-left:0;margin-top:0;width:339.65pt;height:56.35pt;z-index:251731968;visibility:visible;mso-wrap-style:square;mso-wrap-distance-left:9pt;mso-wrap-distance-top:0;mso-wrap-distance-right:9pt;mso-wrap-distance-bottom:0;mso-position-horizontal:absolute;mso-position-horizontal-relative:margin;mso-position-vertical:absolute;mso-position-vertical-relative:text;v-text-anchor:middle" o:gfxdata="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" fillcolor="#fff2cc [663]" strokecolor="#1f3763 [1604]" strokeweight="1pt">
+              <v:rect w14:anchorId="6747F703" id="Rectangle 43" o:spid="_x0000_s1026" style="position:absolute;margin-left:381.35pt;margin-top:9.35pt;width:339.65pt;height:56.35pt;z-index:251731968;visibility:visible;mso-wrap-style:square;mso-wrap-distance-left:9pt;mso-wrap-distance-top:0;mso-wrap-distance-right:9pt;mso-wrap-distance-bottom:0;mso-position-horizontal:absolute;mso-position-horizontal-relative:margin;mso-position-vertical:absolute;mso-position-vertical-relative:text;v-text-anchor:middle" o:gfxdata="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" fillcolor="#fff2cc [663]" strokecolor="#1f3763 [1604]" strokeweight="1pt">
                 <w10:wrap anchorx="margin"/>
               </v:rect>
             </w:pict>
           </mc:Fallback>
         </mc:AlternateContent>
       </w:r>
+      <w:r>
+        <w:rPr>
+          <w:rFonts w:ascii="Consolas" w:hAnsi="Consolas"/>
+          <w:sz w:val="40"/>
+          <w:szCs w:val="40"/>
+          <w:lang w:val="en-CA"/>
+        </w:rPr>
+        <w:t xml:space="preserve">&gt;&gt;&gt; lst                    </w:t>
+      </w:r>
+    </w:p>
+    <w:p>
+      <w:pPr>
+        <w:rPr>
+          <w:rFonts w:ascii="Consolas" w:hAnsi="Consolas"/>
+          <w:sz w:val="40"/>
+          <w:szCs w:val="40"/>
+          <w:lang w:val="en-CA"/>
+        </w:rPr>
+      </w:pPr>
+      <w:r>
+        <w:rPr>
+          <w:rFonts w:ascii="Consolas" w:hAnsi="Consolas"/>
+          <w:noProof/>
+          <w:sz w:val="40"/>
+          <w:szCs w:val="40"/>
+          <w:lang w:val="en-CA"/>
+        </w:rPr>
+        <mc:AlternateContent>
+          <mc:Choice Requires="wpi">
+            <w:drawing>
+              <wp:anchor distT="0" distB="0" distL="114300" distR="114300" simplePos="0" relativeHeight="251880448" behindDoc="0" locked="0" layoutInCell="1" allowOverlap="1" wp14:anchorId="7723E0C9" wp14:editId="559C1758">
+                <wp:simplePos x="0" y="0"/>
+                <wp:positionH relativeFrom="column">
+                  <wp:posOffset>-567690</wp:posOffset>
+                </wp:positionH>
+                <wp:positionV relativeFrom="paragraph">
+                  <wp:posOffset>224790</wp:posOffset>
+                </wp:positionV>
+                <wp:extent cx="447170" cy="223200"/>
+                <wp:effectExtent l="38100" t="38100" r="10160" b="43815"/>
+                <wp:wrapNone/>
+                <wp:docPr id="167" name="Ink 167"/>
+                <wp:cNvGraphicFramePr/>
+                <a:graphic xmlns:a="http://schemas.openxmlformats.org/drawingml/2006/main">
+                  <a:graphicData uri="http://schemas.microsoft.com/office/word/2010/wordprocessingInk">
+                    <w14:contentPart bwMode="auto" r:id="rId74">
+                      <w14:nvContentPartPr>
+                        <w14:cNvContentPartPr/>
+                      </w14:nvContentPartPr>
+                      <w14:xfrm>
+                        <a:off x="0" y="0"/>
+                        <a:ext cx="447170" cy="223200"/>
+                      </w14:xfrm>
+                    </w14:contentPart>
+                  </a:graphicData>
+                </a:graphic>
+              </wp:anchor>
+            </w:drawing>
+          </mc:Choice>
+          <mc:Fallback>
+            <w:pict>
+              <v:shape w14:anchorId="36E6ACF1" id="Ink 167" o:spid="_x0000_s1026" type="#_x0000_t75" style="position:absolute;margin-left:-45.4pt;margin-top:17pt;width:36.6pt;height:18.95pt;z-index:251880448;visibility:visible;mso-wrap-style:square;mso-wrap-distance-left:9pt;mso-wrap-distance-top:0;mso-wrap-distance-right:9pt;mso-wrap-distance-bottom:0;mso-position-horizontal:absolute;mso-position-horizontal-relative:text;mso-position-vertical:absolute;mso-position-vertical-relative:text" o:gfxdata="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">
+                <v:imagedata r:id="rId75" o:title=""/>
+              </v:shape>
+            </w:pict>
+          </mc:Fallback>
+        </mc:AlternateContent>
+      </w:r>
+      <w:r>
+        <w:rPr>
+          <w:rFonts w:ascii="Consolas" w:hAnsi="Consolas"/>
+          <w:sz w:val="40"/>
+          <w:szCs w:val="40"/>
+          <w:lang w:val="en-CA"/>
+        </w:rPr>
+        <w:t>[1, 2, 3, 'cat']</w:t>
+      </w:r>
+      <w:r>
+        <w:rPr>
+          <w:rFonts w:ascii="Consolas" w:hAnsi="Consolas"/>
+          <w:noProof/>
+          <w:sz w:val="40"/>
+          <w:szCs w:val="40"/>
+          <w:lang w:val="en-CA"/>
+        </w:rPr>
+        <w:t xml:space="preserve"> </w:t>
+      </w:r>
     </w:p>
     <w:p>
       <w:pPr>
@@ -1947,41 +3701,6 @@
           <w:lang w:val="en-CA"/>
         </w:rPr>
       </w:pPr>
-      <w:r>
-        <w:rPr>
-          <w:rFonts w:ascii="Consolas" w:hAnsi="Consolas"/>
-          <w:sz w:val="40"/>
-          <w:szCs w:val="40"/>
-          <w:lang w:val="en-CA"/>
-        </w:rPr>
-        <w:t>&gt;&gt;&gt; lst</w:t>
-      </w:r>
-    </w:p>
-    <w:p>
-      <w:pPr>
-        <w:rPr>
-          <w:lang w:val="en-CA"/>
-        </w:rPr>
-      </w:pPr>
-      <w:r>
-        <w:rPr>
-          <w:rFonts w:ascii="Consolas" w:hAnsi="Consolas"/>
-          <w:sz w:val="40"/>
-          <w:szCs w:val="40"/>
-          <w:lang w:val="en-CA"/>
-        </w:rPr>
-        <w:t>[1, 2, 3, 'cat', [4, 5]]</w:t>
-      </w:r>
-      <w:r>
-        <w:rPr>
-          <w:rFonts w:ascii="Consolas" w:hAnsi="Consolas"/>
-          <w:noProof/>
-          <w:sz w:val="40"/>
-          <w:szCs w:val="40"/>
-          <w:lang w:val="en-CA"/>
-        </w:rPr>
-        <w:t xml:space="preserve"> </w:t>
-      </w:r>
       <w:r>
         <w:rPr>
           <w:rFonts w:ascii="Consolas" w:hAnsi="Consolas"/>
@@ -1993,15 +3712,15 @@
         <mc:AlternateContent>
           <mc:Choice Requires="wps">
             <w:drawing>
-              <wp:anchor distT="0" distB="0" distL="114300" distR="114300" simplePos="0" relativeHeight="251729920" behindDoc="0" locked="0" layoutInCell="1" allowOverlap="1" wp14:anchorId="3C04AEDD" wp14:editId="1AB52788">
+              <wp:anchor distT="0" distB="0" distL="114300" distR="114300" simplePos="0" relativeHeight="251729920" behindDoc="0" locked="0" layoutInCell="1" allowOverlap="1" wp14:anchorId="3C04AEDD" wp14:editId="65297C00">
                 <wp:simplePos x="0" y="0"/>
                 <wp:positionH relativeFrom="margin">
-                  <wp:posOffset>0</wp:posOffset>
+                  <wp:posOffset>4604390</wp:posOffset>
                 </wp:positionH>
                 <wp:positionV relativeFrom="paragraph">
-                  <wp:posOffset>-635</wp:posOffset>
+                  <wp:posOffset>273208</wp:posOffset>
                 </wp:positionV>
-                <wp:extent cx="4313321" cy="715879"/>
+                <wp:extent cx="4312920" cy="715645"/>
                 <wp:effectExtent l="0" t="0" r="11430" b="27305"/>
                 <wp:wrapNone/>
                 <wp:docPr id="42" name="Rectangle 42"/>
@@ -2013,7 +3732,7 @@
                       <wps:spPr>
                         <a:xfrm>
                           <a:off x="0" y="0"/>
-                          <a:ext cx="4313321" cy="715879"/>
+                          <a:ext cx="4312920" cy="715645"/>
                         </a:xfrm>
                         <a:prstGeom prst="rect">
                           <a:avLst/>
@@ -2055,13 +3774,59 @@
           </mc:Choice>
           <mc:Fallback>
             <w:pict>
-              <v:rect w14:anchorId="0953E5D2" id="Rectangle 42" o:spid="_x0000_s1026" style="position:absolute;margin-left:0;margin-top:-.05pt;width:339.65pt;height:56.35pt;z-index:251729920;visibility:visible;mso-wrap-style:square;mso-wrap-distance-left:9pt;mso-wrap-distance-top:0;mso-wrap-distance-right:9pt;mso-wrap-distance-bottom:0;mso-position-horizontal:absolute;mso-position-horizontal-relative:margin;mso-position-vertical:absolute;mso-position-vertical-relative:text;v-text-anchor:middle" o:gfxdata="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" fillcolor="#fff2cc [663]" strokecolor="#1f3763 [1604]" strokeweight="1pt">
+              <v:rect w14:anchorId="32FB9A2E" id="Rectangle 42" o:spid="_x0000_s1026" style="position:absolute;margin-left:362.55pt;margin-top:21.5pt;width:339.6pt;height:56.35pt;z-index:251729920;visibility:visible;mso-wrap-style:square;mso-wrap-distance-left:9pt;mso-wrap-distance-top:0;mso-wrap-distance-right:9pt;mso-wrap-distance-bottom:0;mso-position-horizontal:absolute;mso-position-horizontal-relative:margin;mso-position-vertical:absolute;mso-position-vertical-relative:text;v-text-anchor:middle" o:gfxdata="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" fillcolor="#fff2cc [663]" strokecolor="#1f3763 [1604]" strokeweight="1pt">
                 <w10:wrap anchorx="margin"/>
               </v:rect>
             </w:pict>
           </mc:Fallback>
         </mc:AlternateContent>
       </w:r>
+      <w:r>
+        <w:rPr>
+          <w:rFonts w:ascii="Consolas" w:hAnsi="Consolas"/>
+          <w:sz w:val="40"/>
+          <w:szCs w:val="40"/>
+          <w:lang w:val="en-CA"/>
+        </w:rPr>
+        <w:t xml:space="preserve">&gt;&gt;&gt; </w:t>
+      </w:r>
+      <w:proofErr w:type="spellStart"/>
+      <w:r>
+        <w:rPr>
+          <w:rFonts w:ascii="Consolas" w:hAnsi="Consolas"/>
+          <w:sz w:val="40"/>
+          <w:szCs w:val="40"/>
+          <w:lang w:val="en-CA"/>
+        </w:rPr>
+        <w:t>lst</w:t>
+      </w:r>
+      <w:proofErr w:type="spellEnd"/>
+    </w:p>
+    <w:p>
+      <w:pPr>
+        <w:rPr>
+          <w:lang w:val="en-CA"/>
+        </w:rPr>
+      </w:pPr>
+      <w:r>
+        <w:rPr>
+          <w:rFonts w:ascii="Consolas" w:hAnsi="Consolas"/>
+          <w:sz w:val="40"/>
+          <w:szCs w:val="40"/>
+          <w:lang w:val="en-CA"/>
+        </w:rPr>
+        <w:t>[1, 2, 3, 'cat', [4, 5]]</w:t>
+      </w:r>
+      <w:r>
+        <w:rPr>
+          <w:rFonts w:ascii="Consolas" w:hAnsi="Consolas"/>
+          <w:noProof/>
+          <w:sz w:val="40"/>
+          <w:szCs w:val="40"/>
+          <w:lang w:val="en-CA"/>
+        </w:rPr>
+        <w:t xml:space="preserve"> </w:t>
+      </w:r>
     </w:p>
     <w:p>
       <w:pPr>
@@ -2162,13 +3927,13 @@
         <mc:AlternateContent>
           <mc:Choice Requires="wps">
             <w:drawing>
-              <wp:anchor distT="0" distB="0" distL="114300" distR="114300" simplePos="0" relativeHeight="251727872" behindDoc="0" locked="0" layoutInCell="1" allowOverlap="1" wp14:anchorId="4685D864" wp14:editId="0871AC22">
+              <wp:anchor distT="0" distB="0" distL="114300" distR="114300" simplePos="0" relativeHeight="251727872" behindDoc="0" locked="0" layoutInCell="1" allowOverlap="1" wp14:anchorId="4685D864" wp14:editId="751990DD">
                 <wp:simplePos x="0" y="0"/>
                 <wp:positionH relativeFrom="margin">
-                  <wp:align>left</wp:align>
+                  <wp:posOffset>5150277</wp:posOffset>
                 </wp:positionH>
                 <wp:positionV relativeFrom="paragraph">
-                  <wp:posOffset>379663</wp:posOffset>
+                  <wp:posOffset>57429</wp:posOffset>
                 </wp:positionV>
                 <wp:extent cx="4313321" cy="715879"/>
                 <wp:effectExtent l="0" t="0" r="11430" b="27305"/>
@@ -2224,7 +3989,7 @@
           </mc:Choice>
           <mc:Fallback>
             <w:pict>
-              <v:rect w14:anchorId="4F25A29E" id="Rectangle 41" o:spid="_x0000_s1026" style="position:absolute;margin-left:0;margin-top:29.9pt;width:339.65pt;height:56.35pt;z-index:251727872;visibility:visible;mso-wrap-style:square;mso-wrap-distance-left:9pt;mso-wrap-distance-top:0;mso-wrap-distance-right:9pt;mso-wrap-distance-bottom:0;mso-position-horizontal:left;mso-position-horizontal-relative:margin;mso-position-vertical:absolute;mso-position-vertical-relative:text;v-text-anchor:middle" o:gfxdata="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" fillcolor="#fff2cc [663]" strokecolor="#1f3763 [1604]" strokeweight="1pt">
+              <v:rect w14:anchorId="74CC343A" id="Rectangle 41" o:spid="_x0000_s1026" style="position:absolute;margin-left:405.55pt;margin-top:4.5pt;width:339.65pt;height:56.35pt;z-index:251727872;visibility:visible;mso-wrap-style:square;mso-wrap-distance-left:9pt;mso-wrap-distance-top:0;mso-wrap-distance-right:9pt;mso-wrap-distance-bottom:0;mso-position-horizontal:absolute;mso-position-horizontal-relative:margin;mso-position-vertical:absolute;mso-position-vertical-relative:text;v-text-anchor:middle" o:gfxdata="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" fillcolor="#fff2cc [663]" strokecolor="#1f3763 [1604]" strokeweight="1pt">
                 <w10:wrap anchorx="margin"/>
               </v:rect>
             </w:pict>
@@ -2292,50 +4057,375 @@
       <w:r>
         <w:rPr>
           <w:rFonts w:ascii="Consolas" w:hAnsi="Consolas"/>
-          <w:sz w:val="40"/>
-          <w:szCs w:val="40"/>
-          <w:lang w:val="en-CA"/>
-        </w:rPr>
-        <w:t xml:space="preserve">&gt;&gt;&gt; lst = [5, 1, [1, 2], 2, 1, 9, 0, 1]  </w:t>
-      </w:r>
-    </w:p>
-    <w:p>
-      <w:pPr>
-        <w:rPr>
-          <w:rFonts w:ascii="Consolas" w:hAnsi="Consolas"/>
-          <w:sz w:val="40"/>
-          <w:szCs w:val="40"/>
-          <w:lang w:val="en-CA"/>
-        </w:rPr>
-      </w:pPr>
-      <w:r>
-        <w:rPr>
-          <w:rFonts w:ascii="Consolas" w:hAnsi="Consolas"/>
-          <w:sz w:val="40"/>
-          <w:szCs w:val="40"/>
-          <w:lang w:val="en-CA"/>
-        </w:rPr>
-        <w:t xml:space="preserve">&gt;&gt;&gt; lst.count(1)                         </w:t>
-      </w:r>
-    </w:p>
-    <w:p>
-      <w:pPr>
-        <w:rPr>
-          <w:rFonts w:ascii="Consolas" w:hAnsi="Consolas"/>
-          <w:sz w:val="40"/>
-          <w:szCs w:val="40"/>
-          <w:lang w:val="en-CA"/>
-        </w:rPr>
-      </w:pPr>
-      <w:r>
-        <w:rPr>
-          <w:rFonts w:ascii="Consolas" w:hAnsi="Consolas"/>
-          <w:sz w:val="40"/>
-          <w:szCs w:val="40"/>
-          <w:lang w:val="en-CA"/>
-        </w:rPr>
-        <w:t>3</w:t>
-      </w:r>
+          <w:noProof/>
+          <w:sz w:val="40"/>
+          <w:szCs w:val="40"/>
+          <w:lang w:val="en-CA"/>
+        </w:rPr>
+        <mc:AlternateContent>
+          <mc:Choice Requires="wpi">
+            <w:drawing>
+              <wp:anchor distT="0" distB="0" distL="114300" distR="114300" simplePos="0" relativeHeight="251888640" behindDoc="0" locked="0" layoutInCell="1" allowOverlap="1" wp14:anchorId="49A5200A" wp14:editId="5CC1EF2A">
+                <wp:simplePos x="0" y="0"/>
+                <wp:positionH relativeFrom="column">
+                  <wp:posOffset>3397834</wp:posOffset>
+                </wp:positionH>
+                <wp:positionV relativeFrom="paragraph">
+                  <wp:posOffset>-45567</wp:posOffset>
+                </wp:positionV>
+                <wp:extent cx="356040" cy="474840"/>
+                <wp:effectExtent l="38100" t="38100" r="25400" b="40005"/>
+                <wp:wrapNone/>
+                <wp:docPr id="175" name="Ink 175"/>
+                <wp:cNvGraphicFramePr/>
+                <a:graphic xmlns:a="http://schemas.openxmlformats.org/drawingml/2006/main">
+                  <a:graphicData uri="http://schemas.microsoft.com/office/word/2010/wordprocessingInk">
+                    <w14:contentPart bwMode="auto" r:id="rId76">
+                      <w14:nvContentPartPr>
+                        <w14:cNvContentPartPr/>
+                      </w14:nvContentPartPr>
+                      <w14:xfrm>
+                        <a:off x="0" y="0"/>
+                        <a:ext cx="356040" cy="474840"/>
+                      </w14:xfrm>
+                    </w14:contentPart>
+                  </a:graphicData>
+                </a:graphic>
+              </wp:anchor>
+            </w:drawing>
+          </mc:Choice>
+          <mc:Fallback>
+            <w:pict>
+              <v:shape w14:anchorId="2AD413B3" id="Ink 175" o:spid="_x0000_s1026" type="#_x0000_t75" style="position:absolute;margin-left:266.85pt;margin-top:-4.3pt;width:29.45pt;height:38.85pt;z-index:251888640;visibility:visible;mso-wrap-style:square;mso-wrap-distance-left:9pt;mso-wrap-distance-top:0;mso-wrap-distance-right:9pt;mso-wrap-distance-bottom:0;mso-position-horizontal:absolute;mso-position-horizontal-relative:text;mso-position-vertical:absolute;mso-position-vertical-relative:text" o:gfxdata="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">
+                <v:imagedata r:id="rId77" o:title=""/>
+              </v:shape>
+            </w:pict>
+          </mc:Fallback>
+        </mc:AlternateContent>
+      </w:r>
+      <w:r>
+        <w:rPr>
+          <w:rFonts w:ascii="Consolas" w:hAnsi="Consolas"/>
+          <w:noProof/>
+          <w:sz w:val="40"/>
+          <w:szCs w:val="40"/>
+          <w:lang w:val="en-CA"/>
+        </w:rPr>
+        <mc:AlternateContent>
+          <mc:Choice Requires="wpi">
+            <w:drawing>
+              <wp:anchor distT="0" distB="0" distL="114300" distR="114300" simplePos="0" relativeHeight="251884544" behindDoc="0" locked="0" layoutInCell="1" allowOverlap="1" wp14:anchorId="6E5EF539" wp14:editId="76F35241">
+                <wp:simplePos x="0" y="0"/>
+                <wp:positionH relativeFrom="column">
+                  <wp:posOffset>2520514</wp:posOffset>
+                </wp:positionH>
+                <wp:positionV relativeFrom="paragraph">
+                  <wp:posOffset>306750</wp:posOffset>
+                </wp:positionV>
+                <wp:extent cx="95760" cy="123480"/>
+                <wp:effectExtent l="38100" t="38100" r="57150" b="48260"/>
+                <wp:wrapNone/>
+                <wp:docPr id="171" name="Ink 171"/>
+                <wp:cNvGraphicFramePr/>
+                <a:graphic xmlns:a="http://schemas.openxmlformats.org/drawingml/2006/main">
+                  <a:graphicData uri="http://schemas.microsoft.com/office/word/2010/wordprocessingInk">
+                    <w14:contentPart bwMode="auto" r:id="rId78">
+                      <w14:nvContentPartPr>
+                        <w14:cNvContentPartPr/>
+                      </w14:nvContentPartPr>
+                      <w14:xfrm>
+                        <a:off x="0" y="0"/>
+                        <a:ext cx="95760" cy="123480"/>
+                      </w14:xfrm>
+                    </w14:contentPart>
+                  </a:graphicData>
+                </a:graphic>
+              </wp:anchor>
+            </w:drawing>
+          </mc:Choice>
+          <mc:Fallback>
+            <w:pict>
+              <v:shape w14:anchorId="4967FEF5" id="Ink 171" o:spid="_x0000_s1026" type="#_x0000_t75" style="position:absolute;margin-left:197.75pt;margin-top:23.45pt;width:9pt;height:11.1pt;z-index:251884544;visibility:visible;mso-wrap-style:square;mso-wrap-distance-left:9pt;mso-wrap-distance-top:0;mso-wrap-distance-right:9pt;mso-wrap-distance-bottom:0;mso-position-horizontal:absolute;mso-position-horizontal-relative:text;mso-position-vertical:absolute;mso-position-vertical-relative:text" o:gfxdata="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">
+                <v:imagedata r:id="rId79" o:title=""/>
+              </v:shape>
+            </w:pict>
+          </mc:Fallback>
+        </mc:AlternateContent>
+      </w:r>
+      <w:r>
+        <w:rPr>
+          <w:rFonts w:ascii="Consolas" w:hAnsi="Consolas"/>
+          <w:noProof/>
+          <w:sz w:val="40"/>
+          <w:szCs w:val="40"/>
+          <w:lang w:val="en-CA"/>
+        </w:rPr>
+        <mc:AlternateContent>
+          <mc:Choice Requires="wpi">
+            <w:drawing>
+              <wp:anchor distT="0" distB="0" distL="114300" distR="114300" simplePos="0" relativeHeight="251883520" behindDoc="0" locked="0" layoutInCell="1" allowOverlap="1" wp14:anchorId="21D02177" wp14:editId="42B2D60E">
+                <wp:simplePos x="0" y="0"/>
+                <wp:positionH relativeFrom="column">
+                  <wp:posOffset>5120434</wp:posOffset>
+                </wp:positionH>
+                <wp:positionV relativeFrom="paragraph">
+                  <wp:posOffset>334470</wp:posOffset>
+                </wp:positionV>
+                <wp:extent cx="165960" cy="21600"/>
+                <wp:effectExtent l="38100" t="38100" r="43815" b="54610"/>
+                <wp:wrapNone/>
+                <wp:docPr id="170" name="Ink 170"/>
+                <wp:cNvGraphicFramePr/>
+                <a:graphic xmlns:a="http://schemas.openxmlformats.org/drawingml/2006/main">
+                  <a:graphicData uri="http://schemas.microsoft.com/office/word/2010/wordprocessingInk">
+                    <w14:contentPart bwMode="auto" r:id="rId80">
+                      <w14:nvContentPartPr>
+                        <w14:cNvContentPartPr/>
+                      </w14:nvContentPartPr>
+                      <w14:xfrm>
+                        <a:off x="0" y="0"/>
+                        <a:ext cx="165960" cy="21600"/>
+                      </w14:xfrm>
+                    </w14:contentPart>
+                  </a:graphicData>
+                </a:graphic>
+              </wp:anchor>
+            </w:drawing>
+          </mc:Choice>
+          <mc:Fallback>
+            <w:pict>
+              <v:shape w14:anchorId="6705F89C" id="Ink 170" o:spid="_x0000_s1026" type="#_x0000_t75" style="position:absolute;margin-left:402.5pt;margin-top:25.65pt;width:14.45pt;height:3.1pt;z-index:251883520;visibility:visible;mso-wrap-style:square;mso-wrap-distance-left:9pt;mso-wrap-distance-top:0;mso-wrap-distance-right:9pt;mso-wrap-distance-bottom:0;mso-position-horizontal:absolute;mso-position-horizontal-relative:text;mso-position-vertical:absolute;mso-position-vertical-relative:text" o:gfxdata="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">
+                <v:imagedata r:id="rId81" o:title=""/>
+              </v:shape>
+            </w:pict>
+          </mc:Fallback>
+        </mc:AlternateContent>
+      </w:r>
+      <w:r>
+        <w:rPr>
+          <w:rFonts w:ascii="Consolas" w:hAnsi="Consolas"/>
+          <w:noProof/>
+          <w:sz w:val="40"/>
+          <w:szCs w:val="40"/>
+          <w:lang w:val="en-CA"/>
+        </w:rPr>
+        <mc:AlternateContent>
+          <mc:Choice Requires="wpi">
+            <w:drawing>
+              <wp:anchor distT="0" distB="0" distL="114300" distR="114300" simplePos="0" relativeHeight="251882496" behindDoc="0" locked="0" layoutInCell="1" allowOverlap="1" wp14:anchorId="4044AAFF" wp14:editId="2E1CACD0">
+                <wp:simplePos x="0" y="0"/>
+                <wp:positionH relativeFrom="column">
+                  <wp:posOffset>3879874</wp:posOffset>
+                </wp:positionH>
+                <wp:positionV relativeFrom="paragraph">
+                  <wp:posOffset>315030</wp:posOffset>
+                </wp:positionV>
+                <wp:extent cx="190440" cy="17280"/>
+                <wp:effectExtent l="38100" t="38100" r="57785" b="40005"/>
+                <wp:wrapNone/>
+                <wp:docPr id="169" name="Ink 169"/>
+                <wp:cNvGraphicFramePr/>
+                <a:graphic xmlns:a="http://schemas.openxmlformats.org/drawingml/2006/main">
+                  <a:graphicData uri="http://schemas.microsoft.com/office/word/2010/wordprocessingInk">
+                    <w14:contentPart bwMode="auto" r:id="rId82">
+                      <w14:nvContentPartPr>
+                        <w14:cNvContentPartPr/>
+                      </w14:nvContentPartPr>
+                      <w14:xfrm>
+                        <a:off x="0" y="0"/>
+                        <a:ext cx="190440" cy="17280"/>
+                      </w14:xfrm>
+                    </w14:contentPart>
+                  </a:graphicData>
+                </a:graphic>
+              </wp:anchor>
+            </w:drawing>
+          </mc:Choice>
+          <mc:Fallback>
+            <w:pict>
+              <v:shape w14:anchorId="19456F34" id="Ink 169" o:spid="_x0000_s1026" type="#_x0000_t75" style="position:absolute;margin-left:304.8pt;margin-top:24.1pt;width:16.45pt;height:2.75pt;z-index:251882496;visibility:visible;mso-wrap-style:square;mso-wrap-distance-left:9pt;mso-wrap-distance-top:0;mso-wrap-distance-right:9pt;mso-wrap-distance-bottom:0;mso-position-horizontal:absolute;mso-position-horizontal-relative:text;mso-position-vertical:absolute;mso-position-vertical-relative:text" o:gfxdata="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">
+                <v:imagedata r:id="rId83" o:title=""/>
+              </v:shape>
+            </w:pict>
+          </mc:Fallback>
+        </mc:AlternateContent>
+      </w:r>
+      <w:r>
+        <w:rPr>
+          <w:rFonts w:ascii="Consolas" w:hAnsi="Consolas"/>
+          <w:noProof/>
+          <w:sz w:val="40"/>
+          <w:szCs w:val="40"/>
+          <w:lang w:val="en-CA"/>
+        </w:rPr>
+        <mc:AlternateContent>
+          <mc:Choice Requires="wpi">
+            <w:drawing>
+              <wp:anchor distT="0" distB="0" distL="114300" distR="114300" simplePos="0" relativeHeight="251881472" behindDoc="0" locked="0" layoutInCell="1" allowOverlap="1" wp14:anchorId="44D9023A" wp14:editId="0AED77A3">
+                <wp:simplePos x="0" y="0"/>
+                <wp:positionH relativeFrom="column">
+                  <wp:posOffset>1965754</wp:posOffset>
+                </wp:positionH>
+                <wp:positionV relativeFrom="paragraph">
+                  <wp:posOffset>312870</wp:posOffset>
+                </wp:positionV>
+                <wp:extent cx="104400" cy="16920"/>
+                <wp:effectExtent l="38100" t="38100" r="48260" b="40640"/>
+                <wp:wrapNone/>
+                <wp:docPr id="168" name="Ink 168"/>
+                <wp:cNvGraphicFramePr/>
+                <a:graphic xmlns:a="http://schemas.openxmlformats.org/drawingml/2006/main">
+                  <a:graphicData uri="http://schemas.microsoft.com/office/word/2010/wordprocessingInk">
+                    <w14:contentPart bwMode="auto" r:id="rId84">
+                      <w14:nvContentPartPr>
+                        <w14:cNvContentPartPr/>
+                      </w14:nvContentPartPr>
+                      <w14:xfrm>
+                        <a:off x="0" y="0"/>
+                        <a:ext cx="104400" cy="16920"/>
+                      </w14:xfrm>
+                    </w14:contentPart>
+                  </a:graphicData>
+                </a:graphic>
+              </wp:anchor>
+            </w:drawing>
+          </mc:Choice>
+          <mc:Fallback>
+            <w:pict>
+              <v:shape w14:anchorId="19E96209" id="Ink 168" o:spid="_x0000_s1026" type="#_x0000_t75" style="position:absolute;margin-left:154.1pt;margin-top:23.95pt;width:9.6pt;height:2.75pt;z-index:251881472;visibility:visible;mso-wrap-style:square;mso-wrap-distance-left:9pt;mso-wrap-distance-top:0;mso-wrap-distance-right:9pt;mso-wrap-distance-bottom:0;mso-position-horizontal:absolute;mso-position-horizontal-relative:text;mso-position-vertical:absolute;mso-position-vertical-relative:text" o:gfxdata="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">
+                <v:imagedata r:id="rId85" o:title=""/>
+              </v:shape>
+            </w:pict>
+          </mc:Fallback>
+        </mc:AlternateContent>
+      </w:r>
+      <w:r>
+        <w:rPr>
+          <w:rFonts w:ascii="Consolas" w:hAnsi="Consolas"/>
+          <w:sz w:val="40"/>
+          <w:szCs w:val="40"/>
+          <w:lang w:val="en-CA"/>
+        </w:rPr>
+        <w:t xml:space="preserve">&gt;&gt;&gt; </w:t>
+      </w:r>
+      <w:proofErr w:type="spellStart"/>
+      <w:r>
+        <w:rPr>
+          <w:rFonts w:ascii="Consolas" w:hAnsi="Consolas"/>
+          <w:sz w:val="40"/>
+          <w:szCs w:val="40"/>
+          <w:lang w:val="en-CA"/>
+        </w:rPr>
+        <w:t>lst</w:t>
+      </w:r>
+      <w:proofErr w:type="spellEnd"/>
+      <w:r>
+        <w:rPr>
+          <w:rFonts w:ascii="Consolas" w:hAnsi="Consolas"/>
+          <w:sz w:val="40"/>
+          <w:szCs w:val="40"/>
+          <w:lang w:val="en-CA"/>
+        </w:rPr>
+        <w:t xml:space="preserve"> = [5, 1, [1, 2], 2, 1, 9, 0, 1]  </w:t>
+      </w:r>
+    </w:p>
+    <w:p>
+      <w:pPr>
+        <w:rPr>
+          <w:rFonts w:ascii="Consolas" w:hAnsi="Consolas"/>
+          <w:sz w:val="40"/>
+          <w:szCs w:val="40"/>
+          <w:lang w:val="en-CA"/>
+        </w:rPr>
+      </w:pPr>
+      <w:r>
+        <w:rPr>
+          <w:rFonts w:ascii="Consolas" w:hAnsi="Consolas"/>
+          <w:noProof/>
+          <w:sz w:val="40"/>
+          <w:szCs w:val="40"/>
+          <w:lang w:val="en-CA"/>
+        </w:rPr>
+        <mc:AlternateContent>
+          <mc:Choice Requires="wpi">
+            <w:drawing>
+              <wp:anchor distT="0" distB="0" distL="114300" distR="114300" simplePos="0" relativeHeight="251887616" behindDoc="0" locked="0" layoutInCell="1" allowOverlap="1" wp14:anchorId="69681C98" wp14:editId="6BE00BB7">
+                <wp:simplePos x="0" y="0"/>
+                <wp:positionH relativeFrom="column">
+                  <wp:posOffset>2586990</wp:posOffset>
+                </wp:positionH>
+                <wp:positionV relativeFrom="paragraph">
+                  <wp:posOffset>51435</wp:posOffset>
+                </wp:positionV>
+                <wp:extent cx="61560" cy="44640"/>
+                <wp:effectExtent l="38100" t="57150" r="53340" b="50800"/>
+                <wp:wrapNone/>
+                <wp:docPr id="174" name="Ink 174"/>
+                <wp:cNvGraphicFramePr/>
+                <a:graphic xmlns:a="http://schemas.openxmlformats.org/drawingml/2006/main">
+                  <a:graphicData uri="http://schemas.microsoft.com/office/word/2010/wordprocessingInk">
+                    <w14:contentPart bwMode="auto" r:id="rId86">
+                      <w14:nvContentPartPr>
+                        <w14:cNvContentPartPr/>
+                      </w14:nvContentPartPr>
+                      <w14:xfrm>
+                        <a:off x="0" y="0"/>
+                        <a:ext cx="61560" cy="44640"/>
+                      </w14:xfrm>
+                    </w14:contentPart>
+                  </a:graphicData>
+                </a:graphic>
+              </wp:anchor>
+            </w:drawing>
+          </mc:Choice>
+          <mc:Fallback>
+            <w:pict>
+              <v:shape w14:anchorId="310C6E48" id="Ink 174" o:spid="_x0000_s1026" type="#_x0000_t75" style="position:absolute;margin-left:203pt;margin-top:3.35pt;width:6.3pt;height:4.9pt;z-index:251887616;visibility:visible;mso-wrap-style:square;mso-wrap-distance-left:9pt;mso-wrap-distance-top:0;mso-wrap-distance-right:9pt;mso-wrap-distance-bottom:0;mso-position-horizontal:absolute;mso-position-horizontal-relative:text;mso-position-vertical:absolute;mso-position-vertical-relative:text" o:gfxdata="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">
+                <v:imagedata r:id="rId87" o:title=""/>
+              </v:shape>
+            </w:pict>
+          </mc:Fallback>
+        </mc:AlternateContent>
+      </w:r>
+      <w:r>
+        <w:rPr>
+          <w:rFonts w:ascii="Consolas" w:hAnsi="Consolas"/>
+          <w:sz w:val="40"/>
+          <w:szCs w:val="40"/>
+          <w:lang w:val="en-CA"/>
+        </w:rPr>
+        <w:t xml:space="preserve">&gt;&gt;&gt; </w:t>
+      </w:r>
+      <w:proofErr w:type="spellStart"/>
+      <w:r>
+        <w:rPr>
+          <w:rFonts w:ascii="Consolas" w:hAnsi="Consolas"/>
+          <w:sz w:val="40"/>
+          <w:szCs w:val="40"/>
+          <w:lang w:val="en-CA"/>
+        </w:rPr>
+        <w:t>lst.count</w:t>
+      </w:r>
+      <w:proofErr w:type="spellEnd"/>
+      <w:r>
+        <w:rPr>
+          <w:rFonts w:ascii="Consolas" w:hAnsi="Consolas"/>
+          <w:sz w:val="40"/>
+          <w:szCs w:val="40"/>
+          <w:lang w:val="en-CA"/>
+        </w:rPr>
+        <w:t xml:space="preserve">(1)                         </w:t>
+      </w:r>
+    </w:p>
+    <w:p>
+      <w:pPr>
+        <w:rPr>
+          <w:rFonts w:ascii="Consolas" w:hAnsi="Consolas"/>
+          <w:sz w:val="40"/>
+          <w:szCs w:val="40"/>
+          <w:lang w:val="en-CA"/>
+        </w:rPr>
+      </w:pPr>
       <w:r>
         <w:rPr>
           <w:rFonts w:ascii="Consolas" w:hAnsi="Consolas"/>
@@ -2347,13 +4437,13 @@
         <mc:AlternateContent>
           <mc:Choice Requires="wps">
             <w:drawing>
-              <wp:anchor distT="0" distB="0" distL="114300" distR="114300" simplePos="0" relativeHeight="251721728" behindDoc="0" locked="0" layoutInCell="1" allowOverlap="1" wp14:anchorId="4FE0BF2B" wp14:editId="7C12A23E">
+              <wp:anchor distT="0" distB="0" distL="114300" distR="114300" simplePos="0" relativeHeight="251721728" behindDoc="0" locked="0" layoutInCell="1" allowOverlap="1" wp14:anchorId="4FE0BF2B" wp14:editId="709D7992">
                 <wp:simplePos x="0" y="0"/>
                 <wp:positionH relativeFrom="margin">
-                  <wp:posOffset>0</wp:posOffset>
+                  <wp:posOffset>5204490</wp:posOffset>
                 </wp:positionH>
                 <wp:positionV relativeFrom="paragraph">
-                  <wp:posOffset>-635</wp:posOffset>
+                  <wp:posOffset>78878</wp:posOffset>
                 </wp:positionV>
                 <wp:extent cx="4313321" cy="715879"/>
                 <wp:effectExtent l="0" t="0" r="11430" b="27305"/>
@@ -2409,62 +4499,81 @@
           </mc:Choice>
           <mc:Fallback>
             <w:pict>
-              <v:rect w14:anchorId="03ED3FE5" id="Rectangle 38" o:spid="_x0000_s1026" style="position:absolute;margin-left:0;margin-top:-.05pt;width:339.65pt;height:56.35pt;z-index:251721728;visibility:visible;mso-wrap-style:square;mso-wrap-distance-left:9pt;mso-wrap-distance-top:0;mso-wrap-distance-right:9pt;mso-wrap-distance-bottom:0;mso-position-horizontal:absolute;mso-position-horizontal-relative:margin;mso-position-vertical:absolute;mso-position-vertical-relative:text;v-text-anchor:middle" o:gfxdata="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" fillcolor="#fff2cc [663]" strokecolor="#1f3763 [1604]" strokeweight="1pt">
+              <v:rect w14:anchorId="120216A4" id="Rectangle 38" o:spid="_x0000_s1026" style="position:absolute;margin-left:409.8pt;margin-top:6.2pt;width:339.65pt;height:56.35pt;z-index:251721728;visibility:visible;mso-wrap-style:square;mso-wrap-distance-left:9pt;mso-wrap-distance-top:0;mso-wrap-distance-right:9pt;mso-wrap-distance-bottom:0;mso-position-horizontal:absolute;mso-position-horizontal-relative:margin;mso-position-vertical:absolute;mso-position-vertical-relative:text;v-text-anchor:middle" o:gfxdata="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" fillcolor="#fff2cc [663]" strokecolor="#1f3763 [1604]" strokeweight="1pt">
                 <w10:wrap anchorx="margin"/>
               </v:rect>
             </w:pict>
           </mc:Fallback>
         </mc:AlternateContent>
       </w:r>
-    </w:p>
-    <w:p>
-      <w:pPr>
-        <w:rPr>
-          <w:rFonts w:ascii="Consolas" w:hAnsi="Consolas"/>
-          <w:sz w:val="40"/>
-          <w:szCs w:val="40"/>
-          <w:lang w:val="en-CA"/>
-        </w:rPr>
-      </w:pPr>
-    </w:p>
-    <w:p>
-      <w:pPr>
-        <w:rPr>
-          <w:rFonts w:ascii="Consolas" w:hAnsi="Consolas"/>
-          <w:sz w:val="40"/>
-          <w:szCs w:val="40"/>
-          <w:lang w:val="en-CA"/>
-        </w:rPr>
-      </w:pPr>
-      <w:r>
-        <w:rPr>
-          <w:rFonts w:ascii="Consolas" w:hAnsi="Consolas"/>
-          <w:sz w:val="40"/>
-          <w:szCs w:val="40"/>
-          <w:lang w:val="en-CA"/>
-        </w:rPr>
-        <w:lastRenderedPageBreak/>
-        <w:t>&gt;&gt;&gt; lst.count(2)</w:t>
-      </w:r>
-    </w:p>
-    <w:p>
-      <w:pPr>
-        <w:rPr>
-          <w:rFonts w:ascii="Consolas" w:hAnsi="Consolas"/>
-          <w:sz w:val="40"/>
-          <w:szCs w:val="40"/>
-          <w:lang w:val="en-CA"/>
-        </w:rPr>
-      </w:pPr>
-      <w:r>
-        <w:rPr>
-          <w:rFonts w:ascii="Consolas" w:hAnsi="Consolas"/>
-          <w:sz w:val="40"/>
-          <w:szCs w:val="40"/>
-          <w:lang w:val="en-CA"/>
-        </w:rPr>
-        <w:t>1</w:t>
-      </w:r>
+      <w:r>
+        <w:rPr>
+          <w:rFonts w:ascii="Consolas" w:hAnsi="Consolas"/>
+          <w:sz w:val="40"/>
+          <w:szCs w:val="40"/>
+          <w:lang w:val="en-CA"/>
+        </w:rPr>
+        <w:t>3</w:t>
+      </w:r>
+    </w:p>
+    <w:p>
+      <w:pPr>
+        <w:rPr>
+          <w:rFonts w:ascii="Consolas" w:hAnsi="Consolas"/>
+          <w:sz w:val="40"/>
+          <w:szCs w:val="40"/>
+          <w:lang w:val="en-CA"/>
+        </w:rPr>
+      </w:pPr>
+    </w:p>
+    <w:p>
+      <w:pPr>
+        <w:rPr>
+          <w:rFonts w:ascii="Consolas" w:hAnsi="Consolas"/>
+          <w:sz w:val="40"/>
+          <w:szCs w:val="40"/>
+          <w:lang w:val="en-CA"/>
+        </w:rPr>
+      </w:pPr>
+      <w:r>
+        <w:rPr>
+          <w:rFonts w:ascii="Consolas" w:hAnsi="Consolas"/>
+          <w:sz w:val="40"/>
+          <w:szCs w:val="40"/>
+          <w:lang w:val="en-CA"/>
+        </w:rPr>
+        <w:t xml:space="preserve">&gt;&gt;&gt; </w:t>
+      </w:r>
+      <w:proofErr w:type="spellStart"/>
+      <w:r>
+        <w:rPr>
+          <w:rFonts w:ascii="Consolas" w:hAnsi="Consolas"/>
+          <w:sz w:val="40"/>
+          <w:szCs w:val="40"/>
+          <w:lang w:val="en-CA"/>
+        </w:rPr>
+        <w:t>lst.count</w:t>
+      </w:r>
+      <w:proofErr w:type="spellEnd"/>
+      <w:r>
+        <w:rPr>
+          <w:rFonts w:ascii="Consolas" w:hAnsi="Consolas"/>
+          <w:sz w:val="40"/>
+          <w:szCs w:val="40"/>
+          <w:lang w:val="en-CA"/>
+        </w:rPr>
+        <w:t>(2)</w:t>
+      </w:r>
+    </w:p>
+    <w:p>
+      <w:pPr>
+        <w:rPr>
+          <w:rFonts w:ascii="Consolas" w:hAnsi="Consolas"/>
+          <w:sz w:val="40"/>
+          <w:szCs w:val="40"/>
+          <w:lang w:val="en-CA"/>
+        </w:rPr>
+      </w:pPr>
       <w:r>
         <w:rPr>
           <w:rFonts w:ascii="Consolas" w:hAnsi="Consolas"/>
@@ -2476,13 +4585,13 @@
         <mc:AlternateContent>
           <mc:Choice Requires="wps">
             <w:drawing>
-              <wp:anchor distT="0" distB="0" distL="114300" distR="114300" simplePos="0" relativeHeight="251723776" behindDoc="0" locked="0" layoutInCell="1" allowOverlap="1" wp14:anchorId="3F665FA6" wp14:editId="55704097">
+              <wp:anchor distT="0" distB="0" distL="114300" distR="114300" simplePos="0" relativeHeight="251723776" behindDoc="0" locked="0" layoutInCell="1" allowOverlap="1" wp14:anchorId="3F665FA6" wp14:editId="6F4F842C">
                 <wp:simplePos x="0" y="0"/>
                 <wp:positionH relativeFrom="margin">
-                  <wp:posOffset>0</wp:posOffset>
+                  <wp:posOffset>4481158</wp:posOffset>
                 </wp:positionH>
                 <wp:positionV relativeFrom="paragraph">
-                  <wp:posOffset>0</wp:posOffset>
+                  <wp:posOffset>35655</wp:posOffset>
                 </wp:positionV>
                 <wp:extent cx="4313321" cy="715879"/>
                 <wp:effectExtent l="0" t="0" r="11430" b="27305"/>
@@ -2538,61 +4647,42 @@
           </mc:Choice>
           <mc:Fallback>
             <w:pict>
-              <v:rect w14:anchorId="281517C0" id="Rectangle 39" o:spid="_x0000_s1026" style="position:absolute;margin-left:0;margin-top:0;width:339.65pt;height:56.35pt;z-index:251723776;visibility:visible;mso-wrap-style:square;mso-wrap-distance-left:9pt;mso-wrap-distance-top:0;mso-wrap-distance-right:9pt;mso-wrap-distance-bottom:0;mso-position-horizontal:absolute;mso-position-horizontal-relative:margin;mso-position-vertical:absolute;mso-position-vertical-relative:text;v-text-anchor:middle" o:gfxdata="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" fillcolor="#fff2cc [663]" strokecolor="#1f3763 [1604]" strokeweight="1pt">
+              <v:rect w14:anchorId="53B22ACC" id="Rectangle 39" o:spid="_x0000_s1026" style="position:absolute;margin-left:352.85pt;margin-top:2.8pt;width:339.65pt;height:56.35pt;z-index:251723776;visibility:visible;mso-wrap-style:square;mso-wrap-distance-left:9pt;mso-wrap-distance-top:0;mso-wrap-distance-right:9pt;mso-wrap-distance-bottom:0;mso-position-horizontal:absolute;mso-position-horizontal-relative:margin;mso-position-vertical:absolute;mso-position-vertical-relative:text;v-text-anchor:middle" o:gfxdata="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" fillcolor="#fff2cc [663]" strokecolor="#1f3763 [1604]" strokeweight="1pt">
                 <w10:wrap anchorx="margin"/>
               </v:rect>
             </w:pict>
           </mc:Fallback>
         </mc:AlternateContent>
       </w:r>
-    </w:p>
-    <w:p>
-      <w:pPr>
-        <w:rPr>
-          <w:rFonts w:ascii="Consolas" w:hAnsi="Consolas"/>
-          <w:sz w:val="40"/>
-          <w:szCs w:val="40"/>
-          <w:lang w:val="en-CA"/>
-        </w:rPr>
-      </w:pPr>
-    </w:p>
-    <w:p>
-      <w:pPr>
-        <w:rPr>
-          <w:rFonts w:ascii="Consolas" w:hAnsi="Consolas"/>
-          <w:sz w:val="40"/>
-          <w:szCs w:val="40"/>
-          <w:lang w:val="en-CA"/>
-        </w:rPr>
-      </w:pPr>
-      <w:r>
-        <w:rPr>
-          <w:rFonts w:ascii="Consolas" w:hAnsi="Consolas"/>
-          <w:sz w:val="40"/>
-          <w:szCs w:val="40"/>
-          <w:lang w:val="en-CA"/>
-        </w:rPr>
-        <w:t>&gt;&gt;&gt; lst.count('shoe')</w:t>
-      </w:r>
-    </w:p>
-    <w:p>
-      <w:pPr>
-        <w:rPr>
-          <w:rFonts w:ascii="Consolas" w:hAnsi="Consolas"/>
-          <w:sz w:val="40"/>
-          <w:szCs w:val="40"/>
-          <w:lang w:val="en-CA"/>
-        </w:rPr>
-      </w:pPr>
-      <w:r>
-        <w:rPr>
-          <w:rFonts w:ascii="Consolas" w:hAnsi="Consolas"/>
-          <w:sz w:val="40"/>
-          <w:szCs w:val="40"/>
-          <w:lang w:val="en-CA"/>
-        </w:rPr>
-        <w:t>0</w:t>
-      </w:r>
+      <w:r>
+        <w:rPr>
+          <w:rFonts w:ascii="Consolas" w:hAnsi="Consolas"/>
+          <w:sz w:val="40"/>
+          <w:szCs w:val="40"/>
+          <w:lang w:val="en-CA"/>
+        </w:rPr>
+        <w:t>1</w:t>
+      </w:r>
+    </w:p>
+    <w:p>
+      <w:pPr>
+        <w:rPr>
+          <w:rFonts w:ascii="Consolas" w:hAnsi="Consolas"/>
+          <w:sz w:val="40"/>
+          <w:szCs w:val="40"/>
+          <w:lang w:val="en-CA"/>
+        </w:rPr>
+      </w:pPr>
+    </w:p>
+    <w:p>
+      <w:pPr>
+        <w:rPr>
+          <w:rFonts w:ascii="Consolas" w:hAnsi="Consolas"/>
+          <w:sz w:val="40"/>
+          <w:szCs w:val="40"/>
+          <w:lang w:val="en-CA"/>
+        </w:rPr>
+      </w:pPr>
       <w:r>
         <w:rPr>
           <w:rFonts w:ascii="Consolas" w:hAnsi="Consolas"/>
@@ -2604,13 +4694,13 @@
         <mc:AlternateContent>
           <mc:Choice Requires="wps">
             <w:drawing>
-              <wp:anchor distT="0" distB="0" distL="114300" distR="114300" simplePos="0" relativeHeight="251725824" behindDoc="0" locked="0" layoutInCell="1" allowOverlap="1" wp14:anchorId="705AE6E4" wp14:editId="6A58BEA6">
+              <wp:anchor distT="0" distB="0" distL="114300" distR="114300" simplePos="0" relativeHeight="251725824" behindDoc="0" locked="0" layoutInCell="1" allowOverlap="1" wp14:anchorId="705AE6E4" wp14:editId="09DFEE3A">
                 <wp:simplePos x="0" y="0"/>
                 <wp:positionH relativeFrom="margin">
-                  <wp:posOffset>0</wp:posOffset>
+                  <wp:posOffset>4803311</wp:posOffset>
                 </wp:positionH>
                 <wp:positionV relativeFrom="paragraph">
-                  <wp:posOffset>-635</wp:posOffset>
+                  <wp:posOffset>352970</wp:posOffset>
                 </wp:positionV>
                 <wp:extent cx="4313321" cy="715879"/>
                 <wp:effectExtent l="0" t="0" r="11430" b="27305"/>
@@ -2666,33 +4756,277 @@
           </mc:Choice>
           <mc:Fallback>
             <w:pict>
-              <v:rect w14:anchorId="52E618FC" id="Rectangle 40" o:spid="_x0000_s1026" style="position:absolute;margin-left:0;margin-top:-.05pt;width:339.65pt;height:56.35pt;z-index:251725824;visibility:visible;mso-wrap-style:square;mso-wrap-distance-left:9pt;mso-wrap-distance-top:0;mso-wrap-distance-right:9pt;mso-wrap-distance-bottom:0;mso-position-horizontal:absolute;mso-position-horizontal-relative:margin;mso-position-vertical:absolute;mso-position-vertical-relative:text;v-text-anchor:middle" o:gfxdata="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" fillcolor="#fff2cc [663]" strokecolor="#1f3763 [1604]" strokeweight="1pt">
+              <v:rect w14:anchorId="310C6AC0" id="Rectangle 40" o:spid="_x0000_s1026" style="position:absolute;margin-left:378.2pt;margin-top:27.8pt;width:339.65pt;height:56.35pt;z-index:251725824;visibility:visible;mso-wrap-style:square;mso-wrap-distance-left:9pt;mso-wrap-distance-top:0;mso-wrap-distance-right:9pt;mso-wrap-distance-bottom:0;mso-position-horizontal:absolute;mso-position-horizontal-relative:margin;mso-position-vertical:absolute;mso-position-vertical-relative:text;v-text-anchor:middle" o:gfxdata="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" fillcolor="#fff2cc [663]" strokecolor="#1f3763 [1604]" strokeweight="1pt">
                 <w10:wrap anchorx="margin"/>
               </v:rect>
             </w:pict>
           </mc:Fallback>
         </mc:AlternateContent>
       </w:r>
-    </w:p>
-    <w:p>
-      <w:pPr>
-        <w:rPr>
-          <w:rFonts w:ascii="Consolas" w:hAnsi="Consolas"/>
-          <w:sz w:val="40"/>
-          <w:szCs w:val="40"/>
-          <w:lang w:val="en-CA"/>
-        </w:rPr>
-      </w:pPr>
-    </w:p>
-    <w:p>
-      <w:pPr>
-        <w:rPr>
-          <w:rFonts w:ascii="Consolas" w:hAnsi="Consolas"/>
-          <w:sz w:val="40"/>
-          <w:szCs w:val="40"/>
-          <w:lang w:val="en-CA"/>
-        </w:rPr>
-      </w:pPr>
+      <w:r>
+        <w:rPr>
+          <w:rFonts w:ascii="Consolas" w:hAnsi="Consolas"/>
+          <w:sz w:val="40"/>
+          <w:szCs w:val="40"/>
+          <w:lang w:val="en-CA"/>
+        </w:rPr>
+        <w:t xml:space="preserve">&gt;&gt;&gt; </w:t>
+      </w:r>
+      <w:proofErr w:type="spellStart"/>
+      <w:r>
+        <w:rPr>
+          <w:rFonts w:ascii="Consolas" w:hAnsi="Consolas"/>
+          <w:sz w:val="40"/>
+          <w:szCs w:val="40"/>
+          <w:lang w:val="en-CA"/>
+        </w:rPr>
+        <w:t>lst.count</w:t>
+      </w:r>
+      <w:proofErr w:type="spellEnd"/>
+      <w:r>
+        <w:rPr>
+          <w:rFonts w:ascii="Consolas" w:hAnsi="Consolas"/>
+          <w:sz w:val="40"/>
+          <w:szCs w:val="40"/>
+          <w:lang w:val="en-CA"/>
+        </w:rPr>
+        <w:t>('shoe')</w:t>
+      </w:r>
+    </w:p>
+    <w:p>
+      <w:pPr>
+        <w:rPr>
+          <w:rFonts w:ascii="Consolas" w:hAnsi="Consolas"/>
+          <w:sz w:val="40"/>
+          <w:szCs w:val="40"/>
+          <w:lang w:val="en-CA"/>
+        </w:rPr>
+      </w:pPr>
+      <w:r>
+        <w:rPr>
+          <w:rFonts w:ascii="Consolas" w:hAnsi="Consolas"/>
+          <w:sz w:val="40"/>
+          <w:szCs w:val="40"/>
+          <w:lang w:val="en-CA"/>
+        </w:rPr>
+        <w:t>0</w:t>
+      </w:r>
+    </w:p>
+    <w:p>
+      <w:pPr>
+        <w:rPr>
+          <w:rFonts w:ascii="Consolas" w:hAnsi="Consolas"/>
+          <w:sz w:val="40"/>
+          <w:szCs w:val="40"/>
+          <w:lang w:val="en-CA"/>
+        </w:rPr>
+      </w:pPr>
+    </w:p>
+    <w:p>
+      <w:pPr>
+        <w:rPr>
+          <w:rFonts w:ascii="Consolas" w:hAnsi="Consolas"/>
+          <w:sz w:val="40"/>
+          <w:szCs w:val="40"/>
+          <w:lang w:val="en-CA"/>
+        </w:rPr>
+      </w:pPr>
+      <w:r>
+        <w:rPr>
+          <w:rFonts w:ascii="Consolas" w:hAnsi="Consolas"/>
+          <w:noProof/>
+          <w:sz w:val="40"/>
+          <w:szCs w:val="40"/>
+          <w:lang w:val="en-CA"/>
+        </w:rPr>
+        <mc:AlternateContent>
+          <mc:Choice Requires="wpi">
+            <w:drawing>
+              <wp:anchor distT="0" distB="0" distL="114300" distR="114300" simplePos="0" relativeHeight="251892736" behindDoc="0" locked="0" layoutInCell="1" allowOverlap="1" wp14:anchorId="23BE68A9" wp14:editId="1C316753">
+                <wp:simplePos x="0" y="0"/>
+                <wp:positionH relativeFrom="column">
+                  <wp:posOffset>2897434</wp:posOffset>
+                </wp:positionH>
+                <wp:positionV relativeFrom="paragraph">
+                  <wp:posOffset>194447</wp:posOffset>
+                </wp:positionV>
+                <wp:extent cx="95040" cy="173880"/>
+                <wp:effectExtent l="38100" t="38100" r="57785" b="55245"/>
+                <wp:wrapNone/>
+                <wp:docPr id="179" name="Ink 179"/>
+                <wp:cNvGraphicFramePr/>
+                <a:graphic xmlns:a="http://schemas.openxmlformats.org/drawingml/2006/main">
+                  <a:graphicData uri="http://schemas.microsoft.com/office/word/2010/wordprocessingInk">
+                    <w14:contentPart bwMode="auto" r:id="rId88">
+                      <w14:nvContentPartPr>
+                        <w14:cNvContentPartPr/>
+                      </w14:nvContentPartPr>
+                      <w14:xfrm>
+                        <a:off x="0" y="0"/>
+                        <a:ext cx="95040" cy="173880"/>
+                      </w14:xfrm>
+                    </w14:contentPart>
+                  </a:graphicData>
+                </a:graphic>
+              </wp:anchor>
+            </w:drawing>
+          </mc:Choice>
+          <mc:Fallback>
+            <w:pict>
+              <v:shape w14:anchorId="128A4DD4" id="Ink 179" o:spid="_x0000_s1026" type="#_x0000_t75" style="position:absolute;margin-left:227.45pt;margin-top:14.6pt;width:8.9pt;height:15.15pt;z-index:251892736;visibility:visible;mso-wrap-style:square;mso-wrap-distance-left:9pt;mso-wrap-distance-top:0;mso-wrap-distance-right:9pt;mso-wrap-distance-bottom:0;mso-position-horizontal:absolute;mso-position-horizontal-relative:text;mso-position-vertical:absolute;mso-position-vertical-relative:text" o:gfxdata="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">
+                <v:imagedata r:id="rId89" o:title=""/>
+              </v:shape>
+            </w:pict>
+          </mc:Fallback>
+        </mc:AlternateContent>
+      </w:r>
+      <w:r>
+        <w:rPr>
+          <w:rFonts w:ascii="Consolas" w:hAnsi="Consolas"/>
+          <w:noProof/>
+          <w:sz w:val="40"/>
+          <w:szCs w:val="40"/>
+          <w:lang w:val="en-CA"/>
+        </w:rPr>
+        <mc:AlternateContent>
+          <mc:Choice Requires="wpi">
+            <w:drawing>
+              <wp:anchor distT="0" distB="0" distL="114300" distR="114300" simplePos="0" relativeHeight="251891712" behindDoc="0" locked="0" layoutInCell="1" allowOverlap="1" wp14:anchorId="1FE5E76F" wp14:editId="10F026E4">
+                <wp:simplePos x="0" y="0"/>
+                <wp:positionH relativeFrom="column">
+                  <wp:posOffset>2402794</wp:posOffset>
+                </wp:positionH>
+                <wp:positionV relativeFrom="paragraph">
+                  <wp:posOffset>193007</wp:posOffset>
+                </wp:positionV>
+                <wp:extent cx="139320" cy="174600"/>
+                <wp:effectExtent l="38100" t="38100" r="13335" b="54610"/>
+                <wp:wrapNone/>
+                <wp:docPr id="178" name="Ink 178"/>
+                <wp:cNvGraphicFramePr/>
+                <a:graphic xmlns:a="http://schemas.openxmlformats.org/drawingml/2006/main">
+                  <a:graphicData uri="http://schemas.microsoft.com/office/word/2010/wordprocessingInk">
+                    <w14:contentPart bwMode="auto" r:id="rId90">
+                      <w14:nvContentPartPr>
+                        <w14:cNvContentPartPr/>
+                      </w14:nvContentPartPr>
+                      <w14:xfrm>
+                        <a:off x="0" y="0"/>
+                        <a:ext cx="139320" cy="174600"/>
+                      </w14:xfrm>
+                    </w14:contentPart>
+                  </a:graphicData>
+                </a:graphic>
+              </wp:anchor>
+            </w:drawing>
+          </mc:Choice>
+          <mc:Fallback>
+            <w:pict>
+              <v:shape w14:anchorId="21C3A39A" id="Ink 178" o:spid="_x0000_s1026" type="#_x0000_t75" style="position:absolute;margin-left:188.5pt;margin-top:14.5pt;width:12.35pt;height:15.2pt;z-index:251891712;visibility:visible;mso-wrap-style:square;mso-wrap-distance-left:9pt;mso-wrap-distance-top:0;mso-wrap-distance-right:9pt;mso-wrap-distance-bottom:0;mso-position-horizontal:absolute;mso-position-horizontal-relative:text;mso-position-vertical:absolute;mso-position-vertical-relative:text" o:gfxdata="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">
+                <v:imagedata r:id="rId91" o:title=""/>
+              </v:shape>
+            </w:pict>
+          </mc:Fallback>
+        </mc:AlternateContent>
+      </w:r>
+      <w:r>
+        <w:rPr>
+          <w:rFonts w:ascii="Consolas" w:hAnsi="Consolas"/>
+          <w:noProof/>
+          <w:sz w:val="40"/>
+          <w:szCs w:val="40"/>
+          <w:lang w:val="en-CA"/>
+        </w:rPr>
+        <mc:AlternateContent>
+          <mc:Choice Requires="wpi">
+            <w:drawing>
+              <wp:anchor distT="0" distB="0" distL="114300" distR="114300" simplePos="0" relativeHeight="251890688" behindDoc="0" locked="0" layoutInCell="1" allowOverlap="1" wp14:anchorId="07BC97B7" wp14:editId="0ED848D2">
+                <wp:simplePos x="0" y="0"/>
+                <wp:positionH relativeFrom="column">
+                  <wp:posOffset>1999594</wp:posOffset>
+                </wp:positionH>
+                <wp:positionV relativeFrom="paragraph">
+                  <wp:posOffset>239807</wp:posOffset>
+                </wp:positionV>
+                <wp:extent cx="34560" cy="95400"/>
+                <wp:effectExtent l="38100" t="38100" r="41910" b="57150"/>
+                <wp:wrapNone/>
+                <wp:docPr id="177" name="Ink 177"/>
+                <wp:cNvGraphicFramePr/>
+                <a:graphic xmlns:a="http://schemas.openxmlformats.org/drawingml/2006/main">
+                  <a:graphicData uri="http://schemas.microsoft.com/office/word/2010/wordprocessingInk">
+                    <w14:contentPart bwMode="auto" r:id="rId92">
+                      <w14:nvContentPartPr>
+                        <w14:cNvContentPartPr/>
+                      </w14:nvContentPartPr>
+                      <w14:xfrm>
+                        <a:off x="0" y="0"/>
+                        <a:ext cx="34560" cy="95400"/>
+                      </w14:xfrm>
+                    </w14:contentPart>
+                  </a:graphicData>
+                </a:graphic>
+              </wp:anchor>
+            </w:drawing>
+          </mc:Choice>
+          <mc:Fallback>
+            <w:pict>
+              <v:shape w14:anchorId="143BAA3B" id="Ink 177" o:spid="_x0000_s1026" type="#_x0000_t75" style="position:absolute;margin-left:156.75pt;margin-top:18.2pt;width:4.1pt;height:8.9pt;z-index:251890688;visibility:visible;mso-wrap-style:square;mso-wrap-distance-left:9pt;mso-wrap-distance-top:0;mso-wrap-distance-right:9pt;mso-wrap-distance-bottom:0;mso-position-horizontal:absolute;mso-position-horizontal-relative:text;mso-position-vertical:absolute;mso-position-vertical-relative:text" o:gfxdata="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">
+                <v:imagedata r:id="rId93" o:title=""/>
+              </v:shape>
+            </w:pict>
+          </mc:Fallback>
+        </mc:AlternateContent>
+      </w:r>
+      <w:r>
+        <w:rPr>
+          <w:rFonts w:ascii="Consolas" w:hAnsi="Consolas"/>
+          <w:noProof/>
+          <w:sz w:val="40"/>
+          <w:szCs w:val="40"/>
+          <w:lang w:val="en-CA"/>
+        </w:rPr>
+        <mc:AlternateContent>
+          <mc:Choice Requires="wpi">
+            <w:drawing>
+              <wp:anchor distT="0" distB="0" distL="114300" distR="114300" simplePos="0" relativeHeight="251889664" behindDoc="0" locked="0" layoutInCell="1" allowOverlap="1" wp14:anchorId="5302CBC3" wp14:editId="0651C336">
+                <wp:simplePos x="0" y="0"/>
+                <wp:positionH relativeFrom="column">
+                  <wp:posOffset>1623394</wp:posOffset>
+                </wp:positionH>
+                <wp:positionV relativeFrom="paragraph">
+                  <wp:posOffset>227567</wp:posOffset>
+                </wp:positionV>
+                <wp:extent cx="113040" cy="113760"/>
+                <wp:effectExtent l="38100" t="38100" r="39370" b="57785"/>
+                <wp:wrapNone/>
+                <wp:docPr id="176" name="Ink 176"/>
+                <wp:cNvGraphicFramePr/>
+                <a:graphic xmlns:a="http://schemas.openxmlformats.org/drawingml/2006/main">
+                  <a:graphicData uri="http://schemas.microsoft.com/office/word/2010/wordprocessingInk">
+                    <w14:contentPart bwMode="auto" r:id="rId94">
+                      <w14:nvContentPartPr>
+                        <w14:cNvContentPartPr/>
+                      </w14:nvContentPartPr>
+                      <w14:xfrm>
+                        <a:off x="0" y="0"/>
+                        <a:ext cx="113040" cy="113760"/>
+                      </w14:xfrm>
+                    </w14:contentPart>
+                  </a:graphicData>
+                </a:graphic>
+              </wp:anchor>
+            </w:drawing>
+          </mc:Choice>
+          <mc:Fallback>
+            <w:pict>
+              <v:shape w14:anchorId="5FF727B5" id="Ink 176" o:spid="_x0000_s1026" type="#_x0000_t75" style="position:absolute;margin-left:127.15pt;margin-top:17.2pt;width:10.3pt;height:10.35pt;z-index:251889664;visibility:visible;mso-wrap-style:square;mso-wrap-distance-left:9pt;mso-wrap-distance-top:0;mso-wrap-distance-right:9pt;mso-wrap-distance-bottom:0;mso-position-horizontal:absolute;mso-position-horizontal-relative:text;mso-position-vertical:absolute;mso-position-vertical-relative:text" o:gfxdata="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">
+                <v:imagedata r:id="rId95" o:title=""/>
+              </v:shape>
+            </w:pict>
+          </mc:Fallback>
+        </mc:AlternateContent>
+      </w:r>
     </w:p>
     <w:p>
       <w:pPr>
@@ -2729,27 +5063,38 @@
           <w:szCs w:val="40"/>
           <w:lang w:val="en-CA"/>
         </w:rPr>
-        <w:t>&gt;&gt;&gt; lst.index(4)</w:t>
-      </w:r>
-    </w:p>
-    <w:p>
-      <w:pPr>
-        <w:rPr>
-          <w:rFonts w:ascii="Consolas" w:hAnsi="Consolas"/>
-          <w:sz w:val="40"/>
-          <w:szCs w:val="40"/>
-          <w:lang w:val="en-CA"/>
-        </w:rPr>
-      </w:pPr>
-      <w:r>
-        <w:rPr>
-          <w:rFonts w:ascii="Consolas" w:hAnsi="Consolas"/>
-          <w:sz w:val="40"/>
-          <w:szCs w:val="40"/>
-          <w:lang w:val="en-CA"/>
-        </w:rPr>
-        <w:t>0</w:t>
-      </w:r>
+        <w:t xml:space="preserve">&gt;&gt;&gt; </w:t>
+      </w:r>
+      <w:proofErr w:type="spellStart"/>
+      <w:r>
+        <w:rPr>
+          <w:rFonts w:ascii="Consolas" w:hAnsi="Consolas"/>
+          <w:sz w:val="40"/>
+          <w:szCs w:val="40"/>
+          <w:lang w:val="en-CA"/>
+        </w:rPr>
+        <w:t>lst.index</w:t>
+      </w:r>
+      <w:proofErr w:type="spellEnd"/>
+      <w:r>
+        <w:rPr>
+          <w:rFonts w:ascii="Consolas" w:hAnsi="Consolas"/>
+          <w:sz w:val="40"/>
+          <w:szCs w:val="40"/>
+          <w:lang w:val="en-CA"/>
+        </w:rPr>
+        <w:t>(4)</w:t>
+      </w:r>
+    </w:p>
+    <w:p>
+      <w:pPr>
+        <w:rPr>
+          <w:rFonts w:ascii="Consolas" w:hAnsi="Consolas"/>
+          <w:sz w:val="40"/>
+          <w:szCs w:val="40"/>
+          <w:lang w:val="en-CA"/>
+        </w:rPr>
+      </w:pPr>
       <w:r>
         <w:rPr>
           <w:rFonts w:ascii="Consolas" w:hAnsi="Consolas"/>
@@ -2761,13 +5106,13 @@
         <mc:AlternateContent>
           <mc:Choice Requires="wps">
             <w:drawing>
-              <wp:anchor distT="0" distB="0" distL="114300" distR="114300" simplePos="0" relativeHeight="251715584" behindDoc="0" locked="0" layoutInCell="1" allowOverlap="1" wp14:anchorId="402DDC79" wp14:editId="3A6FD5E4">
+              <wp:anchor distT="0" distB="0" distL="114300" distR="114300" simplePos="0" relativeHeight="251715584" behindDoc="0" locked="0" layoutInCell="1" allowOverlap="1" wp14:anchorId="402DDC79" wp14:editId="48EB680C">
                 <wp:simplePos x="0" y="0"/>
                 <wp:positionH relativeFrom="margin">
-                  <wp:posOffset>0</wp:posOffset>
+                  <wp:posOffset>5092449</wp:posOffset>
                 </wp:positionH>
                 <wp:positionV relativeFrom="paragraph">
-                  <wp:posOffset>0</wp:posOffset>
+                  <wp:posOffset>119270</wp:posOffset>
                 </wp:positionV>
                 <wp:extent cx="4313321" cy="715879"/>
                 <wp:effectExtent l="0" t="0" r="11430" b="27305"/>
@@ -2823,61 +5168,42 @@
           </mc:Choice>
           <mc:Fallback>
             <w:pict>
-              <v:rect w14:anchorId="0E21769D" id="Rectangle 34" o:spid="_x0000_s1026" style="position:absolute;margin-left:0;margin-top:0;width:339.65pt;height:56.35pt;z-index:251715584;visibility:visible;mso-wrap-style:square;mso-wrap-distance-left:9pt;mso-wrap-distance-top:0;mso-wrap-distance-right:9pt;mso-wrap-distance-bottom:0;mso-position-horizontal:absolute;mso-position-horizontal-relative:margin;mso-position-vertical:absolute;mso-position-vertical-relative:text;v-text-anchor:middle" o:gfxdata="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" fillcolor="#fff2cc [663]" strokecolor="#1f3763 [1604]" strokeweight="1pt">
+              <v:rect w14:anchorId="18A1DAB8" id="Rectangle 34" o:spid="_x0000_s1026" style="position:absolute;margin-left:401pt;margin-top:9.4pt;width:339.65pt;height:56.35pt;z-index:251715584;visibility:visible;mso-wrap-style:square;mso-wrap-distance-left:9pt;mso-wrap-distance-top:0;mso-wrap-distance-right:9pt;mso-wrap-distance-bottom:0;mso-position-horizontal:absolute;mso-position-horizontal-relative:margin;mso-position-vertical:absolute;mso-position-vertical-relative:text;v-text-anchor:middle" o:gfxdata="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" fillcolor="#fff2cc [663]" strokecolor="#1f3763 [1604]" strokeweight="1pt">
                 <w10:wrap anchorx="margin"/>
               </v:rect>
             </w:pict>
           </mc:Fallback>
         </mc:AlternateContent>
       </w:r>
-    </w:p>
-    <w:p>
-      <w:pPr>
-        <w:rPr>
-          <w:rFonts w:ascii="Consolas" w:hAnsi="Consolas"/>
-          <w:sz w:val="40"/>
-          <w:szCs w:val="40"/>
-          <w:lang w:val="en-CA"/>
-        </w:rPr>
-      </w:pPr>
-    </w:p>
-    <w:p>
-      <w:pPr>
-        <w:rPr>
-          <w:rFonts w:ascii="Consolas" w:hAnsi="Consolas"/>
-          <w:sz w:val="40"/>
-          <w:szCs w:val="40"/>
-          <w:lang w:val="en-CA"/>
-        </w:rPr>
-      </w:pPr>
-      <w:r>
-        <w:rPr>
-          <w:rFonts w:ascii="Consolas" w:hAnsi="Consolas"/>
-          <w:sz w:val="40"/>
-          <w:szCs w:val="40"/>
-          <w:lang w:val="en-CA"/>
-        </w:rPr>
-        <w:t>&gt;&gt;&gt; lst.index(5)</w:t>
-      </w:r>
-    </w:p>
-    <w:p>
-      <w:pPr>
-        <w:rPr>
-          <w:rFonts w:ascii="Consolas" w:hAnsi="Consolas"/>
-          <w:sz w:val="40"/>
-          <w:szCs w:val="40"/>
-          <w:lang w:val="en-CA"/>
-        </w:rPr>
-      </w:pPr>
-      <w:r>
-        <w:rPr>
-          <w:rFonts w:ascii="Consolas" w:hAnsi="Consolas"/>
-          <w:sz w:val="40"/>
-          <w:szCs w:val="40"/>
-          <w:lang w:val="en-CA"/>
-        </w:rPr>
-        <w:t>2</w:t>
-      </w:r>
+      <w:r>
+        <w:rPr>
+          <w:rFonts w:ascii="Consolas" w:hAnsi="Consolas"/>
+          <w:sz w:val="40"/>
+          <w:szCs w:val="40"/>
+          <w:lang w:val="en-CA"/>
+        </w:rPr>
+        <w:t>0</w:t>
+      </w:r>
+    </w:p>
+    <w:p>
+      <w:pPr>
+        <w:rPr>
+          <w:rFonts w:ascii="Consolas" w:hAnsi="Consolas"/>
+          <w:sz w:val="40"/>
+          <w:szCs w:val="40"/>
+          <w:lang w:val="en-CA"/>
+        </w:rPr>
+      </w:pPr>
+    </w:p>
+    <w:p>
+      <w:pPr>
+        <w:rPr>
+          <w:rFonts w:ascii="Consolas" w:hAnsi="Consolas"/>
+          <w:sz w:val="40"/>
+          <w:szCs w:val="40"/>
+          <w:lang w:val="en-CA"/>
+        </w:rPr>
+      </w:pPr>
       <w:r>
         <w:rPr>
           <w:rFonts w:ascii="Consolas" w:hAnsi="Consolas"/>
@@ -2889,13 +5215,13 @@
         <mc:AlternateContent>
           <mc:Choice Requires="wps">
             <w:drawing>
-              <wp:anchor distT="0" distB="0" distL="114300" distR="114300" simplePos="0" relativeHeight="251717632" behindDoc="0" locked="0" layoutInCell="1" allowOverlap="1" wp14:anchorId="1FD19D2D" wp14:editId="47879666">
+              <wp:anchor distT="0" distB="0" distL="114300" distR="114300" simplePos="0" relativeHeight="251717632" behindDoc="0" locked="0" layoutInCell="1" allowOverlap="1" wp14:anchorId="1FD19D2D" wp14:editId="66EF06E8">
                 <wp:simplePos x="0" y="0"/>
                 <wp:positionH relativeFrom="margin">
-                  <wp:posOffset>0</wp:posOffset>
+                  <wp:posOffset>4944265</wp:posOffset>
                 </wp:positionH>
                 <wp:positionV relativeFrom="paragraph">
-                  <wp:posOffset>-635</wp:posOffset>
+                  <wp:posOffset>154822</wp:posOffset>
                 </wp:positionV>
                 <wp:extent cx="4313321" cy="715879"/>
                 <wp:effectExtent l="0" t="0" r="11430" b="27305"/>
@@ -2951,47 +5277,78 @@
           </mc:Choice>
           <mc:Fallback>
             <w:pict>
-              <v:rect w14:anchorId="637A410E" id="Rectangle 35" o:spid="_x0000_s1026" style="position:absolute;margin-left:0;margin-top:-.05pt;width:339.65pt;height:56.35pt;z-index:251717632;visibility:visible;mso-wrap-style:square;mso-wrap-distance-left:9pt;mso-wrap-distance-top:0;mso-wrap-distance-right:9pt;mso-wrap-distance-bottom:0;mso-position-horizontal:absolute;mso-position-horizontal-relative:margin;mso-position-vertical:absolute;mso-position-vertical-relative:text;v-text-anchor:middle" o:gfxdata="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" fillcolor="#fff2cc [663]" strokecolor="#1f3763 [1604]" strokeweight="1pt">
+              <v:rect w14:anchorId="6246B35A" id="Rectangle 35" o:spid="_x0000_s1026" style="position:absolute;margin-left:389.3pt;margin-top:12.2pt;width:339.65pt;height:56.35pt;z-index:251717632;visibility:visible;mso-wrap-style:square;mso-wrap-distance-left:9pt;mso-wrap-distance-top:0;mso-wrap-distance-right:9pt;mso-wrap-distance-bottom:0;mso-position-horizontal:absolute;mso-position-horizontal-relative:margin;mso-position-vertical:absolute;mso-position-vertical-relative:text;v-text-anchor:middle" o:gfxdata="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" fillcolor="#fff2cc [663]" strokecolor="#1f3763 [1604]" strokeweight="1pt">
                 <w10:wrap anchorx="margin"/>
               </v:rect>
             </w:pict>
           </mc:Fallback>
         </mc:AlternateContent>
       </w:r>
-    </w:p>
-    <w:p>
-      <w:pPr>
-        <w:rPr>
-          <w:rFonts w:ascii="Consolas" w:hAnsi="Consolas"/>
-          <w:sz w:val="40"/>
-          <w:szCs w:val="40"/>
-          <w:lang w:val="en-CA"/>
-        </w:rPr>
-      </w:pPr>
-    </w:p>
-    <w:p>
-      <w:pPr>
-        <w:rPr>
-          <w:rFonts w:ascii="Consolas" w:hAnsi="Consolas"/>
-          <w:sz w:val="40"/>
-          <w:szCs w:val="40"/>
-          <w:lang w:val="en-CA"/>
-        </w:rPr>
-      </w:pPr>
-      <w:r>
-        <w:rPr>
-          <w:rFonts w:ascii="Consolas" w:hAnsi="Consolas"/>
-          <w:sz w:val="40"/>
-          <w:szCs w:val="40"/>
-          <w:lang w:val="en-CA"/>
-        </w:rPr>
-        <w:t>&gt;&gt;&gt; lst.index(6)</w:t>
-      </w:r>
-    </w:p>
-    <w:p>
-      <w:pPr>
-        <w:rPr>
-          <w:rFonts w:ascii="Consolas" w:hAnsi="Consolas"/>
+      <w:r>
+        <w:rPr>
+          <w:rFonts w:ascii="Consolas" w:hAnsi="Consolas"/>
+          <w:sz w:val="40"/>
+          <w:szCs w:val="40"/>
+          <w:lang w:val="en-CA"/>
+        </w:rPr>
+        <w:t xml:space="preserve">&gt;&gt;&gt; </w:t>
+      </w:r>
+      <w:proofErr w:type="spellStart"/>
+      <w:r>
+        <w:rPr>
+          <w:rFonts w:ascii="Consolas" w:hAnsi="Consolas"/>
+          <w:sz w:val="40"/>
+          <w:szCs w:val="40"/>
+          <w:lang w:val="en-CA"/>
+        </w:rPr>
+        <w:t>lst.index</w:t>
+      </w:r>
+      <w:proofErr w:type="spellEnd"/>
+      <w:r>
+        <w:rPr>
+          <w:rFonts w:ascii="Consolas" w:hAnsi="Consolas"/>
+          <w:sz w:val="40"/>
+          <w:szCs w:val="40"/>
+          <w:lang w:val="en-CA"/>
+        </w:rPr>
+        <w:t>(5)</w:t>
+      </w:r>
+    </w:p>
+    <w:p>
+      <w:pPr>
+        <w:rPr>
+          <w:rFonts w:ascii="Consolas" w:hAnsi="Consolas"/>
+          <w:sz w:val="40"/>
+          <w:szCs w:val="40"/>
+          <w:lang w:val="en-CA"/>
+        </w:rPr>
+      </w:pPr>
+      <w:r>
+        <w:rPr>
+          <w:rFonts w:ascii="Consolas" w:hAnsi="Consolas"/>
+          <w:sz w:val="40"/>
+          <w:szCs w:val="40"/>
+          <w:lang w:val="en-CA"/>
+        </w:rPr>
+        <w:t>2</w:t>
+      </w:r>
+    </w:p>
+    <w:p>
+      <w:pPr>
+        <w:rPr>
+          <w:rFonts w:ascii="Consolas" w:hAnsi="Consolas"/>
+          <w:sz w:val="40"/>
+          <w:szCs w:val="40"/>
+          <w:lang w:val="en-CA"/>
+        </w:rPr>
+      </w:pPr>
+    </w:p>
+    <w:p>
+      <w:pPr>
+        <w:rPr>
+          <w:rFonts w:ascii="Consolas" w:hAnsi="Consolas"/>
+          <w:sz w:val="40"/>
+          <w:szCs w:val="40"/>
           <w:lang w:val="en-CA"/>
         </w:rPr>
       </w:pPr>
@@ -3004,13 +5361,13 @@
         <mc:AlternateContent>
           <mc:Choice Requires="wps">
             <w:drawing>
-              <wp:anchor distT="0" distB="0" distL="114300" distR="114300" simplePos="0" relativeHeight="251719680" behindDoc="0" locked="0" layoutInCell="1" allowOverlap="1" wp14:anchorId="4C86FB4E" wp14:editId="7163C456">
+              <wp:anchor distT="0" distB="0" distL="114300" distR="114300" simplePos="0" relativeHeight="251719680" behindDoc="0" locked="0" layoutInCell="1" allowOverlap="1" wp14:anchorId="4C86FB4E" wp14:editId="3EA9B60C">
                 <wp:simplePos x="0" y="0"/>
                 <wp:positionH relativeFrom="margin">
-                  <wp:posOffset>0</wp:posOffset>
+                  <wp:posOffset>5110520</wp:posOffset>
                 </wp:positionH>
                 <wp:positionV relativeFrom="paragraph">
-                  <wp:posOffset>0</wp:posOffset>
+                  <wp:posOffset>205421</wp:posOffset>
                 </wp:positionV>
                 <wp:extent cx="4313321" cy="715879"/>
                 <wp:effectExtent l="0" t="0" r="11430" b="27305"/>
@@ -3066,7 +5423,7 @@
           </mc:Choice>
           <mc:Fallback>
             <w:pict>
-              <v:rect w14:anchorId="26552616" id="Rectangle 36" o:spid="_x0000_s1026" style="position:absolute;margin-left:0;margin-top:0;width:339.65pt;height:56.35pt;z-index:251719680;visibility:visible;mso-wrap-style:square;mso-wrap-distance-left:9pt;mso-wrap-distance-top:0;mso-wrap-distance-right:9pt;mso-wrap-distance-bottom:0;mso-position-horizontal:absolute;mso-position-horizontal-relative:margin;mso-position-vertical:absolute;mso-position-vertical-relative:text;v-text-anchor:middle" o:gfxdata="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" fillcolor="#fff2cc [663]" strokecolor="#1f3763 [1604]" strokeweight="1pt">
+              <v:rect w14:anchorId="4C940141" id="Rectangle 36" o:spid="_x0000_s1026" style="position:absolute;margin-left:402.4pt;margin-top:16.15pt;width:339.65pt;height:56.35pt;z-index:251719680;visibility:visible;mso-wrap-style:square;mso-wrap-distance-left:9pt;mso-wrap-distance-top:0;mso-wrap-distance-right:9pt;mso-wrap-distance-bottom:0;mso-position-horizontal:absolute;mso-position-horizontal-relative:margin;mso-position-vertical:absolute;mso-position-vertical-relative:text;v-text-anchor:middle" o:gfxdata="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" fillcolor="#fff2cc [663]" strokecolor="#1f3763 [1604]" strokeweight="1pt">
                 <w10:wrap anchorx="margin"/>
               </v:rect>
             </w:pict>
@@ -3076,6 +5433,43 @@
       <w:r>
         <w:rPr>
           <w:rFonts w:ascii="Consolas" w:hAnsi="Consolas"/>
+          <w:sz w:val="40"/>
+          <w:szCs w:val="40"/>
+          <w:lang w:val="en-CA"/>
+        </w:rPr>
+        <w:t xml:space="preserve">&gt;&gt;&gt; </w:t>
+      </w:r>
+      <w:proofErr w:type="spellStart"/>
+      <w:r>
+        <w:rPr>
+          <w:rFonts w:ascii="Consolas" w:hAnsi="Consolas"/>
+          <w:sz w:val="40"/>
+          <w:szCs w:val="40"/>
+          <w:lang w:val="en-CA"/>
+        </w:rPr>
+        <w:t>lst.index</w:t>
+      </w:r>
+      <w:proofErr w:type="spellEnd"/>
+      <w:r>
+        <w:rPr>
+          <w:rFonts w:ascii="Consolas" w:hAnsi="Consolas"/>
+          <w:sz w:val="40"/>
+          <w:szCs w:val="40"/>
+          <w:lang w:val="en-CA"/>
+        </w:rPr>
+        <w:t>(6)</w:t>
+      </w:r>
+    </w:p>
+    <w:p>
+      <w:pPr>
+        <w:rPr>
+          <w:rFonts w:ascii="Consolas" w:hAnsi="Consolas"/>
+          <w:lang w:val="en-CA"/>
+        </w:rPr>
+      </w:pPr>
+      <w:r>
+        <w:rPr>
+          <w:rFonts w:ascii="Consolas" w:hAnsi="Consolas"/>
           <w:lang w:val="en-CA"/>
         </w:rPr>
         <w:t>Traceback (most recent call last):</w:t>
@@ -3103,40 +5497,70 @@
           <w:lang w:val="en-CA"/>
         </w:rPr>
       </w:pPr>
-      <w:r>
-        <w:rPr>
-          <w:rFonts w:ascii="Consolas" w:hAnsi="Consolas"/>
-          <w:lang w:val="en-CA"/>
-        </w:rPr>
-        <w:t>ValueError: 6 is not in list</w:t>
-      </w:r>
-    </w:p>
-    <w:p>
-      <w:pPr>
-        <w:rPr>
-          <w:rFonts w:ascii="Consolas" w:hAnsi="Consolas"/>
-          <w:sz w:val="40"/>
-          <w:szCs w:val="40"/>
-          <w:lang w:val="en-CA"/>
-        </w:rPr>
-      </w:pPr>
-    </w:p>
-    <w:p>
-      <w:pPr>
-        <w:rPr>
-          <w:rFonts w:ascii="Consolas" w:hAnsi="Consolas"/>
-          <w:sz w:val="40"/>
-          <w:szCs w:val="40"/>
-          <w:lang w:val="en-CA"/>
-        </w:rPr>
-      </w:pPr>
-      <w:r>
-        <w:rPr>
-          <w:rFonts w:ascii="Consolas" w:hAnsi="Consolas"/>
-          <w:sz w:val="40"/>
-          <w:szCs w:val="40"/>
-          <w:lang w:val="en-CA"/>
-        </w:rPr>
+      <w:proofErr w:type="spellStart"/>
+      <w:r>
+        <w:rPr>
+          <w:rFonts w:ascii="Consolas" w:hAnsi="Consolas"/>
+          <w:lang w:val="en-CA"/>
+        </w:rPr>
+        <w:t>ValueError</w:t>
+      </w:r>
+      <w:proofErr w:type="spellEnd"/>
+      <w:r>
+        <w:rPr>
+          <w:rFonts w:ascii="Consolas" w:hAnsi="Consolas"/>
+          <w:lang w:val="en-CA"/>
+        </w:rPr>
+        <w:t>: 6 is not in list</w:t>
+      </w:r>
+    </w:p>
+    <w:p>
+      <w:pPr>
+        <w:rPr>
+          <w:rFonts w:ascii="Consolas" w:hAnsi="Consolas"/>
+          <w:sz w:val="40"/>
+          <w:szCs w:val="40"/>
+          <w:lang w:val="en-CA"/>
+        </w:rPr>
+      </w:pPr>
+    </w:p>
+    <w:p>
+      <w:pPr>
+        <w:rPr>
+          <w:rFonts w:ascii="Consolas" w:hAnsi="Consolas"/>
+          <w:sz w:val="40"/>
+          <w:szCs w:val="40"/>
+          <w:lang w:val="en-CA"/>
+        </w:rPr>
+      </w:pPr>
+    </w:p>
+    <w:p>
+      <w:pPr>
+        <w:rPr>
+          <w:rFonts w:ascii="Consolas" w:hAnsi="Consolas"/>
+          <w:sz w:val="40"/>
+          <w:szCs w:val="40"/>
+          <w:lang w:val="en-CA"/>
+        </w:rPr>
+      </w:pPr>
+    </w:p>
+    <w:p>
+      <w:pPr>
+        <w:rPr>
+          <w:rFonts w:ascii="Consolas" w:hAnsi="Consolas"/>
+          <w:sz w:val="40"/>
+          <w:szCs w:val="40"/>
+          <w:lang w:val="en-CA"/>
+        </w:rPr>
+      </w:pPr>
+      <w:r>
+        <w:rPr>
+          <w:rFonts w:ascii="Consolas" w:hAnsi="Consolas"/>
+          <w:sz w:val="40"/>
+          <w:szCs w:val="40"/>
+          <w:lang w:val="en-CA"/>
+        </w:rPr>
+        <w:lastRenderedPageBreak/>
         <w:t>&gt;&gt;&gt; lst = [4, 8, 9]</w:t>
       </w:r>
     </w:p>
@@ -3149,44 +5573,6 @@
           <w:lang w:val="en-CA"/>
         </w:rPr>
       </w:pPr>
-      <w:r>
-        <w:rPr>
-          <w:rFonts w:ascii="Consolas" w:hAnsi="Consolas"/>
-          <w:sz w:val="40"/>
-          <w:szCs w:val="40"/>
-          <w:lang w:val="en-CA"/>
-        </w:rPr>
-        <w:t>&gt;&gt;&gt; lst.insert(0, 'A')</w:t>
-      </w:r>
-    </w:p>
-    <w:p>
-      <w:pPr>
-        <w:rPr>
-          <w:rFonts w:ascii="Consolas" w:hAnsi="Consolas"/>
-          <w:sz w:val="40"/>
-          <w:szCs w:val="40"/>
-          <w:lang w:val="en-CA"/>
-        </w:rPr>
-      </w:pPr>
-      <w:r>
-        <w:rPr>
-          <w:rFonts w:ascii="Consolas" w:hAnsi="Consolas"/>
-          <w:sz w:val="40"/>
-          <w:szCs w:val="40"/>
-          <w:lang w:val="en-CA"/>
-        </w:rPr>
-        <w:t>['A', 4, 8, 9]</w:t>
-      </w:r>
-      <w:r>
-        <w:rPr>
-          <w:rFonts w:ascii="Consolas" w:hAnsi="Consolas"/>
-          <w:noProof/>
-          <w:sz w:val="40"/>
-          <w:szCs w:val="40"/>
-          <w:lang w:val="en-CA"/>
-        </w:rPr>
-        <w:t xml:space="preserve"> </w:t>
-      </w:r>
       <w:r>
         <w:rPr>
           <w:rFonts w:ascii="Consolas" w:hAnsi="Consolas"/>
@@ -3198,13 +5584,13 @@
         <mc:AlternateContent>
           <mc:Choice Requires="wps">
             <w:drawing>
-              <wp:anchor distT="0" distB="0" distL="114300" distR="114300" simplePos="0" relativeHeight="251709440" behindDoc="0" locked="0" layoutInCell="1" allowOverlap="1" wp14:anchorId="411300E2" wp14:editId="1115B6AC">
+              <wp:anchor distT="0" distB="0" distL="114300" distR="114300" simplePos="0" relativeHeight="251709440" behindDoc="0" locked="0" layoutInCell="1" allowOverlap="1" wp14:anchorId="411300E2" wp14:editId="1209F061">
                 <wp:simplePos x="0" y="0"/>
                 <wp:positionH relativeFrom="margin">
-                  <wp:posOffset>0</wp:posOffset>
+                  <wp:posOffset>4485259</wp:posOffset>
                 </wp:positionH>
                 <wp:positionV relativeFrom="paragraph">
-                  <wp:posOffset>-635</wp:posOffset>
+                  <wp:posOffset>415047</wp:posOffset>
                 </wp:positionV>
                 <wp:extent cx="4313321" cy="715879"/>
                 <wp:effectExtent l="0" t="0" r="11430" b="27305"/>
@@ -3260,13 +5646,71 @@
           </mc:Choice>
           <mc:Fallback>
             <w:pict>
-              <v:rect w14:anchorId="28B87AC4" id="Rectangle 30" o:spid="_x0000_s1026" style="position:absolute;margin-left:0;margin-top:-.05pt;width:339.65pt;height:56.35pt;z-index:251709440;visibility:visible;mso-wrap-style:square;mso-wrap-distance-left:9pt;mso-wrap-distance-top:0;mso-wrap-distance-right:9pt;mso-wrap-distance-bottom:0;mso-position-horizontal:absolute;mso-position-horizontal-relative:margin;mso-position-vertical:absolute;mso-position-vertical-relative:text;v-text-anchor:middle" o:gfxdata="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" fillcolor="#fff2cc [663]" strokecolor="#1f3763 [1604]" strokeweight="1pt">
+              <v:rect w14:anchorId="56ABB30A" id="Rectangle 30" o:spid="_x0000_s1026" style="position:absolute;margin-left:353.15pt;margin-top:32.7pt;width:339.65pt;height:56.35pt;z-index:251709440;visibility:visible;mso-wrap-style:square;mso-wrap-distance-left:9pt;mso-wrap-distance-top:0;mso-wrap-distance-right:9pt;mso-wrap-distance-bottom:0;mso-position-horizontal:absolute;mso-position-horizontal-relative:margin;mso-position-vertical:absolute;mso-position-vertical-relative:text;v-text-anchor:middle" o:gfxdata="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" fillcolor="#fff2cc [663]" strokecolor="#1f3763 [1604]" strokeweight="1pt">
                 <w10:wrap anchorx="margin"/>
               </v:rect>
             </w:pict>
           </mc:Fallback>
         </mc:AlternateContent>
       </w:r>
+      <w:r>
+        <w:rPr>
+          <w:rFonts w:ascii="Consolas" w:hAnsi="Consolas"/>
+          <w:sz w:val="40"/>
+          <w:szCs w:val="40"/>
+          <w:lang w:val="en-CA"/>
+        </w:rPr>
+        <w:t xml:space="preserve">&gt;&gt;&gt; </w:t>
+      </w:r>
+      <w:proofErr w:type="spellStart"/>
+      <w:r>
+        <w:rPr>
+          <w:rFonts w:ascii="Consolas" w:hAnsi="Consolas"/>
+          <w:sz w:val="40"/>
+          <w:szCs w:val="40"/>
+          <w:lang w:val="en-CA"/>
+        </w:rPr>
+        <w:t>lst.insert</w:t>
+      </w:r>
+      <w:proofErr w:type="spellEnd"/>
+      <w:r>
+        <w:rPr>
+          <w:rFonts w:ascii="Consolas" w:hAnsi="Consolas"/>
+          <w:sz w:val="40"/>
+          <w:szCs w:val="40"/>
+          <w:lang w:val="en-CA"/>
+        </w:rPr>
+        <w:t>(0, 'A')</w:t>
+      </w:r>
+    </w:p>
+    <w:p>
+      <w:pPr>
+        <w:rPr>
+          <w:rFonts w:ascii="Consolas" w:hAnsi="Consolas"/>
+          <w:sz w:val="40"/>
+          <w:szCs w:val="40"/>
+          <w:lang w:val="en-CA"/>
+        </w:rPr>
+      </w:pPr>
+      <w:r>
+        <w:rPr>
+          <w:rFonts w:ascii="Consolas" w:hAnsi="Consolas"/>
+          <w:sz w:val="40"/>
+          <w:szCs w:val="40"/>
+          <w:lang w:val="en-CA"/>
+        </w:rPr>
+        <w:t>['A', 4, 8, 9]</w:t>
+      </w:r>
+      <w:r>
+        <w:rPr>
+          <w:rFonts w:ascii="Consolas" w:hAnsi="Consolas"/>
+          <w:noProof/>
+          <w:sz w:val="40"/>
+          <w:szCs w:val="40"/>
+          <w:lang w:val="en-CA"/>
+        </w:rPr>
+        <w:t xml:space="preserve"> </w:t>
+      </w:r>
     </w:p>
     <w:p>
       <w:pPr>
@@ -3309,41 +5753,278 @@
       <w:r>
         <w:rPr>
           <w:rFonts w:ascii="Consolas" w:hAnsi="Consolas"/>
-          <w:sz w:val="40"/>
-          <w:szCs w:val="40"/>
-          <w:lang w:val="en-CA"/>
-        </w:rPr>
-        <w:t>&gt;&gt;&gt; lst</w:t>
-      </w:r>
-    </w:p>
-    <w:p>
-      <w:pPr>
-        <w:rPr>
-          <w:rFonts w:ascii="Consolas" w:hAnsi="Consolas"/>
-          <w:sz w:val="40"/>
-          <w:szCs w:val="40"/>
-          <w:lang w:val="en-CA"/>
-        </w:rPr>
-      </w:pPr>
-      <w:r>
-        <w:rPr>
-          <w:rFonts w:ascii="Consolas" w:hAnsi="Consolas"/>
-          <w:sz w:val="40"/>
-          <w:szCs w:val="40"/>
-          <w:lang w:val="en-CA"/>
-        </w:rPr>
-        <w:t>['B', 'A', 4, 8, 9]</w:t>
-      </w:r>
-      <w:r>
-        <w:rPr>
-          <w:rFonts w:ascii="Consolas" w:hAnsi="Consolas"/>
           <w:noProof/>
           <w:sz w:val="40"/>
           <w:szCs w:val="40"/>
           <w:lang w:val="en-CA"/>
         </w:rPr>
-        <w:t xml:space="preserve"> </w:t>
-      </w:r>
+        <mc:AlternateContent>
+          <mc:Choice Requires="wpi">
+            <w:drawing>
+              <wp:anchor distT="0" distB="0" distL="114300" distR="114300" simplePos="0" relativeHeight="251899904" behindDoc="0" locked="0" layoutInCell="1" allowOverlap="1" wp14:anchorId="2FE8F987" wp14:editId="709EDE2A">
+                <wp:simplePos x="0" y="0"/>
+                <wp:positionH relativeFrom="column">
+                  <wp:posOffset>2352040</wp:posOffset>
+                </wp:positionH>
+                <wp:positionV relativeFrom="paragraph">
+                  <wp:posOffset>238125</wp:posOffset>
+                </wp:positionV>
+                <wp:extent cx="82305" cy="138960"/>
+                <wp:effectExtent l="57150" t="38100" r="51435" b="52070"/>
+                <wp:wrapNone/>
+                <wp:docPr id="186" name="Ink 186"/>
+                <wp:cNvGraphicFramePr/>
+                <a:graphic xmlns:a="http://schemas.openxmlformats.org/drawingml/2006/main">
+                  <a:graphicData uri="http://schemas.microsoft.com/office/word/2010/wordprocessingInk">
+                    <w14:contentPart bwMode="auto" r:id="rId96">
+                      <w14:nvContentPartPr>
+                        <w14:cNvContentPartPr/>
+                      </w14:nvContentPartPr>
+                      <w14:xfrm>
+                        <a:off x="0" y="0"/>
+                        <a:ext cx="82305" cy="138960"/>
+                      </w14:xfrm>
+                    </w14:contentPart>
+                  </a:graphicData>
+                </a:graphic>
+              </wp:anchor>
+            </w:drawing>
+          </mc:Choice>
+          <mc:Fallback>
+            <w:pict>
+              <v:shape w14:anchorId="5977DBCC" id="Ink 186" o:spid="_x0000_s1026" type="#_x0000_t75" style="position:absolute;margin-left:184.5pt;margin-top:18.05pt;width:7.9pt;height:12.4pt;z-index:251899904;visibility:visible;mso-wrap-style:square;mso-wrap-distance-left:9pt;mso-wrap-distance-top:0;mso-wrap-distance-right:9pt;mso-wrap-distance-bottom:0;mso-position-horizontal:absolute;mso-position-horizontal-relative:text;mso-position-vertical:absolute;mso-position-vertical-relative:text" o:gfxdata="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">
+                <v:imagedata r:id="rId97" o:title=""/>
+              </v:shape>
+            </w:pict>
+          </mc:Fallback>
+        </mc:AlternateContent>
+      </w:r>
+      <w:r>
+        <w:rPr>
+          <w:rFonts w:ascii="Consolas" w:hAnsi="Consolas"/>
+          <w:noProof/>
+          <w:sz w:val="40"/>
+          <w:szCs w:val="40"/>
+          <w:lang w:val="en-CA"/>
+        </w:rPr>
+        <mc:AlternateContent>
+          <mc:Choice Requires="wpi">
+            <w:drawing>
+              <wp:anchor distT="0" distB="0" distL="114300" distR="114300" simplePos="0" relativeHeight="251896832" behindDoc="0" locked="0" layoutInCell="1" allowOverlap="1" wp14:anchorId="3C63D3A9" wp14:editId="37913A49">
+                <wp:simplePos x="0" y="0"/>
+                <wp:positionH relativeFrom="column">
+                  <wp:posOffset>1986994</wp:posOffset>
+                </wp:positionH>
+                <wp:positionV relativeFrom="paragraph">
+                  <wp:posOffset>254856</wp:posOffset>
+                </wp:positionV>
+                <wp:extent cx="104400" cy="121680"/>
+                <wp:effectExtent l="38100" t="38100" r="48260" b="50165"/>
+                <wp:wrapNone/>
+                <wp:docPr id="183" name="Ink 183"/>
+                <wp:cNvGraphicFramePr/>
+                <a:graphic xmlns:a="http://schemas.openxmlformats.org/drawingml/2006/main">
+                  <a:graphicData uri="http://schemas.microsoft.com/office/word/2010/wordprocessingInk">
+                    <w14:contentPart bwMode="auto" r:id="rId98">
+                      <w14:nvContentPartPr>
+                        <w14:cNvContentPartPr/>
+                      </w14:nvContentPartPr>
+                      <w14:xfrm>
+                        <a:off x="0" y="0"/>
+                        <a:ext cx="104400" cy="121680"/>
+                      </w14:xfrm>
+                    </w14:contentPart>
+                  </a:graphicData>
+                </a:graphic>
+              </wp:anchor>
+            </w:drawing>
+          </mc:Choice>
+          <mc:Fallback>
+            <w:pict>
+              <v:shape w14:anchorId="4DF1787D" id="Ink 183" o:spid="_x0000_s1026" type="#_x0000_t75" style="position:absolute;margin-left:155.75pt;margin-top:19.35pt;width:9.6pt;height:11pt;z-index:251896832;visibility:visible;mso-wrap-style:square;mso-wrap-distance-left:9pt;mso-wrap-distance-top:0;mso-wrap-distance-right:9pt;mso-wrap-distance-bottom:0;mso-position-horizontal:absolute;mso-position-horizontal-relative:text;mso-position-vertical:absolute;mso-position-vertical-relative:text" o:gfxdata="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">
+                <v:imagedata r:id="rId99" o:title=""/>
+              </v:shape>
+            </w:pict>
+          </mc:Fallback>
+        </mc:AlternateContent>
+      </w:r>
+      <w:r>
+        <w:rPr>
+          <w:rFonts w:ascii="Consolas" w:hAnsi="Consolas"/>
+          <w:noProof/>
+          <w:sz w:val="40"/>
+          <w:szCs w:val="40"/>
+          <w:lang w:val="en-CA"/>
+        </w:rPr>
+        <mc:AlternateContent>
+          <mc:Choice Requires="wpi">
+            <w:drawing>
+              <wp:anchor distT="0" distB="0" distL="114300" distR="114300" simplePos="0" relativeHeight="251895808" behindDoc="0" locked="0" layoutInCell="1" allowOverlap="1" wp14:anchorId="6F6052F0" wp14:editId="630E49F9">
+                <wp:simplePos x="0" y="0"/>
+                <wp:positionH relativeFrom="column">
+                  <wp:posOffset>1562194</wp:posOffset>
+                </wp:positionH>
+                <wp:positionV relativeFrom="paragraph">
+                  <wp:posOffset>276456</wp:posOffset>
+                </wp:positionV>
+                <wp:extent cx="95400" cy="129960"/>
+                <wp:effectExtent l="38100" t="38100" r="57150" b="41910"/>
+                <wp:wrapNone/>
+                <wp:docPr id="182" name="Ink 182"/>
+                <wp:cNvGraphicFramePr/>
+                <a:graphic xmlns:a="http://schemas.openxmlformats.org/drawingml/2006/main">
+                  <a:graphicData uri="http://schemas.microsoft.com/office/word/2010/wordprocessingInk">
+                    <w14:contentPart bwMode="auto" r:id="rId100">
+                      <w14:nvContentPartPr>
+                        <w14:cNvContentPartPr/>
+                      </w14:nvContentPartPr>
+                      <w14:xfrm>
+                        <a:off x="0" y="0"/>
+                        <a:ext cx="95400" cy="129960"/>
+                      </w14:xfrm>
+                    </w14:contentPart>
+                  </a:graphicData>
+                </a:graphic>
+              </wp:anchor>
+            </w:drawing>
+          </mc:Choice>
+          <mc:Fallback>
+            <w:pict>
+              <v:shape w14:anchorId="51B5B772" id="Ink 182" o:spid="_x0000_s1026" type="#_x0000_t75" style="position:absolute;margin-left:122.3pt;margin-top:21.05pt;width:8.9pt;height:11.65pt;z-index:251895808;visibility:visible;mso-wrap-style:square;mso-wrap-distance-left:9pt;mso-wrap-distance-top:0;mso-wrap-distance-right:9pt;mso-wrap-distance-bottom:0;mso-position-horizontal:absolute;mso-position-horizontal-relative:text;mso-position-vertical:absolute;mso-position-vertical-relative:text" o:gfxdata="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">
+                <v:imagedata r:id="rId101" o:title=""/>
+              </v:shape>
+            </w:pict>
+          </mc:Fallback>
+        </mc:AlternateContent>
+      </w:r>
+      <w:r>
+        <w:rPr>
+          <w:rFonts w:ascii="Consolas" w:hAnsi="Consolas"/>
+          <w:noProof/>
+          <w:sz w:val="40"/>
+          <w:szCs w:val="40"/>
+          <w:lang w:val="en-CA"/>
+        </w:rPr>
+        <mc:AlternateContent>
+          <mc:Choice Requires="wpi">
+            <w:drawing>
+              <wp:anchor distT="0" distB="0" distL="114300" distR="114300" simplePos="0" relativeHeight="251894784" behindDoc="0" locked="0" layoutInCell="1" allowOverlap="1" wp14:anchorId="705E0771" wp14:editId="579D9C96">
+                <wp:simplePos x="0" y="0"/>
+                <wp:positionH relativeFrom="column">
+                  <wp:posOffset>1017874</wp:posOffset>
+                </wp:positionH>
+                <wp:positionV relativeFrom="paragraph">
+                  <wp:posOffset>300936</wp:posOffset>
+                </wp:positionV>
+                <wp:extent cx="35640" cy="118080"/>
+                <wp:effectExtent l="38100" t="38100" r="40640" b="53975"/>
+                <wp:wrapNone/>
+                <wp:docPr id="181" name="Ink 181"/>
+                <wp:cNvGraphicFramePr/>
+                <a:graphic xmlns:a="http://schemas.openxmlformats.org/drawingml/2006/main">
+                  <a:graphicData uri="http://schemas.microsoft.com/office/word/2010/wordprocessingInk">
+                    <w14:contentPart bwMode="auto" r:id="rId102">
+                      <w14:nvContentPartPr>
+                        <w14:cNvContentPartPr/>
+                      </w14:nvContentPartPr>
+                      <w14:xfrm>
+                        <a:off x="0" y="0"/>
+                        <a:ext cx="35640" cy="118080"/>
+                      </w14:xfrm>
+                    </w14:contentPart>
+                  </a:graphicData>
+                </a:graphic>
+              </wp:anchor>
+            </w:drawing>
+          </mc:Choice>
+          <mc:Fallback>
+            <w:pict>
+              <v:shape w14:anchorId="21DDC13B" id="Ink 181" o:spid="_x0000_s1026" type="#_x0000_t75" style="position:absolute;margin-left:79.45pt;margin-top:23pt;width:4.2pt;height:10.75pt;z-index:251894784;visibility:visible;mso-wrap-style:square;mso-wrap-distance-left:9pt;mso-wrap-distance-top:0;mso-wrap-distance-right:9pt;mso-wrap-distance-bottom:0;mso-position-horizontal:absolute;mso-position-horizontal-relative:text;mso-position-vertical:absolute;mso-position-vertical-relative:text" o:gfxdata="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">
+                <v:imagedata r:id="rId103" o:title=""/>
+              </v:shape>
+            </w:pict>
+          </mc:Fallback>
+        </mc:AlternateContent>
+      </w:r>
+      <w:r>
+        <w:rPr>
+          <w:rFonts w:ascii="Consolas" w:hAnsi="Consolas"/>
+          <w:noProof/>
+          <w:sz w:val="40"/>
+          <w:szCs w:val="40"/>
+          <w:lang w:val="en-CA"/>
+        </w:rPr>
+        <mc:AlternateContent>
+          <mc:Choice Requires="wpi">
+            <w:drawing>
+              <wp:anchor distT="0" distB="0" distL="114300" distR="114300" simplePos="0" relativeHeight="251893760" behindDoc="0" locked="0" layoutInCell="1" allowOverlap="1" wp14:anchorId="75527660" wp14:editId="4EBD4DBF">
+                <wp:simplePos x="0" y="0"/>
+                <wp:positionH relativeFrom="column">
+                  <wp:posOffset>328834</wp:posOffset>
+                </wp:positionH>
+                <wp:positionV relativeFrom="paragraph">
+                  <wp:posOffset>382296</wp:posOffset>
+                </wp:positionV>
+                <wp:extent cx="81000" cy="74160"/>
+                <wp:effectExtent l="38100" t="38100" r="14605" b="40640"/>
+                <wp:wrapNone/>
+                <wp:docPr id="180" name="Ink 180"/>
+                <wp:cNvGraphicFramePr/>
+                <a:graphic xmlns:a="http://schemas.openxmlformats.org/drawingml/2006/main">
+                  <a:graphicData uri="http://schemas.microsoft.com/office/word/2010/wordprocessingInk">
+                    <w14:contentPart bwMode="auto" r:id="rId104">
+                      <w14:nvContentPartPr>
+                        <w14:cNvContentPartPr/>
+                      </w14:nvContentPartPr>
+                      <w14:xfrm>
+                        <a:off x="0" y="0"/>
+                        <a:ext cx="81000" cy="74160"/>
+                      </w14:xfrm>
+                    </w14:contentPart>
+                  </a:graphicData>
+                </a:graphic>
+              </wp:anchor>
+            </w:drawing>
+          </mc:Choice>
+          <mc:Fallback>
+            <w:pict>
+              <v:shape w14:anchorId="1D027612" id="Ink 180" o:spid="_x0000_s1026" type="#_x0000_t75" style="position:absolute;margin-left:25.2pt;margin-top:29.4pt;width:7.8pt;height:7.3pt;z-index:251893760;visibility:visible;mso-wrap-style:square;mso-wrap-distance-left:9pt;mso-wrap-distance-top:0;mso-wrap-distance-right:9pt;mso-wrap-distance-bottom:0;mso-position-horizontal:absolute;mso-position-horizontal-relative:text;mso-position-vertical:absolute;mso-position-vertical-relative:text" o:gfxdata="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">
+                <v:imagedata r:id="rId105" o:title=""/>
+              </v:shape>
+            </w:pict>
+          </mc:Fallback>
+        </mc:AlternateContent>
+      </w:r>
+      <w:r>
+        <w:rPr>
+          <w:rFonts w:ascii="Consolas" w:hAnsi="Consolas"/>
+          <w:sz w:val="40"/>
+          <w:szCs w:val="40"/>
+          <w:lang w:val="en-CA"/>
+        </w:rPr>
+        <w:t xml:space="preserve">&gt;&gt;&gt; </w:t>
+      </w:r>
+      <w:proofErr w:type="spellStart"/>
+      <w:r>
+        <w:rPr>
+          <w:rFonts w:ascii="Consolas" w:hAnsi="Consolas"/>
+          <w:sz w:val="40"/>
+          <w:szCs w:val="40"/>
+          <w:lang w:val="en-CA"/>
+        </w:rPr>
+        <w:t>lst</w:t>
+      </w:r>
+      <w:proofErr w:type="spellEnd"/>
+    </w:p>
+    <w:p>
+      <w:pPr>
+        <w:rPr>
+          <w:rFonts w:ascii="Consolas" w:hAnsi="Consolas"/>
+          <w:sz w:val="40"/>
+          <w:szCs w:val="40"/>
+          <w:lang w:val="en-CA"/>
+        </w:rPr>
+      </w:pPr>
       <w:r>
         <w:rPr>
           <w:rFonts w:ascii="Consolas" w:hAnsi="Consolas"/>
@@ -3355,13 +6036,13 @@
         <mc:AlternateContent>
           <mc:Choice Requires="wps">
             <w:drawing>
-              <wp:anchor distT="0" distB="0" distL="114300" distR="114300" simplePos="0" relativeHeight="251711488" behindDoc="0" locked="0" layoutInCell="1" allowOverlap="1" wp14:anchorId="098FC9B6" wp14:editId="6C3A0C3A">
+              <wp:anchor distT="0" distB="0" distL="114300" distR="114300" simplePos="0" relativeHeight="251711488" behindDoc="0" locked="0" layoutInCell="1" allowOverlap="1" wp14:anchorId="098FC9B6" wp14:editId="087EE1E7">
                 <wp:simplePos x="0" y="0"/>
                 <wp:positionH relativeFrom="margin">
-                  <wp:posOffset>0</wp:posOffset>
+                  <wp:posOffset>4973180</wp:posOffset>
                 </wp:positionH>
                 <wp:positionV relativeFrom="paragraph">
-                  <wp:posOffset>0</wp:posOffset>
+                  <wp:posOffset>169868</wp:posOffset>
                 </wp:positionV>
                 <wp:extent cx="4313321" cy="715879"/>
                 <wp:effectExtent l="0" t="0" r="11430" b="27305"/>
@@ -3417,13 +6098,32 @@
           </mc:Choice>
           <mc:Fallback>
             <w:pict>
-              <v:rect w14:anchorId="41CBD983" id="Rectangle 31" o:spid="_x0000_s1026" style="position:absolute;margin-left:0;margin-top:0;width:339.65pt;height:56.35pt;z-index:251711488;visibility:visible;mso-wrap-style:square;mso-wrap-distance-left:9pt;mso-wrap-distance-top:0;mso-wrap-distance-right:9pt;mso-wrap-distance-bottom:0;mso-position-horizontal:absolute;mso-position-horizontal-relative:margin;mso-position-vertical:absolute;mso-position-vertical-relative:text;v-text-anchor:middle" o:gfxdata="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" fillcolor="#fff2cc [663]" strokecolor="#1f3763 [1604]" strokeweight="1pt">
+              <v:rect w14:anchorId="4372EF61" id="Rectangle 31" o:spid="_x0000_s1026" style="position:absolute;margin-left:391.6pt;margin-top:13.4pt;width:339.65pt;height:56.35pt;z-index:251711488;visibility:visible;mso-wrap-style:square;mso-wrap-distance-left:9pt;mso-wrap-distance-top:0;mso-wrap-distance-right:9pt;mso-wrap-distance-bottom:0;mso-position-horizontal:absolute;mso-position-horizontal-relative:margin;mso-position-vertical:absolute;mso-position-vertical-relative:text;v-text-anchor:middle" o:gfxdata="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" fillcolor="#fff2cc [663]" strokecolor="#1f3763 [1604]" strokeweight="1pt">
                 <w10:wrap anchorx="margin"/>
               </v:rect>
             </w:pict>
           </mc:Fallback>
         </mc:AlternateContent>
       </w:r>
+      <w:r>
+        <w:rPr>
+          <w:rFonts w:ascii="Consolas" w:hAnsi="Consolas"/>
+          <w:sz w:val="40"/>
+          <w:szCs w:val="40"/>
+          <w:lang w:val="en-CA"/>
+        </w:rPr>
+        <w:t>['B', 'A', 4, 8, 9]</w:t>
+      </w:r>
+      <w:r>
+        <w:rPr>
+          <w:rFonts w:ascii="Consolas" w:hAnsi="Consolas"/>
+          <w:noProof/>
+          <w:sz w:val="40"/>
+          <w:szCs w:val="40"/>
+          <w:lang w:val="en-CA"/>
+        </w:rPr>
+        <w:t xml:space="preserve"> </w:t>
+      </w:r>
     </w:p>
     <w:p>
       <w:pPr>
@@ -3482,25 +6182,6 @@
           <w:lang w:val="en-CA"/>
         </w:rPr>
       </w:pPr>
-      <w:r>
-        <w:rPr>
-          <w:rFonts w:ascii="Consolas" w:hAnsi="Consolas"/>
-          <w:sz w:val="40"/>
-          <w:szCs w:val="40"/>
-          <w:lang w:val="en-CA"/>
-        </w:rPr>
-        <w:t>['B', 'A', 4, 'C', 3, 9]</w:t>
-      </w:r>
-      <w:r>
-        <w:rPr>
-          <w:rFonts w:ascii="Consolas" w:hAnsi="Consolas"/>
-          <w:noProof/>
-          <w:sz w:val="40"/>
-          <w:szCs w:val="40"/>
-          <w:lang w:val="en-CA"/>
-        </w:rPr>
-        <w:t xml:space="preserve"> </w:t>
-      </w:r>
       <w:r>
         <w:rPr>
           <w:rFonts w:ascii="Consolas" w:hAnsi="Consolas"/>
@@ -3512,13 +6193,13 @@
         <mc:AlternateContent>
           <mc:Choice Requires="wps">
             <w:drawing>
-              <wp:anchor distT="0" distB="0" distL="114300" distR="114300" simplePos="0" relativeHeight="251713536" behindDoc="0" locked="0" layoutInCell="1" allowOverlap="1" wp14:anchorId="72EE83FF" wp14:editId="434AC72C">
+              <wp:anchor distT="0" distB="0" distL="114300" distR="114300" simplePos="0" relativeHeight="251713536" behindDoc="0" locked="0" layoutInCell="1" allowOverlap="1" wp14:anchorId="72EE83FF" wp14:editId="4504D36C">
                 <wp:simplePos x="0" y="0"/>
                 <wp:positionH relativeFrom="margin">
-                  <wp:posOffset>0</wp:posOffset>
+                  <wp:posOffset>4550314</wp:posOffset>
                 </wp:positionH>
                 <wp:positionV relativeFrom="paragraph">
-                  <wp:posOffset>-635</wp:posOffset>
+                  <wp:posOffset>140320</wp:posOffset>
                 </wp:positionV>
                 <wp:extent cx="4313321" cy="715879"/>
                 <wp:effectExtent l="0" t="0" r="11430" b="27305"/>
@@ -3574,13 +6255,32 @@
           </mc:Choice>
           <mc:Fallback>
             <w:pict>
-              <v:rect w14:anchorId="2A693B18" id="Rectangle 33" o:spid="_x0000_s1026" style="position:absolute;margin-left:0;margin-top:-.05pt;width:339.65pt;height:56.35pt;z-index:251713536;visibility:visible;mso-wrap-style:square;mso-wrap-distance-left:9pt;mso-wrap-distance-top:0;mso-wrap-distance-right:9pt;mso-wrap-distance-bottom:0;mso-position-horizontal:absolute;mso-position-horizontal-relative:margin;mso-position-vertical:absolute;mso-position-vertical-relative:text;v-text-anchor:middle" o:gfxdata="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" fillcolor="#fff2cc [663]" strokecolor="#1f3763 [1604]" strokeweight="1pt">
+              <v:rect w14:anchorId="144EC1CA" id="Rectangle 33" o:spid="_x0000_s1026" style="position:absolute;margin-left:358.3pt;margin-top:11.05pt;width:339.65pt;height:56.35pt;z-index:251713536;visibility:visible;mso-wrap-style:square;mso-wrap-distance-left:9pt;mso-wrap-distance-top:0;mso-wrap-distance-right:9pt;mso-wrap-distance-bottom:0;mso-position-horizontal:absolute;mso-position-horizontal-relative:margin;mso-position-vertical:absolute;mso-position-vertical-relative:text;v-text-anchor:middle" o:gfxdata="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" fillcolor="#fff2cc [663]" strokecolor="#1f3763 [1604]" strokeweight="1pt">
                 <w10:wrap anchorx="margin"/>
               </v:rect>
             </w:pict>
           </mc:Fallback>
         </mc:AlternateContent>
       </w:r>
+      <w:r>
+        <w:rPr>
+          <w:rFonts w:ascii="Consolas" w:hAnsi="Consolas"/>
+          <w:sz w:val="40"/>
+          <w:szCs w:val="40"/>
+          <w:lang w:val="en-CA"/>
+        </w:rPr>
+        <w:t>['B', 'A', 4, 'C', 3, 9]</w:t>
+      </w:r>
+      <w:r>
+        <w:rPr>
+          <w:rFonts w:ascii="Consolas" w:hAnsi="Consolas"/>
+          <w:noProof/>
+          <w:sz w:val="40"/>
+          <w:szCs w:val="40"/>
+          <w:lang w:val="en-CA"/>
+        </w:rPr>
+        <w:t xml:space="preserve"> </w:t>
+      </w:r>
     </w:p>
     <w:p>
       <w:pPr>
@@ -3651,13 +6351,13 @@
         <mc:AlternateContent>
           <mc:Choice Requires="wps">
             <w:drawing>
-              <wp:anchor distT="0" distB="0" distL="114300" distR="114300" simplePos="0" relativeHeight="251695104" behindDoc="0" locked="0" layoutInCell="1" allowOverlap="1" wp14:anchorId="22FC1F10" wp14:editId="5B4F330E">
+              <wp:anchor distT="0" distB="0" distL="114300" distR="114300" simplePos="0" relativeHeight="251695104" behindDoc="0" locked="0" layoutInCell="1" allowOverlap="1" wp14:anchorId="22FC1F10" wp14:editId="79EEA3B9">
                 <wp:simplePos x="0" y="0"/>
                 <wp:positionH relativeFrom="margin">
-                  <wp:align>left</wp:align>
+                  <wp:posOffset>3892525</wp:posOffset>
                 </wp:positionH>
                 <wp:positionV relativeFrom="paragraph">
-                  <wp:posOffset>385913</wp:posOffset>
+                  <wp:posOffset>262562</wp:posOffset>
                 </wp:positionV>
                 <wp:extent cx="4313321" cy="715879"/>
                 <wp:effectExtent l="0" t="0" r="11430" b="27305"/>
@@ -3713,7 +6413,7 @@
           </mc:Choice>
           <mc:Fallback>
             <w:pict>
-              <v:rect w14:anchorId="50B24205" id="Rectangle 21" o:spid="_x0000_s1026" style="position:absolute;margin-left:0;margin-top:30.4pt;width:339.65pt;height:56.35pt;z-index:251695104;visibility:visible;mso-wrap-style:square;mso-wrap-distance-left:9pt;mso-wrap-distance-top:0;mso-wrap-distance-right:9pt;mso-wrap-distance-bottom:0;mso-position-horizontal:left;mso-position-horizontal-relative:margin;mso-position-vertical:absolute;mso-position-vertical-relative:text;v-text-anchor:middle" o:gfxdata="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" fillcolor="#fff2cc [663]" strokecolor="#1f3763 [1604]" strokeweight="1pt">
+              <v:rect w14:anchorId="43BF458E" id="Rectangle 21" o:spid="_x0000_s1026" style="position:absolute;margin-left:306.5pt;margin-top:20.65pt;width:339.65pt;height:56.35pt;z-index:251695104;visibility:visible;mso-wrap-style:square;mso-wrap-distance-left:9pt;mso-wrap-distance-top:0;mso-wrap-distance-right:9pt;mso-wrap-distance-bottom:0;mso-position-horizontal:absolute;mso-position-horizontal-relative:margin;mso-position-vertical:absolute;mso-position-vertical-relative:text;v-text-anchor:middle" o:gfxdata="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" fillcolor="#fff2cc [663]" strokecolor="#1f3763 [1604]" strokeweight="1pt">
                 <w10:wrap anchorx="margin"/>
               </v:rect>
             </w:pict>
@@ -3727,7 +6427,27 @@
           <w:szCs w:val="40"/>
           <w:lang w:val="en-CA"/>
         </w:rPr>
-        <w:t>&gt;&gt;&gt; lst.pop()</w:t>
+        <w:t xml:space="preserve">&gt;&gt;&gt; </w:t>
+      </w:r>
+      <w:proofErr w:type="spellStart"/>
+      <w:r>
+        <w:rPr>
+          <w:rFonts w:ascii="Consolas" w:hAnsi="Consolas"/>
+          <w:sz w:val="40"/>
+          <w:szCs w:val="40"/>
+          <w:lang w:val="en-CA"/>
+        </w:rPr>
+        <w:t>lst.pop</w:t>
+      </w:r>
+      <w:proofErr w:type="spellEnd"/>
+      <w:r>
+        <w:rPr>
+          <w:rFonts w:ascii="Consolas" w:hAnsi="Consolas"/>
+          <w:sz w:val="40"/>
+          <w:szCs w:val="40"/>
+          <w:lang w:val="en-CA"/>
+        </w:rPr>
+        <w:t>()</w:t>
       </w:r>
     </w:p>
     <w:p>
@@ -3758,25 +6478,134 @@
           <w:lang w:val="en-CA"/>
         </w:rPr>
       </w:pPr>
-    </w:p>
-    <w:p>
-      <w:pPr>
-        <w:rPr>
-          <w:rFonts w:ascii="Consolas" w:hAnsi="Consolas"/>
-          <w:sz w:val="40"/>
-          <w:szCs w:val="40"/>
-          <w:lang w:val="en-CA"/>
-        </w:rPr>
-      </w:pPr>
-      <w:r>
-        <w:rPr>
-          <w:rFonts w:ascii="Consolas" w:hAnsi="Consolas"/>
-          <w:sz w:val="40"/>
-          <w:szCs w:val="40"/>
-          <w:lang w:val="en-CA"/>
-        </w:rPr>
-        <w:t>&gt;&gt;&gt; lst</w:t>
-      </w:r>
+      <w:r>
+        <w:rPr>
+          <w:rFonts w:ascii="Consolas" w:hAnsi="Consolas"/>
+          <w:noProof/>
+          <w:sz w:val="40"/>
+          <w:szCs w:val="40"/>
+          <w:lang w:val="en-CA"/>
+        </w:rPr>
+        <mc:AlternateContent>
+          <mc:Choice Requires="wpi">
+            <w:drawing>
+              <wp:anchor distT="0" distB="0" distL="114300" distR="114300" simplePos="0" relativeHeight="251908096" behindDoc="0" locked="0" layoutInCell="1" allowOverlap="1" wp14:anchorId="25F72398" wp14:editId="241E9310">
+                <wp:simplePos x="0" y="0"/>
+                <wp:positionH relativeFrom="column">
+                  <wp:posOffset>1974215</wp:posOffset>
+                </wp:positionH>
+                <wp:positionV relativeFrom="paragraph">
+                  <wp:posOffset>-395605</wp:posOffset>
+                </wp:positionV>
+                <wp:extent cx="911865" cy="1337310"/>
+                <wp:effectExtent l="0" t="38100" r="40640" b="53340"/>
+                <wp:wrapNone/>
+                <wp:docPr id="194" name="Ink 194"/>
+                <wp:cNvGraphicFramePr/>
+                <a:graphic xmlns:a="http://schemas.openxmlformats.org/drawingml/2006/main">
+                  <a:graphicData uri="http://schemas.microsoft.com/office/word/2010/wordprocessingInk">
+                    <w14:contentPart bwMode="auto" r:id="rId106">
+                      <w14:nvContentPartPr>
+                        <w14:cNvContentPartPr/>
+                      </w14:nvContentPartPr>
+                      <w14:xfrm>
+                        <a:off x="0" y="0"/>
+                        <a:ext cx="911865" cy="1337310"/>
+                      </w14:xfrm>
+                    </w14:contentPart>
+                  </a:graphicData>
+                </a:graphic>
+              </wp:anchor>
+            </w:drawing>
+          </mc:Choice>
+          <mc:Fallback>
+            <w:pict>
+              <v:shape w14:anchorId="764C5F38" id="Ink 194" o:spid="_x0000_s1026" type="#_x0000_t75" style="position:absolute;margin-left:154.75pt;margin-top:-31.85pt;width:73.2pt;height:106.7pt;z-index:251908096;visibility:visible;mso-wrap-style:square;mso-wrap-distance-left:9pt;mso-wrap-distance-top:0;mso-wrap-distance-right:9pt;mso-wrap-distance-bottom:0;mso-position-horizontal:absolute;mso-position-horizontal-relative:text;mso-position-vertical:absolute;mso-position-vertical-relative:text" o:gfxdata="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">
+                <v:imagedata r:id="rId107" o:title=""/>
+              </v:shape>
+            </w:pict>
+          </mc:Fallback>
+        </mc:AlternateContent>
+      </w:r>
+      <w:r>
+        <w:rPr>
+          <w:rFonts w:ascii="Consolas" w:hAnsi="Consolas"/>
+          <w:noProof/>
+          <w:sz w:val="40"/>
+          <w:szCs w:val="40"/>
+          <w:lang w:val="en-CA"/>
+        </w:rPr>
+        <mc:AlternateContent>
+          <mc:Choice Requires="wpi">
+            <w:drawing>
+              <wp:anchor distT="0" distB="0" distL="114300" distR="114300" simplePos="0" relativeHeight="251900928" behindDoc="0" locked="0" layoutInCell="1" allowOverlap="1" wp14:anchorId="16EC90AC" wp14:editId="5C1CD54B">
+                <wp:simplePos x="0" y="0"/>
+                <wp:positionH relativeFrom="column">
+                  <wp:posOffset>1813114</wp:posOffset>
+                </wp:positionH>
+                <wp:positionV relativeFrom="paragraph">
+                  <wp:posOffset>-330018</wp:posOffset>
+                </wp:positionV>
+                <wp:extent cx="1229400" cy="1467720"/>
+                <wp:effectExtent l="57150" t="38100" r="46990" b="56515"/>
+                <wp:wrapNone/>
+                <wp:docPr id="187" name="Ink 187"/>
+                <wp:cNvGraphicFramePr/>
+                <a:graphic xmlns:a="http://schemas.openxmlformats.org/drawingml/2006/main">
+                  <a:graphicData uri="http://schemas.microsoft.com/office/word/2010/wordprocessingInk">
+                    <w14:contentPart bwMode="auto" r:id="rId108">
+                      <w14:nvContentPartPr>
+                        <w14:cNvContentPartPr/>
+                      </w14:nvContentPartPr>
+                      <w14:xfrm>
+                        <a:off x="0" y="0"/>
+                        <a:ext cx="1229400" cy="1467720"/>
+                      </w14:xfrm>
+                    </w14:contentPart>
+                  </a:graphicData>
+                </a:graphic>
+              </wp:anchor>
+            </w:drawing>
+          </mc:Choice>
+          <mc:Fallback>
+            <w:pict>
+              <v:shape w14:anchorId="6FED8665" id="Ink 187" o:spid="_x0000_s1026" type="#_x0000_t75" style="position:absolute;margin-left:142.05pt;margin-top:-26.7pt;width:98.2pt;height:116.95pt;z-index:251900928;visibility:visible;mso-wrap-style:square;mso-wrap-distance-left:9pt;mso-wrap-distance-top:0;mso-wrap-distance-right:9pt;mso-wrap-distance-bottom:0;mso-position-horizontal:absolute;mso-position-horizontal-relative:text;mso-position-vertical:absolute;mso-position-vertical-relative:text" o:gfxdata="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">
+                <v:imagedata r:id="rId109" o:title=""/>
+              </v:shape>
+            </w:pict>
+          </mc:Fallback>
+        </mc:AlternateContent>
+      </w:r>
+    </w:p>
+    <w:p>
+      <w:pPr>
+        <w:rPr>
+          <w:rFonts w:ascii="Consolas" w:hAnsi="Consolas"/>
+          <w:sz w:val="40"/>
+          <w:szCs w:val="40"/>
+          <w:lang w:val="en-CA"/>
+        </w:rPr>
+      </w:pPr>
+      <w:r>
+        <w:rPr>
+          <w:rFonts w:ascii="Consolas" w:hAnsi="Consolas"/>
+          <w:sz w:val="40"/>
+          <w:szCs w:val="40"/>
+          <w:lang w:val="en-CA"/>
+        </w:rPr>
+        <w:t xml:space="preserve">&gt;&gt;&gt; </w:t>
+      </w:r>
+      <w:proofErr w:type="spellStart"/>
+      <w:r>
+        <w:rPr>
+          <w:rFonts w:ascii="Consolas" w:hAnsi="Consolas"/>
+          <w:sz w:val="40"/>
+          <w:szCs w:val="40"/>
+          <w:lang w:val="en-CA"/>
+        </w:rPr>
+        <w:t>lst</w:t>
+      </w:r>
+      <w:proofErr w:type="spellEnd"/>
     </w:p>
     <w:p>
       <w:pPr>
@@ -3798,13 +6627,13 @@
         <mc:AlternateContent>
           <mc:Choice Requires="wps">
             <w:drawing>
-              <wp:anchor distT="0" distB="0" distL="114300" distR="114300" simplePos="0" relativeHeight="251697152" behindDoc="0" locked="0" layoutInCell="1" allowOverlap="1" wp14:anchorId="1809F4AE" wp14:editId="1E7776F4">
+              <wp:anchor distT="0" distB="0" distL="114300" distR="114300" simplePos="0" relativeHeight="251697152" behindDoc="0" locked="0" layoutInCell="1" allowOverlap="1" wp14:anchorId="1809F4AE" wp14:editId="3F3D0413">
                 <wp:simplePos x="0" y="0"/>
                 <wp:positionH relativeFrom="margin">
-                  <wp:align>left</wp:align>
+                  <wp:posOffset>3867226</wp:posOffset>
                 </wp:positionH>
                 <wp:positionV relativeFrom="paragraph">
-                  <wp:posOffset>9525</wp:posOffset>
+                  <wp:posOffset>34825</wp:posOffset>
                 </wp:positionV>
                 <wp:extent cx="4312920" cy="715645"/>
                 <wp:effectExtent l="0" t="0" r="11430" b="27305"/>
@@ -3860,7 +6689,7 @@
           </mc:Choice>
           <mc:Fallback>
             <w:pict>
-              <v:rect w14:anchorId="02A8D83D" id="Rectangle 22" o:spid="_x0000_s1026" style="position:absolute;margin-left:0;margin-top:.75pt;width:339.6pt;height:56.35pt;z-index:251697152;visibility:visible;mso-wrap-style:square;mso-wrap-distance-left:9pt;mso-wrap-distance-top:0;mso-wrap-distance-right:9pt;mso-wrap-distance-bottom:0;mso-position-horizontal:left;mso-position-horizontal-relative:margin;mso-position-vertical:absolute;mso-position-vertical-relative:text;v-text-anchor:middle" o:gfxdata="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" fillcolor="#fff2cc [663]" strokecolor="#1f3763 [1604]" strokeweight="1pt">
+              <v:rect w14:anchorId="5163090B" id="Rectangle 22" o:spid="_x0000_s1026" style="position:absolute;margin-left:304.5pt;margin-top:2.75pt;width:339.6pt;height:56.35pt;z-index:251697152;visibility:visible;mso-wrap-style:square;mso-wrap-distance-left:9pt;mso-wrap-distance-top:0;mso-wrap-distance-right:9pt;mso-wrap-distance-bottom:0;mso-position-horizontal:absolute;mso-position-horizontal-relative:margin;mso-position-vertical:absolute;mso-position-vertical-relative:text;v-text-anchor:middle" o:gfxdata="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" fillcolor="#fff2cc [663]" strokecolor="#1f3763 [1604]" strokeweight="1pt">
                 <w10:wrap anchorx="margin"/>
               </v:rect>
             </w:pict>
@@ -3899,40 +6728,22 @@
       <w:r>
         <w:rPr>
           <w:rFonts w:ascii="Consolas" w:hAnsi="Consolas"/>
-          <w:sz w:val="40"/>
-          <w:szCs w:val="40"/>
-          <w:lang w:val="en-CA"/>
-        </w:rPr>
-        <w:t>&gt;&gt;&gt; lst.pop()</w:t>
-      </w:r>
-    </w:p>
-    <w:p>
-      <w:pPr>
-        <w:rPr>
-          <w:rFonts w:ascii="Consolas" w:hAnsi="Consolas"/>
-          <w:sz w:val="40"/>
-          <w:szCs w:val="40"/>
-          <w:lang w:val="en-CA"/>
-        </w:rPr>
-      </w:pPr>
-      <w:r>
-        <w:rPr>
-          <w:rFonts w:ascii="Consolas" w:hAnsi="Consolas"/>
           <w:noProof/>
           <w:sz w:val="40"/>
           <w:szCs w:val="40"/>
           <w:lang w:val="en-CA"/>
         </w:rPr>
+        <w:lastRenderedPageBreak/>
         <mc:AlternateContent>
           <mc:Choice Requires="wps">
             <w:drawing>
-              <wp:anchor distT="0" distB="0" distL="114300" distR="114300" simplePos="0" relativeHeight="251699200" behindDoc="0" locked="0" layoutInCell="1" allowOverlap="1" wp14:anchorId="427C7240" wp14:editId="28EF67B4">
+              <wp:anchor distT="0" distB="0" distL="114300" distR="114300" simplePos="0" relativeHeight="251699200" behindDoc="0" locked="0" layoutInCell="1" allowOverlap="1" wp14:anchorId="427C7240" wp14:editId="0AC67E19">
                 <wp:simplePos x="0" y="0"/>
                 <wp:positionH relativeFrom="margin">
-                  <wp:posOffset>0</wp:posOffset>
+                  <wp:posOffset>3668443</wp:posOffset>
                 </wp:positionH>
                 <wp:positionV relativeFrom="paragraph">
-                  <wp:posOffset>0</wp:posOffset>
+                  <wp:posOffset>82537</wp:posOffset>
                 </wp:positionV>
                 <wp:extent cx="4313321" cy="715879"/>
                 <wp:effectExtent l="0" t="0" r="11430" b="27305"/>
@@ -3988,7 +6799,7 @@
           </mc:Choice>
           <mc:Fallback>
             <w:pict>
-              <v:rect w14:anchorId="5C19361A" id="Rectangle 23" o:spid="_x0000_s1026" style="position:absolute;margin-left:0;margin-top:0;width:339.65pt;height:56.35pt;z-index:251699200;visibility:visible;mso-wrap-style:square;mso-wrap-distance-left:9pt;mso-wrap-distance-top:0;mso-wrap-distance-right:9pt;mso-wrap-distance-bottom:0;mso-position-horizontal:absolute;mso-position-horizontal-relative:margin;mso-position-vertical:absolute;mso-position-vertical-relative:text;v-text-anchor:middle" o:gfxdata="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" fillcolor="#fff2cc [663]" strokecolor="#1f3763 [1604]" strokeweight="1pt">
+              <v:rect w14:anchorId="532BF140" id="Rectangle 23" o:spid="_x0000_s1026" style="position:absolute;margin-left:288.85pt;margin-top:6.5pt;width:339.65pt;height:56.35pt;z-index:251699200;visibility:visible;mso-wrap-style:square;mso-wrap-distance-left:9pt;mso-wrap-distance-top:0;mso-wrap-distance-right:9pt;mso-wrap-distance-bottom:0;mso-position-horizontal:absolute;mso-position-horizontal-relative:margin;mso-position-vertical:absolute;mso-position-vertical-relative:text;v-text-anchor:middle" o:gfxdata="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" fillcolor="#fff2cc [663]" strokecolor="#1f3763 [1604]" strokeweight="1pt">
                 <w10:wrap anchorx="margin"/>
               </v:rect>
             </w:pict>
@@ -4002,6 +6813,45 @@
           <w:szCs w:val="40"/>
           <w:lang w:val="en-CA"/>
         </w:rPr>
+        <w:t xml:space="preserve">&gt;&gt;&gt; </w:t>
+      </w:r>
+      <w:proofErr w:type="spellStart"/>
+      <w:r>
+        <w:rPr>
+          <w:rFonts w:ascii="Consolas" w:hAnsi="Consolas"/>
+          <w:sz w:val="40"/>
+          <w:szCs w:val="40"/>
+          <w:lang w:val="en-CA"/>
+        </w:rPr>
+        <w:t>lst.pop</w:t>
+      </w:r>
+      <w:proofErr w:type="spellEnd"/>
+      <w:r>
+        <w:rPr>
+          <w:rFonts w:ascii="Consolas" w:hAnsi="Consolas"/>
+          <w:sz w:val="40"/>
+          <w:szCs w:val="40"/>
+          <w:lang w:val="en-CA"/>
+        </w:rPr>
+        <w:t>()</w:t>
+      </w:r>
+    </w:p>
+    <w:p>
+      <w:pPr>
+        <w:rPr>
+          <w:rFonts w:ascii="Consolas" w:hAnsi="Consolas"/>
+          <w:sz w:val="40"/>
+          <w:szCs w:val="40"/>
+          <w:lang w:val="en-CA"/>
+        </w:rPr>
+      </w:pPr>
+      <w:r>
+        <w:rPr>
+          <w:rFonts w:ascii="Consolas" w:hAnsi="Consolas"/>
+          <w:sz w:val="40"/>
+          <w:szCs w:val="40"/>
+          <w:lang w:val="en-CA"/>
+        </w:rPr>
         <w:t>2</w:t>
       </w:r>
     </w:p>
@@ -4014,26 +6864,6 @@
           <w:lang w:val="en-CA"/>
         </w:rPr>
       </w:pPr>
-    </w:p>
-    <w:p>
-      <w:pPr>
-        <w:rPr>
-          <w:rFonts w:ascii="Consolas" w:hAnsi="Consolas"/>
-          <w:sz w:val="40"/>
-          <w:szCs w:val="40"/>
-          <w:lang w:val="en-CA"/>
-        </w:rPr>
-      </w:pPr>
-      <w:r>
-        <w:rPr>
-          <w:rFonts w:ascii="Consolas" w:hAnsi="Consolas"/>
-          <w:sz w:val="40"/>
-          <w:szCs w:val="40"/>
-          <w:lang w:val="en-CA"/>
-        </w:rPr>
-        <w:lastRenderedPageBreak/>
-        <w:t>&gt;&gt;&gt; lst</w:t>
-      </w:r>
     </w:p>
     <w:p>
       <w:pPr>
@@ -4055,13 +6885,13 @@
         <mc:AlternateContent>
           <mc:Choice Requires="wps">
             <w:drawing>
-              <wp:anchor distT="0" distB="0" distL="114300" distR="114300" simplePos="0" relativeHeight="251701248" behindDoc="0" locked="0" layoutInCell="1" allowOverlap="1" wp14:anchorId="059A58DE" wp14:editId="2FA77B25">
+              <wp:anchor distT="0" distB="0" distL="114300" distR="114300" simplePos="0" relativeHeight="251701248" behindDoc="0" locked="0" layoutInCell="1" allowOverlap="1" wp14:anchorId="059A58DE" wp14:editId="045BDB28">
                 <wp:simplePos x="0" y="0"/>
                 <wp:positionH relativeFrom="margin">
-                  <wp:align>left</wp:align>
+                  <wp:posOffset>3364847</wp:posOffset>
                 </wp:positionH>
                 <wp:positionV relativeFrom="paragraph">
-                  <wp:posOffset>6985</wp:posOffset>
+                  <wp:posOffset>296169</wp:posOffset>
                 </wp:positionV>
                 <wp:extent cx="4312920" cy="715645"/>
                 <wp:effectExtent l="0" t="0" r="11430" b="27305"/>
@@ -4117,7 +6947,7 @@
           </mc:Choice>
           <mc:Fallback>
             <w:pict>
-              <v:rect w14:anchorId="54F6B821" id="Rectangle 26" o:spid="_x0000_s1026" style="position:absolute;margin-left:0;margin-top:.55pt;width:339.6pt;height:56.35pt;z-index:251701248;visibility:visible;mso-wrap-style:square;mso-wrap-distance-left:9pt;mso-wrap-distance-top:0;mso-wrap-distance-right:9pt;mso-wrap-distance-bottom:0;mso-position-horizontal:left;mso-position-horizontal-relative:margin;mso-position-vertical:absolute;mso-position-vertical-relative:text;v-text-anchor:middle" o:gfxdata="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" fillcolor="#fff2cc [663]" strokecolor="#1f3763 [1604]" strokeweight="1pt">
+              <v:rect w14:anchorId="3BA52110" id="Rectangle 26" o:spid="_x0000_s1026" style="position:absolute;margin-left:264.95pt;margin-top:23.3pt;width:339.6pt;height:56.35pt;z-index:251701248;visibility:visible;mso-wrap-style:square;mso-wrap-distance-left:9pt;mso-wrap-distance-top:0;mso-wrap-distance-right:9pt;mso-wrap-distance-bottom:0;mso-position-horizontal:absolute;mso-position-horizontal-relative:margin;mso-position-vertical:absolute;mso-position-vertical-relative:text;v-text-anchor:middle" o:gfxdata="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" fillcolor="#fff2cc [663]" strokecolor="#1f3763 [1604]" strokeweight="1pt">
                 <w10:wrap anchorx="margin"/>
               </v:rect>
             </w:pict>
@@ -4131,6 +6961,36 @@
           <w:szCs w:val="40"/>
           <w:lang w:val="en-CA"/>
         </w:rPr>
+        <w:t xml:space="preserve">&gt;&gt;&gt; </w:t>
+      </w:r>
+      <w:proofErr w:type="spellStart"/>
+      <w:r>
+        <w:rPr>
+          <w:rFonts w:ascii="Consolas" w:hAnsi="Consolas"/>
+          <w:sz w:val="40"/>
+          <w:szCs w:val="40"/>
+          <w:lang w:val="en-CA"/>
+        </w:rPr>
+        <w:t>lst</w:t>
+      </w:r>
+      <w:proofErr w:type="spellEnd"/>
+    </w:p>
+    <w:p>
+      <w:pPr>
+        <w:rPr>
+          <w:rFonts w:ascii="Consolas" w:hAnsi="Consolas"/>
+          <w:sz w:val="40"/>
+          <w:szCs w:val="40"/>
+          <w:lang w:val="en-CA"/>
+        </w:rPr>
+      </w:pPr>
+      <w:r>
+        <w:rPr>
+          <w:rFonts w:ascii="Consolas" w:hAnsi="Consolas"/>
+          <w:sz w:val="40"/>
+          <w:szCs w:val="40"/>
+          <w:lang w:val="en-CA"/>
+        </w:rPr>
         <w:t>[1]</w:t>
       </w:r>
     </w:p>
@@ -4153,34 +7013,6 @@
           <w:lang w:val="en-CA"/>
         </w:rPr>
       </w:pPr>
-      <w:r>
-        <w:rPr>
-          <w:rFonts w:ascii="Consolas" w:hAnsi="Consolas"/>
-          <w:sz w:val="40"/>
-          <w:szCs w:val="40"/>
-          <w:lang w:val="en-CA"/>
-        </w:rPr>
-        <w:t>&gt;&gt;&gt; lst.pop()</w:t>
-      </w:r>
-    </w:p>
-    <w:p>
-      <w:pPr>
-        <w:rPr>
-          <w:rFonts w:ascii="Consolas" w:hAnsi="Consolas"/>
-          <w:sz w:val="40"/>
-          <w:szCs w:val="40"/>
-          <w:lang w:val="en-CA"/>
-        </w:rPr>
-      </w:pPr>
-      <w:r>
-        <w:rPr>
-          <w:rFonts w:ascii="Consolas" w:hAnsi="Consolas"/>
-          <w:sz w:val="40"/>
-          <w:szCs w:val="40"/>
-          <w:lang w:val="en-CA"/>
-        </w:rPr>
-        <w:t>1</w:t>
-      </w:r>
       <w:r>
         <w:rPr>
           <w:rFonts w:ascii="Consolas" w:hAnsi="Consolas"/>
@@ -4192,15 +7024,15 @@
         <mc:AlternateContent>
           <mc:Choice Requires="wps">
             <w:drawing>
-              <wp:anchor distT="0" distB="0" distL="114300" distR="114300" simplePos="0" relativeHeight="251703296" behindDoc="0" locked="0" layoutInCell="1" allowOverlap="1" wp14:anchorId="00E7C1C6" wp14:editId="56016D0B">
+              <wp:anchor distT="0" distB="0" distL="114300" distR="114300" simplePos="0" relativeHeight="251703296" behindDoc="0" locked="0" layoutInCell="1" allowOverlap="1" wp14:anchorId="00E7C1C6" wp14:editId="6C385F2A">
                 <wp:simplePos x="0" y="0"/>
                 <wp:positionH relativeFrom="margin">
-                  <wp:posOffset>0</wp:posOffset>
+                  <wp:posOffset>3863282</wp:posOffset>
                 </wp:positionH>
                 <wp:positionV relativeFrom="paragraph">
-                  <wp:posOffset>-635</wp:posOffset>
+                  <wp:posOffset>378031</wp:posOffset>
                 </wp:positionV>
-                <wp:extent cx="4313321" cy="715879"/>
+                <wp:extent cx="4312920" cy="715645"/>
                 <wp:effectExtent l="0" t="0" r="11430" b="27305"/>
                 <wp:wrapNone/>
                 <wp:docPr id="27" name="Rectangle 27"/>
@@ -4212,7 +7044,7 @@
                       <wps:spPr>
                         <a:xfrm>
                           <a:off x="0" y="0"/>
-                          <a:ext cx="4313321" cy="715879"/>
+                          <a:ext cx="4312920" cy="715645"/>
                         </a:xfrm>
                         <a:prstGeom prst="rect">
                           <a:avLst/>
@@ -4254,51 +7086,101 @@
           </mc:Choice>
           <mc:Fallback>
             <w:pict>
-              <v:rect w14:anchorId="7BF1D777" id="Rectangle 27" o:spid="_x0000_s1026" style="position:absolute;margin-left:0;margin-top:-.05pt;width:339.65pt;height:56.35pt;z-index:251703296;visibility:visible;mso-wrap-style:square;mso-wrap-distance-left:9pt;mso-wrap-distance-top:0;mso-wrap-distance-right:9pt;mso-wrap-distance-bottom:0;mso-position-horizontal:absolute;mso-position-horizontal-relative:margin;mso-position-vertical:absolute;mso-position-vertical-relative:text;v-text-anchor:middle" o:gfxdata="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" fillcolor="#fff2cc [663]" strokecolor="#1f3763 [1604]" strokeweight="1pt">
+              <v:rect w14:anchorId="539D4562" id="Rectangle 27" o:spid="_x0000_s1026" style="position:absolute;margin-left:304.2pt;margin-top:29.75pt;width:339.6pt;height:56.35pt;z-index:251703296;visibility:visible;mso-wrap-style:square;mso-wrap-distance-left:9pt;mso-wrap-distance-top:0;mso-wrap-distance-right:9pt;mso-wrap-distance-bottom:0;mso-position-horizontal:absolute;mso-position-horizontal-relative:margin;mso-position-vertical:absolute;mso-position-vertical-relative:text;v-text-anchor:middle" o:gfxdata="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" fillcolor="#fff2cc [663]" strokecolor="#1f3763 [1604]" strokeweight="1pt">
                 <w10:wrap anchorx="margin"/>
               </v:rect>
             </w:pict>
           </mc:Fallback>
         </mc:AlternateContent>
       </w:r>
-    </w:p>
-    <w:p>
-      <w:pPr>
-        <w:rPr>
-          <w:rFonts w:ascii="Consolas" w:hAnsi="Consolas"/>
-          <w:sz w:val="40"/>
-          <w:szCs w:val="40"/>
-          <w:lang w:val="en-CA"/>
-        </w:rPr>
-      </w:pPr>
-      <w:r>
-        <w:rPr>
-          <w:rFonts w:ascii="Consolas" w:hAnsi="Consolas"/>
-          <w:sz w:val="40"/>
-          <w:szCs w:val="40"/>
-          <w:lang w:val="en-CA"/>
-        </w:rPr>
-        <w:t>&gt;&gt;&gt; lst</w:t>
-      </w:r>
-    </w:p>
-    <w:p>
-      <w:pPr>
-        <w:rPr>
-          <w:rFonts w:ascii="Consolas" w:hAnsi="Consolas"/>
-          <w:sz w:val="40"/>
-          <w:szCs w:val="40"/>
-          <w:lang w:val="en-CA"/>
-        </w:rPr>
-      </w:pPr>
-      <w:r>
-        <w:rPr>
-          <w:rFonts w:ascii="Consolas" w:hAnsi="Consolas"/>
-          <w:sz w:val="40"/>
-          <w:szCs w:val="40"/>
-          <w:lang w:val="en-CA"/>
-        </w:rPr>
-        <w:t>[]</w:t>
-      </w:r>
+      <w:r>
+        <w:rPr>
+          <w:rFonts w:ascii="Consolas" w:hAnsi="Consolas"/>
+          <w:sz w:val="40"/>
+          <w:szCs w:val="40"/>
+          <w:lang w:val="en-CA"/>
+        </w:rPr>
+        <w:t xml:space="preserve">&gt;&gt;&gt; </w:t>
+      </w:r>
+      <w:proofErr w:type="spellStart"/>
+      <w:r>
+        <w:rPr>
+          <w:rFonts w:ascii="Consolas" w:hAnsi="Consolas"/>
+          <w:sz w:val="40"/>
+          <w:szCs w:val="40"/>
+          <w:lang w:val="en-CA"/>
+        </w:rPr>
+        <w:t>lst.pop</w:t>
+      </w:r>
+      <w:proofErr w:type="spellEnd"/>
+      <w:r>
+        <w:rPr>
+          <w:rFonts w:ascii="Consolas" w:hAnsi="Consolas"/>
+          <w:sz w:val="40"/>
+          <w:szCs w:val="40"/>
+          <w:lang w:val="en-CA"/>
+        </w:rPr>
+        <w:t>()</w:t>
+      </w:r>
+    </w:p>
+    <w:p>
+      <w:pPr>
+        <w:rPr>
+          <w:rFonts w:ascii="Consolas" w:hAnsi="Consolas"/>
+          <w:sz w:val="40"/>
+          <w:szCs w:val="40"/>
+          <w:lang w:val="en-CA"/>
+        </w:rPr>
+      </w:pPr>
+      <w:r>
+        <w:rPr>
+          <w:rFonts w:ascii="Consolas" w:hAnsi="Consolas"/>
+          <w:sz w:val="40"/>
+          <w:szCs w:val="40"/>
+          <w:lang w:val="en-CA"/>
+        </w:rPr>
+        <w:t>1</w:t>
+      </w:r>
+    </w:p>
+    <w:p>
+      <w:pPr>
+        <w:rPr>
+          <w:rFonts w:ascii="Consolas" w:hAnsi="Consolas"/>
+          <w:sz w:val="40"/>
+          <w:szCs w:val="40"/>
+          <w:lang w:val="en-CA"/>
+        </w:rPr>
+      </w:pPr>
+      <w:r>
+        <w:rPr>
+          <w:rFonts w:ascii="Consolas" w:hAnsi="Consolas"/>
+          <w:sz w:val="40"/>
+          <w:szCs w:val="40"/>
+          <w:lang w:val="en-CA"/>
+        </w:rPr>
+        <w:t xml:space="preserve">&gt;&gt;&gt; </w:t>
+      </w:r>
+      <w:proofErr w:type="spellStart"/>
+      <w:r>
+        <w:rPr>
+          <w:rFonts w:ascii="Consolas" w:hAnsi="Consolas"/>
+          <w:sz w:val="40"/>
+          <w:szCs w:val="40"/>
+          <w:lang w:val="en-CA"/>
+        </w:rPr>
+        <w:t>lst</w:t>
+      </w:r>
+      <w:proofErr w:type="spellEnd"/>
+    </w:p>
+    <w:p>
+      <w:pPr>
+        <w:rPr>
+          <w:rFonts w:ascii="Consolas" w:hAnsi="Consolas"/>
+          <w:sz w:val="40"/>
+          <w:szCs w:val="40"/>
+          <w:lang w:val="en-CA"/>
+        </w:rPr>
+      </w:pPr>
       <w:r>
         <w:rPr>
           <w:rFonts w:ascii="Consolas" w:hAnsi="Consolas"/>
@@ -4310,13 +7192,13 @@
         <mc:AlternateContent>
           <mc:Choice Requires="wps">
             <w:drawing>
-              <wp:anchor distT="0" distB="0" distL="114300" distR="114300" simplePos="0" relativeHeight="251705344" behindDoc="0" locked="0" layoutInCell="1" allowOverlap="1" wp14:anchorId="0AE18A3C" wp14:editId="0980E81B">
+              <wp:anchor distT="0" distB="0" distL="114300" distR="114300" simplePos="0" relativeHeight="251705344" behindDoc="0" locked="0" layoutInCell="1" allowOverlap="1" wp14:anchorId="0AE18A3C" wp14:editId="13833D02">
                 <wp:simplePos x="0" y="0"/>
                 <wp:positionH relativeFrom="margin">
-                  <wp:posOffset>0</wp:posOffset>
+                  <wp:posOffset>3408219</wp:posOffset>
                 </wp:positionH>
                 <wp:positionV relativeFrom="paragraph">
-                  <wp:posOffset>0</wp:posOffset>
+                  <wp:posOffset>72285</wp:posOffset>
                 </wp:positionV>
                 <wp:extent cx="4313321" cy="715879"/>
                 <wp:effectExtent l="0" t="0" r="11430" b="27305"/>
@@ -4372,13 +7254,22 @@
           </mc:Choice>
           <mc:Fallback>
             <w:pict>
-              <v:rect w14:anchorId="1F154961" id="Rectangle 28" o:spid="_x0000_s1026" style="position:absolute;margin-left:0;margin-top:0;width:339.65pt;height:56.35pt;z-index:251705344;visibility:visible;mso-wrap-style:square;mso-wrap-distance-left:9pt;mso-wrap-distance-top:0;mso-wrap-distance-right:9pt;mso-wrap-distance-bottom:0;mso-position-horizontal:absolute;mso-position-horizontal-relative:margin;mso-position-vertical:absolute;mso-position-vertical-relative:text;v-text-anchor:middle" o:gfxdata="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" fillcolor="#fff2cc [663]" strokecolor="#1f3763 [1604]" strokeweight="1pt">
+              <v:rect w14:anchorId="12966153" id="Rectangle 28" o:spid="_x0000_s1026" style="position:absolute;margin-left:268.35pt;margin-top:5.7pt;width:339.65pt;height:56.35pt;z-index:251705344;visibility:visible;mso-wrap-style:square;mso-wrap-distance-left:9pt;mso-wrap-distance-top:0;mso-wrap-distance-right:9pt;mso-wrap-distance-bottom:0;mso-position-horizontal:absolute;mso-position-horizontal-relative:margin;mso-position-vertical:absolute;mso-position-vertical-relative:text;v-text-anchor:middle" o:gfxdata="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" fillcolor="#fff2cc [663]" strokecolor="#1f3763 [1604]" strokeweight="1pt">
                 <w10:wrap anchorx="margin"/>
               </v:rect>
             </w:pict>
           </mc:Fallback>
         </mc:AlternateContent>
       </w:r>
+      <w:r>
+        <w:rPr>
+          <w:rFonts w:ascii="Consolas" w:hAnsi="Consolas"/>
+          <w:sz w:val="40"/>
+          <w:szCs w:val="40"/>
+          <w:lang w:val="en-CA"/>
+        </w:rPr>
+        <w:t>[]</w:t>
+      </w:r>
     </w:p>
     <w:p>
       <w:pPr>
@@ -4416,21 +7307,6 @@
           <w:lang w:val="en-CA"/>
         </w:rPr>
       </w:pPr>
-      <w:r>
-        <w:rPr>
-          <w:rFonts w:ascii="Consolas" w:hAnsi="Consolas"/>
-          <w:lang w:val="en-CA"/>
-        </w:rPr>
-        <w:t>Traceback (most recent call last):</w:t>
-      </w:r>
-      <w:r>
-        <w:rPr>
-          <w:rFonts w:ascii="Consolas" w:hAnsi="Consolas"/>
-          <w:noProof/>
-          <w:lang w:val="en-CA"/>
-        </w:rPr>
-        <w:t xml:space="preserve"> </w:t>
-      </w:r>
       <w:r>
         <w:rPr>
           <w:rFonts w:ascii="Consolas" w:hAnsi="Consolas"/>
@@ -4440,13 +7316,13 @@
         <mc:AlternateContent>
           <mc:Choice Requires="wps">
             <w:drawing>
-              <wp:anchor distT="0" distB="0" distL="114300" distR="114300" simplePos="0" relativeHeight="251707392" behindDoc="0" locked="0" layoutInCell="1" allowOverlap="1" wp14:anchorId="27A61A71" wp14:editId="2A512457">
+              <wp:anchor distT="0" distB="0" distL="114300" distR="114300" simplePos="0" relativeHeight="251707392" behindDoc="0" locked="0" layoutInCell="1" allowOverlap="1" wp14:anchorId="27A61A71" wp14:editId="568861C0">
                 <wp:simplePos x="0" y="0"/>
                 <wp:positionH relativeFrom="margin">
-                  <wp:posOffset>0</wp:posOffset>
+                  <wp:posOffset>4051551</wp:posOffset>
                 </wp:positionH>
                 <wp:positionV relativeFrom="paragraph">
-                  <wp:posOffset>-635</wp:posOffset>
+                  <wp:posOffset>104178</wp:posOffset>
                 </wp:positionV>
                 <wp:extent cx="4313321" cy="715879"/>
                 <wp:effectExtent l="0" t="0" r="11430" b="27305"/>
@@ -4502,13 +7378,28 @@
           </mc:Choice>
           <mc:Fallback>
             <w:pict>
-              <v:rect w14:anchorId="040AD577" id="Rectangle 29" o:spid="_x0000_s1026" style="position:absolute;margin-left:0;margin-top:-.05pt;width:339.65pt;height:56.35pt;z-index:251707392;visibility:visible;mso-wrap-style:square;mso-wrap-distance-left:9pt;mso-wrap-distance-top:0;mso-wrap-distance-right:9pt;mso-wrap-distance-bottom:0;mso-position-horizontal:absolute;mso-position-horizontal-relative:margin;mso-position-vertical:absolute;mso-position-vertical-relative:text;v-text-anchor:middle" o:gfxdata="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" fillcolor="#fff2cc [663]" strokecolor="#1f3763 [1604]" strokeweight="1pt">
+              <v:rect w14:anchorId="39097BD5" id="Rectangle 29" o:spid="_x0000_s1026" style="position:absolute;margin-left:319pt;margin-top:8.2pt;width:339.65pt;height:56.35pt;z-index:251707392;visibility:visible;mso-wrap-style:square;mso-wrap-distance-left:9pt;mso-wrap-distance-top:0;mso-wrap-distance-right:9pt;mso-wrap-distance-bottom:0;mso-position-horizontal:absolute;mso-position-horizontal-relative:margin;mso-position-vertical:absolute;mso-position-vertical-relative:text;v-text-anchor:middle" o:gfxdata="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" fillcolor="#fff2cc [663]" strokecolor="#1f3763 [1604]" strokeweight="1pt">
                 <w10:wrap anchorx="margin"/>
               </v:rect>
             </w:pict>
           </mc:Fallback>
         </mc:AlternateContent>
       </w:r>
+      <w:r>
+        <w:rPr>
+          <w:rFonts w:ascii="Consolas" w:hAnsi="Consolas"/>
+          <w:lang w:val="en-CA"/>
+        </w:rPr>
+        <w:t>Traceback (most recent call last):</w:t>
+      </w:r>
+      <w:r>
+        <w:rPr>
+          <w:rFonts w:ascii="Consolas" w:hAnsi="Consolas"/>
+          <w:noProof/>
+          <w:lang w:val="en-CA"/>
+        </w:rPr>
+        <w:t xml:space="preserve"> </w:t>
+      </w:r>
     </w:p>
     <w:p>
       <w:pPr>
@@ -4532,51 +7423,276 @@
           <w:lang w:val="en-CA"/>
         </w:rPr>
       </w:pPr>
-      <w:r>
-        <w:rPr>
-          <w:rFonts w:ascii="Consolas" w:hAnsi="Consolas"/>
-          <w:lang w:val="en-CA"/>
-        </w:rPr>
-        <w:t>IndexError: pop from empty list</w:t>
-      </w:r>
-    </w:p>
-    <w:p>
-      <w:pPr>
-        <w:rPr>
-          <w:rFonts w:ascii="Consolas" w:hAnsi="Consolas"/>
-          <w:sz w:val="40"/>
-          <w:szCs w:val="40"/>
-          <w:lang w:val="en-CA"/>
-        </w:rPr>
-      </w:pPr>
-    </w:p>
-    <w:p>
-      <w:pPr>
-        <w:rPr>
-          <w:rFonts w:ascii="Consolas" w:hAnsi="Consolas"/>
-          <w:sz w:val="40"/>
-          <w:szCs w:val="40"/>
-          <w:lang w:val="en-CA"/>
-        </w:rPr>
-      </w:pPr>
-    </w:p>
-    <w:p>
-      <w:pPr>
-        <w:rPr>
-          <w:rFonts w:ascii="Consolas" w:hAnsi="Consolas"/>
-          <w:sz w:val="40"/>
-          <w:szCs w:val="40"/>
-          <w:lang w:val="en-CA"/>
-        </w:rPr>
-      </w:pPr>
-      <w:r>
-        <w:rPr>
-          <w:rFonts w:ascii="Consolas" w:hAnsi="Consolas"/>
-          <w:sz w:val="40"/>
-          <w:szCs w:val="40"/>
-          <w:lang w:val="en-CA"/>
-        </w:rPr>
-        <w:t xml:space="preserve">&gt;&gt;&gt; lst = [5, 1, [1, 2], 2, 1, 9, 0, 1]  </w:t>
+      <w:proofErr w:type="spellStart"/>
+      <w:r>
+        <w:rPr>
+          <w:rFonts w:ascii="Consolas" w:hAnsi="Consolas"/>
+          <w:lang w:val="en-CA"/>
+        </w:rPr>
+        <w:t>IndexError</w:t>
+      </w:r>
+      <w:proofErr w:type="spellEnd"/>
+      <w:r>
+        <w:rPr>
+          <w:rFonts w:ascii="Consolas" w:hAnsi="Consolas"/>
+          <w:lang w:val="en-CA"/>
+        </w:rPr>
+        <w:t>: pop from empty list</w:t>
+      </w:r>
+    </w:p>
+    <w:p>
+      <w:pPr>
+        <w:rPr>
+          <w:rFonts w:ascii="Consolas" w:hAnsi="Consolas"/>
+          <w:sz w:val="40"/>
+          <w:szCs w:val="40"/>
+          <w:lang w:val="en-CA"/>
+        </w:rPr>
+      </w:pPr>
+    </w:p>
+    <w:p>
+      <w:pPr>
+        <w:rPr>
+          <w:rFonts w:ascii="Consolas" w:hAnsi="Consolas"/>
+          <w:sz w:val="40"/>
+          <w:szCs w:val="40"/>
+          <w:lang w:val="en-CA"/>
+        </w:rPr>
+      </w:pPr>
+    </w:p>
+    <w:p>
+      <w:pPr>
+        <w:rPr>
+          <w:rFonts w:ascii="Consolas" w:hAnsi="Consolas"/>
+          <w:sz w:val="40"/>
+          <w:szCs w:val="40"/>
+          <w:lang w:val="en-CA"/>
+        </w:rPr>
+      </w:pPr>
+      <w:r>
+        <w:rPr>
+          <w:rFonts w:ascii="Consolas" w:hAnsi="Consolas"/>
+          <w:noProof/>
+          <w:sz w:val="40"/>
+          <w:szCs w:val="40"/>
+          <w:lang w:val="en-CA"/>
+        </w:rPr>
+        <mc:AlternateContent>
+          <mc:Choice Requires="wpi">
+            <w:drawing>
+              <wp:anchor distT="0" distB="0" distL="114300" distR="114300" simplePos="0" relativeHeight="251912192" behindDoc="0" locked="0" layoutInCell="1" allowOverlap="1" wp14:anchorId="3AD6B2DF" wp14:editId="3DB39FF1">
+                <wp:simplePos x="0" y="0"/>
+                <wp:positionH relativeFrom="column">
+                  <wp:posOffset>1863874</wp:posOffset>
+                </wp:positionH>
+                <wp:positionV relativeFrom="paragraph">
+                  <wp:posOffset>-91183</wp:posOffset>
+                </wp:positionV>
+                <wp:extent cx="300240" cy="442080"/>
+                <wp:effectExtent l="38100" t="38100" r="43180" b="53340"/>
+                <wp:wrapNone/>
+                <wp:docPr id="198" name="Ink 198"/>
+                <wp:cNvGraphicFramePr/>
+                <a:graphic xmlns:a="http://schemas.openxmlformats.org/drawingml/2006/main">
+                  <a:graphicData uri="http://schemas.microsoft.com/office/word/2010/wordprocessingInk">
+                    <w14:contentPart bwMode="auto" r:id="rId110">
+                      <w14:nvContentPartPr>
+                        <w14:cNvContentPartPr/>
+                      </w14:nvContentPartPr>
+                      <w14:xfrm>
+                        <a:off x="0" y="0"/>
+                        <a:ext cx="300240" cy="442080"/>
+                      </w14:xfrm>
+                    </w14:contentPart>
+                  </a:graphicData>
+                </a:graphic>
+              </wp:anchor>
+            </w:drawing>
+          </mc:Choice>
+          <mc:Fallback>
+            <w:pict>
+              <v:shape w14:anchorId="22D999D7" id="Ink 198" o:spid="_x0000_s1026" type="#_x0000_t75" style="position:absolute;margin-left:146.05pt;margin-top:-7.9pt;width:25.1pt;height:36.2pt;z-index:251912192;visibility:visible;mso-wrap-style:square;mso-wrap-distance-left:9pt;mso-wrap-distance-top:0;mso-wrap-distance-right:9pt;mso-wrap-distance-bottom:0;mso-position-horizontal:absolute;mso-position-horizontal-relative:text;mso-position-vertical:absolute;mso-position-vertical-relative:text" o:gfxdata="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">
+                <v:imagedata r:id="rId111" o:title=""/>
+              </v:shape>
+            </w:pict>
+          </mc:Fallback>
+        </mc:AlternateContent>
+      </w:r>
+      <w:r>
+        <w:rPr>
+          <w:rFonts w:ascii="Consolas" w:hAnsi="Consolas"/>
+          <w:noProof/>
+          <w:sz w:val="40"/>
+          <w:szCs w:val="40"/>
+          <w:lang w:val="en-CA"/>
+        </w:rPr>
+        <mc:AlternateContent>
+          <mc:Choice Requires="wpi">
+            <w:drawing>
+              <wp:anchor distT="0" distB="0" distL="114300" distR="114300" simplePos="0" relativeHeight="251911168" behindDoc="0" locked="0" layoutInCell="1" allowOverlap="1" wp14:anchorId="712FBA89" wp14:editId="2F2E84EA">
+                <wp:simplePos x="0" y="0"/>
+                <wp:positionH relativeFrom="column">
+                  <wp:posOffset>5191354</wp:posOffset>
+                </wp:positionH>
+                <wp:positionV relativeFrom="paragraph">
+                  <wp:posOffset>335417</wp:posOffset>
+                </wp:positionV>
+                <wp:extent cx="73800" cy="6480"/>
+                <wp:effectExtent l="38100" t="38100" r="40640" b="50800"/>
+                <wp:wrapNone/>
+                <wp:docPr id="197" name="Ink 197"/>
+                <wp:cNvGraphicFramePr/>
+                <a:graphic xmlns:a="http://schemas.openxmlformats.org/drawingml/2006/main">
+                  <a:graphicData uri="http://schemas.microsoft.com/office/word/2010/wordprocessingInk">
+                    <w14:contentPart bwMode="auto" r:id="rId112">
+                      <w14:nvContentPartPr>
+                        <w14:cNvContentPartPr/>
+                      </w14:nvContentPartPr>
+                      <w14:xfrm>
+                        <a:off x="0" y="0"/>
+                        <a:ext cx="73800" cy="6480"/>
+                      </w14:xfrm>
+                    </w14:contentPart>
+                  </a:graphicData>
+                </a:graphic>
+              </wp:anchor>
+            </w:drawing>
+          </mc:Choice>
+          <mc:Fallback>
+            <w:pict>
+              <v:shape w14:anchorId="4BFD395F" id="Ink 197" o:spid="_x0000_s1026" type="#_x0000_t75" style="position:absolute;margin-left:408.05pt;margin-top:25.7pt;width:7.2pt;height:1.9pt;z-index:251911168;visibility:visible;mso-wrap-style:square;mso-wrap-distance-left:9pt;mso-wrap-distance-top:0;mso-wrap-distance-right:9pt;mso-wrap-distance-bottom:0;mso-position-horizontal:absolute;mso-position-horizontal-relative:text;mso-position-vertical:absolute;mso-position-vertical-relative:text" o:gfxdata="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">
+                <v:imagedata r:id="rId113" o:title=""/>
+              </v:shape>
+            </w:pict>
+          </mc:Fallback>
+        </mc:AlternateContent>
+      </w:r>
+      <w:r>
+        <w:rPr>
+          <w:rFonts w:ascii="Consolas" w:hAnsi="Consolas"/>
+          <w:noProof/>
+          <w:sz w:val="40"/>
+          <w:szCs w:val="40"/>
+          <w:lang w:val="en-CA"/>
+        </w:rPr>
+        <mc:AlternateContent>
+          <mc:Choice Requires="wpi">
+            <w:drawing>
+              <wp:anchor distT="0" distB="0" distL="114300" distR="114300" simplePos="0" relativeHeight="251910144" behindDoc="0" locked="0" layoutInCell="1" allowOverlap="1" wp14:anchorId="6ED48C63" wp14:editId="3986426A">
+                <wp:simplePos x="0" y="0"/>
+                <wp:positionH relativeFrom="column">
+                  <wp:posOffset>3895714</wp:posOffset>
+                </wp:positionH>
+                <wp:positionV relativeFrom="paragraph">
+                  <wp:posOffset>315257</wp:posOffset>
+                </wp:positionV>
+                <wp:extent cx="125640" cy="7560"/>
+                <wp:effectExtent l="38100" t="38100" r="46355" b="50165"/>
+                <wp:wrapNone/>
+                <wp:docPr id="196" name="Ink 196"/>
+                <wp:cNvGraphicFramePr/>
+                <a:graphic xmlns:a="http://schemas.openxmlformats.org/drawingml/2006/main">
+                  <a:graphicData uri="http://schemas.microsoft.com/office/word/2010/wordprocessingInk">
+                    <w14:contentPart bwMode="auto" r:id="rId114">
+                      <w14:nvContentPartPr>
+                        <w14:cNvContentPartPr/>
+                      </w14:nvContentPartPr>
+                      <w14:xfrm>
+                        <a:off x="0" y="0"/>
+                        <a:ext cx="125640" cy="7560"/>
+                      </w14:xfrm>
+                    </w14:contentPart>
+                  </a:graphicData>
+                </a:graphic>
+              </wp:anchor>
+            </w:drawing>
+          </mc:Choice>
+          <mc:Fallback>
+            <w:pict>
+              <v:shape w14:anchorId="2C233738" id="Ink 196" o:spid="_x0000_s1026" type="#_x0000_t75" style="position:absolute;margin-left:306.05pt;margin-top:24.1pt;width:11.35pt;height:2.05pt;z-index:251910144;visibility:visible;mso-wrap-style:square;mso-wrap-distance-left:9pt;mso-wrap-distance-top:0;mso-wrap-distance-right:9pt;mso-wrap-distance-bottom:0;mso-position-horizontal:absolute;mso-position-horizontal-relative:text;mso-position-vertical:absolute;mso-position-vertical-relative:text" o:gfxdata="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">
+                <v:imagedata r:id="rId115" o:title=""/>
+              </v:shape>
+            </w:pict>
+          </mc:Fallback>
+        </mc:AlternateContent>
+      </w:r>
+      <w:r>
+        <w:rPr>
+          <w:rFonts w:ascii="Consolas" w:hAnsi="Consolas"/>
+          <w:noProof/>
+          <w:sz w:val="40"/>
+          <w:szCs w:val="40"/>
+          <w:lang w:val="en-CA"/>
+        </w:rPr>
+        <mc:AlternateContent>
+          <mc:Choice Requires="wpi">
+            <w:drawing>
+              <wp:anchor distT="0" distB="0" distL="114300" distR="114300" simplePos="0" relativeHeight="251909120" behindDoc="0" locked="0" layoutInCell="1" allowOverlap="1" wp14:anchorId="604BA6FC" wp14:editId="0894CB5C">
+                <wp:simplePos x="0" y="0"/>
+                <wp:positionH relativeFrom="column">
+                  <wp:posOffset>1924354</wp:posOffset>
+                </wp:positionH>
+                <wp:positionV relativeFrom="paragraph">
+                  <wp:posOffset>288257</wp:posOffset>
+                </wp:positionV>
+                <wp:extent cx="149400" cy="18000"/>
+                <wp:effectExtent l="38100" t="38100" r="41275" b="58420"/>
+                <wp:wrapNone/>
+                <wp:docPr id="195" name="Ink 195"/>
+                <wp:cNvGraphicFramePr/>
+                <a:graphic xmlns:a="http://schemas.openxmlformats.org/drawingml/2006/main">
+                  <a:graphicData uri="http://schemas.microsoft.com/office/word/2010/wordprocessingInk">
+                    <w14:contentPart bwMode="auto" r:id="rId116">
+                      <w14:nvContentPartPr>
+                        <w14:cNvContentPartPr/>
+                      </w14:nvContentPartPr>
+                      <w14:xfrm>
+                        <a:off x="0" y="0"/>
+                        <a:ext cx="149400" cy="18000"/>
+                      </w14:xfrm>
+                    </w14:contentPart>
+                  </a:graphicData>
+                </a:graphic>
+              </wp:anchor>
+            </w:drawing>
+          </mc:Choice>
+          <mc:Fallback>
+            <w:pict>
+              <v:shape w14:anchorId="441B9AE1" id="Ink 195" o:spid="_x0000_s1026" type="#_x0000_t75" style="position:absolute;margin-left:150.8pt;margin-top:22pt;width:13.15pt;height:2.8pt;z-index:251909120;visibility:visible;mso-wrap-style:square;mso-wrap-distance-left:9pt;mso-wrap-distance-top:0;mso-wrap-distance-right:9pt;mso-wrap-distance-bottom:0;mso-position-horizontal:absolute;mso-position-horizontal-relative:text;mso-position-vertical:absolute;mso-position-vertical-relative:text" o:gfxdata="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">
+                <v:imagedata r:id="rId117" o:title=""/>
+              </v:shape>
+            </w:pict>
+          </mc:Fallback>
+        </mc:AlternateContent>
+      </w:r>
+      <w:r>
+        <w:rPr>
+          <w:rFonts w:ascii="Consolas" w:hAnsi="Consolas"/>
+          <w:sz w:val="40"/>
+          <w:szCs w:val="40"/>
+          <w:lang w:val="en-CA"/>
+        </w:rPr>
+        <w:t xml:space="preserve">&gt;&gt;&gt; </w:t>
+      </w:r>
+      <w:proofErr w:type="spellStart"/>
+      <w:r>
+        <w:rPr>
+          <w:rFonts w:ascii="Consolas" w:hAnsi="Consolas"/>
+          <w:sz w:val="40"/>
+          <w:szCs w:val="40"/>
+          <w:lang w:val="en-CA"/>
+        </w:rPr>
+        <w:t>lst</w:t>
+      </w:r>
+      <w:proofErr w:type="spellEnd"/>
+      <w:r>
+        <w:rPr>
+          <w:rFonts w:ascii="Consolas" w:hAnsi="Consolas"/>
+          <w:sz w:val="40"/>
+          <w:szCs w:val="40"/>
+          <w:lang w:val="en-CA"/>
+        </w:rPr>
+        <w:t xml:space="preserve"> = [5, 1, [1, 2], 2, 1, 9, 0, 1]  </w:t>
       </w:r>
     </w:p>
     <w:p>
@@ -4618,13 +7734,13 @@
         <mc:AlternateContent>
           <mc:Choice Requires="wps">
             <w:drawing>
-              <wp:anchor distT="0" distB="0" distL="114300" distR="114300" simplePos="0" relativeHeight="251693056" behindDoc="0" locked="0" layoutInCell="1" allowOverlap="1" wp14:anchorId="459FFC90" wp14:editId="0420B52C">
+              <wp:anchor distT="0" distB="0" distL="114300" distR="114300" simplePos="0" relativeHeight="251693056" behindDoc="0" locked="0" layoutInCell="1" allowOverlap="1" wp14:anchorId="459FFC90" wp14:editId="2428388F">
                 <wp:simplePos x="0" y="0"/>
                 <wp:positionH relativeFrom="margin">
-                  <wp:align>left</wp:align>
+                  <wp:posOffset>4181663</wp:posOffset>
                 </wp:positionH>
                 <wp:positionV relativeFrom="paragraph">
-                  <wp:posOffset>327192</wp:posOffset>
+                  <wp:posOffset>247512</wp:posOffset>
                 </wp:positionV>
                 <wp:extent cx="4313321" cy="715879"/>
                 <wp:effectExtent l="0" t="0" r="11430" b="27305"/>
@@ -4680,7 +7796,7 @@
           </mc:Choice>
           <mc:Fallback>
             <w:pict>
-              <v:rect w14:anchorId="344B226C" id="Rectangle 20" o:spid="_x0000_s1026" style="position:absolute;margin-left:0;margin-top:25.75pt;width:339.65pt;height:56.35pt;z-index:251693056;visibility:visible;mso-wrap-style:square;mso-wrap-distance-left:9pt;mso-wrap-distance-top:0;mso-wrap-distance-right:9pt;mso-wrap-distance-bottom:0;mso-position-horizontal:left;mso-position-horizontal-relative:margin;mso-position-vertical:absolute;mso-position-vertical-relative:text;v-text-anchor:middle" o:gfxdata="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" fillcolor="#fff2cc [663]" strokecolor="#1f3763 [1604]" strokeweight="1pt">
+              <v:rect w14:anchorId="7271E8E0" id="Rectangle 20" o:spid="_x0000_s1026" style="position:absolute;margin-left:329.25pt;margin-top:19.5pt;width:339.65pt;height:56.35pt;z-index:251693056;visibility:visible;mso-wrap-style:square;mso-wrap-distance-left:9pt;mso-wrap-distance-top:0;mso-wrap-distance-right:9pt;mso-wrap-distance-bottom:0;mso-position-horizontal:absolute;mso-position-horizontal-relative:margin;mso-position-vertical:absolute;mso-position-vertical-relative:text;v-text-anchor:middle" o:gfxdata="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" fillcolor="#fff2cc [663]" strokecolor="#1f3763 [1604]" strokeweight="1pt">
                 <w10:wrap anchorx="margin"/>
               </v:rect>
             </w:pict>
@@ -4709,6 +7825,55 @@
       <w:r>
         <w:rPr>
           <w:rFonts w:ascii="Consolas" w:hAnsi="Consolas"/>
+          <w:noProof/>
+          <w:sz w:val="40"/>
+          <w:szCs w:val="40"/>
+          <w:lang w:val="en-CA"/>
+        </w:rPr>
+        <mc:AlternateContent>
+          <mc:Choice Requires="wpi">
+            <w:drawing>
+              <wp:anchor distT="0" distB="0" distL="114300" distR="114300" simplePos="0" relativeHeight="251919360" behindDoc="0" locked="0" layoutInCell="1" allowOverlap="1" wp14:anchorId="3255A6E8" wp14:editId="238504DA">
+                <wp:simplePos x="0" y="0"/>
+                <wp:positionH relativeFrom="column">
+                  <wp:posOffset>1958340</wp:posOffset>
+                </wp:positionH>
+                <wp:positionV relativeFrom="paragraph">
+                  <wp:posOffset>-79375</wp:posOffset>
+                </wp:positionV>
+                <wp:extent cx="514350" cy="621360"/>
+                <wp:effectExtent l="38100" t="38100" r="19050" b="45720"/>
+                <wp:wrapNone/>
+                <wp:docPr id="205" name="Ink 205"/>
+                <wp:cNvGraphicFramePr/>
+                <a:graphic xmlns:a="http://schemas.openxmlformats.org/drawingml/2006/main">
+                  <a:graphicData uri="http://schemas.microsoft.com/office/word/2010/wordprocessingInk">
+                    <w14:contentPart bwMode="auto" r:id="rId118">
+                      <w14:nvContentPartPr>
+                        <w14:cNvContentPartPr/>
+                      </w14:nvContentPartPr>
+                      <w14:xfrm>
+                        <a:off x="0" y="0"/>
+                        <a:ext cx="514350" cy="621360"/>
+                      </w14:xfrm>
+                    </w14:contentPart>
+                  </a:graphicData>
+                </a:graphic>
+              </wp:anchor>
+            </w:drawing>
+          </mc:Choice>
+          <mc:Fallback>
+            <w:pict>
+              <v:shape w14:anchorId="2A7EF4F0" id="Ink 205" o:spid="_x0000_s1026" type="#_x0000_t75" style="position:absolute;margin-left:153.5pt;margin-top:-6.95pt;width:41.9pt;height:50.35pt;z-index:251919360;visibility:visible;mso-wrap-style:square;mso-wrap-distance-left:9pt;mso-wrap-distance-top:0;mso-wrap-distance-right:9pt;mso-wrap-distance-bottom:0;mso-position-horizontal:absolute;mso-position-horizontal-relative:text;mso-position-vertical:absolute;mso-position-vertical-relative:text" o:gfxdata="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">
+                <v:imagedata r:id="rId119" o:title=""/>
+              </v:shape>
+            </w:pict>
+          </mc:Fallback>
+        </mc:AlternateContent>
+      </w:r>
+      <w:r>
+        <w:rPr>
+          <w:rFonts w:ascii="Consolas" w:hAnsi="Consolas"/>
           <w:sz w:val="40"/>
           <w:szCs w:val="40"/>
           <w:lang w:val="en-CA"/>
@@ -4725,43 +7890,74 @@
           <w:lang w:val="en-CA"/>
         </w:rPr>
       </w:pPr>
-    </w:p>
-    <w:p>
-      <w:pPr>
-        <w:rPr>
-          <w:rFonts w:ascii="Consolas" w:hAnsi="Consolas"/>
-          <w:sz w:val="40"/>
-          <w:szCs w:val="40"/>
-          <w:lang w:val="en-CA"/>
-        </w:rPr>
-      </w:pPr>
-      <w:r>
-        <w:rPr>
-          <w:rFonts w:ascii="Consolas" w:hAnsi="Consolas"/>
-          <w:sz w:val="40"/>
-          <w:szCs w:val="40"/>
-          <w:lang w:val="en-CA"/>
-        </w:rPr>
+      <w:r>
+        <w:rPr>
+          <w:rFonts w:ascii="Consolas" w:hAnsi="Consolas"/>
+          <w:noProof/>
+          <w:sz w:val="40"/>
+          <w:szCs w:val="40"/>
+          <w:lang w:val="en-CA"/>
+        </w:rPr>
+        <mc:AlternateContent>
+          <mc:Choice Requires="wpi">
+            <w:drawing>
+              <wp:anchor distT="0" distB="0" distL="114300" distR="114300" simplePos="0" relativeHeight="251915264" behindDoc="0" locked="0" layoutInCell="1" allowOverlap="1" wp14:anchorId="0427DC3D" wp14:editId="0C601E95">
+                <wp:simplePos x="0" y="0"/>
+                <wp:positionH relativeFrom="column">
+                  <wp:posOffset>-437515</wp:posOffset>
+                </wp:positionH>
+                <wp:positionV relativeFrom="paragraph">
+                  <wp:posOffset>25400</wp:posOffset>
+                </wp:positionV>
+                <wp:extent cx="620815" cy="340360"/>
+                <wp:effectExtent l="38100" t="38100" r="46355" b="40640"/>
+                <wp:wrapNone/>
+                <wp:docPr id="201" name="Ink 201"/>
+                <wp:cNvGraphicFramePr/>
+                <a:graphic xmlns:a="http://schemas.openxmlformats.org/drawingml/2006/main">
+                  <a:graphicData uri="http://schemas.microsoft.com/office/word/2010/wordprocessingInk">
+                    <w14:contentPart bwMode="auto" r:id="rId120">
+                      <w14:nvContentPartPr>
+                        <w14:cNvContentPartPr/>
+                      </w14:nvContentPartPr>
+                      <w14:xfrm>
+                        <a:off x="0" y="0"/>
+                        <a:ext cx="620815" cy="340360"/>
+                      </w14:xfrm>
+                    </w14:contentPart>
+                  </a:graphicData>
+                </a:graphic>
+              </wp:anchor>
+            </w:drawing>
+          </mc:Choice>
+          <mc:Fallback>
+            <w:pict>
+              <v:shape w14:anchorId="529F6C6C" id="Ink 201" o:spid="_x0000_s1026" type="#_x0000_t75" style="position:absolute;margin-left:-35.15pt;margin-top:1.3pt;width:50.3pt;height:28.2pt;z-index:251915264;visibility:visible;mso-wrap-style:square;mso-wrap-distance-left:9pt;mso-wrap-distance-top:0;mso-wrap-distance-right:9pt;mso-wrap-distance-bottom:0;mso-position-horizontal:absolute;mso-position-horizontal-relative:text;mso-position-vertical:absolute;mso-position-vertical-relative:text" o:gfxdata="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">
+                <v:imagedata r:id="rId121" o:title=""/>
+              </v:shape>
+            </w:pict>
+          </mc:Fallback>
+        </mc:AlternateContent>
+      </w:r>
+    </w:p>
+    <w:p>
+      <w:pPr>
+        <w:rPr>
+          <w:rFonts w:ascii="Consolas" w:hAnsi="Consolas"/>
+          <w:sz w:val="40"/>
+          <w:szCs w:val="40"/>
+          <w:lang w:val="en-CA"/>
+        </w:rPr>
+      </w:pPr>
+      <w:r>
+        <w:rPr>
+          <w:rFonts w:ascii="Consolas" w:hAnsi="Consolas"/>
+          <w:sz w:val="40"/>
+          <w:szCs w:val="40"/>
+          <w:lang w:val="en-CA"/>
+        </w:rPr>
+        <w:lastRenderedPageBreak/>
         <w:t>&gt;&gt;&gt; lst.remove(1)</w:t>
-      </w:r>
-    </w:p>
-    <w:p>
-      <w:pPr>
-        <w:rPr>
-          <w:rFonts w:ascii="Consolas" w:hAnsi="Consolas"/>
-          <w:sz w:val="40"/>
-          <w:szCs w:val="40"/>
-          <w:lang w:val="en-CA"/>
-        </w:rPr>
-      </w:pPr>
-      <w:r>
-        <w:rPr>
-          <w:rFonts w:ascii="Consolas" w:hAnsi="Consolas"/>
-          <w:sz w:val="40"/>
-          <w:szCs w:val="40"/>
-          <w:lang w:val="en-CA"/>
-        </w:rPr>
-        <w:t>&gt;&gt;&gt; lst</w:t>
       </w:r>
     </w:p>
     <w:p>
@@ -4784,13 +7980,13 @@
         <mc:AlternateContent>
           <mc:Choice Requires="wps">
             <w:drawing>
-              <wp:anchor distT="0" distB="0" distL="114300" distR="114300" simplePos="0" relativeHeight="251691008" behindDoc="0" locked="0" layoutInCell="1" allowOverlap="1" wp14:anchorId="3CAE0896" wp14:editId="7AD37503">
+              <wp:anchor distT="0" distB="0" distL="114300" distR="114300" simplePos="0" relativeHeight="251691008" behindDoc="0" locked="0" layoutInCell="1" allowOverlap="1" wp14:anchorId="3CAE0896" wp14:editId="1A2844C3">
                 <wp:simplePos x="0" y="0"/>
                 <wp:positionH relativeFrom="margin">
-                  <wp:align>left</wp:align>
+                  <wp:posOffset>4868367</wp:posOffset>
                 </wp:positionH>
                 <wp:positionV relativeFrom="paragraph">
-                  <wp:posOffset>9893</wp:posOffset>
+                  <wp:posOffset>298708</wp:posOffset>
                 </wp:positionV>
                 <wp:extent cx="4313321" cy="715879"/>
                 <wp:effectExtent l="0" t="0" r="11430" b="27305"/>
@@ -4846,7 +8042,7 @@
           </mc:Choice>
           <mc:Fallback>
             <w:pict>
-              <v:rect w14:anchorId="04B88194" id="Rectangle 19" o:spid="_x0000_s1026" style="position:absolute;margin-left:0;margin-top:.8pt;width:339.65pt;height:56.35pt;z-index:251691008;visibility:visible;mso-wrap-style:square;mso-wrap-distance-left:9pt;mso-wrap-distance-top:0;mso-wrap-distance-right:9pt;mso-wrap-distance-bottom:0;mso-position-horizontal:left;mso-position-horizontal-relative:margin;mso-position-vertical:absolute;mso-position-vertical-relative:text;v-text-anchor:middle" o:gfxdata="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" fillcolor="#fff2cc [663]" strokecolor="#1f3763 [1604]" strokeweight="1pt">
+              <v:rect w14:anchorId="0998A2FF" id="Rectangle 19" o:spid="_x0000_s1026" style="position:absolute;margin-left:383.35pt;margin-top:23.5pt;width:339.65pt;height:56.35pt;z-index:251691008;visibility:visible;mso-wrap-style:square;mso-wrap-distance-left:9pt;mso-wrap-distance-top:0;mso-wrap-distance-right:9pt;mso-wrap-distance-bottom:0;mso-position-horizontal:absolute;mso-position-horizontal-relative:margin;mso-position-vertical:absolute;mso-position-vertical-relative:text;v-text-anchor:middle" o:gfxdata="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" fillcolor="#fff2cc [663]" strokecolor="#1f3763 [1604]" strokeweight="1pt">
                 <w10:wrap anchorx="margin"/>
               </v:rect>
             </w:pict>
@@ -4860,6 +8056,85 @@
           <w:szCs w:val="40"/>
           <w:lang w:val="en-CA"/>
         </w:rPr>
+        <w:t xml:space="preserve">&gt;&gt;&gt; </w:t>
+      </w:r>
+      <w:proofErr w:type="spellStart"/>
+      <w:r>
+        <w:rPr>
+          <w:rFonts w:ascii="Consolas" w:hAnsi="Consolas"/>
+          <w:sz w:val="40"/>
+          <w:szCs w:val="40"/>
+          <w:lang w:val="en-CA"/>
+        </w:rPr>
+        <w:t>lst</w:t>
+      </w:r>
+      <w:proofErr w:type="spellEnd"/>
+    </w:p>
+    <w:p>
+      <w:pPr>
+        <w:rPr>
+          <w:rFonts w:ascii="Consolas" w:hAnsi="Consolas"/>
+          <w:sz w:val="40"/>
+          <w:szCs w:val="40"/>
+          <w:lang w:val="en-CA"/>
+        </w:rPr>
+      </w:pPr>
+      <w:r>
+        <w:rPr>
+          <w:rFonts w:ascii="Consolas" w:hAnsi="Consolas"/>
+          <w:noProof/>
+          <w:sz w:val="40"/>
+          <w:szCs w:val="40"/>
+          <w:lang w:val="en-CA"/>
+        </w:rPr>
+        <mc:AlternateContent>
+          <mc:Choice Requires="wpi">
+            <w:drawing>
+              <wp:anchor distT="0" distB="0" distL="114300" distR="114300" simplePos="0" relativeHeight="251921408" behindDoc="0" locked="0" layoutInCell="1" allowOverlap="1" wp14:anchorId="288E6E6F" wp14:editId="74ACB0BD">
+                <wp:simplePos x="0" y="0"/>
+                <wp:positionH relativeFrom="column">
+                  <wp:posOffset>2813194</wp:posOffset>
+                </wp:positionH>
+                <wp:positionV relativeFrom="paragraph">
+                  <wp:posOffset>-46625</wp:posOffset>
+                </wp:positionV>
+                <wp:extent cx="332640" cy="351720"/>
+                <wp:effectExtent l="38100" t="38100" r="48895" b="48895"/>
+                <wp:wrapNone/>
+                <wp:docPr id="208" name="Ink 208"/>
+                <wp:cNvGraphicFramePr/>
+                <a:graphic xmlns:a="http://schemas.openxmlformats.org/drawingml/2006/main">
+                  <a:graphicData uri="http://schemas.microsoft.com/office/word/2010/wordprocessingInk">
+                    <w14:contentPart bwMode="auto" r:id="rId122">
+                      <w14:nvContentPartPr>
+                        <w14:cNvContentPartPr/>
+                      </w14:nvContentPartPr>
+                      <w14:xfrm>
+                        <a:off x="0" y="0"/>
+                        <a:ext cx="332640" cy="351720"/>
+                      </w14:xfrm>
+                    </w14:contentPart>
+                  </a:graphicData>
+                </a:graphic>
+              </wp:anchor>
+            </w:drawing>
+          </mc:Choice>
+          <mc:Fallback>
+            <w:pict>
+              <v:shape w14:anchorId="53487B47" id="Ink 208" o:spid="_x0000_s1026" type="#_x0000_t75" style="position:absolute;margin-left:220.8pt;margin-top:-4.35pt;width:27.65pt;height:29.15pt;z-index:251921408;visibility:visible;mso-wrap-style:square;mso-wrap-distance-left:9pt;mso-wrap-distance-top:0;mso-wrap-distance-right:9pt;mso-wrap-distance-bottom:0;mso-position-horizontal:absolute;mso-position-horizontal-relative:text;mso-position-vertical:absolute;mso-position-vertical-relative:text" o:gfxdata="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">
+                <v:imagedata r:id="rId123" o:title=""/>
+              </v:shape>
+            </w:pict>
+          </mc:Fallback>
+        </mc:AlternateContent>
+      </w:r>
+      <w:r>
+        <w:rPr>
+          <w:rFonts w:ascii="Consolas" w:hAnsi="Consolas"/>
+          <w:sz w:val="40"/>
+          <w:szCs w:val="40"/>
+          <w:lang w:val="en-CA"/>
+        </w:rPr>
         <w:t>[5, [1, 2], 2, 9, 0, 1]</w:t>
       </w:r>
     </w:p>
@@ -4885,11 +8160,80 @@
       <w:r>
         <w:rPr>
           <w:rFonts w:ascii="Consolas" w:hAnsi="Consolas"/>
-          <w:sz w:val="40"/>
-          <w:szCs w:val="40"/>
-          <w:lang w:val="en-CA"/>
-        </w:rPr>
-        <w:t>&gt;&gt;&gt; lst.remove(1)</w:t>
+          <w:noProof/>
+          <w:sz w:val="40"/>
+          <w:szCs w:val="40"/>
+          <w:lang w:val="en-CA"/>
+        </w:rPr>
+        <mc:AlternateContent>
+          <mc:Choice Requires="wpi">
+            <w:drawing>
+              <wp:anchor distT="0" distB="0" distL="114300" distR="114300" simplePos="0" relativeHeight="251920384" behindDoc="0" locked="0" layoutInCell="1" allowOverlap="1" wp14:anchorId="6622869C" wp14:editId="5C70514F">
+                <wp:simplePos x="0" y="0"/>
+                <wp:positionH relativeFrom="column">
+                  <wp:posOffset>1998154</wp:posOffset>
+                </wp:positionH>
+                <wp:positionV relativeFrom="paragraph">
+                  <wp:posOffset>290790</wp:posOffset>
+                </wp:positionV>
+                <wp:extent cx="227520" cy="103320"/>
+                <wp:effectExtent l="38100" t="38100" r="39370" b="49530"/>
+                <wp:wrapNone/>
+                <wp:docPr id="206" name="Ink 206"/>
+                <wp:cNvGraphicFramePr/>
+                <a:graphic xmlns:a="http://schemas.openxmlformats.org/drawingml/2006/main">
+                  <a:graphicData uri="http://schemas.microsoft.com/office/word/2010/wordprocessingInk">
+                    <w14:contentPart bwMode="auto" r:id="rId124">
+                      <w14:nvContentPartPr>
+                        <w14:cNvContentPartPr/>
+                      </w14:nvContentPartPr>
+                      <w14:xfrm>
+                        <a:off x="0" y="0"/>
+                        <a:ext cx="227520" cy="103320"/>
+                      </w14:xfrm>
+                    </w14:contentPart>
+                  </a:graphicData>
+                </a:graphic>
+              </wp:anchor>
+            </w:drawing>
+          </mc:Choice>
+          <mc:Fallback>
+            <w:pict>
+              <v:shape w14:anchorId="0D1B3A3B" id="Ink 206" o:spid="_x0000_s1026" type="#_x0000_t75" style="position:absolute;margin-left:156.65pt;margin-top:22.2pt;width:19.3pt;height:9.55pt;z-index:251920384;visibility:visible;mso-wrap-style:square;mso-wrap-distance-left:9pt;mso-wrap-distance-top:0;mso-wrap-distance-right:9pt;mso-wrap-distance-bottom:0;mso-position-horizontal:absolute;mso-position-horizontal-relative:text;mso-position-vertical:absolute;mso-position-vertical-relative:text" o:gfxdata="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">
+                <v:imagedata r:id="rId125" o:title=""/>
+              </v:shape>
+            </w:pict>
+          </mc:Fallback>
+        </mc:AlternateContent>
+      </w:r>
+      <w:r>
+        <w:rPr>
+          <w:rFonts w:ascii="Consolas" w:hAnsi="Consolas"/>
+          <w:sz w:val="40"/>
+          <w:szCs w:val="40"/>
+          <w:lang w:val="en-CA"/>
+        </w:rPr>
+        <w:t xml:space="preserve">&gt;&gt;&gt; </w:t>
+      </w:r>
+      <w:proofErr w:type="spellStart"/>
+      <w:r>
+        <w:rPr>
+          <w:rFonts w:ascii="Consolas" w:hAnsi="Consolas"/>
+          <w:sz w:val="40"/>
+          <w:szCs w:val="40"/>
+          <w:lang w:val="en-CA"/>
+        </w:rPr>
+        <w:t>lst.remove</w:t>
+      </w:r>
+      <w:proofErr w:type="spellEnd"/>
+      <w:r>
+        <w:rPr>
+          <w:rFonts w:ascii="Consolas" w:hAnsi="Consolas"/>
+          <w:sz w:val="40"/>
+          <w:szCs w:val="40"/>
+          <w:lang w:val="en-CA"/>
+        </w:rPr>
+        <w:t>(1)</w:t>
       </w:r>
     </w:p>
     <w:p>
@@ -4912,13 +8256,13 @@
         <mc:AlternateContent>
           <mc:Choice Requires="wps">
             <w:drawing>
-              <wp:anchor distT="0" distB="0" distL="114300" distR="114300" simplePos="0" relativeHeight="251688960" behindDoc="0" locked="0" layoutInCell="1" allowOverlap="1" wp14:anchorId="02B14806" wp14:editId="0F21459F">
+              <wp:anchor distT="0" distB="0" distL="114300" distR="114300" simplePos="0" relativeHeight="251688960" behindDoc="0" locked="0" layoutInCell="1" allowOverlap="1" wp14:anchorId="02B14806" wp14:editId="76BB6EAC">
                 <wp:simplePos x="0" y="0"/>
                 <wp:positionH relativeFrom="margin">
-                  <wp:posOffset>1771</wp:posOffset>
+                  <wp:posOffset>4291360</wp:posOffset>
                 </wp:positionH>
                 <wp:positionV relativeFrom="paragraph">
-                  <wp:posOffset>336617</wp:posOffset>
+                  <wp:posOffset>242580</wp:posOffset>
                 </wp:positionV>
                 <wp:extent cx="4313321" cy="715879"/>
                 <wp:effectExtent l="0" t="0" r="11430" b="27305"/>
@@ -4974,7 +8318,7 @@
           </mc:Choice>
           <mc:Fallback>
             <w:pict>
-              <v:rect w14:anchorId="280DCFD1" id="Rectangle 18" o:spid="_x0000_s1026" style="position:absolute;margin-left:.15pt;margin-top:26.5pt;width:339.65pt;height:56.35pt;z-index:251688960;visibility:visible;mso-wrap-style:square;mso-wrap-distance-left:9pt;mso-wrap-distance-top:0;mso-wrap-distance-right:9pt;mso-wrap-distance-bottom:0;mso-position-horizontal:absolute;mso-position-horizontal-relative:margin;mso-position-vertical:absolute;mso-position-vertical-relative:text;v-text-anchor:middle" o:gfxdata="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" fillcolor="#fff2cc [663]" strokecolor="#1f3763 [1604]" strokeweight="1pt">
+              <v:rect w14:anchorId="1A6B3AC8" id="Rectangle 18" o:spid="_x0000_s1026" style="position:absolute;margin-left:337.9pt;margin-top:19.1pt;width:339.65pt;height:56.35pt;z-index:251688960;visibility:visible;mso-wrap-style:square;mso-wrap-distance-left:9pt;mso-wrap-distance-top:0;mso-wrap-distance-right:9pt;mso-wrap-distance-bottom:0;mso-position-horizontal:absolute;mso-position-horizontal-relative:margin;mso-position-vertical:absolute;mso-position-vertical-relative:text;v-text-anchor:middle" o:gfxdata="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" fillcolor="#fff2cc [663]" strokecolor="#1f3763 [1604]" strokeweight="1pt">
                 <w10:wrap anchorx="margin"/>
               </v:rect>
             </w:pict>
@@ -5019,30 +8363,62 @@
           <w:lang w:val="en-CA"/>
         </w:rPr>
       </w:pPr>
-    </w:p>
-    <w:p>
-      <w:pPr>
-        <w:rPr>
-          <w:rFonts w:ascii="Consolas" w:hAnsi="Consolas"/>
-          <w:sz w:val="40"/>
-          <w:szCs w:val="40"/>
-          <w:lang w:val="en-CA"/>
-        </w:rPr>
-      </w:pPr>
-      <w:r>
-        <w:rPr>
-          <w:rFonts w:ascii="Consolas" w:hAnsi="Consolas"/>
-          <w:sz w:val="40"/>
-          <w:szCs w:val="40"/>
-          <w:lang w:val="en-CA"/>
-        </w:rPr>
-        <w:t>&gt;&gt;&gt; lst.remove(1)</w:t>
-      </w:r>
-    </w:p>
-    <w:p>
-      <w:pPr>
-        <w:rPr>
-          <w:rFonts w:ascii="Consolas" w:hAnsi="Consolas"/>
+      <w:r>
+        <w:rPr>
+          <w:rFonts w:ascii="Consolas" w:hAnsi="Consolas"/>
+          <w:noProof/>
+          <w:sz w:val="40"/>
+          <w:szCs w:val="40"/>
+          <w:lang w:val="en-CA"/>
+        </w:rPr>
+        <mc:AlternateContent>
+          <mc:Choice Requires="wpi">
+            <w:drawing>
+              <wp:anchor distT="0" distB="0" distL="114300" distR="114300" simplePos="0" relativeHeight="251924480" behindDoc="0" locked="0" layoutInCell="1" allowOverlap="1" wp14:anchorId="2D62D3A0" wp14:editId="2FF3609E">
+                <wp:simplePos x="0" y="0"/>
+                <wp:positionH relativeFrom="column">
+                  <wp:posOffset>-553085</wp:posOffset>
+                </wp:positionH>
+                <wp:positionV relativeFrom="paragraph">
+                  <wp:posOffset>-112395</wp:posOffset>
+                </wp:positionV>
+                <wp:extent cx="535980" cy="401955"/>
+                <wp:effectExtent l="38100" t="38100" r="0" b="55245"/>
+                <wp:wrapNone/>
+                <wp:docPr id="211" name="Ink 211"/>
+                <wp:cNvGraphicFramePr/>
+                <a:graphic xmlns:a="http://schemas.openxmlformats.org/drawingml/2006/main">
+                  <a:graphicData uri="http://schemas.microsoft.com/office/word/2010/wordprocessingInk">
+                    <w14:contentPart bwMode="auto" r:id="rId126">
+                      <w14:nvContentPartPr>
+                        <w14:cNvContentPartPr/>
+                      </w14:nvContentPartPr>
+                      <w14:xfrm>
+                        <a:off x="0" y="0"/>
+                        <a:ext cx="535980" cy="401955"/>
+                      </w14:xfrm>
+                    </w14:contentPart>
+                  </a:graphicData>
+                </a:graphic>
+              </wp:anchor>
+            </w:drawing>
+          </mc:Choice>
+          <mc:Fallback>
+            <w:pict>
+              <v:shape w14:anchorId="04937E6F" id="Ink 211" o:spid="_x0000_s1026" type="#_x0000_t75" style="position:absolute;margin-left:-44.25pt;margin-top:-9.55pt;width:43.6pt;height:33.05pt;z-index:251924480;visibility:visible;mso-wrap-style:square;mso-wrap-distance-left:9pt;mso-wrap-distance-top:0;mso-wrap-distance-right:9pt;mso-wrap-distance-bottom:0;mso-position-horizontal:absolute;mso-position-horizontal-relative:text;mso-position-vertical:absolute;mso-position-vertical-relative:text" o:gfxdata="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">
+                <v:imagedata r:id="rId127" o:title=""/>
+              </v:shape>
+            </w:pict>
+          </mc:Fallback>
+        </mc:AlternateContent>
+      </w:r>
+    </w:p>
+    <w:p>
+      <w:pPr>
+        <w:rPr>
+          <w:rFonts w:ascii="Consolas" w:hAnsi="Consolas"/>
+          <w:sz w:val="40"/>
+          <w:szCs w:val="40"/>
           <w:lang w:val="en-CA"/>
         </w:rPr>
       </w:pPr>
@@ -5057,13 +8433,13 @@
         <mc:AlternateContent>
           <mc:Choice Requires="wps">
             <w:drawing>
-              <wp:anchor distT="0" distB="0" distL="114300" distR="114300" simplePos="0" relativeHeight="251686912" behindDoc="0" locked="0" layoutInCell="1" allowOverlap="1" wp14:anchorId="67018B18" wp14:editId="028F3CF0">
+              <wp:anchor distT="0" distB="0" distL="114300" distR="114300" simplePos="0" relativeHeight="251686912" behindDoc="0" locked="0" layoutInCell="1" allowOverlap="1" wp14:anchorId="67018B18" wp14:editId="42B56AE3">
                 <wp:simplePos x="0" y="0"/>
                 <wp:positionH relativeFrom="margin">
-                  <wp:posOffset>6417</wp:posOffset>
+                  <wp:posOffset>4209699</wp:posOffset>
                 </wp:positionH>
                 <wp:positionV relativeFrom="paragraph">
-                  <wp:posOffset>5715</wp:posOffset>
+                  <wp:posOffset>402690</wp:posOffset>
                 </wp:positionV>
                 <wp:extent cx="4313321" cy="715879"/>
                 <wp:effectExtent l="0" t="0" r="11430" b="27305"/>
@@ -5119,7 +8495,7 @@
           </mc:Choice>
           <mc:Fallback>
             <w:pict>
-              <v:rect w14:anchorId="6785BEF7" id="Rectangle 17" o:spid="_x0000_s1026" style="position:absolute;margin-left:.5pt;margin-top:.45pt;width:339.65pt;height:56.35pt;z-index:251686912;visibility:visible;mso-wrap-style:square;mso-wrap-distance-left:9pt;mso-wrap-distance-top:0;mso-wrap-distance-right:9pt;mso-wrap-distance-bottom:0;mso-position-horizontal:absolute;mso-position-horizontal-relative:margin;mso-position-vertical:absolute;mso-position-vertical-relative:text;v-text-anchor:middle" o:gfxdata="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" fillcolor="#fff2cc [663]" strokecolor="#1f3763 [1604]" strokeweight="1pt">
+              <v:rect w14:anchorId="1B2879E4" id="Rectangle 17" o:spid="_x0000_s1026" style="position:absolute;margin-left:331.45pt;margin-top:31.7pt;width:339.65pt;height:56.35pt;z-index:251686912;visibility:visible;mso-wrap-style:square;mso-wrap-distance-left:9pt;mso-wrap-distance-top:0;mso-wrap-distance-right:9pt;mso-wrap-distance-bottom:0;mso-position-horizontal:absolute;mso-position-horizontal-relative:margin;mso-position-vertical:absolute;mso-position-vertical-relative:text;v-text-anchor:middle" o:gfxdata="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" fillcolor="#fff2cc [663]" strokecolor="#1f3763 [1604]" strokeweight="1pt">
                 <w10:wrap anchorx="margin"/>
               </v:rect>
             </w:pict>
@@ -5129,6 +8505,43 @@
       <w:r>
         <w:rPr>
           <w:rFonts w:ascii="Consolas" w:hAnsi="Consolas"/>
+          <w:sz w:val="40"/>
+          <w:szCs w:val="40"/>
+          <w:lang w:val="en-CA"/>
+        </w:rPr>
+        <w:t xml:space="preserve">&gt;&gt;&gt; </w:t>
+      </w:r>
+      <w:proofErr w:type="spellStart"/>
+      <w:r>
+        <w:rPr>
+          <w:rFonts w:ascii="Consolas" w:hAnsi="Consolas"/>
+          <w:sz w:val="40"/>
+          <w:szCs w:val="40"/>
+          <w:lang w:val="en-CA"/>
+        </w:rPr>
+        <w:t>lst.remove</w:t>
+      </w:r>
+      <w:proofErr w:type="spellEnd"/>
+      <w:r>
+        <w:rPr>
+          <w:rFonts w:ascii="Consolas" w:hAnsi="Consolas"/>
+          <w:sz w:val="40"/>
+          <w:szCs w:val="40"/>
+          <w:lang w:val="en-CA"/>
+        </w:rPr>
+        <w:t>(1)</w:t>
+      </w:r>
+    </w:p>
+    <w:p>
+      <w:pPr>
+        <w:rPr>
+          <w:rFonts w:ascii="Consolas" w:hAnsi="Consolas"/>
+          <w:lang w:val="en-CA"/>
+        </w:rPr>
+      </w:pPr>
+      <w:r>
+        <w:rPr>
+          <w:rFonts w:ascii="Consolas" w:hAnsi="Consolas"/>
           <w:lang w:val="en-CA"/>
         </w:rPr>
         <w:t>Traceback (most recent call last):</w:t>
@@ -5156,12 +8569,37 @@
           <w:lang w:val="en-CA"/>
         </w:rPr>
       </w:pPr>
-      <w:r>
-        <w:rPr>
-          <w:rFonts w:ascii="Consolas" w:hAnsi="Consolas"/>
-          <w:lang w:val="en-CA"/>
-        </w:rPr>
-        <w:t>ValueError: list.remove(x): x not in list</w:t>
+      <w:proofErr w:type="spellStart"/>
+      <w:r>
+        <w:rPr>
+          <w:rFonts w:ascii="Consolas" w:hAnsi="Consolas"/>
+          <w:lang w:val="en-CA"/>
+        </w:rPr>
+        <w:t>ValueError</w:t>
+      </w:r>
+      <w:proofErr w:type="spellEnd"/>
+      <w:r>
+        <w:rPr>
+          <w:rFonts w:ascii="Consolas" w:hAnsi="Consolas"/>
+          <w:lang w:val="en-CA"/>
+        </w:rPr>
+        <w:t xml:space="preserve">: </w:t>
+      </w:r>
+      <w:proofErr w:type="spellStart"/>
+      <w:r>
+        <w:rPr>
+          <w:rFonts w:ascii="Consolas" w:hAnsi="Consolas"/>
+          <w:lang w:val="en-CA"/>
+        </w:rPr>
+        <w:t>list.remove</w:t>
+      </w:r>
+      <w:proofErr w:type="spellEnd"/>
+      <w:r>
+        <w:rPr>
+          <w:rFonts w:ascii="Consolas" w:hAnsi="Consolas"/>
+          <w:lang w:val="en-CA"/>
+        </w:rPr>
+        <w:t>(x): x not in list</w:t>
       </w:r>
     </w:p>
     <w:p>
@@ -5252,21 +8690,51 @@
       <w:r>
         <w:rPr>
           <w:rFonts w:ascii="Consolas" w:hAnsi="Consolas"/>
-          <w:sz w:val="40"/>
-          <w:szCs w:val="40"/>
-          <w:lang w:val="en-CA"/>
-        </w:rPr>
-        <w:t>[1, 2, 3]</w:t>
-      </w:r>
-      <w:r>
-        <w:rPr>
-          <w:rFonts w:ascii="Consolas" w:hAnsi="Consolas"/>
           <w:noProof/>
           <w:sz w:val="40"/>
           <w:szCs w:val="40"/>
           <w:lang w:val="en-CA"/>
         </w:rPr>
-        <w:t xml:space="preserve"> </w:t>
+        <mc:AlternateContent>
+          <mc:Choice Requires="wpi">
+            <w:drawing>
+              <wp:anchor distT="0" distB="0" distL="114300" distR="114300" simplePos="0" relativeHeight="251927552" behindDoc="0" locked="0" layoutInCell="1" allowOverlap="1" wp14:anchorId="6C98431E" wp14:editId="735BBB76">
+                <wp:simplePos x="0" y="0"/>
+                <wp:positionH relativeFrom="column">
+                  <wp:posOffset>195580</wp:posOffset>
+                </wp:positionH>
+                <wp:positionV relativeFrom="paragraph">
+                  <wp:posOffset>113030</wp:posOffset>
+                </wp:positionV>
+                <wp:extent cx="957420" cy="105405"/>
+                <wp:effectExtent l="57150" t="38100" r="14605" b="47625"/>
+                <wp:wrapNone/>
+                <wp:docPr id="214" name="Ink 214"/>
+                <wp:cNvGraphicFramePr/>
+                <a:graphic xmlns:a="http://schemas.openxmlformats.org/drawingml/2006/main">
+                  <a:graphicData uri="http://schemas.microsoft.com/office/word/2010/wordprocessingInk">
+                    <w14:contentPart bwMode="auto" r:id="rId128">
+                      <w14:nvContentPartPr>
+                        <w14:cNvContentPartPr/>
+                      </w14:nvContentPartPr>
+                      <w14:xfrm>
+                        <a:off x="0" y="0"/>
+                        <a:ext cx="957420" cy="105405"/>
+                      </w14:xfrm>
+                    </w14:contentPart>
+                  </a:graphicData>
+                </a:graphic>
+              </wp:anchor>
+            </w:drawing>
+          </mc:Choice>
+          <mc:Fallback>
+            <w:pict>
+              <v:shape w14:anchorId="335006C7" id="Ink 214" o:spid="_x0000_s1026" type="#_x0000_t75" style="position:absolute;margin-left:14.7pt;margin-top:8.2pt;width:76.85pt;height:9.75pt;z-index:251927552;visibility:visible;mso-wrap-style:square;mso-wrap-distance-left:9pt;mso-wrap-distance-top:0;mso-wrap-distance-right:9pt;mso-wrap-distance-bottom:0;mso-position-horizontal:absolute;mso-position-horizontal-relative:text;mso-position-vertical:absolute;mso-position-vertical-relative:text" o:gfxdata="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">
+                <v:imagedata r:id="rId129" o:title=""/>
+              </v:shape>
+            </w:pict>
+          </mc:Fallback>
+        </mc:AlternateContent>
       </w:r>
       <w:r>
         <w:rPr>
@@ -5279,13 +8747,13 @@
         <mc:AlternateContent>
           <mc:Choice Requires="wps">
             <w:drawing>
-              <wp:anchor distT="0" distB="0" distL="114300" distR="114300" simplePos="0" relativeHeight="251684864" behindDoc="0" locked="0" layoutInCell="1" allowOverlap="1" wp14:anchorId="42FED947" wp14:editId="45E25E19">
+              <wp:anchor distT="0" distB="0" distL="114300" distR="114300" simplePos="0" relativeHeight="251684864" behindDoc="0" locked="0" layoutInCell="1" allowOverlap="1" wp14:anchorId="42FED947" wp14:editId="40899C06">
                 <wp:simplePos x="0" y="0"/>
                 <wp:positionH relativeFrom="margin">
-                  <wp:posOffset>0</wp:posOffset>
+                  <wp:posOffset>4145521</wp:posOffset>
                 </wp:positionH>
                 <wp:positionV relativeFrom="paragraph">
-                  <wp:posOffset>0</wp:posOffset>
+                  <wp:posOffset>86742</wp:posOffset>
                 </wp:positionV>
                 <wp:extent cx="4313321" cy="715879"/>
                 <wp:effectExtent l="0" t="0" r="11430" b="27305"/>
@@ -5341,23 +8809,91 @@
           </mc:Choice>
           <mc:Fallback>
             <w:pict>
-              <v:rect w14:anchorId="6102E6ED" id="Rectangle 16" o:spid="_x0000_s1026" style="position:absolute;margin-left:0;margin-top:0;width:339.65pt;height:56.35pt;z-index:251684864;visibility:visible;mso-wrap-style:square;mso-wrap-distance-left:9pt;mso-wrap-distance-top:0;mso-wrap-distance-right:9pt;mso-wrap-distance-bottom:0;mso-position-horizontal:absolute;mso-position-horizontal-relative:margin;mso-position-vertical:absolute;mso-position-vertical-relative:text;v-text-anchor:middle" o:gfxdata="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" fillcolor="#fff2cc [663]" strokecolor="#1f3763 [1604]" strokeweight="1pt">
+              <v:rect w14:anchorId="1EDA0F4B" id="Rectangle 16" o:spid="_x0000_s1026" style="position:absolute;margin-left:326.4pt;margin-top:6.85pt;width:339.65pt;height:56.35pt;z-index:251684864;visibility:visible;mso-wrap-style:square;mso-wrap-distance-left:9pt;mso-wrap-distance-top:0;mso-wrap-distance-right:9pt;mso-wrap-distance-bottom:0;mso-position-horizontal:absolute;mso-position-horizontal-relative:margin;mso-position-vertical:absolute;mso-position-vertical-relative:text;v-text-anchor:middle" o:gfxdata="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" fillcolor="#fff2cc [663]" strokecolor="#1f3763 [1604]" strokeweight="1pt">
                 <w10:wrap anchorx="margin"/>
               </v:rect>
             </w:pict>
           </mc:Fallback>
         </mc:AlternateContent>
       </w:r>
-    </w:p>
-    <w:p>
-      <w:pPr>
-        <w:rPr>
-          <w:rFonts w:ascii="Consolas" w:hAnsi="Consolas"/>
-          <w:sz w:val="40"/>
-          <w:szCs w:val="40"/>
-          <w:lang w:val="en-CA"/>
-        </w:rPr>
-      </w:pPr>
+      <w:r>
+        <w:rPr>
+          <w:rFonts w:ascii="Consolas" w:hAnsi="Consolas"/>
+          <w:sz w:val="40"/>
+          <w:szCs w:val="40"/>
+          <w:lang w:val="en-CA"/>
+        </w:rPr>
+        <w:t>[1, 2, 3]</w:t>
+      </w:r>
+      <w:r>
+        <w:rPr>
+          <w:rFonts w:ascii="Consolas" w:hAnsi="Consolas"/>
+          <w:noProof/>
+          <w:sz w:val="40"/>
+          <w:szCs w:val="40"/>
+          <w:lang w:val="en-CA"/>
+        </w:rPr>
+        <w:t xml:space="preserve"> </w:t>
+      </w:r>
+    </w:p>
+    <w:p>
+      <w:pPr>
+        <w:rPr>
+          <w:rFonts w:ascii="Consolas" w:hAnsi="Consolas"/>
+          <w:sz w:val="40"/>
+          <w:szCs w:val="40"/>
+          <w:lang w:val="en-CA"/>
+        </w:rPr>
+      </w:pPr>
+      <w:r>
+        <w:rPr>
+          <w:rFonts w:ascii="Consolas" w:hAnsi="Consolas"/>
+          <w:noProof/>
+          <w:sz w:val="40"/>
+          <w:szCs w:val="40"/>
+          <w:lang w:val="en-CA"/>
+        </w:rPr>
+        <mc:AlternateContent>
+          <mc:Choice Requires="wpi">
+            <w:drawing>
+              <wp:anchor distT="0" distB="0" distL="114300" distR="114300" simplePos="0" relativeHeight="251935744" behindDoc="0" locked="0" layoutInCell="1" allowOverlap="1" wp14:anchorId="595670AD" wp14:editId="6A2D1CE5">
+                <wp:simplePos x="0" y="0"/>
+                <wp:positionH relativeFrom="column">
+                  <wp:posOffset>34925</wp:posOffset>
+                </wp:positionH>
+                <wp:positionV relativeFrom="paragraph">
+                  <wp:posOffset>-80010</wp:posOffset>
+                </wp:positionV>
+                <wp:extent cx="1510980" cy="424095"/>
+                <wp:effectExtent l="38100" t="57150" r="13335" b="52705"/>
+                <wp:wrapNone/>
+                <wp:docPr id="222" name="Ink 222"/>
+                <wp:cNvGraphicFramePr/>
+                <a:graphic xmlns:a="http://schemas.openxmlformats.org/drawingml/2006/main">
+                  <a:graphicData uri="http://schemas.microsoft.com/office/word/2010/wordprocessingInk">
+                    <w14:contentPart bwMode="auto" r:id="rId130">
+                      <w14:nvContentPartPr>
+                        <w14:cNvContentPartPr/>
+                      </w14:nvContentPartPr>
+                      <w14:xfrm>
+                        <a:off x="0" y="0"/>
+                        <a:ext cx="1510980" cy="424095"/>
+                      </w14:xfrm>
+                    </w14:contentPart>
+                  </a:graphicData>
+                </a:graphic>
+              </wp:anchor>
+            </w:drawing>
+          </mc:Choice>
+          <mc:Fallback>
+            <w:pict>
+              <v:shape w14:anchorId="23600B7F" id="Ink 222" o:spid="_x0000_s1026" type="#_x0000_t75" style="position:absolute;margin-left:2.05pt;margin-top:-7pt;width:120.35pt;height:34.85pt;z-index:251935744;visibility:visible;mso-wrap-style:square;mso-wrap-distance-left:9pt;mso-wrap-distance-top:0;mso-wrap-distance-right:9pt;mso-wrap-distance-bottom:0;mso-position-horizontal:absolute;mso-position-horizontal-relative:text;mso-position-vertical:absolute;mso-position-vertical-relative:text" o:gfxdata="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">
+                <v:imagedata r:id="rId131" o:title=""/>
+              </v:shape>
+            </w:pict>
+          </mc:Fallback>
+        </mc:AlternateContent>
+      </w:r>
     </w:p>
     <w:p>
       <w:pPr>
@@ -5429,40 +8965,22 @@
       <w:r>
         <w:rPr>
           <w:rFonts w:ascii="Consolas" w:hAnsi="Consolas"/>
-          <w:sz w:val="40"/>
-          <w:szCs w:val="40"/>
-          <w:lang w:val="en-CA"/>
-        </w:rPr>
-        <w:t>&gt;&gt;&gt; lst</w:t>
-      </w:r>
-    </w:p>
-    <w:p>
-      <w:pPr>
-        <w:rPr>
-          <w:rFonts w:ascii="Consolas" w:hAnsi="Consolas"/>
-          <w:sz w:val="40"/>
-          <w:szCs w:val="40"/>
-          <w:lang w:val="en-CA"/>
-        </w:rPr>
-      </w:pPr>
-      <w:r>
-        <w:rPr>
-          <w:rFonts w:ascii="Consolas" w:hAnsi="Consolas"/>
           <w:noProof/>
           <w:sz w:val="40"/>
           <w:szCs w:val="40"/>
           <w:lang w:val="en-CA"/>
         </w:rPr>
+        <w:lastRenderedPageBreak/>
         <mc:AlternateContent>
           <mc:Choice Requires="wps">
             <w:drawing>
-              <wp:anchor distT="0" distB="0" distL="114300" distR="114300" simplePos="0" relativeHeight="251682816" behindDoc="0" locked="0" layoutInCell="1" allowOverlap="1" wp14:anchorId="0D1B063E" wp14:editId="3FF7315E">
+              <wp:anchor distT="0" distB="0" distL="114300" distR="114300" simplePos="0" relativeHeight="251682816" behindDoc="0" locked="0" layoutInCell="1" allowOverlap="1" wp14:anchorId="0D1B063E" wp14:editId="5C8FAAC8">
                 <wp:simplePos x="0" y="0"/>
                 <wp:positionH relativeFrom="margin">
-                  <wp:align>left</wp:align>
+                  <wp:posOffset>4167207</wp:posOffset>
                 </wp:positionH>
                 <wp:positionV relativeFrom="paragraph">
-                  <wp:posOffset>6149</wp:posOffset>
+                  <wp:posOffset>406305</wp:posOffset>
                 </wp:positionV>
                 <wp:extent cx="4313321" cy="715879"/>
                 <wp:effectExtent l="0" t="0" r="11430" b="27305"/>
@@ -5518,13 +9036,43 @@
           </mc:Choice>
           <mc:Fallback>
             <w:pict>
-              <v:rect w14:anchorId="66F3B4B5" id="Rectangle 15" o:spid="_x0000_s1026" style="position:absolute;margin-left:0;margin-top:.5pt;width:339.65pt;height:56.35pt;z-index:251682816;visibility:visible;mso-wrap-style:square;mso-wrap-distance-left:9pt;mso-wrap-distance-top:0;mso-wrap-distance-right:9pt;mso-wrap-distance-bottom:0;mso-position-horizontal:left;mso-position-horizontal-relative:margin;mso-position-vertical:absolute;mso-position-vertical-relative:text;v-text-anchor:middle" o:gfxdata="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" fillcolor="#fff2cc [663]" strokecolor="#1f3763 [1604]" strokeweight="1pt">
+              <v:rect w14:anchorId="5E831A64" id="Rectangle 15" o:spid="_x0000_s1026" style="position:absolute;margin-left:328.15pt;margin-top:32pt;width:339.65pt;height:56.35pt;z-index:251682816;visibility:visible;mso-wrap-style:square;mso-wrap-distance-left:9pt;mso-wrap-distance-top:0;mso-wrap-distance-right:9pt;mso-wrap-distance-bottom:0;mso-position-horizontal:absolute;mso-position-horizontal-relative:margin;mso-position-vertical:absolute;mso-position-vertical-relative:text;v-text-anchor:middle" o:gfxdata="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" fillcolor="#fff2cc [663]" strokecolor="#1f3763 [1604]" strokeweight="1pt">
                 <w10:wrap anchorx="margin"/>
               </v:rect>
             </w:pict>
           </mc:Fallback>
         </mc:AlternateContent>
       </w:r>
+      <w:r>
+        <w:rPr>
+          <w:rFonts w:ascii="Consolas" w:hAnsi="Consolas"/>
+          <w:sz w:val="40"/>
+          <w:szCs w:val="40"/>
+          <w:lang w:val="en-CA"/>
+        </w:rPr>
+        <w:t xml:space="preserve">&gt;&gt;&gt; </w:t>
+      </w:r>
+      <w:proofErr w:type="spellStart"/>
+      <w:r>
+        <w:rPr>
+          <w:rFonts w:ascii="Consolas" w:hAnsi="Consolas"/>
+          <w:sz w:val="40"/>
+          <w:szCs w:val="40"/>
+          <w:lang w:val="en-CA"/>
+        </w:rPr>
+        <w:t>lst</w:t>
+      </w:r>
+      <w:proofErr w:type="spellEnd"/>
+    </w:p>
+    <w:p>
+      <w:pPr>
+        <w:rPr>
+          <w:rFonts w:ascii="Consolas" w:hAnsi="Consolas"/>
+          <w:sz w:val="40"/>
+          <w:szCs w:val="40"/>
+          <w:lang w:val="en-CA"/>
+        </w:rPr>
+      </w:pPr>
       <w:r>
         <w:rPr>
           <w:rFonts w:ascii="Consolas" w:hAnsi="Consolas"/>
@@ -6067,6 +9615,2133 @@
 </w:styles>
 </file>
 
+<file path=word/ink/ink1.xml><?xml version="1.0" encoding="utf-8"?>
+<inkml:ink xmlns:inkml="http://www.w3.org/2003/InkML">
+  <inkml:definitions>
+    <inkml:context xml:id="ctx0">
+      <inkml:inkSource xml:id="inkSrc0">
+        <inkml:traceFormat>
+          <inkml:channel name="X" type="integer" min="-2.14748E9" max="2.14748E9" units="cm"/>
+          <inkml:channel name="Y" type="integer" min="-2.14748E9" max="2.14748E9" units="cm"/>
+          <inkml:channel name="F" type="integer" max="32767" units="dev"/>
+          <inkml:channel name="OA" type="integer" max="360" units="deg"/>
+          <inkml:channel name="OE" type="integer" max="90" units="deg"/>
+        </inkml:traceFormat>
+        <inkml:channelProperties>
+          <inkml:channelProperty channel="X" name="resolution" value="1000" units="1/cm"/>
+          <inkml:channelProperty channel="Y" name="resolution" value="1000" units="1/cm"/>
+          <inkml:channelProperty channel="F" name="resolution" value="0" units="1/dev"/>
+          <inkml:channelProperty channel="OA" name="resolution" value="1000" units="1/deg"/>
+          <inkml:channelProperty channel="OE" name="resolution" value="1000" units="1/deg"/>
+        </inkml:channelProperties>
+      </inkml:inkSource>
+      <inkml:timestamp xml:id="ts0" timeString="2022-11-07T23:33:42.602"/>
+    </inkml:context>
+    <inkml:brush xml:id="br0">
+      <inkml:brushProperty name="width" value="0.05" units="cm"/>
+      <inkml:brushProperty name="height" value="0.05" units="cm"/>
+    </inkml:brush>
+  </inkml:definitions>
+  <inkml:trace contextRef="#ctx0" brushRef="#br0">11 399 4647 0 0,'7'14'623'0'0,"0"0"0"0"0,-1 1 0 0 0,-1 0 0 0 0,7 29 0 0 0,-11-34-567 0 0,0 0 0 0 0,0-1 0 0 0,-1 1 0 0 0,-1 0 0 0 0,1-1 0 0 0,-1 1 0 0 0,-1-1 0 0 0,0 1 0 0 0,-4 11 0 0 0,-4 15 228 0 0,1 0-1 0 0,2 1 1 0 0,1 0-1 0 0,3 0 1 0 0,0 53-1 0 0,18-143-629 0 0,-7 13 478 0 0,2 1 1 0 0,1 1 0 0 0,2 0 0 0 0,2 0-1 0 0,1 1 1 0 0,2 1 0 0 0,1 1 0 0 0,44-59-1 0 0,-59 90-103 0 0,0-1 0 0 0,0 1 0 0 0,0-1 0 0 0,0 1 0 0 0,1 0 0 0 0,8-4 0 0 0,-12 7-17 0 0,1 0 0 0 0,-1 0 0 0 0,1 0 0 0 0,-1 1 0 0 0,1-1 0 0 0,0 1 0 0 0,-1-1-1 0 0,1 1 1 0 0,0 0 0 0 0,-1 0 0 0 0,1-1 0 0 0,0 1 0 0 0,0 0 0 0 0,-1 1 0 0 0,1-1 0 0 0,0 0-1 0 0,-1 0 1 0 0,1 1 0 0 0,0-1 0 0 0,-1 1 0 0 0,1-1 0 0 0,-1 1 0 0 0,1 0 0 0 0,-1 0 0 0 0,1-1-1 0 0,1 3 1 0 0,-2-2 303 0 0,3 3 65 0 0,2 5-125 0 0,-1 0 1 0 0,0 1-1 0 0,-1-1 0 0 0,0 1 1 0 0,0 0-1 0 0,-1 0 0 0 0,0 0 1 0 0,-1 0-1 0 0,2 12 0 0 0,0 44 1204 0 0,-6 90-1 0 0,0-62-1984 0 0,4-1-4378 0 0,-1-76-323 0 0</inkml:trace>
+  <inkml:trace contextRef="#ctx0" brushRef="#br0" timeOffset="343">653 401 6911 0 0,'-1'2'135'0'0,"-1"0"-1"0"0,1 0 0 0 0,-1 0 0 0 0,1 0 0 0 0,0 0 1 0 0,-1 0-1 0 0,1 0 0 0 0,0 0 0 0 0,0 1 0 0 0,1-1 0 0 0,-1 0 1 0 0,0 1-1 0 0,0 3 0 0 0,1-5-72 0 0,0-1-1 0 0,0 1 1 0 0,0 0 0 0 0,0-1-1 0 0,0 1 1 0 0,1 0-1 0 0,-1-1 1 0 0,0 1 0 0 0,0 0-1 0 0,0-1 1 0 0,1 1 0 0 0,-1 0-1 0 0,0-1 1 0 0,1 1-1 0 0,-1-1 1 0 0,0 1 0 0 0,1 0-1 0 0,-1-1 1 0 0,1 1-1 0 0,-1-1 1 0 0,1 1 0 0 0,0 0-1 0 0,0-1 42 0 0,1 1 0 0 0,-1-1 0 0 0,1 1 0 0 0,-1-1 0 0 0,0 0 0 0 0,1 1 0 0 0,-1-1 0 0 0,1 0 0 0 0,-1 0 0 0 0,1 0 0 0 0,-1 0 0 0 0,1 0 0 0 0,-1 0 0 0 0,1-1 0 0 0,2 0 0 0 0,40-9 372 0 0,27-9-219 0 0,44-11-534 0 0,-27 16-2807 0 0,-37 9-379 0 0</inkml:trace>
+  <inkml:trace contextRef="#ctx0" brushRef="#br0" timeOffset="710.54">641 632 2759 0 0,'18'-5'759'0'0,"28"-11"-1"0"0,7-4-124 0 0,205-42 2764 0 0,-145 37-3136 0 0,-78 17-219 0 0,17-4-33 0 0</inkml:trace>
+  <inkml:trace contextRef="#ctx0" brushRef="#br0" timeOffset="1078.86">1686 97 9215 0 0,'-58'35'3226'0'0,"21"-7"-2269"0"0,-47 45-1 0 0,74-63-747 0 0,0 0 1 0 0,0 1-1 0 0,1 1 1 0 0,0-1-1 0 0,-8 15 1 0 0,15-23-211 0 0,0 0 1 0 0,1 0 0 0 0,-1 1 0 0 0,1-1 0 0 0,0 0 0 0 0,-1 0 0 0 0,1 1 0 0 0,1-1 0 0 0,-1 1 0 0 0,0-1 0 0 0,1 1 0 0 0,0-1 0 0 0,0 1 0 0 0,0-1-1 0 0,0 1 1 0 0,0-1 0 0 0,1 1 0 0 0,0-1 0 0 0,-1 1 0 0 0,1-1 0 0 0,1 0 0 0 0,-1 1 0 0 0,0-1 0 0 0,1 0 0 0 0,-1 0 0 0 0,3 3 0 0 0,-3-4-380 0 0,2 0-112 0 0,-1 0 398 0 0,1 0 0 0 0,0 0-1 0 0,-1 0 1 0 0,1 0 0 0 0,0 0 0 0 0,0-1-1 0 0,6 3 1 0 0,0 0-115 0 0,-1 0-486 0 0,0-2-10 0 0,2 1 469 0 0,30 4-925 0 0,2-2-201 0 0,4-2 185 0 0,1 0 250 0 0,-2 0 33 0 0,-5 0-400 0 0,-6-1 884 0 0,-25-2 8 0 0,-2 1 2 0 0,20 1 0 0 0,-21-1 0 0 0,1 0-792 0 0,1-1 1067 0 0,-5 0 73 0 0,-1 1 0 0 0,1-1 1 0 0,0 0-1 0 0,-1 1 0 0 0,1-1 0 0 0,-1 1 0 0 0,1 0 0 0 0,-1 0 0 0 0,1 0 0 0 0,3 2 0 0 0,-5-2 72 0 0,0 0-1 0 0,0-1 0 0 0,0 1 1 0 0,0 0-1 0 0,-1 0 0 0 0,1 0 1 0 0,0 0-1 0 0,-1 0 0 0 0,1 0 1 0 0,0 0-1 0 0,-1 1 0 0 0,1-1 1 0 0,-1 0-1 0 0,0 0 0 0 0,1 0 1 0 0,-1 0-1 0 0,0 1 0 0 0,0-1 1 0 0,0 0-1 0 0,0 0 0 0 0,0 1 1 0 0,0-1-1 0 0,0 0 0 0 0,0 0 1 0 0,0 1-1 0 0,-1-1 0 0 0,1 0 1 0 0,0 0-1 0 0,-1 0 0 0 0,0 2 1 0 0,-19 37 2710 0 0,19-37-2522 0 0,-17 25 465 0 0,0-2 0 0 0,-2 0 0 0 0,-1-1 1 0 0,-27 26-1 0 0,2-10-1576 0 0,-62 45 0 0 0,87-71-1499 0 0</inkml:trace>
+  <inkml:trace contextRef="#ctx0" brushRef="#br0" timeOffset="1421.09">1686 93 5983 0 0,'-32'-34'1388'0'0,"25"26"-734"0"0,0 0 1 0 0,-16-14-1 0 0,19 19 110 0 0,0 1 0 0 0,0-1-1 0 0,-1 1 1 0 0,1-1 0 0 0,-8-1 0 0 0,33 5 4250 0 0,13-4-4368 0 0,-28 2-485 0 0,13 1-5 0 0,-5 0-103 0 0,7 1 77 0 0,17 2-112 0 0,13 2-34 0 0,7 3-64 0 0,6 5-133 0 0,19 9-1371 0 0,-69-18 1185 0 0,7 1-185 0 0,11 5-4218 0 0,15 5-568 0 0</inkml:trace>
+  <inkml:trace contextRef="#ctx0" brushRef="#br0" timeOffset="3436.7">122 1628 3223 0 0,'-1'8'370'0'0,"0"0"-1"0"0,-1 0 1 0 0,1 0-1 0 0,-2 0 0 0 0,-5 14 1 0 0,-4 12 120 0 0,-11 85 1945 0 0,18-83-2101 0 0,-2-1 0 0 0,-19 62 0 0 0,25-94-490 0 0,0 0 0 0 0,0-1 0 0 0,-1 1-1 0 0,1 0 1 0 0,-1-1 0 0 0,0 1 0 0 0,-2 2-1 0 0,4-5 126 0 0,0 0 0 0 0,0 0 0 0 0,-1 0 0 0 0,1 0-1 0 0,0 0 1 0 0,0 1 0 0 0,0-1 0 0 0,0 0-1 0 0,0 0 1 0 0,0 0 0 0 0,0 0 0 0 0,-1 0 0 0 0,1 0-1 0 0,0 0 1 0 0,0 0 0 0 0,0 0 0 0 0,0 0-1 0 0,0 0 1 0 0,-1 0 0 0 0,1 0 0 0 0,0 0 0 0 0,0 1-1 0 0,0-1 1 0 0,0 0 0 0 0,-1 0 0 0 0,1 0 0 0 0,0-1-1 0 0,0 1 1 0 0,0 0 0 0 0,0 0 0 0 0,0 0-1 0 0,-1 0 1 0 0,1 0 0 0 0,0 0 0 0 0,0 0 0 0 0,0 0-1 0 0,0 0 1 0 0,0 0 0 0 0,-1 0 0 0 0,1 0-1 0 0,0 0 1 0 0,0-1 0 0 0,0 1 0 0 0,-1-16-522 0 0,5-8 516 0 0,1 0 0 0 0,0 0 0 0 0,2 0 0 0 0,1 1 0 0 0,1 0 0 0 0,1 0 0 0 0,18-29 0 0 0,-3 11 115 0 0,2 1 1 0 0,58-66-1 0 0,-74 94 179 0 0,1 0 0 0 0,0 0-1 0 0,1 1 1 0 0,0 1 0 0 0,1 0 0 0 0,19-11-1 0 0,-30 20 88 0 0,31-2 319 0 0,-27 2-38 0 0,-2 7-290 0 0,-5-5-330 0 0,3 2 87 0 0,-1 0-1 0 0,1 1 1 0 0,-1-1-1 0 0,0 1 1 0 0,0 0-1 0 0,0 0 0 0 0,-1 0 1 0 0,1 0-1 0 0,-1 0 1 0 0,0 0-1 0 0,0 0 1 0 0,-1 0-1 0 0,1 1 1 0 0,-1 6-1 0 0,-4 22 550 0 0,-2-1 0 0 0,-1 0 0 0 0,-2 0 0 0 0,-19 46 0 0 0,-4 15-386 0 0,19-45-768 0 0,7-27-146 0 0</inkml:trace>
+  <inkml:trace contextRef="#ctx0" brushRef="#br0" timeOffset="3789.45">699 1465 9671 0 0,'-1'0'37'0'0,"1"0"0"0"0,0 0 0 0 0,-1 0 0 0 0,1 0 0 0 0,0 1 0 0 0,-1-1 0 0 0,1 0 0 0 0,0 0 0 0 0,0 0 0 0 0,-1 1 0 0 0,1-1 0 0 0,0 0 1 0 0,0 1-1 0 0,-1-1 0 0 0,1 0 0 0 0,0 1 0 0 0,0-1 0 0 0,0 0 0 0 0,0 1 0 0 0,-1-1 0 0 0,1 0 0 0 0,0 1 0 0 0,0-1 0 0 0,0 0 0 0 0,0 1 0 0 0,0-1 0 0 0,0 0 0 0 0,0 1 0 0 0,0-1 0 0 0,0 1 0 0 0,0-1 0 0 0,0 0 0 0 0,0 1 0 0 0,0-1 0 0 0,0 0 0 0 0,1 1 0 0 0,-1-1 0 0 0,0 0 0 0 0,0 1 0 0 0,0-1 0 0 0,1 1 0 0 0,11 9 1087 0 0,-9-8-909 0 0,-2-1 257 0 0,7 2-294 0 0,30 8-31 0 0,-29-10-130 0 0,0 0 0 0 0,0 0 0 0 0,12-2 0 0 0,-9 1 33 0 0,31-6 341 0 0,158-41-105 0 0,-66 10-6505 0 0,-131 35 2776 0 0</inkml:trace>
+  <inkml:trace contextRef="#ctx0" brushRef="#br0" timeOffset="4141.8">821 1714 9671 0 0,'-2'1'61'0'0,"-7"4"594"0"0,8-4-304 0 0,7-1-151 0 0,7-3 269 0 0,18-4-269 0 0,19-5-160 0 0,8-3-50 0 0,234-68 315 0 0,-238 69-990 0 0,-44 11-3325 0 0</inkml:trace>
+  <inkml:trace contextRef="#ctx0" brushRef="#br0" timeOffset="4540.93">1867 1090 10135 0 0,'-4'-1'227'0'0,"0"0"-1"0"0,0 1 0 0 0,-1-1 0 0 0,1 1 1 0 0,0 0-1 0 0,0 0 0 0 0,0 1 1 0 0,0-1-1 0 0,0 1 0 0 0,0 0 0 0 0,0 0 1 0 0,0 0-1 0 0,0 1 0 0 0,0-1 1 0 0,1 1-1 0 0,-1 0 0 0 0,0 0 0 0 0,1 0 1 0 0,-1 1-1 0 0,-2 2 0 0 0,-5 4-67 0 0,0 1-1 0 0,1 0 0 0 0,0 0 1 0 0,1 1-1 0 0,0 0 0 0 0,0 1 1 0 0,2 0-1 0 0,-1 0 1 0 0,2 1-1 0 0,-1 0 0 0 0,2 0 1 0 0,0 0-1 0 0,0 1 0 0 0,1 0 1 0 0,1 0-1 0 0,0 0 1 0 0,0 20-1 0 0,2-28-126 0 0,1-4-25 0 0,0 1-1 0 0,0-1 1 0 0,0 0-1 0 0,0 0 1 0 0,1 0-1 0 0,-1 1 1 0 0,1-1 0 0 0,-1 0-1 0 0,1 0 1 0 0,0 0-1 0 0,0 0 1 0 0,0 0-1 0 0,1 2 1 0 0,-1-2-82 0 0,5 2-15 0 0,26 14 22 0 0,0-10 44 0 0,-26-7-51 0 0,2-1-98 0 0,104-13-1682 0 0,-71 6 1272 0 0,6-2 351 0 0,-3 1 131 0 0,9-2 12 0 0,5-4-586 0 0,-14 4-1144 0 0,-19 4-1235 0 0,-18 5-816 0 0</inkml:trace>
+  <inkml:trace contextRef="#ctx0" brushRef="#br0" timeOffset="4896.62">2228 1054 7831 0 0,'-1'3'137'0'0,"-1"0"-1"0"0,0 0 0 0 0,1 1 1 0 0,-1-1-1 0 0,1 1 1 0 0,0-1-1 0 0,0 1 0 0 0,1-1 1 0 0,-1 1-1 0 0,1-1 0 0 0,0 6 1 0 0,2 47 1412 0 0,0-32-1121 0 0,0 34 630 0 0,2 274 5621 0 0,-5-316-6522 0 0,1 166-109 0 0,2-156-732 0 0</inkml:trace>
+</inkml:ink>
+</file>
+
+<file path=word/ink/ink10.xml><?xml version="1.0" encoding="utf-8"?>
+<inkml:ink xmlns:inkml="http://www.w3.org/2003/InkML">
+  <inkml:definitions>
+    <inkml:context xml:id="ctx0">
+      <inkml:inkSource xml:id="inkSrc0">
+        <inkml:traceFormat>
+          <inkml:channel name="X" type="integer" min="-2.14748E9" max="2.14748E9" units="cm"/>
+          <inkml:channel name="Y" type="integer" min="-2.14748E9" max="2.14748E9" units="cm"/>
+          <inkml:channel name="F" type="integer" max="32767" units="dev"/>
+          <inkml:channel name="OA" type="integer" max="360" units="deg"/>
+          <inkml:channel name="OE" type="integer" max="90" units="deg"/>
+        </inkml:traceFormat>
+        <inkml:channelProperties>
+          <inkml:channelProperty channel="X" name="resolution" value="1000" units="1/cm"/>
+          <inkml:channelProperty channel="Y" name="resolution" value="1000" units="1/cm"/>
+          <inkml:channelProperty channel="F" name="resolution" value="0" units="1/dev"/>
+          <inkml:channelProperty channel="OA" name="resolution" value="1000" units="1/deg"/>
+          <inkml:channelProperty channel="OE" name="resolution" value="1000" units="1/deg"/>
+        </inkml:channelProperties>
+      </inkml:inkSource>
+      <inkml:timestamp xml:id="ts0" timeString="2022-11-07T23:42:23.505"/>
+    </inkml:context>
+    <inkml:brush xml:id="br0">
+      <inkml:brushProperty name="width" value="0.05" units="cm"/>
+      <inkml:brushProperty name="height" value="0.05" units="cm"/>
+    </inkml:brush>
+  </inkml:definitions>
+  <inkml:trace contextRef="#ctx0" brushRef="#br0">13 123 5527 0 0,'3'-8'486'0'0,"1"-1"-1"0"0,0 1 0 0 0,0 0 1 0 0,6-7-1 0 0,9-12-1394 0 0,-20 40 1710 0 0,1 1 1 0 0,0-1-1 0 0,1 0 1 0 0,4 22 0 0 0,-1 3-224 0 0,-1 27-435 0 0,-3 0 0 0 0,-3 0-1 0 0,-2 0 1 0 0,-4-1 0 0 0,-24 94-1 0 0,30-144-109 0 0,-1 0 82 0 0,0 0-1 0 0,1 0 1 0 0,1 1-1 0 0,1-1 1 0 0,-1 17-1 0 0,3-31-146 0 0,-1 1 1 0 0,0-1-1 0 0,1 0 0 0 0,-1 1 0 0 0,0-1 0 0 0,0 0 0 0 0,1 0 0 0 0,-1 1 0 0 0,1-1 0 0 0,-1 0 1 0 0,0 0-1 0 0,1 1 0 0 0,-1-1 0 0 0,0 0 0 0 0,1 0 0 0 0,-1 0 0 0 0,1 0 0 0 0,-1 0 0 0 0,0 0 1 0 0,1 0-1 0 0,-1 0 0 0 0,1 0 0 0 0,-1 0 0 0 0,1 0 0 0 0,-1 0 0 0 0,0 0 0 0 0,1 0 0 0 0,-1 0 1 0 0,1 0-1 0 0,-1 0 0 0 0,0-1 0 0 0,1 1 0 0 0,-1 0 0 0 0,1 0 0 0 0,-1 0 0 0 0,1-1 1 0 0,23-9-1616 0 0,-16 7 1409 0 0,-3 0 174 0 0,21-3-100 0 0,0 1 183 0 0,7 2 258 0 0,-24 3-217 0 0,-2 0 124 0 0,3 0-30 0 0,35-1-140 0 0,-4 0-783 0 0,-34 1-2774 0 0</inkml:trace>
+  <inkml:trace contextRef="#ctx0" brushRef="#br0" timeOffset="832.32">878 10 5983 0 0,'-50'-1'5923'0'0,"-24"-3"-5909"0"0,-1 0-2826 0 0,25 4 3713 0 0,49-1-811 0 0,0 1 0 0 0,-1 1 1 0 0,1-1-1 0 0,0 0 1 0 0,0 0-1 0 0,-1 0 0 0 0,1 1 1 0 0,0-1-1 0 0,-1 1 1 0 0,1-1-1 0 0,0 1 0 0 0,0-1 1 0 0,0 1-1 0 0,0 0 1 0 0,0 0-1 0 0,0-1 0 0 0,0 1 1 0 0,0 0-1 0 0,0 0 1 0 0,0 0-1 0 0,0 0 0 0 0,0 0 1 0 0,0 0-1 0 0,1 0 1 0 0,-1 1-1 0 0,0-1 0 0 0,1 0 1 0 0,-1 0-1 0 0,1 0 0 0 0,0 1 1 0 0,-1-1-1 0 0,1 0 1 0 0,0 3-1 0 0,-1 4-101 0 0,0 1 1 0 0,1 0-1 0 0,0 0 0 0 0,2 11 1 0 0,0 8 42 0 0,-14 147-13 0 0,5-107 882 0 0,3 1-1 0 0,6 74 1 0 0,-2-137-848 0 0,1 0 1 0 0,0 0 0 0 0,0 0-1 0 0,0 0 1 0 0,1 0-1 0 0,0 0 1 0 0,0 0-1 0 0,4 8 1 0 0,-4-12-117 0 0,-1 0 0 0 0,1 0 1 0 0,-1 0-1 0 0,1 0 1 0 0,0 0-1 0 0,0-1 0 0 0,0 1 1 0 0,0-1-1 0 0,0 1 0 0 0,0-1 1 0 0,1 0-1 0 0,-1 0 1 0 0,0 0-1 0 0,1 0 0 0 0,-1 0 1 0 0,1 0-1 0 0,-1-1 0 0 0,0 1 1 0 0,1-1-1 0 0,0 1 1 0 0,-1-1-1 0 0,5 0 0 0 0,3 0-328 0 0,17-2-148 0 0,-2-1 207 0 0,-10 3 270 0 0,20 3 8 0 0,-20 0-160 0 0,19 7-42 0 0</inkml:trace>
+  <inkml:trace contextRef="#ctx0" brushRef="#br0" timeOffset="1427.85">1160 205 9671 0 0,'0'-1'66'0'0,"-1"0"0"0"0,1 0 0 0 0,0 0 0 0 0,0-1 0 0 0,0 1-1 0 0,0 0 1 0 0,0 0 0 0 0,0 0 0 0 0,1 0 0 0 0,-1-1 0 0 0,0 1 0 0 0,1 0-1 0 0,-1 0 1 0 0,1 0 0 0 0,-1 0 0 0 0,1 0 0 0 0,-1 0 0 0 0,1 0 0 0 0,0 0 0 0 0,-1 0-1 0 0,1 0 1 0 0,0 0 0 0 0,0 0 0 0 0,0 1 0 0 0,-1-1 0 0 0,3-1 0 0 0,32-25 640 0 0,-28 22-637 0 0,8-7-24 0 0,32-15 0 0 0,-45 26-354 0 0,4-1-19 0 0,0-1 181 0 0,-3 2-12 0 0,-1 0 1 0 0,0 1 0 0 0,0-1 0 0 0,0 0 0 0 0,0 1 0 0 0,1-1 0 0 0,-1 1 0 0 0,0 0 0 0 0,3-1 0 0 0,1 5-578 0 0,-3-3 656 0 0,0 0-1 0 0,-1 0 1 0 0,1 1 0 0 0,-1-1 0 0 0,0 1-1 0 0,1-1 1 0 0,-1 1 0 0 0,0 0 0 0 0,0 0-1 0 0,0 0 1 0 0,0 0 0 0 0,0 1 0 0 0,-1-1-1 0 0,1 0 1 0 0,-1 1 0 0 0,1-1 0 0 0,-1 1-1 0 0,0 0 1 0 0,0-1 0 0 0,0 1-1 0 0,0 0 1 0 0,-1 0 0 0 0,1-1 0 0 0,-1 6-1 0 0,1 11 168 0 0,-2 0-1 0 0,0 0 1 0 0,-1 0-1 0 0,-7 27 1 0 0,-25 75 1511 0 0,20-78-1027 0 0,-8 32 628 0 0,-4 0 0 0 0,-3-2 0 0 0,-43 75 0 0 0,69-142-1255 0 0,-2 1 0 0 0,1-1 0 0 0,-1 0 1 0 0,0-1-1 0 0,-5 6 0 0 0,9-10 24 0 0,1 0 0 0 0,-1-1 0 0 0,0 1 1 0 0,1 0-1 0 0,-1-1 0 0 0,1 1 0 0 0,-1-1 0 0 0,0 1 0 0 0,1-1 0 0 0,-1 1 0 0 0,0-1 0 0 0,0 0 0 0 0,1 1 0 0 0,-1-1 0 0 0,0 0 0 0 0,0 1 0 0 0,0-1 0 0 0,1 0 0 0 0,-1 0 0 0 0,0 0 0 0 0,0 0 0 0 0,0 0 0 0 0,0 0 0 0 0,1 0 0 0 0,-1 0 0 0 0,0 0 0 0 0,0 0 0 0 0,0-1 1 0 0,0 1-1 0 0,1 0 0 0 0,-1 0 0 0 0,0-1 0 0 0,0 1 0 0 0,1 0 0 0 0,-1-1 0 0 0,0 1 0 0 0,1-1 0 0 0,-1 1 0 0 0,0-1 0 0 0,1 0 0 0 0,-1 1 0 0 0,0-1 0 0 0,1 1 0 0 0,-1-1 0 0 0,1 0 0 0 0,0 0 0 0 0,-1 1 0 0 0,1-1 0 0 0,-1 0 0 0 0,1 0 0 0 0,0 1 0 0 0,0-1 0 0 0,-1 0 0 0 0,1 0 1 0 0,0 0-1 0 0,0 0 0 0 0,0-1 0 0 0,-2-7-97 0 0,1-1 0 0 0,0 1 0 0 0,0 0 0 0 0,1-1 0 0 0,0 1 0 0 0,1-1 0 0 0,2-16-1 0 0,20-65 132 0 0,-20 79 13 0 0,0-1 0 0 0,2 1 0 0 0,-1-1 0 0 0,2 1 1 0 0,0 0-1 0 0,0 1 0 0 0,1 0 0 0 0,0 0 0 0 0,1 0 0 0 0,0 1 0 0 0,15-14 0 0 0,-3 12-15 0 0,11 3-10 0 0,-31 9 8 0 0,1-1 0 0 0,0 1 1 0 0,-1 0-1 0 0,1 0 0 0 0,-1 0 0 0 0,1 0 1 0 0,0 0-1 0 0,-1 0 0 0 0,1 0 1 0 0,-1 0-1 0 0,1 0 0 0 0,0 0 0 0 0,-1 0 1 0 0,1 0-1 0 0,-1 0 0 0 0,1 0 1 0 0,0 1-1 0 0,-1-1 0 0 0,1 0 1 0 0,-1 1-1 0 0,1-1 0 0 0,-1 0 0 0 0,1 1 1 0 0,0-1-1 0 0,34 22 61 0 0,-25-12 280 0 0,0 0 1 0 0,0 0-1 0 0,-1 1 1 0 0,-1 1-1 0 0,0-1 1 0 0,0 1-1 0 0,10 24 1 0 0,15 20-4002 0 0</inkml:trace>
+  <inkml:trace contextRef="#ctx0" brushRef="#br0" timeOffset="2179.29">1835 63 9215 0 0,'0'1'53'0'0,"-1"-1"-1"0"0,1 0 0 0 0,0 1 1 0 0,0-1-1 0 0,0 0 0 0 0,0 1 1 0 0,0-1-1 0 0,0 1 1 0 0,0-1-1 0 0,0 0 0 0 0,0 1 1 0 0,0-1-1 0 0,0 0 0 0 0,0 1 1 0 0,0-1-1 0 0,0 0 0 0 0,0 1 1 0 0,0-1-1 0 0,0 1 0 0 0,0-1 1 0 0,0 0-1 0 0,1 1 0 0 0,-1-1 1 0 0,0 0-1 0 0,0 0 1 0 0,0 1-1 0 0,1 0 0 0 0,20 3 3122 0 0,22-2-2794 0 0,-6-5-318 0 0,-30 2-194 0 0,-1 0-262 0 0,57-17-1759 0 0,-56 16 1878 0 0,-1 3 77 0 0,22 0 276 0 0,-27-1-53 0 0,1 0 0 0 0,-1 0 0 0 0,0 1 0 0 0,1-1 0 0 0,-1 1 0 0 0,0-1 0 0 0,0 1 0 0 0,1-1 0 0 0,-1 1 0 0 0,0 0 0 0 0,0-1 0 0 0,0 1 0 0 0,0 0 0 0 0,0 0 0 0 0,0 0 0 0 0,0 0 0 0 0,0 0 0 0 0,-1 0 0 0 0,1 0 0 0 0,0 0 0 0 0,0 0 0 0 0,-1 1 0 0 0,1-1 0 0 0,-1 0 0 0 0,1 0-1 0 0,0 3 1 0 0,0 2 70 0 0,1 0-1 0 0,-1 1 0 0 0,-1-1 0 0 0,1 7 0 0 0,0-5-39 0 0,6 94-47 0 0,12 111 1534 0 0,-12-168-742 0 0,1 0 1 0 0,24 73-1 0 0,-16-84-345 0 0,-15-33-399 0 0,-1 1 0 0 0,1-1 0 0 0,0 1 0 0 0,0-1 0 0 0,0 0 1 0 0,0 1-1 0 0,0-1 0 0 0,0 0 0 0 0,0 0 0 0 0,1 1 0 0 0,-1-1 0 0 0,0 0 0 0 0,1 0 1 0 0,-1-1-1 0 0,0 1 0 0 0,1 0 0 0 0,-1 0 0 0 0,1-1 0 0 0,2 2 0 0 0,-4-2-48 0 0,0 0-1 0 0,0-1 0 0 0,0 1 1 0 0,1 0-1 0 0,-1 0 0 0 0,0 0 1 0 0,0 0-1 0 0,0 0 0 0 0,1 0 1 0 0,-1 0-1 0 0,0 0 0 0 0,0 0 1 0 0,0 0-1 0 0,1-1 0 0 0,-1 1 1 0 0,0 0-1 0 0,0 0 0 0 0,0 0 1 0 0,0 0-1 0 0,0-1 0 0 0,1 1 1 0 0,-1 0-1 0 0,0 0 0 0 0,0 0 1 0 0,0 0-1 0 0,0-1 0 0 0,0 1 1 0 0,0 0-1 0 0,0 0 1 0 0,0-1-1 0 0,0 1 0 0 0,0 0 1 0 0,0 0-1 0 0,0 0 0 0 0,0-1 1 0 0,0 1-1 0 0,0 0 0 0 0,0 0 1 0 0,0 0-1 0 0,0-1 0 0 0,0 1 1 0 0,0 0-1 0 0,0 0 0 0 0,0 0 1 0 0,0-1-1 0 0,0 1 0 0 0,0 0 1 0 0,0 0-1 0 0,-1 0 0 0 0,1-1 1 0 0,0 1-1 0 0,0 0 0 0 0,0 0 1 0 0,0 0-1 0 0,-1 0 0 0 0,1-1 1 0 0,0 1-1 0 0,0 0 0 0 0,0 0 1 0 0,0 0-1 0 0,-1 0 1 0 0,1 0-1 0 0,0 0 0 0 0,-1 0 1 0 0,-11-12-6 0 0,4 10-32 0 0,0-1 1 0 0,0 2-1 0 0,0-1 0 0 0,0 1 0 0 0,0 0 0 0 0,0 1 1 0 0,0-1-1 0 0,-1 2 0 0 0,1-1 0 0 0,0 1 0 0 0,0 1 0 0 0,0-1 1 0 0,0 1-1 0 0,-13 5 0 0 0,-6 4-14 0 0,0 1-1 0 0,-43 26 1 0 0,53-27 76 0 0,-9 4-89 0 0,-38 17 0 0 0,39-22-209 0 0</inkml:trace>
+</inkml:ink>
+</file>
+
+<file path=word/ink/ink11.xml><?xml version="1.0" encoding="utf-8"?>
+<inkml:ink xmlns:inkml="http://www.w3.org/2003/InkML">
+  <inkml:definitions>
+    <inkml:context xml:id="ctx0">
+      <inkml:inkSource xml:id="inkSrc0">
+        <inkml:traceFormat>
+          <inkml:channel name="X" type="integer" min="-2.14748E9" max="2.14748E9" units="cm"/>
+          <inkml:channel name="Y" type="integer" min="-2.14748E9" max="2.14748E9" units="cm"/>
+          <inkml:channel name="F" type="integer" max="32767" units="dev"/>
+          <inkml:channel name="OA" type="integer" max="360" units="deg"/>
+          <inkml:channel name="OE" type="integer" max="90" units="deg"/>
+        </inkml:traceFormat>
+        <inkml:channelProperties>
+          <inkml:channelProperty channel="X" name="resolution" value="1000" units="1/cm"/>
+          <inkml:channelProperty channel="Y" name="resolution" value="1000" units="1/cm"/>
+          <inkml:channelProperty channel="F" name="resolution" value="0" units="1/dev"/>
+          <inkml:channelProperty channel="OA" name="resolution" value="1000" units="1/deg"/>
+          <inkml:channelProperty channel="OE" name="resolution" value="1000" units="1/deg"/>
+        </inkml:channelProperties>
+      </inkml:inkSource>
+      <inkml:timestamp xml:id="ts0" timeString="2022-11-07T23:41:58.678"/>
+    </inkml:context>
+    <inkml:brush xml:id="br0">
+      <inkml:brushProperty name="width" value="0.05" units="cm"/>
+      <inkml:brushProperty name="height" value="0.05" units="cm"/>
+    </inkml:brush>
+  </inkml:definitions>
+  <inkml:trace contextRef="#ctx0" brushRef="#br0">2 1 7367 0 0,'-1'6'359'0'0,"1"0"-1"0"0,-1 0 1 0 0,1 0-1 0 0,0 0 1 0 0,1 0-1 0 0,-1 1 0 0 0,1-1 1 0 0,0 0-1 0 0,4 10 1 0 0,0 5 128 0 0,8 64 1141 0 0,-4 0 0 0 0,-3 0 0 0 0,-10 146 0 0 0,-27 34 427 0 0,29-246-3338 0 0,2-6-5393 0 0</inkml:trace>
+</inkml:ink>
+</file>
+
+<file path=word/ink/ink12.xml><?xml version="1.0" encoding="utf-8"?>
+<inkml:ink xmlns:inkml="http://www.w3.org/2003/InkML">
+  <inkml:definitions>
+    <inkml:context xml:id="ctx0">
+      <inkml:inkSource xml:id="inkSrc0">
+        <inkml:traceFormat>
+          <inkml:channel name="X" type="integer" min="-2.14748E9" max="2.14748E9" units="cm"/>
+          <inkml:channel name="Y" type="integer" min="-2.14748E9" max="2.14748E9" units="cm"/>
+          <inkml:channel name="F" type="integer" max="32767" units="dev"/>
+          <inkml:channel name="OA" type="integer" max="360" units="deg"/>
+          <inkml:channel name="OE" type="integer" max="90" units="deg"/>
+        </inkml:traceFormat>
+        <inkml:channelProperties>
+          <inkml:channelProperty channel="X" name="resolution" value="1000" units="1/cm"/>
+          <inkml:channelProperty channel="Y" name="resolution" value="1000" units="1/cm"/>
+          <inkml:channelProperty channel="F" name="resolution" value="0" units="1/dev"/>
+          <inkml:channelProperty channel="OA" name="resolution" value="1000" units="1/deg"/>
+          <inkml:channelProperty channel="OE" name="resolution" value="1000" units="1/deg"/>
+        </inkml:channelProperties>
+      </inkml:inkSource>
+      <inkml:timestamp xml:id="ts0" timeString="2022-11-07T23:41:57.558"/>
+    </inkml:context>
+    <inkml:brush xml:id="br0">
+      <inkml:brushProperty name="width" value="0.05" units="cm"/>
+      <inkml:brushProperty name="height" value="0.05" units="cm"/>
+    </inkml:brush>
+  </inkml:definitions>
+  <inkml:trace contextRef="#ctx0" brushRef="#br0">267 458 5063 0 0,'-1'0'127'0'0,"0"0"0"0"0,0 0 1 0 0,0 1-1 0 0,0-1 0 0 0,0 0 0 0 0,0 0 0 0 0,0 0 0 0 0,1 0 0 0 0,-1-1 0 0 0,0 1 0 0 0,0 0 0 0 0,0 0 0 0 0,0 0 0 0 0,0-1 0 0 0,0 1 0 0 0,0 0 0 0 0,1-1 0 0 0,-1 1 0 0 0,0-1 0 0 0,0 1 0 0 0,1-1 0 0 0,-1 0 0 0 0,0 1 0 0 0,1-1 0 0 0,-1 0 0 0 0,0 1 0 0 0,1-1 0 0 0,-1 0 0 0 0,0-1 0 0 0,-15-30-176 0 0,6 11-193 0 0,7 18 277 0 0,0 0-1 0 0,-1 0 1 0 0,1 0-1 0 0,-1 1 1 0 0,1-1-1 0 0,-1 1 0 0 0,0 0 1 0 0,0 0-1 0 0,0 1 1 0 0,0-1-1 0 0,0 1 1 0 0,0 0-1 0 0,0 0 1 0 0,-1 0-1 0 0,1 1 0 0 0,0-1 1 0 0,-5 1-1 0 0,3 0 20 0 0,0-1 0 0 0,0 2-1 0 0,0-1 1 0 0,0 1 0 0 0,0 0-1 0 0,0 0 1 0 0,0 0 0 0 0,0 1-1 0 0,0 0 1 0 0,1 0 0 0 0,-10 5-1 0 0,10-2 23 0 0,-1 0 0 0 0,1 0-1 0 0,1 0 1 0 0,-1 0 0 0 0,1 1-1 0 0,0 0 1 0 0,0 0 0 0 0,0 0-1 0 0,1 0 1 0 0,0 1-1 0 0,0-1 1 0 0,1 1 0 0 0,0 0-1 0 0,0-1 1 0 0,1 1 0 0 0,-1 0-1 0 0,1 0 1 0 0,0 13 0 0 0,1-4 128 0 0,0 0 1 0 0,1 0 0 0 0,0 0-1 0 0,2 0 1 0 0,0 0 0 0 0,0 0-1 0 0,7 18 1 0 0,-8-28 31 0 0,1 0 0 0 0,-1 0 1 0 0,1-1-1 0 0,0 1 0 0 0,1 0 1 0 0,-1-1-1 0 0,1 0 0 0 0,0 0 0 0 0,8 8 1 0 0,-10-12-35 0 0,5 1-35 0 0,27 2-134 0 0,-30-4-33 0 0,1-1 0 0 0,-1 1 0 0 0,0-1 0 0 0,0 0 0 0 0,1 0 0 0 0,-1 0 0 0 0,5-3 0 0 0,1 0-6 0 0,-6 3 0 0 0,-1-1 0 0 0,1 1 0 0 0,-1-1 0 0 0,0 0 0 0 0,0 0 0 0 0,0 0 0 0 0,0-1 0 0 0,0 1 0 0 0,3-4 0 0 0,9-9-164 0 0,-1 0 1 0 0,0-1-1 0 0,-1-1 1 0 0,-1 0-1 0 0,-1-1 1 0 0,0-1-1 0 0,-2 1 1 0 0,0-2-1 0 0,-1 1 1 0 0,-1-1-1 0 0,0 0 1 0 0,3-22-1 0 0,2-20-1335 0 0,-3 0 0 0 0,1-117 0 0 0,-9 158 1318 0 0,-2 6 394 0 0,2 0 1 0 0,0 0-1 0 0,0 0 1 0 0,8-28 0 0 0,-9 43-166 0 0,0-1 1 0 0,0 1-1 0 0,0 0 0 0 0,0 0 1 0 0,0 0-1 0 0,0 0 1 0 0,0-1-1 0 0,0 1 1 0 0,0 0-1 0 0,0 0 1 0 0,0 0-1 0 0,0-1 0 0 0,0 1 1 0 0,0 0-1 0 0,0 0 1 0 0,0 0-1 0 0,0 0 1 0 0,0 0-1 0 0,1-1 1 0 0,-1 1-1 0 0,0 0 0 0 0,0 0 1 0 0,0 0-1 0 0,0 0 1 0 0,0 0-1 0 0,1 0 1 0 0,-1-1-1 0 0,0 1 1 0 0,0 0-1 0 0,0 0 0 0 0,0 0 1 0 0,1 0-1 0 0,-1 0 1 0 0,0 0-1 0 0,0 0 1 0 0,0 0-1 0 0,1 0 1 0 0,-1 0-1 0 0,0 0 0 0 0,0 0 1 0 0,0 0-1 0 0,5 8 885 0 0,2 19-165 0 0,-6-23-513 0 0,7 33 239 0 0,-1 1 0 0 0,-2 1 0 0 0,-1 66 0 0 0,-17 115 3079 0 0,1 46-1088 0 0,12-261-2483 0 0,0 1-75 0 0,0-1-1 0 0,0 0 1 0 0,1 0-1 0 0,0 0 1 0 0,0 1 0 0 0,3 8-1 0 0,0-6-648 0 0</inkml:trace>
+  <inkml:trace contextRef="#ctx0" brushRef="#br0" timeOffset="519.46">696 502 3679 0 0,'-1'4'381'0'0,"-1"0"0"0"0,1 0 0 0 0,-1 0 0 0 0,1 0 0 0 0,1 0 0 0 0,-1 0 0 0 0,0 0 0 0 0,1 6 0 0 0,0-8-214 0 0,0 0 1 0 0,0-1 0 0 0,0 1-1 0 0,0 0 1 0 0,0-1 0 0 0,1 1-1 0 0,-1 0 1 0 0,1-1 0 0 0,-1 1-1 0 0,1-1 1 0 0,0 1-1 0 0,0-1 1 0 0,-1 1 0 0 0,1-1-1 0 0,0 1 1 0 0,0-1 0 0 0,0 0-1 0 0,1 1 1 0 0,-1-1 0 0 0,0 0-1 0 0,0 0 1 0 0,1 0 0 0 0,2 2-1 0 0,-4-3-148 0 0,1 0 0 0 0,0 0-1 0 0,0 0 1 0 0,-1 0-1 0 0,1 0 1 0 0,0 0-1 0 0,0 0 1 0 0,-1 0 0 0 0,1-1-1 0 0,0 1 1 0 0,0 0-1 0 0,-1 0 1 0 0,1 0 0 0 0,0-1-1 0 0,-1 1 1 0 0,1 0-1 0 0,0-1 1 0 0,-1 1 0 0 0,1-1-1 0 0,-1 1 1 0 0,1-1-1 0 0,-1 1 1 0 0,1-1 0 0 0,-1 1-1 0 0,1-1 1 0 0,-1 0-1 0 0,1 1 1 0 0,-1-1 0 0 0,1 1-1 0 0,-1-1 1 0 0,0 0-1 0 0,0 0 1 0 0,1 1 0 0 0,-1-1-1 0 0,0-1 1 0 0,10-29 235 0 0,-9 29-199 0 0,1-6 44 0 0,0 0-1 0 0,-1 0 1 0 0,0-1 0 0 0,0 1-1 0 0,-1-1 1 0 0,0 1 0 0 0,-1-12-1 0 0,1 17-133 0 0,-1 1 0 0 0,0-1-1 0 0,1 0 1 0 0,-1 1 0 0 0,0-1-1 0 0,0 1 1 0 0,0 0 0 0 0,-1-1-1 0 0,1 1 1 0 0,-1 0-1 0 0,1-1 1 0 0,-1 1 0 0 0,0 0-1 0 0,0 0 1 0 0,0 1 0 0 0,0-1-1 0 0,0 0 1 0 0,0 0 0 0 0,0 1-1 0 0,0 0 1 0 0,-1-1-1 0 0,1 1 1 0 0,-1 0 0 0 0,1 0-1 0 0,-1 0 1 0 0,-4-1 0 0 0,3 1 36 0 0,0 0 0 0 0,0 0 0 0 0,0 1 0 0 0,0-1 1 0 0,0 1-1 0 0,0 0 0 0 0,-1 0 0 0 0,1 0 1 0 0,-6 2-1 0 0,8-1 100 0 0,0-1 0 0 0,0 1 0 0 0,0 0 1 0 0,0 0-1 0 0,0 1 0 0 0,1-1 0 0 0,-1 0 0 0 0,0 1 1 0 0,1-1-1 0 0,-1 1 0 0 0,1-1 0 0 0,0 1 0 0 0,0-1 1 0 0,-1 1-1 0 0,1 0 0 0 0,0 0 0 0 0,0 0 0 0 0,0 0 1 0 0,1 0-1 0 0,-2 2 0 0 0,-2 11 235 0 0,0-1 0 0 0,1 0 1 0 0,0 1-1 0 0,1 0 0 0 0,1 0 0 0 0,1-1 1 0 0,0 1-1 0 0,2 16 0 0 0,0-9 103 0 0,2 0 0 0 0,0 0-1 0 0,2-1 1 0 0,13 36 0 0 0,-17-53-353 0 0,0 1 6 0 0,-1 0-1 0 0,1 0 1 0 0,0 0-1 0 0,1-1 0 0 0,-1 0 1 0 0,1 1-1 0 0,0-1 1 0 0,0 0-1 0 0,1 0 1 0 0,-1 0-1 0 0,1-1 1 0 0,0 1-1 0 0,6 4 1 0 0,18 4-183 0 0,14-6-433 0 0,-25-7-175 0 0,13-7-1165 0 0,-22 6-4532 0 0</inkml:trace>
+</inkml:ink>
+</file>
+
+<file path=word/ink/ink13.xml><?xml version="1.0" encoding="utf-8"?>
+<inkml:ink xmlns:inkml="http://www.w3.org/2003/InkML">
+  <inkml:definitions>
+    <inkml:context xml:id="ctx0">
+      <inkml:inkSource xml:id="inkSrc0">
+        <inkml:traceFormat>
+          <inkml:channel name="X" type="integer" min="-2.14748E9" max="2.14748E9" units="cm"/>
+          <inkml:channel name="Y" type="integer" min="-2.14748E9" max="2.14748E9" units="cm"/>
+          <inkml:channel name="F" type="integer" max="32767" units="dev"/>
+          <inkml:channel name="OA" type="integer" max="360" units="deg"/>
+          <inkml:channel name="OE" type="integer" max="90" units="deg"/>
+        </inkml:traceFormat>
+        <inkml:channelProperties>
+          <inkml:channelProperty channel="X" name="resolution" value="1000" units="1/cm"/>
+          <inkml:channelProperty channel="Y" name="resolution" value="1000" units="1/cm"/>
+          <inkml:channelProperty channel="F" name="resolution" value="0" units="1/dev"/>
+          <inkml:channelProperty channel="OA" name="resolution" value="1000" units="1/deg"/>
+          <inkml:channelProperty channel="OE" name="resolution" value="1000" units="1/deg"/>
+        </inkml:channelProperties>
+      </inkml:inkSource>
+      <inkml:timestamp xml:id="ts0" timeString="2022-11-07T23:45:08.229"/>
+    </inkml:context>
+    <inkml:brush xml:id="br0">
+      <inkml:brushProperty name="width" value="0.05" units="cm"/>
+      <inkml:brushProperty name="height" value="0.05" units="cm"/>
+      <inkml:brushProperty name="color" value="#E71224"/>
+    </inkml:brush>
+  </inkml:definitions>
+  <inkml:trace contextRef="#ctx0" brushRef="#br0">13 33 12895 0 0,'13'-4'333'0'0,"-1"0"0"0"0,16-7-1 0 0,-23 9-514 0 0,0-1 0 0 0,1 1 0 0 0,-1 1-1 0 0,1-1 1 0 0,-1 1 0 0 0,1 0 0 0 0,-1 0 0 0 0,1 0 0 0 0,8 1-1 0 0,-7 2-50 0 0,19 3 125 0 0,-24-4 120 0 0,1-1 0 0 0,0 1 0 0 0,-1-1 1 0 0,1 1-1 0 0,-1 0 0 0 0,1 0 0 0 0,-1 0 0 0 0,1 1 0 0 0,3 1 0 0 0,-1 1 72 0 0,1-1 628 0 0,0-2-377 0 0,19 5-172 0 0,-19-5 39 0 0,-1 1-318 0 0,1 0 52 0 0,15 2-452 0 0,-21-1 296 0 0,-1 2 165 0 0,-1-1-1 0 0,1 1 1 0 0,-1-1-1 0 0,0 0 1 0 0,0 0-1 0 0,0 1 1 0 0,-1-1-1 0 0,1-1 1 0 0,-1 1-1 0 0,0 0 1 0 0,0-1-1 0 0,0 1 1 0 0,-8 5-1 0 0,-9 7 190 0 0,-28 18 0 0 0,32-23 67 0 0,5-4-133 0 0,-9 6 564 0 0,0 1-1 0 0,1 1 1 0 0,0 0-1 0 0,2 2 1 0 0,-21 22 0 0 0,37-37-812 0 0,0 0 106 0 0,7 5-1706 0 0,11 9 1804 0 0,-13-12 166 0 0,2 0 75 0 0,18 15 20 0 0,-18-15-15 0 0,1-1-78 0 0,35 12 249 0 0,-13-8-430 0 0,-27-6-16 0 0,-1-1 0 0 0,1 1 0 0 0,0-1 0 0 0,-1 1 0 0 0,1 0 0 0 0,-1-1 0 0 0,1 1 1 0 0,-1 0-1 0 0,1 0 0 0 0,-1 0 0 0 0,1 0 0 0 0,1 2 0 0 0,-2-2-6 0 0,-1-1 1 0 0,0 1-1 0 0,1-1 0 0 0,-1 1 0 0 0,1-1 0 0 0,-1 0 0 0 0,1 1 1 0 0,-1-1-1 0 0,1 0 0 0 0,0 1 0 0 0,-1-1 0 0 0,1 0 1 0 0,-1 0-1 0 0,1 0 0 0 0,0 0 0 0 0,-1 1 0 0 0,1-1 1 0 0,-1 0-1 0 0,1 0 0 0 0,0 0 0 0 0,-1 0 0 0 0,2 0 1 0 0,-2 3-224 0 0,1-1 210 0 0,-1 0-1 0 0,0 0 1 0 0,0-1 0 0 0,0 1-1 0 0,0 0 1 0 0,-1 0-1 0 0,1 0 1 0 0,0-1 0 0 0,-1 1-1 0 0,1 0 1 0 0,-1 0-1 0 0,1-1 1 0 0,-1 1 0 0 0,0 0-1 0 0,0-1 1 0 0,-1 3-1 0 0,-1 0 18 0 0,-1 0 0 0 0,1-1 0 0 0,0 1 0 0 0,-1-1 0 0 0,0 0 0 0 0,-5 3 0 0 0,-75 45-906 0 0,55-35-3974 0 0</inkml:trace>
+</inkml:ink>
+</file>
+
+<file path=word/ink/ink14.xml><?xml version="1.0" encoding="utf-8"?>
+<inkml:ink xmlns:inkml="http://www.w3.org/2003/InkML">
+  <inkml:definitions>
+    <inkml:context xml:id="ctx0">
+      <inkml:inkSource xml:id="inkSrc0">
+        <inkml:traceFormat>
+          <inkml:channel name="X" type="integer" min="-2.14748E9" max="2.14748E9" units="cm"/>
+          <inkml:channel name="Y" type="integer" min="-2.14748E9" max="2.14748E9" units="cm"/>
+          <inkml:channel name="F" type="integer" max="32767" units="dev"/>
+          <inkml:channel name="OA" type="integer" max="360" units="deg"/>
+          <inkml:channel name="OE" type="integer" max="90" units="deg"/>
+        </inkml:traceFormat>
+        <inkml:channelProperties>
+          <inkml:channelProperty channel="X" name="resolution" value="1000" units="1/cm"/>
+          <inkml:channelProperty channel="Y" name="resolution" value="1000" units="1/cm"/>
+          <inkml:channelProperty channel="F" name="resolution" value="0" units="1/dev"/>
+          <inkml:channelProperty channel="OA" name="resolution" value="1000" units="1/deg"/>
+          <inkml:channelProperty channel="OE" name="resolution" value="1000" units="1/deg"/>
+        </inkml:channelProperties>
+      </inkml:inkSource>
+      <inkml:timestamp xml:id="ts0" timeString="2022-11-07T23:45:07.436"/>
+    </inkml:context>
+    <inkml:brush xml:id="br0">
+      <inkml:brushProperty name="width" value="0.05" units="cm"/>
+      <inkml:brushProperty name="height" value="0.05" units="cm"/>
+      <inkml:brushProperty name="color" value="#E71224"/>
+    </inkml:brush>
+  </inkml:definitions>
+  <inkml:trace contextRef="#ctx0" brushRef="#br0">94 34 6911 0 0,'1'-2'361'0'0,"0"0"-1"0"0,1-1 0 0 0,-1 1 1 0 0,1 0-1 0 0,0 0 1 0 0,-1 0-1 0 0,1 0 0 0 0,0 0 1 0 0,0 0-1 0 0,1 0 0 0 0,-1 1 1 0 0,0-1-1 0 0,0 1 1 0 0,1-1-1 0 0,-1 1 0 0 0,1 0 1 0 0,4-1-1 0 0,-6 1 263 0 0,5 2-502 0 0,52 3 328 0 0,-46-1-378 0 0,12 7-35 0 0,-24-10-38 0 0,0 0 0 0 0,0 0 0 0 0,1 0-1 0 0,-1 0 1 0 0,0 0 0 0 0,0 0 0 0 0,1 0 0 0 0,-1 0 0 0 0,0 0 0 0 0,1 0 0 0 0,-1 0-1 0 0,0 1 1 0 0,0-1 0 0 0,0 0 0 0 0,1 0 0 0 0,-1 0 0 0 0,0 0 0 0 0,0 1 0 0 0,0-1-1 0 0,1 0 1 0 0,-1 0 0 0 0,0 0 0 0 0,0 1 0 0 0,0-1 0 0 0,0 0 0 0 0,0 0 0 0 0,1 1-1 0 0,-1-1 1 0 0,0 0 0 0 0,0 0 0 0 0,0 1 0 0 0,0-1 0 0 0,0 0 0 0 0,0 0 0 0 0,0 1-1 0 0,0-1 1 0 0,0 8-20 0 0,-1 0-1 0 0,1-1 0 0 0,-1 1 0 0 0,-1-1 1 0 0,0 0-1 0 0,0 1 0 0 0,0-1 1 0 0,-1 0-1 0 0,0 0 0 0 0,0 0 0 0 0,-8 11 1 0 0,-9 14 167 0 0,-28 32 1 0 0,24-34 55 0 0,13-15-125 0 0,3-3-119 0 0,0 0 0 0 0,-1-1 0 0 0,-1 0 0 0 0,0-1 0 0 0,0 0 0 0 0,-21 16 0 0 0,30-26-16 0 0,0 1 0 0 0,1-1 0 0 0,-1 0 1 0 0,0 1-1 0 0,1-1 0 0 0,-1 0 0 0 0,0 1 0 0 0,1-1 0 0 0,-1 0 1 0 0,0 0-1 0 0,1 1 0 0 0,-1-1 0 0 0,0 0 0 0 0,0 0 0 0 0,1 0 1 0 0,-1 0-1 0 0,0 0 0 0 0,0 0 0 0 0,0 0 0 0 0,1 0 0 0 0,-2-1 0 0 0,1 1 14 0 0,1-1 0 0 0,-1 1 0 0 0,1-1 0 0 0,0 1-1 0 0,-1-1 1 0 0,1 1 0 0 0,0-1 0 0 0,-1 1 0 0 0,1-1-1 0 0,0 1 1 0 0,0-1 0 0 0,0 1 0 0 0,0-1 0 0 0,-1 1-1 0 0,1-1 1 0 0,0 0 0 0 0,0 1 0 0 0,0-1 0 0 0,0 1-1 0 0,0-1 1 0 0,0 0 0 0 0,1-2 43 0 0,-1 0 0 0 0,1 0 0 0 0,-1 0 0 0 0,1 0 0 0 0,0 0 0 0 0,0 1 0 0 0,0-1 0 0 0,1 0 0 0 0,-1 1 0 0 0,2-4 0 0 0,4 0 131 0 0,0-1 0 0 0,-1 1 0 0 0,2 1-1 0 0,-1-1 1 0 0,1 1 0 0 0,0 1 0 0 0,0 0 0 0 0,0 0-1 0 0,0 0 1 0 0,14-3 0 0 0,11-3 10 0 0,46-6-1 0 0,-76 15-137 0 0,69-9-3798 0 0,-31 5-581 0 0</inkml:trace>
+</inkml:ink>
+</file>
+
+<file path=word/ink/ink15.xml><?xml version="1.0" encoding="utf-8"?>
+<inkml:ink xmlns:inkml="http://www.w3.org/2003/InkML">
+  <inkml:definitions>
+    <inkml:context xml:id="ctx0">
+      <inkml:inkSource xml:id="inkSrc0">
+        <inkml:traceFormat>
+          <inkml:channel name="X" type="integer" min="-2.14748E9" max="2.14748E9" units="cm"/>
+          <inkml:channel name="Y" type="integer" min="-2.14748E9" max="2.14748E9" units="cm"/>
+          <inkml:channel name="F" type="integer" max="32767" units="dev"/>
+          <inkml:channel name="OA" type="integer" max="360" units="deg"/>
+          <inkml:channel name="OE" type="integer" max="90" units="deg"/>
+        </inkml:traceFormat>
+        <inkml:channelProperties>
+          <inkml:channelProperty channel="X" name="resolution" value="1000" units="1/cm"/>
+          <inkml:channelProperty channel="Y" name="resolution" value="1000" units="1/cm"/>
+          <inkml:channelProperty channel="F" name="resolution" value="0" units="1/dev"/>
+          <inkml:channelProperty channel="OA" name="resolution" value="1000" units="1/deg"/>
+          <inkml:channelProperty channel="OE" name="resolution" value="1000" units="1/deg"/>
+        </inkml:channelProperties>
+      </inkml:inkSource>
+      <inkml:timestamp xml:id="ts0" timeString="2022-11-07T23:45:06.638"/>
+    </inkml:context>
+    <inkml:brush xml:id="br0">
+      <inkml:brushProperty name="width" value="0.05" units="cm"/>
+      <inkml:brushProperty name="height" value="0.05" units="cm"/>
+      <inkml:brushProperty name="color" value="#E71224"/>
+    </inkml:brush>
+  </inkml:definitions>
+  <inkml:trace contextRef="#ctx0" brushRef="#br0">8 1 9215 0 0,'-4'1'816'0'0,"2"1"-656"0"0,1 0-160 0 0,2 1 0 0 0,-1 0 344 0 0,1 1 32 0 0,-1 2 8 0 0,1 4 0 0 0,0 5-384 0 0,1 2 0 0 0,1 2 0 0 0,-1 0-104 0 0,1 1-168 0 0,-1-1-32 0 0,-1 2-8 0 0,-1 1 0 0 0,0 1-80 0 0,0 0-24 0 0</inkml:trace>
+</inkml:ink>
+</file>
+
+<file path=word/ink/ink16.xml><?xml version="1.0" encoding="utf-8"?>
+<inkml:ink xmlns:inkml="http://www.w3.org/2003/InkML">
+  <inkml:definitions>
+    <inkml:context xml:id="ctx0">
+      <inkml:inkSource xml:id="inkSrc0">
+        <inkml:traceFormat>
+          <inkml:channel name="X" type="integer" min="-2.14748E9" max="2.14748E9" units="cm"/>
+          <inkml:channel name="Y" type="integer" min="-2.14748E9" max="2.14748E9" units="cm"/>
+          <inkml:channel name="F" type="integer" max="32767" units="dev"/>
+          <inkml:channel name="OA" type="integer" max="360" units="deg"/>
+          <inkml:channel name="OE" type="integer" max="90" units="deg"/>
+        </inkml:traceFormat>
+        <inkml:channelProperties>
+          <inkml:channelProperty channel="X" name="resolution" value="1000" units="1/cm"/>
+          <inkml:channelProperty channel="Y" name="resolution" value="1000" units="1/cm"/>
+          <inkml:channelProperty channel="F" name="resolution" value="0" units="1/dev"/>
+          <inkml:channelProperty channel="OA" name="resolution" value="1000" units="1/deg"/>
+          <inkml:channelProperty channel="OE" name="resolution" value="1000" units="1/deg"/>
+        </inkml:channelProperties>
+      </inkml:inkSource>
+      <inkml:timestamp xml:id="ts0" timeString="2022-11-07T23:45:06.126"/>
+    </inkml:context>
+    <inkml:brush xml:id="br0">
+      <inkml:brushProperty name="width" value="0.05" units="cm"/>
+      <inkml:brushProperty name="height" value="0.05" units="cm"/>
+      <inkml:brushProperty name="color" value="#E71224"/>
+    </inkml:brush>
+  </inkml:definitions>
+  <inkml:trace contextRef="#ctx0" brushRef="#br0">100 11 5983 0 0,'-6'-3'992'0'0,"2"2"-574"0"0,1 0 1 0 0,0-1-1 0 0,0 1 0 0 0,-1 0 1 0 0,1 1-1 0 0,-1-1 1 0 0,1 1-1 0 0,0-1 1 0 0,-5 1-1 0 0,6 2-665 0 0,0-1 0 0 0,1 0 0 0 0,-1 0 0 0 0,0 1 0 0 0,0-1 0 0 0,1 1 0 0 0,-1 0 0 0 0,1 0 0 0 0,-1-1 0 0 0,1 1 0 0 0,0 0 0 0 0,-1 0 0 0 0,0 2 0 0 0,-13 29-1007 0 0,14-31 1214 0 0,-1 4 5 0 0,0 0-1 0 0,1 0 0 0 0,-1 0 0 0 0,1 0 0 0 0,1 0 1 0 0,-1 0-1 0 0,1 1 0 0 0,0-1 0 0 0,0 0 0 0 0,0 0 1 0 0,3 8-1 0 0,-3-12 84 0 0,0 0-1 0 0,1 0 1 0 0,-1-1 0 0 0,1 1-1 0 0,0 0 1 0 0,0 0 0 0 0,0 0-1 0 0,0-1 1 0 0,0 1 0 0 0,0 0-1 0 0,0-1 1 0 0,0 1 0 0 0,0-1-1 0 0,1 1 1 0 0,-1-1 0 0 0,1 0-1 0 0,-1 0 1 0 0,1 1 0 0 0,0-1-1 0 0,-1 0 1 0 0,1 0 0 0 0,0-1-1 0 0,0 1 1 0 0,-1 0 0 0 0,1-1-1 0 0,0 1 1 0 0,0-1 0 0 0,0 1-1 0 0,0-1 1 0 0,0 0 0 0 0,0 0-1 0 0,0 0 1 0 0,0 0 0 0 0,0 0-1 0 0,0 0 1 0 0,0 0 0 0 0,0-1-1 0 0,-1 1 1 0 0,3-2 0 0 0,0 1 21 0 0,-1 0 0 0 0,1 0-1 0 0,-1-1 1 0 0,1 0 0 0 0,-1 0 0 0 0,0 0 0 0 0,0 0 0 0 0,0 0 0 0 0,0-1 0 0 0,0 1 0 0 0,0-1 0 0 0,-1 0 0 0 0,1 0-1 0 0,-1 0 1 0 0,0 0 0 0 0,0 0 0 0 0,0 0 0 0 0,0 0 0 0 0,-1-1 0 0 0,3-6 0 0 0,-3 7-68 0 0,0 1 1 0 0,0-1-1 0 0,-1 0 1 0 0,1 0-1 0 0,-1 0 0 0 0,1 0 1 0 0,-1 1-1 0 0,0-1 1 0 0,0 0-1 0 0,-1 0 0 0 0,1 0 1 0 0,0 0-1 0 0,-1 0 1 0 0,0 0-1 0 0,0 1 0 0 0,0-1 1 0 0,0 0-1 0 0,0 1 1 0 0,0-1-1 0 0,-1 1 0 0 0,1-1 1 0 0,-1 1-1 0 0,0-1 1 0 0,1 1-1 0 0,-1 0 1 0 0,0 0-1 0 0,-3-2 0 0 0,2 1-158 0 0,-1 1 0 0 0,1 0 0 0 0,-1 0 0 0 0,1 1 0 0 0,-1-1 1 0 0,0 1-1 0 0,1-1 0 0 0,-1 1 0 0 0,0 0 0 0 0,0 1 0 0 0,0-1 0 0 0,0 1 0 0 0,-4-1 0 0 0,5 1 101 0 0,1 1 1 0 0,0-1-1 0 0,-1 0 1 0 0,1 1-1 0 0,0-1 1 0 0,0 1 0 0 0,-1-1-1 0 0,1 1 1 0 0,0 0-1 0 0,0 0 1 0 0,0 0-1 0 0,0 0 1 0 0,0 1-1 0 0,0-1 1 0 0,0 0-1 0 0,1 1 1 0 0,-1 0 0 0 0,0-1-1 0 0,1 1 1 0 0,-1 0-1 0 0,1 0 1 0 0,0 0-1 0 0,-1 0 1 0 0,0 2-1 0 0,-2 7-2044 0 0</inkml:trace>
+</inkml:ink>
+</file>
+
+<file path=word/ink/ink17.xml><?xml version="1.0" encoding="utf-8"?>
+<inkml:ink xmlns:inkml="http://www.w3.org/2003/InkML">
+  <inkml:definitions>
+    <inkml:context xml:id="ctx0">
+      <inkml:inkSource xml:id="inkSrc0">
+        <inkml:traceFormat>
+          <inkml:channel name="X" type="integer" min="-2.14748E9" max="2.14748E9" units="cm"/>
+          <inkml:channel name="Y" type="integer" min="-2.14748E9" max="2.14748E9" units="cm"/>
+          <inkml:channel name="F" type="integer" max="32767" units="dev"/>
+          <inkml:channel name="OA" type="integer" max="360" units="deg"/>
+          <inkml:channel name="OE" type="integer" max="90" units="deg"/>
+        </inkml:traceFormat>
+        <inkml:channelProperties>
+          <inkml:channelProperty channel="X" name="resolution" value="1000" units="1/cm"/>
+          <inkml:channelProperty channel="Y" name="resolution" value="1000" units="1/cm"/>
+          <inkml:channelProperty channel="F" name="resolution" value="0" units="1/dev"/>
+          <inkml:channelProperty channel="OA" name="resolution" value="1000" units="1/deg"/>
+          <inkml:channelProperty channel="OE" name="resolution" value="1000" units="1/deg"/>
+        </inkml:channelProperties>
+      </inkml:inkSource>
+      <inkml:timestamp xml:id="ts0" timeString="2022-11-07T23:45:10.074"/>
+    </inkml:context>
+    <inkml:brush xml:id="br0">
+      <inkml:brushProperty name="width" value="0.05" units="cm"/>
+      <inkml:brushProperty name="height" value="0.05" units="cm"/>
+      <inkml:brushProperty name="color" value="#E71224"/>
+    </inkml:brush>
+  </inkml:definitions>
+  <inkml:trace contextRef="#ctx0" brushRef="#br0">0 217 17047 0 0,'10'3'3925'0'0,"19"3"-3642"0"0,-22-5-460 0 0,1 0-376 0 0,24 5-167 0 0,-24-4-31 0 0,-1 0-65 0 0,0 0 447 0 0,-4 0 32 0 0,-1-1-1 0 0,1-1 0 0 0,-1 1 0 0 0,1 0 1 0 0,-1 0-1 0 0,1-1 0 0 0,-1 0 1 0 0,6 1-1 0 0,-3 2-815 0 0,-2-1 1291 0 0,-1-1-261 0 0,-1 0 0 0 0,1-1 0 0 0,-1 1 0 0 0,1 0 0 0 0,-1 0 0 0 0,0 0 0 0 0,1 0 1 0 0,-1 1-1 0 0,0-1 0 0 0,0 0 0 0 0,0 0 0 0 0,1 1 0 0 0,-1-1 0 0 0,-1 1 0 0 0,1-1 0 0 0,0 1 1 0 0,0-1-1 0 0,-1 1 0 0 0,1 0 0 0 0,0-1 0 0 0,-1 1 0 0 0,0 0 0 0 0,1-1 0 0 0,-1 1 0 0 0,0 0 1 0 0,0-1-1 0 0,0 1 0 0 0,0 0 0 0 0,0 0 0 0 0,-1-1 0 0 0,1 1 0 0 0,-1 2 0 0 0,-7 13 962 0 0,0 0-1 0 0,-20 28 0 0 0,-10 18 903 0 0,35-56-1621 0 0,0 0 0 0 0,0 0 0 0 0,1 1 0 0 0,0-1 0 0 0,0 0 0 0 0,1 1 0 0 0,-2 9 0 0 0,3-16-143 0 0,0 1 0 0 0,0 0 0 0 0,0-1 0 0 0,0 1-1 0 0,1-1 1 0 0,-1 1 0 0 0,0-1 0 0 0,0 1 0 0 0,1-1 0 0 0,-1 0 0 0 0,1 1-1 0 0,0-1 1 0 0,-1 1 0 0 0,1-1 0 0 0,0 0 0 0 0,0 0 0 0 0,0 1-1 0 0,0-1 1 0 0,0 0 0 0 0,0 0 0 0 0,0 0 0 0 0,0 0 0 0 0,0 0 0 0 0,0 0-1 0 0,1 0 1 0 0,-1 0 0 0 0,0-1 0 0 0,1 1 0 0 0,1 0 0 0 0,30 11 5 0 0,-18-9 201 0 0,1 0-1 0 0,18-1 0 0 0,-27-1-161 0 0,-1-1 1077 0 0,0 3-772 0 0,19 11 12 0 0,-24-13-290 0 0,-1-1 0 0 0,1 1 1 0 0,0-1-1 0 0,0 1 0 0 0,-1 0 1 0 0,1 0-1 0 0,-1-1 0 0 0,1 1 0 0 0,-1 0 1 0 0,1 0-1 0 0,-1 0 0 0 0,1 0 1 0 0,-1-1-1 0 0,0 1 0 0 0,0 0 1 0 0,1 0-1 0 0,-1 0 0 0 0,0 0 1 0 0,0 0-1 0 0,0 0 0 0 0,0 0 1 0 0,0 0-1 0 0,0 0 0 0 0,0 0 1 0 0,0 0-1 0 0,-1 1 0 0 0,-7 22 1013 0 0,6-21-826 0 0,-13 27 886 0 0,-2 0 0 0 0,-33 42 1 0 0,0 1-2878 0 0</inkml:trace>
+  <inkml:trace contextRef="#ctx0" brushRef="#br0" timeOffset="523.39">520 179 8287 0 0,'0'0'73'0'0,"-1"0"-1"0"0,1 0 0 0 0,0 0 0 0 0,0 0 1 0 0,0 0-1 0 0,0 0 0 0 0,0 0 0 0 0,-1 0 1 0 0,1 0-1 0 0,0 0 0 0 0,0 1 1 0 0,0-1-1 0 0,0 0 0 0 0,0 0 0 0 0,-1 0 1 0 0,1 0-1 0 0,0 0 0 0 0,0 0 0 0 0,0-1 1 0 0,0 1-1 0 0,-1 0 0 0 0,1 0 0 0 0,0 0 1 0 0,0 0-1 0 0,0 0 0 0 0,0 0 1 0 0,0 0-1 0 0,0 0 0 0 0,-1 0 0 0 0,1 0 1 0 0,0 0-1 0 0,0 0 0 0 0,0-1 0 0 0,0 1 1 0 0,0 0-1 0 0,0 0 0 0 0,0 0 0 0 0,-1 0 1 0 0,1 0-1 0 0,0 0 0 0 0,0-1 0 0 0,0 1 1 0 0,0 0-1 0 0,0 0 0 0 0,0 0 1 0 0,0 0-1 0 0,0 0 0 0 0,0-1 0 0 0,0 1 1 0 0,0 0-1 0 0,0 0 0 0 0,0 0 0 0 0,10-8 2114 0 0,32-15-715 0 0,-18 11-1055 0 0,9-6-367 0 0,8-4-49 0 0,-1 2 0 0 0,71-39 1074 0 0,-109 59-184 0 0,3-2-495 0 0,17-7-19 0 0,-16 7 728 0 0,1 2-943 0 0,22 3-17 0 0,-27-2-133 0 0,0 0 0 0 0,0-1-1 0 0,0 1 1 0 0,-1 0 0 0 0,1 0-1 0 0,0 1 1 0 0,-1-1 0 0 0,1 0-1 0 0,0 0 1 0 0,-1 1 0 0 0,1-1-1 0 0,-1 1 1 0 0,0 0 0 0 0,0-1 0 0 0,1 1-1 0 0,-1 0 1 0 0,0 0 0 0 0,-1-1-1 0 0,1 1 1 0 0,0 0 0 0 0,0 0-1 0 0,-1 0 1 0 0,1 0 0 0 0,0 4-1 0 0,2 3 66 0 0,13 38 176 0 0,-1 2 0 0 0,-3 0 0 0 0,10 79 0 0 0,1 154 1008 0 0,-20-199-992 0 0,1 8 57 0 0,17 105-1 0 0,-20-194-324 0 0,-1 0 0 0 0,1 0 0 0 0,-1 0 0 0 0,0 0 0 0 0,0 0 0 0 0,0 0 0 0 0,0 0 0 0 0,0 0 0 0 0,0 0 0 0 0,0 0 0 0 0,-1 0 0 0 0,1 0 0 0 0,-1 0 0 0 0,0 4 0 0 0,0-6 0 0 0,-1 1 0 0 0,1 0 0 0 0,0 0 0 0 0,0-1 0 0 0,0 1 0 0 0,0-1 0 0 0,-1 1 0 0 0,1-1 0 0 0,0 1 0 0 0,0-1 0 0 0,-1 0 0 0 0,1 0 0 0 0,0 0 0 0 0,-1 0 0 0 0,1 0 0 0 0,0 0 0 0 0,0 0 0 0 0,-1 0 0 0 0,1 0 0 0 0,0 0 0 0 0,-1-1 0 0 0,1 1 0 0 0,0-1 0 0 0,-2 0 0 0 0,-19-5 0 0 0,-1 2 0 0 0,0 0 0 0 0,0 1 0 0 0,0 1 0 0 0,0 1 0 0 0,-1 1 0 0 0,-29 5 0 0 0,8 3 27 0 0,25-3-392 0 0,0-2 1 0 0,-32 2-1 0 0,45-5-5178 0 0</inkml:trace>
+</inkml:ink>
+</file>
+
+<file path=word/ink/ink18.xml><?xml version="1.0" encoding="utf-8"?>
+<inkml:ink xmlns:inkml="http://www.w3.org/2003/InkML">
+  <inkml:definitions>
+    <inkml:context xml:id="ctx0">
+      <inkml:inkSource xml:id="inkSrc0">
+        <inkml:traceFormat>
+          <inkml:channel name="X" type="integer" min="-2.14748E9" max="2.14748E9" units="cm"/>
+          <inkml:channel name="Y" type="integer" min="-2.14748E9" max="2.14748E9" units="cm"/>
+          <inkml:channel name="F" type="integer" max="32767" units="dev"/>
+          <inkml:channel name="OA" type="integer" max="360" units="deg"/>
+          <inkml:channel name="OE" type="integer" max="90" units="deg"/>
+        </inkml:traceFormat>
+        <inkml:channelProperties>
+          <inkml:channelProperty channel="X" name="resolution" value="1000" units="1/cm"/>
+          <inkml:channelProperty channel="Y" name="resolution" value="1000" units="1/cm"/>
+          <inkml:channelProperty channel="F" name="resolution" value="0" units="1/dev"/>
+          <inkml:channelProperty channel="OA" name="resolution" value="1000" units="1/deg"/>
+          <inkml:channelProperty channel="OE" name="resolution" value="1000" units="1/deg"/>
+        </inkml:channelProperties>
+      </inkml:inkSource>
+      <inkml:timestamp xml:id="ts0" timeString="2022-11-07T23:45:09.705"/>
+    </inkml:context>
+    <inkml:brush xml:id="br0">
+      <inkml:brushProperty name="width" value="0.05" units="cm"/>
+      <inkml:brushProperty name="height" value="0.05" units="cm"/>
+      <inkml:brushProperty name="color" value="#E71224"/>
+    </inkml:brush>
+  </inkml:definitions>
+  <inkml:trace contextRef="#ctx0" brushRef="#br0">71 0 20735 0 0,'-26'5'920'0'0,"10"-1"184"0"0,2 0-880 0 0,7-2-224 0 0,5 1 0 0 0,2-3 0 0 0,0 2 0 0 0,-2 1 0 0 0,0 2 0 0 0,0 0 0 0 0,4 2-584 0 0,2-2-136 0 0,1 0-24 0 0</inkml:trace>
+</inkml:ink>
+</file>
+
+<file path=word/ink/ink19.xml><?xml version="1.0" encoding="utf-8"?>
+<inkml:ink xmlns:inkml="http://www.w3.org/2003/InkML">
+  <inkml:definitions>
+    <inkml:context xml:id="ctx0">
+      <inkml:inkSource xml:id="inkSrc0">
+        <inkml:traceFormat>
+          <inkml:channel name="X" type="integer" min="-2.14748E9" max="2.14748E9" units="cm"/>
+          <inkml:channel name="Y" type="integer" min="-2.14748E9" max="2.14748E9" units="cm"/>
+          <inkml:channel name="F" type="integer" max="32767" units="dev"/>
+          <inkml:channel name="OA" type="integer" max="360" units="deg"/>
+          <inkml:channel name="OE" type="integer" max="90" units="deg"/>
+        </inkml:traceFormat>
+        <inkml:channelProperties>
+          <inkml:channelProperty channel="X" name="resolution" value="1000" units="1/cm"/>
+          <inkml:channelProperty channel="Y" name="resolution" value="1000" units="1/cm"/>
+          <inkml:channelProperty channel="F" name="resolution" value="0" units="1/dev"/>
+          <inkml:channelProperty channel="OA" name="resolution" value="1000" units="1/deg"/>
+          <inkml:channelProperty channel="OE" name="resolution" value="1000" units="1/deg"/>
+        </inkml:channelProperties>
+      </inkml:inkSource>
+      <inkml:timestamp xml:id="ts0" timeString="2022-11-07T23:45:09.354"/>
+    </inkml:context>
+    <inkml:brush xml:id="br0">
+      <inkml:brushProperty name="width" value="0.05" units="cm"/>
+      <inkml:brushProperty name="height" value="0.05" units="cm"/>
+      <inkml:brushProperty name="color" value="#E71224"/>
+    </inkml:brush>
+  </inkml:definitions>
+  <inkml:trace contextRef="#ctx0" brushRef="#br0">6 3 14743 0 0,'-3'-2'1312'0'0,"1"1"-1056"0"0,3 2 160 0 0,-1-1 32 0 0,0 1 8 0 0,0 1 0 0 0,2 0-808 0 0,0 3-168 0 0,1 0-32 0 0,8 19-9280 0 0</inkml:trace>
+</inkml:ink>
+</file>
+
+<file path=word/ink/ink2.xml><?xml version="1.0" encoding="utf-8"?>
+<inkml:ink xmlns:inkml="http://www.w3.org/2003/InkML">
+  <inkml:definitions>
+    <inkml:context xml:id="ctx0">
+      <inkml:inkSource xml:id="inkSrc0">
+        <inkml:traceFormat>
+          <inkml:channel name="X" type="integer" min="-2.14748E9" max="2.14748E9" units="cm"/>
+          <inkml:channel name="Y" type="integer" min="-2.14748E9" max="2.14748E9" units="cm"/>
+          <inkml:channel name="F" type="integer" max="32767" units="dev"/>
+          <inkml:channel name="OA" type="integer" max="360" units="deg"/>
+          <inkml:channel name="OE" type="integer" max="90" units="deg"/>
+        </inkml:traceFormat>
+        <inkml:channelProperties>
+          <inkml:channelProperty channel="X" name="resolution" value="1000" units="1/cm"/>
+          <inkml:channelProperty channel="Y" name="resolution" value="1000" units="1/cm"/>
+          <inkml:channelProperty channel="F" name="resolution" value="0" units="1/dev"/>
+          <inkml:channelProperty channel="OA" name="resolution" value="1000" units="1/deg"/>
+          <inkml:channelProperty channel="OE" name="resolution" value="1000" units="1/deg"/>
+        </inkml:channelProperties>
+      </inkml:inkSource>
+      <inkml:timestamp xml:id="ts0" timeString="2022-11-07T23:33:07.333"/>
+    </inkml:context>
+    <inkml:brush xml:id="br0">
+      <inkml:brushProperty name="width" value="0.05" units="cm"/>
+      <inkml:brushProperty name="height" value="0.05" units="cm"/>
+    </inkml:brush>
+  </inkml:definitions>
+  <inkml:trace contextRef="#ctx0" brushRef="#br0">152 118 4143 0 0,'10'-16'1953'0'0,"-10"14"-1837"0"0,1 1-1 0 0,-1-1 1 0 0,1 1 0 0 0,-1 0 0 0 0,1-1-1 0 0,0 1 1 0 0,0-1 0 0 0,0 1-1 0 0,0 0 1 0 0,0 0 0 0 0,0 0-1 0 0,0-1 1 0 0,0 1 0 0 0,2-1-1 0 0,-2 2-50 0 0,-1 1-1 0 0,0-1 1 0 0,1 0-1 0 0,-1 1 1 0 0,0-1-1 0 0,0 0 1 0 0,1 1-1 0 0,-1-1 1 0 0,0 0-1 0 0,0 1 1 0 0,0-1-1 0 0,0 0 1 0 0,1 1-1 0 0,-1-1 1 0 0,0 1-1 0 0,0-1 1 0 0,0 0-1 0 0,0 1 1 0 0,0-1-1 0 0,0 1 1 0 0,0-1-1 0 0,0 1 1 0 0,0-1-1 0 0,0 0 1 0 0,0 1-1 0 0,0-1 1 0 0,0 1-1 0 0,-1-1 1 0 0,1 0-1 0 0,0 1 1 0 0,-3 16 1009 0 0,-8 31 1381 0 0,6-33-2127 0 0,1 0 0 0 0,1 0 0 0 0,0 1 0 0 0,1-1 0 0 0,1 1 0 0 0,0-1 1 0 0,3 24-1 0 0,-1-37-379 0 0,-1 0 0 0 0,1 0 0 0 0,0 0 0 0 0,0 0 0 0 0,0 0 0 0 0,0 0 0 0 0,1 0 1 0 0,-1 0-1 0 0,0-1 0 0 0,1 1 0 0 0,-1 0 0 0 0,1-1 0 0 0,0 1 0 0 0,0-1 1 0 0,-1 0-1 0 0,1 0 0 0 0,0 1 0 0 0,0-1 0 0 0,0 0 0 0 0,0-1 0 0 0,0 1 0 0 0,0 0 1 0 0,1 0-1 0 0,-1-1 0 0 0,4 1 0 0 0,-4-1-188 0 0,5 3-223 0 0,1-2 403 0 0,-5 0 22 0 0,0 0 1 0 0,1 0 0 0 0,-1 0 0 0 0,0 0-1 0 0,0 0 1 0 0,0 1 0 0 0,0-1 0 0 0,4 4-1 0 0,18 9-56 0 0,-2 4 74 0 0,0 2 33 0 0,50 41 368 0 0,-51-46-186 0 0,-15-9-145 0 0,1 0-1 0 0,-1 0 1 0 0,8 10-1 0 0,-12-13-35 0 0,-1 0 0 0 0,0 0 0 0 0,0 0 0 0 0,0 0 0 0 0,0 1 0 0 0,0-1 0 0 0,-1 0 0 0 0,0 1 0 0 0,1-1 0 0 0,-1 1 0 0 0,-1 0 0 0 0,1-1 0 0 0,0 1 0 0 0,-1 4 0 0 0,0 0 88 0 0,-1 0-1 0 0,-1 0 1 0 0,0 0-1 0 0,0 0 1 0 0,0 0-1 0 0,-1-1 1 0 0,0 1 0 0 0,-1-1-1 0 0,1 1 1 0 0,-1-1-1 0 0,-1 0 1 0 0,1-1-1 0 0,-1 1 1 0 0,-1-1 0 0 0,1 0-1 0 0,-1 0 1 0 0,0-1-1 0 0,-9 8 1 0 0,-2-1 98 0 0,-1 1 1 0 0,0-2-1 0 0,-1-1 0 0 0,0 0 1 0 0,-39 14-1 0 0,43-19-56 0 0,0-1-1 0 0,0-1 1 0 0,0 0-1 0 0,0-1 1 0 0,-32 1-1 0 0,42-3-373 0 0,-1 0-1 0 0,0-1 1 0 0,0 0-1 0 0,0 1 1 0 0,0-2-1 0 0,0 1 1 0 0,1-1-1 0 0,-1 0 1 0 0,1 0-1 0 0,-1-1 1 0 0,1 1-1 0 0,0-1 1 0 0,0 0-1 0 0,0-1 1 0 0,0 1-1 0 0,1-1 1 0 0,-1 0-1 0 0,-5-7 1 0 0,0-3-5038 0 0</inkml:trace>
+  <inkml:trace contextRef="#ctx0" brushRef="#br0" timeOffset="427.69">224 40 9671 0 0,'4'2'864'0'0,"0"-1"-696"0"0,-1-1-168 0 0,3-1 0 0 0,-1 1 320 0 0,2-2 728 0 0,52-4-1400 0 0,13-3-664 0 0,-33 4 488 0 0,33-5-2136 0 0,-9 0-208 0 0</inkml:trace>
+</inkml:ink>
+</file>
+
+<file path=word/ink/ink20.xml><?xml version="1.0" encoding="utf-8"?>
+<inkml:ink xmlns:inkml="http://www.w3.org/2003/InkML">
+  <inkml:definitions>
+    <inkml:context xml:id="ctx0">
+      <inkml:inkSource xml:id="inkSrc0">
+        <inkml:traceFormat>
+          <inkml:channel name="X" type="integer" min="-2.14748E9" max="2.14748E9" units="cm"/>
+          <inkml:channel name="Y" type="integer" min="-2.14748E9" max="2.14748E9" units="cm"/>
+          <inkml:channel name="F" type="integer" max="32767" units="dev"/>
+          <inkml:channel name="OA" type="integer" max="360" units="deg"/>
+          <inkml:channel name="OE" type="integer" max="90" units="deg"/>
+        </inkml:traceFormat>
+        <inkml:channelProperties>
+          <inkml:channelProperty channel="X" name="resolution" value="1000" units="1/cm"/>
+          <inkml:channelProperty channel="Y" name="resolution" value="1000" units="1/cm"/>
+          <inkml:channelProperty channel="F" name="resolution" value="0" units="1/dev"/>
+          <inkml:channelProperty channel="OA" name="resolution" value="1000" units="1/deg"/>
+          <inkml:channelProperty channel="OE" name="resolution" value="1000" units="1/deg"/>
+        </inkml:channelProperties>
+      </inkml:inkSource>
+      <inkml:timestamp xml:id="ts0" timeString="2022-11-07T23:45:09.009"/>
+    </inkml:context>
+    <inkml:brush xml:id="br0">
+      <inkml:brushProperty name="width" value="0.05" units="cm"/>
+      <inkml:brushProperty name="height" value="0.05" units="cm"/>
+      <inkml:brushProperty name="color" value="#E71224"/>
+    </inkml:brush>
+  </inkml:definitions>
+  <inkml:trace contextRef="#ctx0" brushRef="#br0">33 2 5063 0 0,'-1'0'145'0'0,"0"-1"-1"0"0,-1 1 0 0 0,1 0 0 0 0,0 0 0 0 0,0 0 1 0 0,0 0-1 0 0,-1 0 0 0 0,1 0 0 0 0,0 0 0 0 0,0 1 1 0 0,0-1-1 0 0,0 0 0 0 0,0 1 0 0 0,-1-1 1 0 0,1 1-1 0 0,0-1 0 0 0,0 1 0 0 0,0-1 0 0 0,0 1 1 0 0,0 0-1 0 0,-1 1 0 0 0,1 0 88 0 0,0-1-1 0 0,0 1 1 0 0,0 0 0 0 0,1 0 0 0 0,-1 0 0 0 0,1-1-1 0 0,0 1 1 0 0,-1 0 0 0 0,1 0 0 0 0,0 0-1 0 0,0 0 1 0 0,0 0 0 0 0,0 3 0 0 0,17 111 1964 0 0,-4-33-1723 0 0,-5-1-509 0 0,-4 105-1 0 0,-18 82-2511 0 0,8-182-46 0 0,5-64-1246 0 0</inkml:trace>
+</inkml:ink>
+</file>
+
+<file path=word/ink/ink21.xml><?xml version="1.0" encoding="utf-8"?>
+<inkml:ink xmlns:inkml="http://www.w3.org/2003/InkML">
+  <inkml:definitions>
+    <inkml:context xml:id="ctx0">
+      <inkml:inkSource xml:id="inkSrc0">
+        <inkml:traceFormat>
+          <inkml:channel name="X" type="integer" min="-2.14748E9" max="2.14748E9" units="cm"/>
+          <inkml:channel name="Y" type="integer" min="-2.14748E9" max="2.14748E9" units="cm"/>
+          <inkml:channel name="F" type="integer" max="32767" units="dev"/>
+          <inkml:channel name="OA" type="integer" max="360" units="deg"/>
+          <inkml:channel name="OE" type="integer" max="90" units="deg"/>
+        </inkml:traceFormat>
+        <inkml:channelProperties>
+          <inkml:channelProperty channel="X" name="resolution" value="1000" units="1/cm"/>
+          <inkml:channelProperty channel="Y" name="resolution" value="1000" units="1/cm"/>
+          <inkml:channelProperty channel="F" name="resolution" value="0" units="1/dev"/>
+          <inkml:channelProperty channel="OA" name="resolution" value="1000" units="1/deg"/>
+          <inkml:channelProperty channel="OE" name="resolution" value="1000" units="1/deg"/>
+        </inkml:channelProperties>
+      </inkml:inkSource>
+      <inkml:timestamp xml:id="ts0" timeString="2022-11-07T23:45:03.604"/>
+    </inkml:context>
+    <inkml:brush xml:id="br0">
+      <inkml:brushProperty name="width" value="0.05" units="cm"/>
+      <inkml:brushProperty name="height" value="0.05" units="cm"/>
+      <inkml:brushProperty name="color" value="#E71224"/>
+    </inkml:brush>
+  </inkml:definitions>
+  <inkml:trace contextRef="#ctx0" brushRef="#br0">1 207 9671 0 0,'0'-1'51'0'0,"0"1"-1"0"0,0 0 1 0 0,0 0 0 0 0,0 0-1 0 0,0 0 1 0 0,0 0-1 0 0,0 0 1 0 0,0-1-1 0 0,0 1 1 0 0,0 0 0 0 0,0 0-1 0 0,0 0 1 0 0,0 0-1 0 0,0 0 1 0 0,0 0-1 0 0,0-1 1 0 0,0 1-1 0 0,0 0 1 0 0,0 0 0 0 0,0 0-1 0 0,0 0 1 0 0,0 0-1 0 0,0 0 1 0 0,0-1-1 0 0,0 1 1 0 0,0 0 0 0 0,0 0-1 0 0,0 0 1 0 0,0 0-1 0 0,0 0 1 0 0,0 0-1 0 0,0-1 1 0 0,1 1-1 0 0,-1 0 1 0 0,0 0 0 0 0,0 0-1 0 0,0 0 1 0 0,0 0-1 0 0,0 0 1 0 0,0 0-1 0 0,0 0 1 0 0,1 0 0 0 0,-1 0-1 0 0,0 0 1 0 0,0 0-1 0 0,0 0 1 0 0,0-1-1 0 0,1 2-23 0 0,-1-1-1 0 0,0 0 1 0 0,1 0 0 0 0,-1 0-1 0 0,0 0 1 0 0,0 0-1 0 0,1 1 1 0 0,-1-1-1 0 0,0 0 1 0 0,0 0 0 0 0,1 0-1 0 0,-1 1 1 0 0,0-1-1 0 0,0 0 1 0 0,0 0-1 0 0,1 1 1 0 0,-1-1 0 0 0,0 0-1 0 0,0 1 1 0 0,0-1-1 0 0,0 0 1 0 0,0 0-1 0 0,0 1 1 0 0,1-1 0 0 0,-1 0-1 0 0,0 1 1 0 0,0-1-1 0 0,0 0 1 0 0,0 1-1 0 0,0-1 1 0 0,2 37 632 0 0,-3 65 0 0 0,-1-19 108 0 0,10 270 1153 0 0,-8-299-1798 0 0,3 59-508 0 0,-3-113 372 0 0,0 0 0 0 0,0 1 0 0 0,0-1 0 0 0,0 0 0 0 0,0 0 0 0 0,0 0 0 0 0,0 1 0 0 0,0-1 0 0 0,0 0 0 0 0,0 0 0 0 0,0 0 0 0 0,0 1 0 0 0,0-1 0 0 0,0 0 0 0 0,0 0 0 0 0,0 0 0 0 0,0 1 0 0 0,0-1 0 0 0,1 0 0 0 0,-1 0 0 0 0,0 0 0 0 0,0 0 0 0 0,0 0 0 0 0,0 1 0 0 0,0-1 0 0 0,0 0 0 0 0,1 0 0 0 0,-1 0 0 0 0,0 0 0 0 0,0 0 0 0 0,0 0 0 0 0,0 1 0 0 0,1-1 0 0 0,-1 0 0 0 0,0 0 0 0 0,0 0 0 0 0,0 0 0 0 0,1 0 0 0 0,-1 0 0 0 0,0 0 0 0 0,0 0 0 0 0,0 0 0 0 0,1 0 0 0 0,-1 0 0 0 0,0 0 0 0 0,0 0 0 0 0,0 0 0 0 0,1 0 0 0 0,-1 0 0 0 0,0 0 0 0 0,0 0 0 0 0,0 0 0 0 0,0-1 0 0 0,1 1 0 0 0,12-10-676 0 0,-3 2-514 0 0,8-4 1040 0 0,-8 7 80 0 0,14-3 96 0 0,-9 5 126 0 0,36 0 158 0 0,-2 3-38 0 0,9 1-38 0 0,7-1-402 0 0,-22 0-896 0 0,-32 0-3746 0 0</inkml:trace>
+  <inkml:trace contextRef="#ctx0" brushRef="#br0" timeOffset="1569.18">1005 3 6911 0 0,'-9'-1'780'0'0,"0"0"0"0"0,0 0 0 0 0,-14 2-1 0 0,-54 10-2874 0 0,25-2 214 0 0,44-9 2163 0 0,0 2-1 0 0,1-1 1 0 0,-1 1-1 0 0,1 0 1 0 0,-1 1-1 0 0,1-1 0 0 0,0 2 1 0 0,-8 3-1 0 0,12-5-169 0 0,0 0-1 0 0,0 0 0 0 0,1 1 0 0 0,-1-1 0 0 0,1 1 0 0 0,0-1 0 0 0,0 1 0 0 0,-1-1 0 0 0,2 1 0 0 0,-1 0 0 0 0,0 0 0 0 0,1 0 0 0 0,-1 0 0 0 0,1 1 0 0 0,0-1 0 0 0,0 0 0 0 0,0 0 0 0 0,0 1 0 0 0,1-1 0 0 0,-1 7 0 0 0,2 190 336 0 0,1-58 508 0 0,7 231 2485 0 0,-9-366-3509 0 0,1 1 0 0 0,0-1 0 0 0,1 1 1 0 0,-1-1-1 0 0,1 0 0 0 0,6 13 0 0 0,-7-18-41 0 0,2 2 47 0 0,13 14 35 0 0,-12-13-52 0 0,2-3 35 0 0,0 2 58 0 0,-4-2 2 0 0,0-1-1 0 0,0 0 0 0 0,0 0 0 0 0,0 0 0 0 0,1 0 0 0 0,-1 0 1 0 0,0 0-1 0 0,1 0 0 0 0,-1-1 0 0 0,0 1 0 0 0,5-1 1 0 0,0 2 25 0 0,-5-1-21 0 0,1 0 1 0 0,0-1-1 0 0,0 1 0 0 0,0-1 1 0 0,-1 0-1 0 0,1 0 0 0 0,0 0 0 0 0,0 0 1 0 0,3 0-1 0 0,34-3-14 0 0,11-4-138 0 0,-34 4 27 0 0,24-2-600 0 0,-32 4 464 0 0,7-1-99 0 0,8 4-3433 0 0,17 1-572 0 0</inkml:trace>
+</inkml:ink>
+</file>
+
+<file path=word/ink/ink22.xml><?xml version="1.0" encoding="utf-8"?>
+<inkml:ink xmlns:inkml="http://www.w3.org/2003/InkML">
+  <inkml:definitions>
+    <inkml:context xml:id="ctx0">
+      <inkml:inkSource xml:id="inkSrc0">
+        <inkml:traceFormat>
+          <inkml:channel name="X" type="integer" min="-2.14748E9" max="2.14748E9" units="cm"/>
+          <inkml:channel name="Y" type="integer" min="-2.14748E9" max="2.14748E9" units="cm"/>
+          <inkml:channel name="F" type="integer" max="32767" units="dev"/>
+          <inkml:channel name="OA" type="integer" max="360" units="deg"/>
+          <inkml:channel name="OE" type="integer" max="90" units="deg"/>
+        </inkml:traceFormat>
+        <inkml:channelProperties>
+          <inkml:channelProperty channel="X" name="resolution" value="1000" units="1/cm"/>
+          <inkml:channelProperty channel="Y" name="resolution" value="1000" units="1/cm"/>
+          <inkml:channelProperty channel="F" name="resolution" value="0" units="1/dev"/>
+          <inkml:channelProperty channel="OA" name="resolution" value="1000" units="1/deg"/>
+          <inkml:channelProperty channel="OE" name="resolution" value="1000" units="1/deg"/>
+        </inkml:channelProperties>
+      </inkml:inkSource>
+      <inkml:timestamp xml:id="ts0" timeString="2022-11-07T23:45:02.015"/>
+    </inkml:context>
+    <inkml:brush xml:id="br0">
+      <inkml:brushProperty name="width" value="0.05" units="cm"/>
+      <inkml:brushProperty name="height" value="0.05" units="cm"/>
+      <inkml:brushProperty name="color" value="#E71224"/>
+    </inkml:brush>
+  </inkml:definitions>
+  <inkml:trace contextRef="#ctx0" brushRef="#br0">356 423 3679 0 0,'-8'-2'268'0'0,"1"0"0"0"0,-1 1-1 0 0,1 0 1 0 0,-1 0-1 0 0,1 1 1 0 0,-1 0 0 0 0,1 0-1 0 0,-1 1 1 0 0,-10 2 0 0 0,7-1-326 0 0,0-1 1 0 0,-1 0 0 0 0,-15-2 0 0 0,22 1 63 0 0,1 0-1 0 0,-1 0 0 0 0,1 1 0 0 0,-1-1 0 0 0,1 1 0 0 0,-1 0 1 0 0,1 0-1 0 0,-1 0 0 0 0,1 1 0 0 0,0-1 0 0 0,-1 1 0 0 0,1 0 1 0 0,0 0-1 0 0,0 1 0 0 0,1-1 0 0 0,-7 6 0 0 0,-3 4 29 0 0,1 0 0 0 0,0 1-1 0 0,-11 16 1 0 0,-3 3-9 0 0,21-27 107 0 0,0 1 0 0 0,1 0 0 0 0,0 0 0 0 0,0 0 0 0 0,0 0-1 0 0,1 1 1 0 0,0-1 0 0 0,0 1 0 0 0,1 0 0 0 0,-2 7 0 0 0,3-9-33 0 0,0 0 1 0 0,1 1-1 0 0,-1-1 1 0 0,1 0-1 0 0,1 0 1 0 0,-1 0-1 0 0,1 1 1 0 0,0-1-1 0 0,0 0 1 0 0,0 0-1 0 0,1 0 1 0 0,-1 0-1 0 0,1 0 1 0 0,5 7-1 0 0,5 8 139 0 0,1 0 1 0 0,1-1-1 0 0,20 21 0 0 0,-25-34-158 0 0,16 3-64 0 0,-24-8-13 0 0,0-1 0 0 0,0 0 0 0 0,0 0-1 0 0,0 0 1 0 0,0 0 0 0 0,0 0 0 0 0,0 0 0 0 0,0 0-1 0 0,0 0 1 0 0,0-1 0 0 0,-1 1 0 0 0,1 0 0 0 0,0 0-1 0 0,0-1 1 0 0,0 1 0 0 0,0-1 0 0 0,0 1-1 0 0,-1-1 1 0 0,1 1 0 0 0,0-1 0 0 0,0 1 0 0 0,-1-1-1 0 0,1 0 1 0 0,0 1 0 0 0,-1-1 0 0 0,1 0 0 0 0,-1 1-1 0 0,1-1 1 0 0,0-1 0 0 0,11-25 151 0 0,-10 22-118 0 0,40-128 100 0 0,-11 32-1778 0 0,18-27 325 0 0,11-36 4998 0 0,-52 136-3186 0 0,0 1 0 0 0,2-30-1 0 0,-9 49-499 0 0,0 1 0 0 0,0-1-1 0 0,-1 0 1 0 0,0 1 0 0 0,-1-1-1 0 0,0 0 1 0 0,0 1 0 0 0,0-1-1 0 0,-1 1 1 0 0,0-1 0 0 0,-1 1-1 0 0,-5-12 1 0 0,6 16-103 0 0,1 1-1 0 0,-1-1 1 0 0,0 1 0 0 0,0 0-1 0 0,0 0 1 0 0,0 0 0 0 0,-1 0-1 0 0,1 0 1 0 0,0 0 0 0 0,-1 0-1 0 0,1 1 1 0 0,-1 0 0 0 0,-5-3-1 0 0,7 4 164 0 0,0 0-1 0 0,0-1 1 0 0,0 1-1 0 0,0 0 1 0 0,0 0-1 0 0,0 0 1 0 0,0 0-1 0 0,0 0 1 0 0,0 0-1 0 0,0 0 1 0 0,0 1-1 0 0,0-1 1 0 0,0 0-1 0 0,0 0 1 0 0,0 1-1 0 0,0-1 1 0 0,0 1-1 0 0,0-1 1 0 0,0 1-1 0 0,1-1 1 0 0,-1 1-1 0 0,0 0 1 0 0,0-1-1 0 0,0 1 1 0 0,1 0-1 0 0,-1-1 1 0 0,0 1-1 0 0,1 0 1 0 0,-1 0-1 0 0,1 0 1 0 0,-1 0-1 0 0,1 0 1 0 0,-1 0-1 0 0,1 0 0 0 0,-1 0 1 0 0,1 0-1 0 0,0 0 1 0 0,0 0-1 0 0,0 0 1 0 0,-1 0-1 0 0,1 1 1 0 0,-3 16 573 0 0,1 0-1 0 0,0 0 1 0 0,2 0-1 0 0,1 22 1 0 0,12 74 1563 0 0,-7-65-1589 0 0,3 32-70 0 0,13 85 413 0 0,-16-130-1493 0 0,2 0-1 0 0,19 52 1 0 0,-19-68-4219 0 0,1-1-1556 0 0</inkml:trace>
+  <inkml:trace contextRef="#ctx0" brushRef="#br0" timeOffset="565.03">594 552 8287 0 0,'0'2'1959'0'0,"0"-2"-1887"0"0,14 4-453 0 0,11 1-405 0 0,-19-4 488 0 0,1 1 156 0 0,18 7 64 0 0,12 8-9 0 0,-31-14 140 0 0,-3-3 0 0 0,-1 0 1 0 0,1 1-1 0 0,-1-1 0 0 0,1 0 0 0 0,0 1 0 0 0,-1 0 0 0 0,5 1 0 0 0,0 0 108 0 0,-1 0 1560 0 0,0-4-1090 0 0,-3 1-456 0 0,0 0 0 0 0,0 0 1 0 0,-1-1-1 0 0,1 1 0 0 0,0-1 0 0 0,0 1 1 0 0,-1-1-1 0 0,1 0 0 0 0,-1 0 0 0 0,0 0 1 0 0,1 0-1 0 0,-1-1 0 0 0,0 1 1 0 0,0-1-1 0 0,0 1 0 0 0,-1-1 0 0 0,1 0 1 0 0,-1 1-1 0 0,1-1 0 0 0,-1 0 1 0 0,0 0-1 0 0,0 0 0 0 0,0 0 0 0 0,0 0 1 0 0,-1 0-1 0 0,1-1 0 0 0,-1-3 1 0 0,-1 2-169 0 0,1 0 0 0 0,-1 0 1 0 0,0 0-1 0 0,-1 0 0 0 0,1 1 0 0 0,-1-1 1 0 0,0 0-1 0 0,0 1 0 0 0,-1-1 1 0 0,-3-4-1 0 0,5 7-218 0 0,0 0 1 0 0,0 0-1 0 0,0 0 0 0 0,-1 0 1 0 0,1 0-1 0 0,-1 1 1 0 0,0-1-1 0 0,1 0 0 0 0,-1 1 1 0 0,0 0-1 0 0,0-1 0 0 0,0 1 1 0 0,0 0-1 0 0,0 0 1 0 0,0 0-1 0 0,0 0 0 0 0,-1 0 1 0 0,1 0-1 0 0,0 1 0 0 0,0-1 1 0 0,-1 1-1 0 0,1 0 1 0 0,-5-1-1 0 0,5 2 141 0 0,-1 0-1 0 0,1 0 1 0 0,0 0 0 0 0,0 0-1 0 0,0 1 1 0 0,0-1-1 0 0,0 1 1 0 0,0-1 0 0 0,0 1-1 0 0,0 0 1 0 0,0-1 0 0 0,1 1-1 0 0,-1 0 1 0 0,1 0-1 0 0,-1 0 1 0 0,1 1 0 0 0,0-1-1 0 0,0 0 1 0 0,0 0 0 0 0,0 1-1 0 0,-1 3 1 0 0,-2 6 441 0 0,1 1 0 0 0,-4 21 0 0 0,4-3 496 0 0,1 0 0 0 0,1 0-1 0 0,2 0 1 0 0,1 0 0 0 0,1 0-1 0 0,2 0 1 0 0,1 0 0 0 0,15 43-1 0 0,-18-67-856 0 0,0 0 0 0 0,0 1 1 0 0,1-1-1 0 0,0 0 0 0 0,1-1 0 0 0,0 1 0 0 0,0-1 0 0 0,0 0 0 0 0,9 8 1 0 0,-10-11-406 0 0,4-2-1166 0 0,33 4-4589 0 0</inkml:trace>
+  <inkml:trace contextRef="#ctx0" brushRef="#br0" timeOffset="917.15">1086 75 9215 0 0,'-1'1'188'0'0,"0"0"0"0"0,0 0-1 0 0,0 1 1 0 0,1-1-1 0 0,-1 0 1 0 0,1 1 0 0 0,-1-1-1 0 0,1 1 1 0 0,0-1-1 0 0,-1 0 1 0 0,1 1 0 0 0,0-1-1 0 0,0 1 1 0 0,0-1-1 0 0,0 1 1 0 0,0-1 0 0 0,0 1-1 0 0,1 1 1 0 0,6 33 1137 0 0,-5-28-1096 0 0,13 57 817 0 0,44 247 952 0 0,-51-223-845 0 0,-4-35-710 0 0,3 0-1 0 0,16 63 0 0 0,-17-99-5231 0 0,0-4-1681 0 0</inkml:trace>
+</inkml:ink>
+</file>
+
+<file path=word/ink/ink23.xml><?xml version="1.0" encoding="utf-8"?>
+<inkml:ink xmlns:inkml="http://www.w3.org/2003/InkML">
+  <inkml:definitions>
+    <inkml:context xml:id="ctx0">
+      <inkml:inkSource xml:id="inkSrc0">
+        <inkml:traceFormat>
+          <inkml:channel name="X" type="integer" min="-2.14748E9" max="2.14748E9" units="cm"/>
+          <inkml:channel name="Y" type="integer" min="-2.14748E9" max="2.14748E9" units="cm"/>
+          <inkml:channel name="F" type="integer" max="32767" units="dev"/>
+          <inkml:channel name="OA" type="integer" max="360" units="deg"/>
+          <inkml:channel name="OE" type="integer" max="90" units="deg"/>
+        </inkml:traceFormat>
+        <inkml:channelProperties>
+          <inkml:channelProperty channel="X" name="resolution" value="1000" units="1/cm"/>
+          <inkml:channelProperty channel="Y" name="resolution" value="1000" units="1/cm"/>
+          <inkml:channelProperty channel="F" name="resolution" value="0" units="1/dev"/>
+          <inkml:channelProperty channel="OA" name="resolution" value="1000" units="1/deg"/>
+          <inkml:channelProperty channel="OE" name="resolution" value="1000" units="1/deg"/>
+        </inkml:channelProperties>
+      </inkml:inkSource>
+      <inkml:timestamp xml:id="ts0" timeString="2022-11-07T23:45:26.119"/>
+    </inkml:context>
+    <inkml:brush xml:id="br0">
+      <inkml:brushProperty name="width" value="0.05" units="cm"/>
+      <inkml:brushProperty name="height" value="0.05" units="cm"/>
+      <inkml:brushProperty name="color" value="#E71224"/>
+    </inkml:brush>
+  </inkml:definitions>
+  <inkml:trace contextRef="#ctx0" brushRef="#br0">58 156 5063 0 0,'-58'-50'7408'0'0,"62"48"-6952"0"0,18-6 67 0 0,2 2-802 0 0,2 1-1 0 0,-1 0 1 0 0,30 0 0 0 0,-34 3-39 0 0,22-1-380 0 0,238-31-920 0 0,-101 10 1110 0 0,-119 18-1732 0 0,4 0-752 0 0</inkml:trace>
+</inkml:ink>
+</file>
+
+<file path=word/ink/ink24.xml><?xml version="1.0" encoding="utf-8"?>
+<inkml:ink xmlns:inkml="http://www.w3.org/2003/InkML">
+  <inkml:definitions>
+    <inkml:context xml:id="ctx0">
+      <inkml:inkSource xml:id="inkSrc0">
+        <inkml:traceFormat>
+          <inkml:channel name="X" type="integer" min="-2.14748E9" max="2.14748E9" units="cm"/>
+          <inkml:channel name="Y" type="integer" min="-2.14748E9" max="2.14748E9" units="cm"/>
+          <inkml:channel name="F" type="integer" max="32767" units="dev"/>
+          <inkml:channel name="OA" type="integer" max="360" units="deg"/>
+          <inkml:channel name="OE" type="integer" max="90" units="deg"/>
+        </inkml:traceFormat>
+        <inkml:channelProperties>
+          <inkml:channelProperty channel="X" name="resolution" value="1000" units="1/cm"/>
+          <inkml:channelProperty channel="Y" name="resolution" value="1000" units="1/cm"/>
+          <inkml:channelProperty channel="F" name="resolution" value="0" units="1/dev"/>
+          <inkml:channelProperty channel="OA" name="resolution" value="1000" units="1/deg"/>
+          <inkml:channelProperty channel="OE" name="resolution" value="1000" units="1/deg"/>
+        </inkml:channelProperties>
+      </inkml:inkSource>
+      <inkml:timestamp xml:id="ts0" timeString="2022-11-07T23:45:24.249"/>
+    </inkml:context>
+    <inkml:brush xml:id="br0">
+      <inkml:brushProperty name="width" value="0.05" units="cm"/>
+      <inkml:brushProperty name="height" value="0.05" units="cm"/>
+      <inkml:brushProperty name="color" value="#E71224"/>
+    </inkml:brush>
+  </inkml:definitions>
+  <inkml:trace contextRef="#ctx0" brushRef="#br0">184 56 2303 0 0,'0'0'200'0'0,"-5"18"-200"0"0,-5-3 0 0 0,4-6 0 0 0</inkml:trace>
+  <inkml:trace contextRef="#ctx0" brushRef="#br0" timeOffset="348.75">21 114 19351 0 0,'-4'3'506'0'0,"-12"6"2585"0"0,17-11-3015 0 0,7-10-73 0 0,1 0-68 0 0,-5 7-27 0 0,7-4 42 0 0,-4 5 91 0 0,0-1 0 0 0,0 1-1 0 0,0 1 1 0 0,1-1 0 0 0,-1 1-1 0 0,1 1 1 0 0,0-1 0 0 0,-1 1-1 0 0,13-1 1 0 0,119-30-117 0 0,-83 19-721 0 0,-28 9-22 0 0</inkml:trace>
+</inkml:ink>
+</file>
+
+<file path=word/ink/ink25.xml><?xml version="1.0" encoding="utf-8"?>
+<inkml:ink xmlns:inkml="http://www.w3.org/2003/InkML">
+  <inkml:definitions>
+    <inkml:context xml:id="ctx0">
+      <inkml:inkSource xml:id="inkSrc0">
+        <inkml:traceFormat>
+          <inkml:channel name="X" type="integer" min="-2.14748E9" max="2.14748E9" units="cm"/>
+          <inkml:channel name="Y" type="integer" min="-2.14748E9" max="2.14748E9" units="cm"/>
+          <inkml:channel name="F" type="integer" max="32767" units="dev"/>
+          <inkml:channel name="OA" type="integer" max="360" units="deg"/>
+          <inkml:channel name="OE" type="integer" max="90" units="deg"/>
+        </inkml:traceFormat>
+        <inkml:channelProperties>
+          <inkml:channelProperty channel="X" name="resolution" value="1000" units="1/cm"/>
+          <inkml:channelProperty channel="Y" name="resolution" value="1000" units="1/cm"/>
+          <inkml:channelProperty channel="F" name="resolution" value="0" units="1/dev"/>
+          <inkml:channelProperty channel="OA" name="resolution" value="1000" units="1/deg"/>
+          <inkml:channelProperty channel="OE" name="resolution" value="1000" units="1/deg"/>
+        </inkml:channelProperties>
+      </inkml:inkSource>
+      <inkml:timestamp xml:id="ts0" timeString="2022-11-07T23:47:21.608"/>
+    </inkml:context>
+    <inkml:brush xml:id="br0">
+      <inkml:brushProperty name="width" value="0.05" units="cm"/>
+      <inkml:brushProperty name="height" value="0.05" units="cm"/>
+      <inkml:brushProperty name="color" value="#E71224"/>
+    </inkml:brush>
+  </inkml:definitions>
+  <inkml:trace contextRef="#ctx0" brushRef="#br0">245 24 8287 0 0,'-3'-18'2112'0'0,"2"17"-2122"0"0,0 1-1 0 0,0-1 0 0 0,0 1 1 0 0,1-1-1 0 0,-1 1 1 0 0,0-1-1 0 0,0 1 0 0 0,0 0 1 0 0,0 0-1 0 0,0-1 1 0 0,0 1-1 0 0,0 0 1 0 0,0 0-1 0 0,0 0 0 0 0,0 0 1 0 0,0 0-1 0 0,-2 0 1 0 0,-15 1 923 0 0,0 1 0 0 0,1 1 1 0 0,-1 0-1 0 0,-17 7 0 0 0,29-9-871 0 0,0 1-1 0 0,-1 1 1 0 0,1-1 0 0 0,0 1-1 0 0,0 0 1 0 0,0 0-1 0 0,1 1 1 0 0,-1 0-1 0 0,1 0 1 0 0,0 0 0 0 0,0 1-1 0 0,0-1 1 0 0,1 1-1 0 0,-1 0 1 0 0,1 1-1 0 0,0-1 1 0 0,1 1 0 0 0,-1 0-1 0 0,1-1 1 0 0,1 1-1 0 0,-1 1 1 0 0,1-1-1 0 0,0 0 1 0 0,0 1 0 0 0,0-1-1 0 0,1 1 1 0 0,0-1-1 0 0,1 1 1 0 0,-1 0 0 0 0,1-1-1 0 0,1 1 1 0 0,0 8-1 0 0,12 28 1229 0 0,-10-37-952 0 0,1 0-191 0 0,21 20-15 0 0,-21-24-102 0 0,0 1 1 0 0,1 0-1 0 0,-1-1 1 0 0,1 0-1 0 0,7 2 1 0 0,-10-4-9 0 0,0 1 1 0 0,0-1 0 0 0,0 0 0 0 0,-1 0-1 0 0,1 0 1 0 0,0 0 0 0 0,0 0 0 0 0,0 0 0 0 0,0-1-1 0 0,0 1 1 0 0,0-1 0 0 0,0 1 0 0 0,0-1-1 0 0,-1 0 1 0 0,1 1 0 0 0,0-1 0 0 0,0 0 0 0 0,-1 0-1 0 0,1-1 1 0 0,-1 1 0 0 0,1 0 0 0 0,-1 0-1 0 0,3-4 1 0 0,1 0 30 0 0,0-1-1 0 0,0-1 1 0 0,7-13-1 0 0,-12 19-28 0 0,4-5-115 0 0,-1 0 0 0 0,0-1 0 0 0,-1 1 1 0 0,0-1-1 0 0,0 0 0 0 0,0 0 0 0 0,-1 0 1 0 0,1-8-1 0 0,-1-4-1688 0 0,-4-34 0 0 0,3 52 1716 0 0,0 1 97 0 0,0 0 0 0 0,0 0-1 0 0,0 0 1 0 0,0 1 0 0 0,0-1-1 0 0,0 0 1 0 0,0 0-1 0 0,1 0 1 0 0,-1 0 0 0 0,0 0-1 0 0,0 0 1 0 0,0 1 0 0 0,0-1-1 0 0,0 0 1 0 0,1 0 0 0 0,-1 0-1 0 0,0 0 1 0 0,0 0 0 0 0,0 0-1 0 0,0 0 1 0 0,1 0-1 0 0,-1 0 1 0 0,0 0 0 0 0,0 0-1 0 0,0 0 1 0 0,1 0 0 0 0,-1 0-1 0 0,0 0 1 0 0,0 0 0 0 0,0 0-1 0 0,0 0 1 0 0,1 0 0 0 0,-1 0-1 0 0,0 0 1 0 0,0 0 0 0 0,0 0-1 0 0,1 0 1 0 0,-1 0-1 0 0,0 0 1 0 0,0 0 0 0 0,0 0-1 0 0,0 0 1 0 0,0-1 0 0 0,1 1-1 0 0,-1 0 1 0 0,0 0 0 0 0,0 0-1 0 0,0 0 1 0 0,0 0 0 0 0,0-1-1 0 0,0 1 1 0 0,0 0-1 0 0,1 0 1 0 0,-1 0 0 0 0,0 0-1 0 0,0-1 1 0 0,0 1 0 0 0,0 0-1 0 0,0 0 1 0 0,0 0 0 0 0,0-1-1 0 0,0 1 1 0 0,0 0 0 0 0,0 0-1 0 0,0-1 1 0 0,16 22 2249 0 0,-4 2-1667 0 0,-1 1-1 0 0,16 47 1 0 0,-12-12-2057 0 0,-6-31-4661 0 0</inkml:trace>
+</inkml:ink>
+</file>
+
+<file path=word/ink/ink26.xml><?xml version="1.0" encoding="utf-8"?>
+<inkml:ink xmlns:inkml="http://www.w3.org/2003/InkML">
+  <inkml:definitions>
+    <inkml:context xml:id="ctx0">
+      <inkml:inkSource xml:id="inkSrc0">
+        <inkml:traceFormat>
+          <inkml:channel name="X" type="integer" min="-2.14748E9" max="2.14748E9" units="cm"/>
+          <inkml:channel name="Y" type="integer" min="-2.14748E9" max="2.14748E9" units="cm"/>
+          <inkml:channel name="F" type="integer" max="32767" units="dev"/>
+          <inkml:channel name="OA" type="integer" max="360" units="deg"/>
+          <inkml:channel name="OE" type="integer" max="90" units="deg"/>
+        </inkml:traceFormat>
+        <inkml:channelProperties>
+          <inkml:channelProperty channel="X" name="resolution" value="1000" units="1/cm"/>
+          <inkml:channelProperty channel="Y" name="resolution" value="1000" units="1/cm"/>
+          <inkml:channelProperty channel="F" name="resolution" value="0" units="1/dev"/>
+          <inkml:channelProperty channel="OA" name="resolution" value="1000" units="1/deg"/>
+          <inkml:channelProperty channel="OE" name="resolution" value="1000" units="1/deg"/>
+        </inkml:channelProperties>
+      </inkml:inkSource>
+      <inkml:timestamp xml:id="ts0" timeString="2022-11-07T23:47:18.105"/>
+    </inkml:context>
+    <inkml:brush xml:id="br0">
+      <inkml:brushProperty name="width" value="0.05" units="cm"/>
+      <inkml:brushProperty name="height" value="0.05" units="cm"/>
+      <inkml:brushProperty name="color" value="#E71224"/>
+    </inkml:brush>
+  </inkml:definitions>
+  <inkml:trace contextRef="#ctx0" brushRef="#br0">254 83 919 0 0,'8'-4'322'0'0,"-2"1"-127"0"0,-1 0-1 0 0,1 0 1 0 0,0 0 0 0 0,0 1 0 0 0,0 0 0 0 0,0 0 0 0 0,7 0-1 0 0,-37 4 7335 0 0,-20 7-5588 0 0,-3 0-2059 0 0,18-3 100 0 0,17-4 118 0 0,1 0 0 0 0,-1 0 1 0 0,0-1-1 0 0,0 0 1 0 0,-16-2-1 0 0,18 2-86 0 0,11 9 368 0 0,0-3-160 0 0,3 15 496 0 0,-2 1 0 0 0,-1 0 0 0 0,-3 46 0 0 0,-17 69 574 0 0,10-81 482 0 0,-26 226-2382 0 0,22-164 396 0 0,11-107 203 0 0,1-7 1 0 0,0-1 0 0 0,0 1 0 0 0,1-1 0 0 0,-1 1 0 0 0,1 0-1 0 0,0-1 1 0 0,1 6 0 0 0,0-8 8 0 0,-1 0 0 0 0,1-1-1 0 0,-1 1 1 0 0,1 0 0 0 0,0-1 0 0 0,0 1-1 0 0,0-1 1 0 0,0 1 0 0 0,0-1 0 0 0,0 1 0 0 0,0-1-1 0 0,0 0 1 0 0,1 1 0 0 0,-1-1 0 0 0,1 0-1 0 0,-1 0 1 0 0,1 0 0 0 0,-1 0 0 0 0,1 0 0 0 0,-1 0-1 0 0,1-1 1 0 0,0 1 0 0 0,-1-1 0 0 0,1 1-1 0 0,3 0 1 0 0,22 6 107 0 0,-21-6 18 0 0,2 1 5 0 0,1 0-86 0 0,-5-1-15 0 0,0 0 0 0 0,0 0 1 0 0,0 0-1 0 0,0-1 0 0 0,0 1 1 0 0,0-1-1 0 0,5-1 0 0 0,31 1 223 0 0,3-3-409 0 0,-16 1-1218 0 0</inkml:trace>
+  <inkml:trace contextRef="#ctx0" brushRef="#br0" timeOffset="761.81">883 765 8287 0 0,'-1'3'253'0'0,"0"0"0"0"0,0 0 1 0 0,0 0-1 0 0,1 1 0 0 0,-1-1 0 0 0,1 0 0 0 0,0 0 0 0 0,0 5 0 0 0,-2 17-676 0 0,-3-12 57 0 0,-1 0-1 0 0,0 0 1 0 0,0-1-1 0 0,-2 0 1 0 0,0 0 0 0 0,0 0-1 0 0,-1-1 1 0 0,-14 14-1 0 0,13-14 241 0 0,-3 4-89 0 0</inkml:trace>
+  <inkml:trace contextRef="#ctx0" brushRef="#br0" timeOffset="1223.7">1188 362 17503 0 0,'0'0'28'0'0,"0"0"-1"0"0,-1 0 1 0 0,1 0-1 0 0,0 0 1 0 0,0 0-1 0 0,0 0 1 0 0,0 0-1 0 0,-1 0 1 0 0,1 0-1 0 0,0 0 1 0 0,0 1-1 0 0,0-1 1 0 0,0 0-1 0 0,0 0 1 0 0,-1 0-1 0 0,1 0 1 0 0,0 0-1 0 0,0 0 1 0 0,0 0-1 0 0,0 0 1 0 0,0 1-1 0 0,0-1 1 0 0,0 0-1 0 0,0 0 1 0 0,-1 0-1 0 0,1 0 1 0 0,0 0-1 0 0,0 0 1 0 0,0 1-1 0 0,0-1 1 0 0,0 0-1 0 0,0 0 1 0 0,0 0-1 0 0,0 0 0 0 0,0 1 1 0 0,0-1-1 0 0,0 0 1 0 0,0 0-1 0 0,0 0 1 0 0,0 0-1 0 0,0 1 1 0 0,0-1-1 0 0,0 0 1 0 0,0 0-1 0 0,0 0 1 0 0,0 0-1 0 0,1 0 1 0 0,-1 1-1 0 0,0-1 1 0 0,0 0-1 0 0,0 0 1 0 0,0 0-1 0 0,0 0 1 0 0,0 0-1 0 0,0 0 1 0 0,0 1-1 0 0,1-1 1 0 0,-1 0-1 0 0,0 0 1 0 0,0 0-1 0 0,0 0 1 0 0,0 0-1 0 0,0 0 1 0 0,1 0-1 0 0,-1 0 1 0 0,16-2 50 0 0,21-12-2988 0 0,-2-7-1316 0 0,7-4-125 0 0,-11 15 9003 0 0,-2 27-2270 0 0,-28-17-2352 0 0,-1 0 0 0 0,0 0 1 0 0,1 1-1 0 0,-1-1 0 0 0,0 0 0 0 0,1 0 0 0 0,-1 0 0 0 0,0 1 0 0 0,1-1 0 0 0,-1 0 0 0 0,0 0 0 0 0,1 0 1 0 0,-1 1-1 0 0,0-1 0 0 0,0 0 0 0 0,0 1 0 0 0,1-1 0 0 0,-1 0 0 0 0,0 1 0 0 0,0-1 0 0 0,0 0 0 0 0,0 1 0 0 0,1-1 1 0 0,-1 0-1 0 0,0 1 0 0 0,0-1 0 0 0,0 1 0 0 0,1 14 198 0 0,0-1 0 0 0,-1 1 0 0 0,-1 0 0 0 0,0-1 0 0 0,-1 1 0 0 0,0-1 1 0 0,-2 1-1 0 0,1-1 0 0 0,-2 0 0 0 0,-10 22 0 0 0,-2 3-332 0 0,-2-2 0 0 0,-39 55 0 0 0,43-70 17 0 0,-23 26 0 0 0,33-43 76 0 0,1 0 0 0 0,-1 0 0 0 0,0-1 0 0 0,0 1 1 0 0,0-1-1 0 0,-1-1 0 0 0,0 1 0 0 0,1-1 1 0 0,-1 0-1 0 0,0 0 0 0 0,-7 1 0 0 0,12-3 21 0 0,1-1 0 0 0,-1 0 0 0 0,1 1 0 0 0,-1-1 0 0 0,0 0 0 0 0,1 0 0 0 0,-1 0 0 0 0,0 0 0 0 0,1 0-1 0 0,-1 0 1 0 0,0 0 0 0 0,0 0 0 0 0,1 0 0 0 0,-1 0 0 0 0,0 0 0 0 0,1 0 0 0 0,-1-1 0 0 0,0 1 0 0 0,1 0 0 0 0,-1 0 0 0 0,1-1 0 0 0,-1 1-1 0 0,0 0 1 0 0,1-1 0 0 0,-1 1 0 0 0,1-1 0 0 0,-1 1 0 0 0,1 0 0 0 0,-1-2 0 0 0,0 1 3 0 0,1 0 0 0 0,0-1 0 0 0,-1 1 0 0 0,1 0 0 0 0,0 0 0 0 0,0-1 0 0 0,0 1 0 0 0,0 0 0 0 0,0-1 0 0 0,0 1 0 0 0,0 0 0 0 0,1 0 0 0 0,-1-1 0 0 0,1 0 0 0 0,2-6-98 0 0,0 0 0 0 0,0 1-1 0 0,8-14 1 0 0,-9 18 17 0 0,16-26-803 0 0,27-32 0 0 0,-40 55 749 0 0,1-1 0 0 0,0 1 0 0 0,0 0 0 0 0,0 0 1 0 0,1 1-1 0 0,0 0 0 0 0,0 0 0 0 0,0 1 0 0 0,1-1 0 0 0,10-3 1 0 0,-16 8 23 0 0,3 0 50 0 0,17 1 203 0 0,-17-1 362 0 0,2 4-213 0 0,20 13 135 0 0,-20-13 60 0 0,-1 0 11 0 0,14 13-43 0 0,-15-13-190 0 0,1 1-79 0 0,25 25-586 0 0,-7-5-2315 0 0</inkml:trace>
+  <inkml:trace contextRef="#ctx0" brushRef="#br0" timeOffset="1591.49">1670 671 11519 0 0,'-3'2'458'0'0,"1"1"0"0"0,-1-1 0 0 0,1 1 0 0 0,-1 0 0 0 0,1 0-1 0 0,0 0 1 0 0,0 0 0 0 0,0 0 0 0 0,1 1 0 0 0,-1-1 0 0 0,1 0 0 0 0,0 1-1 0 0,-1-1 1 0 0,2 1 0 0 0,-1 0 0 0 0,0 5 0 0 0,-9 25-150 0 0,-35 52-3491 0 0,11-25-3316 0 0,26-45 2201 0 0</inkml:trace>
+  <inkml:trace contextRef="#ctx0" brushRef="#br0" timeOffset="1945.14">2003 182 19351 0 0,'-17'6'1776'0'0,"18"-6"-1756"0"0,-1 0 0 0 0,0 1-1 0 0,0-1 1 0 0,0 0 0 0 0,0 1 0 0 0,0-1-1 0 0,0 0 1 0 0,1 0 0 0 0,-1 1 0 0 0,0-1-1 0 0,0 0 1 0 0,0 0 0 0 0,1 0 0 0 0,-1 1-1 0 0,0-1 1 0 0,0 0 0 0 0,0 0 0 0 0,1 0-1 0 0,-1 0 1 0 0,0 0 0 0 0,0 1 0 0 0,1-1-1 0 0,-1 0 1 0 0,0 0 0 0 0,1 0 0 0 0,-1 0-1 0 0,0 0 1 0 0,0 0 0 0 0,1 0 0 0 0,-1 0-1 0 0,32 6-427 0 0,-30-6 322 0 0,6 2-733 0 0,-6-1 691 0 0,0-1 0 0 0,0 1 0 0 0,0 0 0 0 0,0-1 0 0 0,0 1 0 0 0,1-1 0 0 0,-1 0 0 0 0,0 0 0 0 0,0 0 0 0 0,0 0 0 0 0,3 0 0 0 0,1 0-256 0 0,1 0-1399 0 0,22 5-4465 0 0,-24-4 5134 0 0,-2 4-129 0 0,-1-3 1456 0 0,0 1 0 0 0,-1 0 0 0 0,0 0 0 0 0,1-1 0 0 0,-1 1 0 0 0,0 0 0 0 0,0 4 0 0 0,0-4 290 0 0,-1 0-1 0 0,0 0 1 0 0,0 0 0 0 0,0 0 0 0 0,-1 0 0 0 0,1 0-1 0 0,-1 0 1 0 0,0 0 0 0 0,1 0 0 0 0,-3 4 0 0 0,-4 8 794 0 0,0-1 1 0 0,-17 24 0 0 0,15-23-1650 0 0,-1 0 1 0 0,-6 18-1 0 0,15-32 260 0 0,0-1 66 0 0,1 1 0 0 0,0-1-1 0 0,-1 0 1 0 0,1 1 0 0 0,0-1 0 0 0,0 1 0 0 0,-1-1 0 0 0,1 1 0 0 0,0-1 0 0 0,0 1 0 0 0,0-1 0 0 0,0 1 0 0 0,-1-1 0 0 0,1 1 0 0 0,0-1 0 0 0,0 1 0 0 0,0-1 0 0 0,0 1 0 0 0,0-1-1 0 0,0 1 1 0 0,1-1 0 0 0,-1 1 0 0 0,0-1 0 0 0,0 1 0 0 0,6 2-150 0 0,16 9-24 0 0,-16-9-101 0 0,-1-2-406 0 0,17 3 386 0 0,-16-3 164 0 0,0 3-21 0 0,18 11 280 0 0,-18-12 228 0 0,-2 2-122 0 0,11 15 135 0 0,-11-15 60 0 0,-2 0 11 0 0,6 14-10 0 0,-6-15-50 0 0,0 1-24 0 0,0 0-156 0 0,0 1-1 0 0,-1-1 0 0 0,0 1 1 0 0,0-1-1 0 0,0 1 0 0 0,-1-1 1 0 0,0 1-1 0 0,0 7 1 0 0,-1-11-105 0 0,1 1 1 0 0,0-1 0 0 0,-1 0 0 0 0,0 0-1 0 0,1 0 1 0 0,-1 0 0 0 0,0 0 0 0 0,0-1 0 0 0,0 1-1 0 0,-1 0 1 0 0,1 0 0 0 0,0-1 0 0 0,-1 1 0 0 0,1 0-1 0 0,-1-1 1 0 0,1 1 0 0 0,-1-1 0 0 0,0 0-1 0 0,1 0 1 0 0,-1 0 0 0 0,0 0 0 0 0,0 0 0 0 0,0 0-1 0 0,0 0 1 0 0,0 0 0 0 0,0-1 0 0 0,0 1-1 0 0,-4 0 1 0 0,-4 0-225 0 0,0 0 1 0 0,0 0-1 0 0,0-1 0 0 0,0-1 0 0 0,-11-1 1 0 0,-28-6-3200 0 0,24 3 18 0 0,16 3 1077 0 0,2 0-2360 0 0</inkml:trace>
+  <inkml:trace contextRef="#ctx0" brushRef="#br0" timeOffset="2457.85">2560 21 17047 0 0,'0'-1'46'0'0,"0"1"0"0"0,0-1 0 0 0,0 0 0 0 0,0 1 0 0 0,0-1 0 0 0,0 1 0 0 0,0-1 0 0 0,0 1 0 0 0,0-1 0 0 0,1 1 0 0 0,-1-1 0 0 0,0 1 0 0 0,0-1 0 0 0,1 1 0 0 0,-1-1 0 0 0,0 1 0 0 0,1-1 0 0 0,-1 1 0 0 0,0 0 0 0 0,1-1 0 0 0,-1 1 0 0 0,1 0 0 0 0,-1-1 0 0 0,0 1 0 0 0,1 0 0 0 0,-1-1 0 0 0,1 1 0 0 0,-1 0 0 0 0,1 0 0 0 0,-1-1 0 0 0,1 1 0 0 0,-1 0 0 0 0,1 0 0 0 0,-1 0 0 0 0,1 0-1 0 0,0 0 1 0 0,-1 0 0 0 0,1 0 0 0 0,-1 0 0 0 0,1 0 0 0 0,-1 0 0 0 0,1 0 0 0 0,-1 0 0 0 0,1 1 0 0 0,2-2 183 0 0,-2 1 1 0 0,5-1-54 0 0,2 0-127 0 0,2-1-229 0 0,1 1 0 0 0,0 0 1 0 0,-1 0-1 0 0,1 1 0 0 0,0 1 1 0 0,18 2-1 0 0,27 23 1063 0 0,-49-23 617 0 0,-3 2-1119 0 0,13 12-49 0 0,-13-12-11 0 0,-4-2-32 0 0,0 9-232 0 0,-2 0 0 0 0,1 0-1 0 0,-2 0 1 0 0,0-1 0 0 0,0 1-1 0 0,-1-1 1 0 0,-5 13-1 0 0,-12 38-62 0 0,16-40 28 0 0,0 1 1 0 0,2 0-1 0 0,1-1 0 0 0,0 2 1 0 0,2-1-1 0 0,1 0 0 0 0,4 28 1 0 0,0-21 51 0 0,3 3 13 0 0,0-3-12 0 0,0 0-21 0 0,0 16-43 0 0,-8-38-11 0 0,0-2 4 0 0,-1 1-1 0 0,0 0 1 0 0,0 0-1 0 0,0-1 1 0 0,0 1-1 0 0,-1 0 1 0 0,0-1-1 0 0,-1 0 1 0 0,1 1-1 0 0,-1-1 1 0 0,-1 0-1 0 0,1-1 1 0 0,-1 1-1 0 0,0 0 1 0 0,0-1-1 0 0,0 0 1 0 0,-1 0 0 0 0,0 0-1 0 0,0-1 1 0 0,0 1-1 0 0,-1-1 1 0 0,-10 6-1 0 0,-4 1 16 0 0,0-1-1 0 0,-1 0 1 0 0,1-2-1 0 0,-2 0 1 0 0,-31 6-1 0 0,33-9-328 0 0,0-2 0 0 0,1 0-1 0 0,-1-2 1 0 0,0 0 0 0 0,-34-3 0 0 0,25-1-7397 0 0</inkml:trace>
+</inkml:ink>
+</file>
+
+<file path=word/ink/ink27.xml><?xml version="1.0" encoding="utf-8"?>
+<inkml:ink xmlns:inkml="http://www.w3.org/2003/InkML">
+  <inkml:definitions>
+    <inkml:context xml:id="ctx0">
+      <inkml:inkSource xml:id="inkSrc0">
+        <inkml:traceFormat>
+          <inkml:channel name="X" type="integer" min="-2.14748E9" max="2.14748E9" units="cm"/>
+          <inkml:channel name="Y" type="integer" min="-2.14748E9" max="2.14748E9" units="cm"/>
+          <inkml:channel name="F" type="integer" max="32767" units="dev"/>
+          <inkml:channel name="OA" type="integer" max="360" units="deg"/>
+          <inkml:channel name="OE" type="integer" max="90" units="deg"/>
+        </inkml:traceFormat>
+        <inkml:channelProperties>
+          <inkml:channelProperty channel="X" name="resolution" value="1000" units="1/cm"/>
+          <inkml:channelProperty channel="Y" name="resolution" value="1000" units="1/cm"/>
+          <inkml:channelProperty channel="F" name="resolution" value="0" units="1/dev"/>
+          <inkml:channelProperty channel="OA" name="resolution" value="1000" units="1/deg"/>
+          <inkml:channelProperty channel="OE" name="resolution" value="1000" units="1/deg"/>
+        </inkml:channelProperties>
+      </inkml:inkSource>
+      <inkml:timestamp xml:id="ts0" timeString="2022-11-07T23:47:41.798"/>
+    </inkml:context>
+    <inkml:brush xml:id="br0">
+      <inkml:brushProperty name="width" value="0.05" units="cm"/>
+      <inkml:brushProperty name="height" value="0.05" units="cm"/>
+      <inkml:brushProperty name="color" value="#E71224"/>
+    </inkml:brush>
+  </inkml:definitions>
+  <inkml:trace contextRef="#ctx0" brushRef="#br0">56 189 1839 0 0,'-1'0'186'0'0,"-1"0"-1"0"0,0 0 1 0 0,0-1-1 0 0,0 1 1 0 0,0-1-1 0 0,1 0 1 0 0,-1 1-1 0 0,0-1 1 0 0,1 0-1 0 0,-4-2 1 0 0,4 2-211 0 0,0 0 0 0 0,0 1 0 0 0,0-1 0 0 0,-1 0 1 0 0,1 0-1 0 0,0 1 0 0 0,0-1 0 0 0,-1 1 0 0 0,1-1 1 0 0,0 1-1 0 0,-1 0 0 0 0,1 0 0 0 0,0-1 0 0 0,-1 1 0 0 0,1 0 1 0 0,0 0-1 0 0,-1 0 0 0 0,1 0 0 0 0,0 0 0 0 0,-7 6 6133 0 0,19-3-3210 0 0,27 5-1232 0 0,-20-4-897 0 0,-1 2 0 0 0,22 8 0 0 0,-16-6-726 0 0,-17-6-189 0 0</inkml:trace>
+  <inkml:trace contextRef="#ctx0" brushRef="#br0" timeOffset="575.72">417 1 3679 0 0,'0'0'228'0'0,"1"0"-1"0"0,-1 0 1 0 0,1 0-1 0 0,-1 0 0 0 0,1 0 1 0 0,-1 0-1 0 0,1 0 1 0 0,-1 0-1 0 0,0 1 0 0 0,1-1 1 0 0,-1 0-1 0 0,1 0 1 0 0,-1 0-1 0 0,1 1 1 0 0,-1-1-1 0 0,0 0 0 0 0,1 1 1 0 0,-1-1-1 0 0,0 0 1 0 0,1 1-1 0 0,-1-1 0 0 0,0 0 1 0 0,0 1-1 0 0,1-1 1 0 0,-1 1-1 0 0,0-1 0 0 0,0 0 1 0 0,1 2-1 0 0,0 16 3024 0 0,-9 19-1338 0 0,7-35-1746 0 0,-14 56 524 0 0,2 2 0 0 0,2 0 1 0 0,3 0-1 0 0,3 1 0 0 0,3-1 1 0 0,2 1-1 0 0,13 97 0 0 0,-8-128-2101 0 0,2-4-5644 0 0</inkml:trace>
+</inkml:ink>
+</file>
+
+<file path=word/ink/ink28.xml><?xml version="1.0" encoding="utf-8"?>
+<inkml:ink xmlns:inkml="http://www.w3.org/2003/InkML">
+  <inkml:definitions>
+    <inkml:context xml:id="ctx0">
+      <inkml:inkSource xml:id="inkSrc0">
+        <inkml:traceFormat>
+          <inkml:channel name="X" type="integer" min="-2.14748E9" max="2.14748E9" units="cm"/>
+          <inkml:channel name="Y" type="integer" min="-2.14748E9" max="2.14748E9" units="cm"/>
+          <inkml:channel name="F" type="integer" max="32767" units="dev"/>
+          <inkml:channel name="OA" type="integer" max="360" units="deg"/>
+          <inkml:channel name="OE" type="integer" max="90" units="deg"/>
+        </inkml:traceFormat>
+        <inkml:channelProperties>
+          <inkml:channelProperty channel="X" name="resolution" value="1000" units="1/cm"/>
+          <inkml:channelProperty channel="Y" name="resolution" value="1000" units="1/cm"/>
+          <inkml:channelProperty channel="F" name="resolution" value="0" units="1/dev"/>
+          <inkml:channelProperty channel="OA" name="resolution" value="1000" units="1/deg"/>
+          <inkml:channelProperty channel="OE" name="resolution" value="1000" units="1/deg"/>
+        </inkml:channelProperties>
+      </inkml:inkSource>
+      <inkml:timestamp xml:id="ts0" timeString="2022-11-07T23:47:26.953"/>
+    </inkml:context>
+    <inkml:brush xml:id="br0">
+      <inkml:brushProperty name="width" value="0.05" units="cm"/>
+      <inkml:brushProperty name="height" value="0.05" units="cm"/>
+      <inkml:brushProperty name="color" value="#E71224"/>
+    </inkml:brush>
+  </inkml:definitions>
+  <inkml:trace contextRef="#ctx0" brushRef="#br0">11 15 4607 0 0,'6'-7'605'0'0,"0"-1"-1391"0"0,-6 19 2573 0 0,-2 20 2966 0 0,6 1-3288 0 0,-2-23-1406 0 0,-1 0 1 0 0,0 1-1 0 0,-1 15 1 0 0,-4 16 920 0 0,0-14-90 0 0,2 0 0 0 0,2 33 0 0 0,0-29-1151 0 0,0-30 247 0 0,0 1 0 0 0,0 0 0 0 0,-1-1 0 0 0,1 1 0 0 0,0 0-1 0 0,-1-1 1 0 0,1 1 0 0 0,-1 0 0 0 0,1-1 0 0 0,-1 1 0 0 0,0 0-1 0 0,1-1 1 0 0,-1 1 0 0 0,-2 1 0 0 0,-6 0 12 0 0,9-11 26 0 0,8-10 19 0 0,2 7-93 0 0,-1 0-1 0 0,1 1 1 0 0,1 0-1 0 0,18-13 0 0 0,52-30-261 0 0,-68 45 301 0 0,-10 6 44 0 0,0 0 0 0 0,0 1 0 0 0,0-1 0 0 0,0 1 0 0 0,0-1 0 0 0,0 1 0 0 0,0 0 0 0 0,1 0 0 0 0,-1 1-1 0 0,0-1 1 0 0,1 1 0 0 0,-1-1 0 0 0,1 1 0 0 0,-1 0 0 0 0,5 1 0 0 0,-6-1-11 0 0,0 1-1 0 0,0 0 1 0 0,0 0 0 0 0,0 0-1 0 0,0 0 1 0 0,-1 0 0 0 0,1 1 0 0 0,0-1-1 0 0,0 0 1 0 0,-1 1 0 0 0,1-1-1 0 0,-1 1 1 0 0,1 0 0 0 0,-1 0 0 0 0,0-1-1 0 0,0 1 1 0 0,0 0 0 0 0,0 0-1 0 0,0 0 1 0 0,0 0 0 0 0,0 0-1 0 0,0 0 1 0 0,-1 0 0 0 0,1 5 0 0 0,0-1 100 0 0,0 1 0 0 0,-1-1 1 0 0,0 0-1 0 0,0 1 0 0 0,-1-1 1 0 0,1 1-1 0 0,-1-1 0 0 0,-1 0 1 0 0,1 0-1 0 0,-1 1 0 0 0,0-1 1 0 0,-1 0-1 0 0,1 0 0 0 0,-1-1 1 0 0,-1 1-1 0 0,-3 5 0 0 0,-4 5-72 0 0,-1 0 1 0 0,0-2-1 0 0,-1 1 0 0 0,-16 13 0 0 0,25-24-69 0 0,0 0-1 0 0,-1-1 1 0 0,1 1-1 0 0,-1-1 0 0 0,0 0 1 0 0,0 0-1 0 0,0 0 1 0 0,0-1-1 0 0,-1 0 1 0 0,1 0-1 0 0,-1 0 1 0 0,1-1-1 0 0,-1 1 0 0 0,0-1 1 0 0,1-1-1 0 0,-1 1 1 0 0,0-1-1 0 0,0 0 1 0 0,1 0-1 0 0,-8-2 1 0 0,-4-4-6515 0 0</inkml:trace>
+</inkml:ink>
+</file>
+
+<file path=word/ink/ink29.xml><?xml version="1.0" encoding="utf-8"?>
+<inkml:ink xmlns:inkml="http://www.w3.org/2003/InkML">
+  <inkml:definitions>
+    <inkml:context xml:id="ctx0">
+      <inkml:inkSource xml:id="inkSrc0">
+        <inkml:traceFormat>
+          <inkml:channel name="X" type="integer" min="-2.14748E9" max="2.14748E9" units="cm"/>
+          <inkml:channel name="Y" type="integer" min="-2.14748E9" max="2.14748E9" units="cm"/>
+          <inkml:channel name="F" type="integer" max="32767" units="dev"/>
+          <inkml:channel name="OA" type="integer" max="360" units="deg"/>
+          <inkml:channel name="OE" type="integer" max="90" units="deg"/>
+        </inkml:traceFormat>
+        <inkml:channelProperties>
+          <inkml:channelProperty channel="X" name="resolution" value="1000" units="1/cm"/>
+          <inkml:channelProperty channel="Y" name="resolution" value="1000" units="1/cm"/>
+          <inkml:channelProperty channel="F" name="resolution" value="0" units="1/dev"/>
+          <inkml:channelProperty channel="OA" name="resolution" value="1000" units="1/deg"/>
+          <inkml:channelProperty channel="OE" name="resolution" value="1000" units="1/deg"/>
+        </inkml:channelProperties>
+      </inkml:inkSource>
+      <inkml:timestamp xml:id="ts0" timeString="2022-11-07T23:47:38.367"/>
+    </inkml:context>
+    <inkml:brush xml:id="br0">
+      <inkml:brushProperty name="width" value="0.05" units="cm"/>
+      <inkml:brushProperty name="height" value="0.05" units="cm"/>
+      <inkml:brushProperty name="color" value="#E71224"/>
+    </inkml:brush>
+  </inkml:definitions>
+  <inkml:trace contextRef="#ctx0" brushRef="#br0">0 191 3679 0 0,'75'-32'2083'0'0,"-43"19"-2074"0"0,-19 9-28 0 0,9-2-152 0 0,89-16 341 0 0,-71 15 761 0 0,3 0 186 0 0,-2 0 373 0 0,2-2 47 0 0,60-17-2 0 0,72-16-1038 0 0,-141 36-664 0 0,-1 2 1 0 0,1 1 0 0 0,45 1 0 0 0,-8 6 15 0 0,-10-2 250 0 0,-6 1 125 0 0,2-1 178 0 0,-37-1-310 0 0,120 1 439 0 0,-90-4-514 0 0,38 0 406 0 0,-1 4 0 0 0,89 13-1 0 0,-24 11 629 0 0,-84-12-355 0 0,116 7 1 0 0,245-42-1983 0 0,-382 17-4452 0 0</inkml:trace>
+</inkml:ink>
+</file>
+
+<file path=word/ink/ink3.xml><?xml version="1.0" encoding="utf-8"?>
+<inkml:ink xmlns:inkml="http://www.w3.org/2003/InkML">
+  <inkml:definitions>
+    <inkml:context xml:id="ctx0">
+      <inkml:inkSource xml:id="inkSrc0">
+        <inkml:traceFormat>
+          <inkml:channel name="X" type="integer" min="-2.14748E9" max="2.14748E9" units="cm"/>
+          <inkml:channel name="Y" type="integer" min="-2.14748E9" max="2.14748E9" units="cm"/>
+          <inkml:channel name="F" type="integer" max="32767" units="dev"/>
+          <inkml:channel name="OA" type="integer" max="360" units="deg"/>
+          <inkml:channel name="OE" type="integer" max="90" units="deg"/>
+        </inkml:traceFormat>
+        <inkml:channelProperties>
+          <inkml:channelProperty channel="X" name="resolution" value="1000" units="1/cm"/>
+          <inkml:channelProperty channel="Y" name="resolution" value="1000" units="1/cm"/>
+          <inkml:channelProperty channel="F" name="resolution" value="0" units="1/dev"/>
+          <inkml:channelProperty channel="OA" name="resolution" value="1000" units="1/deg"/>
+          <inkml:channelProperty channel="OE" name="resolution" value="1000" units="1/deg"/>
+        </inkml:channelProperties>
+      </inkml:inkSource>
+      <inkml:timestamp xml:id="ts0" timeString="2022-11-07T23:33:04.345"/>
+    </inkml:context>
+    <inkml:brush xml:id="br0">
+      <inkml:brushProperty name="width" value="0.05" units="cm"/>
+      <inkml:brushProperty name="height" value="0.05" units="cm"/>
+    </inkml:brush>
+  </inkml:definitions>
+  <inkml:trace contextRef="#ctx0" brushRef="#br0">30 439 1839 0 0,'9'2'5626'0'0,"5"6"-4246"0"0,-12-7-1127 0 0,-1 1 1 0 0,1 0 0 0 0,-1-1-1 0 0,1 1 1 0 0,-1 0-1 0 0,0 0 1 0 0,0 0 0 0 0,0 0-1 0 0,0 0 1 0 0,0 0 0 0 0,0 0-1 0 0,0 0 1 0 0,-1 0 0 0 0,1 1-1 0 0,-1 2 1 0 0,0 0 155 0 0,0 1 0 0 0,-1 0 0 0 0,1-1 0 0 0,-4 11 0 0 0,2-9-534 0 0,-9 50 309 0 0,1 2-1 0 0,-1 66 1 0 0,14 38-1885 0 0,-1-146 707 0 0</inkml:trace>
+  <inkml:trace contextRef="#ctx0" brushRef="#br0" timeOffset="382.29">292 430 1375 0 0,'-9'30'2045'0'0,"-36"153"5254"0"0,42-163-7139 0 0,1-1 1 0 0,1 1 0 0 0,0-1 0 0 0,1 1-1 0 0,2 0 1 0 0,0-1 0 0 0,6 30 0 0 0,-6-44-403 0 0,-1-4 50 0 0,-1 0 0 0 0,1 0 0 0 0,-1 1 0 0 0,1-1 0 0 0,-1 0 0 0 0,0 1-1 0 0,1-1 1 0 0,-1 0 0 0 0,0 1 0 0 0,0-1 0 0 0,0 1 0 0 0,0-1 0 0 0,0 0 0 0 0,0 1 0 0 0,-1 1 0 0 0,1-3 51 0 0,-1-1 0 0 0,1 0 0 0 0,-1 0 0 0 0,1 1 0 0 0,-1-1 0 0 0,1 0 0 0 0,0 0 0 0 0,-1 0 0 0 0,1 0 0 0 0,0 1 0 0 0,0-1 0 0 0,0 0 0 0 0,0 0 0 0 0,-1 0 0 0 0,1 0 0 0 0,1-1 0 0 0,-2-6-617 0 0</inkml:trace>
+  <inkml:trace contextRef="#ctx0" brushRef="#br0" timeOffset="730.07">258 744 1375 0 0,'15'-43'124'0'0,"8"-21"892"0"0,-2 2 430 0 0,38-74 0 0 0,-50 123-1050 0 0,-9 13-380 0 0,0 0 0 0 0,0 0 0 0 0,1 0 1 0 0,-1 0-1 0 0,0 0 0 0 0,0 0 0 0 0,0 0 0 0 0,0 0 1 0 0,1 0-1 0 0,-1 0 0 0 0,0 0 0 0 0,0 0 0 0 0,0 0 0 0 0,0 0 1 0 0,1 1-1 0 0,-1-1 0 0 0,0 0 0 0 0,0 0 0 0 0,0 0 0 0 0,0 0 1 0 0,0 0-1 0 0,1 0 0 0 0,-1 0 0 0 0,0 1 0 0 0,0-1 1 0 0,0 0-1 0 0,0 0 0 0 0,0 0 0 0 0,0 0 0 0 0,0 0 0 0 0,0 1 1 0 0,0-1-1 0 0,0 0 0 0 0,0 0 0 0 0,0 0 0 0 0,0 0 1 0 0,0 1-1 0 0,0-1 0 0 0,0 0 0 0 0,0 0 0 0 0,0 0 0 0 0,1 31 1807 0 0,-1-22-1206 0 0,-4 171 4606 0 0,0 29-5826 0 0,5-177-4220 0 0</inkml:trace>
+  <inkml:trace contextRef="#ctx0" brushRef="#br0" timeOffset="1124.95">628 1 1375 0 0,'-1'-1'164'0'0,"0"1"0"0"0,0 0-1 0 0,0 0 1 0 0,-1 0-1 0 0,1 0 1 0 0,0 0 0 0 0,0 0-1 0 0,0 1 1 0 0,0-1-1 0 0,-1 0 1 0 0,1 0 0 0 0,0 1-1 0 0,-2 0 1 0 0,3 0 166 0 0,0 0 1 0 0,0 0-1 0 0,0-1 1 0 0,0 1-1 0 0,0 0 1 0 0,1 0-1 0 0,-1 0 1 0 0,0-1-1 0 0,0 1 1 0 0,1 0-1 0 0,-1 0 1 0 0,1-1-1 0 0,-1 1 1 0 0,0 0-1 0 0,1-1 1 0 0,-1 1-1 0 0,1 0 1 0 0,5 8 639 0 0,-2 1-177 0 0,-1 0 0 0 0,0 1 0 0 0,0 0 1 0 0,-1-1-1 0 0,0 1 0 0 0,-1 0 0 0 0,0 0 1 0 0,0 0-1 0 0,-3 19 0 0 0,2 12 132 0 0,1-14-683 0 0,11 263 766 0 0,13-1-4418 0 0,-20-256 2151 0 0</inkml:trace>
+  <inkml:trace contextRef="#ctx0" brushRef="#br0" timeOffset="1463.43">388 292 5063 0 0,'-7'11'3231'0'0,"-4"7"1844"0"0,11-17-4967 0 0,-1-1 0 0 0,1 1 0 0 0,0-1 0 0 0,0 1 0 0 0,0-1 0 0 0,0 1 0 0 0,1-1 0 0 0,-1 1 0 0 0,0-1 0 0 0,0 1 0 0 0,0-1 0 0 0,0 1 0 0 0,0-1 0 0 0,1 1-1 0 0,-1-1 1 0 0,0 1 0 0 0,0-1 0 0 0,1 0 0 0 0,-1 1 0 0 0,0-1 0 0 0,0 1 0 0 0,1-1 0 0 0,-1 0 0 0 0,1 1 0 0 0,-1-1 0 0 0,0 0 0 0 0,1 0 0 0 0,-1 1 0 0 0,1-1 0 0 0,-1 0 0 0 0,0 0 0 0 0,1 0 0 0 0,-1 1-1 0 0,1-1 1 0 0,-1 0 0 0 0,1 0 0 0 0,-1 0 0 0 0,3 0 1274 0 0,5 0-1098 0 0,2 0-230 0 0,-5 0-18 0 0,0 0 0 0 0,1-1-1 0 0,-1 1 1 0 0,0-1 0 0 0,8-2 0 0 0,33-7-60 0 0,15-1-343 0 0,9 1-670 0 0,-1-1-871 0 0,3 4 23 0 0,32 3-595 0 0,-65 2-1882 0 0</inkml:trace>
+  <inkml:trace contextRef="#ctx0" brushRef="#br0" timeOffset="1802.44">31 16 12439 0 0,'-1'3'1104'0'0,"-1"-1"-880"0"0,1 0-224 0 0,1-2 0 0 0,0 1 584 0 0,-2 2 80 0 0,0 1 8 0 0,-3 2 8 0 0,0 3-344 0 0,0-1-72 0 0,1 0-8 0 0,1-1-8 0 0,2-3-792 0 0,2-3-160 0 0,2-2-32 0 0,2-2-8 0 0</inkml:trace>
+</inkml:ink>
+</file>
+
+<file path=word/ink/ink30.xml><?xml version="1.0" encoding="utf-8"?>
+<inkml:ink xmlns:inkml="http://www.w3.org/2003/InkML">
+  <inkml:definitions>
+    <inkml:context xml:id="ctx0">
+      <inkml:inkSource xml:id="inkSrc0">
+        <inkml:traceFormat>
+          <inkml:channel name="X" type="integer" min="-2.14748E9" max="2.14748E9" units="cm"/>
+          <inkml:channel name="Y" type="integer" min="-2.14748E9" max="2.14748E9" units="cm"/>
+          <inkml:channel name="F" type="integer" max="32767" units="dev"/>
+          <inkml:channel name="OA" type="integer" max="360" units="deg"/>
+          <inkml:channel name="OE" type="integer" max="90" units="deg"/>
+        </inkml:traceFormat>
+        <inkml:channelProperties>
+          <inkml:channelProperty channel="X" name="resolution" value="1000" units="1/cm"/>
+          <inkml:channelProperty channel="Y" name="resolution" value="1000" units="1/cm"/>
+          <inkml:channelProperty channel="F" name="resolution" value="0" units="1/dev"/>
+          <inkml:channelProperty channel="OA" name="resolution" value="1000" units="1/deg"/>
+          <inkml:channelProperty channel="OE" name="resolution" value="1000" units="1/deg"/>
+        </inkml:channelProperties>
+      </inkml:inkSource>
+      <inkml:timestamp xml:id="ts0" timeString="2022-11-07T23:49:00.998"/>
+    </inkml:context>
+    <inkml:brush xml:id="br0">
+      <inkml:brushProperty name="width" value="0.05" units="cm"/>
+      <inkml:brushProperty name="height" value="0.05" units="cm"/>
+      <inkml:brushProperty name="color" value="#E71224"/>
+    </inkml:brush>
+  </inkml:definitions>
+  <inkml:trace contextRef="#ctx0" brushRef="#br0">479 53 3223 0 0,'-85'-33'3621'0'0,"64"26"-4150"0"0,13 4 700 0 0,1 1 0 0 0,-1 0 0 0 0,0 0-1 0 0,-1 0 1 0 0,1 1 0 0 0,0 1 0 0 0,0-1-1 0 0,0 1 1 0 0,-1 1 0 0 0,1 0 0 0 0,0 0-1 0 0,-12 3 1 0 0,15-3-196 0 0,1 1-1 0 0,-1 0 1 0 0,1 0 0 0 0,-1 1-1 0 0,1-1 1 0 0,0 1-1 0 0,0 0 1 0 0,0 0 0 0 0,0 0-1 0 0,0 1 1 0 0,1-1-1 0 0,0 1 1 0 0,-1 0 0 0 0,1 0-1 0 0,1 0 1 0 0,-1 0 0 0 0,1 0-1 0 0,-1 1 1 0 0,1-1-1 0 0,0 1 1 0 0,-1 7 0 0 0,-3 8 669 0 0,1 1 1 0 0,-3 39 0 0 0,7-51-313 0 0,1-1-1 0 0,0 1 1 0 0,0-1 0 0 0,1 1 0 0 0,0-1 0 0 0,1 0 0 0 0,0 1 0 0 0,0-1 0 0 0,6 14 0 0 0,3-8 429 0 0,-9-12-157 0 0,5 1-393 0 0,20 5-10 0 0,-20-6-23 0 0,-1-3-102 0 0,18-4-55 0 0,-21 5-16 0 0,-1 0-1 0 0,1-1 1 0 0,-1 1-1 0 0,1-1 1 0 0,-1 1-1 0 0,1-1 1 0 0,-1 0 0 0 0,0 0-1 0 0,1 0 1 0 0,2-2-1 0 0,12-8-78 0 0,10-5-7 0 0,3-3 63 0 0,-9 0 18 0 0,-14 11-371 0 0,-1 0 0 0 0,0-1-1 0 0,0 0 1 0 0,0 0 0 0 0,-1 0 0 0 0,-1-1-1 0 0,6-17 1 0 0,-1-1-1151 0 0,7-44 0 0 0,-20 102 3084 0 0,1 1 0 0 0,1 40 0 0 0,2-40-656 0 0,0-21-771 0 0,-1-1 0 0 0,1 0 1 0 0,1 0-1 0 0,0 0 0 0 0,0 0 1 0 0,1 0-1 0 0,5 16 0 0 0</inkml:trace>
+  <inkml:trace contextRef="#ctx0" brushRef="#br0" timeOffset="770.24">120 771 11055 0 0,'-4'3'531'0'0,"0"-1"0"0"0,-1 0-1 0 0,1 0 1 0 0,0 0 0 0 0,-1-1-1 0 0,1 0 1 0 0,-1 0 0 0 0,1 0-1 0 0,-8 0 1 0 0,12-1-434 0 0,0-1 1 0 0,0 1-1 0 0,0-1 0 0 0,0 0 1 0 0,0 1-1 0 0,0-1 0 0 0,0 0 1 0 0,0 1-1 0 0,0-1 0 0 0,0 1 1 0 0,0-1-1 0 0,0 0 0 0 0,0 1 1 0 0,0-1-1 0 0,1 1 0 0 0,-1-1 1 0 0,0 0-1 0 0,0 1 0 0 0,1-1 1 0 0,-1 1-1 0 0,0-1 0 0 0,1 1 1 0 0,-1-1-1 0 0,1 1 0 0 0,-1-1 1 0 0,1 1-1 0 0,0-1 0 0 0,6-4-1786 0 0,-7 6 1617 0 0,1-1-1 0 0,-1 1 0 0 0,0-1 1 0 0,1 1-1 0 0,-1-1 1 0 0,0 1-1 0 0,0-1 0 0 0,0 1 1 0 0,1-1-1 0 0,-1 1 1 0 0,0-1-1 0 0,0 1 1 0 0,0-1-1 0 0,0 1 0 0 0,0-1 1 0 0,0 1-1 0 0,0 0 1 0 0,0-1-1 0 0,0 1 0 0 0,0-1 1 0 0,-1 1-1 0 0,1 0 1 0 0,-31 178 1853 0 0,9-66-230 0 0,12-60-1554 0 0,3-20 593 0 0,2-1-1 0 0,1 1 0 0 0,0 41 0 0 0,4-73-584 0 0,0-1 1 0 0,0 0-1 0 0,0 1 0 0 0,0-1 0 0 0,0 0 1 0 0,0 0-1 0 0,0 1 0 0 0,0-1 0 0 0,0 0 1 0 0,0 1-1 0 0,0-1 0 0 0,0 0 0 0 0,0 0 1 0 0,0 1-1 0 0,0-1 0 0 0,0 0 0 0 0,0 1 1 0 0,0-1-1 0 0,1 0 0 0 0,-1 0 0 0 0,0 1 1 0 0,0-1-1 0 0,0 0 0 0 0,0 0 0 0 0,1 0 1 0 0,-1 1-1 0 0,0-1 0 0 0,0 0 0 0 0,1 0 1 0 0,-1 0-1 0 0,0 0 0 0 0,1 1 0 0 0,7-7-311 0 0,6-15-618 0 0,-13 20 860 0 0,14-28-1795 0 0,-1 0 1 0 0,16-49 0 0 0,-20 51 983 0 0,0 0 1 0 0,2 1-1 0 0,17-30 1 0 0,-26 52 818 0 0,1 0 1 0 0,-1 0 0 0 0,1 0-1 0 0,0 0 1 0 0,0 0-1 0 0,0 1 1 0 0,0 0 0 0 0,1 0-1 0 0,6-3 1 0 0,-8 4 83 0 0,2-1 124 0 0,20 7 150 0 0,-18-2-194 0 0,-6-2-78 0 0,0 0 1 0 0,0 0 0 0 0,0 1-1 0 0,0-1 1 0 0,0 0 0 0 0,0 0 0 0 0,0 1-1 0 0,0-1 1 0 0,0 1 0 0 0,0-1-1 0 0,0 1 1 0 0,0-1 0 0 0,0 1 0 0 0,0-1-1 0 0,0 1 1 0 0,-1 0 0 0 0,1-1-1 0 0,0 1 1 0 0,0 0 0 0 0,1 2-1 0 0,-1-1 86 0 0,5 3 98 0 0,0 0 0 0 0,-1 1 0 0 0,0 0 0 0 0,0 0 0 0 0,-1 0 0 0 0,1 1 0 0 0,-1-1 0 0 0,-1 1 0 0 0,1 0 0 0 0,4 13 0 0 0,-6-14-123 0 0,-1-1-1 0 0,1 1 1 0 0,-1-1-1 0 0,0 1 0 0 0,0-1 1 0 0,-1 1-1 0 0,0 0 1 0 0,0-1-1 0 0,0 1 0 0 0,0 0 1 0 0,-1-1-1 0 0,0 1 0 0 0,0 0 1 0 0,-3 7-1 0 0,1-9 14 0 0,1 0 1 0 0,-1 0-1 0 0,0 0 0 0 0,0 0 0 0 0,0-1 0 0 0,0 0 1 0 0,-1 1-1 0 0,0-1 0 0 0,1 0 0 0 0,-1-1 0 0 0,0 1 1 0 0,0-1-1 0 0,-1 0 0 0 0,-4 3 0 0 0,-11 3 372 0 0,-38 10-1 0 0,42-14-314 0 0,-2 1-275 0 0,-1-1 1 0 0,0-1-1 0 0,-28 1 0 0 0,39-4-6266 0 0</inkml:trace>
+  <inkml:trace contextRef="#ctx0" brushRef="#br0" timeOffset="1937.74">1267 273 8751 0 0,'-1'1'146'0'0,"0"0"0"0"0,0-1-1 0 0,1 1 1 0 0,-1 0 0 0 0,0-1 0 0 0,0 1-1 0 0,0-1 1 0 0,0 1 0 0 0,0-1-1 0 0,0 1 1 0 0,0-1 0 0 0,0 0-1 0 0,0 0 1 0 0,0 1 0 0 0,0-1 0 0 0,0 0-1 0 0,0 0 1 0 0,0 0 0 0 0,0 0-1 0 0,0 0 1 0 0,0 0 0 0 0,0 0-1 0 0,0-1 1 0 0,0 1 0 0 0,0 0 0 0 0,0-1-1 0 0,0 1 1 0 0,0 0 0 0 0,0-1-1 0 0,0 1 1 0 0,0-1 0 0 0,0 1-1 0 0,0-1 1 0 0,0-1 0 0 0,-6-3-312 0 0,2 0 0 0 0,-1-1 0 0 0,-9-12 0 0 0,-5-5-880 0 0,13 18 785 0 0,-1-1 0 0 0,1 2-1 0 0,-1-1 1 0 0,0 1 0 0 0,0 1 0 0 0,-1-1 0 0 0,1 1 0 0 0,-1 1 0 0 0,0 0 0 0 0,1 0 0 0 0,-19-1 0 0 0,23 2 287 0 0,1 1 0 0 0,-1 0 0 0 0,1 0 0 0 0,0 1 0 0 0,-1-1-1 0 0,1 0 1 0 0,-1 1 0 0 0,1 0 0 0 0,0 0 0 0 0,-1 0 0 0 0,1 0 0 0 0,0 1 0 0 0,0-1 0 0 0,0 1 0 0 0,0 0-1 0 0,0 0 1 0 0,0 0 0 0 0,0 0 0 0 0,1 0 0 0 0,-1 1 0 0 0,1-1 0 0 0,0 1 0 0 0,0 0 0 0 0,0-1 0 0 0,0 1-1 0 0,0 0 1 0 0,0 0 0 0 0,1 0 0 0 0,-1 1 0 0 0,1-1 0 0 0,0 0 0 0 0,0 1 0 0 0,-1 4 0 0 0,-1 10 217 0 0,1 1 0 0 0,1-1 1 0 0,1 1-1 0 0,1 19 0 0 0,14 77 1568 0 0,1 21-144 0 0,-17-42-1237 0 0,-5 0 0 0 0,-32 175 0 0 0,38-269-421 0 0,-2 26 1244 0 0,2-26-1229 0 0,-1 1 1 0 0,1-1-1 0 0,0 1 1 0 0,0-1-1 0 0,0 1 1 0 0,0-1-1 0 0,0 0 1 0 0,1 1-1 0 0,-1-1 1 0 0,0 1-1 0 0,0-1 1 0 0,0 1-1 0 0,0-1 1 0 0,0 0-1 0 0,1 1 1 0 0,-1-1-1 0 0,0 1 0 0 0,0-1 1 0 0,0 0-1 0 0,1 1 1 0 0,-1-1-1 0 0,0 0 1 0 0,1 0-1 0 0,-1 1 1 0 0,0-1-1 0 0,1 0 1 0 0,-1 1-1 0 0,0-1 1 0 0,1 0-1 0 0,-1 0 1 0 0,1 0-1 0 0,-1 0 1 0 0,0 1-1 0 0,1-1 0 0 0,-1 0 1 0 0,1 0-1 0 0,-1 0 1 0 0,1 0-1 0 0,-1 0 1 0 0,0 0-1 0 0,1 0 1 0 0,-1 0-1 0 0,1 0 1 0 0,-1 0-1 0 0,1 0 1 0 0,-1 0-1 0 0,0 0 1 0 0,1-1-1 0 0,-1 1 0 0 0,1 0 1 0 0,-1 0-1 0 0,0 0 1 0 0,1-1-1 0 0,-1 1 1 0 0,0 0-1 0 0,1 0 1 0 0,-1-1-1 0 0,0 1 1 0 0,1 0-1 0 0,-1-1 1 0 0,0 1-1 0 0,1-1 1 0 0,46-33-153 0 0,-42 31-4 0 0,0-1 0 0 0,18-12-43 0 0,-17 12-17 0 0,1 1-7 0 0,0-1 138 0 0,-5 2 40 0 0,1 1 0 0 0,-1-1 1 0 0,1 1-1 0 0,-1 0 0 0 0,1 0 1 0 0,-1 0-1 0 0,1 0 1 0 0,0 1-1 0 0,-1-1 0 0 0,1 1 1 0 0,4-1-1 0 0,-1-1-12 0 0,24 0-121 0 0,6 4 81 0 0,8 3 58 0 0,-3 0 26 0 0,-2-2-36 0 0,0-1-323 0 0,-30-1-154 0 0</inkml:trace>
+  <inkml:trace contextRef="#ctx0" brushRef="#br0" timeOffset="3966.83">2941 410 12895 0 0,'-10'6'1356'0'0,"10"-6"-1339"0"0,0 0-1 0 0,-1 0 1 0 0,1-1-1 0 0,0 1 1 0 0,0 0-1 0 0,0 0 1 0 0,0 0-1 0 0,0 0 1 0 0,-1 0-1 0 0,1-1 1 0 0,0 1-1 0 0,0 0 1 0 0,0 0 0 0 0,0 0-1 0 0,0 0 1 0 0,0-1-1 0 0,0 1 1 0 0,0 0-1 0 0,0 0 1 0 0,0 0-1 0 0,0 0 1 0 0,0-1-1 0 0,0 1 1 0 0,0 0-1 0 0,0 0 1 0 0,0 0-1 0 0,0-1 1 0 0,0 1-1 0 0,0 0 1 0 0,0 0-1 0 0,0 0 1 0 0,0-1-1 0 0,0 1 1 0 0,0 0-1 0 0,0 0 1 0 0,0 0-1 0 0,0 0 1 0 0,1-1-1 0 0,-1 1 1 0 0,0 0-1 0 0,0 0 1 0 0,0 0-1 0 0,0 0 1 0 0,1-1 0 0 0,16-27 307 0 0,3 3-390 0 0,30-20-1309 0 0,-25 28 330 0 0,-18 14 795 0 0,-2 0-542 0 0,2 0-9 0 0,19-5 57 0 0,-19 6 263 0 0,-1 3-227 0 0,18 3 456 0 0,-15 1 340 0 0,-6-1 91 0 0,0 0 0 0 0,0 1 0 0 0,0-1 1 0 0,-1 1-1 0 0,1 0 0 0 0,-1 0 0 0 0,0 0 0 0 0,-1 0 1 0 0,1 0-1 0 0,-1 0 0 0 0,1 8 0 0 0,-1-2 262 0 0,-1 0 1 0 0,0 0-1 0 0,-1 0 0 0 0,0 0 0 0 0,-3 12 0 0 0,-2 5 382 0 0,-2-2 0 0 0,-1 1 0 0 0,-21 41 0 0 0,23-54-676 0 0,-6 14-2 0 0,-18 28-1 0 0,27-49-163 0 0,-1-1 1 0 0,0 1-1 0 0,0-1 0 0 0,0 0 1 0 0,-1 0-1 0 0,0-1 0 0 0,0 0 1 0 0,0 0-1 0 0,-10 6 0 0 0,15-11 15 0 0,0 1 0 0 0,1-1-1 0 0,-1 0 1 0 0,0 1 0 0 0,0-1 0 0 0,1 0-1 0 0,-1 0 1 0 0,0 1 0 0 0,0-1-1 0 0,1 0 1 0 0,-1 0 0 0 0,0 0 0 0 0,0 0-1 0 0,0 0 1 0 0,1 0 0 0 0,-1 0-1 0 0,0 0 1 0 0,0-1 0 0 0,0 1 0 0 0,1 0-1 0 0,-1 0 1 0 0,0-1 0 0 0,0 1-1 0 0,1 0 1 0 0,-1-1 0 0 0,0 1 0 0 0,1-1-1 0 0,-1 1 1 0 0,1-1 0 0 0,-1 1 0 0 0,0-1-1 0 0,1 1 1 0 0,-1-1 0 0 0,1 1-1 0 0,-1-1 1 0 0,1 0 0 0 0,-1-1 0 0 0,0 0-26 0 0,1-1 1 0 0,0 0-1 0 0,-1 0 1 0 0,1 0-1 0 0,0 1 1 0 0,0-1-1 0 0,0 0 1 0 0,1 0-1 0 0,-1 0 1 0 0,1 1-1 0 0,0-1 1 0 0,-1 0-1 0 0,1 0 1 0 0,0 1-1 0 0,1-1 1 0 0,-1 1 0 0 0,0-1-1 0 0,3-3 1 0 0,0-1 22 0 0,-3 4 12 0 0,0 1 0 0 0,0 0 1 0 0,1 0-1 0 0,-1-1 0 0 0,1 1 0 0 0,-1 0 0 0 0,1 0 0 0 0,4-3 1 0 0,17-17 4 0 0,10 2-10 0 0,-24 15 14 0 0,-6 3 7 0 0,-1 1 0 0 0,1 0 0 0 0,-1 0 0 0 0,1 0 0 0 0,-1 0 0 0 0,1 0 0 0 0,0 1 0 0 0,-1-1 0 0 0,1 1 0 0 0,0 0 0 0 0,3 0 0 0 0,-1-2 26 0 0,-3 2-24 0 0,0-1-1 0 0,0 1 1 0 0,0 0-1 0 0,0-1 1 0 0,0 1-1 0 0,0 0 1 0 0,0 0-1 0 0,0 0 1 0 0,0 1-1 0 0,0-1 1 0 0,0 0-1 0 0,3 2 1 0 0,47 12-553 0 0,-47-12-218 0 0</inkml:trace>
+  <inkml:trace contextRef="#ctx0" brushRef="#br0" timeOffset="4315.64">3545 705 14743 0 0,'-11'13'1290'0'0,"10"-13"-1017"0"0,0 1 0 0 0,1 0 0 0 0,-1-1 0 0 0,0 1 0 0 0,0 0 0 0 0,1 0 0 0 0,-1 0 0 0 0,0 0-1 0 0,1 0 1 0 0,-1 0 0 0 0,1 0 0 0 0,0 0 0 0 0,-1 2 0 0 0,2-1-400 0 0,0 1 0 0 0,0 0 1 0 0,0 0-1 0 0,-1 0 0 0 0,1-1 0 0 0,0 1 1 0 0,-1 0-1 0 0,0 0 0 0 0,0 0 0 0 0,0 0 0 0 0,0 0 1 0 0,0 0-1 0 0,-2 5 0 0 0,-12 42-849 0 0,8-31 1104 0 0,-35 111 967 0 0,20-76-6183 0 0,15-40-591 0 0</inkml:trace>
+  <inkml:trace contextRef="#ctx0" brushRef="#br0" timeOffset="4774.26">3821 342 18431 0 0,'0'-1'21'0'0,"0"1"-1"0"0,1 0 1 0 0,-1 0-1 0 0,0 0 1 0 0,0 0-1 0 0,0 0 0 0 0,0 0 1 0 0,0 0-1 0 0,0 0 1 0 0,0 0-1 0 0,0 0 1 0 0,0 0-1 0 0,0 0 1 0 0,0 0-1 0 0,0 0 1 0 0,0 0-1 0 0,0 0 1 0 0,1 0-1 0 0,-1 0 0 0 0,0 0 1 0 0,0 0-1 0 0,0 0 1 0 0,0 0-1 0 0,0 0 1 0 0,0 0-1 0 0,0 0 1 0 0,0 0-1 0 0,0 0 1 0 0,0 0-1 0 0,0 0 0 0 0,0 0 1 0 0,1 0-1 0 0,-1 0 1 0 0,0 0-1 0 0,0 0 1 0 0,0 0-1 0 0,0 0 1 0 0,0 0-1 0 0,0 0 1 0 0,0 0-1 0 0,0 0 1 0 0,0 1-1 0 0,0-1 0 0 0,0 0 1 0 0,0 0-1 0 0,0 0 1 0 0,0 0-1 0 0,0 0 1 0 0,0 0-1 0 0,0 0 1 0 0,0 0-1 0 0,0 0 1 0 0,0 0-1 0 0,0 0 1 0 0,0 0-1 0 0,0 0 0 0 0,0 1 1 0 0,15-6 86 0 0,34-16-2316 0 0,0 1-2217 0 0,-23 13 1373 0 0,-20 6 2594 0 0,0 0-128 0 0,-1 2 459 0 0,18 4-26 0 0,-22-4 68 0 0,0 0 0 0 0,0-1 1 0 0,0 1-1 0 0,0 0 0 0 0,0-1 1 0 0,0 1-1 0 0,0 0 0 0 0,0 0 1 0 0,-1 0-1 0 0,1 0 0 0 0,0 0 0 0 0,0 0 1 0 0,-1 0-1 0 0,1 0 0 0 0,-1 0 1 0 0,1 0-1 0 0,-1 0 0 0 0,1 1 1 0 0,-1-1-1 0 0,0 0 0 0 0,0 0 1 0 0,1 0-1 0 0,-1 1 0 0 0,0-1 1 0 0,0 0-1 0 0,0 0 0 0 0,0 1 0 0 0,0-1 1 0 0,-1 0-1 0 0,1 0 0 0 0,0 0 1 0 0,-1 2-1 0 0,-1 5 316 0 0,-1-1 0 0 0,0 1 0 0 0,-6 11 0 0 0,6-14 403 0 0,-29 53 4195 0 0,21-41-3559 0 0,2 0-1 0 0,0 1 1 0 0,0 0 0 0 0,2 0 0 0 0,0 0-1 0 0,-4 20 1 0 0,11-37-1263 0 0,-1-1 0 0 0,1 0-1 0 0,0 1 1 0 0,0-1 0 0 0,0 1 0 0 0,0-1-1 0 0,0 1 1 0 0,0-1 0 0 0,0 0 0 0 0,0 1-1 0 0,0-1 1 0 0,0 1 0 0 0,0-1-1 0 0,0 0 1 0 0,0 1 0 0 0,0-1 0 0 0,0 1-1 0 0,0-1 1 0 0,0 0 0 0 0,0 1 0 0 0,1-1-1 0 0,-1 1 1 0 0,0-1 0 0 0,0 0 0 0 0,0 1-1 0 0,1-1 1 0 0,-1 0 0 0 0,0 1-1 0 0,1-1 1 0 0,-1 0 0 0 0,0 1 0 0 0,1-1-1 0 0,-1 0 1 0 0,0 0 0 0 0,1 0 0 0 0,-1 1-1 0 0,0-1 1 0 0,1 0 0 0 0,-1 0 0 0 0,1 0-1 0 0,-1 0 1 0 0,0 1 0 0 0,1-1-1 0 0,-1 0 1 0 0,1 0 0 0 0,-1 0 0 0 0,0 0-1 0 0,1 0 1 0 0,-1 0 0 0 0,1 0 0 0 0,-1 0-1 0 0,1-1 1 0 0,-1 1 0 0 0,1 0 0 0 0,21-9-494 0 0,-20 8 564 0 0,4-1-544 0 0,-1-1-106 0 0,14-9-22 0 0,-15 9 46 0 0,2 1-99 0 0,15-8 384 0 0,-11 9 50 0 0,-7 1 206 0 0,-2 0 5 0 0,-1 0-1 0 0,1 0 0 0 0,0 0 1 0 0,0 0-1 0 0,0 0 0 0 0,0 0 1 0 0,0 0-1 0 0,0 1 0 0 0,-1-1 1 0 0,1 0-1 0 0,0 0 0 0 0,0 1 1 0 0,0-1-1 0 0,-1 1 0 0 0,1-1 1 0 0,0 1-1 0 0,0-1 0 0 0,-1 1 1 0 0,1-1-1 0 0,0 1 0 0 0,-1 0 1 0 0,1-1-1 0 0,-1 1 0 0 0,1 0 1 0 0,-1-1-1 0 0,1 1 0 0 0,-1 0 1 0 0,1 0-1 0 0,-1 0 0 0 0,0-1 1 0 0,1 1-1 0 0,-1 0 0 0 0,0 0 1 0 0,0 0-1 0 0,0 0 0 0 0,0 0 1 0 0,0 0-1 0 0,0-1 0 0 0,0 1 1 0 0,0 0-1 0 0,0 0 0 0 0,0 0 1 0 0,0 0-1 0 0,0 0 0 0 0,-1 0 1 0 0,0 1-1 0 0,-4 17 116 0 0,-1-1-1 0 0,-1 0 1 0 0,0 0 0 0 0,-2 0 0 0 0,-15 24-1 0 0,-62 76 1859 0 0,82-112-1904 0 0,-4 6-13 0 0,-1-1 1 0 0,-1 1-1 0 0,0-2 0 0 0,-1 1 0 0 0,0-1 0 0 0,0-1 1 0 0,-15 10-1 0 0,13-13-663 0 0</inkml:trace>
+  <inkml:trace contextRef="#ctx0" brushRef="#br0" timeOffset="5630.26">4573 170 11519 0 0,'10'-5'3920'0'0,"14"-3"-3961"0"0,31-19 273 0 0,-9 1-509 0 0,6-2-405 0 0,-46 26 456 0 0,0 0 88 0 0,17-7 40 0 0,-17 6 96 0 0,-1 5 268 0 0,-5-2-263 0 0,2 0 24 0 0,-1 1-1 0 0,0-1 1 0 0,0 0-1 0 0,0 1 1 0 0,0-1-1 0 0,0 1 1 0 0,0-1-1 0 0,-1 1 1 0 0,1 0 0 0 0,0-1-1 0 0,0 1 1 0 0,0 0-1 0 0,1 1 1 0 0,-2-1 40 0 0,0 0 0 0 0,1 1-1 0 0,-1-1 1 0 0,0 1 0 0 0,0-1 0 0 0,1 1 0 0 0,-1-1 0 0 0,0 0 0 0 0,-1 1 0 0 0,1-1 0 0 0,0 1 0 0 0,0-1-1 0 0,0 0 1 0 0,-2 3 0 0 0,-2 18 652 0 0,1 0 1 0 0,1 1-1 0 0,1-1 0 0 0,0 1 0 0 0,5 31 0 0 0,23 114-78 0 0,-4-36-626 0 0,-16-82 37 0 0,9 85 611 0 0,-15-115-372 0 0,-1 0-1 0 0,-1 0 1 0 0,-1 0-1 0 0,-6 32 1 0 0,7-47-257 0 0,-1 1 0 0 0,0-1 1 0 0,0 0-1 0 0,0 0 0 0 0,-1 0 0 0 0,0 0 0 0 0,-3 6 1 0 0,5-10-36 0 0,0 0 1 0 0,1 0-1 0 0,-1 0 1 0 0,0 0 0 0 0,0 0-1 0 0,0 0 1 0 0,0 0-1 0 0,0 0 1 0 0,0-1 0 0 0,0 1-1 0 0,0 0 1 0 0,-1-1-1 0 0,1 1 1 0 0,0-1 0 0 0,0 1-1 0 0,0-1 1 0 0,-1 1 0 0 0,1-1-1 0 0,0 0 1 0 0,-1 0-1 0 0,1 1 1 0 0,0-1 0 0 0,-1 0-1 0 0,1 0 1 0 0,0 0-1 0 0,-1-1 1 0 0,1 1 0 0 0,0 0-1 0 0,-1 0 1 0 0,1-1-1 0 0,0 1 1 0 0,0-1 0 0 0,-1 1-1 0 0,-1-2 1 0 0,-43-33-427 0 0,37 27 302 0 0,0 0 0 0 0,-1 1 0 0 0,-13-8 0 0 0,19 13 79 0 0,-1 1 0 0 0,1-1 0 0 0,0 0 1 0 0,0 1-1 0 0,-1 0 0 0 0,1 0 0 0 0,-1 0 0 0 0,1 1 0 0 0,-1 0 0 0 0,1 0 0 0 0,-1 0 0 0 0,-7 1 0 0 0,-3 2-312 0 0,0 1 0 0 0,1 1 0 0 0,-1 1 0 0 0,1 0-1 0 0,0 1 1 0 0,1 0 0 0 0,-1 1 0 0 0,-11 9 0 0 0,-6 5-6362 0 0</inkml:trace>
+</inkml:ink>
+</file>
+
+<file path=word/ink/ink31.xml><?xml version="1.0" encoding="utf-8"?>
+<inkml:ink xmlns:inkml="http://www.w3.org/2003/InkML">
+  <inkml:definitions>
+    <inkml:context xml:id="ctx0">
+      <inkml:inkSource xml:id="inkSrc0">
+        <inkml:traceFormat>
+          <inkml:channel name="X" type="integer" min="-2.14748E9" max="2.14748E9" units="cm"/>
+          <inkml:channel name="Y" type="integer" min="-2.14748E9" max="2.14748E9" units="cm"/>
+          <inkml:channel name="F" type="integer" max="32767" units="dev"/>
+          <inkml:channel name="OA" type="integer" max="360" units="deg"/>
+          <inkml:channel name="OE" type="integer" max="90" units="deg"/>
+        </inkml:traceFormat>
+        <inkml:channelProperties>
+          <inkml:channelProperty channel="X" name="resolution" value="1000" units="1/cm"/>
+          <inkml:channelProperty channel="Y" name="resolution" value="1000" units="1/cm"/>
+          <inkml:channelProperty channel="F" name="resolution" value="0" units="1/dev"/>
+          <inkml:channelProperty channel="OA" name="resolution" value="1000" units="1/deg"/>
+          <inkml:channelProperty channel="OE" name="resolution" value="1000" units="1/deg"/>
+        </inkml:channelProperties>
+      </inkml:inkSource>
+      <inkml:timestamp xml:id="ts0" timeString="2022-11-07T23:54:19.861"/>
+    </inkml:context>
+    <inkml:brush xml:id="br0">
+      <inkml:brushProperty name="width" value="0.05" units="cm"/>
+      <inkml:brushProperty name="height" value="0.05" units="cm"/>
+      <inkml:brushProperty name="color" value="#E71224"/>
+    </inkml:brush>
+  </inkml:definitions>
+  <inkml:trace contextRef="#ctx0" brushRef="#br0">521 717 8287 0 0,'-8'-2'418'0'0,"0"0"-1"0"0,0-1 1 0 0,1 0-1 0 0,-1 0 1 0 0,1-1-1 0 0,0 0 1 0 0,0 0-1 0 0,0 0 1 0 0,1-1-1 0 0,0 0 0 0 0,-8-8 1 0 0,1-2-72 0 0,1 0 1 0 0,0 0-1 0 0,-10-19 1 0 0,0-1 651 0 0,21 34-892 0 0,1 0 0 0 0,-1-1 0 0 0,0 1 1 0 0,0 0-1 0 0,0 0 0 0 0,0-1 0 0 0,0 1 1 0 0,0 0-1 0 0,-1 0 0 0 0,1 0 0 0 0,0 1 1 0 0,0-1-1 0 0,-1 0 0 0 0,1 0 0 0 0,0 1 1 0 0,-1-1-1 0 0,1 0 0 0 0,-1 1 0 0 0,1 0 1 0 0,-1-1-1 0 0,1 1 0 0 0,-1 0 0 0 0,-2 0 1 0 0,2 0-8 0 0,0 1 1 0 0,0-1-1 0 0,0 1 1 0 0,0 0-1 0 0,0 0 0 0 0,0 0 1 0 0,0 0-1 0 0,0 0 1 0 0,0 0-1 0 0,1 1 1 0 0,-1-1-1 0 0,0 1 1 0 0,1-1-1 0 0,-3 3 1 0 0,-2 5 2 0 0,0-1 1 0 0,0 1-1 0 0,1 0 1 0 0,0 1-1 0 0,-5 14 1 0 0,-43 125-2152 0 0,7 3 0 0 0,-34 195 0 0 0,59-230 2131 0 0,2-19 180 0 0,-9 154 0 0 0,30-222 170 0 0,-1-23-332 0 0,-1-5-64 0 0,0-1 0 0 0,0 1 1 0 0,0-1-1 0 0,1 0 0 0 0,-1 1 0 0 0,0-1 1 0 0,0 1-1 0 0,1-1 0 0 0,-1 1 1 0 0,1-1-1 0 0,0 0 0 0 0,-1 1 1 0 0,1-1-1 0 0,2 2 0 0 0,-1 1 100 0 0,0 0 474 0 0,2 1 108 0 0,0-1-600 0 0,4 5 314 0 0,0 0-1 0 0,1 0 1 0 0,0-1-1 0 0,0 0 1 0 0,16 10 0 0 0,6-3-317 0 0,-23-11-116 0 0,8-1 40 0 0,34 9-470 0 0,8 4-1344 0 0,101 42 0 0 0,-115-40 1117 0 0,1-1 1 0 0,0-3-1 0 0,56 11 0 0 0,50-6 1667 0 0,180-1 0 0 0,-268-16-943 0 0,558 19-126 0 0,84-48 2754 0 0,-119-1-1055 0 0,-369 32-1234 0 0,-153 0-276 0 0,87 18-1 0 0,-138-19-121 0 0,10 2-5 0 0,33 12-1 0 0,-53-16-3 0 0,7 3-64 0 0,0 0 0 0 0,1-1 0 0 0,-1-1 0 0 0,1 0 0 0 0,-1 0 0 0 0,1-1 0 0 0,19-1 0 0 0,-28 0 94 0 0,0-1 0 0 0,0 1 0 0 0,-1-1 0 0 0,1 0 1 0 0,0 0-1 0 0,0 0 0 0 0,-1 0 0 0 0,1 0 0 0 0,0 0 1 0 0,-1 0-1 0 0,1 0 0 0 0,-1-1 0 0 0,0 1 0 0 0,1-1 1 0 0,-1 1-1 0 0,0-1 0 0 0,0 1 0 0 0,0-1 1 0 0,0 0-1 0 0,0 1 0 0 0,0-1 0 0 0,-1 0 0 0 0,1 0 1 0 0,0 0-1 0 0,-1 1 0 0 0,0-1 0 0 0,1 0 0 0 0,-1 0 1 0 0,0 0-1 0 0,0-3 0 0 0,0-7 168 0 0,0 0 0 0 0,-1 0 0 0 0,-5-21 0 0 0,4 19-221 0 0,-7-56 59 0 0,4 0 0 0 0,2 0-1 0 0,11-107 1 0 0,44-209 72 0 0,-48 366-106 0 0,154-664 207 0 0,-142 630-316 0 0,63-249-3341 0 0,-77 295 3358 0 0,-1 1 1 0 0,0 0-1 0 0,-1-1 0 0 0,0 1 0 0 0,0-1 1 0 0,0 1-1 0 0,-1-1 0 0 0,0 1 0 0 0,-1 0 1 0 0,1 0-1 0 0,-2-1 0 0 0,-2-6 0 0 0,3 10 45 0 0,0 0-1 0 0,-1 0 1 0 0,1 0-1 0 0,-1 0 0 0 0,0 1 1 0 0,0-1-1 0 0,-1 1 1 0 0,1-1-1 0 0,-1 1 1 0 0,1 0-1 0 0,-1 1 1 0 0,0-1-1 0 0,0 1 1 0 0,0-1-1 0 0,-1 1 0 0 0,1 1 1 0 0,0-1-1 0 0,-1 0 1 0 0,-8-1-1 0 0,-4 0 17 0 0,1 1-1 0 0,-1 1 1 0 0,0 0-1 0 0,0 1 1 0 0,-28 4-1 0 0,-87 20 450 0 0,66-9-295 0 0,-66 6 734 0 0,-170 7 0 0 0,-136-26 773 0 0,-41 20-1517 0 0,2 41-411 0 0,229-28-153 0 0,-14 3-551 0 0,-404 43-2637 0 0,639-79 3594 0 0,-425 21-191 0 0,380-23 74 0 0</inkml:trace>
+</inkml:ink>
+</file>
+
+<file path=word/ink/ink32.xml><?xml version="1.0" encoding="utf-8"?>
+<inkml:ink xmlns:inkml="http://www.w3.org/2003/InkML">
+  <inkml:definitions>
+    <inkml:context xml:id="ctx0">
+      <inkml:inkSource xml:id="inkSrc0">
+        <inkml:traceFormat>
+          <inkml:channel name="X" type="integer" min="-2.14748E9" max="2.14748E9" units="cm"/>
+          <inkml:channel name="Y" type="integer" min="-2.14748E9" max="2.14748E9" units="cm"/>
+          <inkml:channel name="F" type="integer" max="32767" units="dev"/>
+          <inkml:channel name="OA" type="integer" max="360" units="deg"/>
+          <inkml:channel name="OE" type="integer" max="90" units="deg"/>
+        </inkml:traceFormat>
+        <inkml:channelProperties>
+          <inkml:channelProperty channel="X" name="resolution" value="1000" units="1/cm"/>
+          <inkml:channelProperty channel="Y" name="resolution" value="1000" units="1/cm"/>
+          <inkml:channelProperty channel="F" name="resolution" value="0" units="1/dev"/>
+          <inkml:channelProperty channel="OA" name="resolution" value="1000" units="1/deg"/>
+          <inkml:channelProperty channel="OE" name="resolution" value="1000" units="1/deg"/>
+        </inkml:channelProperties>
+      </inkml:inkSource>
+      <inkml:timestamp xml:id="ts0" timeString="2022-11-07T23:53:50.499"/>
+    </inkml:context>
+    <inkml:brush xml:id="br0">
+      <inkml:brushProperty name="width" value="0.05" units="cm"/>
+      <inkml:brushProperty name="height" value="0.05" units="cm"/>
+      <inkml:brushProperty name="color" value="#E71224"/>
+    </inkml:brush>
+  </inkml:definitions>
+  <inkml:trace contextRef="#ctx0" brushRef="#br0">53 99 14279 0 0,'0'1'410'0'0,"0"7"1692"0"0,2-1-1998 0 0,2 21 188 0 0,-4 4-280 0 0,-2-9-125 0 0,-1 0 1 0 0,-1-1-1 0 0,-10 30 0 0 0,7-25-19 0 0,-7 49 1 0 0,4 36 985 0 0,6 1 0 0 0,4-1 0 0 0,19 140 0 0 0,9-96-3555 0 0,-9-56-482 0 0,-17-87 2305 0 0,3 17-38 0 0</inkml:trace>
+  <inkml:trace contextRef="#ctx0" brushRef="#br0" timeOffset="498.27">486 715 17967 0 0,'-4'2'280'0'0,"-20"9"981"0"0,23-11-1243 0 0,0 0-1 0 0,0 1 1 0 0,1-1 0 0 0,-1 0-1 0 0,0 1 1 0 0,1-1 0 0 0,-1 0-1 0 0,0 1 1 0 0,1-1 0 0 0,-1 1-1 0 0,1-1 1 0 0,-1 1 0 0 0,1-1-1 0 0,-1 1 1 0 0,1 0 0 0 0,-1-1-1 0 0,1 1 1 0 0,0 0 0 0 0,-1-1-1 0 0,1 1 1 0 0,0 0 0 0 0,-1-1-1 0 0,1 1 1 0 0,0 0 0 0 0,0 1 559 0 0,1 3-257 0 0,3 6-461 0 0,0-1 0 0 0,0 0 1 0 0,1 0-1 0 0,0 0 0 0 0,10 13 0 0 0,-12-19-966 0 0,3 0-291 0 0,16 14-61 0 0,-16-13 86 0 0,-1-1 407 0 0,17 11 181 0 0,-17-11 32 0 0,1 0 131 0 0,15 11 516 0 0,-15-11 200 0 0,-1-2 52 0 0,18 10 91 0 0,-17-10 332 0 0,-1-1 146 0 0,18 5 748 0 0,-21-6-1383 0 0,0-1 0 0 0,0 1 1 0 0,-1 0-1 0 0,1-1 0 0 0,0 1 1 0 0,-1-1-1 0 0,1 1 1 0 0,0-1-1 0 0,-1 0 0 0 0,1 0 1 0 0,-1 0-1 0 0,1 0 0 0 0,-1 0 1 0 0,0 0-1 0 0,1 0 0 0 0,-1 0 1 0 0,0 0-1 0 0,0-1 0 0 0,1 1 1 0 0,-1-1-1 0 0,0 1 1 0 0,-1 0-1 0 0,1-1 0 0 0,0 0 1 0 0,0 1-1 0 0,-1-1 0 0 0,1 0 1 0 0,-1 1-1 0 0,1-1 0 0 0,-1 0 1 0 0,0 1-1 0 0,1-1 1 0 0,-1 0-1 0 0,0-2 0 0 0,0-6 9 0 0,1 0-1 0 0,-2 0 0 0 0,1-1 1 0 0,-4-13-1 0 0,2 14-252 0 0,0 0 0 0 0,-1 0-1 0 0,0 1 1 0 0,0 0 0 0 0,-1 0-1 0 0,-1 0 1 0 0,0 0 0 0 0,0 0 0 0 0,0 1-1 0 0,-9-10 1 0 0,12 15 105 0 0,0 1 1 0 0,-1-1-1 0 0,0 1 0 0 0,1-1 1 0 0,-1 1-1 0 0,0 0 1 0 0,0 0-1 0 0,-1 0 0 0 0,1 0 1 0 0,0 1-1 0 0,0-1 0 0 0,-1 1 1 0 0,1 0-1 0 0,-1 0 0 0 0,1 0 1 0 0,-1 0-1 0 0,0 1 0 0 0,1-1 1 0 0,-1 1-1 0 0,0 0 0 0 0,1 0 1 0 0,-1 0-1 0 0,0 1 0 0 0,1-1 1 0 0,-1 1-1 0 0,0 0 1 0 0,1 0-1 0 0,-1 0 0 0 0,1 1 1 0 0,-5 1-1 0 0,0 3 370 0 0,0-1-1 0 0,0 1 1 0 0,0 0 0 0 0,1 0 0 0 0,0 1-1 0 0,0 0 1 0 0,1 1 0 0 0,0-1 0 0 0,0 1-1 0 0,1 0 1 0 0,0 1 0 0 0,0-1 0 0 0,-3 11-1 0 0,-1 2 136 0 0,1 0-1 0 0,0 1 0 0 0,2 0 0 0 0,-5 34 0 0 0,9-41-358 0 0,0 1 1 0 0,2-1-1 0 0,0 0 1 0 0,0 1-1 0 0,1-1 1 0 0,1 1-1 0 0,8 27 1 0 0,-4-31-19 0 0,20 23 1 0 0,-18-25-72 0 0,-6-7-30 0 0,1 1 1 0 0,-1-2-1 0 0,1 1 0 0 0,0 0 0 0 0,0-1 0 0 0,0 1 0 0 0,0-1 0 0 0,1 0 0 0 0,-1 0 0 0 0,6 2 1 0 0,0 3-173 0 0,-6-4-63 0 0,1-1 0 0 0,0 1 0 0 0,0-1 1 0 0,1 0-1 0 0,-1 0 0 0 0,0 0 0 0 0,9 2 0 0 0,32 11-6632 0 0</inkml:trace>
+  <inkml:trace contextRef="#ctx0" brushRef="#br0" timeOffset="858.96">912 893 18431 0 0,'-4'4'132'0'0,"-28"41"1696"0"0,26-32-1796 0 0,5-10-32 0 0,0-1 0 0 0,0 1 0 0 0,1-1 0 0 0,-1 1 0 0 0,0-1 0 0 0,1 1 0 0 0,0 0 0 0 0,-1-1 0 0 0,1 1 0 0 0,0-1 0 0 0,1 4 0 0 0,-1 3 0 0 0,-2 56-252 0 0,-1 2-1681 0 0,1-52 91 0 0,0 1 1 0 0,-5 17 0 0 0,0-13-3247 0 0,7-19 4932 0 0,0-1 0 0 0,-1 1 0 0 0,1-1-1 0 0,0 1 1 0 0,0 0 0 0 0,-1-1-1 0 0,1 1 1 0 0,0-1 0 0 0,-1 1 0 0 0,1-1-1 0 0,-1 1 1 0 0,1-1 0 0 0,-1 1-1 0 0,1-1 1 0 0,-1 1 0 0 0,1-1 0 0 0,-1 0-1 0 0,1 1 1 0 0,-1-1 0 0 0,1 0-1 0 0,-1 1 1 0 0,0-1 0 0 0,1 0 0 0 0,-1 0-1 0 0,1 0 1 0 0,-1 1 0 0 0,0-1-1 0 0,0 0 1 0 0,0-1 155 0 0,1 1-1 0 0,-1-1 1 0 0,1 0 0 0 0,-1 1 0 0 0,1-1-1 0 0,-1 0 1 0 0,1 0 0 0 0,0 1-1 0 0,0-1 1 0 0,-1 0 0 0 0,1 0-1 0 0,0 1 1 0 0,0-1 0 0 0,0 0-1 0 0,0 0 1 0 0,-1 0 0 0 0,1 1-1 0 0,1-1 1 0 0,-1 0 0 0 0,0 0-1 0 0,0 0 1 0 0,0 1 0 0 0,0-1-1 0 0,1-1 1 0 0,5-22 106 0 0,8-13 1811 0 0,3 0 0 0 0,32-54 0 0 0,54-64 35 0 0,-85 129-1938 0 0,-5 6 152 0 0,2 1 0 0 0,0 0 0 0 0,0 2 0 0 0,28-24 0 0 0,-42 40-136 0 0,0 0 0 0 0,0 0 0 0 0,0 0-1 0 0,0 1 1 0 0,1-1 0 0 0,-1 0 0 0 0,0 1-1 0 0,1-1 1 0 0,-1 1 0 0 0,0-1 0 0 0,1 1-1 0 0,-1 0 1 0 0,0-1 0 0 0,1 1 0 0 0,1 0-1 0 0,2 0 78 0 0,-1-2 274 0 0,1 6 10 0 0,14 10 68 0 0,-12-6 274 0 0,1 11 63 0 0,-1 1 1 0 0,-1 0 0 0 0,-1 0 0 0 0,-1 0 0 0 0,-1 1 0 0 0,0 0-1 0 0,-1 23 1 0 0,-4 56-87 0 0,-4-4-3574 0 0,3-63-3855 0 0</inkml:trace>
+  <inkml:trace contextRef="#ctx0" brushRef="#br0" timeOffset="1214.7">1903 74 16583 0 0,'0'0'17'0'0,"-8"3"422"0"0,0 1-1 0 0,0 0 0 0 0,-11 8 1 0 0,17-11-463 0 0,0 1 0 0 0,0-1 1 0 0,0 1-1 0 0,1-1 0 0 0,-1 1 0 0 0,1 0 1 0 0,-1-1-1 0 0,1 1 0 0 0,0 0 0 0 0,-1 0 1 0 0,1 0-1 0 0,-1 4 0 0 0,-4 5-247 0 0,-23 25 46 0 0,-2-1 1 0 0,-1-1 0 0 0,-38 29-1 0 0,23-20 55 0 0,30-27 99 0 0,1 1 0 0 0,0 1 0 0 0,-20 31 0 0 0,21-24 1206 0 0,1 0 0 0 0,1 1-1 0 0,1 0 1 0 0,-15 51-1 0 0,17-40 192 0 0,2 1 0 0 0,1-1 0 0 0,-1 47 0 0 0,9 47-2266 0 0,1-109 604 0 0,1-1 1 0 0,0 0-1 0 0,2 0 0 0 0,0 0 1 0 0,10 22-1 0 0,-9-29-181 0 0,0 0-1 0 0,1-1 1 0 0,1 0-1 0 0,0 0 1 0 0,1-1 0 0 0,0 0-1 0 0,0 0 1 0 0,15 12 0 0 0,7 2-841 0 0</inkml:trace>
+  <inkml:trace contextRef="#ctx0" brushRef="#br0" timeOffset="1599.94">2430 3 20271 0 0,'0'0'87'0'0,"-1"0"-1"0"0,0 0 0 0 0,0 1 1 0 0,0-1-1 0 0,0 0 0 0 0,1 1 1 0 0,-1-1-1 0 0,0 0 0 0 0,0 1 1 0 0,1-1-1 0 0,-1 1 0 0 0,0 0 1 0 0,1-1-1 0 0,-1 1 0 0 0,1-1 1 0 0,-1 1-1 0 0,0 0 0 0 0,1-1 1 0 0,-1 1-1 0 0,1 1 0 0 0,-2 21 84 0 0,2-9-409 0 0,-2 16-1195 0 0,-1-1 1 0 0,-1 1-1 0 0,-11 37 0 0 0,-34 93-3504 0 0,2-8 4451 0 0,14-13 4049 0 0,-24 248-1 0 0,54-353-3648 0 0,3 66-1 0 0,3-66-652 0 0</inkml:trace>
+  <inkml:trace contextRef="#ctx0" brushRef="#br0" timeOffset="1954.04">2937 451 21191 0 0,'-4'0'613'0'0,"4"-1"-536"0"0,-1 1-1 0 0,0 0 1 0 0,0 0-1 0 0,0 1 1 0 0,0-1-1 0 0,0 0 1 0 0,0 0-1 0 0,0 0 1 0 0,0 1-1 0 0,1-1 1 0 0,-1 0-1 0 0,0 1 1 0 0,0-1-1 0 0,0 0 1 0 0,1 1-1 0 0,-1-1 1 0 0,0 1-1 0 0,0 0 1 0 0,1-1-1 0 0,-1 1 1 0 0,0 1-1 0 0,-13 6-1603 0 0,1 0-1 0 0,-1 0 1 0 0,0-2-1 0 0,-19 8 1 0 0,-14 5-2109 0 0,18-5 2080 0 0,-45 23 3242 0 0,68-33-764 0 0,-1 1 0 0 0,1-1 0 0 0,-1 1 1 0 0,1 1-1 0 0,1-1 0 0 0,-1 1 1 0 0,-8 12-1 0 0,12-16-743 0 0,1 1 0 0 0,0 0 0 0 0,0 0 1 0 0,0 1-1 0 0,0-1 0 0 0,1 0 0 0 0,-1 0 0 0 0,1 0 0 0 0,0 0 1 0 0,0 1-1 0 0,0-1 0 0 0,1 6 0 0 0,-1-7-216 0 0,0 0 46 0 0,0-1 0 0 0,0 1 0 0 0,0-1 1 0 0,0 1-1 0 0,1-1 0 0 0,-1 0 0 0 0,0 1 0 0 0,1-1 1 0 0,-1 1-1 0 0,1-1 0 0 0,0 0 0 0 0,-1 1 0 0 0,1-1 1 0 0,0 0-1 0 0,1 2 0 0 0,1 1 13 0 0,-2-2-36 0 0,-1 0 1 0 0,1 0-1 0 0,0 0 0 0 0,0 0 0 0 0,1 0 1 0 0,-1 0-1 0 0,0-1 0 0 0,1 1 0 0 0,-1 0 1 0 0,1-1-1 0 0,2 3 0 0 0,1 0-81 0 0,0 3-127 0 0,14 12-166 0 0,4-2-250 0 0,29 24-2372 0 0,51 53 0 0 0,-101-93 2905 0 0,0 1-1 0 0,-1 0 1 0 0,1-1 0 0 0,-1 1-1 0 0,1 0 1 0 0,-1 0-1 0 0,0 0 1 0 0,0 0-1 0 0,0 0 1 0 0,0 0 0 0 0,0 0-1 0 0,1 4 1 0 0,0 1-118 0 0,-1-6 161 0 0,-1 1-1 0 0,1-1 1 0 0,0 0-1 0 0,-1 1 1 0 0,1-1-1 0 0,-1 1 1 0 0,1-1-1 0 0,-1 1 1 0 0,0 0-1 0 0,0-1 1 0 0,1 1-1 0 0,-1-1 1 0 0,0 1 0 0 0,0-1-1 0 0,-1 1 1 0 0,1 3-1 0 0,-1-1-130 0 0,1-2 171 0 0,0-1 0 0 0,0 1 1 0 0,0 0-1 0 0,0-1 0 0 0,0 1 0 0 0,0-1 0 0 0,-1 1 0 0 0,1-1 0 0 0,0 1 0 0 0,-1-1 0 0 0,1 0 0 0 0,-1 1 0 0 0,0-1 0 0 0,1 1 0 0 0,-1-1 0 0 0,-2 3 0 0 0,0 0 74 0 0,0 2 229 0 0,-1-1 1 0 0,1 1-1 0 0,-1-1 0 0 0,-1 0 0 0 0,1-1 1 0 0,-1 1-1 0 0,1-1 0 0 0,-1 0 0 0 0,-1 0 1 0 0,1 0-1 0 0,0-1 0 0 0,-1 0 1 0 0,0 0-1 0 0,0 0 0 0 0,0-1 0 0 0,-12 4 1 0 0,-5 0 531 0 0,0-2 1 0 0,0 0-1 0 0,-27 1 1 0 0,47-5-813 0 0,-20 1 513 0 0,-34-1-1 0 0,51 0-653 0 0,0-1 0 0 0,0 1-1 0 0,0-1 1 0 0,0-1 0 0 0,0 1-1 0 0,0-1 1 0 0,1 0-1 0 0,-1-1 1 0 0,1 1 0 0 0,0-1-1 0 0,-7-4 1 0 0,0-4-6639 0 0</inkml:trace>
+  <inkml:trace contextRef="#ctx0" brushRef="#br0" timeOffset="2296.66">3791 0 20735 0 0,'0'0'2159'0'0,"-2"6"-2017"0"0,-11 58 517 0 0,-2 6-832 0 0,-43 124 1 0 0,-117 186-5238 0 0,90-205 4660 0 0,73-149 880 0 0,-132 291 2013 0 0,129-284-2583 0 0</inkml:trace>
+  <inkml:trace contextRef="#ctx0" brushRef="#br0" timeOffset="2661.82">3224 419 15199 0 0,'0'0'1827'0'0,"4"4"-502"0"0,-1 0-795 0 0,-2-2-334 0 0,0-1 1 0 0,1 1-1 0 0,-1-1 0 0 0,0 0 0 0 0,0 1 1 0 0,0-1-1 0 0,1 0 0 0 0,-1 0 0 0 0,1 0 0 0 0,-1 0 1 0 0,1 0-1 0 0,-1 0 0 0 0,1 0 0 0 0,1 0 1 0 0,170 77 2358 0 0,101 20-6957 0 0,-62-42-2974 0 0,-184-51 7360 0 0,0-1 0 0 0,0-1 0 0 0,0-2 0 0 0,1 0 0 0 0,47-7 0 0 0,-46 1 133 0 0</inkml:trace>
+  <inkml:trace contextRef="#ctx0" brushRef="#br0" timeOffset="3010.28">4420 108 21655 0 0,'-2'2'154'0'0,"1"0"-1"0"0,-1 0 0 0 0,0 0 1 0 0,1 0-1 0 0,0 0 1 0 0,-1 0-1 0 0,1 1 1 0 0,0-1-1 0 0,0 0 0 0 0,0 1 1 0 0,1-1-1 0 0,-1 1 1 0 0,0-1-1 0 0,1 1 1 0 0,0 3-1 0 0,-1-5-187 0 0,1 4 226 0 0,2 1 60 0 0,16 31 186 0 0,51 110-863 0 0,-46-90-1829 0 0,-3 2 0 0 0,14 64 1 0 0,-25-82 880 0 0,-3-1 1 0 0,-1 1-1 0 0,-2 0 1 0 0,-2 49-1 0 0,-4-58 1222 0 0,0 0-1 0 0,-2 0 1 0 0,-13 42-1 0 0,4-30 702 0 0,-2-1 0 0 0,-23 42-1 0 0,7-24 1967 0 0,-3-3-1 0 0,-46 60 0 0 0,69-103-2288 0 0,-23 25-1 0 0,14-23-7154 0 0</inkml:trace>
+</inkml:ink>
+</file>
+
+<file path=word/ink/ink33.xml><?xml version="1.0" encoding="utf-8"?>
+<inkml:ink xmlns:inkml="http://www.w3.org/2003/InkML">
+  <inkml:definitions>
+    <inkml:context xml:id="ctx0">
+      <inkml:inkSource xml:id="inkSrc0">
+        <inkml:traceFormat>
+          <inkml:channel name="X" type="integer" min="-2.14748E9" max="2.14748E9" units="cm"/>
+          <inkml:channel name="Y" type="integer" min="-2.14748E9" max="2.14748E9" units="cm"/>
+          <inkml:channel name="F" type="integer" max="32767" units="dev"/>
+          <inkml:channel name="OA" type="integer" max="360" units="deg"/>
+          <inkml:channel name="OE" type="integer" max="90" units="deg"/>
+        </inkml:traceFormat>
+        <inkml:channelProperties>
+          <inkml:channelProperty channel="X" name="resolution" value="1000" units="1/cm"/>
+          <inkml:channelProperty channel="Y" name="resolution" value="1000" units="1/cm"/>
+          <inkml:channelProperty channel="F" name="resolution" value="0" units="1/dev"/>
+          <inkml:channelProperty channel="OA" name="resolution" value="1000" units="1/deg"/>
+          <inkml:channelProperty channel="OE" name="resolution" value="1000" units="1/deg"/>
+        </inkml:channelProperties>
+      </inkml:inkSource>
+      <inkml:timestamp xml:id="ts0" timeString="2022-11-07T23:53:25.047"/>
+    </inkml:context>
+    <inkml:brush xml:id="br0">
+      <inkml:brushProperty name="width" value="0.05" units="cm"/>
+      <inkml:brushProperty name="height" value="0.05" units="cm"/>
+      <inkml:brushProperty name="color" value="#E71224"/>
+    </inkml:brush>
+  </inkml:definitions>
+  <inkml:trace contextRef="#ctx0" brushRef="#br0">1 520 919 0 0,'0'-3'172'0'0,"1"0"-1"0"0,0-1 0 0 0,0 1 1 0 0,0 0-1 0 0,0-1 0 0 0,1 1 1 0 0,-1 0-1 0 0,1 0 0 0 0,0 0 1 0 0,4-5-1 0 0,-3 3-129 0 0,88-143 2791 0 0,-85 137-2572 0 0,0 1 0 0 0,1 0 0 0 0,1 0 0 0 0,-1 1 0 0 0,19-17 0 0 0,-22 22-168 0 0,1 1 0 0 0,0-1 0 0 0,0 1 0 0 0,0 0 0 0 0,0 0 0 0 0,0 0 0 0 0,1 1 0 0 0,-1 0 0 0 0,1 0 0 0 0,-1 0 0 0 0,1 0 0 0 0,0 1 0 0 0,0 0-1 0 0,7 0 1 0 0,-6 1-82 0 0,1 4 32 0 0,-4-1 4 0 0,0 0 0 0 0,1 0 0 0 0,-1 0 0 0 0,-1 1 0 0 0,1 0 0 0 0,0-1 0 0 0,-1 1-1 0 0,0 1 1 0 0,0-1 0 0 0,0 0 0 0 0,0 1 0 0 0,3 7 0 0 0,46 127 3097 0 0,14 30-152 0 0,-53-141-3299 0 0,2 0 0 0 0,1-1 0 0 0,1-1 1 0 0,21 25-1 0 0,-15-23-4759 0 0</inkml:trace>
+  <inkml:trace contextRef="#ctx0" brushRef="#br0" timeOffset="357.91">665 194 7367 0 0,'-3'3'105'0'0,"-1"0"0"0"0,1-1-1 0 0,0 1 1 0 0,0 1 0 0 0,0-1-1 0 0,0 0 1 0 0,0 1-1 0 0,1 0 1 0 0,0-1 0 0 0,0 1-1 0 0,0 0 1 0 0,0 0 0 0 0,-2 7-1 0 0,-1 6 215 0 0,1 0 0 0 0,-2 20-1 0 0,0-2-467 0 0,-3 3 21 0 0,-2 0 1 0 0,-1-1-1 0 0,-2-1 0 0 0,-32 59 0 0 0,-94 127 4119 0 0,125-200-7596 0 0,10-13-438 0 0</inkml:trace>
+  <inkml:trace contextRef="#ctx0" brushRef="#br0" timeOffset="709.85">922 649 7831 0 0,'-4'1'696'0'0,"1"-1"-560"0"0,3 2 1576 0 0,1-2-768 0 0,2 2 8 0 0,0 0-120 0 0,2 1-32 0 0,1 0 0 0 0,0 1 0 0 0,-1 0-640 0 0,0 0-160 0 0,0 1 0 0 0</inkml:trace>
+  <inkml:trace contextRef="#ctx0" brushRef="#br0" timeOffset="1085.45">1592 100 5063 0 0,'0'-2'198'0'0,"1"0"0"0"0,-1 0 0 0 0,1-1 0 0 0,-1 1 0 0 0,1 0 0 0 0,0 0 0 0 0,0 1 0 0 0,0-1 0 0 0,0 0 0 0 0,2-2 0 0 0,7-17 448 0 0,-10 20-649 0 0,0 0 0 0 0,0 0 0 0 0,0 0 0 0 0,0 0 0 0 0,-1 1 0 0 0,1-1 0 0 0,0 0 0 0 0,0 0-1 0 0,-1 0 1 0 0,1 0 0 0 0,0 0 0 0 0,-1 1 0 0 0,1-1 0 0 0,-1 0 0 0 0,1 0 0 0 0,-1 1 0 0 0,1-1 0 0 0,-1 0 0 0 0,0 1 0 0 0,1-1 0 0 0,-1 0 0 0 0,0 1 0 0 0,1-1 0 0 0,-1 1-1 0 0,-1-1 1 0 0,-10-5 158 0 0,1 1 1 0 0,-2 0-1 0 0,1 1 0 0 0,-1 0 0 0 0,1 1 0 0 0,-1 0 0 0 0,0 1 0 0 0,-17 0 0 0 0,28 1-32 0 0,-1 1-1 0 0,1 0 0 0 0,-1 1 0 0 0,1-1 1 0 0,-1 0-1 0 0,1 1 0 0 0,-1-1 1 0 0,1 1-1 0 0,-1 0 0 0 0,1 0 0 0 0,0 0 1 0 0,-1 0-1 0 0,1 0 0 0 0,0 0 0 0 0,0 1 1 0 0,0-1-1 0 0,0 1 0 0 0,0-1 1 0 0,0 1-1 0 0,0 0 0 0 0,1 0 0 0 0,-1 0 1 0 0,1 0-1 0 0,-1 0 0 0 0,1 0 1 0 0,0 0-1 0 0,-1 0 0 0 0,1 1 0 0 0,0-1 1 0 0,1 1-1 0 0,-1-1 0 0 0,0 0 0 0 0,0 5 1 0 0,-2 9-329 0 0,1 0 0 0 0,1-1 0 0 0,0 1-1 0 0,2 21 1 0 0,0-20 315 0 0,-3 161 642 0 0,5 97 4024 0 0,1-232-5307 0 0,16 66 1 0 0,-17-95-572 0 0</inkml:trace>
+  <inkml:trace contextRef="#ctx0" brushRef="#br0" timeOffset="1433.29">1290 458 9215 0 0,'-7'-4'901'0'0,"8"1"1376"0"0,24-2 1512 0 0,4 2-3541 0 0,-22 2-377 0 0,-4 2 72 0 0,0-1 1 0 0,0 1 0 0 0,0 0 0 0 0,-1-1-1 0 0,1 0 1 0 0,0 0 0 0 0,5 0 0 0 0,28 2-520 0 0,5 4-933 0 0,3 2-155 0 0,1-2 243 0 0,-2 0 71 0 0,-15-4 734 0 0,-21-1 28 0 0</inkml:trace>
+  <inkml:trace contextRef="#ctx0" brushRef="#br0" timeOffset="1780.44">2078 139 11519 0 0,'-5'2'193'0'0,"1"0"0"0"0,-1-1-1 0 0,1 2 1 0 0,0-1 0 0 0,-1 0 0 0 0,1 1-1 0 0,0 0 1 0 0,0 0 0 0 0,1 0 0 0 0,-1 0-1 0 0,-4 6 1 0 0,1 0 114 0 0,0 1 0 0 0,0 0-1 0 0,-7 16 1 0 0,3-2-475 0 0,1-1 0 0 0,1 1 0 0 0,2 1 0 0 0,0-1 0 0 0,-6 51 0 0 0,10-44 111 0 0,1 2 0 0 0,1-1 0 0 0,2 0 0 0 0,7 42 0 0 0,-6-61 236 0 0,0-1 0 0 0,1 0 1 0 0,0-1-1 0 0,1 1 0 0 0,1-1 0 0 0,5 12 1 0 0,5-3-170 0 0,-10-13-55 0 0,-4-5-8 0 0,1 0 0 0 0,0 0 0 0 0,-1 0 0 0 0,1 0 0 0 0,0 0 0 0 0,0-1 0 0 0,0 1 0 0 0,0-1 0 0 0,1 1 0 0 0,-1-1 0 0 0,4 2 0 0 0,0 1-214 0 0,-4-2 84 0 0,1-1 0 0 0,-1 1-1 0 0,0-1 1 0 0,1 1-1 0 0,-1-1 1 0 0,1 0 0 0 0,-1 0-1 0 0,1 0 1 0 0,0-1-1 0 0,3 1 1 0 0,28 9-4284 0 0</inkml:trace>
+  <inkml:trace contextRef="#ctx0" brushRef="#br0" timeOffset="2146.2">2456 117 12439 0 0,'-1'0'65'0'0,"1"0"-12"0"0,-1 0-1 0 0,0 0 0 0 0,1 0 1 0 0,-1 0-1 0 0,1 0 0 0 0,-1 0 0 0 0,1 0 1 0 0,-1 0-1 0 0,0 0 0 0 0,1 0 1 0 0,-1 0-1 0 0,1 1 0 0 0,-1-1 0 0 0,1 0 1 0 0,-1 0-1 0 0,1 1 0 0 0,-1-1 1 0 0,1 0-1 0 0,-1 1 0 0 0,1-1 1 0 0,-1 1-1 0 0,12 15 1654 0 0,0-1-1654 0 0,1 1 1 0 0,-2-1 0 0 0,0 2-1 0 0,-1-1 1 0 0,-1 1 0 0 0,0 1 0 0 0,-1 0-1 0 0,-1 0 1 0 0,-1 0 0 0 0,5 31 0 0 0,-8-27-228 0 0,-1-1 0 0 0,0 1 0 0 0,-2 0 0 0 0,-1 0 0 0 0,0-1 0 0 0,-2 1 0 0 0,0-1 0 0 0,-12 33 0 0 0,5-25 143 0 0,-1-1-1 0 0,-2 0 1 0 0,0-1-1 0 0,-2-1 1 0 0,-28 37-1 0 0,34-51-5011 0 0</inkml:trace>
+</inkml:ink>
+</file>
+
+<file path=word/ink/ink34.xml><?xml version="1.0" encoding="utf-8"?>
+<inkml:ink xmlns:inkml="http://www.w3.org/2003/InkML">
+  <inkml:definitions>
+    <inkml:context xml:id="ctx0">
+      <inkml:inkSource xml:id="inkSrc0">
+        <inkml:traceFormat>
+          <inkml:channel name="X" type="integer" min="-2.14748E9" max="2.14748E9" units="cm"/>
+          <inkml:channel name="Y" type="integer" min="-2.14748E9" max="2.14748E9" units="cm"/>
+          <inkml:channel name="F" type="integer" max="32767" units="dev"/>
+          <inkml:channel name="OA" type="integer" max="360" units="deg"/>
+          <inkml:channel name="OE" type="integer" max="90" units="deg"/>
+        </inkml:traceFormat>
+        <inkml:channelProperties>
+          <inkml:channelProperty channel="X" name="resolution" value="1000" units="1/cm"/>
+          <inkml:channelProperty channel="Y" name="resolution" value="1000" units="1/cm"/>
+          <inkml:channelProperty channel="F" name="resolution" value="0" units="1/dev"/>
+          <inkml:channelProperty channel="OA" name="resolution" value="1000" units="1/deg"/>
+          <inkml:channelProperty channel="OE" name="resolution" value="1000" units="1/deg"/>
+        </inkml:channelProperties>
+      </inkml:inkSource>
+      <inkml:timestamp xml:id="ts0" timeString="2022-11-07T23:53:21.223"/>
+    </inkml:context>
+    <inkml:brush xml:id="br0">
+      <inkml:brushProperty name="width" value="0.05" units="cm"/>
+      <inkml:brushProperty name="height" value="0.05" units="cm"/>
+      <inkml:brushProperty name="color" value="#E71224"/>
+    </inkml:brush>
+  </inkml:definitions>
+  <inkml:trace contextRef="#ctx0" brushRef="#br0">177 14 10135 0 0,'-7'3'993'0'0,"1"-1"-1"0"0,0 1 1 0 0,0 0-1 0 0,0 1 0 0 0,-9 7 1 0 0,6-4-1259 0 0,1 1 0 0 0,0 0 0 0 0,0 1 1 0 0,1 0-1 0 0,-9 13 0 0 0,6-6-1512 0 0,0 1-1 0 0,-10 26 1 0 0,3 6 1083 0 0,12-31 1515 0 0,1 1 0 0 0,1 0 0 0 0,0-1 0 0 0,2 1 0 0 0,0 0 0 0 0,2 21 0 0 0,-1-30-560 0 0,1 0 0 0 0,1 1 0 0 0,0-1-1 0 0,0 0 1 0 0,1 0 0 0 0,0 0 0 0 0,1-1-1 0 0,0 1 1 0 0,0-1 0 0 0,1 0-1 0 0,1 0 1 0 0,7 11 0 0 0,-11-18-355 0 0,0 0 1 0 0,-1 0-1 0 0,1 0 1 0 0,0-1-1 0 0,0 1 1 0 0,0 0-1 0 0,1-1 1 0 0,-1 1 0 0 0,0-1-1 0 0,5 2 1 0 0,0 1-707 0 0</inkml:trace>
+  <inkml:trace contextRef="#ctx0" brushRef="#br0" timeOffset="355.95">368 226 10135 0 0,'-2'-1'1302'0'0,"5"-1"-142"0"0,12-8 952 0 0,-9 6-1456 0 0,88-56 826 0 0,-27 14-3382 0 0,-61 42 1476 0 0,-5 4 360 0 0,-1-1 1 0 0,1 1-1 0 0,-1 0 0 0 0,0-1 0 0 0,1 1 0 0 0,-1 0 1 0 0,1-1-1 0 0,-1 1 0 0 0,1 0 0 0 0,-1 0 1 0 0,1 0-1 0 0,-1 0 0 0 0,1-1 0 0 0,-1 1 0 0 0,1 0 1 0 0,-1 0-1 0 0,1 0 0 0 0,-1 0 0 0 0,1 0 0 0 0,-1 0 1 0 0,1 0-1 0 0,-1 0 0 0 0,1 0 0 0 0,-1 1 0 0 0,1-1 1 0 0,-1 0-1 0 0,1 0 0 0 0,-1 0 0 0 0,1 1 0 0 0,-1-1 1 0 0,1 0-1 0 0,-1 0 0 0 0,1 1 0 0 0,-1-1 0 0 0,0 0 1 0 0,1 1-1 0 0,-1-1 0 0 0,1 1 0 0 0,-1-1 0 0 0,0 0 1 0 0,0 1-1 0 0,1-1 0 0 0,-1 1 0 0 0,0-1 0 0 0,0 1 1 0 0,1-1-1 0 0,-1 1 0 0 0,0-1 0 0 0,0 1 0 0 0,0-1 1 0 0,0 1-1 0 0,5 36 876 0 0,-4-22-307 0 0,5 19 953 0 0,1 1-1 0 0,2-1 0 0 0,18 47 0 0 0,-11-44-1689 0 0,2-1 0 0 0,1-1 0 0 0,1 0 1 0 0,2-1-1 0 0,29 33 0 0 0,-31-43-2087 0 0,-12-14-3052 0 0</inkml:trace>
+  <inkml:trace contextRef="#ctx0" brushRef="#br0" timeOffset="705.72">449 558 11975 0 0,'-42'3'6241'0'0,"56"-25"-4234"0"0,118-153-1368 0 0,-81 105-1662 0 0,-41 55 780 0 0,-6 8 222 0 0,1 1-1 0 0,0 0 0 0 0,0 1 1 0 0,0-1-1 0 0,0 1 1 0 0,1 0-1 0 0,9-7 0 0 0,-8 6 21 0 0,20-13-51 0 0,-6 5-12 0 0,13-2-446 0 0,-26 13 392 0 0,0 0-1414 0 0</inkml:trace>
+  <inkml:trace contextRef="#ctx0" brushRef="#br0" timeOffset="1071.1">1105 1 6911 0 0,'5'4'350'0'0,"-1"0"1"0"0,1 0-1 0 0,-1 1 0 0 0,0 0 0 0 0,0-1 0 0 0,0 1 0 0 0,-1 1 0 0 0,4 5 0 0 0,23 50 4343 0 0,-23-44-4413 0 0,0-1 423 0 0,0 1 1 0 0,-1 0-1 0 0,-1 1 0 0 0,3 19 0 0 0,-6-20-563 0 0,-1-1-1 0 0,0 1 1 0 0,-1-1-1 0 0,-1 1 1 0 0,0-1-1 0 0,-1 1 1 0 0,-1-1-1 0 0,-1 0 1 0 0,0 0-1 0 0,-1 0 1 0 0,-1-1-1 0 0,0 0 1 0 0,-11 19 0 0 0,8-17-163 0 0,-2 0 0 0 0,0 0 1 0 0,0-1-1 0 0,-2 0 0 0 0,0-1 1 0 0,-1-1-1 0 0,0 0 0 0 0,-1-1 1 0 0,-25 18-1 0 0,17-17-7240 0 0</inkml:trace>
+</inkml:ink>
+</file>
+
+<file path=word/ink/ink35.xml><?xml version="1.0" encoding="utf-8"?>
+<inkml:ink xmlns:inkml="http://www.w3.org/2003/InkML">
+  <inkml:definitions>
+    <inkml:context xml:id="ctx0">
+      <inkml:inkSource xml:id="inkSrc0">
+        <inkml:traceFormat>
+          <inkml:channel name="X" type="integer" min="-2.14748E9" max="2.14748E9" units="cm"/>
+          <inkml:channel name="Y" type="integer" min="-2.14748E9" max="2.14748E9" units="cm"/>
+          <inkml:channel name="F" type="integer" max="32767" units="dev"/>
+          <inkml:channel name="OA" type="integer" max="360" units="deg"/>
+          <inkml:channel name="OE" type="integer" max="90" units="deg"/>
+        </inkml:traceFormat>
+        <inkml:channelProperties>
+          <inkml:channelProperty channel="X" name="resolution" value="1000" units="1/cm"/>
+          <inkml:channelProperty channel="Y" name="resolution" value="1000" units="1/cm"/>
+          <inkml:channelProperty channel="F" name="resolution" value="0" units="1/dev"/>
+          <inkml:channelProperty channel="OA" name="resolution" value="1000" units="1/deg"/>
+          <inkml:channelProperty channel="OE" name="resolution" value="1000" units="1/deg"/>
+        </inkml:channelProperties>
+      </inkml:inkSource>
+      <inkml:timestamp xml:id="ts0" timeString="2022-11-07T23:53:20.505"/>
+    </inkml:context>
+    <inkml:brush xml:id="br0">
+      <inkml:brushProperty name="width" value="0.05" units="cm"/>
+      <inkml:brushProperty name="height" value="0.05" units="cm"/>
+      <inkml:brushProperty name="color" value="#E71224"/>
+    </inkml:brush>
+  </inkml:definitions>
+  <inkml:trace contextRef="#ctx0" brushRef="#br0">440 130 5983 0 0,'-8'-28'2979'0'0,"3"17"-2148"0"0,1 2-219 0 0,0 0 0 0 0,-1 0 0 0 0,1 0-1 0 0,-2 1 1 0 0,-7-10 0 0 0,11 15-723 0 0,-1 1-1 0 0,0-1 1 0 0,0 1-1 0 0,0 0 0 0 0,0-1 1 0 0,-1 2-1 0 0,1-1 1 0 0,-1 0-1 0 0,1 0 1 0 0,-1 1-1 0 0,0 0 1 0 0,1 0-1 0 0,-1 0 1 0 0,0 0-1 0 0,0 1 1 0 0,0-1-1 0 0,-4 1 1 0 0,3 0 91 0 0,1 0 0 0 0,-1 0 0 0 0,0 0 0 0 0,0 0 0 0 0,1 1 0 0 0,-1 0 0 0 0,1 0 0 0 0,-1 0 0 0 0,0 1 0 0 0,1-1 0 0 0,0 1 0 0 0,-1 0 0 0 0,1 1 0 0 0,0-1 0 0 0,0 1 1 0 0,0-1-1 0 0,1 1 0 0 0,-1 0 0 0 0,1 1 0 0 0,-5 3 0 0 0,3 1-50 0 0,0 0 1 0 0,0 0-1 0 0,1 1 1 0 0,0-1 0 0 0,0 1-1 0 0,1 0 1 0 0,0 0-1 0 0,0 0 1 0 0,-1 12-1 0 0,-7 56 1730 0 0,-2 140 0 0 0,2-10 316 0 0,4-155-2052 0 0,-3 54-672 0 0,10-94 484 0 0,0 0 0 0 0,1 0 0 0 0,0 0-1 0 0,1-1 1 0 0,0 1 0 0 0,7 21 0 0 0</inkml:trace>
+  <inkml:trace contextRef="#ctx0" brushRef="#br0" timeOffset="349.92">6 507 11055 0 0,'0'0'38'0'0,"-1"-1"0"0"0,1 1 0 0 0,0 0-1 0 0,-1-1 1 0 0,1 1 0 0 0,-1 0 0 0 0,1-1 0 0 0,0 1-1 0 0,0 0 1 0 0,-1-1 0 0 0,1 1 0 0 0,0-1-1 0 0,0 1 1 0 0,-1-1 0 0 0,1 1 0 0 0,0-1 0 0 0,0 1-1 0 0,0-1 1 0 0,0 1 0 0 0,0-1 0 0 0,0 1-1 0 0,0-1 1 0 0,0 1 0 0 0,0-1 0 0 0,0 1 0 0 0,0-1-1 0 0,0 1 1 0 0,0-1 0 0 0,0 1 0 0 0,1-1-1 0 0,0-1 36 0 0,-1 1-1 0 0,1 0 1 0 0,0-1-1 0 0,0 1 1 0 0,1 0-1 0 0,-1 0 0 0 0,0 0 1 0 0,0 0-1 0 0,0 0 1 0 0,3-1-1 0 0,5-3-163 0 0,-1 1 0 0 0,1 0 0 0 0,12-3 0 0 0,3 0-370 0 0,-18 5-82 0 0,1 2-303 0 0,1-2 497 0 0,-6 1 168 0 0,1 1 1 0 0,-1 0-1 0 0,0-1 1 0 0,1 1 0 0 0,-1 0-1 0 0,1 0 1 0 0,-1 0-1 0 0,1 0 1 0 0,-1 1 0 0 0,1-1-1 0 0,-1 1 1 0 0,1-1-1 0 0,2 2 1 0 0,29 8-128 0 0,3 3 417 0 0,-29-10 651 0 0,0 0 312 0 0,2 0-694 0 0,30 8 1503 0 0,-32-8-1549 0 0,26 2 1187 0 0,-25-3-1230 0 0,29-2 1094 0 0,-6-2-899 0 0,-24 2-136 0 0,1-2-1175 0 0,38-7-4600 0 0</inkml:trace>
+</inkml:ink>
+</file>
+
+<file path=word/ink/ink36.xml><?xml version="1.0" encoding="utf-8"?>
+<inkml:ink xmlns:inkml="http://www.w3.org/2003/InkML">
+  <inkml:definitions>
+    <inkml:context xml:id="ctx0">
+      <inkml:inkSource xml:id="inkSrc0">
+        <inkml:traceFormat>
+          <inkml:channel name="X" type="integer" min="-2.14748E9" max="2.14748E9" units="cm"/>
+          <inkml:channel name="Y" type="integer" min="-2.14748E9" max="2.14748E9" units="cm"/>
+          <inkml:channel name="F" type="integer" max="32767" units="dev"/>
+          <inkml:channel name="OA" type="integer" max="360" units="deg"/>
+          <inkml:channel name="OE" type="integer" max="90" units="deg"/>
+        </inkml:traceFormat>
+        <inkml:channelProperties>
+          <inkml:channelProperty channel="X" name="resolution" value="1000" units="1/cm"/>
+          <inkml:channelProperty channel="Y" name="resolution" value="1000" units="1/cm"/>
+          <inkml:channelProperty channel="F" name="resolution" value="0" units="1/dev"/>
+          <inkml:channelProperty channel="OA" name="resolution" value="1000" units="1/deg"/>
+          <inkml:channelProperty channel="OE" name="resolution" value="1000" units="1/deg"/>
+        </inkml:channelProperties>
+      </inkml:inkSource>
+      <inkml:timestamp xml:id="ts0" timeString="2022-11-07T23:55:36.910"/>
+    </inkml:context>
+    <inkml:brush xml:id="br0">
+      <inkml:brushProperty name="width" value="0.05" units="cm"/>
+      <inkml:brushProperty name="height" value="0.05" units="cm"/>
+      <inkml:brushProperty name="color" value="#E71224"/>
+    </inkml:brush>
+  </inkml:definitions>
+  <inkml:trace contextRef="#ctx0" brushRef="#br0">1 365 10591 0 0,'6'-6'3749'0'0,"21"-10"-5280"0"0,-18 11 643 0 0,16-9-831 0 0,-13 9 2167 0 0,0 0-1 0 0,1 1 0 0 0,17-5 0 0 0,4 1 2 0 0,-12 3-248 0 0,1 0-1 0 0,-1 1 1 0 0,37 0-1 0 0,-26 2-187 0 0,6 2-13 0 0,6 0 78 0 0,29 3 476 0 0,22-7 472 0 0,101-30-709 0 0,-146 23-276 0 0,23-7-819 0 0,-52 11 12 0 0</inkml:trace>
+  <inkml:trace contextRef="#ctx0" brushRef="#br0" timeOffset="502.8">843 0 10135 0 0,'13'10'2352'0'0,"-11"-8"-2436"0"0,1-1 0 0 0,0 0-1 0 0,-1 1 1 0 0,1-1 0 0 0,0 0 0 0 0,0 0 0 0 0,0 0 0 0 0,3 0 0 0 0,-4-1-17 0 0,0-1-1 0 0,0 2 1 0 0,0-1 0 0 0,0 0 0 0 0,0 0-1 0 0,0 0 1 0 0,0 1 0 0 0,0-1-1 0 0,0 1 1 0 0,0 0 0 0 0,2 1-1 0 0,24 8-1294 0 0,9 0-260 0 0,1 3 321 0 0,8 3 736 0 0,-37-12 638 0 0,10 7 147 0 0,2 2 76 0 0,-15-10 440 0 0,0 2 192 0 0,20 15 40 0 0,-19-15-32 0 0,-1 1-167 0 0,18 17-79 0 0,-18-17-15 0 0,0 0-81 0 0,18 25-333 0 0,-8 0-236 0 0,-15-25-237 0 0,1-1 0 0 0,-1 1 1 0 0,0-1-1 0 0,-1 1 0 0 0,1-1 0 0 0,-1 1 1 0 0,0 0-1 0 0,-1-1 0 0 0,1 1 1 0 0,-1 0-1 0 0,0-1 0 0 0,-1 1 1 0 0,1-1-1 0 0,-1 0 0 0 0,0 1 1 0 0,-1-1-1 0 0,1 0 0 0 0,-1 0 0 0 0,0 0 1 0 0,-4 4-1 0 0,-8 11-392 0 0,-1-1 0 0 0,-1 0 0 0 0,-23 20-1 0 0,22-22 1421 0 0,-6 6 562 0 0,-10 9 1065 0 0,-37 45-1 0 0,59-61-1544 0 0</inkml:trace>
+</inkml:ink>
+</file>
+
+<file path=word/ink/ink37.xml><?xml version="1.0" encoding="utf-8"?>
+<inkml:ink xmlns:inkml="http://www.w3.org/2003/InkML">
+  <inkml:definitions>
+    <inkml:context xml:id="ctx0">
+      <inkml:inkSource xml:id="inkSrc0">
+        <inkml:traceFormat>
+          <inkml:channel name="X" type="integer" min="-2.14748E9" max="2.14748E9" units="cm"/>
+          <inkml:channel name="Y" type="integer" min="-2.14748E9" max="2.14748E9" units="cm"/>
+          <inkml:channel name="F" type="integer" max="32767" units="dev"/>
+          <inkml:channel name="OA" type="integer" max="360" units="deg"/>
+          <inkml:channel name="OE" type="integer" max="90" units="deg"/>
+        </inkml:traceFormat>
+        <inkml:channelProperties>
+          <inkml:channelProperty channel="X" name="resolution" value="1000" units="1/cm"/>
+          <inkml:channelProperty channel="Y" name="resolution" value="1000" units="1/cm"/>
+          <inkml:channelProperty channel="F" name="resolution" value="0" units="1/dev"/>
+          <inkml:channelProperty channel="OA" name="resolution" value="1000" units="1/deg"/>
+          <inkml:channelProperty channel="OE" name="resolution" value="1000" units="1/deg"/>
+        </inkml:channelProperties>
+      </inkml:inkSource>
+      <inkml:timestamp xml:id="ts0" timeString="2022-11-07T23:58:41.956"/>
+    </inkml:context>
+    <inkml:brush xml:id="br0">
+      <inkml:brushProperty name="width" value="0.05" units="cm"/>
+      <inkml:brushProperty name="height" value="0.05" units="cm"/>
+      <inkml:brushProperty name="color" value="#E71224"/>
+    </inkml:brush>
+  </inkml:definitions>
+  <inkml:trace contextRef="#ctx0" brushRef="#br0">521 99 1839 0 0,'-8'0'180'0'0,"-1"1"0"0"0,1 0 0 0 0,0 0-1 0 0,0 1 1 0 0,0 1 0 0 0,0-1-1 0 0,0 1 1 0 0,-11 6 0 0 0,-7 6 101 0 0,-26 18 0 0 0,8-5 733 0 0,16-11-70 0 0,0 2 0 0 0,-46 40 0 0 0,58-44-504 0 0,2 1-1 0 0,-1 0 1 0 0,2 1 0 0 0,0 1 0 0 0,-15 28-1 0 0,14-18-356 0 0,2 1 0 0 0,0 0 0 0 0,2 1 0 0 0,1 0 0 0 0,1 1 0 0 0,-5 49 0 0 0,8-25 117 0 0,2 1 0 0 0,9 104 1 0 0,-4-139-152 0 0,1 0 0 0 0,0 0 1 0 0,2-1-1 0 0,0 1 0 0 0,1-1 1 0 0,1 0-1 0 0,1 0 0 0 0,1-1 1 0 0,0 0-1 0 0,2 0 0 0 0,0-1 1 0 0,1-1-1 0 0,21 24 0 0 0,-4-11-49 0 0,-20-24-3 0 0,-1-2-4 0 0,-5-1 1 0 0,-1-1 0 0 0,0-1 0 0 0,1 1 1 0 0,-1 0-1 0 0,1 0 0 0 0,0-1 0 0 0,0 0 0 0 0,-1 1 1 0 0,5 0-1 0 0,1 0-7 0 0,-6 0 0 0 0,0-1 1 0 0,1 0-1 0 0,-1 0 1 0 0,1 0-1 0 0,-1 0 1 0 0,1 0-1 0 0,-1 0 1 0 0,1-1-1 0 0,0 1 1 0 0,4-1-1 0 0,0 1-24 0 0,-4 0 6 0 0,0-1 0 0 0,0 1 0 0 0,0 0 0 0 0,0-1 0 0 0,0 0 0 0 0,0 0-1 0 0,0 0 1 0 0,0 0 0 0 0,0 0 0 0 0,3-1 0 0 0,2 0-44 0 0,-4 1 35 0 0,0 0 1 0 0,-1 0-1 0 0,1 0 0 0 0,-1-1 0 0 0,1 1 1 0 0,-1-1-1 0 0,1 0 0 0 0,-1 0 1 0 0,5-2-1 0 0,0 0-34 0 0,-4 3 38 0 0,0-1-1 0 0,0 0 1 0 0,0 0-1 0 0,-1 0 1 0 0,1-1 0 0 0,0 1-1 0 0,-1-1 1 0 0,7-4-1 0 0,-1 1-25 0 0,-5 3 29 0 0,0 1-1 0 0,-1-1 1 0 0,1 0 0 0 0,0 0 0 0 0,0-1 0 0 0,-1 1 0 0 0,0-1 0 0 0,7-6 0 0 0,0 0-8 0 0,30-26 22 0 0,45-48 0 0 0,-2 0 26 0 0,-46 48-35 0 0,-1-2-1 0 0,-2-1 1 0 0,-1-2-1 0 0,-3-1 0 0 0,-1-1 1 0 0,42-84-1 0 0,-59 103-118 0 0,-2-2-1 0 0,0 1 1 0 0,-1-1-1 0 0,-2-1 1 0 0,0 0-1 0 0,2-30 1 0 0,-7 42 152 0 0,-1 0 0 0 0,-1-1 0 0 0,0 1 1 0 0,-1-1-1 0 0,-1 1 0 0 0,0 0 0 0 0,-1 0 0 0 0,-1 0 0 0 0,0 0 1 0 0,0 0-1 0 0,-2 1 0 0 0,-12-24 0 0 0,5 17-145 0 0,0 2 0 0 0,-1 0 0 0 0,0 1 0 0 0,-2 0 0 0 0,0 1 0 0 0,-1 1 0 0 0,0 0 0 0 0,-2 1 0 0 0,1 1 0 0 0,-24-11 0 0 0,11 7 67 0 0,-1 3 0 0 0,0 0 1 0 0,-1 2-1 0 0,0 2 0 0 0,-66-12 0 0 0,82 20 465 0 0,4 0-154 0 0</inkml:trace>
+</inkml:ink>
+</file>
+
+<file path=word/ink/ink38.xml><?xml version="1.0" encoding="utf-8"?>
+<inkml:ink xmlns:inkml="http://www.w3.org/2003/InkML">
+  <inkml:definitions>
+    <inkml:context xml:id="ctx0">
+      <inkml:inkSource xml:id="inkSrc0">
+        <inkml:traceFormat>
+          <inkml:channel name="X" type="integer" min="-2.14748E9" max="2.14748E9" units="cm"/>
+          <inkml:channel name="Y" type="integer" min="-2.14748E9" max="2.14748E9" units="cm"/>
+          <inkml:channel name="F" type="integer" max="32767" units="dev"/>
+          <inkml:channel name="OA" type="integer" max="360" units="deg"/>
+          <inkml:channel name="OE" type="integer" max="90" units="deg"/>
+        </inkml:traceFormat>
+        <inkml:channelProperties>
+          <inkml:channelProperty channel="X" name="resolution" value="1000" units="1/cm"/>
+          <inkml:channelProperty channel="Y" name="resolution" value="1000" units="1/cm"/>
+          <inkml:channelProperty channel="F" name="resolution" value="0" units="1/dev"/>
+          <inkml:channelProperty channel="OA" name="resolution" value="1000" units="1/deg"/>
+          <inkml:channelProperty channel="OE" name="resolution" value="1000" units="1/deg"/>
+        </inkml:channelProperties>
+      </inkml:inkSource>
+      <inkml:timestamp xml:id="ts0" timeString="2022-11-07T23:58:02.875"/>
+    </inkml:context>
+    <inkml:brush xml:id="br0">
+      <inkml:brushProperty name="width" value="0.05" units="cm"/>
+      <inkml:brushProperty name="height" value="0.05" units="cm"/>
+      <inkml:brushProperty name="color" value="#E71224"/>
+    </inkml:brush>
+  </inkml:definitions>
+  <inkml:trace contextRef="#ctx0" brushRef="#br0">27 69 2303 0 0,'0'1'76'0'0,"-1"-1"0"0"0,0 0 0 0 0,0 0 0 0 0,0 1 0 0 0,1-1 0 0 0,-1 0 0 0 0,0 0 0 0 0,0 0 0 0 0,0 0 0 0 0,0 0 0 0 0,1 0 0 0 0,-1 0 0 0 0,0 0 0 0 0,0 0 0 0 0,0 0-1 0 0,1-1 1 0 0,-1 1 0 0 0,0 0 0 0 0,0-1 0 0 0,1 1 0 0 0,-1 0 0 0 0,0-1 0 0 0,0 1 0 0 0,1-1 0 0 0,-1 1 0 0 0,0-1 0 0 0,1 1 0 0 0,-1-1 0 0 0,1 1 0 0 0,-1-1 0 0 0,1 0-1 0 0,-1 0 1 0 0,0-1 85 0 0,1 0-1 0 0,-1 0 1 0 0,1 0-1 0 0,0 0 0 0 0,0 0 1 0 0,0 0-1 0 0,0 0 1 0 0,0 0-1 0 0,0 1 0 0 0,0-1 1 0 0,1 0-1 0 0,-1 0 1 0 0,1 0-1 0 0,0-3 0 0 0,0 5-92 0 0,0-1-1 0 0,0 0 0 0 0,-1 0 0 0 0,1 0 0 0 0,0 1 1 0 0,0-1-1 0 0,0 0 0 0 0,0 1 0 0 0,0-1 0 0 0,0 1 1 0 0,0-1-1 0 0,0 1 0 0 0,1 0 0 0 0,-1-1 0 0 0,0 1 0 0 0,2 0 1 0 0,23-5 1635 0 0,-20 4-1443 0 0,-4 1 146 0 0,4-1-182 0 0,21-5-5 0 0,-20 4 162 0 0,0 2-197 0 0,23-4 7 0 0,-23 3 482 0 0,0 2-439 0 0,-3 0-152 0 0,0-1 0 0 0,0 1 0 0 0,0 0 0 0 0,0 0 0 0 0,0 0 0 0 0,0 1 0 0 0,0-1 0 0 0,0 1 0 0 0,-1 0 0 0 0,1 0 0 0 0,-1 0 0 0 0,1 1 0 0 0,-1-1 0 0 0,0 1 0 0 0,0 0 0 0 0,0 0 0 0 0,0 0 0 0 0,3 6 0 0 0,14 16 647 0 0,-18-23-708 0 0,1 0 0 0 0,-1 1 0 0 0,0-1-1 0 0,0 0 1 0 0,0 1 0 0 0,-1-1 0 0 0,1 1 0 0 0,0 0 0 0 0,-1 0-1 0 0,0 0 1 0 0,1 0 0 0 0,-1 0 0 0 0,-1 0 0 0 0,1 0 0 0 0,0 0-1 0 0,-1 0 1 0 0,1 0 0 0 0,-1 0 0 0 0,0 0 0 0 0,0 0 0 0 0,0 1-1 0 0,-1 3 1 0 0,-16 47 149 0 0,11-38 142 0 0,1 0-1 0 0,0 1 1 0 0,2-1 0 0 0,-4 28-1 0 0,7-40-218 0 0,0-1-84 0 0,0-1 0 0 0,0 0-1 0 0,0 0 1 0 0,0 0 0 0 0,1 1 0 0 0,-1-1 0 0 0,1 0-1 0 0,0 0 1 0 0,-1 0 0 0 0,1 0 0 0 0,0 0-1 0 0,0 0 1 0 0,0 0 0 0 0,0 0 0 0 0,3 3 0 0 0,-3-4-505 0 0</inkml:trace>
+</inkml:ink>
+</file>
+
+<file path=word/ink/ink39.xml><?xml version="1.0" encoding="utf-8"?>
+<inkml:ink xmlns:inkml="http://www.w3.org/2003/InkML">
+  <inkml:definitions>
+    <inkml:context xml:id="ctx0">
+      <inkml:inkSource xml:id="inkSrc0">
+        <inkml:traceFormat>
+          <inkml:channel name="X" type="integer" min="-2.14748E9" max="2.14748E9" units="cm"/>
+          <inkml:channel name="Y" type="integer" min="-2.14748E9" max="2.14748E9" units="cm"/>
+          <inkml:channel name="F" type="integer" max="32767" units="dev"/>
+          <inkml:channel name="OA" type="integer" max="360" units="deg"/>
+          <inkml:channel name="OE" type="integer" max="90" units="deg"/>
+        </inkml:traceFormat>
+        <inkml:channelProperties>
+          <inkml:channelProperty channel="X" name="resolution" value="1000" units="1/cm"/>
+          <inkml:channelProperty channel="Y" name="resolution" value="1000" units="1/cm"/>
+          <inkml:channelProperty channel="F" name="resolution" value="0" units="1/dev"/>
+          <inkml:channelProperty channel="OA" name="resolution" value="1000" units="1/deg"/>
+          <inkml:channelProperty channel="OE" name="resolution" value="1000" units="1/deg"/>
+        </inkml:channelProperties>
+      </inkml:inkSource>
+      <inkml:timestamp xml:id="ts0" timeString="2022-11-07T23:57:59.610"/>
+    </inkml:context>
+    <inkml:brush xml:id="br0">
+      <inkml:brushProperty name="width" value="0.05" units="cm"/>
+      <inkml:brushProperty name="height" value="0.05" units="cm"/>
+      <inkml:brushProperty name="color" value="#E71224"/>
+    </inkml:brush>
+  </inkml:definitions>
+  <inkml:trace contextRef="#ctx0" brushRef="#br0">0 60 7367 0 0,'6'-10'3696'0'0,"11"-13"-2628"0"0,-16 23-1068 0 0,0-2-102 0 0,0 0-1 0 0,1 0 1 0 0,-1 0 0 0 0,1 0 0 0 0,0 0 0 0 0,0 1-1 0 0,0-1 1 0 0,-1 1 0 0 0,1-1 0 0 0,1 1 0 0 0,-1 0-1 0 0,0 0 1 0 0,0 0 0 0 0,0 0 0 0 0,1 0 0 0 0,-1 0 0 0 0,5 0-1 0 0,-6 1 901 0 0,6 2-380 0 0,21 5 321 0 0,-20-6 137 0 0,-1 1 27 0 0,35 7 754 0 0,-3-2-220 0 0,4-3-351 0 0,0 0-445 0 0,-17 0-397 0 0,24 2-327 0 0,-41-4-117 0 0,0-2-502 0 0,1 1 381 0 0,31 0-2177 0 0,-6-2-3157 0 0</inkml:trace>
+</inkml:ink>
+</file>
+
+<file path=word/ink/ink4.xml><?xml version="1.0" encoding="utf-8"?>
+<inkml:ink xmlns:inkml="http://www.w3.org/2003/InkML">
+  <inkml:definitions>
+    <inkml:context xml:id="ctx0">
+      <inkml:inkSource xml:id="inkSrc0">
+        <inkml:traceFormat>
+          <inkml:channel name="X" type="integer" min="-2.14748E9" max="2.14748E9" units="cm"/>
+          <inkml:channel name="Y" type="integer" min="-2.14748E9" max="2.14748E9" units="cm"/>
+          <inkml:channel name="F" type="integer" max="32767" units="dev"/>
+          <inkml:channel name="OA" type="integer" max="360" units="deg"/>
+          <inkml:channel name="OE" type="integer" max="90" units="deg"/>
+        </inkml:traceFormat>
+        <inkml:channelProperties>
+          <inkml:channelProperty channel="X" name="resolution" value="1000" units="1/cm"/>
+          <inkml:channelProperty channel="Y" name="resolution" value="1000" units="1/cm"/>
+          <inkml:channelProperty channel="F" name="resolution" value="0" units="1/dev"/>
+          <inkml:channelProperty channel="OA" name="resolution" value="1000" units="1/deg"/>
+          <inkml:channelProperty channel="OE" name="resolution" value="1000" units="1/deg"/>
+        </inkml:channelProperties>
+      </inkml:inkSource>
+      <inkml:timestamp xml:id="ts0" timeString="2022-11-07T23:32:48.876"/>
+    </inkml:context>
+    <inkml:brush xml:id="br0">
+      <inkml:brushProperty name="width" value="0.05" units="cm"/>
+      <inkml:brushProperty name="height" value="0.05" units="cm"/>
+    </inkml:brush>
+  </inkml:definitions>
+  <inkml:trace contextRef="#ctx0" brushRef="#br0">12 406 455 0 0,'-1'1'365'0'0,"0"-1"-1"0"0,1 0 0 0 0,-1 0 0 0 0,1 1 0 0 0,-1-1 0 0 0,1 0 0 0 0,-1 1 0 0 0,1-1 0 0 0,-1 1 0 0 0,1-1 1 0 0,0 0-1 0 0,-1 1 0 0 0,1-1 0 0 0,0 1 0 0 0,-1-1 0 0 0,1 1 0 0 0,0 0 0 0 0,-1-1 0 0 0,1 1 0 0 0,0-1 0 0 0,0 1 1 0 0,0-1-1 0 0,-1 2 0 0 0,0 19 3929 0 0,7 20-1548 0 0,-6-40-2662 0 0,19 62 764 0 0,-12-41-1408 0 0,8 35 0 0 0,-14-51 297 0 0,0 0-1 0 0,-1 0 0 0 0,1 0 0 0 0,-1 0 1 0 0,0 0-1 0 0,-1 0 0 0 0,0 0 1 0 0,0 0-1 0 0,0 0 0 0 0,-4 9 1 0 0,6-14 230 0 0,-1-1 1 0 0,0 0-1 0 0,0 1 1 0 0,0-1 0 0 0,-1 0-1 0 0,1 1 1 0 0,0-1-1 0 0,0 0 1 0 0,0 0 0 0 0,0 1-1 0 0,0-1 1 0 0,0 0-1 0 0,0 1 1 0 0,0-1 0 0 0,-1 0-1 0 0,1 0 1 0 0,0 1 0 0 0,0-1-1 0 0,0 0 1 0 0,-1 0-1 0 0,1 0 1 0 0,0 1 0 0 0,0-1-1 0 0,-1 0 1 0 0,1 0-1 0 0,0 0 1 0 0,0 0 0 0 0,-1 1-1 0 0,1-1 1 0 0,0 0-1 0 0,0 0 1 0 0,-1 0 0 0 0,1 0-1 0 0,-2-11-691 0 0,3-17 0 0 0,11-20 535 0 0,2 0 0 0 0,2 1 0 0 0,27-56 0 0 0,-39 94 198 0 0,0 0 0 0 0,0 0-1 0 0,1 1 1 0 0,1-1-1 0 0,-1 1 1 0 0,8-8 0 0 0,-13 16 15 0 0,0 0-1 0 0,0 0 1 0 0,0 0 0 0 0,0 0 0 0 0,0 0 0 0 0,0 0 0 0 0,0 0 0 0 0,0 0-1 0 0,0 0 1 0 0,0-1 0 0 0,0 1 0 0 0,1 0 0 0 0,-1 0 0 0 0,0 0 0 0 0,0 0-1 0 0,0 0 1 0 0,0 0 0 0 0,0 0 0 0 0,0 0 0 0 0,0 0 0 0 0,1 0 0 0 0,-1 0-1 0 0,0 0 1 0 0,0 0 0 0 0,0 0 0 0 0,0 0 0 0 0,0 0 0 0 0,0 0 0 0 0,1 0-1 0 0,-1 0 1 0 0,0 0 0 0 0,0 0 0 0 0,0 0 0 0 0,0 0 0 0 0,0 0 0 0 0,0 0-1 0 0,0 0 1 0 0,0 0 0 0 0,1 0 0 0 0,-1 0 0 0 0,0 1 0 0 0,0-1 0 0 0,0 0-1 0 0,0 0 1 0 0,0 0 0 0 0,0 0 0 0 0,0 0 0 0 0,0 0 0 0 0,3 9 1054 0 0,-3 14 704 0 0,0-20-1442 0 0,1 22 17 0 0,2 0 0 0 0,10 43 0 0 0,-2-13-485 0 0,16 89-2951 0 0,-22-119-1366 0 0</inkml:trace>
+  <inkml:trace contextRef="#ctx0" brushRef="#br0" timeOffset="347.06">497 286 6447 0 0,'-5'34'2002'0'0,"-14"52"0"0"0,12-62-1955 0 0,1 0 1 0 0,1 0-1 0 0,2 1 0 0 0,0 0 1 0 0,1 34-1 0 0,2-55 1 0 0,1-1-1 0 0,-1 1 1 0 0,1-1 0 0 0,0 1-1 0 0,0-1 1 0 0,0 1-1 0 0,0-1 1 0 0,3 5-1 0 0,-4-7-35 0 0,1-1 1 0 0,-1 1-1 0 0,0 0 0 0 0,1-1 0 0 0,0 1 0 0 0,-1-1 0 0 0,1 1 0 0 0,-1-1 0 0 0,1 1 0 0 0,0-1 1 0 0,-1 1-1 0 0,1-1 0 0 0,0 0 0 0 0,-1 1 0 0 0,1-1 0 0 0,0 0 0 0 0,0 0 0 0 0,-1 1 0 0 0,1-1 1 0 0,0 0-1 0 0,0 0 0 0 0,1 0 0 0 0,0 0-3 0 0,0-1 0 0 0,0 1 0 0 0,0-1 0 0 0,0 0 0 0 0,0 0 0 0 0,0 1 0 0 0,0-1 0 0 0,0 0 0 0 0,-1-1-1 0 0,1 1 1 0 0,0 0 0 0 0,-1-1 0 0 0,3-1 0 0 0,23-23 6 0 0,-20 17-195 0 0,0 1 1 0 0,0-2-1 0 0,-1 1 0 0 0,-1-1 0 0 0,0 0 1 0 0,0 0-1 0 0,-1 0 0 0 0,0 0 1 0 0,0-1-1 0 0,-2 0 0 0 0,1 0 1 0 0,-1 0-1 0 0,1-21 0 0 0,-3 23 94 0 0,0 0 0 0 0,0 0-1 0 0,-1 0 1 0 0,0 0 0 0 0,-1 0-1 0 0,0 0 1 0 0,0 1 0 0 0,-1-1-1 0 0,0 0 1 0 0,-1 1 0 0 0,1 0 0 0 0,-2 0-1 0 0,1 0 1 0 0,-1 0 0 0 0,0 1-1 0 0,-1 0 1 0 0,-8-9 0 0 0,13 15 110 0 0,1 0 0 0 0,-1 1 0 0 0,1-1-1 0 0,-1 1 1 0 0,1-1 0 0 0,-1 1 0 0 0,0-1 0 0 0,1 1 0 0 0,-1-1 0 0 0,1 1 0 0 0,-1 0 0 0 0,0-1 0 0 0,0 1 0 0 0,1 0 0 0 0,-1-1 0 0 0,0 1 0 0 0,0 0 0 0 0,1 0 0 0 0,-1 0 0 0 0,0 0 0 0 0,0 0-1 0 0,1 0 1 0 0,-1 0 0 0 0,0 0 0 0 0,0 0 0 0 0,0 0 0 0 0,1 0 0 0 0,-1 0 0 0 0,0 1 0 0 0,0-1 0 0 0,1 0 0 0 0,-1 1 0 0 0,0-1 0 0 0,1 0 0 0 0,-2 1 0 0 0,1 1-201 0 0,-1-1 1 0 0,1 1 0 0 0,0 0 0 0 0,0-1-1 0 0,0 1 1 0 0,0 0 0 0 0,0 0 0 0 0,0-1-1 0 0,0 1 1 0 0,1 0 0 0 0,-1 0 0 0 0,0 3-1 0 0,0 5-2435 0 0</inkml:trace>
+  <inkml:trace contextRef="#ctx0" brushRef="#br0" timeOffset="695.41">827 1 11519 0 0,'11'150'5587'0'0,"4"50"-3775"0"0,-9-93-2881 0 0,12 135-5178 0 0,-14-217 1964 0 0</inkml:trace>
+  <inkml:trace contextRef="#ctx0" brushRef="#br0" timeOffset="1050.41">670 371 7831 0 0,'-14'18'3636'0'0,"14"-18"-3571"0"0,0 0 0 0 0,-1 0 0 0 0,1 0 0 0 0,0 0 1 0 0,0 0-1 0 0,0 0 0 0 0,0 0 0 0 0,0 1 0 0 0,0-1 0 0 0,0 0 0 0 0,0 0 0 0 0,-1 0 1 0 0,1 0-1 0 0,0 1 0 0 0,0-1 0 0 0,0 0 0 0 0,0 0 0 0 0,0 0 0 0 0,0 0 1 0 0,0 1-1 0 0,0-1 0 0 0,0 0 0 0 0,0 0 0 0 0,0 0 0 0 0,0 0 0 0 0,0 1 0 0 0,0-1 1 0 0,0 0-1 0 0,0 0 0 0 0,0 0 0 0 0,1 0 0 0 0,-1 1 0 0 0,0-1 0 0 0,0 0 1 0 0,0 0-1 0 0,0 0 0 0 0,0 0 0 0 0,0 0 0 0 0,0 0 0 0 0,0 1 0 0 0,1-1 0 0 0,-1 0 1 0 0,17-5 1049 0 0,34-20-1260 0 0,5-4-116 0 0,212-94-1073 0 0,-262 120-3526 0 0</inkml:trace>
+  <inkml:trace contextRef="#ctx0" brushRef="#br0" timeOffset="1394.88">1565 368 7831 0 0,'-5'-2'307'0'0,"-1"1"0"0"0,0 1 0 0 0,1-1-1 0 0,-1 1 1 0 0,0-1 0 0 0,1 2 0 0 0,-1-1 0 0 0,-11 3-1 0 0,1 0-84 0 0,-29 11-1 0 0,37-11-43 0 0,0 1 0 0 0,0 0 0 0 0,1 1 0 0 0,-1 0-1 0 0,1 0 1 0 0,0 0 0 0 0,0 1 0 0 0,1 0 0 0 0,-1 0 0 0 0,1 1-1 0 0,1 0 1 0 0,-1 0 0 0 0,1 0 0 0 0,1 1 0 0 0,-1-1-1 0 0,1 1 1 0 0,1 0 0 0 0,-1 1 0 0 0,1-1 0 0 0,-3 17 0 0 0,2-6-29 0 0,0 1 1 0 0,2 0 0 0 0,0 0 0 0 0,2 0 0 0 0,0 0-1 0 0,1 1 1 0 0,1-1 0 0 0,6 24 0 0 0,-7-36-214 0 0,0-1 0 0 0,1 1 0 0 0,0-1 0 0 0,1 0 0 0 0,0 0 0 0 0,0 0 0 0 0,0-1 0 0 0,1 1 1 0 0,0-1-1 0 0,0 1 0 0 0,1-1 0 0 0,0 0 0 0 0,0-1 0 0 0,0 1 0 0 0,0-1 0 0 0,1 0 0 0 0,0-1 0 0 0,0 1 0 0 0,8 3 0 0 0,-11-7-1152 0 0</inkml:trace>
+  <inkml:trace contextRef="#ctx0" brushRef="#br0" timeOffset="2986.49">1592 188 4607 0 0,'15'-38'2929'0'0,"-9"23"-1798"0"0,-6 12-109 0 0,-1 6 510 0 0,-3 11-1268 0 0,1-1 1 0 0,0 1-1 0 0,1 0 0 0 0,0 0 1 0 0,1 0-1 0 0,0 0 1 0 0,3 16-1 0 0,16 101 2925 0 0,-4-35-2083 0 0,-5 3-1420 0 0,-9 187-1 0 0,-5-241 292 0 0,2-27 27 0 0,1 0 0 0 0,1 25 0 0 0,1-43-8 0 0,0 0 0 0 0,0 0 0 0 0,0 0-1 0 0,0 0 1 0 0,0 1 0 0 0,0-1 0 0 0,0 0-1 0 0,0 0 1 0 0,0 0 0 0 0,0 0 0 0 0,0 1-1 0 0,0-1 1 0 0,0 0 0 0 0,0 0 0 0 0,0 0 0 0 0,0 0-1 0 0,0 1 1 0 0,0-1 0 0 0,0 0 0 0 0,0 0-1 0 0,0 0 1 0 0,0 0 0 0 0,0 1 0 0 0,0-1-1 0 0,0 0 1 0 0,1 0 0 0 0,-1 0 0 0 0,0 0 0 0 0,0 0-1 0 0,0 0 1 0 0,0 1 0 0 0,0-1 0 0 0,0 0-1 0 0,1 0 1 0 0,-1 0 0 0 0,0 0 0 0 0,0 0-1 0 0,0 0 1 0 0,0 0 0 0 0,1 0 0 0 0,-1 0-1 0 0,0 0 1 0 0,0 0 0 0 0,0 0 0 0 0,0 1 0 0 0,1-1-1 0 0,-1 0 1 0 0,0 0 0 0 0,0 0 0 0 0,0 0-1 0 0,0-1 1 0 0,1 1 0 0 0,-1 0 0 0 0,0 0-1 0 0,0 0 1 0 0,0 0 0 0 0,10-11-706 0 0,7-18-712 0 0,-8 2 378 0 0,0 0 0 0 0,-2-1-1 0 0,6-49 1 0 0,-10 53 1307 0 0,1-1-1 0 0,1 1 0 0 0,1 1 1 0 0,2-1-1 0 0,16-38 0 0 0,-22 59-158 0 0,-1 0 0 0 0,1 1 0 0 0,0-1 0 0 0,0 1 0 0 0,0 0-1 0 0,0-1 1 0 0,0 1 0 0 0,3-2 0 0 0,-3 3 879 0 0,6 2-523 0 0,25 3 10 0 0,-29-3-311 0 0,-1 1 0 0 0,1-1 0 0 0,-1 1-1 0 0,1 0 1 0 0,-1 0 0 0 0,0 1 0 0 0,0-1 0 0 0,0 0-1 0 0,0 1 1 0 0,-1 0 0 0 0,1 0 0 0 0,-1 0 0 0 0,1 0-1 0 0,-1 0 1 0 0,0 0 0 0 0,0 0 0 0 0,-1 1 0 0 0,3 4-1 0 0,2 3 192 0 0,2 3-193 0 0,-1 1 1 0 0,0 0-1 0 0,-1 0 1 0 0,-1 0-1 0 0,4 19 1 0 0,10 79-40 0 0,-15-78-517 0 0,2 1 0 0 0,12 41-1 0 0,-13-66-1233 0 0,0-3-4358 0 0</inkml:trace>
+  <inkml:trace contextRef="#ctx0" brushRef="#br0" timeOffset="3485.52">2272 652 9215 0 0,'0'1'198'0'0,"1"0"0"0"0,-1 0 0 0 0,1 0 0 0 0,-1 1-1 0 0,0-1 1 0 0,1 0 0 0 0,-1 1 0 0 0,0-1 0 0 0,0 0-1 0 0,0 1 1 0 0,0-1 0 0 0,0 0 0 0 0,0 1 0 0 0,0-1-1 0 0,0 0 1 0 0,0 0 0 0 0,-1 1 0 0 0,1-1 0 0 0,-1 0-1 0 0,0 3 1 0 0,-1-2 39 0 0,1 0 0 0 0,-1 0 0 0 0,1 0 0 0 0,-1 0 0 0 0,0 0 0 0 0,0 0 0 0 0,0 0 0 0 0,0 0 0 0 0,-5 2 0 0 0,0 0-10 0 0,0 0 0 0 0,0-1 0 0 0,-1 0 0 0 0,1 0 0 0 0,-17 3 0 0 0,16-4-130 0 0,0-1 1 0 0,0 1-1 0 0,0 1 1 0 0,1 0-1 0 0,-1 0 1 0 0,1 0-1 0 0,-1 1 1 0 0,1 0-1 0 0,-12 10 1 0 0,14-10-27 0 0,0 1 0 0 0,1 0 0 0 0,-1 0 0 0 0,1 0 0 0 0,1 0 0 0 0,-1 1 0 0 0,1 0 0 0 0,0-1 0 0 0,0 1 0 0 0,0 1 0 0 0,1-1 0 0 0,-3 12 0 0 0,0 3-71 0 0,1 0 0 0 0,1 0 0 0 0,1 0 0 0 0,1 0 0 0 0,0 0 0 0 0,2 0 0 0 0,1 0 0 0 0,0 1 0 0 0,7 24 0 0 0,-9-44-34 0 0,1-1 0 0 0,-1 1-1 0 0,1-1 1 0 0,-1 0 0 0 0,1 1-1 0 0,0-1 1 0 0,-1 0 0 0 0,1 1 0 0 0,0-1-1 0 0,0 0 1 0 0,0 0 0 0 0,0 1-1 0 0,0-1 1 0 0,0 0 0 0 0,0 0 0 0 0,0 0-1 0 0,1 0 1 0 0,-1-1 0 0 0,0 1-1 0 0,1 0 1 0 0,-1 0 0 0 0,0-1 0 0 0,1 1-1 0 0,-1-1 1 0 0,1 1 0 0 0,-1-1-1 0 0,3 1 1 0 0,-2-1-326 0 0,4-4-134 0 0,20-9-61 0 0,-15 4-12 0 0,-5 4 379 0 0,-3 2 66 0 0,0 0 0 0 0,0 1 1 0 0,-1-1-1 0 0,1 0 1 0 0,-1 0-1 0 0,0 0 1 0 0,2-4-1 0 0,10-16-494 0 0,-1-1 1 0 0,-2 0-1 0 0,0 0 0 0 0,-2-1 1 0 0,9-37-1 0 0,-4-2-102 0 0,8-76-1 0 0,-21 135 1069 0 0,0 8-11 0 0,0 19 328 0 0,1 32 751 0 0,-2-20-621 0 0,0 1-140 0 0,1 0 0 0 0,1-1 0 0 0,13 60 0 0 0,-8-77-2300 0 0</inkml:trace>
+  <inkml:trace contextRef="#ctx0" brushRef="#br0" timeOffset="3873.2">2436 538 3679 0 0,'0'0'27'0'0,"0"0"-1"0"0,-1 0 1 0 0,1-1-1 0 0,0 1 1 0 0,0 0-1 0 0,0 0 0 0 0,0 0 1 0 0,0 0-1 0 0,0-1 1 0 0,0 1-1 0 0,0 0 0 0 0,0 0 1 0 0,0 0-1 0 0,0 0 1 0 0,0 0-1 0 0,0-1 1 0 0,0 1-1 0 0,0 0 0 0 0,0 0 1 0 0,0 0-1 0 0,0 0 1 0 0,0-1-1 0 0,0 1 0 0 0,1 0 1 0 0,-1 0-1 0 0,0 0 1 0 0,0 0-1 0 0,0 0 1 0 0,0 0-1 0 0,0-1 0 0 0,0 1 1 0 0,0 0-1 0 0,0 0 1 0 0,1 0-1 0 0,-1 0 1 0 0,0 0-1 0 0,0 0 0 0 0,0 0 1 0 0,0 0-1 0 0,0 0 1 0 0,1 0-1 0 0,-1-1 0 0 0,0 1 1 0 0,0 0-1 0 0,0 0 1 0 0,0 0-1 0 0,1 0 1 0 0,-1 0-1 0 0,0 0 0 0 0,0 0 1 0 0,0 0-1 0 0,0 0 1 0 0,1 0-1 0 0,-1 0 0 0 0,0 0 1 0 0,0 1-1 0 0,0-1 1 0 0,6 12 2014 0 0,2 19 643 0 0,-6 12-709 0 0,-2 0 1 0 0,-6 57-1 0 0,-1 0-1499 0 0,7-69-291 0 0,0-20-125 0 0,1 0 1 0 0,-2 0-1 0 0,1 1 1 0 0,-2-1-1 0 0,1 0 0 0 0,-2 0 1 0 0,-5 18-1 0 0,4-23-725 0 0,2-7-21 0 0,1-13-668 0 0,5-23-723 0 0,5 2-209 0 0,18-50 1 0 0,22-33 1136 0 0,1-3 1787 0 0,-46 109-516 0 0,-3 8 28 0 0,1-1-1 0 0,0 0 1 0 0,-1 0 0 0 0,1 1-1 0 0,1-1 1 0 0,-1 1-1 0 0,1-1 1 0 0,0 1-1 0 0,6-7 1 0 0,-9 11-120 0 0,1 0 0 0 0,-1-1 0 0 0,0 1 0 0 0,1 0 0 0 0,-1 0 0 0 0,1 0 0 0 0,-1 0 0 0 0,1 0 0 0 0,-1 0-1 0 0,0 0 1 0 0,1 0 0 0 0,-1 0 0 0 0,1 0 0 0 0,-1 0 0 0 0,1 0 0 0 0,-1 0 0 0 0,0 0 0 0 0,1 1 0 0 0,-1-1 0 0 0,1 0 0 0 0,-1 0 0 0 0,0 0 0 0 0,1 1 0 0 0,-1-1 0 0 0,0 0 0 0 0,1 0 0 0 0,-1 1 0 0 0,0-1 0 0 0,1 0 0 0 0,-1 1 0 0 0,0-1 0 0 0,1 0 0 0 0,-1 1 0 0 0,0-1 0 0 0,0 0 0 0 0,0 1 0 0 0,1-1 0 0 0,-1 1 0 0 0,0-1 0 0 0,0 0 0 0 0,0 1 0 0 0,0-1 0 0 0,0 1 0 0 0,0-1 0 0 0,0 1 0 0 0,0-1 0 0 0,0 1 0 0 0,0-1 0 0 0,5 26 930 0 0,-5-25-852 0 0,6 150 5064 0 0,-6-104-5364 0 0,2-1-1 0 0,11 69 1 0 0,-9-101-1374 0 0,0-2-3682 0 0</inkml:trace>
+  <inkml:trace contextRef="#ctx0" brushRef="#br0" timeOffset="4611.13">2949 555 7367 0 0,'-9'2'1051'0'0,"1"1"0"0"0,-1 0 0 0 0,0 1 0 0 0,1 0 0 0 0,0 1 0 0 0,0-1 0 0 0,-14 12 0 0 0,13-8-702 0 0,0 0 0 0 0,0 1 0 0 0,1 0 0 0 0,1 0 0 0 0,-12 18 0 0 0,11-14-311 0 0,1 0 0 0 0,1 1 0 0 0,0 0 0 0 0,0 0 0 0 0,2 0 0 0 0,0 1 0 0 0,0 0 0 0 0,2-1 0 0 0,0 1 0 0 0,-1 22 0 0 0,4-29 16 0 0,-1-1 0 0 0,1 0 0 0 0,0 0 1 0 0,0 1-1 0 0,1-1 0 0 0,0 0 0 0 0,0 0 0 0 0,5 9 0 0 0,-6-13-51 0 0,1 0-1 0 0,0 0 1 0 0,-1 0-1 0 0,1-1 1 0 0,0 1 0 0 0,1 0-1 0 0,-1-1 1 0 0,0 1-1 0 0,1-1 1 0 0,-1 0-1 0 0,1 0 1 0 0,0 0 0 0 0,0 0-1 0 0,0 0 1 0 0,0-1-1 0 0,0 1 1 0 0,0-1 0 0 0,0 0-1 0 0,5 2 1 0 0,-6-3-398 0 0,6-2-109 0 0,24-5-9 0 0,-19 1-100 0 0,-7 2 315 0 0,-4 3 152 0 0,0 0-1 0 0,0 0 0 0 0,0-1 1 0 0,0 1-1 0 0,0-1 0 0 0,-1 1 1 0 0,1-1-1 0 0,0 0 0 0 0,-1 1 1 0 0,1-1-1 0 0,-1 0 0 0 0,2-3 1 0 0,8-11-866 0 0,-1-1 1 0 0,0-1-1 0 0,-1 1 1 0 0,-1-1-1 0 0,-1-1 1 0 0,8-32-1 0 0,-11 36 1347 0 0,-2-1 0 0 0,1 1 0 0 0,-2-1-1 0 0,0 1 1 0 0,-2-27 0 0 0,1 41-239 0 0,0 0 1 0 0,0 0-1 0 0,0 0 1 0 0,0 1 0 0 0,0-1-1 0 0,0 0 1 0 0,-1 0-1 0 0,1 0 1 0 0,0 0-1 0 0,0 1 1 0 0,-1-1 0 0 0,1 0-1 0 0,0 0 1 0 0,-1 1-1 0 0,1-1 1 0 0,0 0-1 0 0,-1 0 1 0 0,1 1 0 0 0,-2-2-1 0 0,-5 12 1597 0 0,-4 27-61 0 0,2 19-368 0 0,3 1 1 0 0,0 79 0 0 0,17 113 644 0 0,-2-86-1010 0 0,-7-132-714 0 0,-3-1-1 0 0,-3 31 1 0 0,3-52-233 0 0,0 0 1 0 0,-1 0 0 0 0,0 0-1 0 0,-1 0 1 0 0,0-1-1 0 0,0 1 1 0 0,-1-1-1 0 0,0 0 1 0 0,0 0-1 0 0,-1-1 1 0 0,-7 11-1 0 0,11-18 24 0 0,1 1-1 0 0,-1 0 0 0 0,1-1 1 0 0,-1 1-1 0 0,0 0 0 0 0,1-1 1 0 0,-1 1-1 0 0,0-1 1 0 0,1 1-1 0 0,-1 0 0 0 0,0-1 1 0 0,0 0-1 0 0,1 1 0 0 0,-1-1 1 0 0,0 0-1 0 0,0 1 0 0 0,0-1 1 0 0,1 0-1 0 0,-1 0 1 0 0,0 1-1 0 0,0-1 0 0 0,0 0 1 0 0,0 0-1 0 0,0 0 0 0 0,0 0 1 0 0,-1-1-1 0 0,1 1-10 0 0,0-1 0 0 0,0 0 0 0 0,0 1 0 0 0,0-1 1 0 0,0 0-1 0 0,1 0 0 0 0,-1 0 0 0 0,0 0 0 0 0,0 0 0 0 0,0 0 0 0 0,1 0 0 0 0,-1 0 0 0 0,1 0 0 0 0,-1 0 0 0 0,0-3 0 0 0,-2-6-190 0 0,0 0-1 0 0,1 0 0 0 0,-1-14 0 0 0,2 22 168 0 0,-2-45-637 0 0,2 0-1 0 0,1-1 1 0 0,3 1 0 0 0,2 0-1 0 0,2 1 1 0 0,2-1 0 0 0,19-60-1 0 0,-21 86 555 0 0,0 0 0 0 0,1 1 0 0 0,1 0 0 0 0,1 0 0 0 0,0 0-1 0 0,17-20 1 0 0,0 5 81 0 0,7 0 59 0 0,-24 26 32 0 0,-6 5 50 0 0,0 1 0 0 0,1-1-1 0 0,-1 1 1 0 0,1 0 0 0 0,6-3 0 0 0,14-8 442 0 0,-19 10 21 0 0,2 0 1 0 0,24-14-21 0 0,-24 14-11 0 0,-1-1-1 0 0,0 2-361 0 0,-5 1-112 0 0,1 1-1 0 0,-1 0 0 0 0,1-1 1 0 0,-1 1-1 0 0,0-1 1 0 0,1 0-1 0 0,-1 0 1 0 0,0 0-1 0 0,0 0 0 0 0,-1 0 1 0 0,4-4-1 0 0,-3 3-94 0 0,1 0 0 0 0,-1-1 0 0 0,1 1 0 0 0,-1-1 0 0 0,0 1 0 0 0,0-1 0 0 0,-1 0 0 0 0,1 0 0 0 0,-1 0 0 0 0,0 0 0 0 0,0 0 0 0 0,0 0 0 0 0,0 0 0 0 0,-1 0-1 0 0,1 0 1 0 0,-1 0 0 0 0,0 0 0 0 0,-1 0 0 0 0,1 0 0 0 0,-1-1 0 0 0,0 1 0 0 0,1 0 0 0 0,-2 0 0 0 0,-1-4 0 0 0,-2-5 10 0 0,-2 1 0 0 0,1 0-1 0 0,-2 0 1 0 0,0 1 0 0 0,0 0 0 0 0,-10-11 0 0 0,15 19 38 0 0,0 0 0 0 0,1 0 0 0 0,-1 1 0 0 0,0-1 0 0 0,0 1 0 0 0,-1 0 0 0 0,1-1 0 0 0,0 1 0 0 0,-1 1 0 0 0,1-1 0 0 0,-1 0 0 0 0,0 1 0 0 0,1 0 0 0 0,-1 0 0 0 0,0 0 0 0 0,0 0 0 0 0,0 1 0 0 0,0-1 0 0 0,1 1 0 0 0,-1 0 0 0 0,0 0 0 0 0,0 1 0 0 0,0-1 0 0 0,0 1 0 0 0,-7 1 0 0 0,8 0 5 0 0,0 0 0 0 0,0 0 0 0 0,0 0-1 0 0,0 0 1 0 0,0 1 0 0 0,0-1 0 0 0,1 1-1 0 0,-1-1 1 0 0,1 1 0 0 0,0 0 0 0 0,0 0 0 0 0,0 0-1 0 0,0 0 1 0 0,0 1 0 0 0,1-1 0 0 0,0 0-1 0 0,-1 1 1 0 0,1-1 0 0 0,0 1 0 0 0,0 4 0 0 0,-2 7-9 0 0,1 0 1 0 0,1 1-1 0 0,0 21 1 0 0,2-12 511 0 0,1-1-1 0 0,1 1 1 0 0,2-1 0 0 0,12 43 0 0 0,-11-50-163 0 0,1 1 1 0 0,0-1 0 0 0,1 0 0 0 0,1-1-1 0 0,1 1 1 0 0,22 27 0 0 0,-29-40-365 0 0,1 0 0 0 0,0-1 0 0 0,0 1 0 0 0,0-1 0 0 0,1 1 0 0 0,-1-1 0 0 0,1-1 0 0 0,0 1 1 0 0,-1-1-1 0 0,1 0 0 0 0,6 2 0 0 0,-8-3-648 0 0</inkml:trace>
+  <inkml:trace contextRef="#ctx0" brushRef="#br0" timeOffset="5076.55">3534 715 6447 0 0,'-8'2'1403'0'0,"-35"14"4264"0"0,5 4-3322 0 0,34-17-2296 0 0,1 0-1 0 0,-1-1 1 0 0,1 2-1 0 0,0-1 0 0 0,0 0 1 0 0,0 1-1 0 0,0-1 1 0 0,1 1-1 0 0,-1 0 0 0 0,1 0 1 0 0,0 0-1 0 0,0 0 1 0 0,0 0-1 0 0,1 0 0 0 0,0 1 1 0 0,-1-1-1 0 0,2 1 1 0 0,-2 4-1 0 0,2-1 179 0 0,-1 0 0 0 0,2 0 0 0 0,-1 1 1 0 0,1-1-1 0 0,0 0 0 0 0,1 0 0 0 0,0 0 0 0 0,0 0 0 0 0,6 15 0 0 0,-5-17-104 0 0,0 0 0 0 0,0 0 0 0 0,0 0 0 0 0,1 0-1 0 0,0-1 1 0 0,0 1 0 0 0,1-1 0 0 0,-1 0 0 0 0,1 0-1 0 0,0-1 1 0 0,0 1 0 0 0,9 4 0 0 0,-13-8-185 0 0,1 0 0 0 0,-1 0 0 0 0,1-1 1 0 0,-1 1-1 0 0,1 0 0 0 0,-1-1 0 0 0,1 0 0 0 0,-1 1 0 0 0,1-1 0 0 0,0 0 1 0 0,-1 1-1 0 0,1-1 0 0 0,-1 0 0 0 0,1 0 0 0 0,0-1 0 0 0,-1 1 1 0 0,1 0-1 0 0,0 0 0 0 0,-1-1 0 0 0,1 1 0 0 0,2-2 0 0 0,-2 1-118 0 0,0-1-1 0 0,1 1 0 0 0,-1-1 0 0 0,0 0 0 0 0,0 0 0 0 0,0 0 0 0 0,-1 0 1 0 0,1 0-1 0 0,0 0 0 0 0,-1-1 0 0 0,3-4 0 0 0,0-2-389 0 0,1-1-1 0 0,-2 0 1 0 0,0-1-1 0 0,0 1 1 0 0,2-16 0 0 0,-3 2-49 0 0,0 0 0 0 0,-1 0 1 0 0,-2 0-1 0 0,-5-38 1 0 0,3 45 934 0 0,0-1-1 0 0,-2 1 1 0 0,-12-31 0 0 0,17 48-275 0 0,0 0-1 0 0,0 0 0 0 0,0 1 1 0 0,0-1-1 0 0,-1 0 0 0 0,1 0 1 0 0,0 0-1 0 0,0 0 0 0 0,0 0 1 0 0,0 0-1 0 0,0 0 0 0 0,0 0 0 0 0,0 0 1 0 0,0 0-1 0 0,0 0 0 0 0,-1 0 1 0 0,1 0-1 0 0,0 1 0 0 0,0-1 1 0 0,0 0-1 0 0,0 0 0 0 0,0 0 1 0 0,0 0-1 0 0,0 0 0 0 0,-1 0 1 0 0,1 0-1 0 0,0 0 0 0 0,0 0 1 0 0,0 0-1 0 0,0 0 0 0 0,0 0 1 0 0,0-1-1 0 0,0 1 0 0 0,-1 0 1 0 0,1 0-1 0 0,0 0 0 0 0,0 0 0 0 0,0 0 1 0 0,0 0-1 0 0,0 0 0 0 0,0 0 1 0 0,0 0-1 0 0,0 0 0 0 0,0 0 1 0 0,-1 0-1 0 0,1 0 0 0 0,0-1 1 0 0,0 1-1 0 0,0 0 0 0 0,0 0 1 0 0,0 0-1 0 0,0 0 0 0 0,0 0 1 0 0,0 0-1 0 0,0 0 0 0 0,0 0 1 0 0,0-1-1 0 0,0 1 0 0 0,0 0 1 0 0,0 0-1 0 0,0 0 0 0 0,0 0 0 0 0,0 0 1 0 0,0 0-1 0 0,0 0 0 0 0,0-1 1 0 0,0 1-1 0 0,0 0 0 0 0,0 0 1 0 0,-3 13 1483 0 0,2 18 133 0 0,25 245 2775 0 0,-23-265-4491 0 0,-1-7-40 0 0,0 1 0 0 0,1-1 1 0 0,-1 1-1 0 0,1-1 0 0 0,0 0 1 0 0,0 1-1 0 0,1-1 0 0 0,-1 0 0 0 0,1 0 1 0 0,0 0-1 0 0,4 6 0 0 0,-1-7-1859 0 0</inkml:trace>
+  <inkml:trace contextRef="#ctx0" brushRef="#br0" timeOffset="5834.53">3926 121 8751 0 0,'-3'3'3610'0'0,"-11"13"-2685"0"0,6-3-672 0 0,0-1-1 0 0,2 1 1 0 0,-1 0-1 0 0,2 0 1 0 0,0 1-1 0 0,0-1 1 0 0,1 1 0 0 0,1 0-1 0 0,1 0 1 0 0,0 1-1 0 0,0-1 1 0 0,2 0 0 0 0,0 18-1 0 0,4 22 752 0 0,2-1 0 0 0,16 63 0 0 0,-13-71-1021 0 0,19 72 111 0 0,8 49-2484 0 0,-36-165 2334 0 0,3 34-2222 0 0,-3-33 2020 0 0,0 1 1 0 0,0-1 0 0 0,0 0 0 0 0,0 1 0 0 0,-1-1 0 0 0,1 0-1 0 0,-1 0 1 0 0,1 1 0 0 0,-1-1 0 0 0,0 0 0 0 0,0 0-1 0 0,-1 3 1 0 0,-1-6-990 0 0,2-6 878 0 0,1-8 183 0 0,4-15-17 0 0,2 1 0 0 0,1 0 0 0 0,1 1 0 0 0,1 0 1 0 0,1 0-1 0 0,2 1 0 0 0,1 0 0 0 0,18-28 0 0 0,-19 35 584 0 0,-9 16-288 0 0,-1 0 0 0 0,1 0 0 0 0,0 1 0 0 0,0-1 0 0 0,0 1 0 0 0,6-5 0 0 0,9-10 354 0 0,-13 13 1554 0 0,1 5-1281 0 0,20 0 67 0 0,-25 1-742 0 0,0-1 0 0 0,-1 0-1 0 0,1 0 1 0 0,-1 1 0 0 0,1-1 0 0 0,-1 0 0 0 0,1 0-1 0 0,-1 1 1 0 0,1-1 0 0 0,-1 1 0 0 0,1-1 0 0 0,-1 0 0 0 0,1 1-1 0 0,-1-1 1 0 0,0 1 0 0 0,1-1 0 0 0,-1 1 0 0 0,0-1-1 0 0,1 1 1 0 0,-1-1 0 0 0,0 1 0 0 0,0 0 0 0 0,1-1 0 0 0,-1 1-1 0 0,0-1 1 0 0,0 2 0 0 0,1 16 893 0 0,-1-13-645 0 0,-2 38 1135 0 0,-2 0-1 0 0,-14 70 0 0 0,12-82-1090 0 0,5-27-303 0 0,-4 25 395 0 0,-2 0 0 0 0,-16 47 0 0 0,21-69-405 0 0,-1-1 0 0 0,0 0 1 0 0,0 1-1 0 0,0-1 1 0 0,-1-1-1 0 0,1 1 1 0 0,-2 0-1 0 0,1-1 1 0 0,0 0-1 0 0,-1 0 1 0 0,0 0-1 0 0,0-1 1 0 0,-1 1-1 0 0,1-1 1 0 0,-1-1-1 0 0,0 1 1 0 0,-11 5-1 0 0,14-9-67 0 0,1 1 0 0 0,-1 0 0 0 0,1-1 1 0 0,-1 1-1 0 0,0-1 0 0 0,1 0 0 0 0,-1 0 0 0 0,1 0 0 0 0,-1 0 0 0 0,0 0 0 0 0,1 0 0 0 0,-1-1 0 0 0,1 0 1 0 0,-1 1-1 0 0,1-1 0 0 0,-1 0 0 0 0,-2-1 0 0 0,2 0-143 0 0,-1-1 0 0 0,1 1 1 0 0,0-1-1 0 0,0 0 0 0 0,0 1 0 0 0,0-1 0 0 0,0-1 0 0 0,0 1 1 0 0,-3-6-1 0 0,-1-3-616 0 0,1-1 1 0 0,1 1-1 0 0,0-1 0 0 0,1 1 1 0 0,-5-21-1 0 0,3 2-1103 0 0,2 0 0 0 0,1-1-1 0 0,1 1 1 0 0,2-1 0 0 0,3-31-1 0 0,1 28 202 0 0</inkml:trace>
+  <inkml:trace contextRef="#ctx0" brushRef="#br0" timeOffset="6388.41">4441 79 13359 0 0,'-2'15'876'0'0,"0"1"-1"0"0,2 0 1 0 0,-1 0-1 0 0,2 0 0 0 0,3 21 1 0 0,0 7-418 0 0,15 170 800 0 0,2 150-1476 0 0,-21-360 204 0 0,0 1-13 0 0,0-1-1 0 0,0 0 0 0 0,0 0 0 0 0,1 1 0 0 0,1 6 0 0 0,-2-11 17 0 0,0 0 0 0 0,0 1 0 0 0,0-1-1 0 0,0 1 1 0 0,1-1 0 0 0,-1 1 0 0 0,0-1 0 0 0,0 0 0 0 0,1 1 0 0 0,-1-1 0 0 0,0 0 0 0 0,1 1 0 0 0,-1-1 0 0 0,0 0 0 0 0,1 1-1 0 0,-1-1 1 0 0,0 0 0 0 0,1 0 0 0 0,-1 0 0 0 0,1 1 0 0 0,-1-1 0 0 0,1 0 0 0 0,0 0-18 0 0,0 0-1 0 0,0 0 1 0 0,0 0 0 0 0,0 0 0 0 0,0 0-1 0 0,0-1 1 0 0,0 1 0 0 0,0 0 0 0 0,0 0-1 0 0,-1-1 1 0 0,1 1 0 0 0,0-1 0 0 0,0 1-1 0 0,0-1 1 0 0,0 0 0 0 0,1 0-218 0 0,2-3-39 0 0,54-57-2075 0 0,24-25-1942 0 0,-47 54 3003 0 0,-28 26 1177 0 0,18-21-180 0 0,13-30 218 0 0,-36 53 181 0 0,0 1-1 0 0,-1-1 1 0 0,0 1-1 0 0,1-1 1 0 0,-1 0-1 0 0,0 0 1 0 0,-1 1-1 0 0,1-1 1 0 0,-1 0-1 0 0,0 0 1 0 0,0 0-1 0 0,0 1 1 0 0,0-1 0 0 0,-1 0-1 0 0,1 0 1 0 0,-1 0-1 0 0,0 1 1 0 0,0-1-1 0 0,0 0 1 0 0,-1 1-1 0 0,1-1 1 0 0,-1 1-1 0 0,-2-4 1 0 0,1 3 17 0 0,0 1-1 0 0,0 0 1 0 0,0-1-1 0 0,0 1 1 0 0,-1 1 0 0 0,1-1-1 0 0,-1 0 1 0 0,0 1 0 0 0,0-1-1 0 0,0 1 1 0 0,0 0 0 0 0,0 1-1 0 0,0-1 1 0 0,0 1 0 0 0,-1 0-1 0 0,1 0 1 0 0,0 0 0 0 0,-9 0-1 0 0,11 0-54 0 0,0 1 1 0 0,0 0-1 0 0,0 0 0 0 0,0 0 0 0 0,0 1 0 0 0,0-1 0 0 0,0 0 0 0 0,0 1 0 0 0,0-1 0 0 0,0 1 1 0 0,0 0-1 0 0,0 0 0 0 0,0-1 0 0 0,1 1 0 0 0,-1 0 0 0 0,0 1 0 0 0,0-1 0 0 0,1 0 0 0 0,-1 0 1 0 0,-1 2-1 0 0,1 0 31 0 0,1 0 0 0 0,-1-1 0 0 0,1 1 0 0 0,-1 0 0 0 0,1-1 0 0 0,0 1 1 0 0,0 0-1 0 0,0 0 0 0 0,1 0 0 0 0,-1 0 0 0 0,1 0 0 0 0,-1 4 0 0 0,1 4 225 0 0,1 0 0 0 0,0 0 0 0 0,0 0 0 0 0,1 1 0 0 0,0-1 0 0 0,5 12 1 0 0,38 97 1710 0 0,-38-105-1849 0 0,1-1 1 0 0,0 0-1 0 0,1 0 1 0 0,0 0-1 0 0,21 21 1 0 0,-28-33-275 0 0,1 0 1 0 0,0 1 0 0 0,-1-1 0 0 0,1-1 0 0 0,0 1-1 0 0,0 0 1 0 0,0-1 0 0 0,0 1 0 0 0,4 0 0 0 0</inkml:trace>
+</inkml:ink>
+</file>
+
+<file path=word/ink/ink40.xml><?xml version="1.0" encoding="utf-8"?>
+<inkml:ink xmlns:inkml="http://www.w3.org/2003/InkML">
+  <inkml:definitions>
+    <inkml:context xml:id="ctx0">
+      <inkml:inkSource xml:id="inkSrc0">
+        <inkml:traceFormat>
+          <inkml:channel name="X" type="integer" min="-2.14748E9" max="2.14748E9" units="cm"/>
+          <inkml:channel name="Y" type="integer" min="-2.14748E9" max="2.14748E9" units="cm"/>
+          <inkml:channel name="F" type="integer" max="32767" units="dev"/>
+          <inkml:channel name="OA" type="integer" max="360" units="deg"/>
+          <inkml:channel name="OE" type="integer" max="90" units="deg"/>
+        </inkml:traceFormat>
+        <inkml:channelProperties>
+          <inkml:channelProperty channel="X" name="resolution" value="1000" units="1/cm"/>
+          <inkml:channelProperty channel="Y" name="resolution" value="1000" units="1/cm"/>
+          <inkml:channelProperty channel="F" name="resolution" value="0" units="1/dev"/>
+          <inkml:channelProperty channel="OA" name="resolution" value="1000" units="1/deg"/>
+          <inkml:channelProperty channel="OE" name="resolution" value="1000" units="1/deg"/>
+        </inkml:channelProperties>
+      </inkml:inkSource>
+      <inkml:timestamp xml:id="ts0" timeString="2022-11-07T23:57:58.723"/>
+    </inkml:context>
+    <inkml:brush xml:id="br0">
+      <inkml:brushProperty name="width" value="0.05" units="cm"/>
+      <inkml:brushProperty name="height" value="0.05" units="cm"/>
+      <inkml:brushProperty name="color" value="#E71224"/>
+    </inkml:brush>
+  </inkml:definitions>
+  <inkml:trace contextRef="#ctx0" brushRef="#br0">4 30 5063 0 0,'0'1'107'0'0,"0"-1"0"0"0,-1 0 0 0 0,1 0 0 0 0,0 0 1 0 0,0 1-1 0 0,-1-1 0 0 0,1 0 0 0 0,0 0 0 0 0,0 1 0 0 0,0-1 0 0 0,-1 0 0 0 0,1 1 0 0 0,0-1 0 0 0,0 0 0 0 0,0 1 0 0 0,0-1 0 0 0,0 0 0 0 0,0 1 0 0 0,0-1 0 0 0,-1 0 0 0 0,1 1 0 0 0,0-1 0 0 0,0 0 0 0 0,0 1 0 0 0,0-1 0 0 0,1 1 0 0 0,-1-1 0 0 0,0 0 0 0 0,0 1 0 0 0,0-1 0 0 0,0 0 0 0 0,0 1 0 0 0,0-1 0 0 0,0 0 0 0 0,1 1 0 0 0,-1-1 0 0 0,0 0 0 0 0,0 0 0 0 0,0 1 0 0 0,1-1 0 0 0,-1 0 0 0 0,1 1 0 0 0,-1-1 0 0 0,1 1 0 0 0,0-1-1 0 0,-1 0 1 0 0,1 1 0 0 0,0-1-1 0 0,0 0 1 0 0,-1 0 0 0 0,1 1 0 0 0,0-1-1 0 0,0 0 1 0 0,0 0 0 0 0,-1 0-1 0 0,1 0 1 0 0,0 0 0 0 0,0 0 0 0 0,0 0-1 0 0,-1 0 1 0 0,2-1 0 0 0,-1 1 347 0 0,4-2-283 0 0,15-8-19 0 0,-15 7 141 0 0,0 1-127 0 0,49-15 1856 0 0,-48 15-1504 0 0,38-3 852 0 0,21 1-715 0 0,-50 4-600 0 0,25-1-45 0 0,8 2-10 0 0,2 1-12 0 0,14 3-877 0 0,-16-1-3154 0 0,-9 1-1373 0 0</inkml:trace>
+</inkml:ink>
+</file>
+
+<file path=word/ink/ink41.xml><?xml version="1.0" encoding="utf-8"?>
+<inkml:ink xmlns:inkml="http://www.w3.org/2003/InkML">
+  <inkml:definitions>
+    <inkml:context xml:id="ctx0">
+      <inkml:inkSource xml:id="inkSrc0">
+        <inkml:traceFormat>
+          <inkml:channel name="X" type="integer" min="-2.14748E9" max="2.14748E9" units="cm"/>
+          <inkml:channel name="Y" type="integer" min="-2.14748E9" max="2.14748E9" units="cm"/>
+          <inkml:channel name="F" type="integer" max="32767" units="dev"/>
+          <inkml:channel name="OA" type="integer" max="360" units="deg"/>
+          <inkml:channel name="OE" type="integer" max="90" units="deg"/>
+        </inkml:traceFormat>
+        <inkml:channelProperties>
+          <inkml:channelProperty channel="X" name="resolution" value="1000" units="1/cm"/>
+          <inkml:channelProperty channel="Y" name="resolution" value="1000" units="1/cm"/>
+          <inkml:channelProperty channel="F" name="resolution" value="0" units="1/dev"/>
+          <inkml:channelProperty channel="OA" name="resolution" value="1000" units="1/deg"/>
+          <inkml:channelProperty channel="OE" name="resolution" value="1000" units="1/deg"/>
+        </inkml:channelProperties>
+      </inkml:inkSource>
+      <inkml:timestamp xml:id="ts0" timeString="2022-11-07T23:57:57.747"/>
+    </inkml:context>
+    <inkml:brush xml:id="br0">
+      <inkml:brushProperty name="width" value="0.05" units="cm"/>
+      <inkml:brushProperty name="height" value="0.05" units="cm"/>
+      <inkml:brushProperty name="color" value="#E71224"/>
+    </inkml:brush>
+  </inkml:definitions>
+  <inkml:trace contextRef="#ctx0" brushRef="#br0">5 17 4143 0 0,'-5'2'3118'0'0,"17"-10"-3055"0"0,-10 7 106 0 0,-1-1 0 0 0,0 1 0 0 0,1 1 0 0 0,-1-1 0 0 0,1 0 1 0 0,-1 0-1 0 0,1 0 0 0 0,0 1 0 0 0,-1-1 0 0 0,1 1 0 0 0,0-1 0 0 0,-1 1 0 0 0,1 0 0 0 0,0 0 0 0 0,-1-1 0 0 0,1 1 0 0 0,2 1 0 0 0,-4-1-16 0 0,1 1 0 0 0,-1-1 0 0 0,0 1 0 0 0,1-1 0 0 0,-1 1 0 0 0,0-1 0 0 0,1 1 0 0 0,-1-1 0 0 0,0 1 0 0 0,0 0 0 0 0,0-1 0 0 0,0 1 0 0 0,1 0 0 0 0,-1-1 0 0 0,0 1 0 0 0,0-1 0 0 0,0 1 0 0 0,0 1 0 0 0,-1-2-98 0 0,1 1 0 0 0,0-1 0 0 0,0 1 0 0 0,0-1 0 0 0,0 1 0 0 0,0-1 0 0 0,0 1 0 0 0,0-1 0 0 0,1 0 0 0 0,-1 1 1 0 0,0-1-1 0 0,0 1 0 0 0,0-1 0 0 0,0 1 0 0 0,1-1 0 0 0,-1 1 0 0 0,0-1 0 0 0,0 0 0 0 0,1 1 0 0 0,-1-1 0 0 0,0 1 0 0 0,1-1 0 0 0,-1 0 0 0 0,0 1 0 0 0,1-1 0 0 0,-1 0 0 0 0,0 0 1 0 0,1 1-1 0 0,-1-1 0 0 0,1 0 0 0 0,-1 0 0 0 0,1 0 0 0 0,-1 1 0 0 0,1-1 0 0 0,-1 0 0 0 0,1 0 0 0 0,-1 0 0 0 0,0 0 0 0 0,1 0 0 0 0,0 0 0 0 0,34 9 1884 0 0,-25-6-1195 0 0,1 0-1 0 0,0-1 1 0 0,21 2 0 0 0,-31-4-672 0 0,6-1 2 0 0,63-9-124 0 0,-63 9-292 0 0,1 0-100 0 0,23-2-1237 0 0,-23 2-4872 0 0</inkml:trace>
+</inkml:ink>
+</file>
+
+<file path=word/ink/ink42.xml><?xml version="1.0" encoding="utf-8"?>
+<inkml:ink xmlns:inkml="http://www.w3.org/2003/InkML">
+  <inkml:definitions>
+    <inkml:context xml:id="ctx0">
+      <inkml:inkSource xml:id="inkSrc0">
+        <inkml:traceFormat>
+          <inkml:channel name="X" type="integer" min="-2.14748E9" max="2.14748E9" units="cm"/>
+          <inkml:channel name="Y" type="integer" min="-2.14748E9" max="2.14748E9" units="cm"/>
+          <inkml:channel name="F" type="integer" max="32767" units="dev"/>
+          <inkml:channel name="OA" type="integer" max="360" units="deg"/>
+          <inkml:channel name="OE" type="integer" max="90" units="deg"/>
+        </inkml:traceFormat>
+        <inkml:channelProperties>
+          <inkml:channelProperty channel="X" name="resolution" value="1000" units="1/cm"/>
+          <inkml:channelProperty channel="Y" name="resolution" value="1000" units="1/cm"/>
+          <inkml:channelProperty channel="F" name="resolution" value="0" units="1/dev"/>
+          <inkml:channelProperty channel="OA" name="resolution" value="1000" units="1/deg"/>
+          <inkml:channelProperty channel="OE" name="resolution" value="1000" units="1/deg"/>
+        </inkml:channelProperties>
+      </inkml:inkSource>
+      <inkml:timestamp xml:id="ts0" timeString="2022-11-07T23:58:03.223"/>
+    </inkml:context>
+    <inkml:brush xml:id="br0">
+      <inkml:brushProperty name="width" value="0.05" units="cm"/>
+      <inkml:brushProperty name="height" value="0.05" units="cm"/>
+      <inkml:brushProperty name="color" value="#E71224"/>
+    </inkml:brush>
+  </inkml:definitions>
+  <inkml:trace contextRef="#ctx0" brushRef="#br0">130 111 11055 0 0,'-4'1'488'0'0,"1"-1"104"0"0,2 1-472 0 0,2-1-120 0 0</inkml:trace>
+  <inkml:trace contextRef="#ctx0" brushRef="#br0" timeOffset="2165.31">38 124 2759 0 0,'-2'-1'277'0'0,"0"0"-1"0"0,1 0 1 0 0,-1-1-1 0 0,0 1 1 0 0,0-1-1 0 0,0 1 0 0 0,1-1 1 0 0,-1 1-1 0 0,1-1 1 0 0,-1 0-1 0 0,1 0 0 0 0,0 0 1 0 0,0 0-1 0 0,0 0 1 0 0,0 0-1 0 0,0 0 0 0 0,-1-4 1 0 0,0-1 227 0 0,1-1-1 0 0,0 0 1 0 0,0-13 0 0 0,-1-2 65 0 0,2 22-543 0 0,0 0 0 0 0,0 1-1 0 0,0-1 1 0 0,0 1-1 0 0,0-1 1 0 0,0 1 0 0 0,0-1-1 0 0,0 0 1 0 0,1 1 0 0 0,-1-1-1 0 0,0 1 1 0 0,0-1-1 0 0,0 1 1 0 0,1-1 0 0 0,-1 1-1 0 0,0-1 1 0 0,0 1-1 0 0,1-1 1 0 0,-1 1 0 0 0,0-1-1 0 0,1 1 1 0 0,-1 0 0 0 0,1-1-1 0 0,-1 1 1 0 0,1 0-1 0 0,-1-1 1 0 0,0 1 0 0 0,1 0-1 0 0,-1-1 1 0 0,1 1 0 0 0,0 0-1 0 0,-1 0 1 0 0,1 0-1 0 0,0-1 1 0 0,-1 1-25 0 0,1 0 1 0 0,-1 0-1 0 0,0 1 0 0 0,1-1 0 0 0,-1 0 1 0 0,1 0-1 0 0,-1 0 0 0 0,0 0 1 0 0,1 1-1 0 0,-1-1 0 0 0,0 0 1 0 0,1 0-1 0 0,-1 0 0 0 0,0 1 0 0 0,1-1 1 0 0,-1 0-1 0 0,0 1 0 0 0,1-1 1 0 0,-1 0-1 0 0,0 1 0 0 0,0-1 0 0 0,0 0 1 0 0,1 1-1 0 0,-1-1 0 0 0,0 1 1 0 0,0-1-1 0 0,0 0 0 0 0,0 1 1 0 0,0-1-1 0 0,0 1 0 0 0,0-1 0 0 0,0 0 1 0 0,0 1-1 0 0,0-1 0 0 0,0 1 1 0 0,0-1-1 0 0,0 0 0 0 0,0 1 0 0 0,0-1 1 0 0,0 1-1 0 0,0-1 0 0 0,0 0 1 0 0,0 1-1 0 0,-1-1 0 0 0,1 1 1 0 0,0-1-1 0 0,0 0 0 0 0,-1 1 0 0 0,1-1 1 0 0,-9 19-188 0 0,7-16 201 0 0,0 0 0 0 0,1 0-1 0 0,-1 0 1 0 0,1 0 0 0 0,0 1-1 0 0,-2 5 1 0 0,4-9 0 0 0,-1 1 0 0 0,0-1-1 0 0,0 0 1 0 0,0 1 0 0 0,0-1 0 0 0,1 0 0 0 0,-1 1-1 0 0,0-1 1 0 0,0 0 0 0 0,1 1 0 0 0,-1-1-1 0 0,0 0 1 0 0,1 0 0 0 0,-1 1 0 0 0,0-1 0 0 0,1 0-1 0 0,-1 0 1 0 0,0 0 0 0 0,1 0 0 0 0,-1 1 0 0 0,0-1-1 0 0,1 0 1 0 0,-1 0 0 0 0,1 0 0 0 0,-1 0-1 0 0,0 0 1 0 0,1 0 0 0 0,-1 0 0 0 0,1 0 0 0 0,-1 0-1 0 0,0 0 1 0 0,1 0 0 0 0,-1 0 0 0 0,1 0 0 0 0,-1 0-1 0 0,0 0 1 0 0,1 0 0 0 0,-1-1 0 0 0,0 1-1 0 0,1 0 1 0 0,-1 0 0 0 0,1-1 0 0 0,20-6 542 0 0,84-51 2621 0 0,-103 57-3197 0 0,-1 0 1 0 0,1 0 0 0 0,0 0-1 0 0,-1 0 1 0 0,1 1-1 0 0,0-1 1 0 0,-1 0 0 0 0,1 1-1 0 0,0 0 1 0 0,-1-1 0 0 0,1 1-1 0 0,3 0 1 0 0,-1 0-666 0 0</inkml:trace>
+</inkml:ink>
+</file>
+
+<file path=word/ink/ink43.xml><?xml version="1.0" encoding="utf-8"?>
+<inkml:ink xmlns:inkml="http://www.w3.org/2003/InkML">
+  <inkml:definitions>
+    <inkml:context xml:id="ctx0">
+      <inkml:inkSource xml:id="inkSrc0">
+        <inkml:traceFormat>
+          <inkml:channel name="X" type="integer" min="-2.14748E9" max="2.14748E9" units="cm"/>
+          <inkml:channel name="Y" type="integer" min="-2.14748E9" max="2.14748E9" units="cm"/>
+          <inkml:channel name="F" type="integer" max="32767" units="dev"/>
+          <inkml:channel name="OA" type="integer" max="360" units="deg"/>
+          <inkml:channel name="OE" type="integer" max="90" units="deg"/>
+        </inkml:traceFormat>
+        <inkml:channelProperties>
+          <inkml:channelProperty channel="X" name="resolution" value="1000" units="1/cm"/>
+          <inkml:channelProperty channel="Y" name="resolution" value="1000" units="1/cm"/>
+          <inkml:channelProperty channel="F" name="resolution" value="0" units="1/dev"/>
+          <inkml:channelProperty channel="OA" name="resolution" value="1000" units="1/deg"/>
+          <inkml:channelProperty channel="OE" name="resolution" value="1000" units="1/deg"/>
+        </inkml:channelProperties>
+      </inkml:inkSource>
+      <inkml:timestamp xml:id="ts0" timeString="2022-11-07T23:59:38.878"/>
+    </inkml:context>
+    <inkml:brush xml:id="br0">
+      <inkml:brushProperty name="width" value="0.05" units="cm"/>
+      <inkml:brushProperty name="height" value="0.05" units="cm"/>
+      <inkml:brushProperty name="color" value="#E71224"/>
+    </inkml:brush>
+  </inkml:definitions>
+  <inkml:trace contextRef="#ctx0" brushRef="#br0">90 3 6447 0 0,'-16'1'2852'0'0,"14"-1"-2993"0"0,1 0 1 0 0,-1 0-1 0 0,0 0 1 0 0,1 0-1 0 0,-1 0 1 0 0,0 1 0 0 0,1-1-1 0 0,-1 1 1 0 0,1-1-1 0 0,-1 1 1 0 0,0 0-1 0 0,-1 1 1 0 0,19-2 5169 0 0,93-8-2114 0 0,-30 6-7483 0 0,-77 6 4110 0 0,-1-4 437 0 0,0 1 0 0 0,-1 0 0 0 0,1 0 0 0 0,-1-1-1 0 0,1 1 1 0 0,-1 0 0 0 0,1 0 0 0 0,-1 0 0 0 0,0 0-1 0 0,1 0 1 0 0,-1 0 0 0 0,0-1 0 0 0,0 1 0 0 0,0 0-1 0 0,0 0 1 0 0,1 0 0 0 0,-1 0 0 0 0,0 0 0 0 0,-1 0-1 0 0,1 0 1 0 0,0 0 0 0 0,0 0 0 0 0,0 0 0 0 0,-1 1 0 0 0,-1 1-6 0 0,0-1 1 0 0,0 1-1 0 0,0-1 1 0 0,-1 1-1 0 0,1-1 1 0 0,-1 0-1 0 0,1 0 1 0 0,-4 2-1 0 0,-93 65 618 0 0,-29 22 1400 0 0,127-90-2039 0 0,0 0 1 0 0,0 0 0 0 0,0-1 0 0 0,0 1 0 0 0,0 0 0 0 0,1 0-1 0 0,-1 0 1 0 0,0 0 0 0 0,1 0 0 0 0,-1 0 0 0 0,1 0 0 0 0,-1 2-1 0 0,0-3 54 0 0,1 1 0 0 0,0-1-1 0 0,0 1 1 0 0,0-1 0 0 0,0 1-1 0 0,0-1 1 0 0,0 1-1 0 0,1-1 1 0 0,-1 1 0 0 0,0-1-1 0 0,0 1 1 0 0,0-1 0 0 0,0 1-1 0 0,1-1 1 0 0,-1 0 0 0 0,0 1-1 0 0,0-1 1 0 0,1 1 0 0 0,-1-1-1 0 0,0 0 1 0 0,0 1 0 0 0,1-1-1 0 0,-1 0 1 0 0,1 1-1 0 0,-1-1 1 0 0,0 0 0 0 0,1 1-1 0 0,-1-1 1 0 0,2 1 1105 0 0,6 1-656 0 0,23 5 7 0 0,-23-5-48 0 0,51 1-5 0 0,-17-2-446 0 0,-16-1-117 0 0,-19 0-7 0 0,-1 1-355 0 0,20 4 144 0 0,-26-5 346 0 0,1 0 0 0 0,0 0 1 0 0,-1 1-1 0 0,1-1 0 0 0,-1 0 0 0 0,1 1 0 0 0,-1-1 1 0 0,1 0-1 0 0,-1 1 0 0 0,0-1 0 0 0,1 1 1 0 0,-1-1-1 0 0,1 0 0 0 0,-1 1 0 0 0,0-1 0 0 0,1 1 1 0 0,-1-1-1 0 0,0 1 0 0 0,1-1 0 0 0,-1 1 0 0 0,0 0 1 0 0,0-1-1 0 0,0 1 0 0 0,0-1 0 0 0,0 1 1 0 0,1-1-1 0 0,-1 1 0 0 0,0 0 0 0 0,0-1 0 0 0,0 1 1 0 0,0-1-1 0 0,-1 1 0 0 0,1 0 0 0 0,0 0 0 0 0,-6 19-110 0 0,5-18 96 0 0,-4 9 86 0 0,-2 1-1 0 0,1-1 0 0 0,-1 0 1 0 0,-1 0-1 0 0,0 0 1 0 0,0-1-1 0 0,-12 11 0 0 0,4-7 93 0 0,0 0-1 0 0,-1-1 0 0 0,-31 19 0 0 0,32-24-3269 0 0,0-2-1184 0 0</inkml:trace>
+</inkml:ink>
+</file>
+
+<file path=word/ink/ink44.xml><?xml version="1.0" encoding="utf-8"?>
+<inkml:ink xmlns:inkml="http://www.w3.org/2003/InkML">
+  <inkml:definitions>
+    <inkml:context xml:id="ctx0">
+      <inkml:inkSource xml:id="inkSrc0">
+        <inkml:traceFormat>
+          <inkml:channel name="X" type="integer" min="-2.14748E9" max="2.14748E9" units="cm"/>
+          <inkml:channel name="Y" type="integer" min="-2.14748E9" max="2.14748E9" units="cm"/>
+          <inkml:channel name="F" type="integer" max="32767" units="dev"/>
+          <inkml:channel name="OA" type="integer" max="360" units="deg"/>
+          <inkml:channel name="OE" type="integer" max="90" units="deg"/>
+        </inkml:traceFormat>
+        <inkml:channelProperties>
+          <inkml:channelProperty channel="X" name="resolution" value="1000" units="1/cm"/>
+          <inkml:channelProperty channel="Y" name="resolution" value="1000" units="1/cm"/>
+          <inkml:channelProperty channel="F" name="resolution" value="0" units="1/dev"/>
+          <inkml:channelProperty channel="OA" name="resolution" value="1000" units="1/deg"/>
+          <inkml:channelProperty channel="OE" name="resolution" value="1000" units="1/deg"/>
+        </inkml:channelProperties>
+      </inkml:inkSource>
+      <inkml:timestamp xml:id="ts0" timeString="2022-11-07T23:59:38.033"/>
+    </inkml:context>
+    <inkml:brush xml:id="br0">
+      <inkml:brushProperty name="width" value="0.05" units="cm"/>
+      <inkml:brushProperty name="height" value="0.05" units="cm"/>
+      <inkml:brushProperty name="color" value="#E71224"/>
+    </inkml:brush>
+  </inkml:definitions>
+  <inkml:trace contextRef="#ctx0" brushRef="#br0">74 106 7367 0 0,'14'-8'237'0'0,"-1"-1"0"0"0,21-17-1 0 0,2-1-538 0 0,6 3-642 0 0,-37 21 527 0 0,1 2-140 0 0,0-2 534 0 0,18-1 271 0 0,-20 8 296 0 0,-1 0-318 0 0,0 0-1 0 0,0-1 1 0 0,-1 1 0 0 0,1 0-1 0 0,-1 0 1 0 0,0 1 0 0 0,0-1-1 0 0,-1 0 1 0 0,1 1-1 0 0,-1-1 1 0 0,0 1 0 0 0,1 8-1 0 0,-1 0-147 0 0,0 0 0 0 0,-1 0 0 0 0,0 0 0 0 0,-1 0 0 0 0,0 0 0 0 0,-1 0-1 0 0,0 0 1 0 0,-1-1 0 0 0,-1 1 0 0 0,0-1 0 0 0,-1 0 0 0 0,0 0 0 0 0,-1 0-1 0 0,-9 15 1 0 0,0-3-89 0 0,-1 0-1 0 0,-1 0 0 0 0,-1-2 1 0 0,-1 0-1 0 0,-1-1 1 0 0,-34 29-1 0 0,16-30 500 0 0,37-19-495 0 0,0 0 1 0 0,0 0-1 0 0,-1-1 1 0 0,1 1-1 0 0,0-1 1 0 0,-1 0-1 0 0,1 1 1 0 0,0-1-1 0 0,-1 0 1 0 0,1 1-1 0 0,0-1 1 0 0,-1 0-1 0 0,1 0 0 0 0,-1 0 1 0 0,1-1-1 0 0,0 1 1 0 0,-1 0-1 0 0,1 0 1 0 0,0-1-1 0 0,-1 1 1 0 0,1-1-1 0 0,0 1 1 0 0,-1-1-1 0 0,1 1 1 0 0,0-1-1 0 0,0 0 1 0 0,-2-1-1 0 0,2 1-101 0 0,1-1 0 0 0,-1 1 0 0 0,1 0 0 0 0,-1-1-1 0 0,1 1 1 0 0,0-1 0 0 0,0 1 0 0 0,-1 0 0 0 0,1-1 0 0 0,0 1-1 0 0,0-1 1 0 0,1 1 0 0 0,-1-1 0 0 0,0 1 0 0 0,0 0 0 0 0,1-1-1 0 0,-1 1 1 0 0,0 0 0 0 0,1-1 0 0 0,0 1 0 0 0,-1 0 0 0 0,1-1-1 0 0,0 1 1 0 0,-1 0 0 0 0,1 0 0 0 0,0 0 0 0 0,0 0-1 0 0,0 0 1 0 0,1-1 0 0 0,33-29-2669 0 0,-32 27 2533 0 0,26-13-790 0 0,-21 12 996 0 0,24-9 298 0 0,12-1 54 0 0,-34 11-279 0 0,33-5 126 0 0,-31 6-134 0 0,37-3-70 0 0,13 1-261 0 0,-15 0 144 0 0</inkml:trace>
+</inkml:ink>
+</file>
+
+<file path=word/ink/ink45.xml><?xml version="1.0" encoding="utf-8"?>
+<inkml:ink xmlns:inkml="http://www.w3.org/2003/InkML">
+  <inkml:definitions>
+    <inkml:context xml:id="ctx0">
+      <inkml:inkSource xml:id="inkSrc0">
+        <inkml:traceFormat>
+          <inkml:channel name="X" type="integer" min="-2.14748E9" max="2.14748E9" units="cm"/>
+          <inkml:channel name="Y" type="integer" min="-2.14748E9" max="2.14748E9" units="cm"/>
+          <inkml:channel name="F" type="integer" max="32767" units="dev"/>
+          <inkml:channel name="OA" type="integer" max="360" units="deg"/>
+          <inkml:channel name="OE" type="integer" max="90" units="deg"/>
+        </inkml:traceFormat>
+        <inkml:channelProperties>
+          <inkml:channelProperty channel="X" name="resolution" value="1000" units="1/cm"/>
+          <inkml:channelProperty channel="Y" name="resolution" value="1000" units="1/cm"/>
+          <inkml:channelProperty channel="F" name="resolution" value="0" units="1/dev"/>
+          <inkml:channelProperty channel="OA" name="resolution" value="1000" units="1/deg"/>
+          <inkml:channelProperty channel="OE" name="resolution" value="1000" units="1/deg"/>
+        </inkml:channelProperties>
+      </inkml:inkSource>
+      <inkml:timestamp xml:id="ts0" timeString="2022-11-07T23:59:37.204"/>
+    </inkml:context>
+    <inkml:brush xml:id="br0">
+      <inkml:brushProperty name="width" value="0.05" units="cm"/>
+      <inkml:brushProperty name="height" value="0.05" units="cm"/>
+      <inkml:brushProperty name="color" value="#E71224"/>
+    </inkml:brush>
+  </inkml:definitions>
+  <inkml:trace contextRef="#ctx0" brushRef="#br0">96 0 5983 0 0,'-4'2'195'0'0,"3"-3"-223"0"0,1 1-1 0 0,0 1 0 0 0,-1-1 0 0 0,1 0 0 0 0,0 0 0 0 0,-1 0 0 0 0,1 0 1 0 0,0 0-1 0 0,0 0 0 0 0,-1 0 0 0 0,1 0 0 0 0,0 0 0 0 0,-1 0 0 0 0,1 1 1 0 0,0-1-1 0 0,0 0 0 0 0,-1 0 0 0 0,1 0 0 0 0,0 1 0 0 0,0-1 1 0 0,-1 0-1 0 0,1 0 0 0 0,0 1 0 0 0,0-1 0 0 0,0 0 0 0 0,0 0 0 0 0,-1 1 1 0 0,1-1-1 0 0,0 0 0 0 0,0 1 0 0 0,0-1 0 0 0,0 0 0 0 0,0 1 0 0 0,0-1 1 0 0,0 0-1 0 0,0 0 0 0 0,0 1 0 0 0,-2 2-167 0 0,1 0-1 0 0,-1 0 1 0 0,0-1-1 0 0,0 1 1 0 0,0-1 0 0 0,0 0-1 0 0,-1 1 1 0 0,1-1-1 0 0,-5 3 1 0 0,-3 4 117 0 0,5-3 225 0 0,0 0 0 0 0,1 1 0 0 0,-1-1 0 0 0,1 1 0 0 0,1 0 0 0 0,-1 0 0 0 0,1 1 0 0 0,1-1 0 0 0,-1 1 0 0 0,1-1 0 0 0,-1 12 0 0 0,0-2 290 0 0,1 1 0 0 0,2 0-1 0 0,2 35 1 0 0,-2-35-547 0 0</inkml:trace>
+</inkml:ink>
+</file>
+
+<file path=word/ink/ink46.xml><?xml version="1.0" encoding="utf-8"?>
+<inkml:ink xmlns:inkml="http://www.w3.org/2003/InkML">
+  <inkml:definitions>
+    <inkml:context xml:id="ctx0">
+      <inkml:inkSource xml:id="inkSrc0">
+        <inkml:traceFormat>
+          <inkml:channel name="X" type="integer" min="-2.14748E9" max="2.14748E9" units="cm"/>
+          <inkml:channel name="Y" type="integer" min="-2.14748E9" max="2.14748E9" units="cm"/>
+          <inkml:channel name="F" type="integer" max="32767" units="dev"/>
+          <inkml:channel name="OA" type="integer" max="360" units="deg"/>
+          <inkml:channel name="OE" type="integer" max="90" units="deg"/>
+        </inkml:traceFormat>
+        <inkml:channelProperties>
+          <inkml:channelProperty channel="X" name="resolution" value="1000" units="1/cm"/>
+          <inkml:channelProperty channel="Y" name="resolution" value="1000" units="1/cm"/>
+          <inkml:channelProperty channel="F" name="resolution" value="0" units="1/dev"/>
+          <inkml:channelProperty channel="OA" name="resolution" value="1000" units="1/deg"/>
+          <inkml:channelProperty channel="OE" name="resolution" value="1000" units="1/deg"/>
+        </inkml:channelProperties>
+      </inkml:inkSource>
+      <inkml:timestamp xml:id="ts0" timeString="2022-11-07T23:59:36.568"/>
+    </inkml:context>
+    <inkml:brush xml:id="br0">
+      <inkml:brushProperty name="width" value="0.05" units="cm"/>
+      <inkml:brushProperty name="height" value="0.05" units="cm"/>
+      <inkml:brushProperty name="color" value="#E71224"/>
+    </inkml:brush>
+  </inkml:definitions>
+  <inkml:trace contextRef="#ctx0" brushRef="#br0">164 18 255 0 0,'-28'5'3438'0'0,"24"-4"-3101"0"0,1 0 1 0 0,0 0 0 0 0,-1 1-1 0 0,1-1 1 0 0,0 1-1 0 0,0-1 1 0 0,0 1 0 0 0,0 0-1 0 0,0 0 1 0 0,0 0-1 0 0,1 1 1 0 0,-1-1 0 0 0,1 1-1 0 0,-1-1 1 0 0,1 1-1 0 0,0 0 1 0 0,-3 5 0 0 0,1 1 221 0 0,1 0 1 0 0,0 0-1 0 0,1 1 1 0 0,0-1 0 0 0,-2 14-1 0 0,3-15-349 0 0,1 1 0 0 0,0 0-1 0 0,0-1 1 0 0,0 1 0 0 0,1 0 0 0 0,1-1-1 0 0,-1 1 1 0 0,1-1 0 0 0,1 0 0 0 0,-1 1-1 0 0,2-1 1 0 0,-1-1 0 0 0,1 1-1 0 0,0 0 1 0 0,0-1 0 0 0,9 11 0 0 0,-12-17-326 0 0,4 3-208 0 0,-2-1 293 0 0,0 0 1 0 0,0-1 0 0 0,0 1-1 0 0,0-1 1 0 0,0 0 0 0 0,1 0 0 0 0,-1 0-1 0 0,1 0 1 0 0,0-1 0 0 0,-1 0-1 0 0,1 0 1 0 0,0 0 0 0 0,0 0-1 0 0,0 0 1 0 0,0-1 0 0 0,0 1 0 0 0,0-1-1 0 0,0 0 1 0 0,-1 0 0 0 0,1-1-1 0 0,0 1 1 0 0,0-1 0 0 0,0 0 0 0 0,7-2-1 0 0,0-2-16 0 0,0 0 0 0 0,0-1 0 0 0,-1 0 0 0 0,0 0-1 0 0,17-15 1 0 0,-25 20-69 0 0,0-2 0 0 0,0 1 0 0 0,0 0 1 0 0,0 0-1 0 0,-1 0 0 0 0,1-1 0 0 0,-1 1 0 0 0,1-1 0 0 0,-1 1 0 0 0,0-1 0 0 0,0 0 0 0 0,0 0 0 0 0,0 1 0 0 0,0-1 0 0 0,-1 0 0 0 0,0 0 0 0 0,1 0 0 0 0,-1 0 0 0 0,0 0 0 0 0,0 1 0 0 0,0-1 1 0 0,-1 0-1 0 0,1 0 0 0 0,-1 0 0 0 0,1 0 0 0 0,-1 1 0 0 0,0-1 0 0 0,0 0 0 0 0,-3-4 0 0 0,-2-4-426 0 0,-1 0 1 0 0,-1 0-1 0 0,0 0 1 0 0,0 1-1 0 0,-1 0 1 0 0,0 1-1 0 0,-19-16 1 0 0,14 15 284 0 0,-1-1 0 0 0,0 2 0 0 0,0 0 0 0 0,-1 1 1 0 0,-22-9-1 0 0,27 13 733 0 0,0 1 1 0 0,-21-4-1 0 0,29 7-256 0 0,0-1 1 0 0,0 1-1 0 0,0 0 0 0 0,1 0 1 0 0,-1 0-1 0 0,0 0 0 0 0,0 0 1 0 0,0 0-1 0 0,0 1 0 0 0,0 0 0 0 0,0-1 1 0 0,0 1-1 0 0,1 0 0 0 0,-1 1 1 0 0,0-1-1 0 0,-3 2 0 0 0,4 1-676 0 0</inkml:trace>
+</inkml:ink>
+</file>
+
+<file path=word/ink/ink47.xml><?xml version="1.0" encoding="utf-8"?>
+<inkml:ink xmlns:inkml="http://www.w3.org/2003/InkML">
+  <inkml:definitions>
+    <inkml:context xml:id="ctx0">
+      <inkml:inkSource xml:id="inkSrc0">
+        <inkml:traceFormat>
+          <inkml:channel name="X" type="integer" min="-2.14748E9" max="2.14748E9" units="cm"/>
+          <inkml:channel name="Y" type="integer" min="-2.14748E9" max="2.14748E9" units="cm"/>
+          <inkml:channel name="F" type="integer" max="32767" units="dev"/>
+          <inkml:channel name="OA" type="integer" max="360" units="deg"/>
+          <inkml:channel name="OE" type="integer" max="90" units="deg"/>
+        </inkml:traceFormat>
+        <inkml:channelProperties>
+          <inkml:channelProperty channel="X" name="resolution" value="1000" units="1/cm"/>
+          <inkml:channelProperty channel="Y" name="resolution" value="1000" units="1/cm"/>
+          <inkml:channelProperty channel="F" name="resolution" value="0" units="1/dev"/>
+          <inkml:channelProperty channel="OA" name="resolution" value="1000" units="1/deg"/>
+          <inkml:channelProperty channel="OE" name="resolution" value="1000" units="1/deg"/>
+        </inkml:channelProperties>
+      </inkml:inkSource>
+      <inkml:timestamp xml:id="ts0" timeString="2022-11-08T00:03:20.401"/>
+    </inkml:context>
+    <inkml:brush xml:id="br0">
+      <inkml:brushProperty name="width" value="0.05" units="cm"/>
+      <inkml:brushProperty name="height" value="0.05" units="cm"/>
+      <inkml:brushProperty name="color" value="#E71224"/>
+    </inkml:brush>
+  </inkml:definitions>
+  <inkml:trace contextRef="#ctx0" brushRef="#br0">0 11 10135 0 0,'1'6'-683'0'0,"-1"-1"-1"0"0,1 1 0 0 0,0-1 1 0 0,0 0-1 0 0,0 1 0 0 0,1-1 1 0 0,0 0-1 0 0,0 0 0 0 0,0 0 1 0 0,1 0-1 0 0,4 6 3152 0 0,-2-6-1518 0 0,14 16 8 0 0,-14-16 649 0 0,-3 1-1000 0 0,6 16-21 0 0,-6-17-35 0 0,-2 1-139 0 0,7 66 641 0 0,-6-67-1259 0 0,6-3-3422 0 0,26 8 198 0 0</inkml:trace>
+  <inkml:trace contextRef="#ctx0" brushRef="#br0" timeOffset="436.67">228 33 3679 0 0,'-3'-13'568'0'0,"6"-6"4586"0"0,-6 34-4181 0 0,1 1 0 0 0,-2 21 0 0 0,3-18-686 0 0,0-11-280 0 0,-18 149 1555 0 0,2-54-5881 0 0,11-73 77 0 0</inkml:trace>
+</inkml:ink>
+</file>
+
+<file path=word/ink/ink48.xml><?xml version="1.0" encoding="utf-8"?>
+<inkml:ink xmlns:inkml="http://www.w3.org/2003/InkML">
+  <inkml:definitions>
+    <inkml:context xml:id="ctx0">
+      <inkml:inkSource xml:id="inkSrc0">
+        <inkml:traceFormat>
+          <inkml:channel name="X" type="integer" min="-2.14748E9" max="2.14748E9" units="cm"/>
+          <inkml:channel name="Y" type="integer" min="-2.14748E9" max="2.14748E9" units="cm"/>
+          <inkml:channel name="F" type="integer" max="32767" units="dev"/>
+          <inkml:channel name="OA" type="integer" max="360" units="deg"/>
+          <inkml:channel name="OE" type="integer" max="90" units="deg"/>
+        </inkml:traceFormat>
+        <inkml:channelProperties>
+          <inkml:channelProperty channel="X" name="resolution" value="1000" units="1/cm"/>
+          <inkml:channelProperty channel="Y" name="resolution" value="1000" units="1/cm"/>
+          <inkml:channelProperty channel="F" name="resolution" value="0" units="1/dev"/>
+          <inkml:channelProperty channel="OA" name="resolution" value="1000" units="1/deg"/>
+          <inkml:channelProperty channel="OE" name="resolution" value="1000" units="1/deg"/>
+        </inkml:channelProperties>
+      </inkml:inkSource>
+      <inkml:timestamp xml:id="ts0" timeString="2022-11-08T00:03:19.604"/>
+    </inkml:context>
+    <inkml:brush xml:id="br0">
+      <inkml:brushProperty name="width" value="0.05" units="cm"/>
+      <inkml:brushProperty name="height" value="0.05" units="cm"/>
+      <inkml:brushProperty name="color" value="#E71224"/>
+    </inkml:brush>
+  </inkml:definitions>
+  <inkml:trace contextRef="#ctx0" brushRef="#br0">68 0 12895 0 0,'5'2'-238'0'0,"-1"-1"-1"0"0,1 0 1 0 0,0 0-1 0 0,0 0 1 0 0,-1 0-1 0 0,1-1 1 0 0,9 0-1 0 0,-11 0 230 0 0,42 4-4551 0 0,-9-5 3131 0 0,19 0 987 0 0,-23 4 2973 0 0,-32-3-2507 0 0,0 0 0 0 0,0 0-1 0 0,0 0 1 0 0,0 0 0 0 0,0 0-1 0 0,0 0 1 0 0,1 0 0 0 0,-1 0 0 0 0,0 0-1 0 0,0 0 1 0 0,0 0 0 0 0,0 0 0 0 0,0 0-1 0 0,0 0 1 0 0,1 0 0 0 0,-1 0-1 0 0,0 0 1 0 0,0 1 0 0 0,0-1 0 0 0,0 0-1 0 0,0 0 1 0 0,0 0 0 0 0,0 0 0 0 0,0 0-1 0 0,0 0 1 0 0,1 0 0 0 0,-1 0 0 0 0,0 0-1 0 0,0 1 1 0 0,0-1 0 0 0,0 0-1 0 0,0 0 1 0 0,0 0 0 0 0,0 0 0 0 0,0 0-1 0 0,0 0 1 0 0,0 1 0 0 0,0-1 0 0 0,0 0-1 0 0,0 0 1 0 0,0 0 0 0 0,0 0 0 0 0,0 0-1 0 0,0 0 1 0 0,0 1 0 0 0,0-1-1 0 0,0 0 1 0 0,0 0 0 0 0,0 0 0 0 0,0 0-1 0 0,0 0 1 0 0,0 0 0 0 0,-1 1 0 0 0,1-1-1 0 0,0 0 1 0 0,0 0 0 0 0,0 0-1 0 0,0 0 1 0 0,-10 9 318 0 0,-14 6-344 0 0,-19 7-347 0 0,29-16 826 0 0,0 1-1 0 0,0 0 1 0 0,1 1 0 0 0,1 1 0 0 0,-18 14 0 0 0,30-23-455 0 0,0 0 1 0 0,0 1-1 0 0,0-1 0 0 0,0 0 1 0 0,0 0-1 0 0,0 0 0 0 0,0 0 1 0 0,0 1-1 0 0,0-1 0 0 0,0 0 1 0 0,0 0-1 0 0,0 0 0 0 0,0 1 1 0 0,0-1-1 0 0,0 0 0 0 0,0 0 1 0 0,0 0-1 0 0,0 1 0 0 0,0-1 1 0 0,0 0-1 0 0,0 0 0 0 0,0 0 1 0 0,0 0-1 0 0,1 1 0 0 0,-1-1 1 0 0,0 0-1 0 0,0 0 0 0 0,0 0 1 0 0,0 0-1 0 0,0 0 0 0 0,1 1 1 0 0,-1-1-1 0 0,0 0 0 0 0,0 0 0 0 0,0 0 1 0 0,0 0-1 0 0,1 0 0 0 0,-1 0 1 0 0,0 0-1 0 0,0 0 0 0 0,0 0 1 0 0,1 0-1 0 0,-1 0 0 0 0,0 0 1 0 0,0 0-1 0 0,0 0 0 0 0,1 0 1 0 0,-1 0-1 0 0,0 0 0 0 0,0 0 1 0 0,0 0-1 0 0,0 0 0 0 0,1 0 1 0 0,-1 0-1 0 0,17 1 251 0 0,21 1 369 0 0,-34-2-348 0 0,1 1-15 0 0,16 4-72 0 0,-16-4 262 0 0,-4 0-559 0 0,-1 1 68 0 0,0-1 0 0 0,0 1 0 0 0,1-1 0 0 0,-1 1 1 0 0,1-1-1 0 0,-1 1 0 0 0,1-1 0 0 0,0 0 0 0 0,-1 1 0 0 0,2 1 0 0 0,-1-3 10 0 0,0 1 0 0 0,-1 0 0 0 0,1-1-1 0 0,-1 1 1 0 0,1 0 0 0 0,-1-1 0 0 0,0 1 0 0 0,1 0-1 0 0,-1 0 1 0 0,0 0 0 0 0,0-1 0 0 0,1 1-1 0 0,-1 0 1 0 0,0 0 0 0 0,0 0 0 0 0,0 0 0 0 0,0-1-1 0 0,0 1 1 0 0,0 0 0 0 0,0 0 0 0 0,0 0 0 0 0,0 0-1 0 0,-1-1 1 0 0,1 1 0 0 0,0 0 0 0 0,0 0 0 0 0,-1 0-1 0 0,1-1 1 0 0,0 1 0 0 0,-1 0 0 0 0,1-1 0 0 0,-1 1-1 0 0,1 0 1 0 0,-1-1 0 0 0,0 1 0 0 0,1 0 0 0 0,-2 0-1 0 0,-15 14-26 0 0,-1 0-1 0 0,0 0 0 0 0,-2-2 1 0 0,-20 11-1 0 0,-35 25 982 0 0,53-33-810 0 0,17-13-368 0 0</inkml:trace>
+</inkml:ink>
+</file>
+
+<file path=word/ink/ink49.xml><?xml version="1.0" encoding="utf-8"?>
+<inkml:ink xmlns:inkml="http://www.w3.org/2003/InkML">
+  <inkml:definitions>
+    <inkml:context xml:id="ctx0">
+      <inkml:inkSource xml:id="inkSrc0">
+        <inkml:traceFormat>
+          <inkml:channel name="X" type="integer" min="-2.14748E9" max="2.14748E9" units="cm"/>
+          <inkml:channel name="Y" type="integer" min="-2.14748E9" max="2.14748E9" units="cm"/>
+          <inkml:channel name="F" type="integer" max="32767" units="dev"/>
+          <inkml:channel name="OA" type="integer" max="360" units="deg"/>
+          <inkml:channel name="OE" type="integer" max="90" units="deg"/>
+        </inkml:traceFormat>
+        <inkml:channelProperties>
+          <inkml:channelProperty channel="X" name="resolution" value="1000" units="1/cm"/>
+          <inkml:channelProperty channel="Y" name="resolution" value="1000" units="1/cm"/>
+          <inkml:channelProperty channel="F" name="resolution" value="0" units="1/dev"/>
+          <inkml:channelProperty channel="OA" name="resolution" value="1000" units="1/deg"/>
+          <inkml:channelProperty channel="OE" name="resolution" value="1000" units="1/deg"/>
+        </inkml:channelProperties>
+      </inkml:inkSource>
+      <inkml:timestamp xml:id="ts0" timeString="2022-11-08T00:03:18.792"/>
+    </inkml:context>
+    <inkml:brush xml:id="br0">
+      <inkml:brushProperty name="width" value="0.05" units="cm"/>
+      <inkml:brushProperty name="height" value="0.05" units="cm"/>
+      <inkml:brushProperty name="color" value="#E71224"/>
+    </inkml:brush>
+  </inkml:definitions>
+  <inkml:trace contextRef="#ctx0" brushRef="#br0">106 4 5527 0 0,'6'-2'542'0'0,"-1"2"-1"0"0,1-1 0 0 0,0 1 0 0 0,0-1 0 0 0,8 2 1 0 0,-9-1-667 0 0,8 0 351 0 0,0 1 0 0 0,-1 0 0 0 0,17 3-1 0 0,-27-3-261 0 0,5 0-42 0 0,-2 4-346 0 0,18 16 240 0 0,-22-21 178 0 0,-1 0 0 0 0,0 1 0 0 0,1-1-1 0 0,-1 0 1 0 0,1 1 0 0 0,-1-1 0 0 0,0 0-1 0 0,1 1 1 0 0,-1-1 0 0 0,0 1 0 0 0,1-1-1 0 0,-1 1 1 0 0,0-1 0 0 0,0 0 0 0 0,1 1-1 0 0,-1-1 1 0 0,0 1 0 0 0,0-1 0 0 0,0 1 0 0 0,0-1-1 0 0,0 2 1 0 0,1 5 109 0 0,-1 0 1 0 0,0 1-1 0 0,-1-1 1 0 0,0 0-1 0 0,0 0 1 0 0,0 0-1 0 0,-1 0 1 0 0,0 0-1 0 0,-1 0 0 0 0,1 0 1 0 0,-8 11-1 0 0,-6 7 74 0 0,-2-1 0 0 0,0-1-1 0 0,-1 0 1 0 0,-2-2 0 0 0,0 0-1 0 0,-1-1 1 0 0,-38 25 0 0 0,57-42-414 0 0,-1-1 0 0 0,0 0 1 0 0,0 0-1 0 0,0 0 0 0 0,0 0 1 0 0,0 0-1 0 0,-5 0 0 0 0,9-1 205 0 0,-1-1 0 0 0,1 0-1 0 0,0 0 1 0 0,-1 0-1 0 0,1 0 1 0 0,0 0 0 0 0,-1 0-1 0 0,1 0 1 0 0,0 0-1 0 0,-1 0 1 0 0,1 0 0 0 0,-1 0-1 0 0,1-1 1 0 0,0 1 0 0 0,0 0-1 0 0,-1 0 1 0 0,1 0-1 0 0,0 0 1 0 0,-1 0 0 0 0,1-1-1 0 0,0 1 1 0 0,-1 0 0 0 0,1 0-1 0 0,0 0 1 0 0,0-1-1 0 0,-1 1 1 0 0,1 0 0 0 0,0 0-1 0 0,0-1 1 0 0,0 1 0 0 0,-1 0-1 0 0,1-1 1 0 0,0 1-1 0 0,0-2 28 0 0,0 0 0 0 0,0 1-1 0 0,0-1 1 0 0,0 1 0 0 0,0-1-1 0 0,1 1 1 0 0,-1-1 0 0 0,0 1-1 0 0,1-1 1 0 0,0 1-1 0 0,-1-1 1 0 0,2-1 0 0 0,1-4 42 0 0,0 1 0 0 0,0 0 0 0 0,1 0 0 0 0,0 0 1 0 0,0 0-1 0 0,0 0 0 0 0,1 1 0 0 0,-1 0 0 0 0,1 0 1 0 0,1 0-1 0 0,-1 1 0 0 0,1 0 0 0 0,-1 0 0 0 0,1 0 1 0 0,0 1-1 0 0,1-1 0 0 0,-1 2 0 0 0,13-5 0 0 0,-1 6 43 0 0,13 3-76 0 0,4 6-66 0 0,-28-6-24 0 0,-2 2-382 0 0,17 10-1597 0 0,-17-11-690 0 0</inkml:trace>
+</inkml:ink>
+</file>
+
+<file path=word/ink/ink5.xml><?xml version="1.0" encoding="utf-8"?>
+<inkml:ink xmlns:inkml="http://www.w3.org/2003/InkML">
+  <inkml:definitions>
+    <inkml:context xml:id="ctx0">
+      <inkml:inkSource xml:id="inkSrc0">
+        <inkml:traceFormat>
+          <inkml:channel name="X" type="integer" min="-2.14748E9" max="2.14748E9" units="cm"/>
+          <inkml:channel name="Y" type="integer" min="-2.14748E9" max="2.14748E9" units="cm"/>
+          <inkml:channel name="F" type="integer" max="32767" units="dev"/>
+          <inkml:channel name="OA" type="integer" max="360" units="deg"/>
+          <inkml:channel name="OE" type="integer" max="90" units="deg"/>
+        </inkml:traceFormat>
+        <inkml:channelProperties>
+          <inkml:channelProperty channel="X" name="resolution" value="1000" units="1/cm"/>
+          <inkml:channelProperty channel="Y" name="resolution" value="1000" units="1/cm"/>
+          <inkml:channelProperty channel="F" name="resolution" value="0" units="1/dev"/>
+          <inkml:channelProperty channel="OA" name="resolution" value="1000" units="1/deg"/>
+          <inkml:channelProperty channel="OE" name="resolution" value="1000" units="1/deg"/>
+        </inkml:channelProperties>
+      </inkml:inkSource>
+      <inkml:timestamp xml:id="ts0" timeString="2022-11-07T23:32:44.558"/>
+    </inkml:context>
+    <inkml:brush xml:id="br0">
+      <inkml:brushProperty name="width" value="0.05" units="cm"/>
+      <inkml:brushProperty name="height" value="0.05" units="cm"/>
+    </inkml:brush>
+  </inkml:definitions>
+  <inkml:trace contextRef="#ctx0" brushRef="#br0">219 395 455 0 0,'4'-5'-168'0'0,"-1"2"791"0"0,1-1 1 0 0,-1 1-1 0 0,-1-1 0 0 0,1 0 1 0 0,0 0-1 0 0,-1 0 1 0 0,3-6-1 0 0,-31 20 4716 0 0,15-6-4652 0 0,0 0 0 0 0,1 2 0 0 0,-1-1 1 0 0,1 1-1 0 0,-18 15 0 0 0,-16 9-937 0 0,28-21-386 0 0,7-5 456 0 0,1 1-1 0 0,-1 0 1 0 0,1 0-1 0 0,1 1 1 0 0,-15 13 0 0 0,20-16 243 0 0,0-1 1 0 0,0 1-1 0 0,1 0 1 0 0,-1 0 0 0 0,0-1-1 0 0,1 1 1 0 0,0 0 0 0 0,0 1-1 0 0,0-1 1 0 0,0 0 0 0 0,0 0-1 0 0,1 0 1 0 0,0 1 0 0 0,-1-1-1 0 0,1 0 1 0 0,0 0-1 0 0,0 1 1 0 0,1-1 0 0 0,-1 0-1 0 0,1 0 1 0 0,0 0 0 0 0,1 5-1 0 0,5 16 446 0 0,1-1-1 0 0,22 44 1 0 0,-24-56-406 0 0,0 0 0 0 0,1 0 1 0 0,1 0-1 0 0,0-1 0 0 0,0 0 1 0 0,1-1-1 0 0,17 14 0 0 0,-8-12-49 0 0,12 0-58 0 0,-29-11-1 0 0,0 1 0 0 0,-1-1 1 0 0,1 0-1 0 0,0 0 1 0 0,0 1-1 0 0,-1-1 0 0 0,1 0 1 0 0,0 0-1 0 0,0 0 1 0 0,0 0-1 0 0,-1 0 0 0 0,1 0 1 0 0,0 0-1 0 0,0 0 1 0 0,-1-1-1 0 0,1 1 1 0 0,1 0-1 0 0,29-8-132 0 0,-28 8 114 0 0,-1-1 1 0 0,0 1 0 0 0,1-1-1 0 0,-1 1 1 0 0,0-1 0 0 0,1 0-1 0 0,-1 0 1 0 0,0 0 0 0 0,0 0 0 0 0,0-1-1 0 0,0 1 1 0 0,0 0 0 0 0,3-3-1 0 0,0-1-104 0 0,7-2-579 0 0,-1 0 1 0 0,19-17 0 0 0,-13 10-777 0 0,4-3-3150 0 0</inkml:trace>
+  <inkml:trace contextRef="#ctx0" brushRef="#br0" timeOffset="1290.81">505 54 1839 0 0,'-1'-54'4378'0'0,"-11"88"184"0"0,-2 84-1539 0 0,3 125-1 0 0,3-40-2279 0 0,6-151-736 0 0,1-20-38 0 0,-1 1-1 0 0,-2-1 0 0 0,-1 1 0 0 0,-12 40 0 0 0,8-52-338 0 0,3-17-175 0 0,1-14-97 0 0,2-10-319 0 0,1 0 0 0 0,0 0 0 0 0,2-1 0 0 0,0 1 0 0 0,4-30 0 0 0,3 3-1453 0 0,16-55-1 0 0,-18 85 1837 0 0,21-69-1948 0 0,-23 79 2560 0 0,0-1 0 0 0,1 1-1 0 0,-1 0 1 0 0,2 0 0 0 0,-1 0-1 0 0,1 1 1 0 0,0 0-1 0 0,9-10 1 0 0,-13 15 46 0 0,0 0-1 0 0,0 1 1 0 0,-1-1 0 0 0,1 0-1 0 0,0 1 1 0 0,0-1 0 0 0,0 0 0 0 0,0 1-1 0 0,0-1 1 0 0,0 1 0 0 0,-1 0-1 0 0,1-1 1 0 0,0 1 0 0 0,1 0-1 0 0,-1-1 1 0 0,0 1 0 0 0,0 0-1 0 0,0 0 1 0 0,0 0 0 0 0,0 0-1 0 0,0 0 1 0 0,0 0 0 0 0,0 0-1 0 0,0 0 1 0 0,0 1 0 0 0,1-1-1 0 0,-1 1 63 0 0,1 0 1 0 0,-1 0-1 0 0,1 0 0 0 0,-1 1 0 0 0,0-1 1 0 0,0 0-1 0 0,0 1 0 0 0,0-1 0 0 0,0 0 0 0 0,0 1 1 0 0,0-1-1 0 0,0 1 0 0 0,-1-1 0 0 0,2 3 1 0 0,1 5 451 0 0,-1 1 1 0 0,0-1-1 0 0,0 1 1 0 0,1 13-1 0 0,-3 10 596 0 0,-2-1-1 0 0,0 0 0 0 0,-12 49 0 0 0,-3 38-234 0 0,17-116-1096 0 0,-1 0 0 0 0,1 1 0 0 0,0-1 0 0 0,0 0 0 0 0,0 1 0 0 0,0-1 0 0 0,1 0 0 0 0,-1 1 0 0 0,1-1 0 0 0,0 0 0 0 0,0 1 1 0 0,0-1-1 0 0,0 0 0 0 0,1 0 0 0 0,-1 0 0 0 0,1 0 0 0 0,0 0 0 0 0,2 3 0 0 0,5 0-4541 0 0</inkml:trace>
+  <inkml:trace contextRef="#ctx0" brushRef="#br0" timeOffset="1291.81">800 543 6911 0 0,'-6'4'502'0'0,"0"0"1"0"0,-1 0-1 0 0,1 0 0 0 0,-1 0 0 0 0,0-1 0 0 0,-11 3 0 0 0,15-5-430 0 0,1 0 0 0 0,0 1 0 0 0,0-1 0 0 0,-1 0 0 0 0,1 1 0 0 0,0-1 0 0 0,0 1 0 0 0,0-1 1 0 0,0 1-1 0 0,1 0 0 0 0,-1 0 0 0 0,0 0 0 0 0,1 0 0 0 0,-1 0 0 0 0,1 0 0 0 0,0 1 0 0 0,0-1 0 0 0,0 0 0 0 0,0 1 0 0 0,0-1 0 0 0,0 0 0 0 0,1 1 0 0 0,-1-1 0 0 0,1 1 0 0 0,-1 4 1 0 0,0 7 211 0 0,1 1-1 0 0,0-1 1 0 0,3 20 0 0 0,-2-22-96 0 0,-1-8-122 0 0,1 1-1 0 0,0-1 1 0 0,0 0 0 0 0,0 1-1 0 0,0-1 1 0 0,0 0-1 0 0,1 1 1 0 0,3 4-1 0 0,-5-8-50 0 0,1 0 1 0 0,-1-1-1 0 0,1 1 0 0 0,-1-1 0 0 0,1 1 1 0 0,-1 0-1 0 0,1-1 0 0 0,-1 1 0 0 0,1-1 0 0 0,0 0 1 0 0,-1 1-1 0 0,1-1 0 0 0,0 1 0 0 0,-1-1 1 0 0,1 0-1 0 0,0 0 0 0 0,-1 1 0 0 0,1-1 0 0 0,0 0 1 0 0,0 0-1 0 0,0 0 0 0 0,1 0-6 0 0,-1 0-1 0 0,0-1 1 0 0,1 1 0 0 0,-1 0-1 0 0,0-1 1 0 0,1 0 0 0 0,-1 1-1 0 0,0-1 1 0 0,0 0 0 0 0,0 1-1 0 0,1-1 1 0 0,-1 0 0 0 0,0 0-1 0 0,0 0 1 0 0,0 0 0 0 0,0-1-1 0 0,9-11-388 0 0,-1 0 0 0 0,-1 0 0 0 0,0-1 0 0 0,-1 0-1 0 0,0 0 1 0 0,-1-1 0 0 0,6-24 0 0 0,-10 34 238 0 0,2-7-421 0 0,0-1 0 0 0,-1 0 1 0 0,0 0-1 0 0,-1 0 0 0 0,0 0 0 0 0,-1-1 1 0 0,-1-25-1 0 0,-8 92 5394 0 0,6-36-4170 0 0,-3 39 1376 0 0,3 0 0 0 0,5 84 0 0 0,-2-138-2005 0 0,-1 0 1 0 0,0 1 0 0 0,1-1 0 0 0,-1 0 0 0 0,1 0 0 0 0,-1 1-1 0 0,1-1 1 0 0,0 0 0 0 0,0 0 0 0 0,0 0 0 0 0,1 0 0 0 0,1 3-1 0 0,8-1-1393 0 0,5-10-3760 0 0</inkml:trace>
+  <inkml:trace contextRef="#ctx0" brushRef="#br0" timeOffset="2155.08">1032 455 1375 0 0,'11'109'10320'0'0,"-13"24"-5036"0"0,-3-45-4496 0 0,-2-48-2070 0 0,110-406-8764 0 0,-99 355 9753 0 0,-3 5 226 0 0,1-1 1 0 0,0 1-1 0 0,1 0 0 0 0,-1 0 1 0 0,1 0-1 0 0,0 0 0 0 0,0 1 1 0 0,1-1-1 0 0,0 1 0 0 0,8-9 1 0 0,-12 13 96 0 0,0 1 1 0 0,1 0 0 0 0,-1 0-1 0 0,0 0 1 0 0,0 0 0 0 0,0 0-1 0 0,1-1 1 0 0,-1 1 0 0 0,0 0-1 0 0,0 0 1 0 0,1 0 0 0 0,-1 0-1 0 0,0 0 1 0 0,0 0 0 0 0,1 0-1 0 0,-1 0 1 0 0,0 0 0 0 0,0 0-1 0 0,0 0 1 0 0,1 0 0 0 0,-1 0-1 0 0,0 0 1 0 0,0 0 0 0 0,1 0-1 0 0,-1 0 1 0 0,0 0 0 0 0,0 0-1 0 0,1 0 1 0 0,-1 1 0 0 0,0-1-1 0 0,0 0 1 0 0,0 0 0 0 0,1 0-1 0 0,-1 0 1 0 0,0 1 0 0 0,5 9 884 0 0,-3 18 740 0 0,-2-25-1303 0 0,-1 31 1873 0 0,-2 0-1 0 0,-10 52 0 0 0,8-62-2421 0 0,1 1 0 0 0,1 0 0 0 0,1 0 0 0 0,1 1 0 0 0,1-1 0 0 0,4 31 0 0 0,-1-42-5137 0 0</inkml:trace>
+  <inkml:trace contextRef="#ctx0" brushRef="#br0" timeOffset="2156.08">1409 381 9671 0 0,'-6'18'942'0'0,"4"-15"-154"0"0,-8 25-36 0 0,-1 0 1 0 0,-21 36 0 0 0,-6 15 251 0 0,27-51-884 0 0,-1-1 364 0 0,1 0-1 0 0,1 1 0 0 0,1 0 0 0 0,-7 47 0 0 0,16-75-458 0 0,-1 1 0 0 0,1 0 0 0 0,0-1 1 0 0,0 1-1 0 0,0 0 0 0 0,0 0 0 0 0,0-1 0 0 0,0 1 0 0 0,0 0 0 0 0,0 0 0 0 0,0-1 0 0 0,0 1 0 0 0,0 0 0 0 0,0-1 1 0 0,1 1-1 0 0,-1 0 0 0 0,0-1 0 0 0,0 1 0 0 0,1 0 0 0 0,-1-1 0 0 0,1 1 0 0 0,-1 0 0 0 0,0-1 0 0 0,1 1 0 0 0,-1-1 1 0 0,2 2-1 0 0,-1-2-26 0 0,-1 0-1 0 0,1 0 1 0 0,0 0 0 0 0,0-1 0 0 0,0 1 0 0 0,0 0 0 0 0,0 0-1 0 0,-1 0 1 0 0,1-1 0 0 0,0 1 0 0 0,0 0 0 0 0,0-1 0 0 0,-1 1 0 0 0,1-1-1 0 0,0 1 1 0 0,0-1 0 0 0,-1 1 0 0 0,2-2 0 0 0,31-33-956 0 0,-32 34 914 0 0,11-16-535 0 0,-1 0 0 0 0,-1-1 0 0 0,0 0-1 0 0,10-32 1 0 0,-5 15 295 0 0,68-182-271 0 0,-94 260 1365 0 0,2 0 0 0 0,-3 49 1 0 0,8-40-141 0 0,4 102 0 0 0,20 50 202 0 0,2 38 173 0 0,-21-228-988 0 0,0-1-1 0 0,-1 1 1 0 0,-1-1-1 0 0,0 0 1 0 0,-1 1 0 0 0,0-1-1 0 0,-1 0 1 0 0,-6 17 0 0 0,9-29-58 0 0,0-1 1 0 0,0 1-1 0 0,0-1 1 0 0,0 0 0 0 0,-1 1-1 0 0,1-1 1 0 0,0 1 0 0 0,0-1-1 0 0,0 0 1 0 0,-1 1 0 0 0,1-1-1 0 0,0 0 1 0 0,-1 1-1 0 0,1-1 1 0 0,0 0 0 0 0,-1 1-1 0 0,1-1 1 0 0,0 0 0 0 0,-1 0-1 0 0,1 1 1 0 0,0-1 0 0 0,-1 0-1 0 0,1 0 1 0 0,-1 0-1 0 0,1 0 1 0 0,0 1 0 0 0,-1-1-1 0 0,1 0 1 0 0,-1 0 0 0 0,1 0-1 0 0,-1 0 1 0 0,1 0 0 0 0,0 0-1 0 0,-1 0 1 0 0,0 0-1 0 0,0-1 6 0 0,0 0-1 0 0,0 0 0 0 0,0 1 1 0 0,0-1-1 0 0,0 0 0 0 0,0 0 1 0 0,1 0-1 0 0,-1 0 0 0 0,0 0 0 0 0,0 0 1 0 0,1 0-1 0 0,-2-2 0 0 0,-13-38 37 0 0,8 4-418 0 0,2 0-1 0 0,1-1 1 0 0,3-61-1 0 0,4 30-634 0 0,15-73-1 0 0,-14 113 819 0 0,1 0 1 0 0,2 1 0 0 0,1-1 0 0 0,1 2-1 0 0,14-31 1 0 0,-9 36 176 0 0,5-2 44 0 0,-18 22-6 0 0,1-1 1 0 0,0 1-1 0 0,0 0 0 0 0,0 0 0 0 0,0-1 0 0 0,1 2 0 0 0,-1-1 1 0 0,0 0-1 0 0,1 0 0 0 0,2-1 0 0 0,3-1 25 0 0,-4 2 25 0 0,0-1 1 0 0,0 1 0 0 0,0 0-1 0 0,0 0 1 0 0,7-1-1 0 0,5-3 280 0 0,12-3 186 0 0,-26 8-542 0 0,0 1 1 0 0,0 0-1 0 0,1-1 0 0 0,-1 1 1 0 0,0-1-1 0 0,0 0 1 0 0,0 0-1 0 0,0 1 1 0 0,0-1-1 0 0,0-1 0 0 0,0 1 1 0 0,0 0-1 0 0,0 0 1 0 0,-1-1-1 0 0,1 1 1 0 0,0-1-1 0 0,-1 0 0 0 0,1 1 1 0 0,1-4-1 0 0,-1 1 6 0 0,0 0-1 0 0,0 0 0 0 0,-1 0 1 0 0,0 0-1 0 0,1 0 1 0 0,-1 0-1 0 0,-1 0 0 0 0,1 0 1 0 0,-1 0-1 0 0,1 0 0 0 0,-1-1 1 0 0,-1 1-1 0 0,1 0 1 0 0,0 0-1 0 0,-1 0 0 0 0,0 0 1 0 0,0 0-1 0 0,0 0 1 0 0,-1 0-1 0 0,1 0 0 0 0,-1 0 1 0 0,0 0-1 0 0,0 0 0 0 0,0 1 1 0 0,-1-1-1 0 0,-4-5 1 0 0,3 6-43 0 0,1 0 1 0 0,-1 1 0 0 0,0 0 0 0 0,0 0 0 0 0,1 0 0 0 0,-1 0 0 0 0,-1 0 0 0 0,1 1-1 0 0,0-1 1 0 0,-6 0 0 0 0,4 7-13 0 0,5-4 50 0 0,1 0 0 0 0,-1-1 0 0 0,0 1 0 0 0,1-1 0 0 0,-1 1 1 0 0,0 0-1 0 0,0-1 0 0 0,1 0 0 0 0,-1 1 0 0 0,0-1 0 0 0,0 1 0 0 0,0-1 0 0 0,1 0 0 0 0,-1 0 0 0 0,0 1 0 0 0,0-1 0 0 0,0 0 0 0 0,0 0 0 0 0,-1 0 0 0 0,-1 0 1 0 0,0 0-1 0 0,0 0 0 0 0,0 1 1 0 0,0-1-1 0 0,0 1 0 0 0,0 0 1 0 0,0 0-1 0 0,0 0 0 0 0,0 0 1 0 0,0 1-1 0 0,0-1 0 0 0,1 1 1 0 0,-1-1-1 0 0,1 1 0 0 0,-1 0 1 0 0,-2 2-1 0 0,1 1 74 0 0,1-1-1 0 0,-1 0 0 0 0,1 1 1 0 0,0 0-1 0 0,0-1 1 0 0,0 1-1 0 0,1 1 1 0 0,-3 6-1 0 0,0 5 469 0 0,1 1-1 0 0,0-1 1 0 0,1 1-1 0 0,0 26 1 0 0,2-20-583 0 0,1 0 1 0 0,2 0 0 0 0,0 0-1 0 0,2 0 1 0 0,8 30 0 0 0,-9-40 79 0 0,2 0 0 0 0,0-1 0 0 0,0 1 0 0 0,2-1 0 0 0,-1 0 0 0 0,1-1 1 0 0,1 0-1 0 0,1 0 0 0 0,-1-1 0 0 0,13 12 0 0 0,-16-19-432 0 0,0 0 0 0 0,0 0 0 0 0,1 0 0 0 0,-1-1 0 0 0,1 1 0 0 0,10 3 0 0 0</inkml:trace>
+  <inkml:trace contextRef="#ctx0" brushRef="#br0" timeOffset="2556.69">1885 532 6911 0 0,'-3'6'913'0'0,"-19"44"3304"0"0,6-3-2846 0 0,-15 51 624 0 0,28-85-2018 0 0,1 0 1 0 0,0 0 0 0 0,0 1 0 0 0,1-1 0 0 0,2 21 0 0 0,0-27-139 0 0,0-1 0 0 0,1 1 0 0 0,-1 0 0 0 0,4 6 1 0 0,-4-11 99 0 0,-1 0 0 0 0,1 0 1 0 0,0 0-1 0 0,0 0 0 0 0,-1-1 1 0 0,2 1-1 0 0,-1 0 1 0 0,0-1-1 0 0,0 1 0 0 0,0-1 1 0 0,1 1-1 0 0,-1-1 1 0 0,1 0-1 0 0,-1 1 0 0 0,1-1 1 0 0,-1 0-1 0 0,1 0 1 0 0,3 1-1 0 0,-4-2-19 0 0,1 0 0 0 0,-1 0 0 0 0,1 0 0 0 0,-1 0 0 0 0,0-1 0 0 0,1 1 0 0 0,-1-1 0 0 0,1 1 0 0 0,-1-1 0 0 0,0 1 0 0 0,1-1 0 0 0,-1 0 0 0 0,0 1 0 0 0,1-1 0 0 0,-1 0 0 0 0,0 0 0 0 0,0 0 0 0 0,0 0 0 0 0,0 0 0 0 0,0-1 0 0 0,0 1 0 0 0,0 0 0 0 0,1-2 0 0 0,19-34-1666 0 0,-19 34 1532 0 0,14-29-1940 0 0,21-61 0 0 0,-32 78 1716 0 0,-1-1 0 0 0,-1 1 0 0 0,0-1 0 0 0,-1 0 0 0 0,0 0 0 0 0,-2-23-1 0 0,-2 34 812 0 0,-1 12 444 0 0,-3 18 953 0 0,2 15 1147 0 0,1 53 0 0 0,4-72-3861 0 0,1 0-1 0 0,5 24 0 0 0,-4-35-2511 0 0</inkml:trace>
+  <inkml:trace contextRef="#ctx0" brushRef="#br0" timeOffset="2940.4">2041 266 11519 0 0,'0'1'29'0'0,"-6"31"880"0"0,2 1 0 0 0,1 48 0 0 0,7 88 1193 0 0,-3-136-1968 0 0,0 6 122 0 0,1 0 0 0 0,3 0 0 0 0,8 41 0 0 0,5-42-501 0 0,-16-31-240 0 0,1 0 0 0 0,-1 1 0 0 0,1-1 0 0 0,1 0 0 0 0,7 12 1 0 0,-8-28-1252 0 0,-1 1 0 0 0,0-1 1 0 0,1-12-1 0 0,-1 2 643 0 0,17-146-3132 0 0,6 1 6298 0 0,-24 160-1636 0 0,-1 0 0 0 0,1-1 0 0 0,0 1 1 0 0,0 0-1 0 0,1-1 0 0 0,-1 1 0 0 0,1 0 1 0 0,0 0-1 0 0,0 0 0 0 0,0 0 0 0 0,1 1 0 0 0,5-8 1 0 0,-8 11-341 0 0,1 0 0 0 0,-1 0 0 0 0,1 0 0 0 0,-1 0 0 0 0,0-1 0 0 0,1 1-1 0 0,-1 0 1 0 0,1 0 0 0 0,-1 0 0 0 0,1 0 0 0 0,-1 0 0 0 0,1 0 0 0 0,-1 0 0 0 0,1 0 0 0 0,-1 1 0 0 0,1-1 0 0 0,-1 0 0 0 0,1 0 0 0 0,-1 0 0 0 0,0 0 0 0 0,1 0 0 0 0,-1 1 0 0 0,1-1 0 0 0,-1 0 0 0 0,0 1 0 0 0,1-1 0 0 0,-1 0 0 0 0,1 0 0 0 0,-1 1 0 0 0,0-1 0 0 0,0 1 0 0 0,1-1 0 0 0,-1 0 0 0 0,0 1 0 0 0,0-1 0 0 0,1 1 0 0 0,-1-1 0 0 0,0 0 0 0 0,0 1 0 0 0,0 0 0 0 0,10 22 1664 0 0,-9-20-1408 0 0,8 22 535 0 0,-2-1 0 0 0,-1 1 0 0 0,0 0-1 0 0,2 40 1 0 0,-7-51-759 0 0,-1 1 1 0 0,0-1-1 0 0,-1 1 0 0 0,-1-1 0 0 0,-1 1 0 0 0,0-1 0 0 0,0 0 1 0 0,-1 0-1 0 0,-9 19 0 0 0,4-13-53 0 0,-2-1 1 0 0,-12 20 0 0 0,20-34-164 0 0,-1 0 0 0 0,1-1 0 0 0,0 0 0 0 0,-1 0 0 0 0,0 0 0 0 0,0 0 0 0 0,0-1 0 0 0,-1 1 0 0 0,1-1 0 0 0,-1 0 0 0 0,1-1 0 0 0,-1 1 0 0 0,-10 3 0 0 0,13-5-152 0 0,0-1 1 0 0,1 0 0 0 0,-1 0-1 0 0,0 1 1 0 0,1-1 0 0 0,-1 0-1 0 0,0-1 1 0 0,1 1 0 0 0,-1 0-1 0 0,1 0 1 0 0,-1-1 0 0 0,-3 0-1 0 0,-4-6-6253 0 0</inkml:trace>
+  <inkml:trace contextRef="#ctx0" brushRef="#br0" timeOffset="3401.38">2352 229 6911 0 0,'-9'16'1726'0'0,"0"0"0"0"0,2 1 0 0 0,-9 23 0 0 0,10-20-763 0 0,1-1 1 0 0,-4 36-1 0 0,7-28-422 0 0,1 0-1 0 0,2 0 0 0 0,0 0 1 0 0,2 0-1 0 0,7 33 0 0 0,-9-57-442 0 0,0 0 0 0 0,0 0 0 0 0,0 0-1 0 0,0 0 1 0 0,0 0 0 0 0,0-1 0 0 0,3 5-1 0 0,6 16 613 0 0,-9-19-643 0 0,-1 0 0 0 0,1-1 0 0 0,0 1-1 0 0,0-1 1 0 0,1 1 0 0 0,-1-1 0 0 0,0 0-1 0 0,1 1 1 0 0,0-1 0 0 0,3 4 0 0 0,2 7 39 0 0,-7-12-102 0 0,1-1 0 0 0,-1 1 0 0 0,1-1 0 0 0,-1 1 0 0 0,1-1 0 0 0,0 1 0 0 0,0-1 0 0 0,-1 1-1 0 0,1-1 1 0 0,0 0 0 0 0,0 1 0 0 0,1-1 0 0 0,-1 0 0 0 0,0 0 0 0 0,2 2 0 0 0,5 1-27 0 0,-6-2 10 0 0,-1-1-1 0 0,1 0 1 0 0,0 0-1 0 0,0 0 1 0 0,0 0 0 0 0,0-1-1 0 0,0 1 1 0 0,0 0-1 0 0,0-1 1 0 0,0 0 0 0 0,2 1-1 0 0,-4-1 10 0 0,1 0 0 0 0,-1 0 0 0 0,1 0 0 0 0,-1 0 0 0 0,0 0 0 0 0,1 0 0 0 0,-1 0 0 0 0,1 0 0 0 0,-1 0 0 0 0,0 0 0 0 0,1 1 0 0 0,-1-1 0 0 0,1 0 0 0 0,-1 0 0 0 0,0 0 0 0 0,1 1 0 0 0,-1-1 0 0 0,0 0 0 0 0,1 0 0 0 0,-1 1 0 0 0,0-1 0 0 0,0 0 0 0 0,1 1-1 0 0,-1-1 1 0 0,0 0 0 0 0,0 1 0 0 0,0-1 0 0 0,1 0 0 0 0,-1 1 0 0 0,0-1 0 0 0,0 0 0 0 0,0 1 0 0 0,0-1 0 0 0,0 1 0 0 0,0-1 0 0 0,0 0 0 0 0,0 1 0 0 0,0-1 0 0 0,0 1 0 0 0,0-1 0 0 0,0 0 0 0 0,0 1 0 0 0,0-1 0 0 0,0 1 0 0 0,0-1 0 0 0,0 8-340 0 0,9-10-31 0 0,27-8-10 0 0,-28 8-14 0 0,0-2-34 0 0,2-1 285 0 0,24-16-599 0 0,-28 18 603 0 0,-4 3 88 0 0,0-1 0 0 0,0-1 0 0 0,0 1 0 0 0,0 0 0 0 0,-1 0 0 0 0,1-1 0 0 0,0 1 0 0 0,-1-1 0 0 0,1 1 0 0 0,-1-1 0 0 0,1 0 0 0 0,0-1 0 0 0,25-30-792 0 0,-1-1 206 0 0,-3 3 268 0 0,-15 20 296 0 0,-1-2 0 0 0,0 1 0 0 0,-1-1 0 0 0,0 0 0 0 0,7-26 0 0 0,-12 35 58 0 0,-1 1 0 0 0,1-1-1 0 0,-1 0 1 0 0,0 0 0 0 0,1 1-1 0 0,-2-1 1 0 0,1 0 0 0 0,0 1-1 0 0,-1-1 1 0 0,0 0 0 0 0,1 1 0 0 0,-4-7-1 0 0,3 7 15 0 0,-1 1 1 0 0,1-1-1 0 0,-1 1 0 0 0,0 0 0 0 0,0 0 0 0 0,0 0 1 0 0,0 0-1 0 0,0 0 0 0 0,0 0 0 0 0,-1 1 0 0 0,1-1 1 0 0,-1 1-1 0 0,1-1 0 0 0,-1 1 0 0 0,1 0 0 0 0,-1 0 1 0 0,0 0-1 0 0,1 0 0 0 0,-5 0 0 0 0,4 1 13 0 0,1-1 0 0 0,-1 1 0 0 0,0 0 0 0 0,0 0 0 0 0,1 0 0 0 0,-1 0 0 0 0,0 1 0 0 0,0-1 0 0 0,1 1 0 0 0,-1-1 0 0 0,0 1-1 0 0,1 0 1 0 0,-1 0 0 0 0,1 0 0 0 0,-1 1 0 0 0,1-1 0 0 0,-1 1 0 0 0,1-1 0 0 0,0 1 0 0 0,0 0 0 0 0,0 0 0 0 0,0 0 0 0 0,0 0 0 0 0,0 0 0 0 0,0 0 0 0 0,1 0-1 0 0,-1 1 1 0 0,1-1 0 0 0,-2 4 0 0 0,-3 6 52 0 0,1 0 0 0 0,0 0-1 0 0,1 0 1 0 0,0 1 0 0 0,-1 13-1 0 0,1-7 426 0 0,2 0-1 0 0,0 1 0 0 0,2-1 1 0 0,0 1-1 0 0,1-1 0 0 0,0 1 1 0 0,2-1-1 0 0,0 0 0 0 0,2 0 1 0 0,0 0-1 0 0,9 22 0 0 0,-12-38-416 0 0,-1 0 0 0 0,1-1 0 0 0,0 1-1 0 0,0 0 1 0 0,0-1 0 0 0,0 1 0 0 0,0-1 0 0 0,0 1 0 0 0,1-1-1 0 0,-1 0 1 0 0,1 0 0 0 0,-1 0 0 0 0,1-1 0 0 0,0 1-1 0 0,0-1 1 0 0,3 2 0 0 0,-4-2 33 0 0,7-3-152 0 0,25-6-68 0 0,-33 8 3 0 0,1 0 1 0 0,-1 0-1 0 0,0 0 0 0 0,0-1 1 0 0,0 1-1 0 0,0 0 1 0 0,0-1-1 0 0,0 1 0 0 0,0-1 1 0 0,0 0-1 0 0,0 1 0 0 0,0-1 1 0 0,1 0-1 0 0,31-25-7538 0 0</inkml:trace>
+</inkml:ink>
+</file>
+
+<file path=word/ink/ink50.xml><?xml version="1.0" encoding="utf-8"?>
+<inkml:ink xmlns:inkml="http://www.w3.org/2003/InkML">
+  <inkml:definitions>
+    <inkml:context xml:id="ctx0">
+      <inkml:inkSource xml:id="inkSrc0">
+        <inkml:traceFormat>
+          <inkml:channel name="X" type="integer" min="-2.14748E9" max="2.14748E9" units="cm"/>
+          <inkml:channel name="Y" type="integer" min="-2.14748E9" max="2.14748E9" units="cm"/>
+          <inkml:channel name="F" type="integer" max="32767" units="dev"/>
+          <inkml:channel name="OA" type="integer" max="360" units="deg"/>
+          <inkml:channel name="OE" type="integer" max="90" units="deg"/>
+        </inkml:traceFormat>
+        <inkml:channelProperties>
+          <inkml:channelProperty channel="X" name="resolution" value="1000" units="1/cm"/>
+          <inkml:channelProperty channel="Y" name="resolution" value="1000" units="1/cm"/>
+          <inkml:channelProperty channel="F" name="resolution" value="0" units="1/dev"/>
+          <inkml:channelProperty channel="OA" name="resolution" value="1000" units="1/deg"/>
+          <inkml:channelProperty channel="OE" name="resolution" value="1000" units="1/deg"/>
+        </inkml:channelProperties>
+      </inkml:inkSource>
+      <inkml:timestamp xml:id="ts0" timeString="2022-11-08T00:03:17.856"/>
+    </inkml:context>
+    <inkml:brush xml:id="br0">
+      <inkml:brushProperty name="width" value="0.05" units="cm"/>
+      <inkml:brushProperty name="height" value="0.05" units="cm"/>
+      <inkml:brushProperty name="color" value="#E71224"/>
+    </inkml:brush>
+  </inkml:definitions>
+  <inkml:trace contextRef="#ctx0" brushRef="#br0">98 1 4607 0 0,'-6'8'3674'0'0,"-2"22"-2448"0"0,5-20-770 0 0,-21 67-3556 0 0,-12 36-3086 0 0,18-37 7280 0 0,16-63-1082 0 0</inkml:trace>
+</inkml:ink>
+</file>
+
+<file path=word/ink/ink51.xml><?xml version="1.0" encoding="utf-8"?>
+<inkml:ink xmlns:inkml="http://www.w3.org/2003/InkML">
+  <inkml:definitions>
+    <inkml:context xml:id="ctx0">
+      <inkml:inkSource xml:id="inkSrc0">
+        <inkml:traceFormat>
+          <inkml:channel name="X" type="integer" min="-2.14748E9" max="2.14748E9" units="cm"/>
+          <inkml:channel name="Y" type="integer" min="-2.14748E9" max="2.14748E9" units="cm"/>
+          <inkml:channel name="F" type="integer" max="32767" units="dev"/>
+          <inkml:channel name="OA" type="integer" max="360" units="deg"/>
+          <inkml:channel name="OE" type="integer" max="90" units="deg"/>
+        </inkml:traceFormat>
+        <inkml:channelProperties>
+          <inkml:channelProperty channel="X" name="resolution" value="1000" units="1/cm"/>
+          <inkml:channelProperty channel="Y" name="resolution" value="1000" units="1/cm"/>
+          <inkml:channelProperty channel="F" name="resolution" value="0" units="1/dev"/>
+          <inkml:channelProperty channel="OA" name="resolution" value="1000" units="1/deg"/>
+          <inkml:channelProperty channel="OE" name="resolution" value="1000" units="1/deg"/>
+        </inkml:channelProperties>
+      </inkml:inkSource>
+      <inkml:timestamp xml:id="ts0" timeString="2022-11-08T00:03:17.005"/>
+    </inkml:context>
+    <inkml:brush xml:id="br0">
+      <inkml:brushProperty name="width" value="0.05" units="cm"/>
+      <inkml:brushProperty name="height" value="0.05" units="cm"/>
+      <inkml:brushProperty name="color" value="#E71224"/>
+    </inkml:brush>
+  </inkml:definitions>
+  <inkml:trace contextRef="#ctx0" brushRef="#br0">17 0 3679 0 0,'1'3'382'0'0,"-1"-1"-1"0"0,1 1 0 0 0,-1 0 0 0 0,0-1 0 0 0,1 1 1 0 0,-1 0-1 0 0,-1-1 0 0 0,1 1 0 0 0,0 0 1 0 0,-1 3-1 0 0,0-5-173 0 0,1 0 0 0 0,0 0 0 0 0,0 1 0 0 0,0-1-1 0 0,0 0 1 0 0,0 0 0 0 0,0 1 0 0 0,0-1 0 0 0,0 0 0 0 0,0 1 0 0 0,1-1 0 0 0,-1 0 0 0 0,0 0 0 0 0,1 0 0 0 0,-1 1 0 0 0,1-1 0 0 0,0 0 0 0 0,-1 0 0 0 0,1 0 0 0 0,1 1 0 0 0,5 17-161 0 0,-7-13 93 0 0,0 0 0 0 0,0-1 0 0 0,-1 1 0 0 0,1 0 0 0 0,-2 0 0 0 0,-1 7 0 0 0,2-10 32 0 0,-1 1 0 0 0,1 0 0 0 0,0 0 0 0 0,1-1 0 0 0,-1 1 0 0 0,1 0 0 0 0,-1 0 0 0 0,1 0-1 0 0,0 0 1 0 0,1 0 0 0 0,-1 0 0 0 0,1 0 0 0 0,-1-1 0 0 0,3 8 0 0 0,-2-10-143 0 0,0 0 0 0 0,1 1 0 0 0,-1-1 0 0 0,0 0 0 0 0,0 0 0 0 0,0 0 0 0 0,1 0 0 0 0,-1 0 0 0 0,1 0 0 0 0,-1-1-1 0 0,0 1 1 0 0,1 0 0 0 0,0-1 0 0 0,-1 1 0 0 0,1-1 0 0 0,-1 1 0 0 0,1-1 0 0 0,-1 0 0 0 0,1 0 0 0 0,0 0 0 0 0,-1 0 0 0 0,1 0 0 0 0,0 0 0 0 0,-1 0 0 0 0,1 0 0 0 0,-1-1 0 0 0,1 1 0 0 0,0-1 0 0 0,2 0 0 0 0,7-3 69 0 0,0-1 1 0 0,0 0 0 0 0,11-6-1 0 0,-9 4 44 0 0,-5 3-174 0 0,0-1 0 0 0,0 0 1 0 0,0 0-1 0 0,-1-1 0 0 0,0 0 0 0 0,0 0 0 0 0,0-1 0 0 0,7-8 0 0 0,-13 13 25 0 0,0 1-1 0 0,1-1 1 0 0,-1 0-1 0 0,0 1 0 0 0,0-1 1 0 0,0 0-1 0 0,-1 0 1 0 0,1 0-1 0 0,0 0 1 0 0,-1 0-1 0 0,1 0 1 0 0,-1 0-1 0 0,1 0 0 0 0,-1 0 1 0 0,0 0-1 0 0,0 0 1 0 0,0 0-1 0 0,0 0 1 0 0,0 0-1 0 0,-1 0 1 0 0,1 0-1 0 0,-1 0 0 0 0,1 0 1 0 0,-1 0-1 0 0,0 0 1 0 0,0 0-1 0 0,1 0 1 0 0,-1 0-1 0 0,-1 1 0 0 0,1-1 1 0 0,0 0-1 0 0,0 1 1 0 0,-1-1-1 0 0,1 1 1 0 0,-1-1-1 0 0,1 1 1 0 0,-1 0-1 0 0,1-1 0 0 0,-1 1 1 0 0,0 0-1 0 0,0 0 1 0 0,-2-1-1 0 0,-2-1-36 0 0,0-1-1 0 0,0 2 1 0 0,0-1 0 0 0,0 0-1 0 0,-1 1 1 0 0,1 1-1 0 0,-1-1 1 0 0,1 1 0 0 0,-1 0-1 0 0,1 0 1 0 0,-1 1-1 0 0,0 0 1 0 0,1 0 0 0 0,-13 2-1 0 0,15-1-102 0 0,-1 0 0 0 0,1 0 0 0 0,-1 1 0 0 0,1-1-1 0 0,0 1 1 0 0,0 1 0 0 0,-1-1 0 0 0,1 0 0 0 0,1 1-1 0 0,-1 0 1 0 0,0 0 0 0 0,1 0 0 0 0,-1 0 0 0 0,1 1 0 0 0,0-1-1 0 0,0 1 1 0 0,0 0 0 0 0,1 0 0 0 0,0 0 0 0 0,-1 0-1 0 0,-2 7 1 0 0,0 3-5317 0 0</inkml:trace>
+</inkml:ink>
+</file>
+
+<file path=word/ink/ink52.xml><?xml version="1.0" encoding="utf-8"?>
+<inkml:ink xmlns:inkml="http://www.w3.org/2003/InkML">
+  <inkml:definitions>
+    <inkml:context xml:id="ctx0">
+      <inkml:inkSource xml:id="inkSrc0">
+        <inkml:traceFormat>
+          <inkml:channel name="X" type="integer" min="-2.14748E9" max="2.14748E9" units="cm"/>
+          <inkml:channel name="Y" type="integer" min="-2.14748E9" max="2.14748E9" units="cm"/>
+          <inkml:channel name="F" type="integer" max="32767" units="dev"/>
+          <inkml:channel name="OA" type="integer" max="360" units="deg"/>
+          <inkml:channel name="OE" type="integer" max="90" units="deg"/>
+        </inkml:traceFormat>
+        <inkml:channelProperties>
+          <inkml:channelProperty channel="X" name="resolution" value="1000" units="1/cm"/>
+          <inkml:channelProperty channel="Y" name="resolution" value="1000" units="1/cm"/>
+          <inkml:channelProperty channel="F" name="resolution" value="0" units="1/dev"/>
+          <inkml:channelProperty channel="OA" name="resolution" value="1000" units="1/deg"/>
+          <inkml:channelProperty channel="OE" name="resolution" value="1000" units="1/deg"/>
+        </inkml:channelProperties>
+      </inkml:inkSource>
+      <inkml:timestamp xml:id="ts0" timeString="2022-11-08T00:05:59.775"/>
+    </inkml:context>
+    <inkml:brush xml:id="br0">
+      <inkml:brushProperty name="width" value="0.05" units="cm"/>
+      <inkml:brushProperty name="height" value="0.05" units="cm"/>
+      <inkml:brushProperty name="color" value="#E71224"/>
+    </inkml:brush>
+  </inkml:definitions>
+  <inkml:trace contextRef="#ctx0" brushRef="#br0">10 3462 3679 0 0,'-1'1'-175'0'0,"-4"8"-798"0"0,1 3 4630 0 0,9-7 563 0 0,10-5-2343 0 0,25-9-4478 0 0,-9 1 1356 0 0,-8 7 3927 0 0,-7 2 2213 0 0,-2-1-4353 0 0,-4 1-279 0 0,-3-1 1011 0 0,1 0-716 0 0,22 0-280 0 0,-22 0-118 0 0,-2 0-28 0 0,19 1-14 0 0,-19 0-38 0 0,2-1-6 0 0,39 2 270 0 0,0-1 130 0 0,-5-2 124 0 0,-35 1-522 0 0,-4-1-19 0 0,-1 1 0 0 0,1 0-1 0 0,0 0 1 0 0,0 0 0 0 0,0 0 0 0 0,-1 1 0 0 0,1-1 0 0 0,0 1 0 0 0,-1 0 0 0 0,4 1 0 0 0,3-1-24 0 0,-5 0-6 0 0,0-1 0 0 0,0 1 1 0 0,0 0-1 0 0,-1 0 0 0 0,1 1 1 0 0,0-1-1 0 0,6 4 1 0 0,13 6 58 0 0,-17-8 2 0 0,0 1 0 0 0,20 12 3 0 0,-19-12 11 0 0,-1 0 9 0 0,22 12 1 0 0,-21-12-8 0 0,1 0-32 0 0,22 9-3 0 0,32 11 82 0 0,-2-2-64 0 0,-6-5 19 0 0,-18-5-83 0 0,9 0 36 0 0,-2-1 9 0 0,-2-1 10 0 0,2-3 10 0 0,1-2 6 0 0,2-4-6 0 0,3 0-10 0 0,-2-1-22 0 0,-4 0-45 0 0,-2 3-11 0 0,7 3 11 0 0,-5-2 31 0 0,0-2-31 0 0,3-1-11 0 0,2-2 0 0 0,-3 0 0 0 0,-5-1 0 0 0,-2 0 0 0 0,0-2 0 0 0,1 0 0 0 0,2-2 11 0 0,1-1 31 0 0,-7 2-20 0 0,-20 3 20 0 0,24 1-31 0 0,3 3-11 0 0,-4 8 0 0 0,-3 3 0 0 0,0-1 0 0 0,5-10 0 0 0,-4-7 0 0 0,-3-4 0 0 0,-22 6-66 0 0,-1-1-1 0 0,1 0 1 0 0,-1-1-1 0 0,9-6 1 0 0,-17 10 17 0 0,0 0 1 0 0,-1 0-1 0 0,1 0 1 0 0,-1-1-1 0 0,1 1 1 0 0,-1 0-1 0 0,0-1 1 0 0,0 1-1 0 0,0-1 1 0 0,1 1-1 0 0,-1-1 1 0 0,-1 1-1 0 0,1-1 1 0 0,1-3-1 0 0,-2 3 5 0 0,0 1 0 0 0,0 0 0 0 0,0 0 0 0 0,0-1 0 0 0,0 1-1 0 0,0 0 1 0 0,-1 0 0 0 0,1-1 0 0 0,-1 1 0 0 0,1 0 0 0 0,-1 0-1 0 0,1 0 1 0 0,-1 0 0 0 0,1 0 0 0 0,-1 0 0 0 0,0 0 0 0 0,0 0-1 0 0,0 0 1 0 0,1 0 0 0 0,-1 0 0 0 0,0 0 0 0 0,0 0 0 0 0,0 1-1 0 0,0-1 1 0 0,-3-1 0 0 0,-1 0-102 0 0,0 0 0 0 0,0 0 0 0 0,0 0 1 0 0,-1 1-1 0 0,1 0 0 0 0,-1 0 0 0 0,1 0 0 0 0,-1 1 0 0 0,1 0 0 0 0,-1 0 0 0 0,1 0 0 0 0,-9 1 0 0 0,-19 0-437 0 0,-91-18-94 0 0,45 4 621 0 0,47 7-937 0 0,-40-12-1 0 0,50 11 650 0 0,-1 2 0 0 0,0 0 0 0 0,0 1 0 0 0,-32-1 0 0 0,32 5 348 0 0,-50 0 102 0 0,-122-14 0 0 0,-45-12-2723 0 0,203 24 2683 0 0,0 2 1 0 0,-57 7-1 0 0,-72 20-102 0 0,106-16-614 0 0,-10 2-521 0 0,25-4 1347 0 0,1-1-1 0 0,-1-2 1 0 0,-71-1-1 0 0,110-5-287 0 0,0 0 1 0 0,1-1-1 0 0,-1 0 1 0 0,1 0-1 0 0,-1-1 0 0 0,1 1 1 0 0,-1-1-1 0 0,1 0 0 0 0,0-1 1 0 0,0 1-1 0 0,0-1 1 0 0,0 0-1 0 0,-6-5 0 0 0,2-1-3520 0 0</inkml:trace>
+  <inkml:trace contextRef="#ctx0" brushRef="#br0" timeOffset="1186.75">251 3022 8751 0 0,'-14'4'1405'0'0,"11"-2"-102"0"0,9-1-124 0 0,-5-1-544 0 0,5-1-801 0 0,17-3-186 0 0,-18 3-37 0 0,2 0-91 0 0,31-9-2312 0 0,-10 3 1869 0 0,-21 5 353 0 0,47-9-17 0 0,-7 7 2086 0 0,19 4 1115 0 0,23 4 657 0 0,-1 1-1394 0 0,-72-4-1673 0 0,24 1-37 0 0,11-1-134 0 0,4 2-33 0 0,-1 0 0 0 0,-3 2 0 0 0,-1 0 0 0 0,2-2 0 0 0,3-3 0 0 0,1-2 0 0 0,7 0 74 0 0,-13 2 188 0 0,-3 1 234 0 0,3 0 0 0 0,3 3 0 0 0,1 2-157 0 0,-10 1-264 0 0,9 2-1 0 0,-37-6-64 0 0,30 2-64 0 0,10-3-116 0 0,2-2-128 0 0,-8-1 168 0 0,8-1 63 0 0,-4 0 56 0 0,-2 0 23 0 0,8-2 120 0 0,-9-2 12 0 0,-13 0-84 0 0,1-1-48 0 0,-6-2-12 0 0,0-4 0 0 0,-30 11-129 0 0,0 1 0 0 0,1-1 0 0 0,-1 0 1 0 0,0 0-1 0 0,0 0 0 0 0,0 0 0 0 0,-1 0 0 0 0,1-1 0 0 0,0 1 0 0 0,2-4 0 0 0,-5 5 86 0 0,1 1-1 0 0,-1-1 1 0 0,0 1 0 0 0,0-1-1 0 0,1 1 1 0 0,-1-1 0 0 0,0 0-1 0 0,0 1 1 0 0,0-1-1 0 0,0 1 1 0 0,0-1 0 0 0,1 0-1 0 0,-1 1 1 0 0,0-1-1 0 0,0 0 1 0 0,-1 1 0 0 0,1-1-1 0 0,0 1 1 0 0,0-1 0 0 0,0 0-1 0 0,0 1 1 0 0,0-1-1 0 0,-1 0 1 0 0,0 0-1 0 0,0-1 0 0 0,0 1 1 0 0,0 0-1 0 0,0 0 0 0 0,0 0 0 0 0,-1 0 1 0 0,1 0-1 0 0,0 0 0 0 0,0 1 0 0 0,-1-1 1 0 0,1 0-1 0 0,-1 0 0 0 0,-1 0 0 0 0,-159-50-68 0 0,14 4 224 0 0,114 36-103 0 0,0 0 0 0 0,-1 2 0 0 0,0 2-1 0 0,0 1 1 0 0,-1 2 0 0 0,0 1 0 0 0,0 2 0 0 0,1 1-1 0 0,-40 6 1 0 0,1 2-48 0 0,0 4-1 0 0,-117 34 1 0 0,107-18 502 0 0,-85 26 927 0 0,133-46-1608 0 0,0-1-1 0 0,0-2 1 0 0,-69 1 0 0 0,-113-15-917 0 0,151 4 1032 0 0,-24-3-518 0 0,63 4-54 0 0</inkml:trace>
+  <inkml:trace contextRef="#ctx0" brushRef="#br0" timeOffset="2226.22">394 2357 6911 0 0,'0'0'528'0'0,"6"0"-341"0"0,18-2-179 0 0,-18 1-72 0 0,4 0-3 0 0,241-38-3149 0 0,-227 36 3231 0 0,0 1-1 0 0,24 1 1 0 0,-40 1 101 0 0,10 0 584 0 0,6 1-195 0 0,6 2 1001 0 0,23 2 1063 0 0,-1 1-325 0 0,0 2-488 0 0,10 4-614 0 0,34 4-781 0 0,-53-9-233 0 0,20 3-115 0 0,25 5-164 0 0,202 37 312 0 0,-245-43 458 0 0,1-2 0 0 0,67 3 0 0 0,-99-9-547 0 0,40-1 268 0 0,-41 0-297 0 0,38-3 77 0 0,-45 3-119 0 0,153-24 158 0 0,-113 15-149 0 0,6-3-10 0 0,3-1-133 0 0,34-14-1126 0 0,-85 25 842 0 0,1 0 21 0 0,15-7 111 0 0,-15 7 49 0 0,-2 0 10 0 0,0 0 214 0 0,-1 0 0 0 0,0 0-1 0 0,0 0 1 0 0,1 0-1 0 0,-1 0 1 0 0,-1 0 0 0 0,1 0-1 0 0,0-1 1 0 0,0 1 0 0 0,1-5-1 0 0,-2 5 12 0 0,-1 1 1 0 0,1 0-1 0 0,-1-1 0 0 0,0 1 0 0 0,1-1 0 0 0,-1 1 0 0 0,0-1 0 0 0,0 1 1 0 0,0-1-1 0 0,0 1 0 0 0,-1-1 0 0 0,1 1 0 0 0,0-1 0 0 0,0 1 0 0 0,-1-1 1 0 0,1 1-1 0 0,-1 0 0 0 0,0-1 0 0 0,1 1 0 0 0,-1 0 0 0 0,0-1 0 0 0,0 1 1 0 0,0 0-1 0 0,0 0 0 0 0,0 0 0 0 0,0 0 0 0 0,-1-1 0 0 0,-4-4 6 0 0,0 1 0 0 0,-1 1 0 0 0,1-1 0 0 0,-1 1 1 0 0,0 0-1 0 0,-1 0 0 0 0,1 1 0 0 0,-8-2 0 0 0,-67-17 195 0 0,55 15-74 0 0,-206-35 3008 0 0,-119 22-2825 0 0,13 10-738 0 0,-104 1 1190 0 0,199 12-708 0 0,228-2-227 0 0,0 1-1 0 0,0 0 1 0 0,0 2 0 0 0,1 0-1 0 0,-1 0 1 0 0,-25 13-1 0 0,-8 1-1416 0 0</inkml:trace>
+  <inkml:trace contextRef="#ctx0" brushRef="#br0" timeOffset="3267.88">522 1628 3679 0 0,'-2'0'-9'0'0,"-20"-3"1897"0"0,21 3-1788 0 0,1 0 0 0 0,-1 0 1 0 0,0 0-1 0 0,1 0 0 0 0,-1 0 0 0 0,0 0 0 0 0,1-1 1 0 0,-1 1-1 0 0,0 0 0 0 0,1 0 0 0 0,-1-1 0 0 0,1 1 1 0 0,-1 0-1 0 0,1 0 0 0 0,-1-1 0 0 0,1 1 0 0 0,-1-1 1 0 0,1 1-1 0 0,-1-1 0 0 0,1 1 0 0 0,-1 0 0 0 0,1-1 1 0 0,-1 0-1 0 0,1 1 0 0 0,0-1 0 0 0,-1 0 0 0 0,7-4 661 0 0,12 4 457 0 0,26 3-15 0 0,-1 2-306 0 0,-30-2-827 0 0,21 2 287 0 0,48 12 1 0 0,-31-1-108 0 0,0 0-217 0 0,15 3 10 0 0,-46-13-35 0 0,40 7 48 0 0,174 4 168 0 0,-42-21 261 0 0,228-36 0 0 0,-327 23-491 0 0,119-40 0 0 0,-179 47-63 0 0,34-15 0 0 0,-56 21 107 0 0,-1 0 0 0 0,0-1 0 0 0,0 0-1 0 0,0-1 1 0 0,-1 0 0 0 0,0 0 0 0 0,8-9-1 0 0,-16 15-15 0 0,0 0-1 0 0,0 1 1 0 0,0-1-1 0 0,-1 0 1 0 0,1 0-1 0 0,0 0 1 0 0,-1 0-1 0 0,1 0 1 0 0,-1 0-1 0 0,1 0 1 0 0,-1 0-1 0 0,1 0 1 0 0,-1 0-1 0 0,0 0 1 0 0,0 0-1 0 0,1-1 1 0 0,-1 1-1 0 0,0 0 1 0 0,0 0-1 0 0,0 0 1 0 0,0 0-1 0 0,0 0 1 0 0,-1-3-1 0 0,0 3-31 0 0,1 0 1 0 0,-1-1-1 0 0,0 1 0 0 0,0 0 0 0 0,0-1 0 0 0,0 1 1 0 0,-1 0-1 0 0,1 0 0 0 0,0 0 0 0 0,0 0 0 0 0,-1 0 1 0 0,1 0-1 0 0,0 1 0 0 0,-4-2 0 0 0,-5-2-326 0 0,-1 0-1 0 0,0 1 0 0 0,-20-3 1 0 0,26 5 164 0 0,-220-20-315 0 0,36 5 2458 0 0,-112-5-933 0 0,-1 26-1412 0 0,134-3-2857 0 0,-117 6 919 0 0,249-2 2208 0 0,0 1 0 0 0,1 1 0 0 0,0 2 0 0 0,-45 19 0 0 0,64-22-672 0 0</inkml:trace>
+  <inkml:trace contextRef="#ctx0" brushRef="#br0" timeOffset="4304.67">589 920 10135 0 0,'0'2'47'0'0,"0"-1"-1"0"0,0 0 0 0 0,1 0 1 0 0,-1 0-1 0 0,0 1 0 0 0,1-1 0 0 0,-1 0 1 0 0,1 0-1 0 0,-1 0 0 0 0,1 0 1 0 0,0 0-1 0 0,-1 0 0 0 0,1 0 0 0 0,0 0 1 0 0,0 0-1 0 0,0 0 0 0 0,0 0 1 0 0,0 0-1 0 0,0-1 0 0 0,0 1 0 0 0,0 0 1 0 0,0-1-1 0 0,1 2 0 0 0,20 11-790 0 0,-17-9 129 0 0,-2-2-191 0 0,0-1 681 0 0,0 0 0 0 0,1 0 0 0 0,-1 0 0 0 0,0 0 0 0 0,0 0 0 0 0,0-1-1 0 0,6 1 1 0 0,0 0-34 0 0,-5 0 142 0 0,0 0 0 0 0,0 0-1 0 0,1 0 1 0 0,-1-1 0 0 0,0 1 0 0 0,7-1 0 0 0,20 0 261 0 0,17 5 808 0 0,9 2 124 0 0,6 3-699 0 0,0 2-189 0 0,-9 1-263 0 0,1 0-218 0 0,1-2 0 0 0,0-2-1 0 0,61 2 1 0 0,205-36-1785 0 0,-151 7 3811 0 0,-86 9-478 0 0,-1-4 1 0 0,91-27-1 0 0,-129 27-1763 0 0,-1-2 0 0 0,0-2 0 0 0,-1-3-1 0 0,-1-1 1 0 0,64-41 0 0 0,-101 57 167 0 0,0 1-1 0 0,-1-1 1 0 0,0 0-1 0 0,1 0 1 0 0,-2 0 0 0 0,1-1-1 0 0,7-11 1 0 0,-11 16 193 0 0,-1 0 0 0 0,1-1 1 0 0,-1 1-1 0 0,1 0 0 0 0,-1-1 1 0 0,1 1-1 0 0,-1-1 0 0 0,0 1 0 0 0,1-1 1 0 0,-1 1-1 0 0,0 0 0 0 0,0-1 0 0 0,0 1 1 0 0,0-1-1 0 0,0 1 0 0 0,-1-1 0 0 0,1 1 1 0 0,-1-2-1 0 0,0 1 68 0 0,0 0 1 0 0,0 1-1 0 0,0 0 1 0 0,0-1-1 0 0,-1 1 1 0 0,1 0-1 0 0,0-1 1 0 0,-1 1-1 0 0,1 0 1 0 0,-1 0-1 0 0,1 0 0 0 0,-1 0 1 0 0,0 0-1 0 0,1 1 1 0 0,-1-1-1 0 0,0 1 1 0 0,0-1-1 0 0,-2 0 1 0 0,-20-3 257 0 0,1 1 0 0 0,0 1 0 0 0,-1 2 0 0 0,1 0 1 0 0,-36 5-1 0 0,26-3-43 0 0,-343 16 1243 0 0,190-21-972 0 0,-34 0-2214 0 0,-147 23-4086 0 0,123 9 5928 0 0,201-23 1295 0 0,-188 36 4309 0 0,199-34-5995 0 0,0 2-1 0 0,1 1 0 0 0,0 1 0 0 0,0 2 1 0 0,-28 17-1 0 0,53-27 9 0 0,0 0 0 0 0,0 1 0 0 0,0 0 0 0 0,1 0 0 0 0,0 1 0 0 0,-9 10 0 0 0,12-14 162 0 0,0 1 1 0 0,1-1-1 0 0,-1 1 0 0 0,1 0 1 0 0,-1 0-1 0 0,1-1 0 0 0,0 1 1 0 0,0 0-1 0 0,0 0 1 0 0,0 0-1 0 0,1 0 0 0 0,-1 0 1 0 0,1 1-1 0 0,0-1 0 0 0,-1 0 1 0 0,2 0-1 0 0,-1 0 0 0 0,0 0 1 0 0,1 3-1 0 0,1 1-2812 0 0</inkml:trace>
+  <inkml:trace contextRef="#ctx0" brushRef="#br0" timeOffset="5253.17">416 221 5063 0 0,'4'2'461'0'0,"-2"-2"-325"0"0,20 4-406 0 0,24 5-265 0 0,3-2 141 0 0,5 1 220 0 0,3 0 444 0 0,3 0 572 0 0,125 16 1469 0 0,169 15-1407 0 0,-287-36-425 0 0,1-2-1 0 0,-1-3 0 0 0,87-15 0 0 0,219-65 4329 0 0,-130 6-7486 0 0,-229 71 2789 0 0,0-1 0 0 0,17-9-1 0 0,-28 13-23 0 0,0 1 0 0 0,0-1-1 0 0,0 0 1 0 0,0 0 0 0 0,-1 0 0 0 0,1 0-1 0 0,-1-1 1 0 0,1 1 0 0 0,-1-1 0 0 0,0 1-1 0 0,0-1 1 0 0,0 0 0 0 0,0 0 0 0 0,-1 0-1 0 0,1 0 1 0 0,1-5 0 0 0,-3 6-91 0 0,0 0 0 0 0,0 0 1 0 0,0 0-1 0 0,0 0 0 0 0,-1 0 0 0 0,1 0 0 0 0,-1 1 0 0 0,1-1 1 0 0,-1 0-1 0 0,0 0 0 0 0,0 0 0 0 0,0 0 0 0 0,0 1 1 0 0,0-1-1 0 0,0 1 0 0 0,0-1 0 0 0,0 1 0 0 0,-1-1 0 0 0,1 1 1 0 0,-1-1-1 0 0,1 1 0 0 0,-1 0 0 0 0,1 0 0 0 0,-1 0 1 0 0,0 0-1 0 0,0 0 0 0 0,1 0 0 0 0,-4-1 0 0 0,-6-2-244 0 0,0-1-1 0 0,-1 1 0 0 0,-14-3 0 0 0,-8 1 58 0 0,1 1-1 0 0,-68-2 0 0 0,-71 12 791 0 0,106-1 146 0 0,-275 24 563 0 0,-40 1-3122 0 0,310-25 1043 0 0,1 3 0 0 0,-1 3 0 0 0,-87 24 0 0 0,118-22 1032 0 0,1 2-1 0 0,0 2 0 0 0,2 1 0 0 0,-54 33 0 0 0,61-30-259 0 0</inkml:trace>
+</inkml:ink>
+</file>
+
+<file path=word/ink/ink53.xml><?xml version="1.0" encoding="utf-8"?>
+<inkml:ink xmlns:inkml="http://www.w3.org/2003/InkML">
+  <inkml:definitions>
+    <inkml:context xml:id="ctx0">
+      <inkml:inkSource xml:id="inkSrc0">
+        <inkml:traceFormat>
+          <inkml:channel name="X" type="integer" min="-2.14748E9" max="2.14748E9" units="cm"/>
+          <inkml:channel name="Y" type="integer" min="-2.14748E9" max="2.14748E9" units="cm"/>
+          <inkml:channel name="F" type="integer" max="32767" units="dev"/>
+          <inkml:channel name="OA" type="integer" max="360" units="deg"/>
+          <inkml:channel name="OE" type="integer" max="90" units="deg"/>
+        </inkml:traceFormat>
+        <inkml:channelProperties>
+          <inkml:channelProperty channel="X" name="resolution" value="1000" units="1/cm"/>
+          <inkml:channelProperty channel="Y" name="resolution" value="1000" units="1/cm"/>
+          <inkml:channelProperty channel="F" name="resolution" value="0" units="1/dev"/>
+          <inkml:channelProperty channel="OA" name="resolution" value="1000" units="1/deg"/>
+          <inkml:channelProperty channel="OE" name="resolution" value="1000" units="1/deg"/>
+        </inkml:channelProperties>
+      </inkml:inkSource>
+      <inkml:timestamp xml:id="ts0" timeString="2022-11-08T00:05:55.511"/>
+    </inkml:context>
+    <inkml:brush xml:id="br0">
+      <inkml:brushProperty name="width" value="0.05" units="cm"/>
+      <inkml:brushProperty name="height" value="0.05" units="cm"/>
+      <inkml:brushProperty name="color" value="#E71224"/>
+    </inkml:brush>
+  </inkml:definitions>
+  <inkml:trace contextRef="#ctx0" brushRef="#br0">350 187 1375 0 0,'6'13'574'0'0,"0"0"-1"0"0,0-1 0 0 0,-1 2 1 0 0,-1-1-1 0 0,5 24 0 0 0,-5-12 30 0 0,-1-1-1 0 0,-1 1 0 0 0,-1-1 0 0 0,-3 36 0 0 0,-19 99 1101 0 0,-1 15 183 0 0,32 273 968 0 0,-14 72-1452 0 0,-3-364-1202 0 0,-27 452-429 0 0,-33-170 376 0 0,16-138 1289 0 0,-21 61-3055 0 0,57-304-148 0 0,-26 60 1 0 0,25-78 1894 0 0,3 1 0 0 0,0 0 0 0 0,3 0 0 0 0,-6 45 0 0 0,16-81-27 0 0,-1 0 1 0 0,1 0 0 0 0,-1 1 0 0 0,1-1 0 0 0,1 0-1 0 0,-1 1 1 0 0,0-1 0 0 0,1 0 0 0 0,-1 0-1 0 0,1 1 1 0 0,0-1 0 0 0,0 0 0 0 0,0 0 0 0 0,3 4-1 0 0,-3-6 473 0 0,5 0-376 0 0,2 1-142 0 0,17 2 204 0 0,-22-4-239 0 0,0-1 0 0 0,0 1 0 0 0,0 0 0 0 0,0-1-1 0 0,0 0 1 0 0,0 1 0 0 0,0-1 0 0 0,0 0 0 0 0,3-2-1 0 0,2-1 10 0 0,8 0 59 0 0,0-2-1 0 0,20-9 1 0 0,-24 9-57 0 0,1 2 37 0 0,1 0 0 0 0,0 0-1 0 0,-1 1 1 0 0,26-1 0 0 0,-31 3-45 0 0,14-1 110 0 0,3 1-53 0 0,9 2 112 0 0,30 0 175 0 0,5 0 16 0 0,190-1 936 0 0,-132-1-552 0 0,280 33 961 0 0,-101-3-1374 0 0,60-24-116 0 0,-290-10-165 0 0,-1-3 0 0 0,134-32-1 0 0,-103 12-124 0 0,173-43-241 0 0,-253 65 199 0 0,-1 2 51 0 0,9 2-97 0 0,-22 0 100 0 0,38 0-161 0 0,8 2-14 0 0,-7 3 36 0 0,-13 2 94 0 0,7 1 16 0 0,3 4 15 0 0,2 4 42 0 0,4-1 11 0 0,-3-2 11 0 0,-14-3 17 0 0,-29-6-95 0 0,0-1-42 0 0,27 1-10 0 0,-27-1-30 0 0,-1-3-455 0 0,22-5 261 0 0,-22 5 26 0 0,-3-2-44 0 0,0 1 336 0 0,-1-1 1 0 0,0 1 0 0 0,-1 0 0 0 0,1-1 0 0 0,-1 0 0 0 0,1 1 0 0 0,-1-1 0 0 0,0 0 0 0 0,-1 0 0 0 0,1-1 0 0 0,-1 1 0 0 0,1 0 0 0 0,-1 0 0 0 0,0-1-1 0 0,-1 1 1 0 0,1-1 0 0 0,-1-5 0 0 0,-2-19-8 0 0,-2 0 0 0 0,-1-1-1 0 0,-1 2 1 0 0,-16-46 0 0 0,1-1 339 0 0,-29-198 1861 0 0,22-5-1265 0 0,8 76-732 0 0,-37-293 693 0 0,37-18-10 0 0,18 361-861 0 0,28-612 188 0 0,21 456-115 0 0,-13 102-68 0 0,-17 96 4 0 0,-3 33-77 0 0,5-137-1 0 0,-22 185 96 0 0,3 29-34 0 0,0 0 1 0 0,0-1-1 0 0,0 1 0 0 0,0 0 1 0 0,0-1-1 0 0,0 1 1 0 0,-1 0-1 0 0,1-1 0 0 0,0 1 1 0 0,0 0-1 0 0,0 0 0 0 0,0-1 1 0 0,-1 1-1 0 0,1 0 0 0 0,0 0 1 0 0,0-1-1 0 0,-1 1 0 0 0,1 0 1 0 0,0 0-1 0 0,0-1 0 0 0,-1 1 1 0 0,1 0-1 0 0,0 0 1 0 0,0 0-1 0 0,-1 0 0 0 0,0-1 1 0 0,1 2-76 0 0,-1-1 1 0 0,0 0-1 0 0,1 1 1 0 0,-1-1-1 0 0,0 0 1 0 0,1 1-1 0 0,-1-1 1 0 0,0 1-1 0 0,1-1 1 0 0,-1 1-1 0 0,1 0 1 0 0,-1-1-1 0 0,1 1 1 0 0,0-1-1 0 0,-1 1 1 0 0,1 0-1 0 0,-1 1 1 0 0,-8 16-7558 0 0</inkml:trace>
+</inkml:ink>
+</file>
+
+<file path=word/ink/ink54.xml><?xml version="1.0" encoding="utf-8"?>
+<inkml:ink xmlns:inkml="http://www.w3.org/2003/InkML">
+  <inkml:definitions>
+    <inkml:context xml:id="ctx0">
+      <inkml:inkSource xml:id="inkSrc0">
+        <inkml:traceFormat>
+          <inkml:channel name="X" type="integer" min="-2.14748E9" max="2.14748E9" units="cm"/>
+          <inkml:channel name="Y" type="integer" min="-2.14748E9" max="2.14748E9" units="cm"/>
+          <inkml:channel name="F" type="integer" max="32767" units="dev"/>
+          <inkml:channel name="OA" type="integer" max="360" units="deg"/>
+          <inkml:channel name="OE" type="integer" max="90" units="deg"/>
+        </inkml:traceFormat>
+        <inkml:channelProperties>
+          <inkml:channelProperty channel="X" name="resolution" value="1000" units="1/cm"/>
+          <inkml:channelProperty channel="Y" name="resolution" value="1000" units="1/cm"/>
+          <inkml:channelProperty channel="F" name="resolution" value="0" units="1/dev"/>
+          <inkml:channelProperty channel="OA" name="resolution" value="1000" units="1/deg"/>
+          <inkml:channelProperty channel="OE" name="resolution" value="1000" units="1/deg"/>
+        </inkml:channelProperties>
+      </inkml:inkSource>
+      <inkml:timestamp xml:id="ts0" timeString="2022-11-08T00:08:52.778"/>
+    </inkml:context>
+    <inkml:brush xml:id="br0">
+      <inkml:brushProperty name="width" value="0.05" units="cm"/>
+      <inkml:brushProperty name="height" value="0.05" units="cm"/>
+      <inkml:brushProperty name="color" value="#E71224"/>
+    </inkml:brush>
+  </inkml:definitions>
+  <inkml:trace contextRef="#ctx0" brushRef="#br0">513 0 3679 0 0,'-12'9'1082'0'0,"-51"39"2523"0"0,1-1-2526 0 0,2 3-1 0 0,-58 63 1 0 0,96-86-839 0 0,0 1 0 0 0,2 0 0 0 0,2 2 0 0 0,0 1 0 0 0,2 0 1 0 0,1 1-1 0 0,2 0 0 0 0,1 1 0 0 0,1 1 0 0 0,2 0 0 0 0,2 0 0 0 0,1 1 0 0 0,-2 42 0 0 0,9-30 606 0 0,12 91 0 0 0,-1-40-526 0 0,-11-79-239 0 0,1 0 0 0 0,1-1 0 0 0,11 36 1 0 0,-12-49-35 0 0,0 0 0 0 0,0 0 1 0 0,0 0-1 0 0,1 0 0 0 0,-1 0 1 0 0,1-1-1 0 0,0 0 0 0 0,1 1 1 0 0,-1-1-1 0 0,1-1 0 0 0,0 1 1 0 0,0 0-1 0 0,0-1 0 0 0,0 0 1 0 0,0 0-1 0 0,1 0 1 0 0,0 0-1 0 0,6 2 0 0 0,-9-4 153 0 0,7-1-104 0 0,26 2 0 0 0,-26-1 0 0 0,-1-3 0 0 0,41-7 176 0 0,1 0-169 0 0,-12 3-35 0 0,9 2-55 0 0,0 2-13 0 0,5-3 0 0 0,-37 3 8 0 0,-10 2 0 0 0,-1 0 1 0 0,0-1-1 0 0,1 0 1 0 0,-1 0 0 0 0,0 0-1 0 0,0-1 1 0 0,0 1-1 0 0,0-1 1 0 0,5-3 0 0 0,0 1 14 0 0,-1-1 1 0 0,0 0 0 0 0,0-1-1 0 0,0 1 1 0 0,-1-1 0 0 0,0-1 0 0 0,0 0-1 0 0,0 0 1 0 0,8-12 0 0 0,3-14 82 0 0,-1 0 1 0 0,16-48 0 0 0,-21 49-1 0 0,1 0 0 0 0,2 2 1 0 0,23-38-1 0 0,-24 48-72 0 0,-1 0 0 0 0,-1-1 1 0 0,15-33-1 0 0,-25 47-34 0 0,1 0 0 0 0,-1-1 0 0 0,-1 0 1 0 0,1 1-1 0 0,-1-1 0 0 0,0 0 0 0 0,-1 1 1 0 0,0-1-1 0 0,0 0 0 0 0,-1 0 0 0 0,0 1 0 0 0,0-1 1 0 0,0 0-1 0 0,-6-14 0 0 0,-26-64 293 0 0,-36-110 558 0 0,64 178-850 0 0,-1 0 0 0 0,0 0 0 0 0,-2 0-1 0 0,-15-28 1 0 0,19 40-2 0 0,1 1 0 0 0,-2 0 0 0 0,1-1 0 0 0,-1 2 0 0 0,1-1 0 0 0,-1 1-1 0 0,0-1 1 0 0,-1 1 0 0 0,1 1 0 0 0,-1-1 0 0 0,0 1 0 0 0,0 0 0 0 0,0 0 0 0 0,0 1 0 0 0,0-1-1 0 0,-1 1 1 0 0,-7-1 0 0 0,1 1-46 0 0,0 0 0 0 0,0 1 1 0 0,0 1-1 0 0,0 0 0 0 0,0 1 0 0 0,0 0 0 0 0,1 1 0 0 0,-16 3 0 0 0,8 1 36 0 0,0 1-1 0 0,1 0 0 0 0,-1 1 0 0 0,-25 16 0 0 0,-2 7-821 0 0,1 2 0 0 0,-73 67 0 0 0,92-76-5875 0 0</inkml:trace>
+</inkml:ink>
+</file>
+
+<file path=word/ink/ink55.xml><?xml version="1.0" encoding="utf-8"?>
+<inkml:ink xmlns:inkml="http://www.w3.org/2003/InkML">
+  <inkml:definitions>
+    <inkml:context xml:id="ctx0">
+      <inkml:inkSource xml:id="inkSrc0">
+        <inkml:traceFormat>
+          <inkml:channel name="X" type="integer" min="-2.14748E9" max="2.14748E9" units="cm"/>
+          <inkml:channel name="Y" type="integer" min="-2.14748E9" max="2.14748E9" units="cm"/>
+          <inkml:channel name="F" type="integer" max="32767" units="dev"/>
+          <inkml:channel name="OA" type="integer" max="360" units="deg"/>
+          <inkml:channel name="OE" type="integer" max="90" units="deg"/>
+        </inkml:traceFormat>
+        <inkml:channelProperties>
+          <inkml:channelProperty channel="X" name="resolution" value="1000" units="1/cm"/>
+          <inkml:channelProperty channel="Y" name="resolution" value="1000" units="1/cm"/>
+          <inkml:channelProperty channel="F" name="resolution" value="0" units="1/dev"/>
+          <inkml:channelProperty channel="OA" name="resolution" value="1000" units="1/deg"/>
+          <inkml:channelProperty channel="OE" name="resolution" value="1000" units="1/deg"/>
+        </inkml:channelProperties>
+      </inkml:inkSource>
+      <inkml:timestamp xml:id="ts0" timeString="2022-11-08T00:08:41.798"/>
+    </inkml:context>
+    <inkml:brush xml:id="br0">
+      <inkml:brushProperty name="width" value="0.05" units="cm"/>
+      <inkml:brushProperty name="height" value="0.05" units="cm"/>
+      <inkml:brushProperty name="color" value="#E71224"/>
+    </inkml:brush>
+  </inkml:definitions>
+  <inkml:trace contextRef="#ctx0" brushRef="#br0">1 14 6911 0 0,'1'1'258'0'0,"1"-1"-1"0"0,0 1 0 0 0,-1-1 0 0 0,1 1 0 0 0,-1-1 0 0 0,1 0 0 0 0,0 0 0 0 0,-1 0 0 0 0,1 0 1 0 0,0 0-1 0 0,-1 0 0 0 0,1 0 0 0 0,0 0 0 0 0,-1-1 0 0 0,1 1 0 0 0,-1-1 0 0 0,1 1 1 0 0,2-2-1 0 0,11-4-313 0 0,-12 5 222 0 0,4 1 14 0 0,-3 0-313 0 0,107-3 1736 0 0,-80 0-6425 0 0</inkml:trace>
+</inkml:ink>
+</file>
+
+<file path=word/ink/ink56.xml><?xml version="1.0" encoding="utf-8"?>
+<inkml:ink xmlns:inkml="http://www.w3.org/2003/InkML">
+  <inkml:definitions>
+    <inkml:context xml:id="ctx0">
+      <inkml:inkSource xml:id="inkSrc0">
+        <inkml:traceFormat>
+          <inkml:channel name="X" type="integer" min="-2.14748E9" max="2.14748E9" units="cm"/>
+          <inkml:channel name="Y" type="integer" min="-2.14748E9" max="2.14748E9" units="cm"/>
+          <inkml:channel name="F" type="integer" max="32767" units="dev"/>
+          <inkml:channel name="OA" type="integer" max="360" units="deg"/>
+          <inkml:channel name="OE" type="integer" max="90" units="deg"/>
+        </inkml:traceFormat>
+        <inkml:channelProperties>
+          <inkml:channelProperty channel="X" name="resolution" value="1000" units="1/cm"/>
+          <inkml:channelProperty channel="Y" name="resolution" value="1000" units="1/cm"/>
+          <inkml:channelProperty channel="F" name="resolution" value="0" units="1/dev"/>
+          <inkml:channelProperty channel="OA" name="resolution" value="1000" units="1/deg"/>
+          <inkml:channelProperty channel="OE" name="resolution" value="1000" units="1/deg"/>
+        </inkml:channelProperties>
+      </inkml:inkSource>
+      <inkml:timestamp xml:id="ts0" timeString="2022-11-08T00:08:40.997"/>
+    </inkml:context>
+    <inkml:brush xml:id="br0">
+      <inkml:brushProperty name="width" value="0.05" units="cm"/>
+      <inkml:brushProperty name="height" value="0.05" units="cm"/>
+      <inkml:brushProperty name="color" value="#E71224"/>
+    </inkml:brush>
+  </inkml:definitions>
+  <inkml:trace contextRef="#ctx0" brushRef="#br0">1 20 10135 0 0,'5'-1'2735'0'0,"32"-5"-2810"0"0,-4 1 63 0 0,6 0 12 0 0,6 2 0 0 0,-1 3 0 0 0,3 3 0 0 0,1 2-573 0 0,-7 1-2402 0 0,-32-5-1005 0 0</inkml:trace>
+</inkml:ink>
+</file>
+
+<file path=word/ink/ink57.xml><?xml version="1.0" encoding="utf-8"?>
+<inkml:ink xmlns:inkml="http://www.w3.org/2003/InkML">
+  <inkml:definitions>
+    <inkml:context xml:id="ctx0">
+      <inkml:inkSource xml:id="inkSrc0">
+        <inkml:traceFormat>
+          <inkml:channel name="X" type="integer" min="-2.14748E9" max="2.14748E9" units="cm"/>
+          <inkml:channel name="Y" type="integer" min="-2.14748E9" max="2.14748E9" units="cm"/>
+          <inkml:channel name="F" type="integer" max="32767" units="dev"/>
+          <inkml:channel name="OA" type="integer" max="360" units="deg"/>
+          <inkml:channel name="OE" type="integer" max="90" units="deg"/>
+        </inkml:traceFormat>
+        <inkml:channelProperties>
+          <inkml:channelProperty channel="X" name="resolution" value="1000" units="1/cm"/>
+          <inkml:channelProperty channel="Y" name="resolution" value="1000" units="1/cm"/>
+          <inkml:channelProperty channel="F" name="resolution" value="0" units="1/dev"/>
+          <inkml:channelProperty channel="OA" name="resolution" value="1000" units="1/deg"/>
+          <inkml:channelProperty channel="OE" name="resolution" value="1000" units="1/deg"/>
+        </inkml:channelProperties>
+      </inkml:inkSource>
+      <inkml:timestamp xml:id="ts0" timeString="2022-11-08T00:08:39.622"/>
+    </inkml:context>
+    <inkml:brush xml:id="br0">
+      <inkml:brushProperty name="width" value="0.05" units="cm"/>
+      <inkml:brushProperty name="height" value="0.05" units="cm"/>
+      <inkml:brushProperty name="color" value="#E71224"/>
+    </inkml:brush>
+  </inkml:definitions>
+  <inkml:trace contextRef="#ctx0" brushRef="#br0">0 32 4607 0 0,'21'-7'454'0'0,"-19"6"-558"0"0,0 0 57 0 0,-1 0 0 0 0,1 1 0 0 0,-1-1 1 0 0,1 1-1 0 0,-1 0 0 0 0,1-1 0 0 0,-1 1 1 0 0,1 0-1 0 0,-1 0 0 0 0,1 0 0 0 0,-1 0 1 0 0,1 0-1 0 0,0 0 0 0 0,2 1 0 0 0,1 7-901 0 0,0 2 1898 0 0,7-6 2654 0 0,-6-2-3234 0 0,-4-1-181 0 0,0 0 1 0 0,0-1 0 0 0,0 1-1 0 0,1-1 1 0 0,-1 1-1 0 0,0-1 1 0 0,0 0-1 0 0,0 0 1 0 0,0 0-1 0 0,1 0 1 0 0,-1 0 0 0 0,0 0-1 0 0,3-1 1 0 0,104-21 1708 0 0,-58 11-2031 0 0,-4 4-527 0 0,-36 6 466 0 0,4-1-113 0 0,12 0-2812 0 0,18-1-492 0 0</inkml:trace>
+</inkml:ink>
+</file>
+
+<file path=word/ink/ink58.xml><?xml version="1.0" encoding="utf-8"?>
+<inkml:ink xmlns:inkml="http://www.w3.org/2003/InkML">
+  <inkml:definitions>
+    <inkml:context xml:id="ctx0">
+      <inkml:inkSource xml:id="inkSrc0">
+        <inkml:traceFormat>
+          <inkml:channel name="X" type="integer" min="-2.14748E9" max="2.14748E9" units="cm"/>
+          <inkml:channel name="Y" type="integer" min="-2.14748E9" max="2.14748E9" units="cm"/>
+          <inkml:channel name="F" type="integer" max="32767" units="dev"/>
+          <inkml:channel name="OA" type="integer" max="360" units="deg"/>
+          <inkml:channel name="OE" type="integer" max="90" units="deg"/>
+        </inkml:traceFormat>
+        <inkml:channelProperties>
+          <inkml:channelProperty channel="X" name="resolution" value="1000" units="1/cm"/>
+          <inkml:channelProperty channel="Y" name="resolution" value="1000" units="1/cm"/>
+          <inkml:channelProperty channel="F" name="resolution" value="0" units="1/dev"/>
+          <inkml:channelProperty channel="OA" name="resolution" value="1000" units="1/deg"/>
+          <inkml:channelProperty channel="OE" name="resolution" value="1000" units="1/deg"/>
+        </inkml:channelProperties>
+      </inkml:inkSource>
+      <inkml:timestamp xml:id="ts0" timeString="2022-11-08T00:09:27.430"/>
+    </inkml:context>
+    <inkml:brush xml:id="br0">
+      <inkml:brushProperty name="width" value="0.05" units="cm"/>
+      <inkml:brushProperty name="height" value="0.05" units="cm"/>
+      <inkml:brushProperty name="color" value="#E71224"/>
+    </inkml:brush>
+  </inkml:definitions>
+  <inkml:trace contextRef="#ctx0" brushRef="#br0">569 94 919 0 0,'-8'5'109'0'0,"-1"1"-1"0"0,0 0 1 0 0,-9 9-1 0 0,-9 7 0 0 0,-69 36-40 0 0,71-45 523 0 0,1 1 0 0 0,0 1 0 0 0,1 1-1 0 0,0 2 1 0 0,-29 28 0 0 0,25-12 295 0 0,1 1-1 0 0,2 1 1 0 0,1 1-1 0 0,-23 51 1 0 0,36-64-194 0 0,0 1-1 0 0,1 0 1 0 0,-9 46-1 0 0,-6 81 579 0 0,16-87-1193 0 0,5-47 198 0 0,2 0 0 0 0,0 0 0 0 0,1 0 0 0 0,0 0 0 0 0,2 0 0 0 0,0 0 0 0 0,6 21 0 0 0,2-10 336 0 0,-3-16-199 0 0,12 14 44 0 0,-12-19-387 0 0,4 5 21 0 0,15 10-92 0 0,-11-13-66 0 0,-6-5 34 0 0,-5-2 11 0 0,0-1 0 0 0,0 0 0 0 0,0 0 0 0 0,0 0 1 0 0,0-1-1 0 0,0 1 0 0 0,0-1 0 0 0,6 1 0 0 0,-1 1-22 0 0,28 5-274 0 0,-6-5 78 0 0,0-1-1 0 0,0-2 1 0 0,0-1-1 0 0,-1-1 1 0 0,1-2-1 0 0,0-1 1 0 0,40-11-1 0 0,-4-5 163 0 0,-1-2 0 0 0,94-48 0 0 0,-156 69 82 0 0,327-181-3537 0 0,-318 175 3245 0 0,102-73-1619 0 0,-95 64 1905 0 0,0 0-1 0 0,-1-2 1 0 0,22-26 0 0 0,-29 31 211 0 0,0-2 0 0 0,-1 0 1 0 0,0 0-1 0 0,12-26 0 0 0,-21 36-102 0 0,0 1-1 0 0,0-1 0 0 0,0 0 1 0 0,-1 0-1 0 0,0 1 1 0 0,0-1-1 0 0,-1 0 0 0 0,1 0 1 0 0,-1 0-1 0 0,-1 0 1 0 0,1 0-1 0 0,-1 0 0 0 0,0 0 1 0 0,0 1-1 0 0,-1-1 0 0 0,0 0 1 0 0,0 1-1 0 0,-5-11 1 0 0,-2 0 377 0 0,-1 1-1 0 0,0 0 1 0 0,-1 0 0 0 0,-1 1 0 0 0,-1 0 0 0 0,0 1 0 0 0,0 1 0 0 0,-21-15 0 0 0,4 7 23 0 0,0 0 1 0 0,-1 2 0 0 0,-44-18 0 0 0,51 27-459 0 0,0 0 0 0 0,-1 2 0 0 0,0 0 0 0 0,0 2 0 0 0,-49-4-1 0 0,38 8-275 0 0,0 1 0 0 0,0 2 0 0 0,-60 11 0 0 0,26 3-1112 0 0,2 3 0 0 0,0 3 0 0 0,-113 54 0 0 0,129-50-1811 0 0,0 0-808 0 0</inkml:trace>
+  <inkml:trace contextRef="#ctx0" brushRef="#br0" timeOffset="523.22">246 59 7831 0 0,'7'6'278'0'0,"1"1"0"0"0,-1 0 0 0 0,-1 1-1 0 0,1-1 1 0 0,7 13 0 0 0,-10-14-285 0 0,19 23 158 0 0,1 10-49 0 0,-22-35-87 0 0,5 6 9 0 0,-3-5 0 0 0,0 1 0 0 0,-1 0 0 0 0,0 0 0 0 0,5 13 0 0 0,-3-9 0 0 0,10 30 96 0 0,0 9 312 0 0,3 7 376 0 0,-15-44-665 0 0,14 33 713 0 0,7 13 377 0 0,7 5-102 0 0,91 190 340 0 0,-5 19-4746 0 0,-54-114 164 0 0,-45-121 2319 0 0</inkml:trace>
+  <inkml:trace contextRef="#ctx0" brushRef="#br0" timeOffset="939.14">991 21 12895 0 0,'-7'-12'605'0'0,"-1"4"298"0"0,8 8-888 0 0,-1 0 1 0 0,0 1-1 0 0,1-1 0 0 0,-1 1 1 0 0,1-1-1 0 0,-1 1 0 0 0,1-1 1 0 0,-1 1-1 0 0,1-1 0 0 0,0 1 1 0 0,-1 0-1 0 0,1-1 0 0 0,-1 1 1 0 0,1-1-1 0 0,0 1 1 0 0,0 0-1 0 0,-1-1 0 0 0,1 1 1 0 0,0 1-1 0 0,-28 57-1407 0 0,-68 107 0 0 0,12-24-919 0 0,-144 259-1023 0 0,64-104 3306 0 0,78-135 424 0 0,-107 235 842 0 0,153-309-1238 0 0</inkml:trace>
+</inkml:ink>
+</file>
+
+<file path=word/ink/ink59.xml><?xml version="1.0" encoding="utf-8"?>
+<inkml:ink xmlns:inkml="http://www.w3.org/2003/InkML">
+  <inkml:definitions>
+    <inkml:context xml:id="ctx0">
+      <inkml:inkSource xml:id="inkSrc0">
+        <inkml:traceFormat>
+          <inkml:channel name="X" type="integer" min="-2.14748E9" max="2.14748E9" units="cm"/>
+          <inkml:channel name="Y" type="integer" min="-2.14748E9" max="2.14748E9" units="cm"/>
+          <inkml:channel name="F" type="integer" max="32767" units="dev"/>
+          <inkml:channel name="OA" type="integer" max="360" units="deg"/>
+          <inkml:channel name="OE" type="integer" max="90" units="deg"/>
+        </inkml:traceFormat>
+        <inkml:channelProperties>
+          <inkml:channelProperty channel="X" name="resolution" value="1000" units="1/cm"/>
+          <inkml:channelProperty channel="Y" name="resolution" value="1000" units="1/cm"/>
+          <inkml:channelProperty channel="F" name="resolution" value="0" units="1/dev"/>
+          <inkml:channelProperty channel="OA" name="resolution" value="1000" units="1/deg"/>
+          <inkml:channelProperty channel="OE" name="resolution" value="1000" units="1/deg"/>
+        </inkml:channelProperties>
+      </inkml:inkSource>
+      <inkml:timestamp xml:id="ts0" timeString="2022-11-08T00:09:17.689"/>
+    </inkml:context>
+    <inkml:brush xml:id="br0">
+      <inkml:brushProperty name="width" value="0.05" units="cm"/>
+      <inkml:brushProperty name="height" value="0.05" units="cm"/>
+      <inkml:brushProperty name="color" value="#E71224"/>
+    </inkml:brush>
+  </inkml:definitions>
+  <inkml:trace contextRef="#ctx0" brushRef="#br0">2 946 11975 0 0,'0'0'33'0'0,"0"0"0"0"0,0 0 0 0 0,0 0 0 0 0,0 0-1 0 0,0 0 1 0 0,0 0 0 0 0,0 0 0 0 0,0 0 0 0 0,0-1 0 0 0,-1 1-1 0 0,1 0 1 0 0,0 0 0 0 0,0 0 0 0 0,0 0 0 0 0,0 0-1 0 0,0 0 1 0 0,0 0 0 0 0,0 0 0 0 0,0 0 0 0 0,0 0 0 0 0,0 0-1 0 0,0 0 1 0 0,0-1 0 0 0,0 1 0 0 0,0 0 0 0 0,0 0-1 0 0,0 0 1 0 0,0 0 0 0 0,0 0 0 0 0,0 0 0 0 0,0 0 0 0 0,0 0-1 0 0,0 0 1 0 0,0-1 0 0 0,0 1 0 0 0,0 0 0 0 0,0 0-1 0 0,0 0 1 0 0,0 0 0 0 0,0 0 0 0 0,0 0 0 0 0,0 0 0 0 0,0 0-1 0 0,0 0 1 0 0,0 0 0 0 0,0 0 0 0 0,1-1 0 0 0,-1 1 0 0 0,0 0-1 0 0,0 0 1 0 0,0 0 0 0 0,0 0 0 0 0,0 0 0 0 0,0 0-1 0 0,0 0 1 0 0,0 0 0 0 0,9-7-389 0 0,23-13-3084 0 0,-5 3 2793 0 0,-9 4 1433 0 0,131-92 3501 0 0,4 7-3584 0 0,-18 17-960 0 0,81-44-2438 0 0,69-10-1361 0 0,-181 87 3865 0 0,71-29 1474 0 0,-142 65-987 0 0,-1 2 0 0 0,1 1 0 0 0,51-8 0 0 0,-37 15 123 0 0,9 3 58 0 0,-51-1-785 0 0</inkml:trace>
+  <inkml:trace contextRef="#ctx0" brushRef="#br0" timeOffset="381">1266 32 7367 0 0,'-6'-5'645'0'0,"-12"-10"-579"0"0,13 6 2953 0 0,9 10-2410 0 0,7 3-3372 0 0,-4-1 2457 0 0,-3-1 160 0 0,-1-1 0 0 0,0 1-1 0 0,0-1 1 0 0,0 0 0 0 0,1 0-1 0 0,-1 0 1 0 0,0-1 0 0 0,6 1 0 0 0,-2 1-65 0 0,23 0-810 0 0,-2-4 1294 0 0,45-7 0 0 0,-51 4 987 0 0,0 2 0 0 0,0 0 0 0 0,0 2 0 0 0,0 0 0 0 0,0 1 0 0 0,39 6 0 0 0,-53-5-1086 0 0,-5-1-120 0 0,-1 0-1 0 0,1 1 1 0 0,0-1-1 0 0,0 1 1 0 0,0 0-1 0 0,-1 0 1 0 0,1 0-1 0 0,0 0 1 0 0,3 2 0 0 0,15 7 187 0 0,-21-10-230 0 0,1 0 0 0 0,0 0-1 0 0,-1 1 1 0 0,1-1 0 0 0,-1 0 0 0 0,1 1 0 0 0,-1-1-1 0 0,1 1 1 0 0,0-1 0 0 0,-1 1 0 0 0,0-1 0 0 0,1 1-1 0 0,-1-1 1 0 0,1 1 0 0 0,-1-1 0 0 0,0 1 0 0 0,1 0 0 0 0,17 33 27 0 0,-15-23-62 0 0,0 1 1 0 0,-1-1-1 0 0,-1 0 0 0 0,1 1 0 0 0,-2-1 0 0 0,0 1 1 0 0,-2 17-1 0 0,-16 85-245 0 0,11-78 240 0 0,5-25 25 0 0,-10 47-1127 0 0,3 0-1 0 0,2 1 1 0 0,2 94 0 0 0,8-117-3868 0 0</inkml:trace>
+</inkml:ink>
+</file>
+
+<file path=word/ink/ink6.xml><?xml version="1.0" encoding="utf-8"?>
+<inkml:ink xmlns:inkml="http://www.w3.org/2003/InkML">
+  <inkml:definitions>
+    <inkml:context xml:id="ctx0">
+      <inkml:inkSource xml:id="inkSrc0">
+        <inkml:traceFormat>
+          <inkml:channel name="X" type="integer" min="-2.14748E9" max="2.14748E9" units="cm"/>
+          <inkml:channel name="Y" type="integer" min="-2.14748E9" max="2.14748E9" units="cm"/>
+          <inkml:channel name="F" type="integer" max="32767" units="dev"/>
+          <inkml:channel name="OA" type="integer" max="360" units="deg"/>
+          <inkml:channel name="OE" type="integer" max="90" units="deg"/>
+        </inkml:traceFormat>
+        <inkml:channelProperties>
+          <inkml:channelProperty channel="X" name="resolution" value="1000" units="1/cm"/>
+          <inkml:channelProperty channel="Y" name="resolution" value="1000" units="1/cm"/>
+          <inkml:channelProperty channel="F" name="resolution" value="0" units="1/dev"/>
+          <inkml:channelProperty channel="OA" name="resolution" value="1000" units="1/deg"/>
+          <inkml:channelProperty channel="OE" name="resolution" value="1000" units="1/deg"/>
+        </inkml:channelProperties>
+      </inkml:inkSource>
+      <inkml:timestamp xml:id="ts0" timeString="2022-11-07T23:42:27.896"/>
+    </inkml:context>
+    <inkml:brush xml:id="br0">
+      <inkml:brushProperty name="width" value="0.05" units="cm"/>
+      <inkml:brushProperty name="height" value="0.05" units="cm"/>
+    </inkml:brush>
+  </inkml:definitions>
+  <inkml:trace contextRef="#ctx0" brushRef="#br0">33 27 5983 0 0,'1'-1'174'0'0,"0"0"-1"0"0,0 0 1 0 0,0 0-1 0 0,0 0 1 0 0,0 0 0 0 0,1 0-1 0 0,-1 0 1 0 0,0 1-1 0 0,1-1 1 0 0,-1 0-1 0 0,0 1 1 0 0,1-1-1 0 0,-1 1 1 0 0,4-1-1 0 0,0-1 288 0 0,11-4 11 0 0,-12 5-61 0 0,1 0-263 0 0,0-1-147 0 0,0 1 0 0 0,0 0 0 0 0,0 1 0 0 0,0-1 0 0 0,0 1 0 0 0,0 0 1 0 0,0 1-1 0 0,6 0 0 0 0,-8 0-2 0 0,1 0 0 0 0,-1 0 0 0 0,0 1 0 0 0,0-1 0 0 0,0 1 1 0 0,-1-1-1 0 0,1 1 0 0 0,0 0 0 0 0,0 0 0 0 0,-1 1 0 0 0,0-1 0 0 0,1 0 1 0 0,-1 1-1 0 0,0-1 0 0 0,0 1 0 0 0,0 0 0 0 0,0 0 0 0 0,2 6 0 0 0,-1-2-6 0 0,0 1 0 0 0,0 1 0 0 0,-1-1 0 0 0,0 0-1 0 0,0 0 1 0 0,-1 1 0 0 0,-1-1 0 0 0,1 1 0 0 0,-2 16-1 0 0,-1-1-16 0 0,-2-1 0 0 0,-7 29 0 0 0,8-41 161 0 0,0-1 1 0 0,-1 1-1 0 0,0-1 0 0 0,-1 0 0 0 0,0 0 0 0 0,0 0 0 0 0,-1-1 0 0 0,-1 0 1 0 0,-8 11-1 0 0,11-16-111 0 0,0 0 1 0 0,-1 0 0 0 0,1 0-1 0 0,-1 0 1 0 0,0 0 0 0 0,0-1-1 0 0,0 0 1 0 0,-1 0-1 0 0,1-1 1 0 0,-1 0 0 0 0,0 1-1 0 0,1-2 1 0 0,-1 1 0 0 0,0-1-1 0 0,0 0 1 0 0,0 0-1 0 0,0 0 1 0 0,-9-1 0 0 0,14 0-51 0 0,0 0 0 0 0,1 0 0 0 0,-1 0 0 0 0,0 0 0 0 0,1 0 0 0 0,-1 0 0 0 0,0 0 0 0 0,1 0-1 0 0,-1 0 1 0 0,0 0 0 0 0,1-1 0 0 0,-1 1 0 0 0,0 0 0 0 0,1 0 0 0 0,-1-1 0 0 0,0 1 0 0 0,1 0 0 0 0,-1-1 0 0 0,1 1 0 0 0,-1-1 0 0 0,1 1 0 0 0,-1-1 0 0 0,1 1 0 0 0,-1-1 0 0 0,1 1 0 0 0,0-1 0 0 0,-1 1 0 0 0,1-1 0 0 0,-1 0 0 0 0,1 1 0 0 0,0-2 0 0 0,0 1 11 0 0,0-1-1 0 0,0 1 1 0 0,0 0 0 0 0,0-1 0 0 0,1 1-1 0 0,-1-1 1 0 0,1 1 0 0 0,-1-1-1 0 0,1 1 1 0 0,-1 0 0 0 0,1-1 0 0 0,0 1-1 0 0,1-2 1 0 0,4-5 119 0 0,0 0-1 0 0,1 1 1 0 0,9-9 0 0 0,9-6 500 0 0,1 2 1 0 0,1 0-1 0 0,1 2 1 0 0,1 2 0 0 0,45-21-1 0 0,-49 27-197 0 0,0 1 1 0 0,0 1-1 0 0,1 1 0 0 0,0 1 0 0 0,0 2 0 0 0,1 0 1 0 0,28 1-1 0 0,-49 3-1532 0 0</inkml:trace>
+</inkml:ink>
+</file>
+
+<file path=word/ink/ink60.xml><?xml version="1.0" encoding="utf-8"?>
+<inkml:ink xmlns:inkml="http://www.w3.org/2003/InkML">
+  <inkml:definitions>
+    <inkml:context xml:id="ctx0">
+      <inkml:inkSource xml:id="inkSrc0">
+        <inkml:traceFormat>
+          <inkml:channel name="X" type="integer" min="-2.14748E9" max="2.14748E9" units="cm"/>
+          <inkml:channel name="Y" type="integer" min="-2.14748E9" max="2.14748E9" units="cm"/>
+          <inkml:channel name="F" type="integer" max="32767" units="dev"/>
+          <inkml:channel name="OA" type="integer" max="360" units="deg"/>
+          <inkml:channel name="OE" type="integer" max="90" units="deg"/>
+        </inkml:traceFormat>
+        <inkml:channelProperties>
+          <inkml:channelProperty channel="X" name="resolution" value="1000" units="1/cm"/>
+          <inkml:channelProperty channel="Y" name="resolution" value="1000" units="1/cm"/>
+          <inkml:channelProperty channel="F" name="resolution" value="0" units="1/dev"/>
+          <inkml:channelProperty channel="OA" name="resolution" value="1000" units="1/deg"/>
+          <inkml:channelProperty channel="OE" name="resolution" value="1000" units="1/deg"/>
+        </inkml:channelProperties>
+      </inkml:inkSource>
+      <inkml:timestamp xml:id="ts0" timeString="2022-11-08T00:10:34.027"/>
+    </inkml:context>
+    <inkml:brush xml:id="br0">
+      <inkml:brushProperty name="width" value="0.05" units="cm"/>
+      <inkml:brushProperty name="height" value="0.05" units="cm"/>
+      <inkml:brushProperty name="color" value="#E71224"/>
+    </inkml:brush>
+  </inkml:definitions>
+  <inkml:trace contextRef="#ctx0" brushRef="#br0">391 0 919 0 0,'-103'81'6341'0'0,"82"-62"-5595"0"0,1 1 1 0 0,1 1-1 0 0,1 1 0 0 0,-30 45 0 0 0,20-21 76 0 0,-2 2-181 0 0,-40 84 0 0 0,64-117-636 0 0,0-1 0 0 0,1 2 0 0 0,1-1 0 0 0,0 0 1 0 0,1 1-1 0 0,0 0 0 0 0,1 0 0 0 0,1 0 0 0 0,1 0 0 0 0,2 25 0 0 0,0-33 3 0 0,0 0-1 0 0,0 0 1 0 0,1-1-1 0 0,0 1 0 0 0,1-1 1 0 0,-1 1-1 0 0,1-1 1 0 0,1 0-1 0 0,-1-1 1 0 0,1 1-1 0 0,0-1 1 0 0,1 0-1 0 0,0 0 0 0 0,10 8 1 0 0,9 5 40 0 0,1 0 0 0 0,41 20 0 0 0,-40-24-40 0 0,7 4-5 0 0,1-2-1 0 0,1-1 0 0 0,1-2 1 0 0,62 15-1 0 0,-67-21 46 0 0,17 0-36 0 0,0-3-29 0 0,-34-3-6 0 0,26 0-127 0 0,10-4-20 0 0,-41 2 133 0 0,-5 0 2 0 0,1 0-1 0 0,-1-1 1 0 0,1 1 0 0 0,-1-1-1 0 0,7-2 1 0 0,18-4-100 0 0,-22 5-11 0 0,0-3-46 0 0,27-13-22 0 0,-26 13-2 0 0,-3-1 15 0 0,3-1 163 0 0,-1-1 0 0 0,-1-1 0 0 0,0 1 0 0 0,0-1 1 0 0,0-1-1 0 0,-1 1 0 0 0,-1-1 0 0 0,0 0 0 0 0,0-1 0 0 0,-1 1 0 0 0,4-12 0 0 0,-6 7 65 0 0,0 0 0 0 0,-1 1 0 0 0,-1-1 0 0 0,0 0 0 0 0,-3-22 0 0 0,-19-77 295 0 0,8 51-158 0 0,5 16 282 0 0,-19-89 1240 0 0,23 117-1391 0 0,-1 0 0 0 0,-1 0 0 0 0,-1 1 0 0 0,-17-32 0 0 0,18 41-147 0 0,-1 0 1 0 0,1 0-1 0 0,-1 0 0 0 0,-1 1 1 0 0,0 1-1 0 0,0-1 0 0 0,0 1 1 0 0,-1 1-1 0 0,0 0 0 0 0,-12-6 1 0 0,-6-1 27 0 0,-1 2 1 0 0,-47-14-1 0 0,63 22-217 0 0,0 0 0 0 0,-1 1-1 0 0,1 1 1 0 0,-1 0 0 0 0,0 1-1 0 0,-19 2 1 0 0,-78 17-1856 0 0,71-10 237 0 0,20-6-3438 0 0</inkml:trace>
+</inkml:ink>
+</file>
+
+<file path=word/ink/ink61.xml><?xml version="1.0" encoding="utf-8"?>
+<inkml:ink xmlns:inkml="http://www.w3.org/2003/InkML">
+  <inkml:definitions>
+    <inkml:context xml:id="ctx0">
+      <inkml:inkSource xml:id="inkSrc0">
+        <inkml:traceFormat>
+          <inkml:channel name="X" type="integer" min="-2.14748E9" max="2.14748E9" units="cm"/>
+          <inkml:channel name="Y" type="integer" min="-2.14748E9" max="2.14748E9" units="cm"/>
+          <inkml:channel name="F" type="integer" max="32767" units="dev"/>
+          <inkml:channel name="OA" type="integer" max="360" units="deg"/>
+          <inkml:channel name="OE" type="integer" max="90" units="deg"/>
+        </inkml:traceFormat>
+        <inkml:channelProperties>
+          <inkml:channelProperty channel="X" name="resolution" value="1000" units="1/cm"/>
+          <inkml:channelProperty channel="Y" name="resolution" value="1000" units="1/cm"/>
+          <inkml:channelProperty channel="F" name="resolution" value="0" units="1/dev"/>
+          <inkml:channelProperty channel="OA" name="resolution" value="1000" units="1/deg"/>
+          <inkml:channelProperty channel="OE" name="resolution" value="1000" units="1/deg"/>
+        </inkml:channelProperties>
+      </inkml:inkSource>
+      <inkml:timestamp xml:id="ts0" timeString="2022-11-08T00:09:59.447"/>
+    </inkml:context>
+    <inkml:brush xml:id="br0">
+      <inkml:brushProperty name="width" value="0.05" units="cm"/>
+      <inkml:brushProperty name="height" value="0.05" units="cm"/>
+      <inkml:brushProperty name="color" value="#E71224"/>
+    </inkml:brush>
+  </inkml:definitions>
+  <inkml:trace contextRef="#ctx0" brushRef="#br0">223 156 2759 0 0,'0'-1'49'0'0,"-1"1"-1"0"0,1 0 0 0 0,-1 0 0 0 0,1 0 0 0 0,-1-1 0 0 0,1 1 0 0 0,-1 0 0 0 0,1 0 0 0 0,-1-1 1 0 0,1 1-1 0 0,-1-1 0 0 0,1 1 0 0 0,0 0 0 0 0,-1-1 0 0 0,1 1 0 0 0,0-1 0 0 0,-1 1 1 0 0,1-1-1 0 0,0 1 0 0 0,-1-1 0 0 0,1 1 0 0 0,0-1 0 0 0,0 1 0 0 0,0-1 0 0 0,0 1 0 0 0,0-1 1 0 0,-1 1-1 0 0,1-1 0 0 0,0 1 0 0 0,0-1 0 0 0,0 0 0 0 0,11-16 1588 0 0,-8 13-1828 0 0,20-27 224 0 0,-16 19-619 0 0,1 1 0 0 0,1 1 0 0 0,0-1 0 0 0,18-16-1 0 0,-24 26 871 0 0,0 0-1 0 0,-1 0 1 0 0,1 0-1 0 0,0 1 0 0 0,-1-1 1 0 0,1 0-1 0 0,0 1 0 0 0,0 0 1 0 0,0 0-1 0 0,3 0 1 0 0,3 0 486 0 0,-8 0-91 0 0,5-1 8 0 0,113-11 2697 0 0,-76 14-3003 0 0,10 2-368 0 0,-45-2-31 0 0,-1-1-119 0 0,0 0-176 0 0,19 5 126 0 0,-19-5-152 0 0,-6 6-4138 0 0,-1-6 4441 0 0,0 0 1 0 0,0 1-1 0 0,0-1 0 0 0,0 1 0 0 0,0-1 1 0 0,0 1-1 0 0,0-1 0 0 0,0 1 0 0 0,-1-1 0 0 0,1 1 1 0 0,0-1-1 0 0,-1 0 0 0 0,1 1 0 0 0,-1-1 0 0 0,0 0 1 0 0,1 1-1 0 0,-1-1 0 0 0,0 0 0 0 0,0 0 0 0 0,0 0 1 0 0,0 1-1 0 0,0-1 0 0 0,0 0 0 0 0,0 0 1 0 0,0 0-1 0 0,0-1 0 0 0,-1 1 0 0 0,1 0 0 0 0,0 0 1 0 0,-2 0-1 0 0,-27 18 241 0 0,0-2 0 0 0,-1-1 1 0 0,-36 13-1 0 0,-102 28-835 0 0,162-55 555 0 0,-26 7-868 0 0,0-2-1 0 0,-45 4 0 0 0,-24 4 3715 0 0,78-7-2049 0 0,19-3-692 0 0,13 2-575 0 0,-7-7 266 0 0,4 2-173 0 0,18 6 292 0 0,-17-7 7 0 0,2 1 72 0 0,1 0 126 0 0,29 4 460 0 0,10-5 284 0 0,32-8 1565 0 0,152-34 0 0 0,-175 30-2486 0 0,7-1-3743 0 0,-40 7 1117 0 0</inkml:trace>
+</inkml:ink>
+</file>
+
+<file path=word/ink/ink62.xml><?xml version="1.0" encoding="utf-8"?>
+<inkml:ink xmlns:inkml="http://www.w3.org/2003/InkML">
+  <inkml:definitions>
+    <inkml:context xml:id="ctx0">
+      <inkml:inkSource xml:id="inkSrc0">
+        <inkml:traceFormat>
+          <inkml:channel name="X" type="integer" min="-2.14748E9" max="2.14748E9" units="cm"/>
+          <inkml:channel name="Y" type="integer" min="-2.14748E9" max="2.14748E9" units="cm"/>
+          <inkml:channel name="F" type="integer" max="32767" units="dev"/>
+          <inkml:channel name="OA" type="integer" max="360" units="deg"/>
+          <inkml:channel name="OE" type="integer" max="90" units="deg"/>
+        </inkml:traceFormat>
+        <inkml:channelProperties>
+          <inkml:channelProperty channel="X" name="resolution" value="1000" units="1/cm"/>
+          <inkml:channelProperty channel="Y" name="resolution" value="1000" units="1/cm"/>
+          <inkml:channelProperty channel="F" name="resolution" value="0" units="1/dev"/>
+          <inkml:channelProperty channel="OA" name="resolution" value="1000" units="1/deg"/>
+          <inkml:channelProperty channel="OE" name="resolution" value="1000" units="1/deg"/>
+        </inkml:channelProperties>
+      </inkml:inkSource>
+      <inkml:timestamp xml:id="ts0" timeString="2022-11-08T00:10:48.177"/>
+    </inkml:context>
+    <inkml:brush xml:id="br0">
+      <inkml:brushProperty name="width" value="0.05" units="cm"/>
+      <inkml:brushProperty name="height" value="0.05" units="cm"/>
+      <inkml:brushProperty name="color" value="#E71224"/>
+    </inkml:brush>
+  </inkml:definitions>
+  <inkml:trace contextRef="#ctx0" brushRef="#br0">0 1117 5063 0 0,'45'-100'3740'0'0,"-29"69"-2445"0"0,11-34 0 0 0,-25 60-528 0 0,0 0 0 0 0,1 0 1 0 0,-1 0-1 0 0,1 0 1 0 0,0 1-1 0 0,6-7 1 0 0,-7 8-520 0 0,2 1-442 0 0,64-46-2420 0 0,77-52-1971 0 0,7 17 4550 0 0,-125 70 423 0 0,211-107 3028 0 0,-125 56-3275 0 0,-30 16-1483 0 0,-3 7-3371 0 0,-73 38 1477 0 0</inkml:trace>
+  <inkml:trace contextRef="#ctx0" brushRef="#br0" timeOffset="516.72">869 0 7367 0 0,'0'0'1234'0'0,"6"3"-745"0"0,31 10 520 0 0,7 3-133 0 0,-32-13-737 0 0,30 13 464 0 0,-32-13-607 0 0,27 15-450 0 0,-28-14 333 0 0,23 14-526 0 0,74 58-2397 0 0,-102-73 2927 0 0,2 0 448 0 0,1 1-167 0 0,-5-2-80 0 0,0-1 1 0 0,1 1-1 0 0,-1-1 0 0 0,0 0 1 0 0,1 0-1 0 0,-1 0 0 0 0,1 0 1 0 0,0 0-1 0 0,-1 0 0 0 0,6 0 1 0 0,49 5 1993 0 0,-41-6-883 0 0,32-5-1 0 0,-38 4-1033 0 0,-4 1 305 0 0,1 0-58 0 0,22 0-230 0 0,-17 3-98 0 0,8 6-54 0 0,-19-8-23 0 0,0-1 0 0 0,0 0 0 0 0,0 1-1 0 0,0-1 1 0 0,0 1 0 0 0,0-1 0 0 0,0 1 0 0 0,-1 0-1 0 0,1-1 1 0 0,0 1 0 0 0,0 0 0 0 0,-1 0 0 0 0,1-1-1 0 0,-1 1 1 0 0,1 0 0 0 0,-1 0 0 0 0,1 0 0 0 0,-1 0-1 0 0,1 0 1 0 0,-1 0 0 0 0,1 1 0 0 0,0 0 6 0 0,1 2-4 0 0,0 0-1 0 0,0 0 1 0 0,-1 0 0 0 0,1 1-1 0 0,-1-1 1 0 0,0 0-1 0 0,0 1 1 0 0,0-1 0 0 0,0 1-1 0 0,-1-1 1 0 0,0 1 0 0 0,0 4-1 0 0,-8 52-33 0 0,7-56 25 0 0,-5 23-129 0 0,-2 0 0 0 0,0-1 0 0 0,-21 46 1 0 0,-51 70 1260 0 0,73-129-4725 0 0,1-2-1393 0 0</inkml:trace>
+</inkml:ink>
+</file>
+
+<file path=word/ink/ink63.xml><?xml version="1.0" encoding="utf-8"?>
+<inkml:ink xmlns:inkml="http://www.w3.org/2003/InkML">
+  <inkml:definitions>
+    <inkml:context xml:id="ctx0">
+      <inkml:inkSource xml:id="inkSrc0">
+        <inkml:traceFormat>
+          <inkml:channel name="X" type="integer" min="-2.14748E9" max="2.14748E9" units="cm"/>
+          <inkml:channel name="Y" type="integer" min="-2.14748E9" max="2.14748E9" units="cm"/>
+          <inkml:channel name="F" type="integer" max="32767" units="dev"/>
+          <inkml:channel name="OA" type="integer" max="360" units="deg"/>
+          <inkml:channel name="OE" type="integer" max="90" units="deg"/>
+        </inkml:traceFormat>
+        <inkml:channelProperties>
+          <inkml:channelProperty channel="X" name="resolution" value="1000" units="1/cm"/>
+          <inkml:channelProperty channel="Y" name="resolution" value="1000" units="1/cm"/>
+          <inkml:channelProperty channel="F" name="resolution" value="0" units="1/dev"/>
+          <inkml:channelProperty channel="OA" name="resolution" value="1000" units="1/deg"/>
+          <inkml:channelProperty channel="OE" name="resolution" value="1000" units="1/deg"/>
+        </inkml:channelProperties>
+      </inkml:inkSource>
+      <inkml:timestamp xml:id="ts0" timeString="2022-11-08T00:11:53.563"/>
+    </inkml:context>
+    <inkml:brush xml:id="br0">
+      <inkml:brushProperty name="width" value="0.05" units="cm"/>
+      <inkml:brushProperty name="height" value="0.05" units="cm"/>
+      <inkml:brushProperty name="color" value="#E71224"/>
+    </inkml:brush>
+  </inkml:definitions>
+  <inkml:trace contextRef="#ctx0" brushRef="#br0">70 88 12439 0 0,'0'-1'143'0'0,"1"-7"366"0"0,-2 0 1 0 0,1 0-1 0 0,-1 0 0 0 0,0 0 1 0 0,0 1-1 0 0,-3-10 1 0 0,3 15-459 0 0,1 1-1 0 0,-1 0 1 0 0,0-1 0 0 0,0 1 0 0 0,1 0 0 0 0,-1-1 0 0 0,0 1-1 0 0,0 0 1 0 0,0 0 0 0 0,0 0 0 0 0,0 0 0 0 0,-1 0-1 0 0,1 0 1 0 0,0 0 0 0 0,0 0 0 0 0,-2 0 0 0 0,1 0 32 0 0,0 1 1 0 0,0-1-1 0 0,0 1 1 0 0,0 0-1 0 0,-1-1 1 0 0,1 1-1 0 0,0 0 1 0 0,0 0-1 0 0,0 1 1 0 0,0-1-1 0 0,0 0 1 0 0,0 1 0 0 0,0-1-1 0 0,-4 2 1 0 0,-3 2 364 0 0,9-4-429 0 0,0 0 1 0 0,0 0-1 0 0,1 0 1 0 0,-1 0-1 0 0,0 0 0 0 0,0 0 1 0 0,0 0-1 0 0,0 0 0 0 0,1 0 1 0 0,-1 0-1 0 0,0 0 1 0 0,0 0-1 0 0,0 0 0 0 0,1 0 1 0 0,-1 0-1 0 0,0 0 0 0 0,0 0 1 0 0,0 0-1 0 0,0 0 1 0 0,0 0-1 0 0,1 1 0 0 0,-1-1 1 0 0,0 0-1 0 0,0 0 0 0 0,0 0 1 0 0,0 0-1 0 0,0 0 1 0 0,0 1-1 0 0,0-1 0 0 0,1 0 1 0 0,-1 0-1 0 0,0 0 0 0 0,0 0 1 0 0,0 1-1 0 0,0-1 1 0 0,0 0-1 0 0,0 0 0 0 0,0 0 1 0 0,0 1-1 0 0,0-1 0 0 0,0 0 1 0 0,0 0-1 0 0,0 0 1 0 0,0 0-1 0 0,0 1 0 0 0,0-1 1 0 0,0 0-1 0 0,0 0 0 0 0,0 0 1 0 0,0 0-1 0 0,0 1 0 0 0,-1-1 1 0 0,1 0-1 0 0,0 0 1 0 0,0 0-1 0 0,0 0 0 0 0,0 1 1 0 0,0-1-1 0 0,0 0 0 0 0,0 0 1 0 0,-1 0-1 0 0,1 0 1 0 0,0 0-1 0 0,0 0 0 0 0,0 0 1 0 0,0 1-1 0 0,-1-1 0 0 0,1 0 1 0 0,44 16-439 0 0,-4-4-54 0 0,12 1-38 0 0,165 34-721 0 0,444 81-3950 0 0,-504-108 4698 0 0,1-6 0 0 0,198-8 0 0 0,-8-33-714 0 0,17 0 730 0 0,-283 24 418 0 0,86 8 0 0 0,-162-4-2235 0 0</inkml:trace>
+  <inkml:trace contextRef="#ctx0" brushRef="#br0" timeOffset="507.46">2659 227 3663 0 0,'-165'-30'980'0'0,"-9"-8"2344"0"0,-2 8 0 0 0,-179-7-1 0 0,-123 29-1898 0 0,-245-2-6049 0 0,705 9 4636 0 0,3-1 421 0 0,0 1 0 0 0,-1 1 0 0 0,1 0 0 0 0,0 1 0 0 0,0 1 0 0 0,-16 3 216 0 0,31-5-598 0 0,0 0 1 0 0,0 0 0 0 0,1 0-1 0 0,-1 0 1 0 0,0 1-1 0 0,0-1 1 0 0,0 0-1 0 0,0 0 1 0 0,0 0-1 0 0,0 0 1 0 0,1 0 0 0 0,-1 1-1 0 0,0-1 1 0 0,0 0-1 0 0,0 0 1 0 0,0 0-1 0 0,0 0 1 0 0,0 1-1 0 0,0-1 1 0 0,0 0 0 0 0,0 0-1 0 0,0 0 1 0 0,0 0-1 0 0,0 1 1 0 0,0-1-1 0 0,0 0 1 0 0,0 0-1 0 0,0 0 1 0 0,0 0 0 0 0,0 1-1 0 0,0-1 1 0 0,0 0-1 0 0,0 0 1 0 0,0 0-1 0 0,0 1 1 0 0,0-1-1 0 0,0 0 1 0 0,0 0 0 0 0,0 0-1 0 0,0 0 1 0 0,-1 0-1 0 0,1 1 1 0 0,0-1-1 0 0,0 0 1 0 0,0 0-1 0 0,0 0 1 0 0,0 0 0 0 0,0 0-1 0 0,-1 0 1 0 0,1 1-1 0 0,0-1 1 0 0,0 0-1 0 0,0 0 1 0 0,0 0-1 0 0,-1 0 1 0 0,1 0 0 0 0,0 0-1 0 0,0 0 1 0 0,0 0-1 0 0,-1 0 1 0 0,1 0-1 0 0,0 0 1 0 0,0 0-1 0 0,0 0 1 0 0,-1 0 0 0 0,6 4 22 0 0,-3-2-42 0 0,0-1-1 0 0,0 1 0 0 0,0-1 1 0 0,1 1-1 0 0,-1-1 0 0 0,0 0 1 0 0,0 0-1 0 0,1 0 0 0 0,4 1 1 0 0,35 13 21 0 0,18 0-891 0 0,1-3-1 0 0,113 9 1 0 0,138-11-1519 0 0,-224-9 2404 0 0,-34 0 110 0 0,41 1 502 0 0,144-14-1 0 0,-229 10-562 0 0,12-2-31 0 0,-4-1-36 0 0,-15 3-27 0 0,-3 2-5 0 0,0 0 0 0 0,0-1 0 0 0,0 1 0 0 0,1 0 0 0 0,-1 0 0 0 0,0 0 0 0 0,0 0 0 0 0,0 0 0 0 0,0 0 0 0 0,0 0 0 0 0,0 0 0 0 0,0 0 0 0 0,0 0 0 0 0,1 0 0 0 0,-1 0 0 0 0,0 0 0 0 0,0 0 0 0 0,0 0 0 0 0,0 0 0 0 0,0-1 0 0 0,0 1 0 0 0,0 0 0 0 0,0 0 0 0 0,0 0 0 0 0,0 0 0 0 0,0 0 0 0 0,0 0 0 0 0,1 0 0 0 0,-1-1 0 0 0,0 1 0 0 0,0 0 0 0 0,0 0 0 0 0,0 0 0 0 0,0 0-1 0 0,0 0 1 0 0,0 0 0 0 0,0 0 0 0 0,0-1 0 0 0,0 1 0 0 0,0 0 0 0 0,0 0 0 0 0,0 0 0 0 0,-1 0 0 0 0,1 0 0 0 0,0 0 0 0 0,0 0 0 0 0,0-1 0 0 0,0 1 0 0 0,0 0 0 0 0,0 0 0 0 0,0 0 0 0 0,0 0 0 0 0,0 0 0 0 0,0 0 0 0 0,0 0 0 0 0,-1 0 0 0 0,-9-5-321 0 0,-12 0-228 0 0,-60-3-1534 0 0,-126 5 0 0 0,75 3 756 0 0,17-2 1790 0 0,-415 9 6997 0 0,516-5-7049 0 0,-35 3 789 0 0,48-4-1049 0 0,-1-1 0 0 0,0 1 0 0 0,0 0 0 0 0,0-1 0 0 0,0 2-1 0 0,0-1 1 0 0,1 0 0 0 0,-1 0 0 0 0,1 1 0 0 0,-1 0 0 0 0,1-1 0 0 0,-4 4 0 0 0,5-4 313 0 0,5 3-318 0 0,17 20-130 0 0,0-10-414 0 0,0 0-1 0 0,2-2 1 0 0,-1 0-1 0 0,2-1 0 0 0,35 11 1 0 0,-2-3-6278 0 0</inkml:trace>
+</inkml:ink>
+</file>
+
+<file path=word/ink/ink64.xml><?xml version="1.0" encoding="utf-8"?>
+<inkml:ink xmlns:inkml="http://www.w3.org/2003/InkML">
+  <inkml:definitions>
+    <inkml:context xml:id="ctx0">
+      <inkml:inkSource xml:id="inkSrc0">
+        <inkml:traceFormat>
+          <inkml:channel name="X" type="integer" min="-2.14748E9" max="2.14748E9" units="cm"/>
+          <inkml:channel name="Y" type="integer" min="-2.14748E9" max="2.14748E9" units="cm"/>
+          <inkml:channel name="F" type="integer" max="32767" units="dev"/>
+          <inkml:channel name="OA" type="integer" max="360" units="deg"/>
+          <inkml:channel name="OE" type="integer" max="90" units="deg"/>
+        </inkml:traceFormat>
+        <inkml:channelProperties>
+          <inkml:channelProperty channel="X" name="resolution" value="1000" units="1/cm"/>
+          <inkml:channelProperty channel="Y" name="resolution" value="1000" units="1/cm"/>
+          <inkml:channelProperty channel="F" name="resolution" value="0" units="1/dev"/>
+          <inkml:channelProperty channel="OA" name="resolution" value="1000" units="1/deg"/>
+          <inkml:channelProperty channel="OE" name="resolution" value="1000" units="1/deg"/>
+        </inkml:channelProperties>
+      </inkml:inkSource>
+      <inkml:timestamp xml:id="ts0" timeString="2022-11-08T00:11:56.083"/>
+    </inkml:context>
+    <inkml:brush xml:id="br0">
+      <inkml:brushProperty name="width" value="0.05" units="cm"/>
+      <inkml:brushProperty name="height" value="0.05" units="cm"/>
+      <inkml:brushProperty name="color" value="#E71224"/>
+    </inkml:brush>
+  </inkml:definitions>
+  <inkml:trace contextRef="#ctx0" brushRef="#br0">564 278 7367 0 0,'0'0'25'0'0,"0"0"-1"0"0,0 0 1 0 0,0 0-1 0 0,0 0 0 0 0,0 0 1 0 0,-1 0-1 0 0,1 1 1 0 0,0-1-1 0 0,0 0 0 0 0,0 0 1 0 0,0 0-1 0 0,0 0 0 0 0,0 0 1 0 0,0 0-1 0 0,0 0 1 0 0,0 0-1 0 0,0 1 0 0 0,0-1 1 0 0,0 0-1 0 0,0 0 1 0 0,0 0-1 0 0,0 0 0 0 0,1 0 1 0 0,-1 0-1 0 0,0 0 1 0 0,0 0-1 0 0,0 1 0 0 0,0-1 1 0 0,0 0-1 0 0,0 0 1 0 0,0 0-1 0 0,0 0 0 0 0,0 0 1 0 0,0 0-1 0 0,0 0 0 0 0,0 0 1 0 0,0 0-1 0 0,1 0 1 0 0,-1 0-1 0 0,0 0 0 0 0,0 0 1 0 0,0 1-1 0 0,0-1 1 0 0,0 0-1 0 0,0 0 0 0 0,0 0 1 0 0,0 0-1 0 0,1 0 1 0 0,-1 0-1 0 0,0 0 0 0 0,0 0 1 0 0,0 0-1 0 0,0 0 1 0 0,0 0-1 0 0,0 0 0 0 0,0 0 1 0 0,0 0-1 0 0,1 0 0 0 0,-1-1 1 0 0,0 1-1 0 0,0 0 1 0 0,0 0-1 0 0,0 0 0 0 0,0 0 1 0 0,0 0-1 0 0,0 0 1 0 0,16-1-561 0 0,57-26 43 0 0,-69 26 582 0 0,1 0 108 0 0,48-4 1159 0 0,-48 5-496 0 0,2 4-656 0 0,32 21 163 0 0,-14-8-378 0 0,-19-13-207 0 0,-2 0-757 0 0,15 15 780 0 0,-19-19 178 0 0,1 1-1 0 0,-1-1 1 0 0,0 1-1 0 0,1 0 1 0 0,-1-1-1 0 0,0 1 1 0 0,0 0-1 0 0,1-1 1 0 0,-1 1-1 0 0,0 0 0 0 0,0-1 1 0 0,0 1-1 0 0,0 0 1 0 0,0-1-1 0 0,0 1 1 0 0,0 0-1 0 0,0-1 1 0 0,0 1-1 0 0,0 0 1 0 0,0-1-1 0 0,0 1 1 0 0,-1 0-1 0 0,1-1 1 0 0,0 1-1 0 0,0 0 0 0 0,-1-1 1 0 0,1 1-1 0 0,0 0 1 0 0,-1-1-1 0 0,1 1 1 0 0,-1 0-1 0 0,-15 14-302 0 0,15-14 281 0 0,-184 141 1055 0 0,185-142-998 0 0,-1 1 0 0 0,1-1 0 0 0,-1 0 1 0 0,1 0-1 0 0,-1 1 0 0 0,1-1 0 0 0,0 0 0 0 0,-1 0 0 0 0,1 1 0 0 0,0-1 0 0 0,-1 0 0 0 0,1 1 0 0 0,0-1 0 0 0,0 1 0 0 0,-1-1 0 0 0,1 0 0 0 0,0 1 0 0 0,0-1 0 0 0,0 1 0 0 0,-1-1 0 0 0,1 1 0 0 0,0-1 0 0 0,0 1 0 0 0,0-1 1 0 0,0 0-1 0 0,0 1 0 0 0,0-1 0 0 0,0 1 0 0 0,0-1 0 0 0,0 1 0 0 0,0-1 0 0 0,0 1 0 0 0,0-1 0 0 0,0 1 0 0 0,1-1 0 0 0,-1 1 0 0 0,0-1 0 0 0,0 0 0 0 0,0 1 0 0 0,1-1 0 0 0,-1 1 0 0 0,0-1 0 0 0,0 0 0 0 0,1 1 0 0 0,-1-1 1 0 0,0 0-1 0 0,1 1 0 0 0,-1-1 0 0 0,0 0 0 0 0,1 0 0 0 0,-1 1 0 0 0,1-1 0 0 0,21 11-454 0 0,-21-11 585 0 0,5 3-77 0 0,1-1 50 0 0,20 7 8 0 0,-21-7 8 0 0,3 1 18 0 0,25 6 4 0 0,-26-6 0 0 0,1-1-26 0 0,23 9-97 0 0,0 2 7 0 0,-24-10-60 0 0,-2 0-120 0 0,-3 2-500 0 0,12 16 468 0 0,-15-20 156 0 0,1 0 1 0 0,-1 0-1 0 0,0 0 0 0 0,1 0 1 0 0,-1 1-1 0 0,0-1 0 0 0,0 0 1 0 0,1 0-1 0 0,-1 0 0 0 0,0 0 1 0 0,0 1-1 0 0,-1-1 0 0 0,1 0 1 0 0,0 0-1 0 0,0 0 0 0 0,0 1 1 0 0,-1-1-1 0 0,1 0 0 0 0,-1 0 1 0 0,1 0-1 0 0,-2 2 0 0 0,-14 20 732 0 0,12-18-431 0 0,-8 9 384 0 0,-1-1 0 0 0,0 0 0 0 0,-27 19 0 0 0,4-3-1974 0 0,28-22-3293 0 0</inkml:trace>
+  <inkml:trace contextRef="#ctx0" brushRef="#br0" timeOffset="342.93">1156 633 13823 0 0,'-4'4'219'0'0,"0"-1"0"0"0,1 1 0 0 0,-1 0 0 0 0,1-1 0 0 0,0 2 1 0 0,0-1-1 0 0,0 0 0 0 0,1 1 0 0 0,-1-1 0 0 0,-1 6 0 0 0,-14 50 1302 0 0,9-25-1276 0 0,-58 150-1921 0 0,55-156-4 0 0,8-19 564 0 0</inkml:trace>
+  <inkml:trace contextRef="#ctx0" brushRef="#br0" timeOffset="700.07">1607 327 13823 0 0,'12'2'3423'0'0,"17"0"-2981"0"0,-29-2-396 0 0,20 0 50 0 0,-2-1-109 0 0,3-1-774 0 0,23-4-1469 0 0,-36 5 2026 0 0,19-4-4108 0 0,38-1 1 0 0,-64 6 4278 0 0,0 0-1 0 0,0 0 1 0 0,0 0 0 0 0,0 0 0 0 0,0 0-1 0 0,0 1 1 0 0,0-1 0 0 0,0 0 0 0 0,0 1-1 0 0,0-1 1 0 0,0 1 0 0 0,0-1 0 0 0,0 1-1 0 0,0 0 1 0 0,1 0 0 0 0,-2 0 78 0 0,1-1-1 0 0,0 1 1 0 0,0 0-1 0 0,0-1 1 0 0,0 1-1 0 0,0-1 1 0 0,-1 0 0 0 0,1 1-1 0 0,0-1 1 0 0,0 0-1 0 0,0 1 1 0 0,0-1-1 0 0,0 0 1 0 0,0 0 0 0 0,0 0-1 0 0,2 0 1 0 0,-2 4 687 0 0,0 5-223 0 0,0-1-1 0 0,-1 0 0 0 0,0 1 0 0 0,0-1 0 0 0,0 0 0 0 0,-1 1 0 0 0,-1-1 0 0 0,0 0 0 0 0,0 0 1 0 0,0 0-1 0 0,-1 0 0 0 0,0 0 0 0 0,-5 8 0 0 0,-6 12 489 0 0,-2-1 1 0 0,-23 32-1 0 0,5-13-788 0 0,-41 44 0 0 0,59-74-476 0 0,0 0 0 0 0,0-2 0 0 0,-2 1 0 0 0,0-2 0 0 0,-34 20 0 0 0,48-31 238 0 0,-1 0-1 0 0,0-1 0 0 0,1 1 1 0 0,-1-1-1 0 0,0 0 0 0 0,0 0 1 0 0,0 0-1 0 0,0-1 0 0 0,-8 0 0 0 0,12 0 80 0 0,0 0-1 0 0,-1 0 1 0 0,1 0 0 0 0,0 0-1 0 0,0-1 1 0 0,0 1-1 0 0,0 0 1 0 0,0-1-1 0 0,0 1 1 0 0,0 0-1 0 0,0-1 1 0 0,0 0-1 0 0,0 1 1 0 0,0-1-1 0 0,0 1 1 0 0,0-1-1 0 0,1 0 1 0 0,-1 0-1 0 0,0 1 1 0 0,0-1-1 0 0,1 0 1 0 0,-1 0-1 0 0,0 0 1 0 0,1 0-1 0 0,-1 0 1 0 0,1 0-1 0 0,-1 0 1 0 0,1 0-1 0 0,0 0 1 0 0,-1 0-1 0 0,1 0 1 0 0,0 0 0 0 0,0 0-1 0 0,0-1 1 0 0,0 1-1 0 0,0 0 1 0 0,0 0-1 0 0,0 0 1 0 0,0 0-1 0 0,0 0 1 0 0,0 0-1 0 0,0 0 1 0 0,1 0-1 0 0,-1 0 1 0 0,1 0-1 0 0,-1 0 1 0 0,2-2-1 0 0,2-6-96 0 0,0 0 0 0 0,1 0 0 0 0,1 0 0 0 0,-1 1 0 0 0,1 0 0 0 0,1 0 0 0 0,-1 1-1 0 0,1 0 1 0 0,1 0 0 0 0,-1 0 0 0 0,1 1 0 0 0,1 0 0 0 0,-1 1 0 0 0,1 0 0 0 0,-1 0 0 0 0,2 1-1 0 0,13-5 1 0 0,10 2-227 0 0,-32 6 276 0 0,1 1 0 0 0,0-1 0 0 0,-1 1 1 0 0,1 0-1 0 0,0 0 0 0 0,0-1 0 0 0,-1 1 0 0 0,1 0 0 0 0,0 1 0 0 0,0-1 0 0 0,-1 0 0 0 0,1 1 0 0 0,0-1 0 0 0,1 1 0 0 0,3 1-45 0 0,6 2-111 0 0,17 12 134 0 0,-16-5 3 0 0,23 25 140 0 0,-9-8 105 0 0,-22-22-136 0 0,18 15 392 0 0,-3-7-804 0 0,-16-10-2720 0 0</inkml:trace>
+  <inkml:trace contextRef="#ctx0" brushRef="#br0" timeOffset="1070.62">2173 593 19807 0 0,'-4'3'796'0'0,"4"-3"-733"0"0,0 1-1 0 0,0 0 1 0 0,0-1 0 0 0,0 1-1 0 0,0 0 1 0 0,0 0-1 0 0,0-1 1 0 0,0 1-1 0 0,0 0 1 0 0,0-1-1 0 0,0 1 1 0 0,0 0-1 0 0,0 0 1 0 0,1-1 0 0 0,-1 1-1 0 0,0 0 1 0 0,1-1-1 0 0,-1 1 1 0 0,0 0-1 0 0,1-1 1 0 0,-1 1-1 0 0,1 0 1 0 0,19 32-9 0 0,-15-24-196 0 0,0 2 0 0 0,0-1 0 0 0,-2 1-1 0 0,1-1 1 0 0,-1 1 0 0 0,-1 0 0 0 0,0 0-1 0 0,0 0 1 0 0,-1 0 0 0 0,-1 1 0 0 0,0-1-1 0 0,-1 12 1 0 0,-2-2-480 0 0,-1-1 0 0 0,-1 1 0 0 0,0-1 0 0 0,-2 0 0 0 0,-14 30 0 0 0,-72 138-1471 0 0</inkml:trace>
+  <inkml:trace contextRef="#ctx0" brushRef="#br0" timeOffset="1423.84">2928 317 18887 0 0,'2'1'178'0'0,"0"1"1"0"0,-1-1-1 0 0,1 1 0 0 0,-1-1 0 0 0,0 1 1 0 0,1 0-1 0 0,-1 0 0 0 0,0 0 0 0 0,0 0 0 0 0,0 0 1 0 0,-1 0-1 0 0,1 0 0 0 0,0 0 0 0 0,0 4 1 0 0,4 13-251 0 0,0 0 1 0 0,-2 1-1 0 0,0-1 1 0 0,-2 1-1 0 0,0 0 1 0 0,-1 0-1 0 0,0-1 1 0 0,-8 38 0 0 0,-6 15-2888 0 0,-26 74 1 0 0,17-67 340 0 0,14-45-630 0 0,0-3-720 0 0</inkml:trace>
+  <inkml:trace contextRef="#ctx0" brushRef="#br0" timeOffset="1899.1">393 164 13823 0 0,'-28'20'3629'0'0,"1"-1"-3596"0"0,-164 69-7212 0 0,73-36 6307 0 0,117-51 950 0 0,0-1 0 0 0,1 1 0 0 0,-1 0 1 0 0,0-1-1 0 0,1 1 0 0 0,-1 0 0 0 0,0-1 0 0 0,1 1 0 0 0,-1 0 0 0 0,1 0 1 0 0,-1-1-1 0 0,1 1 0 0 0,-1 0 0 0 0,1 0 0 0 0,0 0 0 0 0,0 0 0 0 0,-1 0 1 0 0,1 0-1 0 0,0 0 0 0 0,0 0 0 0 0,0 0 0 0 0,0-1 0 0 0,0 1 0 0 0,0 0 1 0 0,0 1-1 0 0,5 31-382 0 0,-1-13 24 0 0,-1 69 517 0 0,-4-1 0 0 0,-12 98-1 0 0,-3 71 5119 0 0,16-244-5142 0 0,0 0-1 0 0,0 0 0 0 0,2 0 1 0 0,0 0-1 0 0,0 0 0 0 0,1 0 1 0 0,6 15-1 0 0,-2-21-153 0 0,22 5-45 0 0,-24-11-13 0 0,-1-1-1 0 0,1 0 1 0 0,-1 0-1 0 0,1 0 1 0 0,-1 0-1 0 0,1-1 1 0 0,-1 0-1 0 0,0 0 1 0 0,7-2-1 0 0,40-18-313 0 0,-40 16 60 0 0,11-5-274 0 0</inkml:trace>
+  <inkml:trace contextRef="#ctx0" brushRef="#br0" timeOffset="2540.22">3361 119 18431 0 0,'-10'-2'1105'0'0,"7"1"-964"0"0,0 1 0 0 0,0-1 1 0 0,0 0-1 0 0,0 0 1 0 0,0 0-1 0 0,1 0 1 0 0,-5-3-1 0 0,21-2 1223 0 0,15 2-2710 0 0,35 2-1 0 0,43-5-1826 0 0,137-45 1713 0 0,-117 21 4144 0 0,-122 30-2610 0 0,22-2-1067 0 0,-22 8 608 0 0,15 16-30 0 0,-15-16-8 0 0,-2 1 53 0 0,24 54 187 0 0,-4-16 624 0 0,-21-40-375 0 0,24 40 607 0 0,63 126 2061 0 0,-78-143-2360 0 0,-1 0 1 0 0,-1 0-1 0 0,-1 1 0 0 0,-2 0 1 0 0,4 30-1 0 0,-9-53-282 0 0,-1 0 0 0 0,0 0 0 0 0,0 1 1 0 0,0-1-1 0 0,0 0 0 0 0,-1 0 0 0 0,0 0 1 0 0,0 1-1 0 0,-1-1 0 0 0,1 0 0 0 0,-1-1 0 0 0,0 1 1 0 0,-4 7-1 0 0,3-8-33 0 0,0-1 0 0 0,0 1-1 0 0,0-1 1 0 0,0 0 0 0 0,0 0 0 0 0,-1 0 0 0 0,0-1 0 0 0,1 1 0 0 0,-1-1 0 0 0,0 0 0 0 0,0 0 0 0 0,0 0-1 0 0,-1 0 1 0 0,1-1 0 0 0,-8 3 0 0 0,-21 2-41 0 0,1-1 1 0 0,-61 2-1 0 0,-69-10-525 0 0,76 0 70 0 0,46 3-722 0 0,1-2-3998 0 0,4 1-1678 0 0</inkml:trace>
+</inkml:ink>
+</file>
+
+<file path=word/ink/ink7.xml><?xml version="1.0" encoding="utf-8"?>
+<inkml:ink xmlns:inkml="http://www.w3.org/2003/InkML">
+  <inkml:definitions>
+    <inkml:context xml:id="ctx0">
+      <inkml:inkSource xml:id="inkSrc0">
+        <inkml:traceFormat>
+          <inkml:channel name="X" type="integer" min="-2.14748E9" max="2.14748E9" units="cm"/>
+          <inkml:channel name="Y" type="integer" min="-2.14748E9" max="2.14748E9" units="cm"/>
+          <inkml:channel name="F" type="integer" max="32767" units="dev"/>
+          <inkml:channel name="OA" type="integer" max="360" units="deg"/>
+          <inkml:channel name="OE" type="integer" max="90" units="deg"/>
+        </inkml:traceFormat>
+        <inkml:channelProperties>
+          <inkml:channelProperty channel="X" name="resolution" value="1000" units="1/cm"/>
+          <inkml:channelProperty channel="Y" name="resolution" value="1000" units="1/cm"/>
+          <inkml:channelProperty channel="F" name="resolution" value="0" units="1/dev"/>
+          <inkml:channelProperty channel="OA" name="resolution" value="1000" units="1/deg"/>
+          <inkml:channelProperty channel="OE" name="resolution" value="1000" units="1/deg"/>
+        </inkml:channelProperties>
+      </inkml:inkSource>
+      <inkml:timestamp xml:id="ts0" timeString="2022-11-07T23:42:27.088"/>
+    </inkml:context>
+    <inkml:brush xml:id="br0">
+      <inkml:brushProperty name="width" value="0.05" units="cm"/>
+      <inkml:brushProperty name="height" value="0.05" units="cm"/>
+    </inkml:brush>
+  </inkml:definitions>
+  <inkml:trace contextRef="#ctx0" brushRef="#br0">52 19 10591 0 0,'-8'-10'2225'0'0,"1"2"-1113"0"0,7 8-1109 0 0,-1 1 0 0 0,1-1 0 0 0,-1 0 0 0 0,1 1 0 0 0,-1-1 0 0 0,1 1 0 0 0,-1-1 0 0 0,1 1 1 0 0,-1-1-1 0 0,1 1 0 0 0,0-1 0 0 0,-1 1 0 0 0,1-1 0 0 0,0 1 0 0 0,-1 0 0 0 0,1-1 0 0 0,0 1 0 0 0,0-1 0 0 0,0 1 0 0 0,0 0 0 0 0,-1 1 0 0 0,-7 28-52 0 0,2 0-1 0 0,1 0 0 0 0,1 1 1 0 0,0 46-1 0 0,3-46-98 0 0</inkml:trace>
+</inkml:ink>
+</file>
+
+<file path=word/ink/ink8.xml><?xml version="1.0" encoding="utf-8"?>
+<inkml:ink xmlns:inkml="http://www.w3.org/2003/InkML">
+  <inkml:definitions>
+    <inkml:context xml:id="ctx0">
+      <inkml:inkSource xml:id="inkSrc0">
+        <inkml:traceFormat>
+          <inkml:channel name="X" type="integer" min="-2.14748E9" max="2.14748E9" units="cm"/>
+          <inkml:channel name="Y" type="integer" min="-2.14748E9" max="2.14748E9" units="cm"/>
+          <inkml:channel name="F" type="integer" max="32767" units="dev"/>
+          <inkml:channel name="OA" type="integer" max="360" units="deg"/>
+          <inkml:channel name="OE" type="integer" max="90" units="deg"/>
+        </inkml:traceFormat>
+        <inkml:channelProperties>
+          <inkml:channelProperty channel="X" name="resolution" value="1000" units="1/cm"/>
+          <inkml:channelProperty channel="Y" name="resolution" value="1000" units="1/cm"/>
+          <inkml:channelProperty channel="F" name="resolution" value="0" units="1/dev"/>
+          <inkml:channelProperty channel="OA" name="resolution" value="1000" units="1/deg"/>
+          <inkml:channelProperty channel="OE" name="resolution" value="1000" units="1/deg"/>
+        </inkml:channelProperties>
+      </inkml:inkSource>
+      <inkml:timestamp xml:id="ts0" timeString="2022-11-07T23:42:26.418"/>
+    </inkml:context>
+    <inkml:brush xml:id="br0">
+      <inkml:brushProperty name="width" value="0.05" units="cm"/>
+      <inkml:brushProperty name="height" value="0.05" units="cm"/>
+    </inkml:brush>
+  </inkml:definitions>
+  <inkml:trace contextRef="#ctx0" brushRef="#br0">103 55 6911 0 0,'0'-1'94'0'0,"-1"0"0"0"0,1 0-1 0 0,0 0 1 0 0,-1 0 0 0 0,1-1-1 0 0,0 1 1 0 0,0 0-1 0 0,0 0 1 0 0,0 0 0 0 0,0 0-1 0 0,0 0 1 0 0,0-1 0 0 0,0 1-1 0 0,1 0 1 0 0,-1 0 0 0 0,0 0-1 0 0,1 0 1 0 0,-1 0-1 0 0,1 0 1 0 0,-1 0 0 0 0,1 0-1 0 0,0-2 1 0 0,0 2-155 0 0,0-1 0 0 0,0 0-1 0 0,0 0 1 0 0,-1 0 0 0 0,1 0 0 0 0,-1 1-1 0 0,1-1 1 0 0,-1 0 0 0 0,0 0 0 0 0,1-4-1 0 0,-5 8-337 0 0,1-1 0 0 0,0 0 0 0 0,0 1 0 0 0,1-1 0 0 0,-1 1 0 0 0,0 0 0 0 0,-4 4 0 0 0,-4 3 372 0 0,1 1-1 0 0,0 0 1 0 0,0 0-1 0 0,-8 14 1 0 0,14-20 268 0 0,2 1 1 0 0,-1-1 0 0 0,0 0-1 0 0,1 1 1 0 0,0-1-1 0 0,0 1 1 0 0,0-1 0 0 0,1 1-1 0 0,-1 0 1 0 0,1 0-1 0 0,0 0 1 0 0,1 0 0 0 0,-1 0-1 0 0,1 0 1 0 0,0 5-1 0 0,1-8-141 0 0,-1 1-1 0 0,1-1 0 0 0,0 0 1 0 0,0 0-1 0 0,0 0 0 0 0,0 0 0 0 0,0-1 1 0 0,0 1-1 0 0,0 0 0 0 0,1 0 0 0 0,-1-1 1 0 0,0 1-1 0 0,1-1 0 0 0,0 1 1 0 0,-1-1-1 0 0,1 1 0 0 0,0-1 0 0 0,0 0 1 0 0,2 1-1 0 0,3 2-9 0 0,0-1 0 0 0,0-1 0 0 0,12 4-1 0 0,-10-4-143 0 0,-1 1-58 0 0,0-2-219 0 0,-6-1 345 0 0,7 1-110 0 0,1 0-1 0 0,-1-1 0 0 0,1 0 1 0 0,-1 0-1 0 0,14-3 0 0 0,-21 3 135 0 0,1 0 0 0 0,-1-1-1 0 0,0 1 1 0 0,0-1-1 0 0,0 1 1 0 0,0-1-1 0 0,0 0 1 0 0,0 0 0 0 0,0 0-1 0 0,0 0 1 0 0,-1-1-1 0 0,1 1 1 0 0,0 0-1 0 0,-1-1 1 0 0,1 1 0 0 0,-1-1-1 0 0,1 0 1 0 0,-1 1-1 0 0,0-1 1 0 0,1 0-1 0 0,-1 0 1 0 0,0 0 0 0 0,0 0-1 0 0,-1 0 1 0 0,1 0-1 0 0,0 0 1 0 0,-1 0-1 0 0,1 0 1 0 0,-1 0 0 0 0,1 0-1 0 0,-1 0 1 0 0,0 0-1 0 0,0-1 1 0 0,0 1-1 0 0,-1-3 1 0 0,0 0 130 0 0,0 0 0 0 0,0 0 0 0 0,-1 0 0 0 0,1 0 0 0 0,-1 0 0 0 0,-1 0 0 0 0,1 1 0 0 0,-1-1 0 0 0,-4-6 0 0 0,-35-40 1473 0 0,27 35-1165 0 0,-16-18 200 0 0,26 28-816 0 0</inkml:trace>
+</inkml:ink>
+</file>
+
+<file path=word/ink/ink9.xml><?xml version="1.0" encoding="utf-8"?>
+<inkml:ink xmlns:inkml="http://www.w3.org/2003/InkML">
+  <inkml:definitions>
+    <inkml:context xml:id="ctx0">
+      <inkml:inkSource xml:id="inkSrc0">
+        <inkml:traceFormat>
+          <inkml:channel name="X" type="integer" min="-2.14748E9" max="2.14748E9" units="cm"/>
+          <inkml:channel name="Y" type="integer" min="-2.14748E9" max="2.14748E9" units="cm"/>
+          <inkml:channel name="F" type="integer" max="32767" units="dev"/>
+          <inkml:channel name="OA" type="integer" max="360" units="deg"/>
+          <inkml:channel name="OE" type="integer" max="90" units="deg"/>
+        </inkml:traceFormat>
+        <inkml:channelProperties>
+          <inkml:channelProperty channel="X" name="resolution" value="1000" units="1/cm"/>
+          <inkml:channelProperty channel="Y" name="resolution" value="1000" units="1/cm"/>
+          <inkml:channelProperty channel="F" name="resolution" value="0" units="1/dev"/>
+          <inkml:channelProperty channel="OA" name="resolution" value="1000" units="1/deg"/>
+          <inkml:channelProperty channel="OE" name="resolution" value="1000" units="1/deg"/>
+        </inkml:channelProperties>
+      </inkml:inkSource>
+      <inkml:timestamp xml:id="ts0" timeString="2022-11-07T23:42:04.377"/>
+    </inkml:context>
+    <inkml:brush xml:id="br0">
+      <inkml:brushProperty name="width" value="0.05" units="cm"/>
+      <inkml:brushProperty name="height" value="0.05" units="cm"/>
+    </inkml:brush>
+  </inkml:definitions>
+  <inkml:trace contextRef="#ctx0" brushRef="#br0">45 73 1839 0 0,'-38'-5'4983'0'0,"31"1"-2785"0"0,20-2-1681 0 0,-9 5 329 0 0,2 0-591 0 0,16 0-6 0 0,-16 0 115 0 0,-1 2-265 0 0,31 1 64 0 0,-3 2 149 0 0,0-1 0 0 0,41-2 1 0 0,-64-1-124 0 0,31-1 501 0 0,4-2 100 0 0,-1 1-82 0 0,-2 0-128 0 0,-1-2-161 0 0,2-1-214 0 0,114-24 467 0 0,-116 24-602 0 0,5 0-13 0 0,6 2-214 0 0,-8 2-89 0 0,1 2-118 0 0,-5 0 211 0 0,19 0 62 0 0,-17-2 98 0 0,16 0 181 0 0,-15-1-97 0 0,-14 1-33 0 0,86-2 74 0 0,-65 4-132 0 0,3-1 0 0 0,-1 0 0 0 0,2 0 0 0 0,9 1-73 0 0,-23 1 46 0 0,3 2-21 0 0,-5 3 36 0 0,2 1-35 0 0,-25-4-169 0 0,5 2-1 0 0,2 0-667 0 0,-16-4-2738 0 0</inkml:trace>
+</inkml:ink>
+</file>
+
 <file path=word/theme/theme1.xml><?xml version="1.0" encoding="utf-8"?>
 <a:theme xmlns:a="http://schemas.openxmlformats.org/drawingml/2006/main" name="Office Theme">
   <a:themeElements>
